--- a/report.docx
+++ b/report.docx
@@ -262,49 +262,10 @@
         <w:ind w:firstLineChars="0"/>
         <w:jc w:val="left"/>
         <w:rPr>
-          <w:sz w:val="22"/>
-          <w:szCs w:val="28"/>
-        </w:rPr>
-      </w:pPr>
-      <w:r>
-        <w:rPr>
           <w:rFonts w:hint="eastAsia"/>
           <w:sz w:val="22"/>
           <w:szCs w:val="28"/>
         </w:rPr>
-        <w:t>I</w:t>
-      </w:r>
-      <w:r>
-        <w:rPr>
-          <w:sz w:val="22"/>
-          <w:szCs w:val="28"/>
-        </w:rPr>
-        <w:t xml:space="preserve">CO (initial coin offering) contract which is used to collected ether and </w:t>
-      </w:r>
-      <w:r>
-        <w:rPr>
-          <w:rFonts w:hint="eastAsia"/>
-          <w:sz w:val="22"/>
-          <w:szCs w:val="28"/>
-        </w:rPr>
-        <w:t>grant</w:t>
-      </w:r>
-      <w:r>
-        <w:rPr>
-          <w:sz w:val="22"/>
-          <w:szCs w:val="28"/>
-        </w:rPr>
-        <w:t xml:space="preserve"> shares (tokens)</w:t>
-      </w:r>
-    </w:p>
-    <w:p>
-      <w:pPr>
-        <w:widowControl/>
-        <w:jc w:val="left"/>
-        <w:rPr>
-          <w:sz w:val="22"/>
-          <w:szCs w:val="28"/>
-        </w:rPr>
       </w:pPr>
       <w:r>
         <w:rPr>
@@ -312,16 +273,16 @@
           <w:szCs w:val="28"/>
         </w:rPr>
         <w:drawing>
-          <wp:anchor distT="0" distB="0" distL="114300" distR="114300" simplePos="0" relativeHeight="251658240" behindDoc="0" locked="0" layoutInCell="1" allowOverlap="1" wp14:anchorId="5DEA5615" wp14:editId="5B0736AA">
+          <wp:anchor distT="0" distB="0" distL="114300" distR="114300" simplePos="0" relativeHeight="251658240" behindDoc="0" locked="0" layoutInCell="1" allowOverlap="1" wp14:anchorId="4BCFE421" wp14:editId="4832D0F5">
             <wp:simplePos x="0" y="0"/>
             <wp:positionH relativeFrom="column">
-              <wp:posOffset>-828675</wp:posOffset>
+              <wp:posOffset>-1139190</wp:posOffset>
             </wp:positionH>
             <wp:positionV relativeFrom="paragraph">
-              <wp:posOffset>213360</wp:posOffset>
+              <wp:posOffset>330835</wp:posOffset>
             </wp:positionV>
-            <wp:extent cx="7011035" cy="7277100"/>
-            <wp:effectExtent l="0" t="0" r="0" b="0"/>
+            <wp:extent cx="7552055" cy="7621061"/>
+            <wp:effectExtent l="0" t="0" r="4445" b="0"/>
             <wp:wrapSquare wrapText="bothSides"/>
             <wp:docPr id="1" name="图片 1" descr="图示&#10;&#10;描述已自动生成"/>
             <wp:cNvGraphicFramePr>
@@ -349,7 +310,7 @@
                   <pic:spPr>
                     <a:xfrm>
                       <a:off x="0" y="0"/>
-                      <a:ext cx="7011035" cy="7277100"/>
+                      <a:ext cx="7552055" cy="7621061"/>
                     </a:xfrm>
                     <a:prstGeom prst="rect">
                       <a:avLst/>
@@ -367,6 +328,35 @@
           </wp:anchor>
         </w:drawing>
       </w:r>
+      <w:r>
+        <w:rPr>
+          <w:sz w:val="22"/>
+          <w:szCs w:val="28"/>
+        </w:rPr>
+        <w:t>Fundraising</w:t>
+      </w:r>
+      <w:r>
+        <w:rPr>
+          <w:sz w:val="22"/>
+          <w:szCs w:val="28"/>
+        </w:rPr>
+        <w:t xml:space="preserve"> contract which is used to collected ether and </w:t>
+      </w:r>
+      <w:r>
+        <w:rPr>
+          <w:rFonts w:hint="eastAsia"/>
+          <w:sz w:val="22"/>
+          <w:szCs w:val="28"/>
+        </w:rPr>
+        <w:t>grant</w:t>
+      </w:r>
+      <w:r>
+        <w:rPr>
+          <w:sz w:val="22"/>
+          <w:szCs w:val="28"/>
+        </w:rPr>
+        <w:t xml:space="preserve"> shares (tokens)</w:t>
+      </w:r>
     </w:p>
     <w:p>
       <w:pPr>
@@ -411,14 +401,56 @@
           <w:sz w:val="22"/>
           <w:szCs w:val="28"/>
         </w:rPr>
-        <w:t xml:space="preserve">In this round, beneficiary (aka NeverPay company), will deploy the ICO contract (NeverPayICO.sol) into the blockchain. </w:t>
-      </w:r>
-      <w:r>
-        <w:rPr>
-          <w:sz w:val="22"/>
-          <w:szCs w:val="28"/>
-        </w:rPr>
-        <w:t>In the ICO contract’s constructor, the share contract (ERC20NeverPayToken.sol) will be initiated.</w:t>
+        <w:t xml:space="preserve">In this round, beneficiary (aka NeverPay company), will deploy the </w:t>
+      </w:r>
+      <w:r>
+        <w:rPr>
+          <w:sz w:val="22"/>
+          <w:szCs w:val="28"/>
+        </w:rPr>
+        <w:t>fundraising</w:t>
+      </w:r>
+      <w:r>
+        <w:rPr>
+          <w:sz w:val="22"/>
+          <w:szCs w:val="28"/>
+        </w:rPr>
+        <w:t xml:space="preserve"> contract (NeverPay</w:t>
+      </w:r>
+      <w:r>
+        <w:rPr>
+          <w:sz w:val="22"/>
+          <w:szCs w:val="28"/>
+        </w:rPr>
+        <w:t>Fundraising</w:t>
+      </w:r>
+      <w:r>
+        <w:rPr>
+          <w:sz w:val="22"/>
+          <w:szCs w:val="28"/>
+        </w:rPr>
+        <w:t xml:space="preserve">.sol) into the blockchain. </w:t>
+      </w:r>
+      <w:r>
+        <w:rPr>
+          <w:sz w:val="22"/>
+          <w:szCs w:val="28"/>
+        </w:rPr>
+        <w:t xml:space="preserve">In the </w:t>
+      </w:r>
+      <w:r>
+        <w:rPr>
+          <w:sz w:val="22"/>
+          <w:szCs w:val="28"/>
+        </w:rPr>
+        <w:t xml:space="preserve">fundraising </w:t>
+      </w:r>
+      <w:r>
+        <w:rPr>
+          <w:sz w:val="22"/>
+          <w:szCs w:val="28"/>
+        </w:rPr>
+        <w:t>contract’s constructor, the share contract (ERC20NeverPayToken.sol) will be initiated.</w:t>
       </w:r>
     </w:p>
     <w:p>
@@ -435,7 +467,21 @@
           <w:sz w:val="22"/>
           <w:szCs w:val="28"/>
         </w:rPr>
-        <w:t>Before this round end, the ICO contract should keep 10000 tokens.</w:t>
+        <w:t xml:space="preserve">Before this round end, the </w:t>
+      </w:r>
+      <w:r>
+        <w:rPr>
+          <w:sz w:val="22"/>
+          <w:szCs w:val="28"/>
+        </w:rPr>
+        <w:t xml:space="preserve">fundraising </w:t>
+      </w:r>
+      <w:r>
+        <w:rPr>
+          <w:sz w:val="22"/>
+          <w:szCs w:val="28"/>
+        </w:rPr>
+        <w:t>contract should keep 10000 tokens.</w:t>
       </w:r>
     </w:p>
     <w:p>
@@ -788,6 +834,4327 @@
           <w:szCs w:val="28"/>
         </w:rPr>
         <w:t xml:space="preserve"> every bid (reveal successfully in round2), then the successful bid’s owner will get the shares, failed bid’s owner will get the refunds.</w:t>
+      </w:r>
+    </w:p>
+    <w:p>
+      <w:pPr>
+        <w:widowControl/>
+        <w:jc w:val="left"/>
+        <w:rPr>
+          <w:sz w:val="22"/>
+          <w:szCs w:val="28"/>
+        </w:rPr>
+      </w:pPr>
+    </w:p>
+    <w:p>
+      <w:pPr>
+        <w:widowControl/>
+        <w:jc w:val="left"/>
+        <w:rPr>
+          <w:sz w:val="22"/>
+          <w:szCs w:val="28"/>
+        </w:rPr>
+      </w:pPr>
+      <w:r>
+        <w:rPr>
+          <w:sz w:val="22"/>
+          <w:szCs w:val="28"/>
+        </w:rPr>
+        <w:br w:type="page"/>
+      </w:r>
+    </w:p>
+    <w:p>
+      <w:pPr>
+        <w:widowControl/>
+        <w:jc w:val="left"/>
+        <w:rPr>
+          <w:b/>
+          <w:bCs/>
+          <w:sz w:val="32"/>
+          <w:szCs w:val="40"/>
+        </w:rPr>
+      </w:pPr>
+      <w:r>
+        <w:rPr>
+          <w:b/>
+          <w:bCs/>
+          <w:sz w:val="32"/>
+          <w:szCs w:val="40"/>
+        </w:rPr>
+        <w:lastRenderedPageBreak/>
+        <w:t xml:space="preserve">Part </w:t>
+      </w:r>
+      <w:r>
+        <w:rPr>
+          <w:b/>
+          <w:bCs/>
+          <w:sz w:val="32"/>
+          <w:szCs w:val="40"/>
+        </w:rPr>
+        <w:t>2</w:t>
+      </w:r>
+      <w:r>
+        <w:rPr>
+          <w:b/>
+          <w:bCs/>
+          <w:sz w:val="32"/>
+          <w:szCs w:val="40"/>
+        </w:rPr>
+        <w:t>a</w:t>
+      </w:r>
+      <w:r>
+        <w:rPr>
+          <w:b/>
+          <w:bCs/>
+          <w:sz w:val="32"/>
+          <w:szCs w:val="40"/>
+        </w:rPr>
+        <w:t xml:space="preserve">: </w:t>
+      </w:r>
+      <w:r>
+        <w:rPr>
+          <w:b/>
+          <w:bCs/>
+          <w:sz w:val="32"/>
+          <w:szCs w:val="40"/>
+        </w:rPr>
+        <w:t>Data model</w:t>
+      </w:r>
+      <w:r>
+        <w:rPr>
+          <w:b/>
+          <w:bCs/>
+          <w:sz w:val="32"/>
+          <w:szCs w:val="40"/>
+        </w:rPr>
+        <w:t xml:space="preserve"> (Token contract)</w:t>
+      </w:r>
+    </w:p>
+    <w:tbl>
+      <w:tblPr>
+        <w:tblStyle w:val="a6"/>
+        <w:tblW w:w="0" w:type="auto"/>
+        <w:tblLook w:val="04A0" w:firstRow="1" w:lastRow="0" w:firstColumn="1" w:lastColumn="0" w:noHBand="0" w:noVBand="1"/>
+      </w:tblPr>
+      <w:tblGrid>
+        <w:gridCol w:w="2074"/>
+        <w:gridCol w:w="2074"/>
+        <w:gridCol w:w="4148"/>
+      </w:tblGrid>
+      <w:tr>
+        <w:tc>
+          <w:tcPr>
+            <w:tcW w:w="8296" w:type="dxa"/>
+            <w:gridSpan w:val="3"/>
+            <w:tcBorders>
+              <w:bottom w:val="single" w:sz="4" w:space="0" w:color="auto"/>
+            </w:tcBorders>
+            <w:shd w:val="pct20" w:color="auto" w:fill="auto"/>
+          </w:tcPr>
+          <w:p>
+            <w:pPr>
+              <w:widowControl/>
+              <w:jc w:val="center"/>
+              <w:rPr>
+                <w:rFonts w:hint="eastAsia"/>
+                <w:b/>
+                <w:bCs/>
+                <w:sz w:val="22"/>
+                <w:szCs w:val="28"/>
+              </w:rPr>
+            </w:pPr>
+            <w:r>
+              <w:rPr>
+                <w:b/>
+                <w:bCs/>
+                <w:sz w:val="22"/>
+                <w:szCs w:val="28"/>
+              </w:rPr>
+              <w:t xml:space="preserve">Token contract: </w:t>
+            </w:r>
+            <w:r>
+              <w:rPr>
+                <w:rFonts w:hint="eastAsia"/>
+                <w:b/>
+                <w:bCs/>
+                <w:sz w:val="22"/>
+                <w:szCs w:val="28"/>
+              </w:rPr>
+              <w:t>E</w:t>
+            </w:r>
+            <w:r>
+              <w:rPr>
+                <w:b/>
+                <w:bCs/>
+                <w:sz w:val="22"/>
+                <w:szCs w:val="28"/>
+              </w:rPr>
+              <w:t>RC20NeverPayToken.sol</w:t>
+            </w:r>
+          </w:p>
+        </w:tc>
+      </w:tr>
+      <w:tr>
+        <w:tc>
+          <w:tcPr>
+            <w:tcW w:w="2074" w:type="dxa"/>
+            <w:shd w:val="pct10" w:color="auto" w:fill="auto"/>
+          </w:tcPr>
+          <w:p>
+            <w:pPr>
+              <w:widowControl/>
+              <w:jc w:val="left"/>
+              <w:rPr>
+                <w:rFonts w:hint="eastAsia"/>
+                <w:b/>
+                <w:bCs/>
+                <w:sz w:val="22"/>
+                <w:szCs w:val="28"/>
+              </w:rPr>
+            </w:pPr>
+            <w:r>
+              <w:rPr>
+                <w:rFonts w:hint="eastAsia"/>
+                <w:b/>
+                <w:bCs/>
+                <w:sz w:val="22"/>
+                <w:szCs w:val="28"/>
+              </w:rPr>
+              <w:t>Property</w:t>
+            </w:r>
+          </w:p>
+        </w:tc>
+        <w:tc>
+          <w:tcPr>
+            <w:tcW w:w="2074" w:type="dxa"/>
+            <w:shd w:val="pct10" w:color="auto" w:fill="auto"/>
+          </w:tcPr>
+          <w:p>
+            <w:pPr>
+              <w:widowControl/>
+              <w:jc w:val="left"/>
+              <w:rPr>
+                <w:b/>
+                <w:bCs/>
+                <w:sz w:val="22"/>
+                <w:szCs w:val="28"/>
+              </w:rPr>
+            </w:pPr>
+            <w:r>
+              <w:rPr>
+                <w:rFonts w:hint="eastAsia"/>
+                <w:b/>
+                <w:bCs/>
+                <w:sz w:val="22"/>
+                <w:szCs w:val="28"/>
+              </w:rPr>
+              <w:t>Type</w:t>
+            </w:r>
+          </w:p>
+        </w:tc>
+        <w:tc>
+          <w:tcPr>
+            <w:tcW w:w="4148" w:type="dxa"/>
+            <w:shd w:val="pct10" w:color="auto" w:fill="auto"/>
+          </w:tcPr>
+          <w:p>
+            <w:pPr>
+              <w:widowControl/>
+              <w:jc w:val="left"/>
+              <w:rPr>
+                <w:rFonts w:hint="eastAsia"/>
+                <w:b/>
+                <w:bCs/>
+                <w:sz w:val="22"/>
+                <w:szCs w:val="28"/>
+              </w:rPr>
+            </w:pPr>
+            <w:r>
+              <w:rPr>
+                <w:rFonts w:hint="eastAsia"/>
+                <w:b/>
+                <w:bCs/>
+                <w:sz w:val="22"/>
+                <w:szCs w:val="28"/>
+              </w:rPr>
+              <w:t>D</w:t>
+            </w:r>
+            <w:r>
+              <w:rPr>
+                <w:b/>
+                <w:bCs/>
+                <w:sz w:val="22"/>
+                <w:szCs w:val="28"/>
+              </w:rPr>
+              <w:t>escription</w:t>
+            </w:r>
+          </w:p>
+        </w:tc>
+      </w:tr>
+      <w:tr>
+        <w:tc>
+          <w:tcPr>
+            <w:tcW w:w="2074" w:type="dxa"/>
+          </w:tcPr>
+          <w:p>
+            <w:pPr>
+              <w:widowControl/>
+              <w:jc w:val="left"/>
+              <w:rPr>
+                <w:rFonts w:hint="eastAsia"/>
+                <w:sz w:val="22"/>
+                <w:szCs w:val="28"/>
+              </w:rPr>
+            </w:pPr>
+            <w:r>
+              <w:rPr>
+                <w:sz w:val="22"/>
+                <w:szCs w:val="28"/>
+              </w:rPr>
+              <w:t>name</w:t>
+            </w:r>
+          </w:p>
+        </w:tc>
+        <w:tc>
+          <w:tcPr>
+            <w:tcW w:w="2074" w:type="dxa"/>
+          </w:tcPr>
+          <w:p>
+            <w:pPr>
+              <w:widowControl/>
+              <w:jc w:val="left"/>
+              <w:rPr>
+                <w:rFonts w:hint="eastAsia"/>
+                <w:sz w:val="22"/>
+                <w:szCs w:val="28"/>
+              </w:rPr>
+            </w:pPr>
+            <w:r>
+              <w:rPr>
+                <w:sz w:val="22"/>
+                <w:szCs w:val="28"/>
+              </w:rPr>
+              <w:t>uint256</w:t>
+            </w:r>
+          </w:p>
+        </w:tc>
+        <w:tc>
+          <w:tcPr>
+            <w:tcW w:w="4148" w:type="dxa"/>
+          </w:tcPr>
+          <w:p>
+            <w:pPr>
+              <w:widowControl/>
+              <w:jc w:val="left"/>
+              <w:rPr>
+                <w:rFonts w:hint="eastAsia"/>
+                <w:sz w:val="22"/>
+                <w:szCs w:val="28"/>
+              </w:rPr>
+            </w:pPr>
+            <w:r>
+              <w:rPr>
+                <w:rFonts w:hint="eastAsia"/>
+                <w:sz w:val="22"/>
+                <w:szCs w:val="28"/>
+              </w:rPr>
+              <w:t>T</w:t>
+            </w:r>
+            <w:r>
+              <w:rPr>
+                <w:sz w:val="22"/>
+                <w:szCs w:val="28"/>
+              </w:rPr>
+              <w:t>oken’s name</w:t>
+            </w:r>
+          </w:p>
+        </w:tc>
+      </w:tr>
+      <w:tr>
+        <w:tc>
+          <w:tcPr>
+            <w:tcW w:w="2074" w:type="dxa"/>
+          </w:tcPr>
+          <w:p>
+            <w:pPr>
+              <w:widowControl/>
+              <w:jc w:val="left"/>
+              <w:rPr>
+                <w:rFonts w:hint="eastAsia"/>
+                <w:sz w:val="22"/>
+                <w:szCs w:val="28"/>
+              </w:rPr>
+            </w:pPr>
+            <w:r>
+              <w:rPr>
+                <w:rFonts w:hint="eastAsia"/>
+                <w:sz w:val="22"/>
+                <w:szCs w:val="28"/>
+              </w:rPr>
+              <w:t>d</w:t>
+            </w:r>
+            <w:r>
+              <w:rPr>
+                <w:sz w:val="22"/>
+                <w:szCs w:val="28"/>
+              </w:rPr>
+              <w:t>ecimals</w:t>
+            </w:r>
+          </w:p>
+        </w:tc>
+        <w:tc>
+          <w:tcPr>
+            <w:tcW w:w="2074" w:type="dxa"/>
+          </w:tcPr>
+          <w:p>
+            <w:pPr>
+              <w:widowControl/>
+              <w:jc w:val="left"/>
+              <w:rPr>
+                <w:rFonts w:hint="eastAsia"/>
+                <w:sz w:val="22"/>
+                <w:szCs w:val="28"/>
+              </w:rPr>
+            </w:pPr>
+            <w:r>
+              <w:rPr>
+                <w:sz w:val="22"/>
+                <w:szCs w:val="28"/>
+              </w:rPr>
+              <w:t>uint8</w:t>
+            </w:r>
+          </w:p>
+        </w:tc>
+        <w:tc>
+          <w:tcPr>
+            <w:tcW w:w="4148" w:type="dxa"/>
+          </w:tcPr>
+          <w:p>
+            <w:pPr>
+              <w:widowControl/>
+              <w:jc w:val="left"/>
+              <w:rPr>
+                <w:rFonts w:hint="eastAsia"/>
+                <w:sz w:val="22"/>
+                <w:szCs w:val="28"/>
+              </w:rPr>
+            </w:pPr>
+            <w:r>
+              <w:rPr>
+                <w:rFonts w:hint="eastAsia"/>
+                <w:sz w:val="22"/>
+                <w:szCs w:val="28"/>
+              </w:rPr>
+              <w:t>H</w:t>
+            </w:r>
+            <w:r>
+              <w:rPr>
+                <w:sz w:val="22"/>
+                <w:szCs w:val="28"/>
+              </w:rPr>
+              <w:t>ow many decimals to show</w:t>
+            </w:r>
+          </w:p>
+        </w:tc>
+      </w:tr>
+      <w:tr>
+        <w:trPr>
+          <w:trHeight w:val="342"/>
+        </w:trPr>
+        <w:tc>
+          <w:tcPr>
+            <w:tcW w:w="2074" w:type="dxa"/>
+          </w:tcPr>
+          <w:p>
+            <w:pPr>
+              <w:widowControl/>
+              <w:jc w:val="left"/>
+              <w:rPr>
+                <w:rFonts w:hint="eastAsia"/>
+                <w:sz w:val="22"/>
+                <w:szCs w:val="28"/>
+              </w:rPr>
+            </w:pPr>
+            <w:r>
+              <w:rPr>
+                <w:rFonts w:hint="eastAsia"/>
+                <w:sz w:val="22"/>
+                <w:szCs w:val="28"/>
+              </w:rPr>
+              <w:t>s</w:t>
+            </w:r>
+            <w:r>
+              <w:rPr>
+                <w:sz w:val="22"/>
+                <w:szCs w:val="28"/>
+              </w:rPr>
+              <w:t>ymbol</w:t>
+            </w:r>
+          </w:p>
+        </w:tc>
+        <w:tc>
+          <w:tcPr>
+            <w:tcW w:w="2074" w:type="dxa"/>
+          </w:tcPr>
+          <w:p>
+            <w:pPr>
+              <w:widowControl/>
+              <w:jc w:val="left"/>
+              <w:rPr>
+                <w:rFonts w:hint="eastAsia"/>
+                <w:sz w:val="22"/>
+                <w:szCs w:val="28"/>
+              </w:rPr>
+            </w:pPr>
+            <w:r>
+              <w:rPr>
+                <w:rFonts w:hint="eastAsia"/>
+                <w:sz w:val="22"/>
+                <w:szCs w:val="28"/>
+              </w:rPr>
+              <w:t>s</w:t>
+            </w:r>
+            <w:r>
+              <w:rPr>
+                <w:sz w:val="22"/>
+                <w:szCs w:val="28"/>
+              </w:rPr>
+              <w:t>tring</w:t>
+            </w:r>
+          </w:p>
+        </w:tc>
+        <w:tc>
+          <w:tcPr>
+            <w:tcW w:w="4148" w:type="dxa"/>
+          </w:tcPr>
+          <w:p>
+            <w:pPr>
+              <w:widowControl/>
+              <w:jc w:val="left"/>
+              <w:rPr>
+                <w:rFonts w:hint="eastAsia"/>
+                <w:sz w:val="22"/>
+                <w:szCs w:val="28"/>
+              </w:rPr>
+            </w:pPr>
+            <w:r>
+              <w:rPr>
+                <w:rFonts w:hint="eastAsia"/>
+                <w:sz w:val="22"/>
+                <w:szCs w:val="28"/>
+              </w:rPr>
+              <w:t>T</w:t>
+            </w:r>
+            <w:r>
+              <w:rPr>
+                <w:sz w:val="22"/>
+                <w:szCs w:val="28"/>
+              </w:rPr>
+              <w:t>oken’s identifier</w:t>
+            </w:r>
+          </w:p>
+        </w:tc>
+      </w:tr>
+      <w:tr>
+        <w:trPr>
+          <w:trHeight w:val="342"/>
+        </w:trPr>
+        <w:tc>
+          <w:tcPr>
+            <w:tcW w:w="2074" w:type="dxa"/>
+          </w:tcPr>
+          <w:p>
+            <w:pPr>
+              <w:widowControl/>
+              <w:jc w:val="left"/>
+              <w:rPr>
+                <w:rFonts w:hint="eastAsia"/>
+                <w:sz w:val="22"/>
+                <w:szCs w:val="28"/>
+              </w:rPr>
+            </w:pPr>
+            <w:r>
+              <w:rPr>
+                <w:sz w:val="22"/>
+                <w:szCs w:val="28"/>
+              </w:rPr>
+              <w:t>balances</w:t>
+            </w:r>
+          </w:p>
+        </w:tc>
+        <w:tc>
+          <w:tcPr>
+            <w:tcW w:w="2074" w:type="dxa"/>
+          </w:tcPr>
+          <w:p>
+            <w:pPr>
+              <w:widowControl/>
+              <w:jc w:val="left"/>
+              <w:rPr>
+                <w:sz w:val="22"/>
+                <w:szCs w:val="28"/>
+              </w:rPr>
+            </w:pPr>
+            <w:r>
+              <w:rPr>
+                <w:rFonts w:hint="eastAsia"/>
+                <w:sz w:val="22"/>
+                <w:szCs w:val="28"/>
+              </w:rPr>
+              <w:t>m</w:t>
+            </w:r>
+            <w:r>
+              <w:rPr>
+                <w:sz w:val="22"/>
+                <w:szCs w:val="28"/>
+              </w:rPr>
+              <w:t>apping</w:t>
+            </w:r>
+          </w:p>
+          <w:p>
+            <w:pPr>
+              <w:widowControl/>
+              <w:jc w:val="left"/>
+              <w:rPr>
+                <w:rFonts w:hint="eastAsia"/>
+                <w:sz w:val="22"/>
+                <w:szCs w:val="28"/>
+              </w:rPr>
+            </w:pPr>
+            <w:r>
+              <w:rPr>
+                <w:rFonts w:hint="eastAsia"/>
+                <w:sz w:val="22"/>
+                <w:szCs w:val="28"/>
+              </w:rPr>
+              <w:t>a</w:t>
+            </w:r>
+            <w:r>
+              <w:rPr>
+                <w:sz w:val="22"/>
+                <w:szCs w:val="28"/>
+              </w:rPr>
+              <w:t>ddress =&gt; uint256</w:t>
+            </w:r>
+          </w:p>
+        </w:tc>
+        <w:tc>
+          <w:tcPr>
+            <w:tcW w:w="4148" w:type="dxa"/>
+          </w:tcPr>
+          <w:p>
+            <w:pPr>
+              <w:widowControl/>
+              <w:jc w:val="left"/>
+              <w:rPr>
+                <w:sz w:val="22"/>
+                <w:szCs w:val="28"/>
+              </w:rPr>
+            </w:pPr>
+            <w:proofErr w:type="spellStart"/>
+            <w:r>
+              <w:rPr>
+                <w:rFonts w:hint="eastAsia"/>
+                <w:sz w:val="22"/>
+                <w:szCs w:val="28"/>
+              </w:rPr>
+              <w:t>u</w:t>
+            </w:r>
+            <w:r>
+              <w:rPr>
+                <w:sz w:val="22"/>
+                <w:szCs w:val="28"/>
+              </w:rPr>
+              <w:t>ser_adress</w:t>
+            </w:r>
+            <w:proofErr w:type="spellEnd"/>
+            <w:r>
+              <w:rPr>
+                <w:sz w:val="22"/>
+                <w:szCs w:val="28"/>
+              </w:rPr>
+              <w:t xml:space="preserve"> =&gt; balances</w:t>
+            </w:r>
+          </w:p>
+          <w:p>
+            <w:pPr>
+              <w:widowControl/>
+              <w:jc w:val="left"/>
+              <w:rPr>
+                <w:rFonts w:hint="eastAsia"/>
+                <w:sz w:val="22"/>
+                <w:szCs w:val="28"/>
+              </w:rPr>
+            </w:pPr>
+            <w:r>
+              <w:rPr>
+                <w:rFonts w:hint="eastAsia"/>
+                <w:sz w:val="22"/>
+                <w:szCs w:val="28"/>
+              </w:rPr>
+              <w:t>U</w:t>
+            </w:r>
+            <w:r>
+              <w:rPr>
+                <w:sz w:val="22"/>
+                <w:szCs w:val="28"/>
+              </w:rPr>
+              <w:t>ser’s balances</w:t>
+            </w:r>
+          </w:p>
+        </w:tc>
+      </w:tr>
+      <w:tr>
+        <w:trPr>
+          <w:trHeight w:val="342"/>
+        </w:trPr>
+        <w:tc>
+          <w:tcPr>
+            <w:tcW w:w="2074" w:type="dxa"/>
+            <w:tcBorders>
+              <w:bottom w:val="single" w:sz="4" w:space="0" w:color="auto"/>
+            </w:tcBorders>
+          </w:tcPr>
+          <w:p>
+            <w:pPr>
+              <w:widowControl/>
+              <w:jc w:val="left"/>
+              <w:rPr>
+                <w:rFonts w:hint="eastAsia"/>
+                <w:sz w:val="22"/>
+                <w:szCs w:val="28"/>
+              </w:rPr>
+            </w:pPr>
+            <w:proofErr w:type="spellStart"/>
+            <w:r>
+              <w:rPr>
+                <w:rFonts w:hint="eastAsia"/>
+                <w:sz w:val="22"/>
+                <w:szCs w:val="28"/>
+              </w:rPr>
+              <w:t>t</w:t>
+            </w:r>
+            <w:r>
+              <w:rPr>
+                <w:sz w:val="22"/>
+                <w:szCs w:val="28"/>
+              </w:rPr>
+              <w:t>otalSupply</w:t>
+            </w:r>
+            <w:proofErr w:type="spellEnd"/>
+          </w:p>
+        </w:tc>
+        <w:tc>
+          <w:tcPr>
+            <w:tcW w:w="2074" w:type="dxa"/>
+            <w:tcBorders>
+              <w:bottom w:val="single" w:sz="4" w:space="0" w:color="auto"/>
+            </w:tcBorders>
+          </w:tcPr>
+          <w:p>
+            <w:pPr>
+              <w:widowControl/>
+              <w:jc w:val="left"/>
+              <w:rPr>
+                <w:rFonts w:hint="eastAsia"/>
+                <w:sz w:val="22"/>
+                <w:szCs w:val="28"/>
+              </w:rPr>
+            </w:pPr>
+            <w:proofErr w:type="spellStart"/>
+            <w:r>
+              <w:rPr>
+                <w:rFonts w:hint="eastAsia"/>
+                <w:sz w:val="22"/>
+                <w:szCs w:val="28"/>
+              </w:rPr>
+              <w:t>u</w:t>
+            </w:r>
+            <w:r>
+              <w:rPr>
+                <w:sz w:val="22"/>
+                <w:szCs w:val="28"/>
+              </w:rPr>
+              <w:t>int</w:t>
+            </w:r>
+            <w:proofErr w:type="spellEnd"/>
+          </w:p>
+        </w:tc>
+        <w:tc>
+          <w:tcPr>
+            <w:tcW w:w="4148" w:type="dxa"/>
+            <w:tcBorders>
+              <w:bottom w:val="single" w:sz="4" w:space="0" w:color="auto"/>
+            </w:tcBorders>
+          </w:tcPr>
+          <w:p>
+            <w:pPr>
+              <w:widowControl/>
+              <w:jc w:val="left"/>
+              <w:rPr>
+                <w:rFonts w:hint="eastAsia"/>
+                <w:sz w:val="22"/>
+                <w:szCs w:val="28"/>
+              </w:rPr>
+            </w:pPr>
+            <w:r>
+              <w:rPr>
+                <w:rFonts w:hint="eastAsia"/>
+                <w:sz w:val="22"/>
+                <w:szCs w:val="28"/>
+              </w:rPr>
+              <w:t>T</w:t>
+            </w:r>
+            <w:r>
+              <w:rPr>
+                <w:sz w:val="22"/>
+                <w:szCs w:val="28"/>
+              </w:rPr>
+              <w:t>oken’s total supply</w:t>
+            </w:r>
+          </w:p>
+        </w:tc>
+      </w:tr>
+    </w:tbl>
+    <w:p>
+      <w:pPr>
+        <w:widowControl/>
+        <w:jc w:val="left"/>
+        <w:rPr>
+          <w:sz w:val="22"/>
+          <w:szCs w:val="28"/>
+        </w:rPr>
+      </w:pPr>
+      <w:r>
+        <w:rPr>
+          <w:sz w:val="22"/>
+          <w:szCs w:val="28"/>
+        </w:rPr>
+        <w:t xml:space="preserve">The token contract is followed by ERC20 token interface. Every </w:t>
+      </w:r>
+      <w:proofErr w:type="gramStart"/>
+      <w:r>
+        <w:rPr>
+          <w:sz w:val="22"/>
+          <w:szCs w:val="28"/>
+        </w:rPr>
+        <w:t>users’</w:t>
+      </w:r>
+      <w:proofErr w:type="gramEnd"/>
+      <w:r>
+        <w:rPr>
+          <w:sz w:val="22"/>
+          <w:szCs w:val="28"/>
+        </w:rPr>
+        <w:t xml:space="preserve"> balance</w:t>
+      </w:r>
+      <w:r>
+        <w:rPr>
+          <w:sz w:val="22"/>
+          <w:szCs w:val="28"/>
+        </w:rPr>
+        <w:t xml:space="preserve"> is </w:t>
+      </w:r>
+      <w:r>
+        <w:rPr>
+          <w:rFonts w:hint="eastAsia"/>
+          <w:sz w:val="22"/>
+          <w:szCs w:val="28"/>
+        </w:rPr>
+        <w:t>stored</w:t>
+      </w:r>
+      <w:r>
+        <w:rPr>
+          <w:sz w:val="22"/>
+          <w:szCs w:val="28"/>
+        </w:rPr>
+        <w:t xml:space="preserve"> by a mapping structure ex</w:t>
+      </w:r>
+      <w:r>
+        <w:rPr>
+          <w:sz w:val="22"/>
+          <w:szCs w:val="28"/>
+        </w:rPr>
+        <w:t>plicitly.</w:t>
+      </w:r>
+    </w:p>
+    <w:p>
+      <w:pPr>
+        <w:widowControl/>
+        <w:jc w:val="left"/>
+        <w:rPr>
+          <w:sz w:val="22"/>
+          <w:szCs w:val="28"/>
+        </w:rPr>
+      </w:pPr>
+    </w:p>
+    <w:tbl>
+      <w:tblPr>
+        <w:tblStyle w:val="a6"/>
+        <w:tblW w:w="0" w:type="auto"/>
+        <w:tblLook w:val="04A0" w:firstRow="1" w:lastRow="0" w:firstColumn="1" w:lastColumn="0" w:noHBand="0" w:noVBand="1"/>
+      </w:tblPr>
+      <w:tblGrid>
+        <w:gridCol w:w="2074"/>
+        <w:gridCol w:w="2074"/>
+        <w:gridCol w:w="4148"/>
+      </w:tblGrid>
+      <w:tr>
+        <w:tc>
+          <w:tcPr>
+            <w:tcW w:w="8296" w:type="dxa"/>
+            <w:gridSpan w:val="3"/>
+            <w:tcBorders>
+              <w:bottom w:val="single" w:sz="4" w:space="0" w:color="auto"/>
+            </w:tcBorders>
+            <w:shd w:val="pct20" w:color="auto" w:fill="auto"/>
+          </w:tcPr>
+          <w:p>
+            <w:pPr>
+              <w:widowControl/>
+              <w:jc w:val="center"/>
+              <w:rPr>
+                <w:rFonts w:hint="eastAsia"/>
+                <w:b/>
+                <w:bCs/>
+                <w:sz w:val="22"/>
+                <w:szCs w:val="28"/>
+              </w:rPr>
+            </w:pPr>
+            <w:r>
+              <w:rPr>
+                <w:b/>
+                <w:bCs/>
+                <w:sz w:val="22"/>
+                <w:szCs w:val="28"/>
+              </w:rPr>
+              <w:t>Function</w:t>
+            </w:r>
+            <w:r>
+              <w:rPr>
+                <w:b/>
+                <w:bCs/>
+                <w:sz w:val="22"/>
+                <w:szCs w:val="28"/>
+              </w:rPr>
+              <w:t xml:space="preserve">: </w:t>
+            </w:r>
+            <w:r>
+              <w:rPr>
+                <w:b/>
+                <w:bCs/>
+                <w:sz w:val="22"/>
+                <w:szCs w:val="28"/>
+              </w:rPr>
+              <w:t>t</w:t>
+            </w:r>
+            <w:r>
+              <w:rPr>
+                <w:b/>
+                <w:bCs/>
+                <w:sz w:val="22"/>
+                <w:szCs w:val="28"/>
+              </w:rPr>
+              <w:t>ransfer</w:t>
+            </w:r>
+          </w:p>
+        </w:tc>
+      </w:tr>
+      <w:tr>
+        <w:tc>
+          <w:tcPr>
+            <w:tcW w:w="2074" w:type="dxa"/>
+            <w:shd w:val="pct10" w:color="auto" w:fill="auto"/>
+          </w:tcPr>
+          <w:p>
+            <w:pPr>
+              <w:widowControl/>
+              <w:jc w:val="left"/>
+              <w:rPr>
+                <w:rFonts w:hint="eastAsia"/>
+                <w:b/>
+                <w:bCs/>
+                <w:sz w:val="22"/>
+                <w:szCs w:val="28"/>
+              </w:rPr>
+            </w:pPr>
+            <w:r>
+              <w:rPr>
+                <w:rFonts w:hint="eastAsia"/>
+                <w:b/>
+                <w:bCs/>
+                <w:sz w:val="22"/>
+                <w:szCs w:val="28"/>
+              </w:rPr>
+              <w:t>Property</w:t>
+            </w:r>
+          </w:p>
+        </w:tc>
+        <w:tc>
+          <w:tcPr>
+            <w:tcW w:w="2074" w:type="dxa"/>
+            <w:shd w:val="pct10" w:color="auto" w:fill="auto"/>
+          </w:tcPr>
+          <w:p>
+            <w:pPr>
+              <w:widowControl/>
+              <w:jc w:val="left"/>
+              <w:rPr>
+                <w:b/>
+                <w:bCs/>
+                <w:sz w:val="22"/>
+                <w:szCs w:val="28"/>
+              </w:rPr>
+            </w:pPr>
+            <w:r>
+              <w:rPr>
+                <w:rFonts w:hint="eastAsia"/>
+                <w:b/>
+                <w:bCs/>
+                <w:sz w:val="22"/>
+                <w:szCs w:val="28"/>
+              </w:rPr>
+              <w:t>Type</w:t>
+            </w:r>
+          </w:p>
+        </w:tc>
+        <w:tc>
+          <w:tcPr>
+            <w:tcW w:w="4148" w:type="dxa"/>
+            <w:shd w:val="pct10" w:color="auto" w:fill="auto"/>
+          </w:tcPr>
+          <w:p>
+            <w:pPr>
+              <w:widowControl/>
+              <w:jc w:val="left"/>
+              <w:rPr>
+                <w:rFonts w:hint="eastAsia"/>
+                <w:b/>
+                <w:bCs/>
+                <w:sz w:val="22"/>
+                <w:szCs w:val="28"/>
+              </w:rPr>
+            </w:pPr>
+            <w:r>
+              <w:rPr>
+                <w:rFonts w:hint="eastAsia"/>
+                <w:b/>
+                <w:bCs/>
+                <w:sz w:val="22"/>
+                <w:szCs w:val="28"/>
+              </w:rPr>
+              <w:t>D</w:t>
+            </w:r>
+            <w:r>
+              <w:rPr>
+                <w:b/>
+                <w:bCs/>
+                <w:sz w:val="22"/>
+                <w:szCs w:val="28"/>
+              </w:rPr>
+              <w:t>escription</w:t>
+            </w:r>
+          </w:p>
+        </w:tc>
+      </w:tr>
+      <w:tr>
+        <w:tc>
+          <w:tcPr>
+            <w:tcW w:w="2074" w:type="dxa"/>
+          </w:tcPr>
+          <w:p>
+            <w:pPr>
+              <w:widowControl/>
+              <w:jc w:val="left"/>
+              <w:rPr>
+                <w:rFonts w:hint="eastAsia"/>
+                <w:sz w:val="22"/>
+                <w:szCs w:val="28"/>
+              </w:rPr>
+            </w:pPr>
+            <w:r>
+              <w:rPr>
+                <w:sz w:val="22"/>
+                <w:szCs w:val="28"/>
+              </w:rPr>
+              <w:t>_to</w:t>
+            </w:r>
+          </w:p>
+        </w:tc>
+        <w:tc>
+          <w:tcPr>
+            <w:tcW w:w="2074" w:type="dxa"/>
+          </w:tcPr>
+          <w:p>
+            <w:pPr>
+              <w:widowControl/>
+              <w:jc w:val="left"/>
+              <w:rPr>
+                <w:rFonts w:hint="eastAsia"/>
+                <w:sz w:val="22"/>
+                <w:szCs w:val="28"/>
+              </w:rPr>
+            </w:pPr>
+            <w:r>
+              <w:rPr>
+                <w:sz w:val="22"/>
+                <w:szCs w:val="28"/>
+              </w:rPr>
+              <w:t>address</w:t>
+            </w:r>
+          </w:p>
+        </w:tc>
+        <w:tc>
+          <w:tcPr>
+            <w:tcW w:w="4148" w:type="dxa"/>
+          </w:tcPr>
+          <w:p>
+            <w:pPr>
+              <w:widowControl/>
+              <w:jc w:val="left"/>
+              <w:rPr>
+                <w:rFonts w:hint="eastAsia"/>
+                <w:sz w:val="22"/>
+                <w:szCs w:val="28"/>
+              </w:rPr>
+            </w:pPr>
+            <w:r>
+              <w:rPr>
+                <w:sz w:val="22"/>
+                <w:szCs w:val="28"/>
+              </w:rPr>
+              <w:t>Receiver’s address</w:t>
+            </w:r>
+          </w:p>
+        </w:tc>
+      </w:tr>
+      <w:tr>
+        <w:tc>
+          <w:tcPr>
+            <w:tcW w:w="2074" w:type="dxa"/>
+            <w:tcBorders>
+              <w:bottom w:val="single" w:sz="4" w:space="0" w:color="auto"/>
+            </w:tcBorders>
+          </w:tcPr>
+          <w:p>
+            <w:pPr>
+              <w:widowControl/>
+              <w:jc w:val="left"/>
+              <w:rPr>
+                <w:rFonts w:hint="eastAsia"/>
+                <w:sz w:val="22"/>
+                <w:szCs w:val="28"/>
+              </w:rPr>
+            </w:pPr>
+            <w:r>
+              <w:rPr>
+                <w:sz w:val="22"/>
+                <w:szCs w:val="28"/>
+              </w:rPr>
+              <w:t>_value</w:t>
+            </w:r>
+          </w:p>
+        </w:tc>
+        <w:tc>
+          <w:tcPr>
+            <w:tcW w:w="2074" w:type="dxa"/>
+            <w:tcBorders>
+              <w:bottom w:val="single" w:sz="4" w:space="0" w:color="auto"/>
+            </w:tcBorders>
+          </w:tcPr>
+          <w:p>
+            <w:pPr>
+              <w:widowControl/>
+              <w:jc w:val="left"/>
+              <w:rPr>
+                <w:rFonts w:hint="eastAsia"/>
+                <w:sz w:val="22"/>
+                <w:szCs w:val="28"/>
+              </w:rPr>
+            </w:pPr>
+            <w:r>
+              <w:rPr>
+                <w:sz w:val="22"/>
+                <w:szCs w:val="28"/>
+              </w:rPr>
+              <w:t>uint256</w:t>
+            </w:r>
+          </w:p>
+        </w:tc>
+        <w:tc>
+          <w:tcPr>
+            <w:tcW w:w="4148" w:type="dxa"/>
+            <w:tcBorders>
+              <w:bottom w:val="single" w:sz="4" w:space="0" w:color="auto"/>
+            </w:tcBorders>
+          </w:tcPr>
+          <w:p>
+            <w:pPr>
+              <w:widowControl/>
+              <w:jc w:val="left"/>
+              <w:rPr>
+                <w:sz w:val="22"/>
+                <w:szCs w:val="28"/>
+              </w:rPr>
+            </w:pPr>
+            <w:r>
+              <w:rPr>
+                <w:sz w:val="22"/>
+                <w:szCs w:val="28"/>
+              </w:rPr>
+              <w:t>Transfer amount</w:t>
+            </w:r>
+          </w:p>
+        </w:tc>
+      </w:tr>
+      <w:tr>
+        <w:trPr>
+          <w:trHeight w:val="342"/>
+        </w:trPr>
+        <w:tc>
+          <w:tcPr>
+            <w:tcW w:w="2074" w:type="dxa"/>
+            <w:shd w:val="pct10" w:color="auto" w:fill="auto"/>
+          </w:tcPr>
+          <w:p>
+            <w:pPr>
+              <w:widowControl/>
+              <w:jc w:val="left"/>
+              <w:rPr>
+                <w:rFonts w:hint="eastAsia"/>
+                <w:b/>
+                <w:bCs/>
+                <w:i/>
+                <w:iCs/>
+                <w:sz w:val="22"/>
+                <w:szCs w:val="28"/>
+              </w:rPr>
+            </w:pPr>
+            <w:r>
+              <w:rPr>
+                <w:b/>
+                <w:bCs/>
+                <w:sz w:val="22"/>
+                <w:szCs w:val="28"/>
+              </w:rPr>
+              <w:t>Return</w:t>
+            </w:r>
+            <w:r>
+              <w:rPr>
+                <w:b/>
+                <w:bCs/>
+                <w:i/>
+                <w:iCs/>
+                <w:sz w:val="22"/>
+                <w:szCs w:val="28"/>
+              </w:rPr>
+              <w:t xml:space="preserve"> </w:t>
+            </w:r>
+            <w:r>
+              <w:rPr>
+                <w:b/>
+                <w:bCs/>
+                <w:sz w:val="22"/>
+                <w:szCs w:val="28"/>
+              </w:rPr>
+              <w:t>type</w:t>
+            </w:r>
+          </w:p>
+        </w:tc>
+        <w:tc>
+          <w:tcPr>
+            <w:tcW w:w="6222" w:type="dxa"/>
+            <w:gridSpan w:val="2"/>
+            <w:shd w:val="pct10" w:color="auto" w:fill="auto"/>
+          </w:tcPr>
+          <w:p>
+            <w:pPr>
+              <w:widowControl/>
+              <w:jc w:val="left"/>
+              <w:rPr>
+                <w:rFonts w:hint="eastAsia"/>
+                <w:b/>
+                <w:bCs/>
+                <w:sz w:val="22"/>
+                <w:szCs w:val="28"/>
+              </w:rPr>
+            </w:pPr>
+            <w:r>
+              <w:rPr>
+                <w:rFonts w:hint="eastAsia"/>
+                <w:b/>
+                <w:bCs/>
+                <w:sz w:val="22"/>
+                <w:szCs w:val="28"/>
+              </w:rPr>
+              <w:t>D</w:t>
+            </w:r>
+            <w:r>
+              <w:rPr>
+                <w:b/>
+                <w:bCs/>
+                <w:sz w:val="22"/>
+                <w:szCs w:val="28"/>
+              </w:rPr>
+              <w:t>escription</w:t>
+            </w:r>
+          </w:p>
+        </w:tc>
+      </w:tr>
+      <w:tr>
+        <w:trPr>
+          <w:trHeight w:val="342"/>
+        </w:trPr>
+        <w:tc>
+          <w:tcPr>
+            <w:tcW w:w="2074" w:type="dxa"/>
+          </w:tcPr>
+          <w:p>
+            <w:pPr>
+              <w:widowControl/>
+              <w:jc w:val="left"/>
+              <w:rPr>
+                <w:rFonts w:hint="eastAsia"/>
+                <w:sz w:val="22"/>
+                <w:szCs w:val="28"/>
+              </w:rPr>
+            </w:pPr>
+            <w:r>
+              <w:rPr>
+                <w:sz w:val="22"/>
+                <w:szCs w:val="28"/>
+              </w:rPr>
+              <w:t>bool</w:t>
+            </w:r>
+          </w:p>
+        </w:tc>
+        <w:tc>
+          <w:tcPr>
+            <w:tcW w:w="6222" w:type="dxa"/>
+            <w:gridSpan w:val="2"/>
+          </w:tcPr>
+          <w:p>
+            <w:pPr>
+              <w:widowControl/>
+              <w:jc w:val="left"/>
+              <w:rPr>
+                <w:rFonts w:hint="eastAsia"/>
+                <w:sz w:val="22"/>
+                <w:szCs w:val="28"/>
+              </w:rPr>
+            </w:pPr>
+            <w:r>
+              <w:rPr>
+                <w:rFonts w:hint="eastAsia"/>
+                <w:sz w:val="22"/>
+                <w:szCs w:val="28"/>
+              </w:rPr>
+              <w:t>T</w:t>
+            </w:r>
+            <w:r>
+              <w:rPr>
+                <w:sz w:val="22"/>
+                <w:szCs w:val="28"/>
+              </w:rPr>
+              <w:t>ransfer successfully or failed</w:t>
+            </w:r>
+          </w:p>
+        </w:tc>
+      </w:tr>
+    </w:tbl>
+    <w:p>
+      <w:pPr>
+        <w:widowControl/>
+        <w:jc w:val="left"/>
+        <w:rPr>
+          <w:sz w:val="22"/>
+          <w:szCs w:val="28"/>
+        </w:rPr>
+      </w:pPr>
+      <w:r>
+        <w:rPr>
+          <w:rFonts w:hint="eastAsia"/>
+          <w:sz w:val="22"/>
+          <w:szCs w:val="28"/>
+        </w:rPr>
+        <w:t>T</w:t>
+      </w:r>
+      <w:r>
+        <w:rPr>
+          <w:sz w:val="22"/>
+          <w:szCs w:val="28"/>
+        </w:rPr>
+        <w:t>his function is used to let sender to transfer money to certain address.</w:t>
+      </w:r>
+    </w:p>
+    <w:p>
+      <w:pPr>
+        <w:widowControl/>
+        <w:jc w:val="left"/>
+        <w:rPr>
+          <w:rFonts w:hint="eastAsia"/>
+          <w:sz w:val="22"/>
+          <w:szCs w:val="28"/>
+        </w:rPr>
+      </w:pPr>
+    </w:p>
+    <w:tbl>
+      <w:tblPr>
+        <w:tblStyle w:val="a6"/>
+        <w:tblW w:w="0" w:type="auto"/>
+        <w:tblLook w:val="04A0" w:firstRow="1" w:lastRow="0" w:firstColumn="1" w:lastColumn="0" w:noHBand="0" w:noVBand="1"/>
+      </w:tblPr>
+      <w:tblGrid>
+        <w:gridCol w:w="2074"/>
+        <w:gridCol w:w="2074"/>
+        <w:gridCol w:w="4148"/>
+      </w:tblGrid>
+      <w:tr>
+        <w:tc>
+          <w:tcPr>
+            <w:tcW w:w="8296" w:type="dxa"/>
+            <w:gridSpan w:val="3"/>
+            <w:tcBorders>
+              <w:bottom w:val="single" w:sz="4" w:space="0" w:color="auto"/>
+            </w:tcBorders>
+            <w:shd w:val="pct20" w:color="auto" w:fill="auto"/>
+          </w:tcPr>
+          <w:p>
+            <w:pPr>
+              <w:widowControl/>
+              <w:jc w:val="center"/>
+              <w:rPr>
+                <w:rFonts w:hint="eastAsia"/>
+                <w:b/>
+                <w:bCs/>
+                <w:sz w:val="22"/>
+                <w:szCs w:val="28"/>
+              </w:rPr>
+            </w:pPr>
+            <w:r>
+              <w:rPr>
+                <w:b/>
+                <w:bCs/>
+                <w:sz w:val="22"/>
+                <w:szCs w:val="28"/>
+              </w:rPr>
+              <w:t>Function</w:t>
+            </w:r>
+            <w:r>
+              <w:rPr>
+                <w:b/>
+                <w:bCs/>
+                <w:sz w:val="22"/>
+                <w:szCs w:val="28"/>
+              </w:rPr>
+              <w:t xml:space="preserve">: </w:t>
+            </w:r>
+            <w:proofErr w:type="spellStart"/>
+            <w:r>
+              <w:rPr>
+                <w:b/>
+                <w:bCs/>
+                <w:sz w:val="22"/>
+                <w:szCs w:val="28"/>
+              </w:rPr>
+              <w:t>transferFrom</w:t>
+            </w:r>
+            <w:proofErr w:type="spellEnd"/>
+          </w:p>
+        </w:tc>
+      </w:tr>
+      <w:tr>
+        <w:tc>
+          <w:tcPr>
+            <w:tcW w:w="2074" w:type="dxa"/>
+            <w:shd w:val="pct10" w:color="auto" w:fill="auto"/>
+          </w:tcPr>
+          <w:p>
+            <w:pPr>
+              <w:widowControl/>
+              <w:jc w:val="left"/>
+              <w:rPr>
+                <w:rFonts w:hint="eastAsia"/>
+                <w:b/>
+                <w:bCs/>
+                <w:sz w:val="22"/>
+                <w:szCs w:val="28"/>
+              </w:rPr>
+            </w:pPr>
+            <w:r>
+              <w:rPr>
+                <w:rFonts w:hint="eastAsia"/>
+                <w:b/>
+                <w:bCs/>
+                <w:sz w:val="22"/>
+                <w:szCs w:val="28"/>
+              </w:rPr>
+              <w:t>Property</w:t>
+            </w:r>
+          </w:p>
+        </w:tc>
+        <w:tc>
+          <w:tcPr>
+            <w:tcW w:w="2074" w:type="dxa"/>
+            <w:shd w:val="pct10" w:color="auto" w:fill="auto"/>
+          </w:tcPr>
+          <w:p>
+            <w:pPr>
+              <w:widowControl/>
+              <w:jc w:val="left"/>
+              <w:rPr>
+                <w:b/>
+                <w:bCs/>
+                <w:sz w:val="22"/>
+                <w:szCs w:val="28"/>
+              </w:rPr>
+            </w:pPr>
+            <w:r>
+              <w:rPr>
+                <w:rFonts w:hint="eastAsia"/>
+                <w:b/>
+                <w:bCs/>
+                <w:sz w:val="22"/>
+                <w:szCs w:val="28"/>
+              </w:rPr>
+              <w:t>Type</w:t>
+            </w:r>
+          </w:p>
+        </w:tc>
+        <w:tc>
+          <w:tcPr>
+            <w:tcW w:w="4148" w:type="dxa"/>
+            <w:shd w:val="pct10" w:color="auto" w:fill="auto"/>
+          </w:tcPr>
+          <w:p>
+            <w:pPr>
+              <w:widowControl/>
+              <w:jc w:val="left"/>
+              <w:rPr>
+                <w:rFonts w:hint="eastAsia"/>
+                <w:b/>
+                <w:bCs/>
+                <w:sz w:val="22"/>
+                <w:szCs w:val="28"/>
+              </w:rPr>
+            </w:pPr>
+            <w:r>
+              <w:rPr>
+                <w:rFonts w:hint="eastAsia"/>
+                <w:b/>
+                <w:bCs/>
+                <w:sz w:val="22"/>
+                <w:szCs w:val="28"/>
+              </w:rPr>
+              <w:t>D</w:t>
+            </w:r>
+            <w:r>
+              <w:rPr>
+                <w:b/>
+                <w:bCs/>
+                <w:sz w:val="22"/>
+                <w:szCs w:val="28"/>
+              </w:rPr>
+              <w:t>escription</w:t>
+            </w:r>
+          </w:p>
+        </w:tc>
+      </w:tr>
+      <w:tr>
+        <w:tc>
+          <w:tcPr>
+            <w:tcW w:w="2074" w:type="dxa"/>
+          </w:tcPr>
+          <w:p>
+            <w:pPr>
+              <w:widowControl/>
+              <w:jc w:val="left"/>
+              <w:rPr>
+                <w:sz w:val="22"/>
+                <w:szCs w:val="28"/>
+              </w:rPr>
+            </w:pPr>
+            <w:r>
+              <w:rPr>
+                <w:rFonts w:hint="eastAsia"/>
+                <w:sz w:val="22"/>
+                <w:szCs w:val="28"/>
+              </w:rPr>
+              <w:t>_</w:t>
+            </w:r>
+            <w:r>
+              <w:rPr>
+                <w:sz w:val="22"/>
+                <w:szCs w:val="28"/>
+              </w:rPr>
+              <w:t>from</w:t>
+            </w:r>
+          </w:p>
+        </w:tc>
+        <w:tc>
+          <w:tcPr>
+            <w:tcW w:w="2074" w:type="dxa"/>
+          </w:tcPr>
+          <w:p>
+            <w:pPr>
+              <w:widowControl/>
+              <w:jc w:val="left"/>
+              <w:rPr>
+                <w:sz w:val="22"/>
+                <w:szCs w:val="28"/>
+              </w:rPr>
+            </w:pPr>
+            <w:r>
+              <w:rPr>
+                <w:rFonts w:hint="eastAsia"/>
+                <w:sz w:val="22"/>
+                <w:szCs w:val="28"/>
+              </w:rPr>
+              <w:t>a</w:t>
+            </w:r>
+            <w:r>
+              <w:rPr>
+                <w:sz w:val="22"/>
+                <w:szCs w:val="28"/>
+              </w:rPr>
+              <w:t>ddress</w:t>
+            </w:r>
+          </w:p>
+        </w:tc>
+        <w:tc>
+          <w:tcPr>
+            <w:tcW w:w="4148" w:type="dxa"/>
+          </w:tcPr>
+          <w:p>
+            <w:pPr>
+              <w:widowControl/>
+              <w:jc w:val="left"/>
+              <w:rPr>
+                <w:rFonts w:hint="eastAsia"/>
+                <w:sz w:val="22"/>
+                <w:szCs w:val="28"/>
+              </w:rPr>
+            </w:pPr>
+            <w:r>
+              <w:rPr>
+                <w:sz w:val="22"/>
+                <w:szCs w:val="28"/>
+              </w:rPr>
+              <w:t>Sender’s</w:t>
+            </w:r>
+            <w:r>
+              <w:rPr>
+                <w:sz w:val="22"/>
+                <w:szCs w:val="28"/>
+              </w:rPr>
+              <w:t xml:space="preserve"> address</w:t>
+            </w:r>
+          </w:p>
+        </w:tc>
+      </w:tr>
+      <w:tr>
+        <w:tc>
+          <w:tcPr>
+            <w:tcW w:w="2074" w:type="dxa"/>
+          </w:tcPr>
+          <w:p>
+            <w:pPr>
+              <w:widowControl/>
+              <w:jc w:val="left"/>
+              <w:rPr>
+                <w:rFonts w:hint="eastAsia"/>
+                <w:sz w:val="22"/>
+                <w:szCs w:val="28"/>
+              </w:rPr>
+            </w:pPr>
+            <w:r>
+              <w:rPr>
+                <w:sz w:val="22"/>
+                <w:szCs w:val="28"/>
+              </w:rPr>
+              <w:t>_to</w:t>
+            </w:r>
+          </w:p>
+        </w:tc>
+        <w:tc>
+          <w:tcPr>
+            <w:tcW w:w="2074" w:type="dxa"/>
+          </w:tcPr>
+          <w:p>
+            <w:pPr>
+              <w:widowControl/>
+              <w:jc w:val="left"/>
+              <w:rPr>
+                <w:rFonts w:hint="eastAsia"/>
+                <w:sz w:val="22"/>
+                <w:szCs w:val="28"/>
+              </w:rPr>
+            </w:pPr>
+            <w:r>
+              <w:rPr>
+                <w:sz w:val="22"/>
+                <w:szCs w:val="28"/>
+              </w:rPr>
+              <w:t>address</w:t>
+            </w:r>
+          </w:p>
+        </w:tc>
+        <w:tc>
+          <w:tcPr>
+            <w:tcW w:w="4148" w:type="dxa"/>
+          </w:tcPr>
+          <w:p>
+            <w:pPr>
+              <w:widowControl/>
+              <w:jc w:val="left"/>
+              <w:rPr>
+                <w:rFonts w:hint="eastAsia"/>
+                <w:sz w:val="22"/>
+                <w:szCs w:val="28"/>
+              </w:rPr>
+            </w:pPr>
+            <w:r>
+              <w:rPr>
+                <w:sz w:val="22"/>
+                <w:szCs w:val="28"/>
+              </w:rPr>
+              <w:t>Receiver’s address</w:t>
+            </w:r>
+          </w:p>
+        </w:tc>
+      </w:tr>
+      <w:tr>
+        <w:tc>
+          <w:tcPr>
+            <w:tcW w:w="2074" w:type="dxa"/>
+            <w:tcBorders>
+              <w:bottom w:val="single" w:sz="4" w:space="0" w:color="auto"/>
+            </w:tcBorders>
+          </w:tcPr>
+          <w:p>
+            <w:pPr>
+              <w:widowControl/>
+              <w:jc w:val="left"/>
+              <w:rPr>
+                <w:rFonts w:hint="eastAsia"/>
+                <w:sz w:val="22"/>
+                <w:szCs w:val="28"/>
+              </w:rPr>
+            </w:pPr>
+            <w:r>
+              <w:rPr>
+                <w:sz w:val="22"/>
+                <w:szCs w:val="28"/>
+              </w:rPr>
+              <w:t>_value</w:t>
+            </w:r>
+          </w:p>
+        </w:tc>
+        <w:tc>
+          <w:tcPr>
+            <w:tcW w:w="2074" w:type="dxa"/>
+            <w:tcBorders>
+              <w:bottom w:val="single" w:sz="4" w:space="0" w:color="auto"/>
+            </w:tcBorders>
+          </w:tcPr>
+          <w:p>
+            <w:pPr>
+              <w:widowControl/>
+              <w:jc w:val="left"/>
+              <w:rPr>
+                <w:rFonts w:hint="eastAsia"/>
+                <w:sz w:val="22"/>
+                <w:szCs w:val="28"/>
+              </w:rPr>
+            </w:pPr>
+            <w:r>
+              <w:rPr>
+                <w:sz w:val="22"/>
+                <w:szCs w:val="28"/>
+              </w:rPr>
+              <w:t>uint256</w:t>
+            </w:r>
+          </w:p>
+        </w:tc>
+        <w:tc>
+          <w:tcPr>
+            <w:tcW w:w="4148" w:type="dxa"/>
+            <w:tcBorders>
+              <w:bottom w:val="single" w:sz="4" w:space="0" w:color="auto"/>
+            </w:tcBorders>
+          </w:tcPr>
+          <w:p>
+            <w:pPr>
+              <w:widowControl/>
+              <w:jc w:val="left"/>
+              <w:rPr>
+                <w:rFonts w:hint="eastAsia"/>
+                <w:sz w:val="22"/>
+                <w:szCs w:val="28"/>
+              </w:rPr>
+            </w:pPr>
+            <w:r>
+              <w:rPr>
+                <w:sz w:val="22"/>
+                <w:szCs w:val="28"/>
+              </w:rPr>
+              <w:t>Transfer amount</w:t>
+            </w:r>
+          </w:p>
+        </w:tc>
+      </w:tr>
+      <w:tr>
+        <w:trPr>
+          <w:trHeight w:val="342"/>
+        </w:trPr>
+        <w:tc>
+          <w:tcPr>
+            <w:tcW w:w="2074" w:type="dxa"/>
+            <w:shd w:val="pct10" w:color="auto" w:fill="auto"/>
+          </w:tcPr>
+          <w:p>
+            <w:pPr>
+              <w:widowControl/>
+              <w:jc w:val="left"/>
+              <w:rPr>
+                <w:rFonts w:hint="eastAsia"/>
+                <w:b/>
+                <w:bCs/>
+                <w:i/>
+                <w:iCs/>
+                <w:sz w:val="22"/>
+                <w:szCs w:val="28"/>
+              </w:rPr>
+            </w:pPr>
+            <w:r>
+              <w:rPr>
+                <w:b/>
+                <w:bCs/>
+                <w:sz w:val="22"/>
+                <w:szCs w:val="28"/>
+              </w:rPr>
+              <w:t>Return</w:t>
+            </w:r>
+            <w:r>
+              <w:rPr>
+                <w:b/>
+                <w:bCs/>
+                <w:i/>
+                <w:iCs/>
+                <w:sz w:val="22"/>
+                <w:szCs w:val="28"/>
+              </w:rPr>
+              <w:t xml:space="preserve"> </w:t>
+            </w:r>
+            <w:r>
+              <w:rPr>
+                <w:b/>
+                <w:bCs/>
+                <w:sz w:val="22"/>
+                <w:szCs w:val="28"/>
+              </w:rPr>
+              <w:t>type</w:t>
+            </w:r>
+          </w:p>
+        </w:tc>
+        <w:tc>
+          <w:tcPr>
+            <w:tcW w:w="6222" w:type="dxa"/>
+            <w:gridSpan w:val="2"/>
+            <w:shd w:val="pct10" w:color="auto" w:fill="auto"/>
+          </w:tcPr>
+          <w:p>
+            <w:pPr>
+              <w:widowControl/>
+              <w:jc w:val="left"/>
+              <w:rPr>
+                <w:rFonts w:hint="eastAsia"/>
+                <w:b/>
+                <w:bCs/>
+                <w:sz w:val="22"/>
+                <w:szCs w:val="28"/>
+              </w:rPr>
+            </w:pPr>
+            <w:r>
+              <w:rPr>
+                <w:rFonts w:hint="eastAsia"/>
+                <w:b/>
+                <w:bCs/>
+                <w:sz w:val="22"/>
+                <w:szCs w:val="28"/>
+              </w:rPr>
+              <w:t>D</w:t>
+            </w:r>
+            <w:r>
+              <w:rPr>
+                <w:b/>
+                <w:bCs/>
+                <w:sz w:val="22"/>
+                <w:szCs w:val="28"/>
+              </w:rPr>
+              <w:t>escription</w:t>
+            </w:r>
+          </w:p>
+        </w:tc>
+      </w:tr>
+      <w:tr>
+        <w:trPr>
+          <w:trHeight w:val="342"/>
+        </w:trPr>
+        <w:tc>
+          <w:tcPr>
+            <w:tcW w:w="2074" w:type="dxa"/>
+          </w:tcPr>
+          <w:p>
+            <w:pPr>
+              <w:widowControl/>
+              <w:jc w:val="left"/>
+              <w:rPr>
+                <w:rFonts w:hint="eastAsia"/>
+                <w:sz w:val="22"/>
+                <w:szCs w:val="28"/>
+              </w:rPr>
+            </w:pPr>
+            <w:r>
+              <w:rPr>
+                <w:sz w:val="22"/>
+                <w:szCs w:val="28"/>
+              </w:rPr>
+              <w:t>bool</w:t>
+            </w:r>
+          </w:p>
+        </w:tc>
+        <w:tc>
+          <w:tcPr>
+            <w:tcW w:w="6222" w:type="dxa"/>
+            <w:gridSpan w:val="2"/>
+          </w:tcPr>
+          <w:p>
+            <w:pPr>
+              <w:widowControl/>
+              <w:jc w:val="left"/>
+              <w:rPr>
+                <w:rFonts w:hint="eastAsia"/>
+                <w:sz w:val="22"/>
+                <w:szCs w:val="28"/>
+              </w:rPr>
+            </w:pPr>
+            <w:r>
+              <w:rPr>
+                <w:rFonts w:hint="eastAsia"/>
+                <w:sz w:val="22"/>
+                <w:szCs w:val="28"/>
+              </w:rPr>
+              <w:t>T</w:t>
+            </w:r>
+            <w:r>
+              <w:rPr>
+                <w:sz w:val="22"/>
+                <w:szCs w:val="28"/>
+              </w:rPr>
+              <w:t>ransfer successfully or failed</w:t>
+            </w:r>
+          </w:p>
+        </w:tc>
+      </w:tr>
+    </w:tbl>
+    <w:p>
+      <w:pPr>
+        <w:widowControl/>
+        <w:jc w:val="left"/>
+        <w:rPr>
+          <w:sz w:val="22"/>
+          <w:szCs w:val="28"/>
+        </w:rPr>
+      </w:pPr>
+      <w:r>
+        <w:rPr>
+          <w:rFonts w:hint="eastAsia"/>
+          <w:sz w:val="22"/>
+          <w:szCs w:val="28"/>
+        </w:rPr>
+        <w:t>T</w:t>
+      </w:r>
+      <w:r>
+        <w:rPr>
+          <w:sz w:val="22"/>
+          <w:szCs w:val="28"/>
+        </w:rPr>
+        <w:t xml:space="preserve">his function is </w:t>
+      </w:r>
+      <w:r>
+        <w:rPr>
+          <w:sz w:val="22"/>
+          <w:szCs w:val="28"/>
+        </w:rPr>
+        <w:t xml:space="preserve">also used to transfer money. However, this function should be called by receiver to </w:t>
+      </w:r>
+      <w:r>
+        <w:rPr>
+          <w:rFonts w:hint="eastAsia"/>
+          <w:sz w:val="22"/>
+          <w:szCs w:val="28"/>
+        </w:rPr>
+        <w:t>initiate</w:t>
+      </w:r>
+      <w:r>
+        <w:rPr>
+          <w:sz w:val="22"/>
+          <w:szCs w:val="28"/>
+        </w:rPr>
+        <w:t xml:space="preserve"> a transaction from a certain address. Which also need </w:t>
+      </w:r>
+      <w:proofErr w:type="gramStart"/>
+      <w:r>
+        <w:rPr>
+          <w:sz w:val="22"/>
+          <w:szCs w:val="28"/>
+        </w:rPr>
+        <w:t>sender</w:t>
+      </w:r>
+      <w:r>
+        <w:rPr>
+          <w:sz w:val="22"/>
+          <w:szCs w:val="28"/>
+        </w:rPr>
+        <w:t>’s</w:t>
+      </w:r>
+      <w:proofErr w:type="gramEnd"/>
+      <w:r>
+        <w:rPr>
+          <w:sz w:val="22"/>
+          <w:szCs w:val="28"/>
+        </w:rPr>
+        <w:t xml:space="preserve"> to approve this transaction with approve function.</w:t>
+      </w:r>
+    </w:p>
+    <w:p>
+      <w:pPr>
+        <w:widowControl/>
+        <w:jc w:val="left"/>
+        <w:rPr>
+          <w:sz w:val="22"/>
+          <w:szCs w:val="28"/>
+        </w:rPr>
+      </w:pPr>
+    </w:p>
+    <w:tbl>
+      <w:tblPr>
+        <w:tblStyle w:val="a6"/>
+        <w:tblW w:w="0" w:type="auto"/>
+        <w:tblLook w:val="04A0" w:firstRow="1" w:lastRow="0" w:firstColumn="1" w:lastColumn="0" w:noHBand="0" w:noVBand="1"/>
+      </w:tblPr>
+      <w:tblGrid>
+        <w:gridCol w:w="2074"/>
+        <w:gridCol w:w="2074"/>
+        <w:gridCol w:w="4148"/>
+      </w:tblGrid>
+      <w:tr>
+        <w:tc>
+          <w:tcPr>
+            <w:tcW w:w="8296" w:type="dxa"/>
+            <w:gridSpan w:val="3"/>
+            <w:tcBorders>
+              <w:bottom w:val="single" w:sz="4" w:space="0" w:color="auto"/>
+            </w:tcBorders>
+            <w:shd w:val="pct20" w:color="auto" w:fill="auto"/>
+          </w:tcPr>
+          <w:p>
+            <w:pPr>
+              <w:widowControl/>
+              <w:jc w:val="center"/>
+              <w:rPr>
+                <w:rFonts w:hint="eastAsia"/>
+                <w:b/>
+                <w:bCs/>
+                <w:sz w:val="22"/>
+                <w:szCs w:val="28"/>
+              </w:rPr>
+            </w:pPr>
+            <w:r>
+              <w:rPr>
+                <w:b/>
+                <w:bCs/>
+                <w:sz w:val="22"/>
+                <w:szCs w:val="28"/>
+              </w:rPr>
+              <w:t>Function</w:t>
+            </w:r>
+            <w:r>
+              <w:rPr>
+                <w:b/>
+                <w:bCs/>
+                <w:sz w:val="22"/>
+                <w:szCs w:val="28"/>
+              </w:rPr>
+              <w:t xml:space="preserve">: </w:t>
+            </w:r>
+            <w:r>
+              <w:rPr>
+                <w:b/>
+                <w:bCs/>
+                <w:sz w:val="22"/>
+                <w:szCs w:val="28"/>
+              </w:rPr>
+              <w:t>approve</w:t>
+            </w:r>
+          </w:p>
+        </w:tc>
+      </w:tr>
+      <w:tr>
+        <w:tc>
+          <w:tcPr>
+            <w:tcW w:w="2074" w:type="dxa"/>
+            <w:shd w:val="pct10" w:color="auto" w:fill="auto"/>
+          </w:tcPr>
+          <w:p>
+            <w:pPr>
+              <w:widowControl/>
+              <w:jc w:val="left"/>
+              <w:rPr>
+                <w:rFonts w:hint="eastAsia"/>
+                <w:b/>
+                <w:bCs/>
+                <w:sz w:val="22"/>
+                <w:szCs w:val="28"/>
+              </w:rPr>
+            </w:pPr>
+            <w:r>
+              <w:rPr>
+                <w:rFonts w:hint="eastAsia"/>
+                <w:b/>
+                <w:bCs/>
+                <w:sz w:val="22"/>
+                <w:szCs w:val="28"/>
+              </w:rPr>
+              <w:t>Property</w:t>
+            </w:r>
+          </w:p>
+        </w:tc>
+        <w:tc>
+          <w:tcPr>
+            <w:tcW w:w="2074" w:type="dxa"/>
+            <w:shd w:val="pct10" w:color="auto" w:fill="auto"/>
+          </w:tcPr>
+          <w:p>
+            <w:pPr>
+              <w:widowControl/>
+              <w:jc w:val="left"/>
+              <w:rPr>
+                <w:b/>
+                <w:bCs/>
+                <w:sz w:val="22"/>
+                <w:szCs w:val="28"/>
+              </w:rPr>
+            </w:pPr>
+            <w:r>
+              <w:rPr>
+                <w:rFonts w:hint="eastAsia"/>
+                <w:b/>
+                <w:bCs/>
+                <w:sz w:val="22"/>
+                <w:szCs w:val="28"/>
+              </w:rPr>
+              <w:t>Type</w:t>
+            </w:r>
+          </w:p>
+        </w:tc>
+        <w:tc>
+          <w:tcPr>
+            <w:tcW w:w="4148" w:type="dxa"/>
+            <w:shd w:val="pct10" w:color="auto" w:fill="auto"/>
+          </w:tcPr>
+          <w:p>
+            <w:pPr>
+              <w:widowControl/>
+              <w:jc w:val="left"/>
+              <w:rPr>
+                <w:rFonts w:hint="eastAsia"/>
+                <w:b/>
+                <w:bCs/>
+                <w:sz w:val="22"/>
+                <w:szCs w:val="28"/>
+              </w:rPr>
+            </w:pPr>
+            <w:r>
+              <w:rPr>
+                <w:rFonts w:hint="eastAsia"/>
+                <w:b/>
+                <w:bCs/>
+                <w:sz w:val="22"/>
+                <w:szCs w:val="28"/>
+              </w:rPr>
+              <w:t>D</w:t>
+            </w:r>
+            <w:r>
+              <w:rPr>
+                <w:b/>
+                <w:bCs/>
+                <w:sz w:val="22"/>
+                <w:szCs w:val="28"/>
+              </w:rPr>
+              <w:t>escription</w:t>
+            </w:r>
+          </w:p>
+        </w:tc>
+      </w:tr>
+      <w:tr>
+        <w:tc>
+          <w:tcPr>
+            <w:tcW w:w="2074" w:type="dxa"/>
+          </w:tcPr>
+          <w:p>
+            <w:pPr>
+              <w:widowControl/>
+              <w:jc w:val="left"/>
+              <w:rPr>
+                <w:sz w:val="22"/>
+                <w:szCs w:val="28"/>
+              </w:rPr>
+            </w:pPr>
+            <w:r>
+              <w:rPr>
+                <w:rFonts w:hint="eastAsia"/>
+                <w:sz w:val="22"/>
+                <w:szCs w:val="28"/>
+              </w:rPr>
+              <w:t>_</w:t>
+            </w:r>
+            <w:r>
+              <w:rPr>
+                <w:sz w:val="22"/>
+                <w:szCs w:val="28"/>
+              </w:rPr>
+              <w:t>spender</w:t>
+            </w:r>
+          </w:p>
+        </w:tc>
+        <w:tc>
+          <w:tcPr>
+            <w:tcW w:w="2074" w:type="dxa"/>
+          </w:tcPr>
+          <w:p>
+            <w:pPr>
+              <w:widowControl/>
+              <w:jc w:val="left"/>
+              <w:rPr>
+                <w:sz w:val="22"/>
+                <w:szCs w:val="28"/>
+              </w:rPr>
+            </w:pPr>
+            <w:r>
+              <w:rPr>
+                <w:rFonts w:hint="eastAsia"/>
+                <w:sz w:val="22"/>
+                <w:szCs w:val="28"/>
+              </w:rPr>
+              <w:t>a</w:t>
+            </w:r>
+            <w:r>
+              <w:rPr>
+                <w:sz w:val="22"/>
+                <w:szCs w:val="28"/>
+              </w:rPr>
+              <w:t>ddress</w:t>
+            </w:r>
+          </w:p>
+        </w:tc>
+        <w:tc>
+          <w:tcPr>
+            <w:tcW w:w="4148" w:type="dxa"/>
+          </w:tcPr>
+          <w:p>
+            <w:pPr>
+              <w:widowControl/>
+              <w:jc w:val="left"/>
+              <w:rPr>
+                <w:rFonts w:hint="eastAsia"/>
+                <w:sz w:val="22"/>
+                <w:szCs w:val="28"/>
+              </w:rPr>
+            </w:pPr>
+            <w:r>
+              <w:rPr>
+                <w:sz w:val="22"/>
+                <w:szCs w:val="28"/>
+              </w:rPr>
+              <w:t>Receiver’s address</w:t>
+            </w:r>
+          </w:p>
+        </w:tc>
+      </w:tr>
+      <w:tr>
+        <w:tc>
+          <w:tcPr>
+            <w:tcW w:w="2074" w:type="dxa"/>
+            <w:tcBorders>
+              <w:bottom w:val="single" w:sz="4" w:space="0" w:color="auto"/>
+            </w:tcBorders>
+          </w:tcPr>
+          <w:p>
+            <w:pPr>
+              <w:widowControl/>
+              <w:jc w:val="left"/>
+              <w:rPr>
+                <w:rFonts w:hint="eastAsia"/>
+                <w:sz w:val="22"/>
+                <w:szCs w:val="28"/>
+              </w:rPr>
+            </w:pPr>
+            <w:r>
+              <w:rPr>
+                <w:sz w:val="22"/>
+                <w:szCs w:val="28"/>
+              </w:rPr>
+              <w:t>_value</w:t>
+            </w:r>
+          </w:p>
+        </w:tc>
+        <w:tc>
+          <w:tcPr>
+            <w:tcW w:w="2074" w:type="dxa"/>
+            <w:tcBorders>
+              <w:bottom w:val="single" w:sz="4" w:space="0" w:color="auto"/>
+            </w:tcBorders>
+          </w:tcPr>
+          <w:p>
+            <w:pPr>
+              <w:widowControl/>
+              <w:jc w:val="left"/>
+              <w:rPr>
+                <w:rFonts w:hint="eastAsia"/>
+                <w:sz w:val="22"/>
+                <w:szCs w:val="28"/>
+              </w:rPr>
+            </w:pPr>
+            <w:r>
+              <w:rPr>
+                <w:sz w:val="22"/>
+                <w:szCs w:val="28"/>
+              </w:rPr>
+              <w:t>uint256</w:t>
+            </w:r>
+          </w:p>
+        </w:tc>
+        <w:tc>
+          <w:tcPr>
+            <w:tcW w:w="4148" w:type="dxa"/>
+            <w:tcBorders>
+              <w:bottom w:val="single" w:sz="4" w:space="0" w:color="auto"/>
+            </w:tcBorders>
+          </w:tcPr>
+          <w:p>
+            <w:pPr>
+              <w:widowControl/>
+              <w:jc w:val="left"/>
+              <w:rPr>
+                <w:rFonts w:hint="eastAsia"/>
+                <w:sz w:val="22"/>
+                <w:szCs w:val="28"/>
+              </w:rPr>
+            </w:pPr>
+            <w:r>
+              <w:rPr>
+                <w:sz w:val="22"/>
+                <w:szCs w:val="28"/>
+              </w:rPr>
+              <w:t>Approve transfer amount</w:t>
+            </w:r>
+          </w:p>
+        </w:tc>
+      </w:tr>
+      <w:tr>
+        <w:trPr>
+          <w:trHeight w:val="342"/>
+        </w:trPr>
+        <w:tc>
+          <w:tcPr>
+            <w:tcW w:w="2074" w:type="dxa"/>
+            <w:shd w:val="pct10" w:color="auto" w:fill="auto"/>
+          </w:tcPr>
+          <w:p>
+            <w:pPr>
+              <w:widowControl/>
+              <w:jc w:val="left"/>
+              <w:rPr>
+                <w:rFonts w:hint="eastAsia"/>
+                <w:b/>
+                <w:bCs/>
+                <w:i/>
+                <w:iCs/>
+                <w:sz w:val="22"/>
+                <w:szCs w:val="28"/>
+              </w:rPr>
+            </w:pPr>
+            <w:r>
+              <w:rPr>
+                <w:b/>
+                <w:bCs/>
+                <w:sz w:val="22"/>
+                <w:szCs w:val="28"/>
+              </w:rPr>
+              <w:t>Return</w:t>
+            </w:r>
+            <w:r>
+              <w:rPr>
+                <w:b/>
+                <w:bCs/>
+                <w:i/>
+                <w:iCs/>
+                <w:sz w:val="22"/>
+                <w:szCs w:val="28"/>
+              </w:rPr>
+              <w:t xml:space="preserve"> </w:t>
+            </w:r>
+            <w:r>
+              <w:rPr>
+                <w:b/>
+                <w:bCs/>
+                <w:sz w:val="22"/>
+                <w:szCs w:val="28"/>
+              </w:rPr>
+              <w:t>type</w:t>
+            </w:r>
+          </w:p>
+        </w:tc>
+        <w:tc>
+          <w:tcPr>
+            <w:tcW w:w="6222" w:type="dxa"/>
+            <w:gridSpan w:val="2"/>
+            <w:shd w:val="pct10" w:color="auto" w:fill="auto"/>
+          </w:tcPr>
+          <w:p>
+            <w:pPr>
+              <w:widowControl/>
+              <w:jc w:val="left"/>
+              <w:rPr>
+                <w:rFonts w:hint="eastAsia"/>
+                <w:b/>
+                <w:bCs/>
+                <w:sz w:val="22"/>
+                <w:szCs w:val="28"/>
+              </w:rPr>
+            </w:pPr>
+            <w:r>
+              <w:rPr>
+                <w:rFonts w:hint="eastAsia"/>
+                <w:b/>
+                <w:bCs/>
+                <w:sz w:val="22"/>
+                <w:szCs w:val="28"/>
+              </w:rPr>
+              <w:t>D</w:t>
+            </w:r>
+            <w:r>
+              <w:rPr>
+                <w:b/>
+                <w:bCs/>
+                <w:sz w:val="22"/>
+                <w:szCs w:val="28"/>
+              </w:rPr>
+              <w:t>escription</w:t>
+            </w:r>
+          </w:p>
+        </w:tc>
+      </w:tr>
+      <w:tr>
+        <w:trPr>
+          <w:trHeight w:val="342"/>
+        </w:trPr>
+        <w:tc>
+          <w:tcPr>
+            <w:tcW w:w="2074" w:type="dxa"/>
+          </w:tcPr>
+          <w:p>
+            <w:pPr>
+              <w:widowControl/>
+              <w:jc w:val="left"/>
+              <w:rPr>
+                <w:rFonts w:hint="eastAsia"/>
+                <w:sz w:val="22"/>
+                <w:szCs w:val="28"/>
+              </w:rPr>
+            </w:pPr>
+            <w:r>
+              <w:rPr>
+                <w:sz w:val="22"/>
+                <w:szCs w:val="28"/>
+              </w:rPr>
+              <w:t>bool</w:t>
+            </w:r>
+          </w:p>
+        </w:tc>
+        <w:tc>
+          <w:tcPr>
+            <w:tcW w:w="6222" w:type="dxa"/>
+            <w:gridSpan w:val="2"/>
+          </w:tcPr>
+          <w:p>
+            <w:pPr>
+              <w:widowControl/>
+              <w:jc w:val="left"/>
+              <w:rPr>
+                <w:rFonts w:hint="eastAsia"/>
+                <w:sz w:val="22"/>
+                <w:szCs w:val="28"/>
+              </w:rPr>
+            </w:pPr>
+            <w:r>
+              <w:rPr>
+                <w:sz w:val="22"/>
+                <w:szCs w:val="28"/>
+              </w:rPr>
+              <w:t>Approve successfully or failed</w:t>
+            </w:r>
+          </w:p>
+        </w:tc>
+      </w:tr>
+    </w:tbl>
+    <w:p>
+      <w:pPr>
+        <w:widowControl/>
+        <w:jc w:val="left"/>
+        <w:rPr>
+          <w:rFonts w:hint="eastAsia"/>
+          <w:sz w:val="22"/>
+          <w:szCs w:val="28"/>
+        </w:rPr>
+      </w:pPr>
+      <w:r>
+        <w:rPr>
+          <w:rFonts w:hint="eastAsia"/>
+          <w:sz w:val="22"/>
+          <w:szCs w:val="28"/>
+        </w:rPr>
+        <w:t>This</w:t>
+      </w:r>
+      <w:r>
+        <w:rPr>
+          <w:sz w:val="22"/>
+          <w:szCs w:val="28"/>
+        </w:rPr>
+        <w:t xml:space="preserve"> </w:t>
+      </w:r>
+      <w:r>
+        <w:rPr>
+          <w:sz w:val="22"/>
+          <w:szCs w:val="28"/>
+        </w:rPr>
+        <w:t xml:space="preserve">function should be called by sender to approve amount of money transferred by </w:t>
+      </w:r>
+      <w:r>
+        <w:rPr>
+          <w:rFonts w:hint="eastAsia"/>
+          <w:sz w:val="22"/>
+          <w:szCs w:val="28"/>
+        </w:rPr>
+        <w:t>c</w:t>
+      </w:r>
+      <w:r>
+        <w:rPr>
+          <w:sz w:val="22"/>
+          <w:szCs w:val="28"/>
+        </w:rPr>
+        <w:t xml:space="preserve">ertain address. In case of receiver ‘stole’ money from sender (can initiate transfer with </w:t>
+      </w:r>
+      <w:r>
+        <w:rPr>
+          <w:rFonts w:hint="eastAsia"/>
+          <w:sz w:val="22"/>
+          <w:szCs w:val="28"/>
+        </w:rPr>
+        <w:t>a</w:t>
+      </w:r>
+      <w:r>
+        <w:rPr>
+          <w:sz w:val="22"/>
+          <w:szCs w:val="28"/>
+        </w:rPr>
+        <w:t>ny amount from any address).</w:t>
+      </w:r>
+    </w:p>
+    <w:p>
+      <w:pPr>
+        <w:widowControl/>
+        <w:jc w:val="left"/>
+        <w:rPr>
+          <w:sz w:val="22"/>
+          <w:szCs w:val="28"/>
+        </w:rPr>
+      </w:pPr>
+    </w:p>
+    <w:tbl>
+      <w:tblPr>
+        <w:tblStyle w:val="a6"/>
+        <w:tblW w:w="0" w:type="auto"/>
+        <w:tblLook w:val="04A0" w:firstRow="1" w:lastRow="0" w:firstColumn="1" w:lastColumn="0" w:noHBand="0" w:noVBand="1"/>
+      </w:tblPr>
+      <w:tblGrid>
+        <w:gridCol w:w="2074"/>
+        <w:gridCol w:w="2074"/>
+        <w:gridCol w:w="4148"/>
+      </w:tblGrid>
+      <w:tr>
+        <w:tc>
+          <w:tcPr>
+            <w:tcW w:w="8296" w:type="dxa"/>
+            <w:gridSpan w:val="3"/>
+            <w:tcBorders>
+              <w:bottom w:val="single" w:sz="4" w:space="0" w:color="auto"/>
+            </w:tcBorders>
+            <w:shd w:val="pct20" w:color="auto" w:fill="auto"/>
+          </w:tcPr>
+          <w:p>
+            <w:pPr>
+              <w:widowControl/>
+              <w:jc w:val="center"/>
+              <w:rPr>
+                <w:rFonts w:hint="eastAsia"/>
+                <w:b/>
+                <w:bCs/>
+                <w:sz w:val="22"/>
+                <w:szCs w:val="28"/>
+              </w:rPr>
+            </w:pPr>
+            <w:r>
+              <w:rPr>
+                <w:b/>
+                <w:bCs/>
+                <w:sz w:val="22"/>
+                <w:szCs w:val="28"/>
+              </w:rPr>
+              <w:lastRenderedPageBreak/>
+              <w:t>Function</w:t>
+            </w:r>
+            <w:r>
+              <w:rPr>
+                <w:b/>
+                <w:bCs/>
+                <w:sz w:val="22"/>
+                <w:szCs w:val="28"/>
+              </w:rPr>
+              <w:t xml:space="preserve">: </w:t>
+            </w:r>
+            <w:proofErr w:type="spellStart"/>
+            <w:r>
+              <w:rPr>
+                <w:b/>
+                <w:bCs/>
+                <w:sz w:val="22"/>
+                <w:szCs w:val="28"/>
+              </w:rPr>
+              <w:t>balanceOf</w:t>
+            </w:r>
+            <w:proofErr w:type="spellEnd"/>
+          </w:p>
+        </w:tc>
+      </w:tr>
+      <w:tr>
+        <w:tc>
+          <w:tcPr>
+            <w:tcW w:w="2074" w:type="dxa"/>
+            <w:shd w:val="pct10" w:color="auto" w:fill="auto"/>
+          </w:tcPr>
+          <w:p>
+            <w:pPr>
+              <w:widowControl/>
+              <w:jc w:val="left"/>
+              <w:rPr>
+                <w:rFonts w:hint="eastAsia"/>
+                <w:b/>
+                <w:bCs/>
+                <w:sz w:val="22"/>
+                <w:szCs w:val="28"/>
+              </w:rPr>
+            </w:pPr>
+            <w:r>
+              <w:rPr>
+                <w:rFonts w:hint="eastAsia"/>
+                <w:b/>
+                <w:bCs/>
+                <w:sz w:val="22"/>
+                <w:szCs w:val="28"/>
+              </w:rPr>
+              <w:t>Property</w:t>
+            </w:r>
+          </w:p>
+        </w:tc>
+        <w:tc>
+          <w:tcPr>
+            <w:tcW w:w="2074" w:type="dxa"/>
+            <w:shd w:val="pct10" w:color="auto" w:fill="auto"/>
+          </w:tcPr>
+          <w:p>
+            <w:pPr>
+              <w:widowControl/>
+              <w:jc w:val="left"/>
+              <w:rPr>
+                <w:b/>
+                <w:bCs/>
+                <w:sz w:val="22"/>
+                <w:szCs w:val="28"/>
+              </w:rPr>
+            </w:pPr>
+            <w:r>
+              <w:rPr>
+                <w:rFonts w:hint="eastAsia"/>
+                <w:b/>
+                <w:bCs/>
+                <w:sz w:val="22"/>
+                <w:szCs w:val="28"/>
+              </w:rPr>
+              <w:t>Type</w:t>
+            </w:r>
+          </w:p>
+        </w:tc>
+        <w:tc>
+          <w:tcPr>
+            <w:tcW w:w="4148" w:type="dxa"/>
+            <w:shd w:val="pct10" w:color="auto" w:fill="auto"/>
+          </w:tcPr>
+          <w:p>
+            <w:pPr>
+              <w:widowControl/>
+              <w:jc w:val="left"/>
+              <w:rPr>
+                <w:rFonts w:hint="eastAsia"/>
+                <w:b/>
+                <w:bCs/>
+                <w:sz w:val="22"/>
+                <w:szCs w:val="28"/>
+              </w:rPr>
+            </w:pPr>
+            <w:r>
+              <w:rPr>
+                <w:rFonts w:hint="eastAsia"/>
+                <w:b/>
+                <w:bCs/>
+                <w:sz w:val="22"/>
+                <w:szCs w:val="28"/>
+              </w:rPr>
+              <w:t>D</w:t>
+            </w:r>
+            <w:r>
+              <w:rPr>
+                <w:b/>
+                <w:bCs/>
+                <w:sz w:val="22"/>
+                <w:szCs w:val="28"/>
+              </w:rPr>
+              <w:t>escription</w:t>
+            </w:r>
+          </w:p>
+        </w:tc>
+      </w:tr>
+      <w:tr>
+        <w:tc>
+          <w:tcPr>
+            <w:tcW w:w="2074" w:type="dxa"/>
+          </w:tcPr>
+          <w:p>
+            <w:pPr>
+              <w:widowControl/>
+              <w:jc w:val="left"/>
+              <w:rPr>
+                <w:sz w:val="22"/>
+                <w:szCs w:val="28"/>
+              </w:rPr>
+            </w:pPr>
+            <w:r>
+              <w:rPr>
+                <w:rFonts w:hint="eastAsia"/>
+                <w:sz w:val="22"/>
+                <w:szCs w:val="28"/>
+              </w:rPr>
+              <w:t>_</w:t>
+            </w:r>
+            <w:r>
+              <w:rPr>
+                <w:sz w:val="22"/>
+                <w:szCs w:val="28"/>
+              </w:rPr>
+              <w:t>owner</w:t>
+            </w:r>
+          </w:p>
+        </w:tc>
+        <w:tc>
+          <w:tcPr>
+            <w:tcW w:w="2074" w:type="dxa"/>
+          </w:tcPr>
+          <w:p>
+            <w:pPr>
+              <w:widowControl/>
+              <w:jc w:val="left"/>
+              <w:rPr>
+                <w:sz w:val="22"/>
+                <w:szCs w:val="28"/>
+              </w:rPr>
+            </w:pPr>
+            <w:r>
+              <w:rPr>
+                <w:rFonts w:hint="eastAsia"/>
+                <w:sz w:val="22"/>
+                <w:szCs w:val="28"/>
+              </w:rPr>
+              <w:t>a</w:t>
+            </w:r>
+            <w:r>
+              <w:rPr>
+                <w:sz w:val="22"/>
+                <w:szCs w:val="28"/>
+              </w:rPr>
+              <w:t>ddress</w:t>
+            </w:r>
+          </w:p>
+        </w:tc>
+        <w:tc>
+          <w:tcPr>
+            <w:tcW w:w="4148" w:type="dxa"/>
+          </w:tcPr>
+          <w:p>
+            <w:pPr>
+              <w:widowControl/>
+              <w:jc w:val="left"/>
+              <w:rPr>
+                <w:rFonts w:hint="eastAsia"/>
+                <w:sz w:val="22"/>
+                <w:szCs w:val="28"/>
+              </w:rPr>
+            </w:pPr>
+            <w:r>
+              <w:rPr>
+                <w:sz w:val="22"/>
+                <w:szCs w:val="28"/>
+              </w:rPr>
+              <w:t>Owner’s</w:t>
+            </w:r>
+            <w:r>
+              <w:rPr>
+                <w:sz w:val="22"/>
+                <w:szCs w:val="28"/>
+              </w:rPr>
+              <w:t xml:space="preserve"> address</w:t>
+            </w:r>
+          </w:p>
+        </w:tc>
+      </w:tr>
+      <w:tr>
+        <w:trPr>
+          <w:trHeight w:val="342"/>
+        </w:trPr>
+        <w:tc>
+          <w:tcPr>
+            <w:tcW w:w="2074" w:type="dxa"/>
+            <w:shd w:val="pct10" w:color="auto" w:fill="auto"/>
+          </w:tcPr>
+          <w:p>
+            <w:pPr>
+              <w:widowControl/>
+              <w:jc w:val="left"/>
+              <w:rPr>
+                <w:rFonts w:hint="eastAsia"/>
+                <w:b/>
+                <w:bCs/>
+                <w:i/>
+                <w:iCs/>
+                <w:sz w:val="22"/>
+                <w:szCs w:val="28"/>
+              </w:rPr>
+            </w:pPr>
+            <w:r>
+              <w:rPr>
+                <w:b/>
+                <w:bCs/>
+                <w:sz w:val="22"/>
+                <w:szCs w:val="28"/>
+              </w:rPr>
+              <w:t>Return</w:t>
+            </w:r>
+            <w:r>
+              <w:rPr>
+                <w:b/>
+                <w:bCs/>
+                <w:i/>
+                <w:iCs/>
+                <w:sz w:val="22"/>
+                <w:szCs w:val="28"/>
+              </w:rPr>
+              <w:t xml:space="preserve"> </w:t>
+            </w:r>
+            <w:r>
+              <w:rPr>
+                <w:b/>
+                <w:bCs/>
+                <w:sz w:val="22"/>
+                <w:szCs w:val="28"/>
+              </w:rPr>
+              <w:t>type</w:t>
+            </w:r>
+          </w:p>
+        </w:tc>
+        <w:tc>
+          <w:tcPr>
+            <w:tcW w:w="6222" w:type="dxa"/>
+            <w:gridSpan w:val="2"/>
+            <w:shd w:val="pct10" w:color="auto" w:fill="auto"/>
+          </w:tcPr>
+          <w:p>
+            <w:pPr>
+              <w:widowControl/>
+              <w:jc w:val="left"/>
+              <w:rPr>
+                <w:rFonts w:hint="eastAsia"/>
+                <w:b/>
+                <w:bCs/>
+                <w:sz w:val="22"/>
+                <w:szCs w:val="28"/>
+              </w:rPr>
+            </w:pPr>
+            <w:r>
+              <w:rPr>
+                <w:rFonts w:hint="eastAsia"/>
+                <w:b/>
+                <w:bCs/>
+                <w:sz w:val="22"/>
+                <w:szCs w:val="28"/>
+              </w:rPr>
+              <w:t>D</w:t>
+            </w:r>
+            <w:r>
+              <w:rPr>
+                <w:b/>
+                <w:bCs/>
+                <w:sz w:val="22"/>
+                <w:szCs w:val="28"/>
+              </w:rPr>
+              <w:t>escription</w:t>
+            </w:r>
+          </w:p>
+        </w:tc>
+      </w:tr>
+      <w:tr>
+        <w:trPr>
+          <w:trHeight w:val="342"/>
+        </w:trPr>
+        <w:tc>
+          <w:tcPr>
+            <w:tcW w:w="2074" w:type="dxa"/>
+          </w:tcPr>
+          <w:p>
+            <w:pPr>
+              <w:widowControl/>
+              <w:jc w:val="left"/>
+              <w:rPr>
+                <w:rFonts w:hint="eastAsia"/>
+                <w:sz w:val="22"/>
+                <w:szCs w:val="28"/>
+              </w:rPr>
+            </w:pPr>
+            <w:r>
+              <w:rPr>
+                <w:sz w:val="22"/>
+                <w:szCs w:val="28"/>
+              </w:rPr>
+              <w:t>uint256</w:t>
+            </w:r>
+          </w:p>
+        </w:tc>
+        <w:tc>
+          <w:tcPr>
+            <w:tcW w:w="6222" w:type="dxa"/>
+            <w:gridSpan w:val="2"/>
+          </w:tcPr>
+          <w:p>
+            <w:pPr>
+              <w:widowControl/>
+              <w:jc w:val="left"/>
+              <w:rPr>
+                <w:rFonts w:hint="eastAsia"/>
+                <w:sz w:val="22"/>
+                <w:szCs w:val="28"/>
+              </w:rPr>
+            </w:pPr>
+            <w:r>
+              <w:rPr>
+                <w:rFonts w:hint="eastAsia"/>
+                <w:sz w:val="22"/>
+                <w:szCs w:val="28"/>
+              </w:rPr>
+              <w:t>O</w:t>
+            </w:r>
+            <w:r>
+              <w:rPr>
+                <w:sz w:val="22"/>
+                <w:szCs w:val="28"/>
+              </w:rPr>
+              <w:t>wner’s balance</w:t>
+            </w:r>
+          </w:p>
+        </w:tc>
+      </w:tr>
+    </w:tbl>
+    <w:p>
+      <w:pPr>
+        <w:widowControl/>
+        <w:jc w:val="left"/>
+        <w:rPr>
+          <w:sz w:val="22"/>
+          <w:szCs w:val="28"/>
+        </w:rPr>
+      </w:pPr>
+      <w:r>
+        <w:rPr>
+          <w:sz w:val="22"/>
+          <w:szCs w:val="28"/>
+        </w:rPr>
+        <w:t>This function is used to get the balance of certain address.</w:t>
+      </w:r>
+    </w:p>
+    <w:p>
+      <w:pPr>
+        <w:widowControl/>
+        <w:jc w:val="left"/>
+        <w:rPr>
+          <w:sz w:val="22"/>
+          <w:szCs w:val="28"/>
+        </w:rPr>
+      </w:pPr>
+    </w:p>
+    <w:tbl>
+      <w:tblPr>
+        <w:tblStyle w:val="a6"/>
+        <w:tblW w:w="0" w:type="auto"/>
+        <w:tblLook w:val="04A0" w:firstRow="1" w:lastRow="0" w:firstColumn="1" w:lastColumn="0" w:noHBand="0" w:noVBand="1"/>
+      </w:tblPr>
+      <w:tblGrid>
+        <w:gridCol w:w="2074"/>
+        <w:gridCol w:w="2074"/>
+        <w:gridCol w:w="4148"/>
+      </w:tblGrid>
+      <w:tr>
+        <w:tc>
+          <w:tcPr>
+            <w:tcW w:w="8296" w:type="dxa"/>
+            <w:gridSpan w:val="3"/>
+            <w:tcBorders>
+              <w:bottom w:val="single" w:sz="4" w:space="0" w:color="auto"/>
+            </w:tcBorders>
+            <w:shd w:val="pct20" w:color="auto" w:fill="auto"/>
+          </w:tcPr>
+          <w:p>
+            <w:pPr>
+              <w:widowControl/>
+              <w:jc w:val="center"/>
+              <w:rPr>
+                <w:rFonts w:hint="eastAsia"/>
+                <w:b/>
+                <w:bCs/>
+                <w:sz w:val="22"/>
+                <w:szCs w:val="28"/>
+              </w:rPr>
+            </w:pPr>
+            <w:r>
+              <w:rPr>
+                <w:b/>
+                <w:bCs/>
+                <w:sz w:val="22"/>
+                <w:szCs w:val="28"/>
+              </w:rPr>
+              <w:t>Function</w:t>
+            </w:r>
+            <w:r>
+              <w:rPr>
+                <w:b/>
+                <w:bCs/>
+                <w:sz w:val="22"/>
+                <w:szCs w:val="28"/>
+              </w:rPr>
+              <w:t xml:space="preserve">: </w:t>
+            </w:r>
+            <w:r>
+              <w:rPr>
+                <w:b/>
+                <w:bCs/>
+                <w:sz w:val="22"/>
+                <w:szCs w:val="28"/>
+              </w:rPr>
+              <w:t>allowance</w:t>
+            </w:r>
+          </w:p>
+        </w:tc>
+      </w:tr>
+      <w:tr>
+        <w:tc>
+          <w:tcPr>
+            <w:tcW w:w="2074" w:type="dxa"/>
+            <w:shd w:val="pct10" w:color="auto" w:fill="auto"/>
+          </w:tcPr>
+          <w:p>
+            <w:pPr>
+              <w:widowControl/>
+              <w:jc w:val="left"/>
+              <w:rPr>
+                <w:rFonts w:hint="eastAsia"/>
+                <w:b/>
+                <w:bCs/>
+                <w:sz w:val="22"/>
+                <w:szCs w:val="28"/>
+              </w:rPr>
+            </w:pPr>
+            <w:r>
+              <w:rPr>
+                <w:rFonts w:hint="eastAsia"/>
+                <w:b/>
+                <w:bCs/>
+                <w:sz w:val="22"/>
+                <w:szCs w:val="28"/>
+              </w:rPr>
+              <w:t>Property</w:t>
+            </w:r>
+          </w:p>
+        </w:tc>
+        <w:tc>
+          <w:tcPr>
+            <w:tcW w:w="2074" w:type="dxa"/>
+            <w:shd w:val="pct10" w:color="auto" w:fill="auto"/>
+          </w:tcPr>
+          <w:p>
+            <w:pPr>
+              <w:widowControl/>
+              <w:jc w:val="left"/>
+              <w:rPr>
+                <w:b/>
+                <w:bCs/>
+                <w:sz w:val="22"/>
+                <w:szCs w:val="28"/>
+              </w:rPr>
+            </w:pPr>
+            <w:r>
+              <w:rPr>
+                <w:rFonts w:hint="eastAsia"/>
+                <w:b/>
+                <w:bCs/>
+                <w:sz w:val="22"/>
+                <w:szCs w:val="28"/>
+              </w:rPr>
+              <w:t>Type</w:t>
+            </w:r>
+          </w:p>
+        </w:tc>
+        <w:tc>
+          <w:tcPr>
+            <w:tcW w:w="4148" w:type="dxa"/>
+            <w:shd w:val="pct10" w:color="auto" w:fill="auto"/>
+          </w:tcPr>
+          <w:p>
+            <w:pPr>
+              <w:widowControl/>
+              <w:jc w:val="left"/>
+              <w:rPr>
+                <w:rFonts w:hint="eastAsia"/>
+                <w:b/>
+                <w:bCs/>
+                <w:sz w:val="22"/>
+                <w:szCs w:val="28"/>
+              </w:rPr>
+            </w:pPr>
+            <w:r>
+              <w:rPr>
+                <w:rFonts w:hint="eastAsia"/>
+                <w:b/>
+                <w:bCs/>
+                <w:sz w:val="22"/>
+                <w:szCs w:val="28"/>
+              </w:rPr>
+              <w:t>D</w:t>
+            </w:r>
+            <w:r>
+              <w:rPr>
+                <w:b/>
+                <w:bCs/>
+                <w:sz w:val="22"/>
+                <w:szCs w:val="28"/>
+              </w:rPr>
+              <w:t>escription</w:t>
+            </w:r>
+          </w:p>
+        </w:tc>
+      </w:tr>
+      <w:tr>
+        <w:tc>
+          <w:tcPr>
+            <w:tcW w:w="2074" w:type="dxa"/>
+          </w:tcPr>
+          <w:p>
+            <w:pPr>
+              <w:widowControl/>
+              <w:jc w:val="left"/>
+              <w:rPr>
+                <w:sz w:val="22"/>
+                <w:szCs w:val="28"/>
+              </w:rPr>
+            </w:pPr>
+            <w:r>
+              <w:rPr>
+                <w:rFonts w:hint="eastAsia"/>
+                <w:sz w:val="22"/>
+                <w:szCs w:val="28"/>
+              </w:rPr>
+              <w:t>_</w:t>
+            </w:r>
+            <w:r>
+              <w:rPr>
+                <w:sz w:val="22"/>
+                <w:szCs w:val="28"/>
+              </w:rPr>
+              <w:t>owner</w:t>
+            </w:r>
+          </w:p>
+        </w:tc>
+        <w:tc>
+          <w:tcPr>
+            <w:tcW w:w="2074" w:type="dxa"/>
+          </w:tcPr>
+          <w:p>
+            <w:pPr>
+              <w:widowControl/>
+              <w:jc w:val="left"/>
+              <w:rPr>
+                <w:sz w:val="22"/>
+                <w:szCs w:val="28"/>
+              </w:rPr>
+            </w:pPr>
+            <w:r>
+              <w:rPr>
+                <w:rFonts w:hint="eastAsia"/>
+                <w:sz w:val="22"/>
+                <w:szCs w:val="28"/>
+              </w:rPr>
+              <w:t>a</w:t>
+            </w:r>
+            <w:r>
+              <w:rPr>
+                <w:sz w:val="22"/>
+                <w:szCs w:val="28"/>
+              </w:rPr>
+              <w:t>ddress</w:t>
+            </w:r>
+          </w:p>
+        </w:tc>
+        <w:tc>
+          <w:tcPr>
+            <w:tcW w:w="4148" w:type="dxa"/>
+          </w:tcPr>
+          <w:p>
+            <w:pPr>
+              <w:widowControl/>
+              <w:jc w:val="left"/>
+              <w:rPr>
+                <w:rFonts w:hint="eastAsia"/>
+                <w:sz w:val="22"/>
+                <w:szCs w:val="28"/>
+              </w:rPr>
+            </w:pPr>
+            <w:r>
+              <w:rPr>
+                <w:sz w:val="22"/>
+                <w:szCs w:val="28"/>
+              </w:rPr>
+              <w:t>Sender</w:t>
+            </w:r>
+            <w:r>
+              <w:rPr>
+                <w:sz w:val="22"/>
+                <w:szCs w:val="28"/>
+              </w:rPr>
+              <w:t>’s address</w:t>
+            </w:r>
+          </w:p>
+        </w:tc>
+      </w:tr>
+      <w:tr>
+        <w:tc>
+          <w:tcPr>
+            <w:tcW w:w="2074" w:type="dxa"/>
+          </w:tcPr>
+          <w:p>
+            <w:pPr>
+              <w:widowControl/>
+              <w:jc w:val="left"/>
+              <w:rPr>
+                <w:rFonts w:hint="eastAsia"/>
+                <w:sz w:val="22"/>
+                <w:szCs w:val="28"/>
+              </w:rPr>
+            </w:pPr>
+            <w:r>
+              <w:rPr>
+                <w:rFonts w:hint="eastAsia"/>
+                <w:sz w:val="22"/>
+                <w:szCs w:val="28"/>
+              </w:rPr>
+              <w:t>_</w:t>
+            </w:r>
+            <w:r>
+              <w:rPr>
+                <w:sz w:val="22"/>
+                <w:szCs w:val="28"/>
+              </w:rPr>
+              <w:t>spender</w:t>
+            </w:r>
+          </w:p>
+        </w:tc>
+        <w:tc>
+          <w:tcPr>
+            <w:tcW w:w="2074" w:type="dxa"/>
+          </w:tcPr>
+          <w:p>
+            <w:pPr>
+              <w:widowControl/>
+              <w:jc w:val="left"/>
+              <w:rPr>
+                <w:rFonts w:hint="eastAsia"/>
+                <w:sz w:val="22"/>
+                <w:szCs w:val="28"/>
+              </w:rPr>
+            </w:pPr>
+            <w:r>
+              <w:rPr>
+                <w:rFonts w:hint="eastAsia"/>
+                <w:sz w:val="22"/>
+                <w:szCs w:val="28"/>
+              </w:rPr>
+              <w:t>a</w:t>
+            </w:r>
+            <w:r>
+              <w:rPr>
+                <w:sz w:val="22"/>
+                <w:szCs w:val="28"/>
+              </w:rPr>
+              <w:t>ddress</w:t>
+            </w:r>
+          </w:p>
+        </w:tc>
+        <w:tc>
+          <w:tcPr>
+            <w:tcW w:w="4148" w:type="dxa"/>
+          </w:tcPr>
+          <w:p>
+            <w:pPr>
+              <w:widowControl/>
+              <w:jc w:val="left"/>
+              <w:rPr>
+                <w:sz w:val="22"/>
+                <w:szCs w:val="28"/>
+              </w:rPr>
+            </w:pPr>
+            <w:r>
+              <w:rPr>
+                <w:rFonts w:hint="eastAsia"/>
+                <w:sz w:val="22"/>
+                <w:szCs w:val="28"/>
+              </w:rPr>
+              <w:t>R</w:t>
+            </w:r>
+            <w:r>
+              <w:rPr>
+                <w:sz w:val="22"/>
+                <w:szCs w:val="28"/>
+              </w:rPr>
+              <w:t>eceiver’s address</w:t>
+            </w:r>
+          </w:p>
+        </w:tc>
+      </w:tr>
+      <w:tr>
+        <w:trPr>
+          <w:trHeight w:val="342"/>
+        </w:trPr>
+        <w:tc>
+          <w:tcPr>
+            <w:tcW w:w="2074" w:type="dxa"/>
+            <w:shd w:val="pct10" w:color="auto" w:fill="auto"/>
+          </w:tcPr>
+          <w:p>
+            <w:pPr>
+              <w:widowControl/>
+              <w:jc w:val="left"/>
+              <w:rPr>
+                <w:rFonts w:hint="eastAsia"/>
+                <w:b/>
+                <w:bCs/>
+                <w:i/>
+                <w:iCs/>
+                <w:sz w:val="22"/>
+                <w:szCs w:val="28"/>
+              </w:rPr>
+            </w:pPr>
+            <w:r>
+              <w:rPr>
+                <w:b/>
+                <w:bCs/>
+                <w:sz w:val="22"/>
+                <w:szCs w:val="28"/>
+              </w:rPr>
+              <w:t>Return</w:t>
+            </w:r>
+            <w:r>
+              <w:rPr>
+                <w:b/>
+                <w:bCs/>
+                <w:i/>
+                <w:iCs/>
+                <w:sz w:val="22"/>
+                <w:szCs w:val="28"/>
+              </w:rPr>
+              <w:t xml:space="preserve"> </w:t>
+            </w:r>
+            <w:r>
+              <w:rPr>
+                <w:b/>
+                <w:bCs/>
+                <w:sz w:val="22"/>
+                <w:szCs w:val="28"/>
+              </w:rPr>
+              <w:t>type</w:t>
+            </w:r>
+          </w:p>
+        </w:tc>
+        <w:tc>
+          <w:tcPr>
+            <w:tcW w:w="6222" w:type="dxa"/>
+            <w:gridSpan w:val="2"/>
+            <w:shd w:val="pct10" w:color="auto" w:fill="auto"/>
+          </w:tcPr>
+          <w:p>
+            <w:pPr>
+              <w:widowControl/>
+              <w:jc w:val="left"/>
+              <w:rPr>
+                <w:rFonts w:hint="eastAsia"/>
+                <w:b/>
+                <w:bCs/>
+                <w:sz w:val="22"/>
+                <w:szCs w:val="28"/>
+              </w:rPr>
+            </w:pPr>
+            <w:r>
+              <w:rPr>
+                <w:rFonts w:hint="eastAsia"/>
+                <w:b/>
+                <w:bCs/>
+                <w:sz w:val="22"/>
+                <w:szCs w:val="28"/>
+              </w:rPr>
+              <w:t>D</w:t>
+            </w:r>
+            <w:r>
+              <w:rPr>
+                <w:b/>
+                <w:bCs/>
+                <w:sz w:val="22"/>
+                <w:szCs w:val="28"/>
+              </w:rPr>
+              <w:t>escription</w:t>
+            </w:r>
+          </w:p>
+        </w:tc>
+      </w:tr>
+      <w:tr>
+        <w:trPr>
+          <w:trHeight w:val="342"/>
+        </w:trPr>
+        <w:tc>
+          <w:tcPr>
+            <w:tcW w:w="2074" w:type="dxa"/>
+          </w:tcPr>
+          <w:p>
+            <w:pPr>
+              <w:widowControl/>
+              <w:jc w:val="left"/>
+              <w:rPr>
+                <w:rFonts w:hint="eastAsia"/>
+                <w:sz w:val="22"/>
+                <w:szCs w:val="28"/>
+              </w:rPr>
+            </w:pPr>
+            <w:r>
+              <w:rPr>
+                <w:sz w:val="22"/>
+                <w:szCs w:val="28"/>
+              </w:rPr>
+              <w:t>uint256</w:t>
+            </w:r>
+          </w:p>
+        </w:tc>
+        <w:tc>
+          <w:tcPr>
+            <w:tcW w:w="6222" w:type="dxa"/>
+            <w:gridSpan w:val="2"/>
+          </w:tcPr>
+          <w:p>
+            <w:pPr>
+              <w:widowControl/>
+              <w:jc w:val="left"/>
+              <w:rPr>
+                <w:rFonts w:hint="eastAsia"/>
+                <w:sz w:val="22"/>
+                <w:szCs w:val="28"/>
+              </w:rPr>
+            </w:pPr>
+            <w:r>
+              <w:rPr>
+                <w:sz w:val="22"/>
+                <w:szCs w:val="28"/>
+              </w:rPr>
+              <w:t>Value approved by sender to transfer.</w:t>
+            </w:r>
+          </w:p>
+        </w:tc>
+      </w:tr>
+    </w:tbl>
+    <w:p>
+      <w:pPr>
+        <w:widowControl/>
+        <w:jc w:val="left"/>
+        <w:rPr>
+          <w:sz w:val="22"/>
+          <w:szCs w:val="28"/>
+        </w:rPr>
+      </w:pPr>
+      <w:r>
+        <w:rPr>
+          <w:sz w:val="22"/>
+          <w:szCs w:val="28"/>
+        </w:rPr>
+        <w:t>This function is used to check the amount of value approved by sender to transferred to receiver.</w:t>
+      </w:r>
+    </w:p>
+    <w:p>
+      <w:pPr>
+        <w:widowControl/>
+        <w:jc w:val="left"/>
+        <w:rPr>
+          <w:sz w:val="22"/>
+          <w:szCs w:val="28"/>
+        </w:rPr>
+      </w:pPr>
+      <w:r>
+        <w:rPr>
+          <w:sz w:val="22"/>
+          <w:szCs w:val="28"/>
+        </w:rPr>
+        <w:br w:type="page"/>
+      </w:r>
+    </w:p>
+    <w:p>
+      <w:pPr>
+        <w:widowControl/>
+        <w:jc w:val="left"/>
+        <w:rPr>
+          <w:b/>
+          <w:bCs/>
+          <w:sz w:val="32"/>
+          <w:szCs w:val="40"/>
+        </w:rPr>
+      </w:pPr>
+      <w:r>
+        <w:rPr>
+          <w:b/>
+          <w:bCs/>
+          <w:sz w:val="32"/>
+          <w:szCs w:val="40"/>
+        </w:rPr>
+        <w:lastRenderedPageBreak/>
+        <w:t xml:space="preserve">Part </w:t>
+      </w:r>
+      <w:r>
+        <w:rPr>
+          <w:b/>
+          <w:bCs/>
+          <w:sz w:val="32"/>
+          <w:szCs w:val="40"/>
+        </w:rPr>
+        <w:t>2</w:t>
+      </w:r>
+      <w:r>
+        <w:rPr>
+          <w:b/>
+          <w:bCs/>
+          <w:sz w:val="32"/>
+          <w:szCs w:val="40"/>
+        </w:rPr>
+        <w:t>b</w:t>
+      </w:r>
+      <w:r>
+        <w:rPr>
+          <w:b/>
+          <w:bCs/>
+          <w:sz w:val="32"/>
+          <w:szCs w:val="40"/>
+        </w:rPr>
+        <w:t xml:space="preserve">: </w:t>
+      </w:r>
+      <w:r>
+        <w:rPr>
+          <w:b/>
+          <w:bCs/>
+          <w:sz w:val="32"/>
+          <w:szCs w:val="40"/>
+        </w:rPr>
+        <w:t>Data model (</w:t>
+      </w:r>
+      <w:r>
+        <w:rPr>
+          <w:b/>
+          <w:bCs/>
+          <w:sz w:val="32"/>
+          <w:szCs w:val="40"/>
+        </w:rPr>
+        <w:t>Fundraising</w:t>
+      </w:r>
+      <w:r>
+        <w:rPr>
+          <w:b/>
+          <w:bCs/>
+          <w:sz w:val="32"/>
+          <w:szCs w:val="40"/>
+        </w:rPr>
+        <w:t xml:space="preserve"> contract)</w:t>
+      </w:r>
+    </w:p>
+    <w:tbl>
+      <w:tblPr>
+        <w:tblStyle w:val="a6"/>
+        <w:tblW w:w="0" w:type="auto"/>
+        <w:tblLook w:val="04A0" w:firstRow="1" w:lastRow="0" w:firstColumn="1" w:lastColumn="0" w:noHBand="0" w:noVBand="1"/>
+      </w:tblPr>
+      <w:tblGrid>
+        <w:gridCol w:w="2074"/>
+        <w:gridCol w:w="2074"/>
+        <w:gridCol w:w="4148"/>
+      </w:tblGrid>
+      <w:tr>
+        <w:tc>
+          <w:tcPr>
+            <w:tcW w:w="8296" w:type="dxa"/>
+            <w:gridSpan w:val="3"/>
+            <w:tcBorders>
+              <w:bottom w:val="single" w:sz="4" w:space="0" w:color="auto"/>
+            </w:tcBorders>
+            <w:shd w:val="pct20" w:color="auto" w:fill="auto"/>
+          </w:tcPr>
+          <w:p>
+            <w:pPr>
+              <w:widowControl/>
+              <w:jc w:val="center"/>
+              <w:rPr>
+                <w:rFonts w:hint="eastAsia"/>
+                <w:b/>
+                <w:bCs/>
+                <w:sz w:val="22"/>
+                <w:szCs w:val="28"/>
+              </w:rPr>
+            </w:pPr>
+            <w:r>
+              <w:rPr>
+                <w:b/>
+                <w:bCs/>
+                <w:sz w:val="22"/>
+                <w:szCs w:val="28"/>
+              </w:rPr>
+              <w:t xml:space="preserve">Token contract: </w:t>
+            </w:r>
+            <w:r>
+              <w:rPr>
+                <w:rFonts w:hint="eastAsia"/>
+                <w:b/>
+                <w:bCs/>
+                <w:sz w:val="22"/>
+                <w:szCs w:val="28"/>
+              </w:rPr>
+              <w:t>E</w:t>
+            </w:r>
+            <w:r>
+              <w:rPr>
+                <w:b/>
+                <w:bCs/>
+                <w:sz w:val="22"/>
+                <w:szCs w:val="28"/>
+              </w:rPr>
+              <w:t>RC20NeverPayToken.sol</w:t>
+            </w:r>
+          </w:p>
+        </w:tc>
+      </w:tr>
+      <w:tr>
+        <w:tc>
+          <w:tcPr>
+            <w:tcW w:w="2074" w:type="dxa"/>
+            <w:shd w:val="pct10" w:color="auto" w:fill="auto"/>
+          </w:tcPr>
+          <w:p>
+            <w:pPr>
+              <w:widowControl/>
+              <w:jc w:val="left"/>
+              <w:rPr>
+                <w:rFonts w:hint="eastAsia"/>
+                <w:b/>
+                <w:bCs/>
+                <w:sz w:val="22"/>
+                <w:szCs w:val="28"/>
+              </w:rPr>
+            </w:pPr>
+            <w:r>
+              <w:rPr>
+                <w:rFonts w:hint="eastAsia"/>
+                <w:b/>
+                <w:bCs/>
+                <w:sz w:val="22"/>
+                <w:szCs w:val="28"/>
+              </w:rPr>
+              <w:t>Property</w:t>
+            </w:r>
+          </w:p>
+        </w:tc>
+        <w:tc>
+          <w:tcPr>
+            <w:tcW w:w="2074" w:type="dxa"/>
+            <w:shd w:val="pct10" w:color="auto" w:fill="auto"/>
+          </w:tcPr>
+          <w:p>
+            <w:pPr>
+              <w:widowControl/>
+              <w:jc w:val="left"/>
+              <w:rPr>
+                <w:b/>
+                <w:bCs/>
+                <w:sz w:val="22"/>
+                <w:szCs w:val="28"/>
+              </w:rPr>
+            </w:pPr>
+            <w:r>
+              <w:rPr>
+                <w:rFonts w:hint="eastAsia"/>
+                <w:b/>
+                <w:bCs/>
+                <w:sz w:val="22"/>
+                <w:szCs w:val="28"/>
+              </w:rPr>
+              <w:t>Type</w:t>
+            </w:r>
+          </w:p>
+        </w:tc>
+        <w:tc>
+          <w:tcPr>
+            <w:tcW w:w="4148" w:type="dxa"/>
+            <w:shd w:val="pct10" w:color="auto" w:fill="auto"/>
+          </w:tcPr>
+          <w:p>
+            <w:pPr>
+              <w:widowControl/>
+              <w:jc w:val="left"/>
+              <w:rPr>
+                <w:rFonts w:hint="eastAsia"/>
+                <w:b/>
+                <w:bCs/>
+                <w:sz w:val="22"/>
+                <w:szCs w:val="28"/>
+              </w:rPr>
+            </w:pPr>
+            <w:r>
+              <w:rPr>
+                <w:rFonts w:hint="eastAsia"/>
+                <w:b/>
+                <w:bCs/>
+                <w:sz w:val="22"/>
+                <w:szCs w:val="28"/>
+              </w:rPr>
+              <w:t>D</w:t>
+            </w:r>
+            <w:r>
+              <w:rPr>
+                <w:b/>
+                <w:bCs/>
+                <w:sz w:val="22"/>
+                <w:szCs w:val="28"/>
+              </w:rPr>
+              <w:t>escription</w:t>
+            </w:r>
+          </w:p>
+        </w:tc>
+      </w:tr>
+      <w:tr>
+        <w:tc>
+          <w:tcPr>
+            <w:tcW w:w="2074" w:type="dxa"/>
+          </w:tcPr>
+          <w:p>
+            <w:pPr>
+              <w:widowControl/>
+              <w:jc w:val="left"/>
+              <w:rPr>
+                <w:rFonts w:hint="eastAsia"/>
+                <w:sz w:val="22"/>
+                <w:szCs w:val="28"/>
+              </w:rPr>
+            </w:pPr>
+            <w:r>
+              <w:rPr>
+                <w:sz w:val="22"/>
+                <w:szCs w:val="28"/>
+              </w:rPr>
+              <w:t>name</w:t>
+            </w:r>
+          </w:p>
+        </w:tc>
+        <w:tc>
+          <w:tcPr>
+            <w:tcW w:w="2074" w:type="dxa"/>
+          </w:tcPr>
+          <w:p>
+            <w:pPr>
+              <w:widowControl/>
+              <w:jc w:val="left"/>
+              <w:rPr>
+                <w:rFonts w:hint="eastAsia"/>
+                <w:sz w:val="22"/>
+                <w:szCs w:val="28"/>
+              </w:rPr>
+            </w:pPr>
+            <w:r>
+              <w:rPr>
+                <w:sz w:val="22"/>
+                <w:szCs w:val="28"/>
+              </w:rPr>
+              <w:t>uint256</w:t>
+            </w:r>
+          </w:p>
+        </w:tc>
+        <w:tc>
+          <w:tcPr>
+            <w:tcW w:w="4148" w:type="dxa"/>
+          </w:tcPr>
+          <w:p>
+            <w:pPr>
+              <w:widowControl/>
+              <w:jc w:val="left"/>
+              <w:rPr>
+                <w:rFonts w:hint="eastAsia"/>
+                <w:sz w:val="22"/>
+                <w:szCs w:val="28"/>
+              </w:rPr>
+            </w:pPr>
+            <w:r>
+              <w:rPr>
+                <w:rFonts w:hint="eastAsia"/>
+                <w:sz w:val="22"/>
+                <w:szCs w:val="28"/>
+              </w:rPr>
+              <w:t>T</w:t>
+            </w:r>
+            <w:r>
+              <w:rPr>
+                <w:sz w:val="22"/>
+                <w:szCs w:val="28"/>
+              </w:rPr>
+              <w:t>oken’s name</w:t>
+            </w:r>
+          </w:p>
+        </w:tc>
+      </w:tr>
+      <w:tr>
+        <w:tc>
+          <w:tcPr>
+            <w:tcW w:w="2074" w:type="dxa"/>
+          </w:tcPr>
+          <w:p>
+            <w:pPr>
+              <w:widowControl/>
+              <w:jc w:val="left"/>
+              <w:rPr>
+                <w:rFonts w:hint="eastAsia"/>
+                <w:sz w:val="22"/>
+                <w:szCs w:val="28"/>
+              </w:rPr>
+            </w:pPr>
+            <w:r>
+              <w:rPr>
+                <w:rFonts w:hint="eastAsia"/>
+                <w:sz w:val="22"/>
+                <w:szCs w:val="28"/>
+              </w:rPr>
+              <w:t>d</w:t>
+            </w:r>
+            <w:r>
+              <w:rPr>
+                <w:sz w:val="22"/>
+                <w:szCs w:val="28"/>
+              </w:rPr>
+              <w:t>ecimals</w:t>
+            </w:r>
+          </w:p>
+        </w:tc>
+        <w:tc>
+          <w:tcPr>
+            <w:tcW w:w="2074" w:type="dxa"/>
+          </w:tcPr>
+          <w:p>
+            <w:pPr>
+              <w:widowControl/>
+              <w:jc w:val="left"/>
+              <w:rPr>
+                <w:rFonts w:hint="eastAsia"/>
+                <w:sz w:val="22"/>
+                <w:szCs w:val="28"/>
+              </w:rPr>
+            </w:pPr>
+            <w:r>
+              <w:rPr>
+                <w:sz w:val="22"/>
+                <w:szCs w:val="28"/>
+              </w:rPr>
+              <w:t>uint8</w:t>
+            </w:r>
+          </w:p>
+        </w:tc>
+        <w:tc>
+          <w:tcPr>
+            <w:tcW w:w="4148" w:type="dxa"/>
+          </w:tcPr>
+          <w:p>
+            <w:pPr>
+              <w:widowControl/>
+              <w:jc w:val="left"/>
+              <w:rPr>
+                <w:rFonts w:hint="eastAsia"/>
+                <w:sz w:val="22"/>
+                <w:szCs w:val="28"/>
+              </w:rPr>
+            </w:pPr>
+            <w:r>
+              <w:rPr>
+                <w:rFonts w:hint="eastAsia"/>
+                <w:sz w:val="22"/>
+                <w:szCs w:val="28"/>
+              </w:rPr>
+              <w:t>H</w:t>
+            </w:r>
+            <w:r>
+              <w:rPr>
+                <w:sz w:val="22"/>
+                <w:szCs w:val="28"/>
+              </w:rPr>
+              <w:t>ow many decimals to show</w:t>
+            </w:r>
+          </w:p>
+        </w:tc>
+      </w:tr>
+      <w:tr>
+        <w:trPr>
+          <w:trHeight w:val="342"/>
+        </w:trPr>
+        <w:tc>
+          <w:tcPr>
+            <w:tcW w:w="2074" w:type="dxa"/>
+          </w:tcPr>
+          <w:p>
+            <w:pPr>
+              <w:widowControl/>
+              <w:jc w:val="left"/>
+              <w:rPr>
+                <w:rFonts w:hint="eastAsia"/>
+                <w:sz w:val="22"/>
+                <w:szCs w:val="28"/>
+              </w:rPr>
+            </w:pPr>
+            <w:r>
+              <w:rPr>
+                <w:rFonts w:hint="eastAsia"/>
+                <w:sz w:val="22"/>
+                <w:szCs w:val="28"/>
+              </w:rPr>
+              <w:t>s</w:t>
+            </w:r>
+            <w:r>
+              <w:rPr>
+                <w:sz w:val="22"/>
+                <w:szCs w:val="28"/>
+              </w:rPr>
+              <w:t>ymbol</w:t>
+            </w:r>
+          </w:p>
+        </w:tc>
+        <w:tc>
+          <w:tcPr>
+            <w:tcW w:w="2074" w:type="dxa"/>
+          </w:tcPr>
+          <w:p>
+            <w:pPr>
+              <w:widowControl/>
+              <w:jc w:val="left"/>
+              <w:rPr>
+                <w:rFonts w:hint="eastAsia"/>
+                <w:sz w:val="22"/>
+                <w:szCs w:val="28"/>
+              </w:rPr>
+            </w:pPr>
+            <w:r>
+              <w:rPr>
+                <w:rFonts w:hint="eastAsia"/>
+                <w:sz w:val="22"/>
+                <w:szCs w:val="28"/>
+              </w:rPr>
+              <w:t>s</w:t>
+            </w:r>
+            <w:r>
+              <w:rPr>
+                <w:sz w:val="22"/>
+                <w:szCs w:val="28"/>
+              </w:rPr>
+              <w:t>tring</w:t>
+            </w:r>
+          </w:p>
+        </w:tc>
+        <w:tc>
+          <w:tcPr>
+            <w:tcW w:w="4148" w:type="dxa"/>
+          </w:tcPr>
+          <w:p>
+            <w:pPr>
+              <w:widowControl/>
+              <w:jc w:val="left"/>
+              <w:rPr>
+                <w:rFonts w:hint="eastAsia"/>
+                <w:sz w:val="22"/>
+                <w:szCs w:val="28"/>
+              </w:rPr>
+            </w:pPr>
+            <w:r>
+              <w:rPr>
+                <w:rFonts w:hint="eastAsia"/>
+                <w:sz w:val="22"/>
+                <w:szCs w:val="28"/>
+              </w:rPr>
+              <w:t>T</w:t>
+            </w:r>
+            <w:r>
+              <w:rPr>
+                <w:sz w:val="22"/>
+                <w:szCs w:val="28"/>
+              </w:rPr>
+              <w:t>oken’s identifier</w:t>
+            </w:r>
+          </w:p>
+        </w:tc>
+      </w:tr>
+      <w:tr>
+        <w:trPr>
+          <w:trHeight w:val="342"/>
+        </w:trPr>
+        <w:tc>
+          <w:tcPr>
+            <w:tcW w:w="2074" w:type="dxa"/>
+          </w:tcPr>
+          <w:p>
+            <w:pPr>
+              <w:widowControl/>
+              <w:jc w:val="left"/>
+              <w:rPr>
+                <w:rFonts w:hint="eastAsia"/>
+                <w:sz w:val="22"/>
+                <w:szCs w:val="28"/>
+              </w:rPr>
+            </w:pPr>
+            <w:r>
+              <w:rPr>
+                <w:sz w:val="22"/>
+                <w:szCs w:val="28"/>
+              </w:rPr>
+              <w:t>balances</w:t>
+            </w:r>
+          </w:p>
+        </w:tc>
+        <w:tc>
+          <w:tcPr>
+            <w:tcW w:w="2074" w:type="dxa"/>
+          </w:tcPr>
+          <w:p>
+            <w:pPr>
+              <w:widowControl/>
+              <w:jc w:val="left"/>
+              <w:rPr>
+                <w:sz w:val="22"/>
+                <w:szCs w:val="28"/>
+              </w:rPr>
+            </w:pPr>
+            <w:r>
+              <w:rPr>
+                <w:rFonts w:hint="eastAsia"/>
+                <w:sz w:val="22"/>
+                <w:szCs w:val="28"/>
+              </w:rPr>
+              <w:t>m</w:t>
+            </w:r>
+            <w:r>
+              <w:rPr>
+                <w:sz w:val="22"/>
+                <w:szCs w:val="28"/>
+              </w:rPr>
+              <w:t>apping</w:t>
+            </w:r>
+          </w:p>
+          <w:p>
+            <w:pPr>
+              <w:widowControl/>
+              <w:jc w:val="left"/>
+              <w:rPr>
+                <w:rFonts w:hint="eastAsia"/>
+                <w:sz w:val="22"/>
+                <w:szCs w:val="28"/>
+              </w:rPr>
+            </w:pPr>
+            <w:r>
+              <w:rPr>
+                <w:rFonts w:hint="eastAsia"/>
+                <w:sz w:val="22"/>
+                <w:szCs w:val="28"/>
+              </w:rPr>
+              <w:t>a</w:t>
+            </w:r>
+            <w:r>
+              <w:rPr>
+                <w:sz w:val="22"/>
+                <w:szCs w:val="28"/>
+              </w:rPr>
+              <w:t>ddress =&gt; uint256</w:t>
+            </w:r>
+          </w:p>
+        </w:tc>
+        <w:tc>
+          <w:tcPr>
+            <w:tcW w:w="4148" w:type="dxa"/>
+          </w:tcPr>
+          <w:p>
+            <w:pPr>
+              <w:widowControl/>
+              <w:jc w:val="left"/>
+              <w:rPr>
+                <w:sz w:val="22"/>
+                <w:szCs w:val="28"/>
+              </w:rPr>
+            </w:pPr>
+            <w:proofErr w:type="spellStart"/>
+            <w:r>
+              <w:rPr>
+                <w:rFonts w:hint="eastAsia"/>
+                <w:sz w:val="22"/>
+                <w:szCs w:val="28"/>
+              </w:rPr>
+              <w:t>u</w:t>
+            </w:r>
+            <w:r>
+              <w:rPr>
+                <w:sz w:val="22"/>
+                <w:szCs w:val="28"/>
+              </w:rPr>
+              <w:t>ser_adress</w:t>
+            </w:r>
+            <w:proofErr w:type="spellEnd"/>
+            <w:r>
+              <w:rPr>
+                <w:sz w:val="22"/>
+                <w:szCs w:val="28"/>
+              </w:rPr>
+              <w:t xml:space="preserve"> =&gt; balances</w:t>
+            </w:r>
+          </w:p>
+          <w:p>
+            <w:pPr>
+              <w:widowControl/>
+              <w:jc w:val="left"/>
+              <w:rPr>
+                <w:rFonts w:hint="eastAsia"/>
+                <w:sz w:val="22"/>
+                <w:szCs w:val="28"/>
+              </w:rPr>
+            </w:pPr>
+            <w:r>
+              <w:rPr>
+                <w:rFonts w:hint="eastAsia"/>
+                <w:sz w:val="22"/>
+                <w:szCs w:val="28"/>
+              </w:rPr>
+              <w:t>U</w:t>
+            </w:r>
+            <w:r>
+              <w:rPr>
+                <w:sz w:val="22"/>
+                <w:szCs w:val="28"/>
+              </w:rPr>
+              <w:t>ser’s balances</w:t>
+            </w:r>
+          </w:p>
+        </w:tc>
+      </w:tr>
+      <w:tr>
+        <w:trPr>
+          <w:trHeight w:val="342"/>
+        </w:trPr>
+        <w:tc>
+          <w:tcPr>
+            <w:tcW w:w="2074" w:type="dxa"/>
+            <w:tcBorders>
+              <w:bottom w:val="single" w:sz="4" w:space="0" w:color="auto"/>
+            </w:tcBorders>
+          </w:tcPr>
+          <w:p>
+            <w:pPr>
+              <w:widowControl/>
+              <w:jc w:val="left"/>
+              <w:rPr>
+                <w:rFonts w:hint="eastAsia"/>
+                <w:sz w:val="22"/>
+                <w:szCs w:val="28"/>
+              </w:rPr>
+            </w:pPr>
+            <w:proofErr w:type="spellStart"/>
+            <w:r>
+              <w:rPr>
+                <w:rFonts w:hint="eastAsia"/>
+                <w:sz w:val="22"/>
+                <w:szCs w:val="28"/>
+              </w:rPr>
+              <w:t>t</w:t>
+            </w:r>
+            <w:r>
+              <w:rPr>
+                <w:sz w:val="22"/>
+                <w:szCs w:val="28"/>
+              </w:rPr>
+              <w:t>otalSupply</w:t>
+            </w:r>
+            <w:proofErr w:type="spellEnd"/>
+          </w:p>
+        </w:tc>
+        <w:tc>
+          <w:tcPr>
+            <w:tcW w:w="2074" w:type="dxa"/>
+            <w:tcBorders>
+              <w:bottom w:val="single" w:sz="4" w:space="0" w:color="auto"/>
+            </w:tcBorders>
+          </w:tcPr>
+          <w:p>
+            <w:pPr>
+              <w:widowControl/>
+              <w:jc w:val="left"/>
+              <w:rPr>
+                <w:rFonts w:hint="eastAsia"/>
+                <w:sz w:val="22"/>
+                <w:szCs w:val="28"/>
+              </w:rPr>
+            </w:pPr>
+            <w:proofErr w:type="spellStart"/>
+            <w:r>
+              <w:rPr>
+                <w:rFonts w:hint="eastAsia"/>
+                <w:sz w:val="22"/>
+                <w:szCs w:val="28"/>
+              </w:rPr>
+              <w:t>u</w:t>
+            </w:r>
+            <w:r>
+              <w:rPr>
+                <w:sz w:val="22"/>
+                <w:szCs w:val="28"/>
+              </w:rPr>
+              <w:t>int</w:t>
+            </w:r>
+            <w:proofErr w:type="spellEnd"/>
+          </w:p>
+        </w:tc>
+        <w:tc>
+          <w:tcPr>
+            <w:tcW w:w="4148" w:type="dxa"/>
+            <w:tcBorders>
+              <w:bottom w:val="single" w:sz="4" w:space="0" w:color="auto"/>
+            </w:tcBorders>
+          </w:tcPr>
+          <w:p>
+            <w:pPr>
+              <w:widowControl/>
+              <w:jc w:val="left"/>
+              <w:rPr>
+                <w:rFonts w:hint="eastAsia"/>
+                <w:sz w:val="22"/>
+                <w:szCs w:val="28"/>
+              </w:rPr>
+            </w:pPr>
+            <w:r>
+              <w:rPr>
+                <w:rFonts w:hint="eastAsia"/>
+                <w:sz w:val="22"/>
+                <w:szCs w:val="28"/>
+              </w:rPr>
+              <w:t>T</w:t>
+            </w:r>
+            <w:r>
+              <w:rPr>
+                <w:sz w:val="22"/>
+                <w:szCs w:val="28"/>
+              </w:rPr>
+              <w:t>oken’s total supply</w:t>
+            </w:r>
+          </w:p>
+        </w:tc>
+      </w:tr>
+    </w:tbl>
+    <w:p>
+      <w:pPr>
+        <w:widowControl/>
+        <w:jc w:val="left"/>
+        <w:rPr>
+          <w:sz w:val="22"/>
+          <w:szCs w:val="28"/>
+        </w:rPr>
+      </w:pPr>
+      <w:r>
+        <w:rPr>
+          <w:sz w:val="22"/>
+          <w:szCs w:val="28"/>
+        </w:rPr>
+        <w:t xml:space="preserve">The token contract is followed by ERC20 token interface. Every </w:t>
+      </w:r>
+      <w:proofErr w:type="gramStart"/>
+      <w:r>
+        <w:rPr>
+          <w:sz w:val="22"/>
+          <w:szCs w:val="28"/>
+        </w:rPr>
+        <w:t>users’</w:t>
+      </w:r>
+      <w:proofErr w:type="gramEnd"/>
+      <w:r>
+        <w:rPr>
+          <w:sz w:val="22"/>
+          <w:szCs w:val="28"/>
+        </w:rPr>
+        <w:t xml:space="preserve"> balance is </w:t>
+      </w:r>
+      <w:r>
+        <w:rPr>
+          <w:rFonts w:hint="eastAsia"/>
+          <w:sz w:val="22"/>
+          <w:szCs w:val="28"/>
+        </w:rPr>
+        <w:t>stored</w:t>
+      </w:r>
+      <w:r>
+        <w:rPr>
+          <w:sz w:val="22"/>
+          <w:szCs w:val="28"/>
+        </w:rPr>
+        <w:t xml:space="preserve"> by a mapping structure explicitly.</w:t>
       </w:r>
     </w:p>
     <w:p>
@@ -1508,6 +5875,22 @@
       <w:ind w:firstLineChars="200" w:firstLine="420"/>
     </w:pPr>
   </w:style>
+  <w:style w:type="table" w:styleId="a6">
+    <w:name w:val="Table Grid"/>
+    <w:basedOn w:val="a1"/>
+    <w:uiPriority w:val="39"/>
+    <w:rsid w:val="00B2250C"/>
+    <w:tblPr>
+      <w:tblBorders>
+        <w:top w:val="single" w:sz="4" w:space="0" w:color="auto"/>
+        <w:left w:val="single" w:sz="4" w:space="0" w:color="auto"/>
+        <w:bottom w:val="single" w:sz="4" w:space="0" w:color="auto"/>
+        <w:right w:val="single" w:sz="4" w:space="0" w:color="auto"/>
+        <w:insideH w:val="single" w:sz="4" w:space="0" w:color="auto"/>
+        <w:insideV w:val="single" w:sz="4" w:space="0" w:color="auto"/>
+      </w:tblBorders>
+    </w:tblPr>
+  </w:style>
 </w:styles>
 </file>
 

--- a/report.docx
+++ b/report.docx
@@ -227,28 +227,33 @@
         </w:rPr>
         <w:t xml:space="preserve">Share </w:t>
       </w:r>
-      <w:proofErr w:type="gramStart"/>
-      <w:r>
-        <w:rPr>
-          <w:sz w:val="22"/>
-          <w:szCs w:val="28"/>
-        </w:rPr>
-        <w:t>contract</w:t>
-      </w:r>
-      <w:proofErr w:type="gramEnd"/>
-      <w:r>
-        <w:rPr>
-          <w:sz w:val="22"/>
-          <w:szCs w:val="28"/>
-        </w:rPr>
-        <w:t xml:space="preserve"> </w:t>
-      </w:r>
-      <w:r>
-        <w:rPr>
-          <w:sz w:val="22"/>
-          <w:szCs w:val="28"/>
-        </w:rPr>
-        <w:t>use ERC20 standard interface</w:t>
+      <w:r>
+        <w:rPr>
+          <w:sz w:val="22"/>
+          <w:szCs w:val="28"/>
+        </w:rPr>
+        <w:t xml:space="preserve">contract </w:t>
+      </w:r>
+      <w:r>
+        <w:rPr>
+          <w:sz w:val="22"/>
+          <w:szCs w:val="28"/>
+        </w:rPr>
+        <w:t>use</w:t>
+      </w:r>
+      <w:r>
+        <w:rPr>
+          <w:sz w:val="22"/>
+          <w:szCs w:val="28"/>
+        </w:rPr>
+        <w:t>d</w:t>
+      </w:r>
+      <w:r>
+        <w:rPr>
+          <w:sz w:val="22"/>
+          <w:szCs w:val="28"/>
+        </w:rPr>
+        <w:t xml:space="preserve"> ERC20 standard interface</w:t>
       </w:r>
     </w:p>
     <w:p>
@@ -340,22 +345,14 @@
           <w:sz w:val="22"/>
           <w:szCs w:val="28"/>
         </w:rPr>
-        <w:t xml:space="preserve"> contract which is used to collected ether and </w:t>
-      </w:r>
-      <w:r>
-        <w:rPr>
-          <w:rFonts w:hint="eastAsia"/>
-          <w:sz w:val="22"/>
-          <w:szCs w:val="28"/>
-        </w:rPr>
-        <w:t>grant</w:t>
-      </w:r>
-      <w:r>
-        <w:rPr>
-          <w:sz w:val="22"/>
-          <w:szCs w:val="28"/>
-        </w:rPr>
-        <w:t xml:space="preserve"> shares (tokens)</w:t>
+        <w:t xml:space="preserve"> contract which is used to </w:t>
+      </w:r>
+      <w:r>
+        <w:rPr>
+          <w:sz w:val="22"/>
+          <w:szCs w:val="28"/>
+        </w:rPr>
+        <w:t>bid and revel.</w:t>
       </w:r>
     </w:p>
     <w:p>
@@ -1780,13 +1777,12 @@
             </w:pPr>
             <w:r>
               <w:rPr>
-                <w:rFonts w:hint="eastAsia"/>
-                <w:b/>
-                <w:bCs/>
-                <w:sz w:val="22"/>
-                <w:szCs w:val="28"/>
-              </w:rPr>
-              <w:t>Property</w:t>
+                <w:b/>
+                <w:bCs/>
+                <w:sz w:val="22"/>
+                <w:szCs w:val="28"/>
+              </w:rPr>
+              <w:t>Parameters</w:t>
             </w:r>
           </w:p>
         </w:tc>
@@ -2283,13 +2279,12 @@
             </w:pPr>
             <w:r>
               <w:rPr>
-                <w:rFonts w:hint="eastAsia"/>
-                <w:b/>
-                <w:bCs/>
-                <w:sz w:val="22"/>
-                <w:szCs w:val="28"/>
-              </w:rPr>
-              <w:t>Property</w:t>
+                <w:b/>
+                <w:bCs/>
+                <w:sz w:val="22"/>
+                <w:szCs w:val="28"/>
+              </w:rPr>
+              <w:t>Parameters</w:t>
             </w:r>
           </w:p>
         </w:tc>
@@ -2921,13 +2916,12 @@
             </w:pPr>
             <w:r>
               <w:rPr>
-                <w:rFonts w:hint="eastAsia"/>
-                <w:b/>
-                <w:bCs/>
-                <w:sz w:val="22"/>
-                <w:szCs w:val="28"/>
-              </w:rPr>
-              <w:t>Property</w:t>
+                <w:b/>
+                <w:bCs/>
+                <w:sz w:val="22"/>
+                <w:szCs w:val="28"/>
+              </w:rPr>
+              <w:t>Parameters</w:t>
             </w:r>
           </w:p>
         </w:tc>
@@ -3469,13 +3463,12 @@
             </w:pPr>
             <w:r>
               <w:rPr>
-                <w:rFonts w:hint="eastAsia"/>
-                <w:b/>
-                <w:bCs/>
-                <w:sz w:val="22"/>
-                <w:szCs w:val="28"/>
-              </w:rPr>
-              <w:t>Property</w:t>
+                <w:b/>
+                <w:bCs/>
+                <w:sz w:val="22"/>
+                <w:szCs w:val="28"/>
+              </w:rPr>
+              <w:t>Parameters</w:t>
             </w:r>
           </w:p>
         </w:tc>
@@ -3903,13 +3896,12 @@
             </w:pPr>
             <w:r>
               <w:rPr>
-                <w:rFonts w:hint="eastAsia"/>
-                <w:b/>
-                <w:bCs/>
-                <w:sz w:val="22"/>
-                <w:szCs w:val="28"/>
-              </w:rPr>
-              <w:t>Property</w:t>
+                <w:b/>
+                <w:bCs/>
+                <w:sz w:val="22"/>
+                <w:szCs w:val="28"/>
+              </w:rPr>
+              <w:t>Parameters</w:t>
             </w:r>
           </w:p>
         </w:tc>
@@ -4335,6 +4327,7 @@
         <w:widowControl/>
         <w:jc w:val="left"/>
         <w:rPr>
+          <w:rFonts w:hint="eastAsia"/>
           <w:sz w:val="22"/>
           <w:szCs w:val="28"/>
         </w:rPr>
@@ -4422,6 +4415,2254 @@
         </w:rPr>
         <w:t xml:space="preserve"> contract)</w:t>
       </w:r>
+    </w:p>
+    <w:tbl>
+      <w:tblPr>
+        <w:tblStyle w:val="a6"/>
+        <w:tblW w:w="0" w:type="auto"/>
+        <w:tblLook w:val="04A0" w:firstRow="1" w:lastRow="0" w:firstColumn="1" w:lastColumn="0" w:noHBand="0" w:noVBand="1"/>
+      </w:tblPr>
+      <w:tblGrid>
+        <w:gridCol w:w="2022"/>
+        <w:gridCol w:w="2298"/>
+        <w:gridCol w:w="3976"/>
+      </w:tblGrid>
+      <w:tr>
+        <w:tc>
+          <w:tcPr>
+            <w:tcW w:w="8296" w:type="dxa"/>
+            <w:gridSpan w:val="3"/>
+            <w:tcBorders>
+              <w:bottom w:val="single" w:sz="4" w:space="0" w:color="auto"/>
+            </w:tcBorders>
+            <w:shd w:val="pct20" w:color="auto" w:fill="auto"/>
+          </w:tcPr>
+          <w:p>
+            <w:pPr>
+              <w:widowControl/>
+              <w:jc w:val="center"/>
+              <w:rPr>
+                <w:rFonts w:hint="eastAsia"/>
+                <w:b/>
+                <w:bCs/>
+                <w:sz w:val="22"/>
+                <w:szCs w:val="28"/>
+              </w:rPr>
+            </w:pPr>
+            <w:r>
+              <w:rPr>
+                <w:b/>
+                <w:bCs/>
+                <w:sz w:val="22"/>
+                <w:szCs w:val="28"/>
+              </w:rPr>
+              <w:t>Token contract: NeverPay</w:t>
+            </w:r>
+            <w:r>
+              <w:rPr>
+                <w:b/>
+                <w:bCs/>
+                <w:sz w:val="22"/>
+                <w:szCs w:val="28"/>
+              </w:rPr>
+              <w:t>Fundraising</w:t>
+            </w:r>
+            <w:r>
+              <w:rPr>
+                <w:rFonts w:hint="eastAsia"/>
+                <w:b/>
+                <w:bCs/>
+                <w:sz w:val="22"/>
+                <w:szCs w:val="28"/>
+              </w:rPr>
+              <w:t>.</w:t>
+            </w:r>
+            <w:r>
+              <w:rPr>
+                <w:b/>
+                <w:bCs/>
+                <w:sz w:val="22"/>
+                <w:szCs w:val="28"/>
+              </w:rPr>
+              <w:t>sol</w:t>
+            </w:r>
+          </w:p>
+        </w:tc>
+      </w:tr>
+      <w:tr>
+        <w:tc>
+          <w:tcPr>
+            <w:tcW w:w="2022" w:type="dxa"/>
+            <w:shd w:val="pct10" w:color="auto" w:fill="auto"/>
+          </w:tcPr>
+          <w:p>
+            <w:pPr>
+              <w:widowControl/>
+              <w:jc w:val="left"/>
+              <w:rPr>
+                <w:rFonts w:hint="eastAsia"/>
+                <w:b/>
+                <w:bCs/>
+                <w:sz w:val="22"/>
+                <w:szCs w:val="28"/>
+              </w:rPr>
+            </w:pPr>
+            <w:r>
+              <w:rPr>
+                <w:rFonts w:hint="eastAsia"/>
+                <w:b/>
+                <w:bCs/>
+                <w:sz w:val="22"/>
+                <w:szCs w:val="28"/>
+              </w:rPr>
+              <w:t>Property</w:t>
+            </w:r>
+          </w:p>
+        </w:tc>
+        <w:tc>
+          <w:tcPr>
+            <w:tcW w:w="2298" w:type="dxa"/>
+            <w:shd w:val="pct10" w:color="auto" w:fill="auto"/>
+          </w:tcPr>
+          <w:p>
+            <w:pPr>
+              <w:widowControl/>
+              <w:jc w:val="left"/>
+              <w:rPr>
+                <w:b/>
+                <w:bCs/>
+                <w:sz w:val="22"/>
+                <w:szCs w:val="28"/>
+              </w:rPr>
+            </w:pPr>
+            <w:r>
+              <w:rPr>
+                <w:rFonts w:hint="eastAsia"/>
+                <w:b/>
+                <w:bCs/>
+                <w:sz w:val="22"/>
+                <w:szCs w:val="28"/>
+              </w:rPr>
+              <w:t>Type</w:t>
+            </w:r>
+          </w:p>
+        </w:tc>
+        <w:tc>
+          <w:tcPr>
+            <w:tcW w:w="3976" w:type="dxa"/>
+            <w:shd w:val="pct10" w:color="auto" w:fill="auto"/>
+          </w:tcPr>
+          <w:p>
+            <w:pPr>
+              <w:widowControl/>
+              <w:jc w:val="left"/>
+              <w:rPr>
+                <w:rFonts w:hint="eastAsia"/>
+                <w:b/>
+                <w:bCs/>
+                <w:sz w:val="22"/>
+                <w:szCs w:val="28"/>
+              </w:rPr>
+            </w:pPr>
+            <w:r>
+              <w:rPr>
+                <w:rFonts w:hint="eastAsia"/>
+                <w:b/>
+                <w:bCs/>
+                <w:sz w:val="22"/>
+                <w:szCs w:val="28"/>
+              </w:rPr>
+              <w:t>D</w:t>
+            </w:r>
+            <w:r>
+              <w:rPr>
+                <w:b/>
+                <w:bCs/>
+                <w:sz w:val="22"/>
+                <w:szCs w:val="28"/>
+              </w:rPr>
+              <w:t>escription</w:t>
+            </w:r>
+          </w:p>
+        </w:tc>
+      </w:tr>
+      <w:tr>
+        <w:tc>
+          <w:tcPr>
+            <w:tcW w:w="2022" w:type="dxa"/>
+          </w:tcPr>
+          <w:p>
+            <w:pPr>
+              <w:widowControl/>
+              <w:jc w:val="left"/>
+              <w:rPr>
+                <w:rFonts w:hint="eastAsia"/>
+                <w:sz w:val="22"/>
+                <w:szCs w:val="28"/>
+              </w:rPr>
+            </w:pPr>
+            <w:r>
+              <w:rPr>
+                <w:sz w:val="22"/>
+                <w:szCs w:val="28"/>
+              </w:rPr>
+              <w:t>token</w:t>
+            </w:r>
+          </w:p>
+        </w:tc>
+        <w:tc>
+          <w:tcPr>
+            <w:tcW w:w="2298" w:type="dxa"/>
+          </w:tcPr>
+          <w:p>
+            <w:pPr>
+              <w:widowControl/>
+              <w:jc w:val="left"/>
+              <w:rPr>
+                <w:rFonts w:hint="eastAsia"/>
+                <w:sz w:val="22"/>
+                <w:szCs w:val="28"/>
+              </w:rPr>
+            </w:pPr>
+            <w:r>
+              <w:rPr>
+                <w:sz w:val="22"/>
+                <w:szCs w:val="28"/>
+              </w:rPr>
+              <w:t>ERC20NeverPayToken</w:t>
+            </w:r>
+          </w:p>
+        </w:tc>
+        <w:tc>
+          <w:tcPr>
+            <w:tcW w:w="3976" w:type="dxa"/>
+          </w:tcPr>
+          <w:p>
+            <w:pPr>
+              <w:widowControl/>
+              <w:jc w:val="left"/>
+              <w:rPr>
+                <w:rFonts w:hint="eastAsia"/>
+                <w:sz w:val="22"/>
+                <w:szCs w:val="28"/>
+              </w:rPr>
+            </w:pPr>
+            <w:r>
+              <w:rPr>
+                <w:sz w:val="22"/>
+                <w:szCs w:val="28"/>
+              </w:rPr>
+              <w:t>Token’s contract address</w:t>
+            </w:r>
+            <w:r>
+              <w:rPr>
+                <w:sz w:val="22"/>
+                <w:szCs w:val="28"/>
+              </w:rPr>
+              <w:t>.</w:t>
+            </w:r>
+          </w:p>
+        </w:tc>
+      </w:tr>
+      <w:tr>
+        <w:tc>
+          <w:tcPr>
+            <w:tcW w:w="2022" w:type="dxa"/>
+          </w:tcPr>
+          <w:p>
+            <w:pPr>
+              <w:widowControl/>
+              <w:jc w:val="left"/>
+              <w:rPr>
+                <w:rFonts w:hint="eastAsia"/>
+                <w:sz w:val="22"/>
+                <w:szCs w:val="28"/>
+              </w:rPr>
+            </w:pPr>
+            <w:r>
+              <w:rPr>
+                <w:sz w:val="22"/>
+                <w:szCs w:val="28"/>
+              </w:rPr>
+              <w:t>beneficiary</w:t>
+            </w:r>
+          </w:p>
+        </w:tc>
+        <w:tc>
+          <w:tcPr>
+            <w:tcW w:w="2298" w:type="dxa"/>
+          </w:tcPr>
+          <w:p>
+            <w:pPr>
+              <w:widowControl/>
+              <w:jc w:val="left"/>
+              <w:rPr>
+                <w:rFonts w:hint="eastAsia"/>
+                <w:sz w:val="22"/>
+                <w:szCs w:val="28"/>
+              </w:rPr>
+            </w:pPr>
+            <w:r>
+              <w:rPr>
+                <w:sz w:val="22"/>
+                <w:szCs w:val="28"/>
+              </w:rPr>
+              <w:t>address payable</w:t>
+            </w:r>
+          </w:p>
+        </w:tc>
+        <w:tc>
+          <w:tcPr>
+            <w:tcW w:w="3976" w:type="dxa"/>
+          </w:tcPr>
+          <w:p>
+            <w:pPr>
+              <w:widowControl/>
+              <w:jc w:val="left"/>
+              <w:rPr>
+                <w:rFonts w:hint="eastAsia"/>
+                <w:sz w:val="22"/>
+                <w:szCs w:val="28"/>
+              </w:rPr>
+            </w:pPr>
+            <w:r>
+              <w:rPr>
+                <w:sz w:val="22"/>
+                <w:szCs w:val="28"/>
+              </w:rPr>
+              <w:t>Beneficiary’s address</w:t>
+            </w:r>
+            <w:r>
+              <w:rPr>
+                <w:sz w:val="22"/>
+                <w:szCs w:val="28"/>
+              </w:rPr>
+              <w:t>.</w:t>
+            </w:r>
+          </w:p>
+        </w:tc>
+      </w:tr>
+      <w:tr>
+        <w:trPr>
+          <w:trHeight w:val="342"/>
+        </w:trPr>
+        <w:tc>
+          <w:tcPr>
+            <w:tcW w:w="2022" w:type="dxa"/>
+          </w:tcPr>
+          <w:p>
+            <w:pPr>
+              <w:widowControl/>
+              <w:jc w:val="left"/>
+              <w:rPr>
+                <w:rFonts w:hint="eastAsia"/>
+                <w:sz w:val="22"/>
+                <w:szCs w:val="28"/>
+              </w:rPr>
+            </w:pPr>
+            <w:proofErr w:type="spellStart"/>
+            <w:r>
+              <w:rPr>
+                <w:sz w:val="22"/>
+                <w:szCs w:val="28"/>
+              </w:rPr>
+              <w:t>bidEnd</w:t>
+            </w:r>
+            <w:proofErr w:type="spellEnd"/>
+          </w:p>
+        </w:tc>
+        <w:tc>
+          <w:tcPr>
+            <w:tcW w:w="2298" w:type="dxa"/>
+          </w:tcPr>
+          <w:p>
+            <w:pPr>
+              <w:widowControl/>
+              <w:jc w:val="left"/>
+              <w:rPr>
+                <w:rFonts w:hint="eastAsia"/>
+                <w:sz w:val="22"/>
+                <w:szCs w:val="28"/>
+              </w:rPr>
+            </w:pPr>
+            <w:proofErr w:type="spellStart"/>
+            <w:r>
+              <w:rPr>
+                <w:sz w:val="22"/>
+                <w:szCs w:val="28"/>
+              </w:rPr>
+              <w:t>uint</w:t>
+            </w:r>
+            <w:proofErr w:type="spellEnd"/>
+          </w:p>
+        </w:tc>
+        <w:tc>
+          <w:tcPr>
+            <w:tcW w:w="3976" w:type="dxa"/>
+          </w:tcPr>
+          <w:p>
+            <w:pPr>
+              <w:widowControl/>
+              <w:jc w:val="left"/>
+              <w:rPr>
+                <w:sz w:val="22"/>
+                <w:szCs w:val="28"/>
+              </w:rPr>
+            </w:pPr>
+            <w:r>
+              <w:rPr>
+                <w:sz w:val="22"/>
+                <w:szCs w:val="28"/>
+              </w:rPr>
+              <w:t xml:space="preserve">timestamp of round1 end: </w:t>
+            </w:r>
+          </w:p>
+          <w:p>
+            <w:pPr>
+              <w:widowControl/>
+              <w:jc w:val="left"/>
+              <w:rPr>
+                <w:rFonts w:hint="eastAsia"/>
+                <w:sz w:val="22"/>
+                <w:szCs w:val="28"/>
+              </w:rPr>
+            </w:pPr>
+            <w:r>
+              <w:rPr>
+                <w:sz w:val="22"/>
+                <w:szCs w:val="28"/>
+              </w:rPr>
+              <w:t>22/04/2022</w:t>
+            </w:r>
+          </w:p>
+        </w:tc>
+      </w:tr>
+      <w:tr>
+        <w:trPr>
+          <w:trHeight w:val="342"/>
+        </w:trPr>
+        <w:tc>
+          <w:tcPr>
+            <w:tcW w:w="2022" w:type="dxa"/>
+          </w:tcPr>
+          <w:p>
+            <w:pPr>
+              <w:widowControl/>
+              <w:jc w:val="left"/>
+              <w:rPr>
+                <w:rFonts w:hint="eastAsia"/>
+                <w:sz w:val="22"/>
+                <w:szCs w:val="28"/>
+              </w:rPr>
+            </w:pPr>
+            <w:proofErr w:type="spellStart"/>
+            <w:r>
+              <w:rPr>
+                <w:sz w:val="22"/>
+                <w:szCs w:val="28"/>
+              </w:rPr>
+              <w:t>revealEnd</w:t>
+            </w:r>
+            <w:proofErr w:type="spellEnd"/>
+          </w:p>
+        </w:tc>
+        <w:tc>
+          <w:tcPr>
+            <w:tcW w:w="2298" w:type="dxa"/>
+          </w:tcPr>
+          <w:p>
+            <w:pPr>
+              <w:widowControl/>
+              <w:jc w:val="left"/>
+              <w:rPr>
+                <w:rFonts w:hint="eastAsia"/>
+                <w:sz w:val="22"/>
+                <w:szCs w:val="28"/>
+              </w:rPr>
+            </w:pPr>
+            <w:proofErr w:type="spellStart"/>
+            <w:r>
+              <w:rPr>
+                <w:sz w:val="22"/>
+                <w:szCs w:val="28"/>
+              </w:rPr>
+              <w:t>uint</w:t>
+            </w:r>
+            <w:proofErr w:type="spellEnd"/>
+          </w:p>
+        </w:tc>
+        <w:tc>
+          <w:tcPr>
+            <w:tcW w:w="3976" w:type="dxa"/>
+          </w:tcPr>
+          <w:p>
+            <w:pPr>
+              <w:widowControl/>
+              <w:jc w:val="left"/>
+              <w:rPr>
+                <w:sz w:val="22"/>
+                <w:szCs w:val="28"/>
+              </w:rPr>
+            </w:pPr>
+            <w:r>
+              <w:rPr>
+                <w:rFonts w:hint="eastAsia"/>
+                <w:sz w:val="22"/>
+                <w:szCs w:val="28"/>
+              </w:rPr>
+              <w:t>t</w:t>
+            </w:r>
+            <w:r>
+              <w:rPr>
+                <w:sz w:val="22"/>
+                <w:szCs w:val="28"/>
+              </w:rPr>
+              <w:t xml:space="preserve">imestamp of round2 end: </w:t>
+            </w:r>
+          </w:p>
+          <w:p>
+            <w:pPr>
+              <w:widowControl/>
+              <w:jc w:val="left"/>
+              <w:rPr>
+                <w:rFonts w:hint="eastAsia"/>
+                <w:sz w:val="22"/>
+                <w:szCs w:val="28"/>
+              </w:rPr>
+            </w:pPr>
+            <w:r>
+              <w:rPr>
+                <w:sz w:val="22"/>
+                <w:szCs w:val="28"/>
+              </w:rPr>
+              <w:t>27/04/2022</w:t>
+            </w:r>
+          </w:p>
+        </w:tc>
+      </w:tr>
+      <w:tr>
+        <w:trPr>
+          <w:trHeight w:val="342"/>
+        </w:trPr>
+        <w:tc>
+          <w:tcPr>
+            <w:tcW w:w="2022" w:type="dxa"/>
+            <w:tcBorders>
+              <w:bottom w:val="single" w:sz="4" w:space="0" w:color="auto"/>
+            </w:tcBorders>
+          </w:tcPr>
+          <w:p>
+            <w:pPr>
+              <w:widowControl/>
+              <w:jc w:val="left"/>
+              <w:rPr>
+                <w:rFonts w:hint="eastAsia"/>
+                <w:sz w:val="22"/>
+                <w:szCs w:val="28"/>
+              </w:rPr>
+            </w:pPr>
+            <w:r>
+              <w:rPr>
+                <w:sz w:val="22"/>
+                <w:szCs w:val="28"/>
+              </w:rPr>
+              <w:t>bid</w:t>
+            </w:r>
+            <w:r>
+              <w:rPr>
+                <w:sz w:val="22"/>
+                <w:szCs w:val="28"/>
+              </w:rPr>
+              <w:t>s</w:t>
+            </w:r>
+          </w:p>
+        </w:tc>
+        <w:tc>
+          <w:tcPr>
+            <w:tcW w:w="2298" w:type="dxa"/>
+            <w:tcBorders>
+              <w:bottom w:val="single" w:sz="4" w:space="0" w:color="auto"/>
+            </w:tcBorders>
+          </w:tcPr>
+          <w:p>
+            <w:pPr>
+              <w:widowControl/>
+              <w:jc w:val="left"/>
+              <w:rPr>
+                <w:rFonts w:hint="eastAsia"/>
+                <w:sz w:val="22"/>
+                <w:szCs w:val="28"/>
+              </w:rPr>
+            </w:pPr>
+            <w:proofErr w:type="gramStart"/>
+            <w:r>
+              <w:rPr>
+                <w:sz w:val="22"/>
+                <w:szCs w:val="28"/>
+              </w:rPr>
+              <w:t>mapping</w:t>
+            </w:r>
+            <w:r>
+              <w:rPr>
+                <w:sz w:val="22"/>
+                <w:szCs w:val="28"/>
+              </w:rPr>
+              <w:t>(</w:t>
+            </w:r>
+            <w:proofErr w:type="gramEnd"/>
+            <w:r>
+              <w:rPr>
+                <w:sz w:val="22"/>
+                <w:szCs w:val="28"/>
+              </w:rPr>
+              <w:t>address =&gt; mapping(bytes32 =&gt; bool))</w:t>
+            </w:r>
+          </w:p>
+        </w:tc>
+        <w:tc>
+          <w:tcPr>
+            <w:tcW w:w="3976" w:type="dxa"/>
+            <w:tcBorders>
+              <w:bottom w:val="single" w:sz="4" w:space="0" w:color="auto"/>
+            </w:tcBorders>
+          </w:tcPr>
+          <w:p>
+            <w:pPr>
+              <w:widowControl/>
+              <w:jc w:val="left"/>
+              <w:rPr>
+                <w:sz w:val="22"/>
+                <w:szCs w:val="28"/>
+              </w:rPr>
+            </w:pPr>
+            <w:proofErr w:type="spellStart"/>
+            <w:r>
+              <w:rPr>
+                <w:rFonts w:hint="eastAsia"/>
+                <w:sz w:val="22"/>
+                <w:szCs w:val="28"/>
+              </w:rPr>
+              <w:t>a</w:t>
+            </w:r>
+            <w:r>
+              <w:rPr>
+                <w:sz w:val="22"/>
+                <w:szCs w:val="28"/>
+              </w:rPr>
+              <w:t>ddr</w:t>
+            </w:r>
+            <w:proofErr w:type="spellEnd"/>
+            <w:r>
+              <w:rPr>
+                <w:sz w:val="22"/>
+                <w:szCs w:val="28"/>
+              </w:rPr>
+              <w:t xml:space="preserve"> =&gt; (</w:t>
+            </w:r>
+            <w:proofErr w:type="spellStart"/>
+            <w:r>
+              <w:rPr>
+                <w:sz w:val="22"/>
+                <w:szCs w:val="28"/>
+              </w:rPr>
+              <w:t>bid_hash_value</w:t>
+            </w:r>
+            <w:proofErr w:type="spellEnd"/>
+            <w:r>
+              <w:rPr>
+                <w:sz w:val="22"/>
+                <w:szCs w:val="28"/>
+              </w:rPr>
+              <w:t xml:space="preserve"> =&gt; </w:t>
+            </w:r>
+            <w:r>
+              <w:rPr>
+                <w:sz w:val="22"/>
+                <w:szCs w:val="28"/>
+              </w:rPr>
+              <w:t>valid</w:t>
+            </w:r>
+            <w:r>
+              <w:rPr>
+                <w:sz w:val="22"/>
+                <w:szCs w:val="28"/>
+              </w:rPr>
+              <w:t>)</w:t>
+            </w:r>
+          </w:p>
+          <w:p>
+            <w:pPr>
+              <w:widowControl/>
+              <w:jc w:val="left"/>
+              <w:rPr>
+                <w:rFonts w:hint="eastAsia"/>
+                <w:sz w:val="22"/>
+                <w:szCs w:val="28"/>
+              </w:rPr>
+            </w:pPr>
+            <w:r>
+              <w:rPr>
+                <w:rFonts w:hint="eastAsia"/>
+                <w:sz w:val="22"/>
+                <w:szCs w:val="28"/>
+              </w:rPr>
+              <w:t>W</w:t>
+            </w:r>
+            <w:r>
+              <w:rPr>
+                <w:sz w:val="22"/>
+                <w:szCs w:val="28"/>
+              </w:rPr>
+              <w:t xml:space="preserve">hether this bid </w:t>
+            </w:r>
+            <w:proofErr w:type="gramStart"/>
+            <w:r>
+              <w:rPr>
+                <w:sz w:val="22"/>
+                <w:szCs w:val="28"/>
+              </w:rPr>
+              <w:t>is able to</w:t>
+            </w:r>
+            <w:proofErr w:type="gramEnd"/>
+            <w:r>
+              <w:rPr>
+                <w:sz w:val="22"/>
+                <w:szCs w:val="28"/>
+              </w:rPr>
+              <w:t xml:space="preserve"> reveal.</w:t>
+            </w:r>
+          </w:p>
+        </w:tc>
+      </w:tr>
+      <w:tr>
+        <w:trPr>
+          <w:trHeight w:val="342"/>
+        </w:trPr>
+        <w:tc>
+          <w:tcPr>
+            <w:tcW w:w="2022" w:type="dxa"/>
+            <w:tcBorders>
+              <w:bottom w:val="single" w:sz="4" w:space="0" w:color="auto"/>
+            </w:tcBorders>
+          </w:tcPr>
+          <w:p>
+            <w:pPr>
+              <w:widowControl/>
+              <w:jc w:val="left"/>
+              <w:rPr>
+                <w:sz w:val="22"/>
+                <w:szCs w:val="28"/>
+              </w:rPr>
+            </w:pPr>
+            <w:r>
+              <w:rPr>
+                <w:sz w:val="22"/>
+                <w:szCs w:val="28"/>
+              </w:rPr>
+              <w:t>refunds</w:t>
+            </w:r>
+          </w:p>
+        </w:tc>
+        <w:tc>
+          <w:tcPr>
+            <w:tcW w:w="2298" w:type="dxa"/>
+            <w:tcBorders>
+              <w:bottom w:val="single" w:sz="4" w:space="0" w:color="auto"/>
+            </w:tcBorders>
+          </w:tcPr>
+          <w:p>
+            <w:pPr>
+              <w:widowControl/>
+              <w:jc w:val="left"/>
+              <w:rPr>
+                <w:sz w:val="22"/>
+                <w:szCs w:val="28"/>
+              </w:rPr>
+            </w:pPr>
+            <w:proofErr w:type="gramStart"/>
+            <w:r>
+              <w:rPr>
+                <w:sz w:val="22"/>
+                <w:szCs w:val="28"/>
+              </w:rPr>
+              <w:t>mapping</w:t>
+            </w:r>
+            <w:r>
+              <w:rPr>
+                <w:sz w:val="22"/>
+                <w:szCs w:val="28"/>
+              </w:rPr>
+              <w:t>(</w:t>
+            </w:r>
+            <w:proofErr w:type="gramEnd"/>
+            <w:r>
+              <w:rPr>
+                <w:sz w:val="22"/>
+                <w:szCs w:val="28"/>
+              </w:rPr>
+              <w:t xml:space="preserve">address =&gt; </w:t>
+            </w:r>
+            <w:proofErr w:type="spellStart"/>
+            <w:r>
+              <w:rPr>
+                <w:sz w:val="22"/>
+                <w:szCs w:val="28"/>
+              </w:rPr>
+              <w:t>uint</w:t>
+            </w:r>
+            <w:proofErr w:type="spellEnd"/>
+            <w:r>
+              <w:rPr>
+                <w:sz w:val="22"/>
+                <w:szCs w:val="28"/>
+              </w:rPr>
+              <w:t>)</w:t>
+            </w:r>
+          </w:p>
+        </w:tc>
+        <w:tc>
+          <w:tcPr>
+            <w:tcW w:w="3976" w:type="dxa"/>
+            <w:tcBorders>
+              <w:bottom w:val="single" w:sz="4" w:space="0" w:color="auto"/>
+            </w:tcBorders>
+          </w:tcPr>
+          <w:p>
+            <w:pPr>
+              <w:widowControl/>
+              <w:jc w:val="left"/>
+              <w:rPr>
+                <w:sz w:val="22"/>
+                <w:szCs w:val="28"/>
+              </w:rPr>
+            </w:pPr>
+            <w:proofErr w:type="spellStart"/>
+            <w:r>
+              <w:rPr>
+                <w:rFonts w:hint="eastAsia"/>
+                <w:sz w:val="22"/>
+                <w:szCs w:val="28"/>
+              </w:rPr>
+              <w:t>a</w:t>
+            </w:r>
+            <w:r>
+              <w:rPr>
+                <w:sz w:val="22"/>
+                <w:szCs w:val="28"/>
+              </w:rPr>
+              <w:t>ddr</w:t>
+            </w:r>
+            <w:proofErr w:type="spellEnd"/>
+            <w:r>
+              <w:rPr>
+                <w:sz w:val="22"/>
+                <w:szCs w:val="28"/>
+              </w:rPr>
+              <w:t xml:space="preserve"> =&gt; </w:t>
+            </w:r>
+            <w:proofErr w:type="spellStart"/>
+            <w:r>
+              <w:rPr>
+                <w:sz w:val="22"/>
+                <w:szCs w:val="28"/>
+              </w:rPr>
+              <w:t>refund_amount</w:t>
+            </w:r>
+            <w:proofErr w:type="spellEnd"/>
+          </w:p>
+          <w:p>
+            <w:pPr>
+              <w:widowControl/>
+              <w:jc w:val="left"/>
+              <w:rPr>
+                <w:rFonts w:hint="eastAsia"/>
+                <w:sz w:val="22"/>
+                <w:szCs w:val="28"/>
+              </w:rPr>
+            </w:pPr>
+            <w:r>
+              <w:rPr>
+                <w:rFonts w:hint="eastAsia"/>
+                <w:sz w:val="22"/>
+                <w:szCs w:val="28"/>
+              </w:rPr>
+              <w:t>R</w:t>
+            </w:r>
+            <w:r>
+              <w:rPr>
+                <w:sz w:val="22"/>
+                <w:szCs w:val="28"/>
+              </w:rPr>
+              <w:t>ecord refund amount of every investor</w:t>
+            </w:r>
+            <w:r>
+              <w:rPr>
+                <w:sz w:val="22"/>
+                <w:szCs w:val="28"/>
+              </w:rPr>
+              <w:t>.</w:t>
+            </w:r>
+          </w:p>
+        </w:tc>
+      </w:tr>
+      <w:tr>
+        <w:trPr>
+          <w:trHeight w:val="342"/>
+        </w:trPr>
+        <w:tc>
+          <w:tcPr>
+            <w:tcW w:w="2022" w:type="dxa"/>
+          </w:tcPr>
+          <w:p>
+            <w:pPr>
+              <w:widowControl/>
+              <w:jc w:val="left"/>
+              <w:rPr>
+                <w:sz w:val="22"/>
+                <w:szCs w:val="28"/>
+              </w:rPr>
+            </w:pPr>
+            <w:proofErr w:type="spellStart"/>
+            <w:r>
+              <w:rPr>
+                <w:sz w:val="22"/>
+                <w:szCs w:val="28"/>
+              </w:rPr>
+              <w:t>validBid</w:t>
+            </w:r>
+            <w:proofErr w:type="spellEnd"/>
+          </w:p>
+        </w:tc>
+        <w:tc>
+          <w:tcPr>
+            <w:tcW w:w="2298" w:type="dxa"/>
+          </w:tcPr>
+          <w:p>
+            <w:pPr>
+              <w:widowControl/>
+              <w:jc w:val="left"/>
+              <w:rPr>
+                <w:sz w:val="22"/>
+                <w:szCs w:val="28"/>
+              </w:rPr>
+            </w:pPr>
+            <w:r>
+              <w:rPr>
+                <w:sz w:val="22"/>
+                <w:szCs w:val="28"/>
+              </w:rPr>
+              <w:t>struct</w:t>
+            </w:r>
+            <w:r>
+              <w:rPr>
+                <w:sz w:val="22"/>
+                <w:szCs w:val="28"/>
+              </w:rPr>
+              <w:t>:</w:t>
+            </w:r>
+          </w:p>
+          <w:p>
+            <w:pPr>
+              <w:widowControl/>
+              <w:jc w:val="left"/>
+              <w:rPr>
+                <w:sz w:val="22"/>
+                <w:szCs w:val="28"/>
+              </w:rPr>
+            </w:pPr>
+            <w:r>
+              <w:rPr>
+                <w:rFonts w:hint="eastAsia"/>
+                <w:sz w:val="22"/>
+                <w:szCs w:val="28"/>
+              </w:rPr>
+              <w:t>a</w:t>
+            </w:r>
+            <w:r>
+              <w:rPr>
+                <w:sz w:val="22"/>
+                <w:szCs w:val="28"/>
+              </w:rPr>
+              <w:t xml:space="preserve">ddress </w:t>
+            </w:r>
+            <w:proofErr w:type="spellStart"/>
+            <w:r>
+              <w:rPr>
+                <w:sz w:val="22"/>
+                <w:szCs w:val="28"/>
+              </w:rPr>
+              <w:t>addr</w:t>
+            </w:r>
+            <w:proofErr w:type="spellEnd"/>
+          </w:p>
+          <w:p>
+            <w:pPr>
+              <w:widowControl/>
+              <w:jc w:val="left"/>
+              <w:rPr>
+                <w:sz w:val="22"/>
+                <w:szCs w:val="28"/>
+              </w:rPr>
+            </w:pPr>
+            <w:proofErr w:type="spellStart"/>
+            <w:r>
+              <w:rPr>
+                <w:rFonts w:hint="eastAsia"/>
+                <w:sz w:val="22"/>
+                <w:szCs w:val="28"/>
+              </w:rPr>
+              <w:t>u</w:t>
+            </w:r>
+            <w:r>
+              <w:rPr>
+                <w:sz w:val="22"/>
+                <w:szCs w:val="28"/>
+              </w:rPr>
+              <w:t>int</w:t>
+            </w:r>
+            <w:proofErr w:type="spellEnd"/>
+            <w:r>
+              <w:rPr>
+                <w:sz w:val="22"/>
+                <w:szCs w:val="28"/>
+              </w:rPr>
+              <w:t xml:space="preserve"> shares</w:t>
+            </w:r>
+          </w:p>
+          <w:p>
+            <w:pPr>
+              <w:widowControl/>
+              <w:jc w:val="left"/>
+              <w:rPr>
+                <w:sz w:val="22"/>
+                <w:szCs w:val="28"/>
+              </w:rPr>
+            </w:pPr>
+            <w:proofErr w:type="spellStart"/>
+            <w:r>
+              <w:rPr>
+                <w:rFonts w:hint="eastAsia"/>
+                <w:sz w:val="22"/>
+                <w:szCs w:val="28"/>
+              </w:rPr>
+              <w:t>u</w:t>
+            </w:r>
+            <w:r>
+              <w:rPr>
+                <w:sz w:val="22"/>
+                <w:szCs w:val="28"/>
+              </w:rPr>
+              <w:t>int</w:t>
+            </w:r>
+            <w:proofErr w:type="spellEnd"/>
+            <w:r>
+              <w:rPr>
+                <w:sz w:val="22"/>
+                <w:szCs w:val="28"/>
+              </w:rPr>
+              <w:t xml:space="preserve"> price</w:t>
+            </w:r>
+          </w:p>
+          <w:p>
+            <w:pPr>
+              <w:widowControl/>
+              <w:jc w:val="left"/>
+              <w:rPr>
+                <w:rFonts w:hint="eastAsia"/>
+                <w:sz w:val="22"/>
+                <w:szCs w:val="28"/>
+              </w:rPr>
+            </w:pPr>
+            <w:proofErr w:type="spellStart"/>
+            <w:r>
+              <w:rPr>
+                <w:rFonts w:hint="eastAsia"/>
+                <w:sz w:val="22"/>
+                <w:szCs w:val="28"/>
+              </w:rPr>
+              <w:t>u</w:t>
+            </w:r>
+            <w:r>
+              <w:rPr>
+                <w:sz w:val="22"/>
+                <w:szCs w:val="28"/>
+              </w:rPr>
+              <w:t>int</w:t>
+            </w:r>
+            <w:proofErr w:type="spellEnd"/>
+            <w:r>
+              <w:rPr>
+                <w:sz w:val="22"/>
+                <w:szCs w:val="28"/>
+              </w:rPr>
+              <w:t xml:space="preserve"> </w:t>
+            </w:r>
+            <w:proofErr w:type="spellStart"/>
+            <w:r>
+              <w:rPr>
+                <w:sz w:val="22"/>
+                <w:szCs w:val="28"/>
+              </w:rPr>
+              <w:t>bid_order</w:t>
+            </w:r>
+            <w:proofErr w:type="spellEnd"/>
+          </w:p>
+        </w:tc>
+        <w:tc>
+          <w:tcPr>
+            <w:tcW w:w="3976" w:type="dxa"/>
+          </w:tcPr>
+          <w:p>
+            <w:pPr>
+              <w:widowControl/>
+              <w:jc w:val="left"/>
+              <w:rPr>
+                <w:sz w:val="22"/>
+                <w:szCs w:val="28"/>
+              </w:rPr>
+            </w:pPr>
+            <w:r>
+              <w:rPr>
+                <w:rFonts w:hint="eastAsia"/>
+                <w:sz w:val="22"/>
+                <w:szCs w:val="28"/>
+              </w:rPr>
+              <w:t>S</w:t>
+            </w:r>
+            <w:r>
+              <w:rPr>
+                <w:sz w:val="22"/>
+                <w:szCs w:val="28"/>
+              </w:rPr>
+              <w:t>tructure of a valid bid.</w:t>
+            </w:r>
+          </w:p>
+          <w:p>
+            <w:pPr>
+              <w:widowControl/>
+              <w:jc w:val="left"/>
+              <w:rPr>
+                <w:sz w:val="22"/>
+                <w:szCs w:val="28"/>
+              </w:rPr>
+            </w:pPr>
+            <w:r>
+              <w:rPr>
+                <w:rFonts w:hint="eastAsia"/>
+                <w:sz w:val="22"/>
+                <w:szCs w:val="28"/>
+              </w:rPr>
+              <w:t>C</w:t>
+            </w:r>
+            <w:r>
+              <w:rPr>
+                <w:sz w:val="22"/>
+                <w:szCs w:val="28"/>
+              </w:rPr>
+              <w:t xml:space="preserve">ontain bidder’s address, bid’s share and price, and </w:t>
+            </w:r>
+            <w:r>
+              <w:rPr>
+                <w:rFonts w:hint="eastAsia"/>
+                <w:sz w:val="22"/>
+                <w:szCs w:val="28"/>
+              </w:rPr>
+              <w:t>order</w:t>
+            </w:r>
+            <w:r>
+              <w:rPr>
+                <w:sz w:val="22"/>
+                <w:szCs w:val="28"/>
+              </w:rPr>
+              <w:t xml:space="preserve"> of this bid.</w:t>
+            </w:r>
+          </w:p>
+        </w:tc>
+      </w:tr>
+      <w:tr>
+        <w:trPr>
+          <w:trHeight w:val="342"/>
+        </w:trPr>
+        <w:tc>
+          <w:tcPr>
+            <w:tcW w:w="2022" w:type="dxa"/>
+          </w:tcPr>
+          <w:p>
+            <w:pPr>
+              <w:widowControl/>
+              <w:jc w:val="left"/>
+              <w:rPr>
+                <w:sz w:val="22"/>
+                <w:szCs w:val="28"/>
+              </w:rPr>
+            </w:pPr>
+            <w:proofErr w:type="spellStart"/>
+            <w:r>
+              <w:rPr>
+                <w:sz w:val="22"/>
+                <w:szCs w:val="28"/>
+              </w:rPr>
+              <w:t>validBids</w:t>
+            </w:r>
+            <w:proofErr w:type="spellEnd"/>
+          </w:p>
+        </w:tc>
+        <w:tc>
+          <w:tcPr>
+            <w:tcW w:w="2298" w:type="dxa"/>
+          </w:tcPr>
+          <w:p>
+            <w:pPr>
+              <w:widowControl/>
+              <w:jc w:val="left"/>
+              <w:rPr>
+                <w:sz w:val="22"/>
+                <w:szCs w:val="28"/>
+              </w:rPr>
+            </w:pPr>
+            <w:proofErr w:type="spellStart"/>
+            <w:proofErr w:type="gramStart"/>
+            <w:r>
+              <w:rPr>
+                <w:sz w:val="22"/>
+                <w:szCs w:val="28"/>
+              </w:rPr>
+              <w:t>validBid</w:t>
+            </w:r>
+            <w:proofErr w:type="spellEnd"/>
+            <w:r>
+              <w:rPr>
+                <w:sz w:val="22"/>
+                <w:szCs w:val="28"/>
+              </w:rPr>
+              <w:t>[</w:t>
+            </w:r>
+            <w:proofErr w:type="gramEnd"/>
+            <w:r>
+              <w:rPr>
+                <w:sz w:val="22"/>
+                <w:szCs w:val="28"/>
+              </w:rPr>
+              <w:t>]</w:t>
+            </w:r>
+          </w:p>
+        </w:tc>
+        <w:tc>
+          <w:tcPr>
+            <w:tcW w:w="3976" w:type="dxa"/>
+          </w:tcPr>
+          <w:p>
+            <w:pPr>
+              <w:widowControl/>
+              <w:jc w:val="left"/>
+              <w:rPr>
+                <w:rFonts w:hint="eastAsia"/>
+                <w:sz w:val="22"/>
+                <w:szCs w:val="28"/>
+              </w:rPr>
+            </w:pPr>
+            <w:proofErr w:type="gramStart"/>
+            <w:r>
+              <w:rPr>
+                <w:sz w:val="22"/>
+                <w:szCs w:val="28"/>
+              </w:rPr>
+              <w:t>List</w:t>
+            </w:r>
+            <w:proofErr w:type="gramEnd"/>
+            <w:r>
+              <w:rPr>
+                <w:sz w:val="22"/>
+                <w:szCs w:val="28"/>
+              </w:rPr>
+              <w:t xml:space="preserve"> contain every valid bid.</w:t>
+            </w:r>
+          </w:p>
+        </w:tc>
+      </w:tr>
+      <w:tr>
+        <w:trPr>
+          <w:trHeight w:val="342"/>
+        </w:trPr>
+        <w:tc>
+          <w:tcPr>
+            <w:tcW w:w="2022" w:type="dxa"/>
+          </w:tcPr>
+          <w:p>
+            <w:pPr>
+              <w:widowControl/>
+              <w:jc w:val="left"/>
+              <w:rPr>
+                <w:sz w:val="22"/>
+                <w:szCs w:val="28"/>
+              </w:rPr>
+            </w:pPr>
+            <w:proofErr w:type="spellStart"/>
+            <w:r>
+              <w:rPr>
+                <w:rFonts w:hint="eastAsia"/>
+                <w:sz w:val="22"/>
+                <w:szCs w:val="28"/>
+              </w:rPr>
+              <w:t>b</w:t>
+            </w:r>
+            <w:r>
+              <w:rPr>
+                <w:sz w:val="22"/>
+                <w:szCs w:val="28"/>
+              </w:rPr>
+              <w:t>idOrder</w:t>
+            </w:r>
+            <w:proofErr w:type="spellEnd"/>
+          </w:p>
+        </w:tc>
+        <w:tc>
+          <w:tcPr>
+            <w:tcW w:w="2298" w:type="dxa"/>
+          </w:tcPr>
+          <w:p>
+            <w:pPr>
+              <w:widowControl/>
+              <w:jc w:val="left"/>
+              <w:rPr>
+                <w:sz w:val="22"/>
+                <w:szCs w:val="28"/>
+              </w:rPr>
+            </w:pPr>
+            <w:proofErr w:type="gramStart"/>
+            <w:r>
+              <w:rPr>
+                <w:rFonts w:hint="eastAsia"/>
+                <w:sz w:val="22"/>
+                <w:szCs w:val="28"/>
+              </w:rPr>
+              <w:t>m</w:t>
+            </w:r>
+            <w:r>
+              <w:rPr>
+                <w:sz w:val="22"/>
+                <w:szCs w:val="28"/>
+              </w:rPr>
+              <w:t>apping</w:t>
+            </w:r>
+            <w:r>
+              <w:rPr>
+                <w:sz w:val="22"/>
+                <w:szCs w:val="28"/>
+              </w:rPr>
+              <w:t>(</w:t>
+            </w:r>
+            <w:proofErr w:type="gramEnd"/>
+            <w:r>
+              <w:rPr>
+                <w:sz w:val="22"/>
+                <w:szCs w:val="28"/>
+              </w:rPr>
+              <w:t xml:space="preserve">bytes32 =&gt; </w:t>
+            </w:r>
+            <w:proofErr w:type="spellStart"/>
+            <w:r>
+              <w:rPr>
+                <w:sz w:val="22"/>
+                <w:szCs w:val="28"/>
+              </w:rPr>
+              <w:t>uint</w:t>
+            </w:r>
+            <w:proofErr w:type="spellEnd"/>
+            <w:r>
+              <w:rPr>
+                <w:sz w:val="22"/>
+                <w:szCs w:val="28"/>
+              </w:rPr>
+              <w:t>)</w:t>
+            </w:r>
+          </w:p>
+        </w:tc>
+        <w:tc>
+          <w:tcPr>
+            <w:tcW w:w="3976" w:type="dxa"/>
+          </w:tcPr>
+          <w:p>
+            <w:pPr>
+              <w:widowControl/>
+              <w:jc w:val="left"/>
+              <w:rPr>
+                <w:sz w:val="22"/>
+                <w:szCs w:val="28"/>
+              </w:rPr>
+            </w:pPr>
+            <w:proofErr w:type="spellStart"/>
+            <w:r>
+              <w:rPr>
+                <w:rFonts w:hint="eastAsia"/>
+                <w:sz w:val="22"/>
+                <w:szCs w:val="28"/>
+              </w:rPr>
+              <w:t>b</w:t>
+            </w:r>
+            <w:r>
+              <w:rPr>
+                <w:sz w:val="22"/>
+                <w:szCs w:val="28"/>
+              </w:rPr>
+              <w:t>id_hash_value</w:t>
+            </w:r>
+            <w:proofErr w:type="spellEnd"/>
+            <w:r>
+              <w:rPr>
+                <w:sz w:val="22"/>
+                <w:szCs w:val="28"/>
+              </w:rPr>
+              <w:t xml:space="preserve"> </w:t>
+            </w:r>
+            <w:r>
+              <w:rPr>
+                <w:sz w:val="22"/>
+                <w:szCs w:val="28"/>
+              </w:rPr>
+              <w:t>=&gt; order</w:t>
+            </w:r>
+          </w:p>
+          <w:p>
+            <w:pPr>
+              <w:widowControl/>
+              <w:jc w:val="left"/>
+              <w:rPr>
+                <w:rFonts w:hint="eastAsia"/>
+                <w:sz w:val="22"/>
+                <w:szCs w:val="28"/>
+              </w:rPr>
+            </w:pPr>
+            <w:r>
+              <w:rPr>
+                <w:sz w:val="22"/>
+                <w:szCs w:val="28"/>
+              </w:rPr>
+              <w:t>Mapping to keep order of each bid.</w:t>
+            </w:r>
+          </w:p>
+        </w:tc>
+      </w:tr>
+      <w:tr>
+        <w:trPr>
+          <w:trHeight w:val="342"/>
+        </w:trPr>
+        <w:tc>
+          <w:tcPr>
+            <w:tcW w:w="2022" w:type="dxa"/>
+          </w:tcPr>
+          <w:p>
+            <w:pPr>
+              <w:widowControl/>
+              <w:jc w:val="left"/>
+              <w:rPr>
+                <w:rFonts w:hint="eastAsia"/>
+                <w:sz w:val="22"/>
+                <w:szCs w:val="28"/>
+              </w:rPr>
+            </w:pPr>
+            <w:r>
+              <w:rPr>
+                <w:rFonts w:hint="eastAsia"/>
+                <w:sz w:val="22"/>
+                <w:szCs w:val="28"/>
+              </w:rPr>
+              <w:t>o</w:t>
+            </w:r>
+            <w:r>
+              <w:rPr>
+                <w:sz w:val="22"/>
+                <w:szCs w:val="28"/>
+              </w:rPr>
+              <w:t>rder</w:t>
+            </w:r>
+          </w:p>
+        </w:tc>
+        <w:tc>
+          <w:tcPr>
+            <w:tcW w:w="2298" w:type="dxa"/>
+          </w:tcPr>
+          <w:p>
+            <w:pPr>
+              <w:widowControl/>
+              <w:jc w:val="left"/>
+              <w:rPr>
+                <w:rFonts w:hint="eastAsia"/>
+                <w:sz w:val="22"/>
+                <w:szCs w:val="28"/>
+              </w:rPr>
+            </w:pPr>
+            <w:r>
+              <w:rPr>
+                <w:rFonts w:hint="eastAsia"/>
+                <w:sz w:val="22"/>
+                <w:szCs w:val="28"/>
+              </w:rPr>
+              <w:t>u</w:t>
+            </w:r>
+            <w:r>
+              <w:rPr>
+                <w:sz w:val="22"/>
+                <w:szCs w:val="28"/>
+              </w:rPr>
+              <w:t>int32</w:t>
+            </w:r>
+          </w:p>
+        </w:tc>
+        <w:tc>
+          <w:tcPr>
+            <w:tcW w:w="3976" w:type="dxa"/>
+          </w:tcPr>
+          <w:p>
+            <w:pPr>
+              <w:widowControl/>
+              <w:jc w:val="left"/>
+              <w:rPr>
+                <w:rFonts w:hint="eastAsia"/>
+                <w:sz w:val="22"/>
+                <w:szCs w:val="28"/>
+              </w:rPr>
+            </w:pPr>
+            <w:r>
+              <w:rPr>
+                <w:rFonts w:hint="eastAsia"/>
+                <w:sz w:val="22"/>
+                <w:szCs w:val="28"/>
+              </w:rPr>
+              <w:t>R</w:t>
+            </w:r>
+            <w:r>
+              <w:rPr>
+                <w:sz w:val="22"/>
+                <w:szCs w:val="28"/>
+              </w:rPr>
+              <w:t xml:space="preserve">ecord </w:t>
+            </w:r>
+            <w:r>
+              <w:rPr>
+                <w:rFonts w:hint="eastAsia"/>
+                <w:sz w:val="22"/>
+                <w:szCs w:val="28"/>
+              </w:rPr>
+              <w:t>global</w:t>
+            </w:r>
+            <w:r>
+              <w:rPr>
+                <w:sz w:val="22"/>
+                <w:szCs w:val="28"/>
+              </w:rPr>
+              <w:t xml:space="preserve"> order of bid.</w:t>
+            </w:r>
+          </w:p>
+        </w:tc>
+      </w:tr>
+      <w:tr>
+        <w:trPr>
+          <w:trHeight w:val="342"/>
+        </w:trPr>
+        <w:tc>
+          <w:tcPr>
+            <w:tcW w:w="2022" w:type="dxa"/>
+            <w:tcBorders>
+              <w:bottom w:val="single" w:sz="4" w:space="0" w:color="auto"/>
+            </w:tcBorders>
+          </w:tcPr>
+          <w:p>
+            <w:pPr>
+              <w:widowControl/>
+              <w:jc w:val="left"/>
+              <w:rPr>
+                <w:rFonts w:hint="eastAsia"/>
+                <w:sz w:val="22"/>
+                <w:szCs w:val="28"/>
+              </w:rPr>
+            </w:pPr>
+            <w:r>
+              <w:rPr>
+                <w:rFonts w:hint="eastAsia"/>
+                <w:sz w:val="22"/>
+                <w:szCs w:val="28"/>
+              </w:rPr>
+              <w:t>i</w:t>
+            </w:r>
+            <w:r>
+              <w:rPr>
+                <w:sz w:val="22"/>
+                <w:szCs w:val="28"/>
+              </w:rPr>
+              <w:t>ssued</w:t>
+            </w:r>
+          </w:p>
+        </w:tc>
+        <w:tc>
+          <w:tcPr>
+            <w:tcW w:w="2298" w:type="dxa"/>
+            <w:tcBorders>
+              <w:bottom w:val="single" w:sz="4" w:space="0" w:color="auto"/>
+            </w:tcBorders>
+          </w:tcPr>
+          <w:p>
+            <w:pPr>
+              <w:widowControl/>
+              <w:jc w:val="left"/>
+              <w:rPr>
+                <w:rFonts w:hint="eastAsia"/>
+                <w:sz w:val="22"/>
+                <w:szCs w:val="28"/>
+              </w:rPr>
+            </w:pPr>
+            <w:proofErr w:type="gramStart"/>
+            <w:r>
+              <w:rPr>
+                <w:rFonts w:hint="eastAsia"/>
+                <w:sz w:val="22"/>
+                <w:szCs w:val="28"/>
+              </w:rPr>
+              <w:t>m</w:t>
+            </w:r>
+            <w:r>
+              <w:rPr>
+                <w:sz w:val="22"/>
+                <w:szCs w:val="28"/>
+              </w:rPr>
+              <w:t>apping</w:t>
+            </w:r>
+            <w:r>
+              <w:rPr>
+                <w:sz w:val="22"/>
+                <w:szCs w:val="28"/>
+              </w:rPr>
+              <w:t>(</w:t>
+            </w:r>
+            <w:proofErr w:type="gramEnd"/>
+            <w:r>
+              <w:rPr>
+                <w:sz w:val="22"/>
+                <w:szCs w:val="28"/>
+              </w:rPr>
+              <w:t>address =&gt; bool)</w:t>
+            </w:r>
+          </w:p>
+        </w:tc>
+        <w:tc>
+          <w:tcPr>
+            <w:tcW w:w="3976" w:type="dxa"/>
+            <w:tcBorders>
+              <w:bottom w:val="single" w:sz="4" w:space="0" w:color="auto"/>
+            </w:tcBorders>
+          </w:tcPr>
+          <w:p>
+            <w:pPr>
+              <w:widowControl/>
+              <w:jc w:val="left"/>
+              <w:rPr>
+                <w:sz w:val="22"/>
+                <w:szCs w:val="28"/>
+              </w:rPr>
+            </w:pPr>
+            <w:proofErr w:type="spellStart"/>
+            <w:r>
+              <w:rPr>
+                <w:rFonts w:hint="eastAsia"/>
+                <w:sz w:val="22"/>
+                <w:szCs w:val="28"/>
+              </w:rPr>
+              <w:t>a</w:t>
+            </w:r>
+            <w:r>
+              <w:rPr>
+                <w:sz w:val="22"/>
+                <w:szCs w:val="28"/>
+              </w:rPr>
+              <w:t>ddr</w:t>
+            </w:r>
+            <w:proofErr w:type="spellEnd"/>
+            <w:r>
+              <w:rPr>
+                <w:sz w:val="22"/>
+                <w:szCs w:val="28"/>
+              </w:rPr>
+              <w:t xml:space="preserve"> =</w:t>
+            </w:r>
+            <w:r>
+              <w:rPr>
+                <w:rFonts w:hint="eastAsia"/>
+                <w:sz w:val="22"/>
+                <w:szCs w:val="28"/>
+              </w:rPr>
+              <w:t>&gt;</w:t>
+            </w:r>
+            <w:r>
+              <w:rPr>
+                <w:sz w:val="22"/>
+                <w:szCs w:val="28"/>
+              </w:rPr>
+              <w:t xml:space="preserve"> issued</w:t>
+            </w:r>
+          </w:p>
+          <w:p>
+            <w:pPr>
+              <w:widowControl/>
+              <w:jc w:val="left"/>
+              <w:rPr>
+                <w:rFonts w:hint="eastAsia"/>
+                <w:sz w:val="22"/>
+                <w:szCs w:val="28"/>
+              </w:rPr>
+            </w:pPr>
+            <w:r>
+              <w:rPr>
+                <w:rFonts w:hint="eastAsia"/>
+                <w:sz w:val="22"/>
+                <w:szCs w:val="28"/>
+              </w:rPr>
+              <w:t>M</w:t>
+            </w:r>
+            <w:r>
+              <w:rPr>
+                <w:sz w:val="22"/>
+                <w:szCs w:val="28"/>
+              </w:rPr>
+              <w:t>apping to record whether this issue has been issued before.</w:t>
+            </w:r>
+          </w:p>
+        </w:tc>
+      </w:tr>
+    </w:tbl>
+    <w:p>
+      <w:pPr>
+        <w:widowControl/>
+        <w:jc w:val="left"/>
+        <w:rPr>
+          <w:sz w:val="22"/>
+          <w:szCs w:val="28"/>
+        </w:rPr>
+      </w:pPr>
+      <w:r>
+        <w:rPr>
+          <w:sz w:val="22"/>
+          <w:szCs w:val="28"/>
+        </w:rPr>
+        <w:t>This contract is used to fundraise the ETH from investors.</w:t>
+      </w:r>
+      <w:r>
+        <w:rPr>
+          <w:rFonts w:hint="eastAsia"/>
+          <w:sz w:val="22"/>
+          <w:szCs w:val="28"/>
+        </w:rPr>
+        <w:t xml:space="preserve"> </w:t>
+      </w:r>
+      <w:r>
+        <w:rPr>
+          <w:sz w:val="22"/>
+          <w:szCs w:val="28"/>
+        </w:rPr>
+        <w:t xml:space="preserve">Several mapping </w:t>
+      </w:r>
+      <w:r>
+        <w:rPr>
+          <w:sz w:val="22"/>
+          <w:szCs w:val="28"/>
+        </w:rPr>
+        <w:t xml:space="preserve">structures are </w:t>
+      </w:r>
+      <w:r>
+        <w:rPr>
+          <w:sz w:val="22"/>
+          <w:szCs w:val="28"/>
+        </w:rPr>
+        <w:t>used to keep bid’s information:</w:t>
+      </w:r>
+      <w:r>
+        <w:rPr>
+          <w:rFonts w:hint="eastAsia"/>
+          <w:sz w:val="22"/>
+          <w:szCs w:val="28"/>
+        </w:rPr>
+        <w:t xml:space="preserve"> </w:t>
+      </w:r>
+    </w:p>
+    <w:p>
+      <w:pPr>
+        <w:widowControl/>
+        <w:jc w:val="left"/>
+        <w:rPr>
+          <w:sz w:val="22"/>
+          <w:szCs w:val="28"/>
+        </w:rPr>
+      </w:pPr>
+    </w:p>
+    <w:p>
+      <w:pPr>
+        <w:widowControl/>
+        <w:jc w:val="left"/>
+        <w:rPr>
+          <w:sz w:val="22"/>
+          <w:szCs w:val="28"/>
+        </w:rPr>
+      </w:pPr>
+      <w:r>
+        <w:rPr>
+          <w:b/>
+          <w:bCs/>
+          <w:sz w:val="22"/>
+          <w:szCs w:val="28"/>
+        </w:rPr>
+        <w:t>[bids]</w:t>
+      </w:r>
+      <w:r>
+        <w:rPr>
+          <w:sz w:val="22"/>
+          <w:szCs w:val="28"/>
+        </w:rPr>
+        <w:t xml:space="preserve"> is used to record whether this bid is able to reveal, it </w:t>
+      </w:r>
+      <w:proofErr w:type="gramStart"/>
+      <w:r>
+        <w:rPr>
+          <w:sz w:val="22"/>
+          <w:szCs w:val="28"/>
+        </w:rPr>
+        <w:t>locate</w:t>
+      </w:r>
+      <w:proofErr w:type="gramEnd"/>
+      <w:r>
+        <w:rPr>
+          <w:sz w:val="22"/>
+          <w:szCs w:val="28"/>
+        </w:rPr>
+        <w:t xml:space="preserve"> different bids by their </w:t>
+      </w:r>
+      <w:r>
+        <w:rPr>
+          <w:sz w:val="22"/>
+          <w:szCs w:val="28"/>
+        </w:rPr>
+        <w:t>investors’ address</w:t>
+      </w:r>
+      <w:r>
+        <w:rPr>
+          <w:sz w:val="22"/>
+          <w:szCs w:val="28"/>
+        </w:rPr>
+        <w:t xml:space="preserve"> and </w:t>
+      </w:r>
+      <w:proofErr w:type="spellStart"/>
+      <w:r>
+        <w:rPr>
+          <w:sz w:val="22"/>
+          <w:szCs w:val="28"/>
+        </w:rPr>
+        <w:t>hash_value</w:t>
+      </w:r>
+      <w:proofErr w:type="spellEnd"/>
+      <w:r>
+        <w:rPr>
+          <w:sz w:val="22"/>
+          <w:szCs w:val="28"/>
+        </w:rPr>
+        <w:t xml:space="preserve">. The value </w:t>
+      </w:r>
+      <w:r>
+        <w:rPr>
+          <w:sz w:val="22"/>
+          <w:szCs w:val="28"/>
+        </w:rPr>
+        <w:t>is</w:t>
+      </w:r>
+      <w:r>
+        <w:rPr>
+          <w:sz w:val="22"/>
+          <w:szCs w:val="28"/>
+        </w:rPr>
+        <w:t xml:space="preserve"> true </w:t>
+      </w:r>
+      <w:r>
+        <w:rPr>
+          <w:sz w:val="22"/>
+          <w:szCs w:val="28"/>
+        </w:rPr>
+        <w:t xml:space="preserve">when bid is been created. </w:t>
+      </w:r>
+      <w:r>
+        <w:rPr>
+          <w:sz w:val="22"/>
+          <w:szCs w:val="28"/>
+        </w:rPr>
+        <w:t xml:space="preserve">When investors withdraw this bid or reveal this bid, </w:t>
+      </w:r>
+      <w:r>
+        <w:rPr>
+          <w:sz w:val="22"/>
+          <w:szCs w:val="28"/>
+        </w:rPr>
+        <w:t>it will be marked as false.</w:t>
+      </w:r>
+    </w:p>
+    <w:p>
+      <w:pPr>
+        <w:widowControl/>
+        <w:jc w:val="left"/>
+        <w:rPr>
+          <w:sz w:val="22"/>
+          <w:szCs w:val="28"/>
+        </w:rPr>
+      </w:pPr>
+    </w:p>
+    <w:p>
+      <w:pPr>
+        <w:widowControl/>
+        <w:jc w:val="left"/>
+        <w:rPr>
+          <w:sz w:val="22"/>
+          <w:szCs w:val="28"/>
+        </w:rPr>
+      </w:pPr>
+      <w:r>
+        <w:rPr>
+          <w:b/>
+          <w:bCs/>
+          <w:sz w:val="22"/>
+          <w:szCs w:val="28"/>
+        </w:rPr>
+        <w:t>[refunds]</w:t>
+      </w:r>
+      <w:r>
+        <w:rPr>
+          <w:sz w:val="22"/>
+          <w:szCs w:val="28"/>
+        </w:rPr>
+        <w:t xml:space="preserve"> is used to record refund value </w:t>
+      </w:r>
+      <w:r>
+        <w:rPr>
+          <w:sz w:val="22"/>
+          <w:szCs w:val="28"/>
+        </w:rPr>
+        <w:t>of every investor</w:t>
+      </w:r>
+      <w:r>
+        <w:rPr>
+          <w:sz w:val="22"/>
+          <w:szCs w:val="28"/>
+        </w:rPr>
+        <w:t xml:space="preserve"> </w:t>
+      </w:r>
+      <w:r>
+        <w:rPr>
+          <w:sz w:val="22"/>
+          <w:szCs w:val="28"/>
+        </w:rPr>
+        <w:t>at round1 &amp; 2.</w:t>
+      </w:r>
+    </w:p>
+    <w:p>
+      <w:pPr>
+        <w:widowControl/>
+        <w:jc w:val="left"/>
+        <w:rPr>
+          <w:sz w:val="22"/>
+          <w:szCs w:val="28"/>
+        </w:rPr>
+      </w:pPr>
+      <w:r>
+        <w:rPr>
+          <w:sz w:val="22"/>
+          <w:szCs w:val="28"/>
+        </w:rPr>
+        <w:t>E.g.,</w:t>
+      </w:r>
+      <w:r>
+        <w:rPr>
+          <w:sz w:val="22"/>
+          <w:szCs w:val="28"/>
+        </w:rPr>
+        <w:t xml:space="preserve"> bid withdraw, reveal failed (mismatched bid info, </w:t>
+      </w:r>
+      <w:r>
+        <w:rPr>
+          <w:rFonts w:hint="eastAsia"/>
+          <w:sz w:val="22"/>
+          <w:szCs w:val="28"/>
+        </w:rPr>
+        <w:t>insufficient</w:t>
+      </w:r>
+      <w:r>
+        <w:rPr>
+          <w:sz w:val="22"/>
+          <w:szCs w:val="28"/>
+        </w:rPr>
+        <w:t xml:space="preserve"> payment)</w:t>
+      </w:r>
+    </w:p>
+    <w:p>
+      <w:pPr>
+        <w:widowControl/>
+        <w:jc w:val="left"/>
+        <w:rPr>
+          <w:rFonts w:hint="eastAsia"/>
+          <w:sz w:val="22"/>
+          <w:szCs w:val="28"/>
+        </w:rPr>
+      </w:pPr>
+    </w:p>
+    <w:p>
+      <w:pPr>
+        <w:widowControl/>
+        <w:jc w:val="left"/>
+        <w:rPr>
+          <w:sz w:val="22"/>
+          <w:szCs w:val="28"/>
+        </w:rPr>
+      </w:pPr>
+      <w:r>
+        <w:rPr>
+          <w:b/>
+          <w:bCs/>
+          <w:sz w:val="22"/>
+          <w:szCs w:val="28"/>
+        </w:rPr>
+        <w:t>[</w:t>
+      </w:r>
+      <w:proofErr w:type="spellStart"/>
+      <w:r>
+        <w:rPr>
+          <w:b/>
+          <w:bCs/>
+          <w:sz w:val="22"/>
+          <w:szCs w:val="28"/>
+        </w:rPr>
+        <w:t>bidOrder</w:t>
+      </w:r>
+      <w:proofErr w:type="spellEnd"/>
+      <w:r>
+        <w:rPr>
+          <w:b/>
+          <w:bCs/>
+          <w:sz w:val="22"/>
+          <w:szCs w:val="28"/>
+        </w:rPr>
+        <w:t>]</w:t>
+      </w:r>
+      <w:r>
+        <w:rPr>
+          <w:sz w:val="22"/>
+          <w:szCs w:val="28"/>
+        </w:rPr>
+        <w:t xml:space="preserve"> is </w:t>
+      </w:r>
+      <w:r>
+        <w:rPr>
+          <w:sz w:val="22"/>
+          <w:szCs w:val="28"/>
+        </w:rPr>
+        <w:t xml:space="preserve">used to keep every bid’s order at round1, so that when investors reveal their bid, contract can get bid’s order at round1 by bid’s </w:t>
+      </w:r>
+      <w:proofErr w:type="spellStart"/>
+      <w:r>
+        <w:rPr>
+          <w:sz w:val="22"/>
+          <w:szCs w:val="28"/>
+        </w:rPr>
+        <w:t>hash_value</w:t>
+      </w:r>
+      <w:proofErr w:type="spellEnd"/>
+      <w:r>
+        <w:rPr>
+          <w:sz w:val="22"/>
+          <w:szCs w:val="28"/>
+        </w:rPr>
+        <w:t>.</w:t>
+      </w:r>
+    </w:p>
+    <w:p>
+      <w:pPr>
+        <w:widowControl/>
+        <w:jc w:val="left"/>
+        <w:rPr>
+          <w:sz w:val="22"/>
+          <w:szCs w:val="28"/>
+        </w:rPr>
+      </w:pPr>
+    </w:p>
+    <w:p>
+      <w:pPr>
+        <w:widowControl/>
+        <w:jc w:val="left"/>
+        <w:rPr>
+          <w:sz w:val="22"/>
+          <w:szCs w:val="28"/>
+        </w:rPr>
+      </w:pPr>
+      <w:r>
+        <w:rPr>
+          <w:b/>
+          <w:bCs/>
+          <w:sz w:val="22"/>
+          <w:szCs w:val="28"/>
+        </w:rPr>
+        <w:t xml:space="preserve">[issued] </w:t>
+      </w:r>
+      <w:r>
+        <w:rPr>
+          <w:sz w:val="22"/>
+          <w:szCs w:val="28"/>
+        </w:rPr>
+        <w:t>is used to</w:t>
+      </w:r>
+      <w:r>
+        <w:rPr>
+          <w:sz w:val="22"/>
+          <w:szCs w:val="28"/>
+        </w:rPr>
+        <w:t xml:space="preserve"> check whether certain investor has been issued before, to prevent the investors issuing multiple times to get </w:t>
+      </w:r>
+      <w:r>
+        <w:rPr>
+          <w:rFonts w:hint="eastAsia"/>
+          <w:sz w:val="22"/>
+          <w:szCs w:val="28"/>
+        </w:rPr>
+        <w:t>extra</w:t>
+      </w:r>
+      <w:r>
+        <w:rPr>
+          <w:sz w:val="22"/>
+          <w:szCs w:val="28"/>
+        </w:rPr>
+        <w:t xml:space="preserve"> shares and refund.</w:t>
+      </w:r>
+    </w:p>
+    <w:p>
+      <w:pPr>
+        <w:widowControl/>
+        <w:jc w:val="left"/>
+        <w:rPr>
+          <w:rFonts w:hint="eastAsia"/>
+          <w:sz w:val="22"/>
+          <w:szCs w:val="28"/>
+        </w:rPr>
+      </w:pPr>
+    </w:p>
+    <w:p>
+      <w:pPr>
+        <w:widowControl/>
+        <w:jc w:val="left"/>
+        <w:rPr>
+          <w:sz w:val="22"/>
+          <w:szCs w:val="28"/>
+        </w:rPr>
+      </w:pPr>
+      <w:r>
+        <w:rPr>
+          <w:rFonts w:hint="eastAsia"/>
+          <w:sz w:val="22"/>
+          <w:szCs w:val="28"/>
+        </w:rPr>
+        <w:lastRenderedPageBreak/>
+        <w:t>A</w:t>
+      </w:r>
+      <w:r>
+        <w:rPr>
+          <w:sz w:val="22"/>
+          <w:szCs w:val="28"/>
+        </w:rPr>
+        <w:t>fter investors</w:t>
+      </w:r>
+      <w:r>
+        <w:rPr>
+          <w:sz w:val="22"/>
+          <w:szCs w:val="28"/>
+        </w:rPr>
+        <w:t xml:space="preserve"> </w:t>
+      </w:r>
+      <w:r>
+        <w:rPr>
+          <w:rFonts w:hint="eastAsia"/>
+          <w:sz w:val="22"/>
+          <w:szCs w:val="28"/>
+        </w:rPr>
+        <w:t>revealing</w:t>
+      </w:r>
+      <w:r>
+        <w:rPr>
+          <w:sz w:val="22"/>
+          <w:szCs w:val="28"/>
+        </w:rPr>
+        <w:t xml:space="preserve"> their bid, contract will use </w:t>
+      </w:r>
+      <w:proofErr w:type="spellStart"/>
+      <w:r>
+        <w:rPr>
+          <w:b/>
+          <w:bCs/>
+          <w:sz w:val="22"/>
+          <w:szCs w:val="28"/>
+        </w:rPr>
+        <w:t>validBid</w:t>
+      </w:r>
+      <w:proofErr w:type="spellEnd"/>
+      <w:r>
+        <w:rPr>
+          <w:sz w:val="22"/>
+          <w:szCs w:val="28"/>
+        </w:rPr>
+        <w:t xml:space="preserve"> structure to store the bids, it contains every detail information of this bid to help contract initiate shares transfer of ETH refund after round2. The </w:t>
+      </w:r>
+      <w:r>
+        <w:rPr>
+          <w:b/>
+          <w:bCs/>
+          <w:sz w:val="22"/>
+          <w:szCs w:val="28"/>
+        </w:rPr>
+        <w:t>order</w:t>
+      </w:r>
+      <w:r>
+        <w:rPr>
+          <w:sz w:val="22"/>
+          <w:szCs w:val="28"/>
+        </w:rPr>
+        <w:t xml:space="preserve"> property of </w:t>
+      </w:r>
+      <w:proofErr w:type="spellStart"/>
+      <w:r>
+        <w:rPr>
+          <w:b/>
+          <w:bCs/>
+          <w:sz w:val="22"/>
+          <w:szCs w:val="28"/>
+        </w:rPr>
+        <w:t>validBid</w:t>
+      </w:r>
+      <w:proofErr w:type="spellEnd"/>
+      <w:r>
+        <w:rPr>
+          <w:b/>
+          <w:bCs/>
+          <w:sz w:val="22"/>
+          <w:szCs w:val="28"/>
+        </w:rPr>
+        <w:t xml:space="preserve"> </w:t>
+      </w:r>
+      <w:r>
+        <w:rPr>
+          <w:sz w:val="22"/>
+          <w:szCs w:val="28"/>
+        </w:rPr>
+        <w:t>structure will be used to keep bids’ order when sort if there are multiple bids with same price.</w:t>
+      </w:r>
+    </w:p>
+    <w:p>
+      <w:pPr>
+        <w:widowControl/>
+        <w:jc w:val="left"/>
+        <w:rPr>
+          <w:sz w:val="22"/>
+          <w:szCs w:val="28"/>
+        </w:rPr>
+      </w:pPr>
     </w:p>
     <w:tbl>
       <w:tblPr>
@@ -4463,26 +6704,25 @@
                 <w:sz w:val="22"/>
                 <w:szCs w:val="28"/>
               </w:rPr>
-              <w:t xml:space="preserve">Token contract: </w:t>
-            </w:r>
-            <w:r>
-              <w:rPr>
-                <w:rFonts w:hint="eastAsia"/>
-                <w:b/>
-                <w:bCs/>
-                <w:sz w:val="22"/>
-                <w:szCs w:val="28"/>
-              </w:rPr>
-              <w:t>E</w:t>
-            </w:r>
-            <w:r>
-              <w:rPr>
-                <w:b/>
-                <w:bCs/>
-                <w:sz w:val="22"/>
-                <w:szCs w:val="28"/>
-              </w:rPr>
-              <w:t>RC20NeverPayToken.sol</w:t>
+              <w:t>Function</w:t>
+            </w:r>
+            <w:r>
+              <w:rPr>
+                <w:b/>
+                <w:bCs/>
+                <w:sz w:val="22"/>
+                <w:szCs w:val="28"/>
+              </w:rPr>
+              <w:t xml:space="preserve">: </w:t>
+            </w:r>
+            <w:r>
+              <w:rPr>
+                <w:b/>
+                <w:bCs/>
+                <w:sz w:val="22"/>
+                <w:szCs w:val="28"/>
+              </w:rPr>
+              <w:t>bid</w:t>
             </w:r>
           </w:p>
         </w:tc>
@@ -4507,13 +6747,12 @@
             </w:pPr>
             <w:r>
               <w:rPr>
-                <w:rFonts w:hint="eastAsia"/>
-                <w:b/>
-                <w:bCs/>
-                <w:sz w:val="22"/>
-                <w:szCs w:val="28"/>
-              </w:rPr>
-              <w:t>Property</w:t>
+                <w:b/>
+                <w:bCs/>
+                <w:sz w:val="22"/>
+                <w:szCs w:val="28"/>
+              </w:rPr>
+              <w:t>Parameters</w:t>
             </w:r>
           </w:p>
         </w:tc>
@@ -4594,18 +6833,27 @@
               <w:widowControl/>
               <w:jc w:val="left"/>
               <w:rPr>
-                <w:rFonts w:hint="eastAsia"/>
-                <w:sz w:val="22"/>
-                <w:szCs w:val="28"/>
-              </w:rPr>
-            </w:pPr>
-            <w:r>
-              <w:rPr>
-                <w:sz w:val="22"/>
-                <w:szCs w:val="28"/>
-              </w:rPr>
-              <w:t>name</w:t>
-            </w:r>
+                <w:sz w:val="22"/>
+                <w:szCs w:val="28"/>
+              </w:rPr>
+            </w:pPr>
+            <w:r>
+              <w:rPr>
+                <w:rFonts w:hint="eastAsia"/>
+                <w:sz w:val="22"/>
+                <w:szCs w:val="28"/>
+              </w:rPr>
+              <w:t>_</w:t>
+            </w:r>
+            <w:proofErr w:type="spellStart"/>
+            <w:r>
+              <w:rPr>
+                <w:sz w:val="22"/>
+                <w:szCs w:val="28"/>
+              </w:rPr>
+              <w:t>bindedBid</w:t>
+            </w:r>
+            <w:proofErr w:type="spellEnd"/>
           </w:p>
         </w:tc>
         <w:tc>
@@ -4617,17 +6865,16 @@
               <w:widowControl/>
               <w:jc w:val="left"/>
               <w:rPr>
-                <w:rFonts w:hint="eastAsia"/>
-                <w:sz w:val="22"/>
-                <w:szCs w:val="28"/>
-              </w:rPr>
-            </w:pPr>
-            <w:r>
-              <w:rPr>
-                <w:sz w:val="22"/>
-                <w:szCs w:val="28"/>
-              </w:rPr>
-              <w:t>uint256</w:t>
+                <w:sz w:val="22"/>
+                <w:szCs w:val="28"/>
+              </w:rPr>
+            </w:pPr>
+            <w:r>
+              <w:rPr>
+                <w:sz w:val="22"/>
+                <w:szCs w:val="28"/>
+              </w:rPr>
+              <w:t>bytes32</w:t>
             </w:r>
           </w:p>
         </w:tc>
@@ -4645,465 +6892,29 @@
                 <w:szCs w:val="28"/>
               </w:rPr>
             </w:pPr>
-            <w:r>
-              <w:rPr>
-                <w:rFonts w:hint="eastAsia"/>
-                <w:sz w:val="22"/>
-                <w:szCs w:val="28"/>
-              </w:rPr>
-              <w:t>T</w:t>
-            </w:r>
-            <w:r>
-              <w:rPr>
-                <w:sz w:val="22"/>
-                <w:szCs w:val="28"/>
-              </w:rPr>
-              <w:t>oken’s name</w:t>
-            </w:r>
-          </w:p>
-        </w:tc>
-      </w:tr>
-      <w:tr>
-        <w:tc>
-          <w:tcPr>
-            <w:tcW w:w="2074" w:type="dxa"/>
-          </w:tcPr>
-          <w:p>
-            <w:pPr>
-              <w:widowControl/>
-              <w:jc w:val="left"/>
-              <w:rPr>
-                <w:rFonts w:hint="eastAsia"/>
-                <w:sz w:val="22"/>
-                <w:szCs w:val="28"/>
-              </w:rPr>
-            </w:pPr>
-            <w:r>
-              <w:rPr>
-                <w:rFonts w:hint="eastAsia"/>
-                <w:sz w:val="22"/>
-                <w:szCs w:val="28"/>
-              </w:rPr>
-              <w:t>d</w:t>
-            </w:r>
-            <w:r>
-              <w:rPr>
-                <w:sz w:val="22"/>
-                <w:szCs w:val="28"/>
-              </w:rPr>
-              <w:t>ecimals</w:t>
-            </w:r>
-          </w:p>
-        </w:tc>
-        <w:tc>
-          <w:tcPr>
-            <w:tcW w:w="2074" w:type="dxa"/>
-          </w:tcPr>
-          <w:p>
-            <w:pPr>
-              <w:widowControl/>
-              <w:jc w:val="left"/>
-              <w:rPr>
-                <w:rFonts w:hint="eastAsia"/>
-                <w:sz w:val="22"/>
-                <w:szCs w:val="28"/>
-              </w:rPr>
-            </w:pPr>
-            <w:r>
-              <w:rPr>
-                <w:sz w:val="22"/>
-                <w:szCs w:val="28"/>
-              </w:rPr>
-              <w:t>uint8</w:t>
-            </w:r>
-          </w:p>
-        </w:tc>
-        <w:tc>
-          <w:tcPr>
-            <w:tcW w:w="4148" w:type="dxa"/>
-          </w:tcPr>
-          <w:p>
-            <w:pPr>
-              <w:widowControl/>
-              <w:jc w:val="left"/>
-              <w:rPr>
-                <w:rFonts w:hint="eastAsia"/>
-                <w:sz w:val="22"/>
-                <w:szCs w:val="28"/>
-              </w:rPr>
-            </w:pPr>
-            <w:r>
-              <w:rPr>
-                <w:rFonts w:hint="eastAsia"/>
-                <w:sz w:val="22"/>
-                <w:szCs w:val="28"/>
-              </w:rPr>
-              <w:t>H</w:t>
-            </w:r>
-            <w:r>
-              <w:rPr>
-                <w:sz w:val="22"/>
-                <w:szCs w:val="28"/>
-              </w:rPr>
-              <w:t>ow many decimals to show</w:t>
-            </w:r>
-          </w:p>
-        </w:tc>
-      </w:tr>
-      <w:tr>
-        <w:trPr>
-          <w:trHeight w:val="342"/>
-        </w:trPr>
-        <w:tc>
-          <w:tcPr>
-            <w:tcW w:w="2074" w:type="dxa"/>
-          </w:tcPr>
-          <w:p>
-            <w:pPr>
-              <w:widowControl/>
-              <w:jc w:val="left"/>
-              <w:rPr>
-                <w:rFonts w:hint="eastAsia"/>
-                <w:sz w:val="22"/>
-                <w:szCs w:val="28"/>
-              </w:rPr>
-            </w:pPr>
-            <w:r>
-              <w:rPr>
-                <w:rFonts w:hint="eastAsia"/>
-                <w:sz w:val="22"/>
-                <w:szCs w:val="28"/>
-              </w:rPr>
-              <w:t>s</w:t>
-            </w:r>
-            <w:r>
-              <w:rPr>
-                <w:sz w:val="22"/>
-                <w:szCs w:val="28"/>
-              </w:rPr>
-              <w:t>ymbol</w:t>
-            </w:r>
-          </w:p>
-        </w:tc>
-        <w:tc>
-          <w:tcPr>
-            <w:tcW w:w="2074" w:type="dxa"/>
-          </w:tcPr>
-          <w:p>
-            <w:pPr>
-              <w:widowControl/>
-              <w:jc w:val="left"/>
-              <w:rPr>
-                <w:rFonts w:hint="eastAsia"/>
-                <w:sz w:val="22"/>
-                <w:szCs w:val="28"/>
-              </w:rPr>
-            </w:pPr>
-            <w:r>
-              <w:rPr>
-                <w:rFonts w:hint="eastAsia"/>
-                <w:sz w:val="22"/>
-                <w:szCs w:val="28"/>
-              </w:rPr>
-              <w:t>s</w:t>
-            </w:r>
-            <w:r>
-              <w:rPr>
-                <w:sz w:val="22"/>
-                <w:szCs w:val="28"/>
-              </w:rPr>
-              <w:t>tring</w:t>
-            </w:r>
-          </w:p>
-        </w:tc>
-        <w:tc>
-          <w:tcPr>
-            <w:tcW w:w="4148" w:type="dxa"/>
-          </w:tcPr>
-          <w:p>
-            <w:pPr>
-              <w:widowControl/>
-              <w:jc w:val="left"/>
-              <w:rPr>
-                <w:rFonts w:hint="eastAsia"/>
-                <w:sz w:val="22"/>
-                <w:szCs w:val="28"/>
-              </w:rPr>
-            </w:pPr>
-            <w:r>
-              <w:rPr>
-                <w:rFonts w:hint="eastAsia"/>
-                <w:sz w:val="22"/>
-                <w:szCs w:val="28"/>
-              </w:rPr>
-              <w:t>T</w:t>
-            </w:r>
-            <w:r>
-              <w:rPr>
-                <w:sz w:val="22"/>
-                <w:szCs w:val="28"/>
-              </w:rPr>
-              <w:t>oken’s identifier</w:t>
-            </w:r>
-          </w:p>
-        </w:tc>
-      </w:tr>
-      <w:tr>
-        <w:trPr>
-          <w:trHeight w:val="342"/>
-        </w:trPr>
-        <w:tc>
-          <w:tcPr>
-            <w:tcW w:w="2074" w:type="dxa"/>
-          </w:tcPr>
-          <w:p>
-            <w:pPr>
-              <w:widowControl/>
-              <w:jc w:val="left"/>
-              <w:rPr>
-                <w:rFonts w:hint="eastAsia"/>
-                <w:sz w:val="22"/>
-                <w:szCs w:val="28"/>
-              </w:rPr>
-            </w:pPr>
-            <w:r>
-              <w:rPr>
-                <w:sz w:val="22"/>
-                <w:szCs w:val="28"/>
-              </w:rPr>
-              <w:t>balances</w:t>
-            </w:r>
-          </w:p>
-        </w:tc>
-        <w:tc>
-          <w:tcPr>
-            <w:tcW w:w="2074" w:type="dxa"/>
-          </w:tcPr>
-          <w:p>
-            <w:pPr>
-              <w:widowControl/>
-              <w:jc w:val="left"/>
-              <w:rPr>
-                <w:sz w:val="22"/>
-                <w:szCs w:val="28"/>
-              </w:rPr>
-            </w:pPr>
-            <w:r>
-              <w:rPr>
-                <w:rFonts w:hint="eastAsia"/>
-                <w:sz w:val="22"/>
-                <w:szCs w:val="28"/>
-              </w:rPr>
-              <w:t>m</w:t>
-            </w:r>
-            <w:r>
-              <w:rPr>
-                <w:sz w:val="22"/>
-                <w:szCs w:val="28"/>
-              </w:rPr>
-              <w:t>apping</w:t>
-            </w:r>
-          </w:p>
-          <w:p>
-            <w:pPr>
-              <w:widowControl/>
-              <w:jc w:val="left"/>
-              <w:rPr>
-                <w:rFonts w:hint="eastAsia"/>
-                <w:sz w:val="22"/>
-                <w:szCs w:val="28"/>
-              </w:rPr>
-            </w:pPr>
-            <w:r>
-              <w:rPr>
-                <w:rFonts w:hint="eastAsia"/>
-                <w:sz w:val="22"/>
-                <w:szCs w:val="28"/>
-              </w:rPr>
-              <w:t>a</w:t>
-            </w:r>
-            <w:r>
-              <w:rPr>
-                <w:sz w:val="22"/>
-                <w:szCs w:val="28"/>
-              </w:rPr>
-              <w:t>ddress =&gt; uint256</w:t>
-            </w:r>
-          </w:p>
-        </w:tc>
-        <w:tc>
-          <w:tcPr>
-            <w:tcW w:w="4148" w:type="dxa"/>
-          </w:tcPr>
-          <w:p>
-            <w:pPr>
-              <w:widowControl/>
-              <w:jc w:val="left"/>
-              <w:rPr>
-                <w:sz w:val="22"/>
-                <w:szCs w:val="28"/>
-              </w:rPr>
-            </w:pPr>
-            <w:proofErr w:type="spellStart"/>
-            <w:r>
-              <w:rPr>
-                <w:rFonts w:hint="eastAsia"/>
-                <w:sz w:val="22"/>
-                <w:szCs w:val="28"/>
-              </w:rPr>
-              <w:t>u</w:t>
-            </w:r>
-            <w:r>
-              <w:rPr>
-                <w:sz w:val="22"/>
-                <w:szCs w:val="28"/>
-              </w:rPr>
-              <w:t>ser_adress</w:t>
-            </w:r>
-            <w:proofErr w:type="spellEnd"/>
-            <w:r>
-              <w:rPr>
-                <w:sz w:val="22"/>
-                <w:szCs w:val="28"/>
-              </w:rPr>
-              <w:t xml:space="preserve"> =&gt; balances</w:t>
-            </w:r>
-          </w:p>
-          <w:p>
-            <w:pPr>
-              <w:widowControl/>
-              <w:jc w:val="left"/>
-              <w:rPr>
-                <w:rFonts w:hint="eastAsia"/>
-                <w:sz w:val="22"/>
-                <w:szCs w:val="28"/>
-              </w:rPr>
-            </w:pPr>
-            <w:r>
-              <w:rPr>
-                <w:rFonts w:hint="eastAsia"/>
-                <w:sz w:val="22"/>
-                <w:szCs w:val="28"/>
-              </w:rPr>
-              <w:t>U</w:t>
-            </w:r>
-            <w:r>
-              <w:rPr>
-                <w:sz w:val="22"/>
-                <w:szCs w:val="28"/>
-              </w:rPr>
-              <w:t>ser’s balances</w:t>
-            </w:r>
-          </w:p>
-        </w:tc>
-      </w:tr>
-      <w:tr>
-        <w:trPr>
-          <w:trHeight w:val="342"/>
-        </w:trPr>
-        <w:tc>
-          <w:tcPr>
-            <w:tcW w:w="2074" w:type="dxa"/>
-            <w:tcBorders>
-              <w:bottom w:val="single" w:sz="4" w:space="0" w:color="auto"/>
-            </w:tcBorders>
-          </w:tcPr>
-          <w:p>
-            <w:pPr>
-              <w:widowControl/>
-              <w:jc w:val="left"/>
-              <w:rPr>
-                <w:rFonts w:hint="eastAsia"/>
-                <w:sz w:val="22"/>
-                <w:szCs w:val="28"/>
-              </w:rPr>
-            </w:pPr>
-            <w:proofErr w:type="spellStart"/>
-            <w:r>
-              <w:rPr>
-                <w:rFonts w:hint="eastAsia"/>
-                <w:sz w:val="22"/>
-                <w:szCs w:val="28"/>
-              </w:rPr>
-              <w:t>t</w:t>
-            </w:r>
-            <w:r>
-              <w:rPr>
-                <w:sz w:val="22"/>
-                <w:szCs w:val="28"/>
-              </w:rPr>
-              <w:t>otalSupply</w:t>
-            </w:r>
-            <w:proofErr w:type="spellEnd"/>
-          </w:p>
-        </w:tc>
-        <w:tc>
-          <w:tcPr>
-            <w:tcW w:w="2074" w:type="dxa"/>
-            <w:tcBorders>
-              <w:bottom w:val="single" w:sz="4" w:space="0" w:color="auto"/>
-            </w:tcBorders>
-          </w:tcPr>
-          <w:p>
-            <w:pPr>
-              <w:widowControl/>
-              <w:jc w:val="left"/>
-              <w:rPr>
-                <w:rFonts w:hint="eastAsia"/>
-                <w:sz w:val="22"/>
-                <w:szCs w:val="28"/>
-              </w:rPr>
-            </w:pPr>
-            <w:proofErr w:type="spellStart"/>
-            <w:r>
-              <w:rPr>
-                <w:rFonts w:hint="eastAsia"/>
-                <w:sz w:val="22"/>
-                <w:szCs w:val="28"/>
-              </w:rPr>
-              <w:t>u</w:t>
-            </w:r>
-            <w:r>
-              <w:rPr>
-                <w:sz w:val="22"/>
-                <w:szCs w:val="28"/>
-              </w:rPr>
-              <w:t>int</w:t>
-            </w:r>
-            <w:proofErr w:type="spellEnd"/>
-          </w:p>
-        </w:tc>
-        <w:tc>
-          <w:tcPr>
-            <w:tcW w:w="4148" w:type="dxa"/>
-            <w:tcBorders>
-              <w:bottom w:val="single" w:sz="4" w:space="0" w:color="auto"/>
-            </w:tcBorders>
-          </w:tcPr>
-          <w:p>
-            <w:pPr>
-              <w:widowControl/>
-              <w:jc w:val="left"/>
-              <w:rPr>
-                <w:rFonts w:hint="eastAsia"/>
-                <w:sz w:val="22"/>
-                <w:szCs w:val="28"/>
-              </w:rPr>
-            </w:pPr>
-            <w:r>
-              <w:rPr>
-                <w:rFonts w:hint="eastAsia"/>
-                <w:sz w:val="22"/>
-                <w:szCs w:val="28"/>
-              </w:rPr>
-              <w:t>T</w:t>
-            </w:r>
-            <w:r>
-              <w:rPr>
-                <w:sz w:val="22"/>
-                <w:szCs w:val="28"/>
-              </w:rPr>
-              <w:t>oken’s total supply</w:t>
+            <w:proofErr w:type="gramStart"/>
+            <w:r>
+              <w:rPr>
+                <w:rFonts w:hint="eastAsia"/>
+                <w:sz w:val="22"/>
+                <w:szCs w:val="28"/>
+              </w:rPr>
+              <w:t>h</w:t>
+            </w:r>
+            <w:r>
+              <w:rPr>
+                <w:sz w:val="22"/>
+                <w:szCs w:val="28"/>
+              </w:rPr>
+              <w:t>(</w:t>
+            </w:r>
+            <w:proofErr w:type="gramEnd"/>
+            <w:r>
+              <w:rPr>
+                <w:sz w:val="22"/>
+                <w:szCs w:val="28"/>
+              </w:rPr>
+              <w:t>shares, price, nonce)</w:t>
             </w:r>
           </w:p>
         </w:tc>
@@ -5120,41 +6931,1174 @@
       </w:pPr>
       <w:r>
         <w:rPr>
-          <w:sz w:val="22"/>
-          <w:szCs w:val="28"/>
-        </w:rPr>
-        <w:t xml:space="preserve">The token contract is followed by ERC20 token interface. Every </w:t>
-      </w:r>
+          <w:rFonts w:hint="eastAsia"/>
+          <w:sz w:val="22"/>
+          <w:szCs w:val="28"/>
+        </w:rPr>
+        <w:t>I</w:t>
+      </w:r>
+      <w:r>
+        <w:rPr>
+          <w:sz w:val="22"/>
+          <w:szCs w:val="28"/>
+        </w:rPr>
+        <w:t>nvestors will use this function to create a bid in round1. Since this fundraising contract is a blinded bid contract. User should use a keccak256 hash function to encrypt their bids information, so that other investors cannot get bids’ detail.</w:t>
+      </w:r>
+      <w:r>
+        <w:rPr>
+          <w:sz w:val="22"/>
+          <w:szCs w:val="28"/>
+        </w:rPr>
+        <w:t xml:space="preserve"> And in case of bids with same shares and price, </w:t>
+      </w:r>
+      <w:r>
+        <w:rPr>
+          <w:sz w:val="22"/>
+          <w:szCs w:val="28"/>
+        </w:rPr>
+        <w:t>hash function also contains a different nonce given by different investors.</w:t>
+      </w:r>
+    </w:p>
+    <w:p>
+      <w:pPr>
+        <w:widowControl/>
+        <w:jc w:val="left"/>
+        <w:rPr>
+          <w:sz w:val="22"/>
+          <w:szCs w:val="28"/>
+        </w:rPr>
+      </w:pPr>
+    </w:p>
+    <w:tbl>
+      <w:tblPr>
+        <w:tblStyle w:val="a6"/>
+        <w:tblW w:w="0" w:type="auto"/>
+        <w:tblLook w:val="04A0" w:firstRow="1" w:lastRow="0" w:firstColumn="1" w:lastColumn="0" w:noHBand="0" w:noVBand="1"/>
+      </w:tblPr>
+      <w:tblGrid>
+        <w:gridCol w:w="2074"/>
+        <w:gridCol w:w="2074"/>
+        <w:gridCol w:w="4148"/>
+      </w:tblGrid>
+      <w:tr>
+        <w:tc>
+          <w:tcPr>
+            <w:tcW w:w="8296" w:type="dxa"/>
+            <w:gridSpan w:val="3"/>
+            <w:tcBorders>
+              <w:bottom w:val="single" w:sz="4" w:space="0" w:color="auto"/>
+            </w:tcBorders>
+            <w:shd w:val="pct20" w:color="auto" w:fill="auto"/>
+          </w:tcPr>
+          <w:p>
+            <w:pPr>
+              <w:widowControl/>
+              <w:jc w:val="center"/>
+              <w:rPr>
+                <w:rFonts w:hint="eastAsia"/>
+                <w:b/>
+                <w:bCs/>
+                <w:sz w:val="22"/>
+                <w:szCs w:val="28"/>
+              </w:rPr>
+            </w:pPr>
+            <w:r>
+              <w:rPr>
+                <w:b/>
+                <w:bCs/>
+                <w:sz w:val="22"/>
+                <w:szCs w:val="28"/>
+              </w:rPr>
+              <w:t>Function</w:t>
+            </w:r>
+            <w:r>
+              <w:rPr>
+                <w:b/>
+                <w:bCs/>
+                <w:sz w:val="22"/>
+                <w:szCs w:val="28"/>
+              </w:rPr>
+              <w:t xml:space="preserve">: </w:t>
+            </w:r>
+            <w:proofErr w:type="spellStart"/>
+            <w:r>
+              <w:rPr>
+                <w:b/>
+                <w:bCs/>
+                <w:sz w:val="22"/>
+                <w:szCs w:val="28"/>
+              </w:rPr>
+              <w:t>withdrawB</w:t>
+            </w:r>
+            <w:r>
+              <w:rPr>
+                <w:b/>
+                <w:bCs/>
+                <w:sz w:val="22"/>
+                <w:szCs w:val="28"/>
+              </w:rPr>
+              <w:t>id</w:t>
+            </w:r>
+            <w:proofErr w:type="spellEnd"/>
+          </w:p>
+        </w:tc>
+      </w:tr>
+      <w:tr>
+        <w:tc>
+          <w:tcPr>
+            <w:tcW w:w="2074" w:type="dxa"/>
+            <w:shd w:val="pct10" w:color="auto" w:fill="auto"/>
+          </w:tcPr>
+          <w:p>
+            <w:pPr>
+              <w:widowControl/>
+              <w:jc w:val="left"/>
+              <w:rPr>
+                <w:rFonts w:hint="eastAsia"/>
+                <w:b/>
+                <w:bCs/>
+                <w:sz w:val="22"/>
+                <w:szCs w:val="28"/>
+              </w:rPr>
+            </w:pPr>
+            <w:r>
+              <w:rPr>
+                <w:b/>
+                <w:bCs/>
+                <w:sz w:val="22"/>
+                <w:szCs w:val="28"/>
+              </w:rPr>
+              <w:t>Parameters</w:t>
+            </w:r>
+          </w:p>
+        </w:tc>
+        <w:tc>
+          <w:tcPr>
+            <w:tcW w:w="2074" w:type="dxa"/>
+            <w:shd w:val="pct10" w:color="auto" w:fill="auto"/>
+          </w:tcPr>
+          <w:p>
+            <w:pPr>
+              <w:widowControl/>
+              <w:jc w:val="left"/>
+              <w:rPr>
+                <w:b/>
+                <w:bCs/>
+                <w:sz w:val="22"/>
+                <w:szCs w:val="28"/>
+              </w:rPr>
+            </w:pPr>
+            <w:r>
+              <w:rPr>
+                <w:rFonts w:hint="eastAsia"/>
+                <w:b/>
+                <w:bCs/>
+                <w:sz w:val="22"/>
+                <w:szCs w:val="28"/>
+              </w:rPr>
+              <w:t>Type</w:t>
+            </w:r>
+          </w:p>
+        </w:tc>
+        <w:tc>
+          <w:tcPr>
+            <w:tcW w:w="4148" w:type="dxa"/>
+            <w:shd w:val="pct10" w:color="auto" w:fill="auto"/>
+          </w:tcPr>
+          <w:p>
+            <w:pPr>
+              <w:widowControl/>
+              <w:jc w:val="left"/>
+              <w:rPr>
+                <w:rFonts w:hint="eastAsia"/>
+                <w:b/>
+                <w:bCs/>
+                <w:sz w:val="22"/>
+                <w:szCs w:val="28"/>
+              </w:rPr>
+            </w:pPr>
+            <w:r>
+              <w:rPr>
+                <w:rFonts w:hint="eastAsia"/>
+                <w:b/>
+                <w:bCs/>
+                <w:sz w:val="22"/>
+                <w:szCs w:val="28"/>
+              </w:rPr>
+              <w:t>D</w:t>
+            </w:r>
+            <w:r>
+              <w:rPr>
+                <w:b/>
+                <w:bCs/>
+                <w:sz w:val="22"/>
+                <w:szCs w:val="28"/>
+              </w:rPr>
+              <w:t>escription</w:t>
+            </w:r>
+          </w:p>
+        </w:tc>
+      </w:tr>
+      <w:tr>
+        <w:tc>
+          <w:tcPr>
+            <w:tcW w:w="2074" w:type="dxa"/>
+          </w:tcPr>
+          <w:p>
+            <w:pPr>
+              <w:widowControl/>
+              <w:jc w:val="left"/>
+              <w:rPr>
+                <w:sz w:val="22"/>
+                <w:szCs w:val="28"/>
+              </w:rPr>
+            </w:pPr>
+            <w:r>
+              <w:rPr>
+                <w:rFonts w:hint="eastAsia"/>
+                <w:sz w:val="22"/>
+                <w:szCs w:val="28"/>
+              </w:rPr>
+              <w:t>_</w:t>
+            </w:r>
+            <w:proofErr w:type="spellStart"/>
+            <w:r>
+              <w:rPr>
+                <w:sz w:val="22"/>
+                <w:szCs w:val="28"/>
+              </w:rPr>
+              <w:t>bindedBid</w:t>
+            </w:r>
+            <w:proofErr w:type="spellEnd"/>
+          </w:p>
+        </w:tc>
+        <w:tc>
+          <w:tcPr>
+            <w:tcW w:w="2074" w:type="dxa"/>
+          </w:tcPr>
+          <w:p>
+            <w:pPr>
+              <w:widowControl/>
+              <w:jc w:val="left"/>
+              <w:rPr>
+                <w:sz w:val="22"/>
+                <w:szCs w:val="28"/>
+              </w:rPr>
+            </w:pPr>
+            <w:r>
+              <w:rPr>
+                <w:sz w:val="22"/>
+                <w:szCs w:val="28"/>
+              </w:rPr>
+              <w:t>bytes32</w:t>
+            </w:r>
+          </w:p>
+        </w:tc>
+        <w:tc>
+          <w:tcPr>
+            <w:tcW w:w="4148" w:type="dxa"/>
+          </w:tcPr>
+          <w:p>
+            <w:pPr>
+              <w:widowControl/>
+              <w:jc w:val="left"/>
+              <w:rPr>
+                <w:rFonts w:hint="eastAsia"/>
+                <w:sz w:val="22"/>
+                <w:szCs w:val="28"/>
+              </w:rPr>
+            </w:pPr>
+            <w:proofErr w:type="gramStart"/>
+            <w:r>
+              <w:rPr>
+                <w:rFonts w:hint="eastAsia"/>
+                <w:sz w:val="22"/>
+                <w:szCs w:val="28"/>
+              </w:rPr>
+              <w:t>h</w:t>
+            </w:r>
+            <w:r>
+              <w:rPr>
+                <w:sz w:val="22"/>
+                <w:szCs w:val="28"/>
+              </w:rPr>
+              <w:t>(</w:t>
+            </w:r>
+            <w:proofErr w:type="gramEnd"/>
+            <w:r>
+              <w:rPr>
+                <w:sz w:val="22"/>
+                <w:szCs w:val="28"/>
+              </w:rPr>
+              <w:t>shares, price, nonce)</w:t>
+            </w:r>
+          </w:p>
+        </w:tc>
+      </w:tr>
+    </w:tbl>
+    <w:p>
+      <w:pPr>
+        <w:widowControl/>
+        <w:jc w:val="left"/>
+        <w:rPr>
+          <w:sz w:val="22"/>
+          <w:szCs w:val="28"/>
+        </w:rPr>
+      </w:pPr>
+      <w:r>
+        <w:rPr>
+          <w:rFonts w:hint="eastAsia"/>
+          <w:sz w:val="22"/>
+          <w:szCs w:val="28"/>
+        </w:rPr>
+        <w:t>I</w:t>
+      </w:r>
+      <w:r>
+        <w:rPr>
+          <w:sz w:val="22"/>
+          <w:szCs w:val="28"/>
+        </w:rPr>
+        <w:t xml:space="preserve">nvestors will use function to withdraw a bid. It will modify </w:t>
+      </w:r>
+      <w:r>
+        <w:rPr>
+          <w:b/>
+          <w:bCs/>
+          <w:sz w:val="22"/>
+          <w:szCs w:val="28"/>
+        </w:rPr>
+        <w:t>bids</w:t>
+      </w:r>
+      <w:r>
+        <w:rPr>
+          <w:rFonts w:hint="eastAsia"/>
+          <w:b/>
+          <w:bCs/>
+          <w:sz w:val="22"/>
+          <w:szCs w:val="28"/>
+        </w:rPr>
+        <w:t>[</w:t>
+      </w:r>
+      <w:proofErr w:type="spellStart"/>
       <w:proofErr w:type="gramStart"/>
       <w:r>
         <w:rPr>
-          <w:sz w:val="22"/>
-          <w:szCs w:val="28"/>
-        </w:rPr>
-        <w:t>users’</w:t>
-      </w:r>
+          <w:b/>
+          <w:bCs/>
+          <w:sz w:val="22"/>
+          <w:szCs w:val="28"/>
+        </w:rPr>
+        <w:t>msg.sender</w:t>
+      </w:r>
+      <w:proofErr w:type="spellEnd"/>
       <w:proofErr w:type="gramEnd"/>
       <w:r>
         <w:rPr>
-          <w:sz w:val="22"/>
-          <w:szCs w:val="28"/>
-        </w:rPr>
-        <w:t xml:space="preserve"> balance is </w:t>
-      </w:r>
+          <w:b/>
+          <w:bCs/>
+          <w:sz w:val="22"/>
+          <w:szCs w:val="28"/>
+        </w:rPr>
+        <w:t>][_</w:t>
+      </w:r>
+      <w:proofErr w:type="spellStart"/>
+      <w:r>
+        <w:rPr>
+          <w:b/>
+          <w:bCs/>
+          <w:sz w:val="22"/>
+          <w:szCs w:val="28"/>
+        </w:rPr>
+        <w:t>bindedBid</w:t>
+      </w:r>
+      <w:proofErr w:type="spellEnd"/>
+      <w:r>
+        <w:rPr>
+          <w:b/>
+          <w:bCs/>
+          <w:sz w:val="22"/>
+          <w:szCs w:val="28"/>
+        </w:rPr>
+        <w:t xml:space="preserve">] </w:t>
+      </w:r>
+      <w:r>
+        <w:rPr>
+          <w:sz w:val="22"/>
+          <w:szCs w:val="28"/>
+        </w:rPr>
+        <w:t>to false, so that this bid cannot be revealed in round2.</w:t>
+      </w:r>
+    </w:p>
+    <w:p>
+      <w:pPr>
+        <w:widowControl/>
+        <w:jc w:val="left"/>
+        <w:rPr>
+          <w:sz w:val="22"/>
+          <w:szCs w:val="28"/>
+        </w:rPr>
+      </w:pPr>
+    </w:p>
+    <w:tbl>
+      <w:tblPr>
+        <w:tblStyle w:val="a6"/>
+        <w:tblW w:w="0" w:type="auto"/>
+        <w:tblLook w:val="04A0" w:firstRow="1" w:lastRow="0" w:firstColumn="1" w:lastColumn="0" w:noHBand="0" w:noVBand="1"/>
+      </w:tblPr>
+      <w:tblGrid>
+        <w:gridCol w:w="2074"/>
+        <w:gridCol w:w="2074"/>
+        <w:gridCol w:w="4148"/>
+      </w:tblGrid>
+      <w:tr>
+        <w:tc>
+          <w:tcPr>
+            <w:tcW w:w="8296" w:type="dxa"/>
+            <w:gridSpan w:val="3"/>
+            <w:tcBorders>
+              <w:bottom w:val="single" w:sz="4" w:space="0" w:color="auto"/>
+            </w:tcBorders>
+            <w:shd w:val="pct20" w:color="auto" w:fill="auto"/>
+          </w:tcPr>
+          <w:p>
+            <w:pPr>
+              <w:widowControl/>
+              <w:jc w:val="center"/>
+              <w:rPr>
+                <w:rFonts w:hint="eastAsia"/>
+                <w:b/>
+                <w:bCs/>
+                <w:sz w:val="22"/>
+                <w:szCs w:val="28"/>
+              </w:rPr>
+            </w:pPr>
+            <w:r>
+              <w:rPr>
+                <w:b/>
+                <w:bCs/>
+                <w:sz w:val="22"/>
+                <w:szCs w:val="28"/>
+              </w:rPr>
+              <w:t>Function</w:t>
+            </w:r>
+            <w:r>
+              <w:rPr>
+                <w:b/>
+                <w:bCs/>
+                <w:sz w:val="22"/>
+                <w:szCs w:val="28"/>
+              </w:rPr>
+              <w:t xml:space="preserve">: </w:t>
+            </w:r>
+            <w:r>
+              <w:rPr>
+                <w:b/>
+                <w:bCs/>
+                <w:sz w:val="22"/>
+                <w:szCs w:val="28"/>
+              </w:rPr>
+              <w:t>reveal</w:t>
+            </w:r>
+          </w:p>
+        </w:tc>
+      </w:tr>
+      <w:tr>
+        <w:tc>
+          <w:tcPr>
+            <w:tcW w:w="2074" w:type="dxa"/>
+            <w:shd w:val="pct10" w:color="auto" w:fill="auto"/>
+          </w:tcPr>
+          <w:p>
+            <w:pPr>
+              <w:widowControl/>
+              <w:jc w:val="left"/>
+              <w:rPr>
+                <w:rFonts w:hint="eastAsia"/>
+                <w:b/>
+                <w:bCs/>
+                <w:sz w:val="22"/>
+                <w:szCs w:val="28"/>
+              </w:rPr>
+            </w:pPr>
+            <w:r>
+              <w:rPr>
+                <w:b/>
+                <w:bCs/>
+                <w:sz w:val="22"/>
+                <w:szCs w:val="28"/>
+              </w:rPr>
+              <w:t>Parameters</w:t>
+            </w:r>
+          </w:p>
+        </w:tc>
+        <w:tc>
+          <w:tcPr>
+            <w:tcW w:w="2074" w:type="dxa"/>
+            <w:shd w:val="pct10" w:color="auto" w:fill="auto"/>
+          </w:tcPr>
+          <w:p>
+            <w:pPr>
+              <w:widowControl/>
+              <w:jc w:val="left"/>
+              <w:rPr>
+                <w:b/>
+                <w:bCs/>
+                <w:sz w:val="22"/>
+                <w:szCs w:val="28"/>
+              </w:rPr>
+            </w:pPr>
+            <w:r>
+              <w:rPr>
+                <w:rFonts w:hint="eastAsia"/>
+                <w:b/>
+                <w:bCs/>
+                <w:sz w:val="22"/>
+                <w:szCs w:val="28"/>
+              </w:rPr>
+              <w:t>Type</w:t>
+            </w:r>
+          </w:p>
+        </w:tc>
+        <w:tc>
+          <w:tcPr>
+            <w:tcW w:w="4148" w:type="dxa"/>
+            <w:shd w:val="pct10" w:color="auto" w:fill="auto"/>
+          </w:tcPr>
+          <w:p>
+            <w:pPr>
+              <w:widowControl/>
+              <w:jc w:val="left"/>
+              <w:rPr>
+                <w:rFonts w:hint="eastAsia"/>
+                <w:b/>
+                <w:bCs/>
+                <w:sz w:val="22"/>
+                <w:szCs w:val="28"/>
+              </w:rPr>
+            </w:pPr>
+            <w:r>
+              <w:rPr>
+                <w:rFonts w:hint="eastAsia"/>
+                <w:b/>
+                <w:bCs/>
+                <w:sz w:val="22"/>
+                <w:szCs w:val="28"/>
+              </w:rPr>
+              <w:t>D</w:t>
+            </w:r>
+            <w:r>
+              <w:rPr>
+                <w:b/>
+                <w:bCs/>
+                <w:sz w:val="22"/>
+                <w:szCs w:val="28"/>
+              </w:rPr>
+              <w:t>escription</w:t>
+            </w:r>
+          </w:p>
+        </w:tc>
+      </w:tr>
+      <w:tr>
+        <w:tc>
+          <w:tcPr>
+            <w:tcW w:w="2074" w:type="dxa"/>
+          </w:tcPr>
+          <w:p>
+            <w:pPr>
+              <w:widowControl/>
+              <w:jc w:val="left"/>
+              <w:rPr>
+                <w:sz w:val="22"/>
+                <w:szCs w:val="28"/>
+              </w:rPr>
+            </w:pPr>
+            <w:r>
+              <w:rPr>
+                <w:rFonts w:hint="eastAsia"/>
+                <w:sz w:val="22"/>
+                <w:szCs w:val="28"/>
+              </w:rPr>
+              <w:t>_</w:t>
+            </w:r>
+            <w:r>
+              <w:rPr>
+                <w:sz w:val="22"/>
+                <w:szCs w:val="28"/>
+              </w:rPr>
+              <w:t>shares</w:t>
+            </w:r>
+          </w:p>
+        </w:tc>
+        <w:tc>
+          <w:tcPr>
+            <w:tcW w:w="2074" w:type="dxa"/>
+          </w:tcPr>
+          <w:p>
+            <w:pPr>
+              <w:widowControl/>
+              <w:jc w:val="left"/>
+              <w:rPr>
+                <w:sz w:val="22"/>
+                <w:szCs w:val="28"/>
+              </w:rPr>
+            </w:pPr>
+            <w:proofErr w:type="spellStart"/>
+            <w:r>
+              <w:rPr>
+                <w:sz w:val="22"/>
+                <w:szCs w:val="28"/>
+              </w:rPr>
+              <w:t>uint</w:t>
+            </w:r>
+            <w:proofErr w:type="spellEnd"/>
+          </w:p>
+        </w:tc>
+        <w:tc>
+          <w:tcPr>
+            <w:tcW w:w="4148" w:type="dxa"/>
+          </w:tcPr>
+          <w:p>
+            <w:pPr>
+              <w:widowControl/>
+              <w:jc w:val="left"/>
+              <w:rPr>
+                <w:rFonts w:hint="eastAsia"/>
+                <w:sz w:val="22"/>
+                <w:szCs w:val="28"/>
+              </w:rPr>
+            </w:pPr>
+            <w:r>
+              <w:rPr>
+                <w:rFonts w:hint="eastAsia"/>
+                <w:sz w:val="22"/>
+                <w:szCs w:val="28"/>
+              </w:rPr>
+              <w:t>S</w:t>
+            </w:r>
+            <w:r>
+              <w:rPr>
+                <w:sz w:val="22"/>
+                <w:szCs w:val="28"/>
+              </w:rPr>
+              <w:t>hares contained in bid in round1.</w:t>
+            </w:r>
+          </w:p>
+        </w:tc>
+      </w:tr>
+      <w:tr>
+        <w:tc>
+          <w:tcPr>
+            <w:tcW w:w="2074" w:type="dxa"/>
+          </w:tcPr>
+          <w:p>
+            <w:pPr>
+              <w:widowControl/>
+              <w:jc w:val="left"/>
+              <w:rPr>
+                <w:rFonts w:hint="eastAsia"/>
+                <w:sz w:val="22"/>
+                <w:szCs w:val="28"/>
+              </w:rPr>
+            </w:pPr>
+            <w:r>
+              <w:rPr>
+                <w:rFonts w:hint="eastAsia"/>
+                <w:sz w:val="22"/>
+                <w:szCs w:val="28"/>
+              </w:rPr>
+              <w:t>_</w:t>
+            </w:r>
+            <w:r>
+              <w:rPr>
+                <w:sz w:val="22"/>
+                <w:szCs w:val="28"/>
+              </w:rPr>
+              <w:t>price</w:t>
+            </w:r>
+          </w:p>
+        </w:tc>
+        <w:tc>
+          <w:tcPr>
+            <w:tcW w:w="2074" w:type="dxa"/>
+          </w:tcPr>
+          <w:p>
+            <w:pPr>
+              <w:widowControl/>
+              <w:jc w:val="left"/>
+              <w:rPr>
+                <w:sz w:val="22"/>
+                <w:szCs w:val="28"/>
+              </w:rPr>
+            </w:pPr>
+            <w:proofErr w:type="spellStart"/>
+            <w:r>
+              <w:rPr>
+                <w:rFonts w:hint="eastAsia"/>
+                <w:sz w:val="22"/>
+                <w:szCs w:val="28"/>
+              </w:rPr>
+              <w:t>u</w:t>
+            </w:r>
+            <w:r>
+              <w:rPr>
+                <w:sz w:val="22"/>
+                <w:szCs w:val="28"/>
+              </w:rPr>
+              <w:t>int</w:t>
+            </w:r>
+            <w:proofErr w:type="spellEnd"/>
+          </w:p>
+        </w:tc>
+        <w:tc>
+          <w:tcPr>
+            <w:tcW w:w="4148" w:type="dxa"/>
+          </w:tcPr>
+          <w:p>
+            <w:pPr>
+              <w:widowControl/>
+              <w:jc w:val="left"/>
+              <w:rPr>
+                <w:rFonts w:hint="eastAsia"/>
+                <w:sz w:val="22"/>
+                <w:szCs w:val="28"/>
+              </w:rPr>
+            </w:pPr>
+            <w:r>
+              <w:rPr>
+                <w:rFonts w:hint="eastAsia"/>
+                <w:sz w:val="22"/>
+                <w:szCs w:val="28"/>
+              </w:rPr>
+              <w:t>P</w:t>
+            </w:r>
+            <w:r>
+              <w:rPr>
+                <w:sz w:val="22"/>
+                <w:szCs w:val="28"/>
+              </w:rPr>
+              <w:t>rice contained in bid in round1.</w:t>
+            </w:r>
+          </w:p>
+        </w:tc>
+      </w:tr>
+      <w:tr>
+        <w:tc>
+          <w:tcPr>
+            <w:tcW w:w="2074" w:type="dxa"/>
+          </w:tcPr>
+          <w:p>
+            <w:pPr>
+              <w:widowControl/>
+              <w:jc w:val="left"/>
+              <w:rPr>
+                <w:rFonts w:hint="eastAsia"/>
+                <w:sz w:val="22"/>
+                <w:szCs w:val="28"/>
+              </w:rPr>
+            </w:pPr>
+            <w:r>
+              <w:rPr>
+                <w:sz w:val="22"/>
+                <w:szCs w:val="28"/>
+              </w:rPr>
+              <w:t>_</w:t>
+            </w:r>
+            <w:r>
+              <w:rPr>
+                <w:sz w:val="22"/>
+                <w:szCs w:val="28"/>
+              </w:rPr>
+              <w:t>nonce</w:t>
+            </w:r>
+          </w:p>
+        </w:tc>
+        <w:tc>
+          <w:tcPr>
+            <w:tcW w:w="2074" w:type="dxa"/>
+          </w:tcPr>
+          <w:p>
+            <w:pPr>
+              <w:widowControl/>
+              <w:jc w:val="left"/>
+              <w:rPr>
+                <w:rFonts w:hint="eastAsia"/>
+                <w:sz w:val="22"/>
+                <w:szCs w:val="28"/>
+              </w:rPr>
+            </w:pPr>
+            <w:r>
+              <w:rPr>
+                <w:rFonts w:hint="eastAsia"/>
+                <w:sz w:val="22"/>
+                <w:szCs w:val="28"/>
+              </w:rPr>
+              <w:t>b</w:t>
+            </w:r>
+            <w:r>
+              <w:rPr>
+                <w:sz w:val="22"/>
+                <w:szCs w:val="28"/>
+              </w:rPr>
+              <w:t>ytes32</w:t>
+            </w:r>
+          </w:p>
+        </w:tc>
+        <w:tc>
+          <w:tcPr>
+            <w:tcW w:w="4148" w:type="dxa"/>
+          </w:tcPr>
+          <w:p>
+            <w:pPr>
+              <w:widowControl/>
+              <w:jc w:val="left"/>
+              <w:rPr>
+                <w:rFonts w:hint="eastAsia"/>
+                <w:sz w:val="22"/>
+                <w:szCs w:val="28"/>
+              </w:rPr>
+            </w:pPr>
+            <w:r>
+              <w:rPr>
+                <w:rFonts w:hint="eastAsia"/>
+                <w:sz w:val="22"/>
+                <w:szCs w:val="28"/>
+              </w:rPr>
+              <w:t>N</w:t>
+            </w:r>
+            <w:r>
+              <w:rPr>
+                <w:sz w:val="22"/>
+                <w:szCs w:val="28"/>
+              </w:rPr>
+              <w:t>once used to calculate hash with price and shares.</w:t>
+            </w:r>
+          </w:p>
+        </w:tc>
+      </w:tr>
+    </w:tbl>
+    <w:p>
+      <w:pPr>
+        <w:widowControl/>
+        <w:jc w:val="left"/>
+        <w:rPr>
+          <w:sz w:val="22"/>
+          <w:szCs w:val="28"/>
+        </w:rPr>
+      </w:pPr>
       <w:r>
         <w:rPr>
           <w:rFonts w:hint="eastAsia"/>
           <w:sz w:val="22"/>
           <w:szCs w:val="28"/>
         </w:rPr>
-        <w:t>stored</w:t>
-      </w:r>
-      <w:r>
-        <w:rPr>
-          <w:sz w:val="22"/>
-          <w:szCs w:val="28"/>
-        </w:rPr>
-        <w:t xml:space="preserve"> by a mapping structure explicitly.</w:t>
+        <w:t>D</w:t>
+      </w:r>
+      <w:r>
+        <w:rPr>
+          <w:sz w:val="22"/>
+          <w:szCs w:val="28"/>
+        </w:rPr>
+        <w:t xml:space="preserve">uring the round2, investors will give the shares, price, and nonce to reveal function. If hash value calculated by three parameters can be founded in </w:t>
+      </w:r>
+      <w:r>
+        <w:rPr>
+          <w:b/>
+          <w:bCs/>
+          <w:sz w:val="22"/>
+          <w:szCs w:val="28"/>
+        </w:rPr>
+        <w:t>bids</w:t>
+      </w:r>
+      <w:r>
+        <w:rPr>
+          <w:sz w:val="22"/>
+          <w:szCs w:val="28"/>
+        </w:rPr>
+        <w:t xml:space="preserve"> mapping (from round1), this reveal will be counted as a valid reveal and recorded by </w:t>
+      </w:r>
+      <w:proofErr w:type="spellStart"/>
+      <w:r>
+        <w:rPr>
+          <w:b/>
+          <w:bCs/>
+          <w:sz w:val="22"/>
+          <w:szCs w:val="28"/>
+        </w:rPr>
+        <w:t>validBids</w:t>
+      </w:r>
+      <w:proofErr w:type="spellEnd"/>
+      <w:r>
+        <w:rPr>
+          <w:sz w:val="22"/>
+          <w:szCs w:val="28"/>
+        </w:rPr>
+        <w:t xml:space="preserve"> list.</w:t>
+      </w:r>
+    </w:p>
+    <w:p>
+      <w:pPr>
+        <w:widowControl/>
+        <w:jc w:val="left"/>
+        <w:rPr>
+          <w:sz w:val="22"/>
+          <w:szCs w:val="28"/>
+        </w:rPr>
+      </w:pPr>
+    </w:p>
+    <w:tbl>
+      <w:tblPr>
+        <w:tblStyle w:val="a6"/>
+        <w:tblW w:w="0" w:type="auto"/>
+        <w:tblLook w:val="04A0" w:firstRow="1" w:lastRow="0" w:firstColumn="1" w:lastColumn="0" w:noHBand="0" w:noVBand="1"/>
+      </w:tblPr>
+      <w:tblGrid>
+        <w:gridCol w:w="2074"/>
+        <w:gridCol w:w="2074"/>
+        <w:gridCol w:w="4148"/>
+      </w:tblGrid>
+      <w:tr>
+        <w:tc>
+          <w:tcPr>
+            <w:tcW w:w="8296" w:type="dxa"/>
+            <w:gridSpan w:val="3"/>
+            <w:tcBorders>
+              <w:bottom w:val="single" w:sz="4" w:space="0" w:color="auto"/>
+            </w:tcBorders>
+            <w:shd w:val="pct20" w:color="auto" w:fill="auto"/>
+          </w:tcPr>
+          <w:p>
+            <w:pPr>
+              <w:widowControl/>
+              <w:jc w:val="center"/>
+              <w:rPr>
+                <w:b/>
+                <w:bCs/>
+                <w:sz w:val="22"/>
+                <w:szCs w:val="28"/>
+              </w:rPr>
+            </w:pPr>
+            <w:r>
+              <w:rPr>
+                <w:b/>
+                <w:bCs/>
+                <w:sz w:val="22"/>
+                <w:szCs w:val="28"/>
+              </w:rPr>
+              <w:t>Function</w:t>
+            </w:r>
+            <w:r>
+              <w:rPr>
+                <w:b/>
+                <w:bCs/>
+                <w:sz w:val="22"/>
+                <w:szCs w:val="28"/>
+              </w:rPr>
+              <w:t xml:space="preserve">: </w:t>
+            </w:r>
+            <w:r>
+              <w:rPr>
+                <w:rFonts w:hint="eastAsia"/>
+                <w:b/>
+                <w:bCs/>
+                <w:sz w:val="22"/>
+                <w:szCs w:val="28"/>
+              </w:rPr>
+              <w:t>issue</w:t>
+            </w:r>
+          </w:p>
+        </w:tc>
+      </w:tr>
+      <w:tr>
+        <w:tc>
+          <w:tcPr>
+            <w:tcW w:w="2074" w:type="dxa"/>
+            <w:shd w:val="pct10" w:color="auto" w:fill="auto"/>
+          </w:tcPr>
+          <w:p>
+            <w:pPr>
+              <w:widowControl/>
+              <w:jc w:val="left"/>
+              <w:rPr>
+                <w:rFonts w:hint="eastAsia"/>
+                <w:b/>
+                <w:bCs/>
+                <w:sz w:val="22"/>
+                <w:szCs w:val="28"/>
+              </w:rPr>
+            </w:pPr>
+            <w:r>
+              <w:rPr>
+                <w:b/>
+                <w:bCs/>
+                <w:sz w:val="22"/>
+                <w:szCs w:val="28"/>
+              </w:rPr>
+              <w:t>Parameters</w:t>
+            </w:r>
+          </w:p>
+        </w:tc>
+        <w:tc>
+          <w:tcPr>
+            <w:tcW w:w="2074" w:type="dxa"/>
+            <w:shd w:val="pct10" w:color="auto" w:fill="auto"/>
+          </w:tcPr>
+          <w:p>
+            <w:pPr>
+              <w:widowControl/>
+              <w:jc w:val="left"/>
+              <w:rPr>
+                <w:b/>
+                <w:bCs/>
+                <w:sz w:val="22"/>
+                <w:szCs w:val="28"/>
+              </w:rPr>
+            </w:pPr>
+            <w:r>
+              <w:rPr>
+                <w:rFonts w:hint="eastAsia"/>
+                <w:b/>
+                <w:bCs/>
+                <w:sz w:val="22"/>
+                <w:szCs w:val="28"/>
+              </w:rPr>
+              <w:t>Type</w:t>
+            </w:r>
+          </w:p>
+        </w:tc>
+        <w:tc>
+          <w:tcPr>
+            <w:tcW w:w="4148" w:type="dxa"/>
+            <w:shd w:val="pct10" w:color="auto" w:fill="auto"/>
+          </w:tcPr>
+          <w:p>
+            <w:pPr>
+              <w:widowControl/>
+              <w:jc w:val="left"/>
+              <w:rPr>
+                <w:rFonts w:hint="eastAsia"/>
+                <w:b/>
+                <w:bCs/>
+                <w:sz w:val="22"/>
+                <w:szCs w:val="28"/>
+              </w:rPr>
+            </w:pPr>
+            <w:r>
+              <w:rPr>
+                <w:rFonts w:hint="eastAsia"/>
+                <w:b/>
+                <w:bCs/>
+                <w:sz w:val="22"/>
+                <w:szCs w:val="28"/>
+              </w:rPr>
+              <w:t>D</w:t>
+            </w:r>
+            <w:r>
+              <w:rPr>
+                <w:b/>
+                <w:bCs/>
+                <w:sz w:val="22"/>
+                <w:szCs w:val="28"/>
+              </w:rPr>
+              <w:t>escription</w:t>
+            </w:r>
+          </w:p>
+        </w:tc>
+      </w:tr>
+      <w:tr>
+        <w:tc>
+          <w:tcPr>
+            <w:tcW w:w="2074" w:type="dxa"/>
+          </w:tcPr>
+          <w:p>
+            <w:pPr>
+              <w:widowControl/>
+              <w:jc w:val="left"/>
+              <w:rPr>
+                <w:sz w:val="22"/>
+                <w:szCs w:val="28"/>
+              </w:rPr>
+            </w:pPr>
+          </w:p>
+        </w:tc>
+        <w:tc>
+          <w:tcPr>
+            <w:tcW w:w="2074" w:type="dxa"/>
+          </w:tcPr>
+          <w:p>
+            <w:pPr>
+              <w:widowControl/>
+              <w:jc w:val="left"/>
+              <w:rPr>
+                <w:sz w:val="22"/>
+                <w:szCs w:val="28"/>
+              </w:rPr>
+            </w:pPr>
+          </w:p>
+        </w:tc>
+        <w:tc>
+          <w:tcPr>
+            <w:tcW w:w="4148" w:type="dxa"/>
+          </w:tcPr>
+          <w:p>
+            <w:pPr>
+              <w:widowControl/>
+              <w:jc w:val="left"/>
+              <w:rPr>
+                <w:rFonts w:hint="eastAsia"/>
+                <w:sz w:val="22"/>
+                <w:szCs w:val="28"/>
+              </w:rPr>
+            </w:pPr>
+          </w:p>
+        </w:tc>
+      </w:tr>
+    </w:tbl>
+    <w:p>
+      <w:pPr>
+        <w:widowControl/>
+        <w:jc w:val="left"/>
+        <w:rPr>
+          <w:sz w:val="22"/>
+          <w:szCs w:val="28"/>
+        </w:rPr>
+      </w:pPr>
+      <w:r>
+        <w:rPr>
+          <w:rFonts w:hint="eastAsia"/>
+          <w:sz w:val="22"/>
+          <w:szCs w:val="28"/>
+        </w:rPr>
+        <w:t>This</w:t>
+      </w:r>
+      <w:r>
+        <w:rPr>
+          <w:sz w:val="22"/>
+          <w:szCs w:val="28"/>
+        </w:rPr>
+        <w:t xml:space="preserve"> function should be called by investors or beneficiary after round2. It will firstly sort the </w:t>
+      </w:r>
+      <w:proofErr w:type="spellStart"/>
+      <w:r>
+        <w:rPr>
+          <w:sz w:val="22"/>
+          <w:szCs w:val="28"/>
+        </w:rPr>
+        <w:t>validBids</w:t>
+      </w:r>
+      <w:proofErr w:type="spellEnd"/>
+      <w:r>
+        <w:rPr>
+          <w:sz w:val="22"/>
+          <w:szCs w:val="28"/>
+        </w:rPr>
+        <w:t xml:space="preserve"> list, so that some potentially successful bids will become invalid bids </w:t>
+      </w:r>
+      <w:r>
+        <w:rPr>
+          <w:sz w:val="22"/>
+          <w:szCs w:val="28"/>
+        </w:rPr>
+        <w:t>because total shares may greater than 10000. At the end of this function, investor can get their shares or refunds depends on their bids’ status. Beneficiary can call this function to calculate how much ETH collected by fundraising and get ETH transfer from the contract.</w:t>
       </w:r>
     </w:p>
     <w:p>

--- a/report.docx
+++ b/report.docx
@@ -95,21 +95,7 @@
           <w:sz w:val="44"/>
           <w:szCs w:val="44"/>
         </w:rPr>
-        <w:t xml:space="preserve">Assignment </w:t>
-      </w:r>
-      <w:r>
-        <w:rPr>
-          <w:sz w:val="44"/>
-          <w:szCs w:val="44"/>
-        </w:rPr>
-        <w:t>2</w:t>
-      </w:r>
-      <w:r>
-        <w:rPr>
-          <w:sz w:val="44"/>
-          <w:szCs w:val="44"/>
-        </w:rPr>
-        <w:t xml:space="preserve"> </w:t>
+        <w:t xml:space="preserve">Assignment 2 </w:t>
       </w:r>
     </w:p>
     <w:p>
@@ -225,21 +211,7 @@
           <w:sz w:val="22"/>
           <w:szCs w:val="28"/>
         </w:rPr>
-        <w:t xml:space="preserve">Share </w:t>
-      </w:r>
-      <w:r>
-        <w:rPr>
-          <w:sz w:val="22"/>
-          <w:szCs w:val="28"/>
-        </w:rPr>
-        <w:t xml:space="preserve">contract </w:t>
-      </w:r>
-      <w:r>
-        <w:rPr>
-          <w:sz w:val="22"/>
-          <w:szCs w:val="28"/>
-        </w:rPr>
-        <w:t>use</w:t>
+        <w:t>Share contract use</w:t>
       </w:r>
       <w:r>
         <w:rPr>
@@ -267,13 +239,13 @@
         <w:ind w:firstLineChars="0"/>
         <w:jc w:val="left"/>
         <w:rPr>
-          <w:rFonts w:hint="eastAsia"/>
-          <w:sz w:val="22"/>
-          <w:szCs w:val="28"/>
-        </w:rPr>
-      </w:pPr>
-      <w:r>
-        <w:rPr>
+          <w:sz w:val="22"/>
+          <w:szCs w:val="28"/>
+        </w:rPr>
+      </w:pPr>
+      <w:r>
+        <w:rPr>
+          <w:noProof/>
           <w:sz w:val="22"/>
           <w:szCs w:val="28"/>
         </w:rPr>
@@ -644,14 +616,7 @@
           <w:sz w:val="22"/>
           <w:szCs w:val="28"/>
         </w:rPr>
-        <w:t xml:space="preserve">In this round, </w:t>
-      </w:r>
-      <w:r>
-        <w:rPr>
-          <w:sz w:val="22"/>
-          <w:szCs w:val="28"/>
-        </w:rPr>
-        <w:t>investor will call reveal function to open their bid in round1</w:t>
+        <w:t>In this round, investor will call reveal function to open their bid in round1</w:t>
       </w:r>
       <w:r>
         <w:rPr>
@@ -953,7 +918,6 @@
               <w:widowControl/>
               <w:jc w:val="center"/>
               <w:rPr>
-                <w:rFonts w:hint="eastAsia"/>
                 <w:b/>
                 <w:bCs/>
                 <w:sz w:val="22"/>
@@ -1002,7 +966,6 @@
               <w:widowControl/>
               <w:jc w:val="left"/>
               <w:rPr>
-                <w:rFonts w:hint="eastAsia"/>
                 <w:b/>
                 <w:bCs/>
                 <w:sz w:val="22"/>
@@ -1059,7 +1022,6 @@
               <w:widowControl/>
               <w:jc w:val="left"/>
               <w:rPr>
-                <w:rFonts w:hint="eastAsia"/>
                 <w:b/>
                 <w:bCs/>
                 <w:sz w:val="22"/>
@@ -1098,7 +1060,6 @@
               <w:widowControl/>
               <w:jc w:val="left"/>
               <w:rPr>
-                <w:rFonts w:hint="eastAsia"/>
                 <w:sz w:val="22"/>
                 <w:szCs w:val="28"/>
               </w:rPr>
@@ -1121,7 +1082,6 @@
               <w:widowControl/>
               <w:jc w:val="left"/>
               <w:rPr>
-                <w:rFonts w:hint="eastAsia"/>
                 <w:sz w:val="22"/>
                 <w:szCs w:val="28"/>
               </w:rPr>
@@ -1144,7 +1104,6 @@
               <w:widowControl/>
               <w:jc w:val="left"/>
               <w:rPr>
-                <w:rFonts w:hint="eastAsia"/>
                 <w:sz w:val="22"/>
                 <w:szCs w:val="28"/>
               </w:rPr>
@@ -1177,17 +1136,16 @@
               <w:widowControl/>
               <w:jc w:val="left"/>
               <w:rPr>
+                <w:sz w:val="22"/>
+                <w:szCs w:val="28"/>
+              </w:rPr>
+            </w:pPr>
+            <w:r>
+              <w:rPr>
                 <w:rFonts w:hint="eastAsia"/>
                 <w:sz w:val="22"/>
                 <w:szCs w:val="28"/>
               </w:rPr>
-            </w:pPr>
-            <w:r>
-              <w:rPr>
-                <w:rFonts w:hint="eastAsia"/>
-                <w:sz w:val="22"/>
-                <w:szCs w:val="28"/>
-              </w:rPr>
               <w:t>d</w:t>
             </w:r>
             <w:r>
@@ -1208,7 +1166,6 @@
               <w:widowControl/>
               <w:jc w:val="left"/>
               <w:rPr>
-                <w:rFonts w:hint="eastAsia"/>
                 <w:sz w:val="22"/>
                 <w:szCs w:val="28"/>
               </w:rPr>
@@ -1231,7 +1188,6 @@
               <w:widowControl/>
               <w:jc w:val="left"/>
               <w:rPr>
-                <w:rFonts w:hint="eastAsia"/>
                 <w:sz w:val="22"/>
                 <w:szCs w:val="28"/>
               </w:rPr>
@@ -1267,10 +1223,39 @@
               <w:widowControl/>
               <w:jc w:val="left"/>
               <w:rPr>
+                <w:sz w:val="22"/>
+                <w:szCs w:val="28"/>
+              </w:rPr>
+            </w:pPr>
+            <w:r>
+              <w:rPr>
                 <w:rFonts w:hint="eastAsia"/>
                 <w:sz w:val="22"/>
                 <w:szCs w:val="28"/>
               </w:rPr>
+              <w:t>s</w:t>
+            </w:r>
+            <w:r>
+              <w:rPr>
+                <w:sz w:val="22"/>
+                <w:szCs w:val="28"/>
+              </w:rPr>
+              <w:t>ymbol</w:t>
+            </w:r>
+          </w:p>
+        </w:tc>
+        <w:tc>
+          <w:tcPr>
+            <w:tcW w:w="2074" w:type="dxa"/>
+          </w:tcPr>
+          <w:p>
+            <w:pPr>
+              <w:widowControl/>
+              <w:jc w:val="left"/>
+              <w:rPr>
+                <w:sz w:val="22"/>
+                <w:szCs w:val="28"/>
+              </w:rPr>
             </w:pPr>
             <w:r>
               <w:rPr>
@@ -1285,37 +1270,6 @@
                 <w:sz w:val="22"/>
                 <w:szCs w:val="28"/>
               </w:rPr>
-              <w:t>ymbol</w:t>
-            </w:r>
-          </w:p>
-        </w:tc>
-        <w:tc>
-          <w:tcPr>
-            <w:tcW w:w="2074" w:type="dxa"/>
-          </w:tcPr>
-          <w:p>
-            <w:pPr>
-              <w:widowControl/>
-              <w:jc w:val="left"/>
-              <w:rPr>
-                <w:rFonts w:hint="eastAsia"/>
-                <w:sz w:val="22"/>
-                <w:szCs w:val="28"/>
-              </w:rPr>
-            </w:pPr>
-            <w:r>
-              <w:rPr>
-                <w:rFonts w:hint="eastAsia"/>
-                <w:sz w:val="22"/>
-                <w:szCs w:val="28"/>
-              </w:rPr>
-              <w:t>s</w:t>
-            </w:r>
-            <w:r>
-              <w:rPr>
-                <w:sz w:val="22"/>
-                <w:szCs w:val="28"/>
-              </w:rPr>
               <w:t>tring</w:t>
             </w:r>
           </w:p>
@@ -1329,7 +1283,6 @@
               <w:widowControl/>
               <w:jc w:val="left"/>
               <w:rPr>
-                <w:rFonts w:hint="eastAsia"/>
                 <w:sz w:val="22"/>
                 <w:szCs w:val="28"/>
               </w:rPr>
@@ -1365,24 +1318,48 @@
               <w:widowControl/>
               <w:jc w:val="left"/>
               <w:rPr>
+                <w:sz w:val="22"/>
+                <w:szCs w:val="28"/>
+              </w:rPr>
+            </w:pPr>
+            <w:r>
+              <w:rPr>
+                <w:sz w:val="22"/>
+                <w:szCs w:val="28"/>
+              </w:rPr>
+              <w:t>balances</w:t>
+            </w:r>
+          </w:p>
+        </w:tc>
+        <w:tc>
+          <w:tcPr>
+            <w:tcW w:w="2074" w:type="dxa"/>
+          </w:tcPr>
+          <w:p>
+            <w:pPr>
+              <w:widowControl/>
+              <w:jc w:val="left"/>
+              <w:rPr>
+                <w:sz w:val="22"/>
+                <w:szCs w:val="28"/>
+              </w:rPr>
+            </w:pPr>
+            <w:r>
+              <w:rPr>
                 <w:rFonts w:hint="eastAsia"/>
                 <w:sz w:val="22"/>
                 <w:szCs w:val="28"/>
               </w:rPr>
-            </w:pPr>
-            <w:r>
-              <w:rPr>
-                <w:sz w:val="22"/>
-                <w:szCs w:val="28"/>
-              </w:rPr>
-              <w:t>balances</w:t>
-            </w:r>
-          </w:p>
-        </w:tc>
-        <w:tc>
-          <w:tcPr>
-            <w:tcW w:w="2074" w:type="dxa"/>
-          </w:tcPr>
+              <w:t>m</w:t>
+            </w:r>
+            <w:r>
+              <w:rPr>
+                <w:sz w:val="22"/>
+                <w:szCs w:val="28"/>
+              </w:rPr>
+              <w:t>apping</w:t>
+            </w:r>
+          </w:p>
           <w:p>
             <w:pPr>
               <w:widowControl/>
@@ -1398,63 +1375,37 @@
                 <w:sz w:val="22"/>
                 <w:szCs w:val="28"/>
               </w:rPr>
-              <w:t>m</w:t>
-            </w:r>
-            <w:r>
-              <w:rPr>
-                <w:sz w:val="22"/>
-                <w:szCs w:val="28"/>
-              </w:rPr>
-              <w:t>apping</w:t>
-            </w:r>
-          </w:p>
-          <w:p>
-            <w:pPr>
-              <w:widowControl/>
-              <w:jc w:val="left"/>
+              <w:t>a</w:t>
+            </w:r>
+            <w:r>
+              <w:rPr>
+                <w:sz w:val="22"/>
+                <w:szCs w:val="28"/>
+              </w:rPr>
+              <w:t>ddress =&gt; uint256</w:t>
+            </w:r>
+          </w:p>
+        </w:tc>
+        <w:tc>
+          <w:tcPr>
+            <w:tcW w:w="4148" w:type="dxa"/>
+          </w:tcPr>
+          <w:p>
+            <w:pPr>
+              <w:widowControl/>
+              <w:jc w:val="left"/>
+              <w:rPr>
+                <w:sz w:val="22"/>
+                <w:szCs w:val="28"/>
+              </w:rPr>
+            </w:pPr>
+            <w:proofErr w:type="spellStart"/>
+            <w:r>
               <w:rPr>
                 <w:rFonts w:hint="eastAsia"/>
                 <w:sz w:val="22"/>
                 <w:szCs w:val="28"/>
               </w:rPr>
-            </w:pPr>
-            <w:r>
-              <w:rPr>
-                <w:rFonts w:hint="eastAsia"/>
-                <w:sz w:val="22"/>
-                <w:szCs w:val="28"/>
-              </w:rPr>
-              <w:t>a</w:t>
-            </w:r>
-            <w:r>
-              <w:rPr>
-                <w:sz w:val="22"/>
-                <w:szCs w:val="28"/>
-              </w:rPr>
-              <w:t>ddress =&gt; uint256</w:t>
-            </w:r>
-          </w:p>
-        </w:tc>
-        <w:tc>
-          <w:tcPr>
-            <w:tcW w:w="4148" w:type="dxa"/>
-          </w:tcPr>
-          <w:p>
-            <w:pPr>
-              <w:widowControl/>
-              <w:jc w:val="left"/>
-              <w:rPr>
-                <w:sz w:val="22"/>
-                <w:szCs w:val="28"/>
-              </w:rPr>
-            </w:pPr>
-            <w:proofErr w:type="spellStart"/>
-            <w:r>
-              <w:rPr>
-                <w:rFonts w:hint="eastAsia"/>
-                <w:sz w:val="22"/>
-                <w:szCs w:val="28"/>
-              </w:rPr>
               <w:t>u</w:t>
             </w:r>
             <w:r>
@@ -1478,7 +1429,6 @@
               <w:widowControl/>
               <w:jc w:val="left"/>
               <w:rPr>
-                <w:rFonts w:hint="eastAsia"/>
                 <w:sz w:val="22"/>
                 <w:szCs w:val="28"/>
               </w:rPr>
@@ -1517,7 +1467,6 @@
               <w:widowControl/>
               <w:jc w:val="left"/>
               <w:rPr>
-                <w:rFonts w:hint="eastAsia"/>
                 <w:sz w:val="22"/>
                 <w:szCs w:val="28"/>
               </w:rPr>
@@ -1553,7 +1502,6 @@
               <w:widowControl/>
               <w:jc w:val="left"/>
               <w:rPr>
-                <w:rFonts w:hint="eastAsia"/>
                 <w:sz w:val="22"/>
                 <w:szCs w:val="28"/>
               </w:rPr>
@@ -1589,7 +1537,6 @@
               <w:widowControl/>
               <w:jc w:val="left"/>
               <w:rPr>
-                <w:rFonts w:hint="eastAsia"/>
                 <w:sz w:val="22"/>
                 <w:szCs w:val="28"/>
               </w:rPr>
@@ -1711,7 +1658,6 @@
               <w:widowControl/>
               <w:jc w:val="center"/>
               <w:rPr>
-                <w:rFonts w:hint="eastAsia"/>
                 <w:b/>
                 <w:bCs/>
                 <w:sz w:val="22"/>
@@ -1768,7 +1714,6 @@
               <w:widowControl/>
               <w:jc w:val="left"/>
               <w:rPr>
-                <w:rFonts w:hint="eastAsia"/>
                 <w:b/>
                 <w:bCs/>
                 <w:sz w:val="22"/>
@@ -1824,7 +1769,6 @@
               <w:widowControl/>
               <w:jc w:val="left"/>
               <w:rPr>
-                <w:rFonts w:hint="eastAsia"/>
                 <w:b/>
                 <w:bCs/>
                 <w:sz w:val="22"/>
@@ -1863,7 +1807,6 @@
               <w:widowControl/>
               <w:jc w:val="left"/>
               <w:rPr>
-                <w:rFonts w:hint="eastAsia"/>
                 <w:sz w:val="22"/>
                 <w:szCs w:val="28"/>
               </w:rPr>
@@ -1886,7 +1829,6 @@
               <w:widowControl/>
               <w:jc w:val="left"/>
               <w:rPr>
-                <w:rFonts w:hint="eastAsia"/>
                 <w:sz w:val="22"/>
                 <w:szCs w:val="28"/>
               </w:rPr>
@@ -1909,7 +1851,6 @@
               <w:widowControl/>
               <w:jc w:val="left"/>
               <w:rPr>
-                <w:rFonts w:hint="eastAsia"/>
                 <w:sz w:val="22"/>
                 <w:szCs w:val="28"/>
               </w:rPr>
@@ -1937,7 +1878,6 @@
               <w:widowControl/>
               <w:jc w:val="left"/>
               <w:rPr>
-                <w:rFonts w:hint="eastAsia"/>
                 <w:sz w:val="22"/>
                 <w:szCs w:val="28"/>
               </w:rPr>
@@ -1963,7 +1903,6 @@
               <w:widowControl/>
               <w:jc w:val="left"/>
               <w:rPr>
-                <w:rFonts w:hint="eastAsia"/>
                 <w:sz w:val="22"/>
                 <w:szCs w:val="28"/>
               </w:rPr>
@@ -2017,7 +1956,6 @@
               <w:widowControl/>
               <w:jc w:val="left"/>
               <w:rPr>
-                <w:rFonts w:hint="eastAsia"/>
                 <w:b/>
                 <w:bCs/>
                 <w:i/>
@@ -2068,7 +2006,6 @@
               <w:widowControl/>
               <w:jc w:val="left"/>
               <w:rPr>
-                <w:rFonts w:hint="eastAsia"/>
                 <w:b/>
                 <w:bCs/>
                 <w:sz w:val="22"/>
@@ -2110,7 +2047,6 @@
               <w:widowControl/>
               <w:jc w:val="left"/>
               <w:rPr>
-                <w:rFonts w:hint="eastAsia"/>
                 <w:sz w:val="22"/>
                 <w:szCs w:val="28"/>
               </w:rPr>
@@ -2134,7 +2070,6 @@
               <w:widowControl/>
               <w:jc w:val="left"/>
               <w:rPr>
-                <w:rFonts w:hint="eastAsia"/>
                 <w:sz w:val="22"/>
                 <w:szCs w:val="28"/>
               </w:rPr>
@@ -2188,7 +2123,6 @@
         <w:widowControl/>
         <w:jc w:val="left"/>
         <w:rPr>
-          <w:rFonts w:hint="eastAsia"/>
           <w:sz w:val="22"/>
           <w:szCs w:val="28"/>
         </w:rPr>
@@ -2220,7 +2154,6 @@
               <w:widowControl/>
               <w:jc w:val="center"/>
               <w:rPr>
-                <w:rFonts w:hint="eastAsia"/>
                 <w:b/>
                 <w:bCs/>
                 <w:sz w:val="22"/>
@@ -2270,7 +2203,6 @@
               <w:widowControl/>
               <w:jc w:val="left"/>
               <w:rPr>
-                <w:rFonts w:hint="eastAsia"/>
                 <w:b/>
                 <w:bCs/>
                 <w:sz w:val="22"/>
@@ -2326,7 +2258,6 @@
               <w:widowControl/>
               <w:jc w:val="left"/>
               <w:rPr>
-                <w:rFonts w:hint="eastAsia"/>
                 <w:b/>
                 <w:bCs/>
                 <w:sz w:val="22"/>
@@ -2425,24 +2356,16 @@
               <w:widowControl/>
               <w:jc w:val="left"/>
               <w:rPr>
-                <w:rFonts w:hint="eastAsia"/>
-                <w:sz w:val="22"/>
-                <w:szCs w:val="28"/>
-              </w:rPr>
-            </w:pPr>
-            <w:r>
-              <w:rPr>
-                <w:sz w:val="22"/>
-                <w:szCs w:val="28"/>
-              </w:rPr>
-              <w:t>Sender’s</w:t>
-            </w:r>
-            <w:r>
-              <w:rPr>
-                <w:sz w:val="22"/>
-                <w:szCs w:val="28"/>
-              </w:rPr>
-              <w:t xml:space="preserve"> address</w:t>
+                <w:sz w:val="22"/>
+                <w:szCs w:val="28"/>
+              </w:rPr>
+            </w:pPr>
+            <w:r>
+              <w:rPr>
+                <w:sz w:val="22"/>
+                <w:szCs w:val="28"/>
+              </w:rPr>
+              <w:t>Sender’s address</w:t>
             </w:r>
           </w:p>
         </w:tc>
@@ -2457,7 +2380,6 @@
               <w:widowControl/>
               <w:jc w:val="left"/>
               <w:rPr>
-                <w:rFonts w:hint="eastAsia"/>
                 <w:sz w:val="22"/>
                 <w:szCs w:val="28"/>
               </w:rPr>
@@ -2480,7 +2402,6 @@
               <w:widowControl/>
               <w:jc w:val="left"/>
               <w:rPr>
-                <w:rFonts w:hint="eastAsia"/>
                 <w:sz w:val="22"/>
                 <w:szCs w:val="28"/>
               </w:rPr>
@@ -2503,7 +2424,6 @@
               <w:widowControl/>
               <w:jc w:val="left"/>
               <w:rPr>
-                <w:rFonts w:hint="eastAsia"/>
                 <w:sz w:val="22"/>
                 <w:szCs w:val="28"/>
               </w:rPr>
@@ -2531,7 +2451,6 @@
               <w:widowControl/>
               <w:jc w:val="left"/>
               <w:rPr>
-                <w:rFonts w:hint="eastAsia"/>
                 <w:sz w:val="22"/>
                 <w:szCs w:val="28"/>
               </w:rPr>
@@ -2557,7 +2476,6 @@
               <w:widowControl/>
               <w:jc w:val="left"/>
               <w:rPr>
-                <w:rFonts w:hint="eastAsia"/>
                 <w:sz w:val="22"/>
                 <w:szCs w:val="28"/>
               </w:rPr>
@@ -2583,7 +2501,6 @@
               <w:widowControl/>
               <w:jc w:val="left"/>
               <w:rPr>
-                <w:rFonts w:hint="eastAsia"/>
                 <w:sz w:val="22"/>
                 <w:szCs w:val="28"/>
               </w:rPr>
@@ -2612,7 +2529,6 @@
               <w:widowControl/>
               <w:jc w:val="left"/>
               <w:rPr>
-                <w:rFonts w:hint="eastAsia"/>
                 <w:b/>
                 <w:bCs/>
                 <w:i/>
@@ -2663,7 +2579,6 @@
               <w:widowControl/>
               <w:jc w:val="left"/>
               <w:rPr>
-                <w:rFonts w:hint="eastAsia"/>
                 <w:b/>
                 <w:bCs/>
                 <w:sz w:val="22"/>
@@ -2705,7 +2620,6 @@
               <w:widowControl/>
               <w:jc w:val="left"/>
               <w:rPr>
-                <w:rFonts w:hint="eastAsia"/>
                 <w:sz w:val="22"/>
                 <w:szCs w:val="28"/>
               </w:rPr>
@@ -2729,7 +2643,6 @@
               <w:widowControl/>
               <w:jc w:val="left"/>
               <w:rPr>
-                <w:rFonts w:hint="eastAsia"/>
                 <w:sz w:val="22"/>
                 <w:szCs w:val="28"/>
               </w:rPr>
@@ -2775,14 +2688,7 @@
           <w:sz w:val="22"/>
           <w:szCs w:val="28"/>
         </w:rPr>
-        <w:t xml:space="preserve">his function is </w:t>
-      </w:r>
-      <w:r>
-        <w:rPr>
-          <w:sz w:val="22"/>
-          <w:szCs w:val="28"/>
-        </w:rPr>
-        <w:t xml:space="preserve">also used to transfer money. However, this function should be called by receiver to </w:t>
+        <w:t xml:space="preserve">his function is also used to transfer money. However, this function should be called by receiver to </w:t>
       </w:r>
       <w:r>
         <w:rPr>
@@ -2859,7 +2765,6 @@
               <w:widowControl/>
               <w:jc w:val="center"/>
               <w:rPr>
-                <w:rFonts w:hint="eastAsia"/>
                 <w:b/>
                 <w:bCs/>
                 <w:sz w:val="22"/>
@@ -2907,7 +2812,6 @@
               <w:widowControl/>
               <w:jc w:val="left"/>
               <w:rPr>
-                <w:rFonts w:hint="eastAsia"/>
                 <w:b/>
                 <w:bCs/>
                 <w:sz w:val="22"/>
@@ -2963,7 +2867,6 @@
               <w:widowControl/>
               <w:jc w:val="left"/>
               <w:rPr>
-                <w:rFonts w:hint="eastAsia"/>
                 <w:b/>
                 <w:bCs/>
                 <w:sz w:val="22"/>
@@ -3062,7 +2965,6 @@
               <w:widowControl/>
               <w:jc w:val="left"/>
               <w:rPr>
-                <w:rFonts w:hint="eastAsia"/>
                 <w:sz w:val="22"/>
                 <w:szCs w:val="28"/>
               </w:rPr>
@@ -3090,7 +2992,6 @@
               <w:widowControl/>
               <w:jc w:val="left"/>
               <w:rPr>
-                <w:rFonts w:hint="eastAsia"/>
                 <w:sz w:val="22"/>
                 <w:szCs w:val="28"/>
               </w:rPr>
@@ -3116,7 +3017,6 @@
               <w:widowControl/>
               <w:jc w:val="left"/>
               <w:rPr>
-                <w:rFonts w:hint="eastAsia"/>
                 <w:sz w:val="22"/>
                 <w:szCs w:val="28"/>
               </w:rPr>
@@ -3142,7 +3042,6 @@
               <w:widowControl/>
               <w:jc w:val="left"/>
               <w:rPr>
-                <w:rFonts w:hint="eastAsia"/>
                 <w:sz w:val="22"/>
                 <w:szCs w:val="28"/>
               </w:rPr>
@@ -3171,7 +3070,6 @@
               <w:widowControl/>
               <w:jc w:val="left"/>
               <w:rPr>
-                <w:rFonts w:hint="eastAsia"/>
                 <w:b/>
                 <w:bCs/>
                 <w:i/>
@@ -3222,7 +3120,6 @@
               <w:widowControl/>
               <w:jc w:val="left"/>
               <w:rPr>
-                <w:rFonts w:hint="eastAsia"/>
                 <w:b/>
                 <w:bCs/>
                 <w:sz w:val="22"/>
@@ -3264,7 +3161,6 @@
               <w:widowControl/>
               <w:jc w:val="left"/>
               <w:rPr>
-                <w:rFonts w:hint="eastAsia"/>
                 <w:sz w:val="22"/>
                 <w:szCs w:val="28"/>
               </w:rPr>
@@ -3288,7 +3184,6 @@
               <w:widowControl/>
               <w:jc w:val="left"/>
               <w:rPr>
-                <w:rFonts w:hint="eastAsia"/>
                 <w:sz w:val="22"/>
                 <w:szCs w:val="28"/>
               </w:rPr>
@@ -3309,17 +3204,16 @@
         <w:widowControl/>
         <w:jc w:val="left"/>
         <w:rPr>
+          <w:sz w:val="22"/>
+          <w:szCs w:val="28"/>
+        </w:rPr>
+      </w:pPr>
+      <w:r>
+        <w:rPr>
           <w:rFonts w:hint="eastAsia"/>
           <w:sz w:val="22"/>
           <w:szCs w:val="28"/>
         </w:rPr>
-      </w:pPr>
-      <w:r>
-        <w:rPr>
-          <w:rFonts w:hint="eastAsia"/>
-          <w:sz w:val="22"/>
-          <w:szCs w:val="28"/>
-        </w:rPr>
         <w:t>This</w:t>
       </w:r>
       <w:r>
@@ -3327,14 +3221,7 @@
           <w:sz w:val="22"/>
           <w:szCs w:val="28"/>
         </w:rPr>
-        <w:t xml:space="preserve"> </w:t>
-      </w:r>
-      <w:r>
-        <w:rPr>
-          <w:sz w:val="22"/>
-          <w:szCs w:val="28"/>
-        </w:rPr>
-        <w:t xml:space="preserve">function should be called by sender to approve amount of money transferred by </w:t>
+        <w:t xml:space="preserve"> function should be called by sender to approve amount of money transferred by </w:t>
       </w:r>
       <w:r>
         <w:rPr>
@@ -3403,7 +3290,6 @@
               <w:widowControl/>
               <w:jc w:val="center"/>
               <w:rPr>
-                <w:rFonts w:hint="eastAsia"/>
                 <w:b/>
                 <w:bCs/>
                 <w:sz w:val="22"/>
@@ -3454,7 +3340,6 @@
               <w:widowControl/>
               <w:jc w:val="left"/>
               <w:rPr>
-                <w:rFonts w:hint="eastAsia"/>
                 <w:b/>
                 <w:bCs/>
                 <w:sz w:val="22"/>
@@ -3510,7 +3395,6 @@
               <w:widowControl/>
               <w:jc w:val="left"/>
               <w:rPr>
-                <w:rFonts w:hint="eastAsia"/>
                 <w:b/>
                 <w:bCs/>
                 <w:sz w:val="22"/>
@@ -3609,24 +3493,16 @@
               <w:widowControl/>
               <w:jc w:val="left"/>
               <w:rPr>
-                <w:rFonts w:hint="eastAsia"/>
-                <w:sz w:val="22"/>
-                <w:szCs w:val="28"/>
-              </w:rPr>
-            </w:pPr>
-            <w:r>
-              <w:rPr>
-                <w:sz w:val="22"/>
-                <w:szCs w:val="28"/>
-              </w:rPr>
-              <w:t>Owner’s</w:t>
-            </w:r>
-            <w:r>
-              <w:rPr>
-                <w:sz w:val="22"/>
-                <w:szCs w:val="28"/>
-              </w:rPr>
-              <w:t xml:space="preserve"> address</w:t>
+                <w:sz w:val="22"/>
+                <w:szCs w:val="28"/>
+              </w:rPr>
+            </w:pPr>
+            <w:r>
+              <w:rPr>
+                <w:sz w:val="22"/>
+                <w:szCs w:val="28"/>
+              </w:rPr>
+              <w:t>Owner’s address</w:t>
             </w:r>
           </w:p>
         </w:tc>
@@ -3645,7 +3521,6 @@
               <w:widowControl/>
               <w:jc w:val="left"/>
               <w:rPr>
-                <w:rFonts w:hint="eastAsia"/>
                 <w:b/>
                 <w:bCs/>
                 <w:i/>
@@ -3696,7 +3571,6 @@
               <w:widowControl/>
               <w:jc w:val="left"/>
               <w:rPr>
-                <w:rFonts w:hint="eastAsia"/>
                 <w:b/>
                 <w:bCs/>
                 <w:sz w:val="22"/>
@@ -3738,7 +3612,6 @@
               <w:widowControl/>
               <w:jc w:val="left"/>
               <w:rPr>
-                <w:rFonts w:hint="eastAsia"/>
                 <w:sz w:val="22"/>
                 <w:szCs w:val="28"/>
               </w:rPr>
@@ -3762,7 +3635,6 @@
               <w:widowControl/>
               <w:jc w:val="left"/>
               <w:rPr>
-                <w:rFonts w:hint="eastAsia"/>
                 <w:sz w:val="22"/>
                 <w:szCs w:val="28"/>
               </w:rPr>
@@ -3839,7 +3711,6 @@
               <w:widowControl/>
               <w:jc w:val="center"/>
               <w:rPr>
-                <w:rFonts w:hint="eastAsia"/>
                 <w:b/>
                 <w:bCs/>
                 <w:sz w:val="22"/>
@@ -3887,7 +3758,6 @@
               <w:widowControl/>
               <w:jc w:val="left"/>
               <w:rPr>
-                <w:rFonts w:hint="eastAsia"/>
                 <w:b/>
                 <w:bCs/>
                 <w:sz w:val="22"/>
@@ -3943,7 +3813,6 @@
               <w:widowControl/>
               <w:jc w:val="left"/>
               <w:rPr>
-                <w:rFonts w:hint="eastAsia"/>
                 <w:b/>
                 <w:bCs/>
                 <w:sz w:val="22"/>
@@ -4042,24 +3911,16 @@
               <w:widowControl/>
               <w:jc w:val="left"/>
               <w:rPr>
-                <w:rFonts w:hint="eastAsia"/>
-                <w:sz w:val="22"/>
-                <w:szCs w:val="28"/>
-              </w:rPr>
-            </w:pPr>
-            <w:r>
-              <w:rPr>
-                <w:sz w:val="22"/>
-                <w:szCs w:val="28"/>
-              </w:rPr>
-              <w:t>Sender</w:t>
-            </w:r>
-            <w:r>
-              <w:rPr>
-                <w:sz w:val="22"/>
-                <w:szCs w:val="28"/>
-              </w:rPr>
-              <w:t>’s address</w:t>
+                <w:sz w:val="22"/>
+                <w:szCs w:val="28"/>
+              </w:rPr>
+            </w:pPr>
+            <w:r>
+              <w:rPr>
+                <w:sz w:val="22"/>
+                <w:szCs w:val="28"/>
+              </w:rPr>
+              <w:t>Sender’s address</w:t>
             </w:r>
           </w:p>
         </w:tc>
@@ -4074,17 +3935,16 @@
               <w:widowControl/>
               <w:jc w:val="left"/>
               <w:rPr>
+                <w:sz w:val="22"/>
+                <w:szCs w:val="28"/>
+              </w:rPr>
+            </w:pPr>
+            <w:r>
+              <w:rPr>
                 <w:rFonts w:hint="eastAsia"/>
                 <w:sz w:val="22"/>
                 <w:szCs w:val="28"/>
               </w:rPr>
-            </w:pPr>
-            <w:r>
-              <w:rPr>
-                <w:rFonts w:hint="eastAsia"/>
-                <w:sz w:val="22"/>
-                <w:szCs w:val="28"/>
-              </w:rPr>
               <w:t>_</w:t>
             </w:r>
             <w:r>
@@ -4105,7 +3965,6 @@
               <w:widowControl/>
               <w:jc w:val="left"/>
               <w:rPr>
-                <w:rFonts w:hint="eastAsia"/>
                 <w:sz w:val="22"/>
                 <w:szCs w:val="28"/>
               </w:rPr>
@@ -4172,7 +4031,6 @@
               <w:widowControl/>
               <w:jc w:val="left"/>
               <w:rPr>
-                <w:rFonts w:hint="eastAsia"/>
                 <w:b/>
                 <w:bCs/>
                 <w:i/>
@@ -4223,7 +4081,6 @@
               <w:widowControl/>
               <w:jc w:val="left"/>
               <w:rPr>
-                <w:rFonts w:hint="eastAsia"/>
                 <w:b/>
                 <w:bCs/>
                 <w:sz w:val="22"/>
@@ -4265,7 +4122,6 @@
               <w:widowControl/>
               <w:jc w:val="left"/>
               <w:rPr>
-                <w:rFonts w:hint="eastAsia"/>
                 <w:sz w:val="22"/>
                 <w:szCs w:val="28"/>
               </w:rPr>
@@ -4289,7 +4145,6 @@
               <w:widowControl/>
               <w:jc w:val="left"/>
               <w:rPr>
-                <w:rFonts w:hint="eastAsia"/>
                 <w:sz w:val="22"/>
                 <w:szCs w:val="28"/>
               </w:rPr>
@@ -4327,7 +4182,6 @@
         <w:widowControl/>
         <w:jc w:val="left"/>
         <w:rPr>
-          <w:rFonts w:hint="eastAsia"/>
           <w:sz w:val="22"/>
           <w:szCs w:val="28"/>
         </w:rPr>
@@ -4368,7 +4222,7 @@
           <w:sz w:val="32"/>
           <w:szCs w:val="40"/>
         </w:rPr>
-        <w:t>2</w:t>
+        <w:t>2b</w:t>
       </w:r>
       <w:r>
         <w:rPr>
@@ -4377,7 +4231,7 @@
           <w:sz w:val="32"/>
           <w:szCs w:val="40"/>
         </w:rPr>
-        <w:t>b</w:t>
+        <w:t xml:space="preserve">: </w:t>
       </w:r>
       <w:r>
         <w:rPr>
@@ -4386,34 +4240,7 @@
           <w:sz w:val="32"/>
           <w:szCs w:val="40"/>
         </w:rPr>
-        <w:t xml:space="preserve">: </w:t>
-      </w:r>
-      <w:r>
-        <w:rPr>
-          <w:b/>
-          <w:bCs/>
-          <w:sz w:val="32"/>
-          <w:szCs w:val="40"/>
-        </w:rPr>
-        <w:t>Data model (</w:t>
-      </w:r>
-      <w:r>
-        <w:rPr>
-          <w:b/>
-          <w:bCs/>
-          <w:sz w:val="32"/>
-          <w:szCs w:val="40"/>
-        </w:rPr>
-        <w:t>Fundraising</w:t>
-      </w:r>
-      <w:r>
-        <w:rPr>
-          <w:b/>
-          <w:bCs/>
-          <w:sz w:val="32"/>
-          <w:szCs w:val="40"/>
-        </w:rPr>
-        <w:t xml:space="preserve"> contract)</w:t>
+        <w:t>Data model (Fundraising contract)</w:t>
       </w:r>
     </w:p>
     <w:tbl>
@@ -4442,7 +4269,6 @@
               <w:widowControl/>
               <w:jc w:val="center"/>
               <w:rPr>
-                <w:rFonts w:hint="eastAsia"/>
                 <w:b/>
                 <w:bCs/>
                 <w:sz w:val="22"/>
@@ -4500,7 +4326,6 @@
               <w:widowControl/>
               <w:jc w:val="left"/>
               <w:rPr>
-                <w:rFonts w:hint="eastAsia"/>
                 <w:b/>
                 <w:bCs/>
                 <w:sz w:val="22"/>
@@ -4557,7 +4382,6 @@
               <w:widowControl/>
               <w:jc w:val="left"/>
               <w:rPr>
-                <w:rFonts w:hint="eastAsia"/>
                 <w:b/>
                 <w:bCs/>
                 <w:sz w:val="22"/>
@@ -4596,7 +4420,6 @@
               <w:widowControl/>
               <w:jc w:val="left"/>
               <w:rPr>
-                <w:rFonts w:hint="eastAsia"/>
                 <w:sz w:val="22"/>
                 <w:szCs w:val="28"/>
               </w:rPr>
@@ -4619,7 +4442,6 @@
               <w:widowControl/>
               <w:jc w:val="left"/>
               <w:rPr>
-                <w:rFonts w:hint="eastAsia"/>
                 <w:sz w:val="22"/>
                 <w:szCs w:val="28"/>
               </w:rPr>
@@ -4642,7 +4464,6 @@
               <w:widowControl/>
               <w:jc w:val="left"/>
               <w:rPr>
-                <w:rFonts w:hint="eastAsia"/>
                 <w:sz w:val="22"/>
                 <w:szCs w:val="28"/>
               </w:rPr>
@@ -4674,7 +4495,6 @@
               <w:widowControl/>
               <w:jc w:val="left"/>
               <w:rPr>
-                <w:rFonts w:hint="eastAsia"/>
                 <w:sz w:val="22"/>
                 <w:szCs w:val="28"/>
               </w:rPr>
@@ -4697,7 +4517,6 @@
               <w:widowControl/>
               <w:jc w:val="left"/>
               <w:rPr>
-                <w:rFonts w:hint="eastAsia"/>
                 <w:sz w:val="22"/>
                 <w:szCs w:val="28"/>
               </w:rPr>
@@ -4720,7 +4539,6 @@
               <w:widowControl/>
               <w:jc w:val="left"/>
               <w:rPr>
-                <w:rFonts w:hint="eastAsia"/>
                 <w:sz w:val="22"/>
                 <w:szCs w:val="28"/>
               </w:rPr>
@@ -4755,7 +4573,6 @@
               <w:widowControl/>
               <w:jc w:val="left"/>
               <w:rPr>
-                <w:rFonts w:hint="eastAsia"/>
                 <w:sz w:val="22"/>
                 <w:szCs w:val="28"/>
               </w:rPr>
@@ -4780,7 +4597,6 @@
               <w:widowControl/>
               <w:jc w:val="left"/>
               <w:rPr>
-                <w:rFonts w:hint="eastAsia"/>
                 <w:sz w:val="22"/>
                 <w:szCs w:val="28"/>
               </w:rPr>
@@ -4822,7 +4638,6 @@
               <w:widowControl/>
               <w:jc w:val="left"/>
               <w:rPr>
-                <w:rFonts w:hint="eastAsia"/>
                 <w:sz w:val="22"/>
                 <w:szCs w:val="28"/>
               </w:rPr>
@@ -4850,66 +4665,64 @@
               <w:widowControl/>
               <w:jc w:val="left"/>
               <w:rPr>
+                <w:sz w:val="22"/>
+                <w:szCs w:val="28"/>
+              </w:rPr>
+            </w:pPr>
+            <w:proofErr w:type="spellStart"/>
+            <w:r>
+              <w:rPr>
+                <w:sz w:val="22"/>
+                <w:szCs w:val="28"/>
+              </w:rPr>
+              <w:t>revealEnd</w:t>
+            </w:r>
+            <w:proofErr w:type="spellEnd"/>
+          </w:p>
+        </w:tc>
+        <w:tc>
+          <w:tcPr>
+            <w:tcW w:w="2298" w:type="dxa"/>
+          </w:tcPr>
+          <w:p>
+            <w:pPr>
+              <w:widowControl/>
+              <w:jc w:val="left"/>
+              <w:rPr>
+                <w:sz w:val="22"/>
+                <w:szCs w:val="28"/>
+              </w:rPr>
+            </w:pPr>
+            <w:proofErr w:type="spellStart"/>
+            <w:r>
+              <w:rPr>
+                <w:sz w:val="22"/>
+                <w:szCs w:val="28"/>
+              </w:rPr>
+              <w:t>uint</w:t>
+            </w:r>
+            <w:proofErr w:type="spellEnd"/>
+          </w:p>
+        </w:tc>
+        <w:tc>
+          <w:tcPr>
+            <w:tcW w:w="3976" w:type="dxa"/>
+          </w:tcPr>
+          <w:p>
+            <w:pPr>
+              <w:widowControl/>
+              <w:jc w:val="left"/>
+              <w:rPr>
+                <w:sz w:val="22"/>
+                <w:szCs w:val="28"/>
+              </w:rPr>
+            </w:pPr>
+            <w:r>
+              <w:rPr>
                 <w:rFonts w:hint="eastAsia"/>
                 <w:sz w:val="22"/>
                 <w:szCs w:val="28"/>
               </w:rPr>
-            </w:pPr>
-            <w:proofErr w:type="spellStart"/>
-            <w:r>
-              <w:rPr>
-                <w:sz w:val="22"/>
-                <w:szCs w:val="28"/>
-              </w:rPr>
-              <w:t>revealEnd</w:t>
-            </w:r>
-            <w:proofErr w:type="spellEnd"/>
-          </w:p>
-        </w:tc>
-        <w:tc>
-          <w:tcPr>
-            <w:tcW w:w="2298" w:type="dxa"/>
-          </w:tcPr>
-          <w:p>
-            <w:pPr>
-              <w:widowControl/>
-              <w:jc w:val="left"/>
-              <w:rPr>
-                <w:rFonts w:hint="eastAsia"/>
-                <w:sz w:val="22"/>
-                <w:szCs w:val="28"/>
-              </w:rPr>
-            </w:pPr>
-            <w:proofErr w:type="spellStart"/>
-            <w:r>
-              <w:rPr>
-                <w:sz w:val="22"/>
-                <w:szCs w:val="28"/>
-              </w:rPr>
-              <w:t>uint</w:t>
-            </w:r>
-            <w:proofErr w:type="spellEnd"/>
-          </w:p>
-        </w:tc>
-        <w:tc>
-          <w:tcPr>
-            <w:tcW w:w="3976" w:type="dxa"/>
-          </w:tcPr>
-          <w:p>
-            <w:pPr>
-              <w:widowControl/>
-              <w:jc w:val="left"/>
-              <w:rPr>
-                <w:sz w:val="22"/>
-                <w:szCs w:val="28"/>
-              </w:rPr>
-            </w:pPr>
-            <w:r>
-              <w:rPr>
-                <w:rFonts w:hint="eastAsia"/>
-                <w:sz w:val="22"/>
-                <w:szCs w:val="28"/>
-              </w:rPr>
               <w:t>t</w:t>
             </w:r>
             <w:r>
@@ -4925,7 +4738,6 @@
               <w:widowControl/>
               <w:jc w:val="left"/>
               <w:rPr>
-                <w:rFonts w:hint="eastAsia"/>
                 <w:sz w:val="22"/>
                 <w:szCs w:val="28"/>
               </w:rPr>
@@ -4956,7 +4768,6 @@
               <w:widowControl/>
               <w:jc w:val="left"/>
               <w:rPr>
-                <w:rFonts w:hint="eastAsia"/>
                 <w:sz w:val="22"/>
                 <w:szCs w:val="28"/>
               </w:rPr>
@@ -4989,7 +4800,6 @@
               <w:widowControl/>
               <w:jc w:val="left"/>
               <w:rPr>
-                <w:rFonts w:hint="eastAsia"/>
                 <w:sz w:val="22"/>
                 <w:szCs w:val="28"/>
               </w:rPr>
@@ -5095,7 +4905,6 @@
               <w:widowControl/>
               <w:jc w:val="left"/>
               <w:rPr>
-                <w:rFonts w:hint="eastAsia"/>
                 <w:sz w:val="22"/>
                 <w:szCs w:val="28"/>
               </w:rPr>
@@ -5258,24 +5067,14 @@
                 <w:sz w:val="22"/>
                 <w:szCs w:val="28"/>
               </w:rPr>
-              <w:t xml:space="preserve"> =&gt; </w:t>
-            </w:r>
-            <w:proofErr w:type="spellStart"/>
-            <w:r>
-              <w:rPr>
-                <w:sz w:val="22"/>
-                <w:szCs w:val="28"/>
-              </w:rPr>
-              <w:t>refund_amount</w:t>
-            </w:r>
-            <w:proofErr w:type="spellEnd"/>
-          </w:p>
-          <w:p>
-            <w:pPr>
-              <w:widowControl/>
-              <w:jc w:val="left"/>
-              <w:rPr>
-                <w:rFonts w:hint="eastAsia"/>
+              <w:t xml:space="preserve"> =&gt; refund_amount</w:t>
+            </w:r>
+          </w:p>
+          <w:p>
+            <w:pPr>
+              <w:widowControl/>
+              <w:jc w:val="left"/>
+              <w:rPr>
                 <w:sz w:val="22"/>
                 <w:szCs w:val="28"/>
               </w:rPr>
@@ -5468,7 +5267,6 @@
               <w:widowControl/>
               <w:jc w:val="left"/>
               <w:rPr>
-                <w:rFonts w:hint="eastAsia"/>
                 <w:sz w:val="22"/>
                 <w:szCs w:val="28"/>
               </w:rPr>
@@ -5656,7 +5454,6 @@
               <w:widowControl/>
               <w:jc w:val="left"/>
               <w:rPr>
-                <w:rFonts w:hint="eastAsia"/>
                 <w:sz w:val="22"/>
                 <w:szCs w:val="28"/>
               </w:rPr>
@@ -5828,7 +5625,6 @@
               <w:widowControl/>
               <w:jc w:val="left"/>
               <w:rPr>
-                <w:rFonts w:hint="eastAsia"/>
                 <w:sz w:val="22"/>
                 <w:szCs w:val="28"/>
               </w:rPr>
@@ -5856,10 +5652,39 @@
               <w:widowControl/>
               <w:jc w:val="left"/>
               <w:rPr>
+                <w:sz w:val="22"/>
+                <w:szCs w:val="28"/>
+              </w:rPr>
+            </w:pPr>
+            <w:r>
+              <w:rPr>
                 <w:rFonts w:hint="eastAsia"/>
                 <w:sz w:val="22"/>
                 <w:szCs w:val="28"/>
               </w:rPr>
+              <w:t>o</w:t>
+            </w:r>
+            <w:r>
+              <w:rPr>
+                <w:sz w:val="22"/>
+                <w:szCs w:val="28"/>
+              </w:rPr>
+              <w:t>rder</w:t>
+            </w:r>
+          </w:p>
+        </w:tc>
+        <w:tc>
+          <w:tcPr>
+            <w:tcW w:w="2298" w:type="dxa"/>
+          </w:tcPr>
+          <w:p>
+            <w:pPr>
+              <w:widowControl/>
+              <w:jc w:val="left"/>
+              <w:rPr>
+                <w:sz w:val="22"/>
+                <w:szCs w:val="28"/>
+              </w:rPr>
             </w:pPr>
             <w:r>
               <w:rPr>
@@ -5867,37 +5692,6 @@
                 <w:sz w:val="22"/>
                 <w:szCs w:val="28"/>
               </w:rPr>
-              <w:t>o</w:t>
-            </w:r>
-            <w:r>
-              <w:rPr>
-                <w:sz w:val="22"/>
-                <w:szCs w:val="28"/>
-              </w:rPr>
-              <w:t>rder</w:t>
-            </w:r>
-          </w:p>
-        </w:tc>
-        <w:tc>
-          <w:tcPr>
-            <w:tcW w:w="2298" w:type="dxa"/>
-          </w:tcPr>
-          <w:p>
-            <w:pPr>
-              <w:widowControl/>
-              <w:jc w:val="left"/>
-              <w:rPr>
-                <w:rFonts w:hint="eastAsia"/>
-                <w:sz w:val="22"/>
-                <w:szCs w:val="28"/>
-              </w:rPr>
-            </w:pPr>
-            <w:r>
-              <w:rPr>
-                <w:rFonts w:hint="eastAsia"/>
-                <w:sz w:val="22"/>
-                <w:szCs w:val="28"/>
-              </w:rPr>
               <w:t>u</w:t>
             </w:r>
             <w:r>
@@ -5918,7 +5712,6 @@
               <w:widowControl/>
               <w:jc w:val="left"/>
               <w:rPr>
-                <w:rFonts w:hint="eastAsia"/>
                 <w:sz w:val="22"/>
                 <w:szCs w:val="28"/>
               </w:rPr>
@@ -5972,7 +5765,6 @@
               <w:widowControl/>
               <w:jc w:val="left"/>
               <w:rPr>
-                <w:rFonts w:hint="eastAsia"/>
                 <w:sz w:val="22"/>
                 <w:szCs w:val="28"/>
               </w:rPr>
@@ -6006,7 +5798,6 @@
               <w:widowControl/>
               <w:jc w:val="left"/>
               <w:rPr>
-                <w:rFonts w:hint="eastAsia"/>
                 <w:sz w:val="22"/>
                 <w:szCs w:val="28"/>
               </w:rPr>
@@ -6105,7 +5896,6 @@
               <w:widowControl/>
               <w:jc w:val="left"/>
               <w:rPr>
-                <w:rFonts w:hint="eastAsia"/>
                 <w:sz w:val="22"/>
                 <w:szCs w:val="28"/>
               </w:rPr>
@@ -6401,129 +6191,128 @@
         <w:widowControl/>
         <w:jc w:val="left"/>
         <w:rPr>
+          <w:sz w:val="22"/>
+          <w:szCs w:val="28"/>
+        </w:rPr>
+      </w:pPr>
+    </w:p>
+    <w:p>
+      <w:pPr>
+        <w:widowControl/>
+        <w:jc w:val="left"/>
+        <w:rPr>
+          <w:sz w:val="22"/>
+          <w:szCs w:val="28"/>
+        </w:rPr>
+      </w:pPr>
+      <w:r>
+        <w:rPr>
+          <w:b/>
+          <w:bCs/>
+          <w:sz w:val="22"/>
+          <w:szCs w:val="28"/>
+        </w:rPr>
+        <w:t>[</w:t>
+      </w:r>
+      <w:proofErr w:type="spellStart"/>
+      <w:r>
+        <w:rPr>
+          <w:b/>
+          <w:bCs/>
+          <w:sz w:val="22"/>
+          <w:szCs w:val="28"/>
+        </w:rPr>
+        <w:t>bidOrder</w:t>
+      </w:r>
+      <w:proofErr w:type="spellEnd"/>
+      <w:r>
+        <w:rPr>
+          <w:b/>
+          <w:bCs/>
+          <w:sz w:val="22"/>
+          <w:szCs w:val="28"/>
+        </w:rPr>
+        <w:t>]</w:t>
+      </w:r>
+      <w:r>
+        <w:rPr>
+          <w:sz w:val="22"/>
+          <w:szCs w:val="28"/>
+        </w:rPr>
+        <w:t xml:space="preserve"> is </w:t>
+      </w:r>
+      <w:r>
+        <w:rPr>
+          <w:sz w:val="22"/>
+          <w:szCs w:val="28"/>
+        </w:rPr>
+        <w:t xml:space="preserve">used to keep every bid’s order at round1, so that when investors reveal their bid, contract can get bid’s order at round1 by bid’s </w:t>
+      </w:r>
+      <w:proofErr w:type="spellStart"/>
+      <w:r>
+        <w:rPr>
+          <w:sz w:val="22"/>
+          <w:szCs w:val="28"/>
+        </w:rPr>
+        <w:t>hash_value</w:t>
+      </w:r>
+      <w:proofErr w:type="spellEnd"/>
+      <w:r>
+        <w:rPr>
+          <w:sz w:val="22"/>
+          <w:szCs w:val="28"/>
+        </w:rPr>
+        <w:t>.</w:t>
+      </w:r>
+    </w:p>
+    <w:p>
+      <w:pPr>
+        <w:widowControl/>
+        <w:jc w:val="left"/>
+        <w:rPr>
+          <w:sz w:val="22"/>
+          <w:szCs w:val="28"/>
+        </w:rPr>
+      </w:pPr>
+    </w:p>
+    <w:p>
+      <w:pPr>
+        <w:widowControl/>
+        <w:jc w:val="left"/>
+        <w:rPr>
+          <w:sz w:val="22"/>
+          <w:szCs w:val="28"/>
+        </w:rPr>
+      </w:pPr>
+      <w:r>
+        <w:rPr>
+          <w:b/>
+          <w:bCs/>
+          <w:sz w:val="22"/>
+          <w:szCs w:val="28"/>
+        </w:rPr>
+        <w:t xml:space="preserve">[issued] </w:t>
+      </w:r>
+      <w:r>
+        <w:rPr>
+          <w:sz w:val="22"/>
+          <w:szCs w:val="28"/>
+        </w:rPr>
+        <w:t>is used to</w:t>
+      </w:r>
+      <w:r>
+        <w:rPr>
+          <w:sz w:val="22"/>
+          <w:szCs w:val="28"/>
+        </w:rPr>
+        <w:t xml:space="preserve"> check whether certain investor has been issued before, to prevent the investors issuing multiple times to get </w:t>
+      </w:r>
+      <w:r>
+        <w:rPr>
           <w:rFonts w:hint="eastAsia"/>
           <w:sz w:val="22"/>
           <w:szCs w:val="28"/>
         </w:rPr>
-      </w:pPr>
-    </w:p>
-    <w:p>
-      <w:pPr>
-        <w:widowControl/>
-        <w:jc w:val="left"/>
-        <w:rPr>
-          <w:sz w:val="22"/>
-          <w:szCs w:val="28"/>
-        </w:rPr>
-      </w:pPr>
-      <w:r>
-        <w:rPr>
-          <w:b/>
-          <w:bCs/>
-          <w:sz w:val="22"/>
-          <w:szCs w:val="28"/>
-        </w:rPr>
-        <w:t>[</w:t>
-      </w:r>
-      <w:proofErr w:type="spellStart"/>
-      <w:r>
-        <w:rPr>
-          <w:b/>
-          <w:bCs/>
-          <w:sz w:val="22"/>
-          <w:szCs w:val="28"/>
-        </w:rPr>
-        <w:t>bidOrder</w:t>
-      </w:r>
-      <w:proofErr w:type="spellEnd"/>
-      <w:r>
-        <w:rPr>
-          <w:b/>
-          <w:bCs/>
-          <w:sz w:val="22"/>
-          <w:szCs w:val="28"/>
-        </w:rPr>
-        <w:t>]</w:t>
-      </w:r>
-      <w:r>
-        <w:rPr>
-          <w:sz w:val="22"/>
-          <w:szCs w:val="28"/>
-        </w:rPr>
-        <w:t xml:space="preserve"> is </w:t>
-      </w:r>
-      <w:r>
-        <w:rPr>
-          <w:sz w:val="22"/>
-          <w:szCs w:val="28"/>
-        </w:rPr>
-        <w:t xml:space="preserve">used to keep every bid’s order at round1, so that when investors reveal their bid, contract can get bid’s order at round1 by bid’s </w:t>
-      </w:r>
-      <w:proofErr w:type="spellStart"/>
-      <w:r>
-        <w:rPr>
-          <w:sz w:val="22"/>
-          <w:szCs w:val="28"/>
-        </w:rPr>
-        <w:t>hash_value</w:t>
-      </w:r>
-      <w:proofErr w:type="spellEnd"/>
-      <w:r>
-        <w:rPr>
-          <w:sz w:val="22"/>
-          <w:szCs w:val="28"/>
-        </w:rPr>
-        <w:t>.</w:t>
-      </w:r>
-    </w:p>
-    <w:p>
-      <w:pPr>
-        <w:widowControl/>
-        <w:jc w:val="left"/>
-        <w:rPr>
-          <w:sz w:val="22"/>
-          <w:szCs w:val="28"/>
-        </w:rPr>
-      </w:pPr>
-    </w:p>
-    <w:p>
-      <w:pPr>
-        <w:widowControl/>
-        <w:jc w:val="left"/>
-        <w:rPr>
-          <w:sz w:val="22"/>
-          <w:szCs w:val="28"/>
-        </w:rPr>
-      </w:pPr>
-      <w:r>
-        <w:rPr>
-          <w:b/>
-          <w:bCs/>
-          <w:sz w:val="22"/>
-          <w:szCs w:val="28"/>
-        </w:rPr>
-        <w:t xml:space="preserve">[issued] </w:t>
-      </w:r>
-      <w:r>
-        <w:rPr>
-          <w:sz w:val="22"/>
-          <w:szCs w:val="28"/>
-        </w:rPr>
-        <w:t>is used to</w:t>
-      </w:r>
-      <w:r>
-        <w:rPr>
-          <w:sz w:val="22"/>
-          <w:szCs w:val="28"/>
-        </w:rPr>
-        <w:t xml:space="preserve"> check whether certain investor has been issued before, to prevent the investors issuing multiple times to get </w:t>
-      </w:r>
-      <w:r>
-        <w:rPr>
-          <w:rFonts w:hint="eastAsia"/>
-          <w:sz w:val="22"/>
-          <w:szCs w:val="28"/>
-        </w:rPr>
         <w:t>extra</w:t>
       </w:r>
       <w:r>
@@ -6539,7 +6328,6 @@
         <w:widowControl/>
         <w:jc w:val="left"/>
         <w:rPr>
-          <w:rFonts w:hint="eastAsia"/>
           <w:sz w:val="22"/>
           <w:szCs w:val="28"/>
         </w:rPr>
@@ -6690,7 +6478,6 @@
               <w:widowControl/>
               <w:jc w:val="center"/>
               <w:rPr>
-                <w:rFonts w:hint="eastAsia"/>
                 <w:b/>
                 <w:bCs/>
                 <w:sz w:val="22"/>
@@ -6738,7 +6525,6 @@
               <w:widowControl/>
               <w:jc w:val="left"/>
               <w:rPr>
-                <w:rFonts w:hint="eastAsia"/>
                 <w:b/>
                 <w:bCs/>
                 <w:sz w:val="22"/>
@@ -6794,7 +6580,6 @@
               <w:widowControl/>
               <w:jc w:val="left"/>
               <w:rPr>
-                <w:rFonts w:hint="eastAsia"/>
                 <w:b/>
                 <w:bCs/>
                 <w:sz w:val="22"/>
@@ -6887,7 +6672,6 @@
               <w:widowControl/>
               <w:jc w:val="left"/>
               <w:rPr>
-                <w:rFonts w:hint="eastAsia"/>
                 <w:sz w:val="22"/>
                 <w:szCs w:val="28"/>
               </w:rPr>
@@ -6995,7 +6779,6 @@
               <w:widowControl/>
               <w:jc w:val="center"/>
               <w:rPr>
-                <w:rFonts w:hint="eastAsia"/>
                 <w:b/>
                 <w:bCs/>
                 <w:sz w:val="22"/>
@@ -7028,16 +6811,7 @@
                 <w:sz w:val="22"/>
                 <w:szCs w:val="28"/>
               </w:rPr>
-              <w:t>withdrawB</w:t>
-            </w:r>
-            <w:r>
-              <w:rPr>
-                <w:b/>
-                <w:bCs/>
-                <w:sz w:val="22"/>
-                <w:szCs w:val="28"/>
-              </w:rPr>
-              <w:t>id</w:t>
+              <w:t>withdrawBid</w:t>
             </w:r>
             <w:proofErr w:type="spellEnd"/>
           </w:p>
@@ -7054,7 +6828,6 @@
               <w:widowControl/>
               <w:jc w:val="left"/>
               <w:rPr>
-                <w:rFonts w:hint="eastAsia"/>
                 <w:b/>
                 <w:bCs/>
                 <w:sz w:val="22"/>
@@ -7110,7 +6883,6 @@
               <w:widowControl/>
               <w:jc w:val="left"/>
               <w:rPr>
-                <w:rFonts w:hint="eastAsia"/>
                 <w:b/>
                 <w:bCs/>
                 <w:sz w:val="22"/>
@@ -7203,7 +6975,6 @@
               <w:widowControl/>
               <w:jc w:val="left"/>
               <w:rPr>
-                <w:rFonts w:hint="eastAsia"/>
                 <w:sz w:val="22"/>
                 <w:szCs w:val="28"/>
               </w:rPr>
@@ -7365,7 +7136,6 @@
               <w:widowControl/>
               <w:jc w:val="center"/>
               <w:rPr>
-                <w:rFonts w:hint="eastAsia"/>
                 <w:b/>
                 <w:bCs/>
                 <w:sz w:val="22"/>
@@ -7413,7 +7183,6 @@
               <w:widowControl/>
               <w:jc w:val="left"/>
               <w:rPr>
-                <w:rFonts w:hint="eastAsia"/>
                 <w:b/>
                 <w:bCs/>
                 <w:sz w:val="22"/>
@@ -7469,7 +7238,6 @@
               <w:widowControl/>
               <w:jc w:val="left"/>
               <w:rPr>
-                <w:rFonts w:hint="eastAsia"/>
                 <w:b/>
                 <w:bCs/>
                 <w:sz w:val="22"/>
@@ -7562,7 +7330,6 @@
               <w:widowControl/>
               <w:jc w:val="left"/>
               <w:rPr>
-                <w:rFonts w:hint="eastAsia"/>
                 <w:sz w:val="22"/>
                 <w:szCs w:val="28"/>
               </w:rPr>
@@ -7595,48 +7362,47 @@
               <w:widowControl/>
               <w:jc w:val="left"/>
               <w:rPr>
+                <w:sz w:val="22"/>
+                <w:szCs w:val="28"/>
+              </w:rPr>
+            </w:pPr>
+            <w:r>
+              <w:rPr>
                 <w:rFonts w:hint="eastAsia"/>
                 <w:sz w:val="22"/>
                 <w:szCs w:val="28"/>
               </w:rPr>
-            </w:pPr>
+              <w:t>_</w:t>
+            </w:r>
+            <w:r>
+              <w:rPr>
+                <w:sz w:val="22"/>
+                <w:szCs w:val="28"/>
+              </w:rPr>
+              <w:t>price</w:t>
+            </w:r>
+          </w:p>
+        </w:tc>
+        <w:tc>
+          <w:tcPr>
+            <w:tcW w:w="2074" w:type="dxa"/>
+          </w:tcPr>
+          <w:p>
+            <w:pPr>
+              <w:widowControl/>
+              <w:jc w:val="left"/>
+              <w:rPr>
+                <w:sz w:val="22"/>
+                <w:szCs w:val="28"/>
+              </w:rPr>
+            </w:pPr>
+            <w:proofErr w:type="spellStart"/>
             <w:r>
               <w:rPr>
                 <w:rFonts w:hint="eastAsia"/>
                 <w:sz w:val="22"/>
                 <w:szCs w:val="28"/>
               </w:rPr>
-              <w:t>_</w:t>
-            </w:r>
-            <w:r>
-              <w:rPr>
-                <w:sz w:val="22"/>
-                <w:szCs w:val="28"/>
-              </w:rPr>
-              <w:t>price</w:t>
-            </w:r>
-          </w:p>
-        </w:tc>
-        <w:tc>
-          <w:tcPr>
-            <w:tcW w:w="2074" w:type="dxa"/>
-          </w:tcPr>
-          <w:p>
-            <w:pPr>
-              <w:widowControl/>
-              <w:jc w:val="left"/>
-              <w:rPr>
-                <w:sz w:val="22"/>
-                <w:szCs w:val="28"/>
-              </w:rPr>
-            </w:pPr>
-            <w:proofErr w:type="spellStart"/>
-            <w:r>
-              <w:rPr>
-                <w:rFonts w:hint="eastAsia"/>
-                <w:sz w:val="22"/>
-                <w:szCs w:val="28"/>
-              </w:rPr>
               <w:t>u</w:t>
             </w:r>
             <w:r>
@@ -7658,7 +7424,6 @@
               <w:widowControl/>
               <w:jc w:val="left"/>
               <w:rPr>
-                <w:rFonts w:hint="eastAsia"/>
                 <w:sz w:val="22"/>
                 <w:szCs w:val="28"/>
               </w:rPr>
@@ -7691,47 +7456,45 @@
               <w:widowControl/>
               <w:jc w:val="left"/>
               <w:rPr>
+                <w:sz w:val="22"/>
+                <w:szCs w:val="28"/>
+              </w:rPr>
+            </w:pPr>
+            <w:r>
+              <w:rPr>
+                <w:sz w:val="22"/>
+                <w:szCs w:val="28"/>
+              </w:rPr>
+              <w:t>_</w:t>
+            </w:r>
+            <w:r>
+              <w:rPr>
+                <w:sz w:val="22"/>
+                <w:szCs w:val="28"/>
+              </w:rPr>
+              <w:t>nonce</w:t>
+            </w:r>
+          </w:p>
+        </w:tc>
+        <w:tc>
+          <w:tcPr>
+            <w:tcW w:w="2074" w:type="dxa"/>
+          </w:tcPr>
+          <w:p>
+            <w:pPr>
+              <w:widowControl/>
+              <w:jc w:val="left"/>
+              <w:rPr>
+                <w:sz w:val="22"/>
+                <w:szCs w:val="28"/>
+              </w:rPr>
+            </w:pPr>
+            <w:r>
+              <w:rPr>
                 <w:rFonts w:hint="eastAsia"/>
                 <w:sz w:val="22"/>
                 <w:szCs w:val="28"/>
               </w:rPr>
-            </w:pPr>
-            <w:r>
-              <w:rPr>
-                <w:sz w:val="22"/>
-                <w:szCs w:val="28"/>
-              </w:rPr>
-              <w:t>_</w:t>
-            </w:r>
-            <w:r>
-              <w:rPr>
-                <w:sz w:val="22"/>
-                <w:szCs w:val="28"/>
-              </w:rPr>
-              <w:t>nonce</w:t>
-            </w:r>
-          </w:p>
-        </w:tc>
-        <w:tc>
-          <w:tcPr>
-            <w:tcW w:w="2074" w:type="dxa"/>
-          </w:tcPr>
-          <w:p>
-            <w:pPr>
-              <w:widowControl/>
-              <w:jc w:val="left"/>
-              <w:rPr>
-                <w:rFonts w:hint="eastAsia"/>
-                <w:sz w:val="22"/>
-                <w:szCs w:val="28"/>
-              </w:rPr>
-            </w:pPr>
-            <w:r>
-              <w:rPr>
-                <w:rFonts w:hint="eastAsia"/>
-                <w:sz w:val="22"/>
-                <w:szCs w:val="28"/>
-              </w:rPr>
               <w:t>b</w:t>
             </w:r>
             <w:r>
@@ -7752,7 +7515,6 @@
               <w:widowControl/>
               <w:jc w:val="left"/>
               <w:rPr>
-                <w:rFonts w:hint="eastAsia"/>
                 <w:sz w:val="22"/>
                 <w:szCs w:val="28"/>
               </w:rPr>
@@ -7919,7 +7681,6 @@
               <w:widowControl/>
               <w:jc w:val="left"/>
               <w:rPr>
-                <w:rFonts w:hint="eastAsia"/>
                 <w:b/>
                 <w:bCs/>
                 <w:sz w:val="22"/>
@@ -7975,7 +7736,6 @@
               <w:widowControl/>
               <w:jc w:val="left"/>
               <w:rPr>
-                <w:rFonts w:hint="eastAsia"/>
                 <w:b/>
                 <w:bCs/>
                 <w:sz w:val="22"/>
@@ -8044,7 +7804,6 @@
               <w:widowControl/>
               <w:jc w:val="left"/>
               <w:rPr>
-                <w:rFonts w:hint="eastAsia"/>
                 <w:sz w:val="22"/>
                 <w:szCs w:val="28"/>
               </w:rPr>
@@ -8106,11 +7865,3452 @@
         <w:widowControl/>
         <w:jc w:val="left"/>
         <w:rPr>
+          <w:sz w:val="22"/>
+          <w:szCs w:val="28"/>
+        </w:rPr>
+      </w:pPr>
+    </w:p>
+    <w:p>
+      <w:pPr>
+        <w:widowControl/>
+        <w:jc w:val="left"/>
+        <w:rPr>
+          <w:sz w:val="22"/>
+          <w:szCs w:val="28"/>
+        </w:rPr>
+      </w:pPr>
+      <w:r>
+        <w:rPr>
+          <w:sz w:val="22"/>
+          <w:szCs w:val="28"/>
+        </w:rPr>
+        <w:br w:type="page"/>
+      </w:r>
+    </w:p>
+    <w:p>
+      <w:pPr>
+        <w:widowControl/>
+        <w:jc w:val="left"/>
+        <w:rPr>
           <w:rFonts w:hint="eastAsia"/>
-          <w:sz w:val="22"/>
-          <w:szCs w:val="28"/>
-        </w:rPr>
-      </w:pPr>
+          <w:b/>
+          <w:bCs/>
+          <w:sz w:val="32"/>
+          <w:szCs w:val="40"/>
+        </w:rPr>
+      </w:pPr>
+      <w:r>
+        <w:rPr>
+          <w:b/>
+          <w:bCs/>
+          <w:sz w:val="32"/>
+          <w:szCs w:val="40"/>
+        </w:rPr>
+        <w:lastRenderedPageBreak/>
+        <w:t xml:space="preserve">Part </w:t>
+      </w:r>
+      <w:r>
+        <w:rPr>
+          <w:b/>
+          <w:bCs/>
+          <w:sz w:val="32"/>
+          <w:szCs w:val="40"/>
+        </w:rPr>
+        <w:t>3</w:t>
+      </w:r>
+      <w:r>
+        <w:rPr>
+          <w:b/>
+          <w:bCs/>
+          <w:sz w:val="32"/>
+          <w:szCs w:val="40"/>
+        </w:rPr>
+        <w:t xml:space="preserve">: </w:t>
+      </w:r>
+      <w:r>
+        <w:rPr>
+          <w:rFonts w:hint="eastAsia"/>
+          <w:b/>
+          <w:bCs/>
+          <w:sz w:val="32"/>
+          <w:szCs w:val="40"/>
+        </w:rPr>
+        <w:t>Off</w:t>
+      </w:r>
+      <w:r>
+        <w:rPr>
+          <w:b/>
+          <w:bCs/>
+          <w:sz w:val="32"/>
+          <w:szCs w:val="40"/>
+        </w:rPr>
+        <w:t>-</w:t>
+      </w:r>
+      <w:r>
+        <w:rPr>
+          <w:rFonts w:hint="eastAsia"/>
+          <w:b/>
+          <w:bCs/>
+          <w:sz w:val="32"/>
+          <w:szCs w:val="40"/>
+        </w:rPr>
+        <w:t>chain</w:t>
+      </w:r>
+      <w:r>
+        <w:rPr>
+          <w:b/>
+          <w:bCs/>
+          <w:sz w:val="32"/>
+          <w:szCs w:val="40"/>
+        </w:rPr>
+        <w:t xml:space="preserve"> computation</w:t>
+      </w:r>
+    </w:p>
+    <w:p>
+      <w:pPr>
+        <w:widowControl/>
+        <w:jc w:val="left"/>
+        <w:rPr>
+          <w:sz w:val="22"/>
+          <w:szCs w:val="28"/>
+        </w:rPr>
+      </w:pPr>
+      <w:r>
+        <w:rPr>
+          <w:sz w:val="22"/>
+          <w:szCs w:val="28"/>
+        </w:rPr>
+        <w:drawing>
+          <wp:anchor distT="0" distB="0" distL="114300" distR="114300" simplePos="0" relativeHeight="251659264" behindDoc="0" locked="0" layoutInCell="1" allowOverlap="1" wp14:anchorId="4FA17ABE" wp14:editId="00764650">
+            <wp:simplePos x="0" y="0"/>
+            <wp:positionH relativeFrom="column">
+              <wp:posOffset>-905510</wp:posOffset>
+            </wp:positionH>
+            <wp:positionV relativeFrom="paragraph">
+              <wp:posOffset>584835</wp:posOffset>
+            </wp:positionV>
+            <wp:extent cx="7165340" cy="3067050"/>
+            <wp:effectExtent l="0" t="0" r="0" b="6350"/>
+            <wp:wrapSquare wrapText="bothSides"/>
+            <wp:docPr id="2" name="图片 2" descr="文本&#10;&#10;描述已自动生成"/>
+            <wp:cNvGraphicFramePr>
+              <a:graphicFrameLocks xmlns:a="http://schemas.openxmlformats.org/drawingml/2006/main" noChangeAspect="1"/>
+            </wp:cNvGraphicFramePr>
+            <a:graphic xmlns:a="http://schemas.openxmlformats.org/drawingml/2006/main">
+              <a:graphicData uri="http://schemas.openxmlformats.org/drawingml/2006/picture">
+                <pic:pic xmlns:pic="http://schemas.openxmlformats.org/drawingml/2006/picture">
+                  <pic:nvPicPr>
+                    <pic:cNvPr id="2" name="图片 2" descr="文本&#10;&#10;描述已自动生成"/>
+                    <pic:cNvPicPr/>
+                  </pic:nvPicPr>
+                  <pic:blipFill>
+                    <a:blip r:embed="rId6" cstate="print">
+                      <a:extLst>
+                        <a:ext uri="{28A0092B-C50C-407E-A947-70E740481C1C}">
+                          <a14:useLocalDpi xmlns:a14="http://schemas.microsoft.com/office/drawing/2010/main" val="0"/>
+                        </a:ext>
+                      </a:extLst>
+                    </a:blip>
+                    <a:stretch>
+                      <a:fillRect/>
+                    </a:stretch>
+                  </pic:blipFill>
+                  <pic:spPr>
+                    <a:xfrm>
+                      <a:off x="0" y="0"/>
+                      <a:ext cx="7165340" cy="3067050"/>
+                    </a:xfrm>
+                    <a:prstGeom prst="rect">
+                      <a:avLst/>
+                    </a:prstGeom>
+                  </pic:spPr>
+                </pic:pic>
+              </a:graphicData>
+            </a:graphic>
+            <wp14:sizeRelH relativeFrom="page">
+              <wp14:pctWidth>0</wp14:pctWidth>
+            </wp14:sizeRelH>
+            <wp14:sizeRelV relativeFrom="page">
+              <wp14:pctHeight>0</wp14:pctHeight>
+            </wp14:sizeRelV>
+          </wp:anchor>
+        </w:drawing>
+      </w:r>
+      <w:r>
+        <w:rPr>
+          <w:rFonts w:hint="eastAsia"/>
+          <w:sz w:val="22"/>
+          <w:szCs w:val="28"/>
+        </w:rPr>
+        <w:t>A</w:t>
+      </w:r>
+      <w:r>
+        <w:rPr>
+          <w:sz w:val="22"/>
+          <w:szCs w:val="28"/>
+        </w:rPr>
+        <w:t xml:space="preserve">s discussed in previous part, in round1, investors need to submit a hash value calculated by </w:t>
+      </w:r>
+      <w:r>
+        <w:rPr>
+          <w:b/>
+          <w:bCs/>
+          <w:sz w:val="22"/>
+          <w:szCs w:val="28"/>
+        </w:rPr>
+        <w:t>keccak256(shares, value, nonce)</w:t>
+      </w:r>
+      <w:r>
+        <w:rPr>
+          <w:b/>
+          <w:bCs/>
+          <w:sz w:val="22"/>
+          <w:szCs w:val="28"/>
+        </w:rPr>
+        <w:t xml:space="preserve"> </w:t>
+      </w:r>
+      <w:r>
+        <w:rPr>
+          <w:sz w:val="22"/>
+          <w:szCs w:val="28"/>
+        </w:rPr>
+        <w:t>to make a blinded bid</w:t>
+      </w:r>
+      <w:r>
+        <w:rPr>
+          <w:sz w:val="22"/>
+          <w:szCs w:val="28"/>
+        </w:rPr>
+        <w:t xml:space="preserve">. </w:t>
+      </w:r>
+    </w:p>
+    <w:p>
+      <w:pPr>
+        <w:widowControl/>
+        <w:jc w:val="left"/>
+        <w:rPr>
+          <w:sz w:val="22"/>
+          <w:szCs w:val="28"/>
+        </w:rPr>
+      </w:pPr>
+    </w:p>
+    <w:p>
+      <w:pPr>
+        <w:widowControl/>
+        <w:jc w:val="left"/>
+        <w:rPr>
+          <w:sz w:val="22"/>
+          <w:szCs w:val="28"/>
+        </w:rPr>
+      </w:pPr>
+      <w:r>
+        <w:rPr>
+          <w:rFonts w:hint="eastAsia"/>
+          <w:sz w:val="22"/>
+          <w:szCs w:val="28"/>
+        </w:rPr>
+        <w:t>T</w:t>
+      </w:r>
+      <w:r>
+        <w:rPr>
+          <w:sz w:val="22"/>
+          <w:szCs w:val="28"/>
+        </w:rPr>
+        <w:t xml:space="preserve">his node.js script will help investors to get the hash value by inputting these three parameters. </w:t>
+      </w:r>
+      <w:r>
+        <w:rPr>
+          <w:sz w:val="22"/>
+          <w:szCs w:val="28"/>
+        </w:rPr>
+        <w:t xml:space="preserve">The script </w:t>
+      </w:r>
+      <w:r>
+        <w:rPr>
+          <w:b/>
+          <w:bCs/>
+          <w:sz w:val="22"/>
+          <w:szCs w:val="28"/>
+        </w:rPr>
+        <w:t>bidEncryptScript.js</w:t>
+      </w:r>
+      <w:r>
+        <w:rPr>
+          <w:sz w:val="22"/>
+          <w:szCs w:val="28"/>
+        </w:rPr>
+        <w:t xml:space="preserve"> is already contained in submission file.</w:t>
+      </w:r>
+    </w:p>
+    <w:p>
+      <w:pPr>
+        <w:widowControl/>
+        <w:jc w:val="left"/>
+        <w:rPr>
+          <w:i/>
+          <w:iCs/>
+          <w:sz w:val="22"/>
+          <w:szCs w:val="28"/>
+        </w:rPr>
+      </w:pPr>
+      <w:r>
+        <w:rPr>
+          <w:i/>
+          <w:iCs/>
+          <w:sz w:val="22"/>
+          <w:szCs w:val="28"/>
+        </w:rPr>
+        <w:t>N</w:t>
+      </w:r>
+      <w:r>
+        <w:rPr>
+          <w:rFonts w:hint="eastAsia"/>
+          <w:i/>
+          <w:iCs/>
+          <w:sz w:val="22"/>
+          <w:szCs w:val="28"/>
+        </w:rPr>
+        <w:t>otice：I</w:t>
+      </w:r>
+      <w:r>
+        <w:rPr>
+          <w:i/>
+          <w:iCs/>
+          <w:sz w:val="22"/>
+          <w:szCs w:val="28"/>
+        </w:rPr>
+        <w:t xml:space="preserve">nvestors should run </w:t>
+      </w:r>
+      <w:proofErr w:type="spellStart"/>
+      <w:r>
+        <w:rPr>
+          <w:b/>
+          <w:bCs/>
+          <w:sz w:val="22"/>
+          <w:szCs w:val="28"/>
+        </w:rPr>
+        <w:t>npm</w:t>
+      </w:r>
+      <w:proofErr w:type="spellEnd"/>
+      <w:r>
+        <w:rPr>
+          <w:b/>
+          <w:bCs/>
+          <w:sz w:val="22"/>
+          <w:szCs w:val="28"/>
+        </w:rPr>
+        <w:t xml:space="preserve"> install web3</w:t>
+      </w:r>
+      <w:r>
+        <w:rPr>
+          <w:b/>
+          <w:bCs/>
+          <w:i/>
+          <w:iCs/>
+          <w:sz w:val="22"/>
+          <w:szCs w:val="28"/>
+        </w:rPr>
+        <w:t xml:space="preserve"> </w:t>
+      </w:r>
+      <w:r>
+        <w:rPr>
+          <w:i/>
+          <w:iCs/>
+          <w:sz w:val="22"/>
+          <w:szCs w:val="28"/>
+        </w:rPr>
+        <w:t>to install web3 package before running the script.</w:t>
+      </w:r>
+    </w:p>
+    <w:p>
+      <w:pPr>
+        <w:widowControl/>
+        <w:jc w:val="left"/>
+        <w:rPr>
+          <w:sz w:val="22"/>
+          <w:szCs w:val="28"/>
+        </w:rPr>
+      </w:pPr>
+      <w:r>
+        <w:rPr>
+          <w:sz w:val="22"/>
+          <w:szCs w:val="28"/>
+        </w:rPr>
+        <w:drawing>
+          <wp:inline distT="0" distB="0" distL="0" distR="0" wp14:anchorId="1F706072" wp14:editId="2843F5D8">
+            <wp:extent cx="5274310" cy="1518920"/>
+            <wp:effectExtent l="0" t="0" r="0" b="5080"/>
+            <wp:docPr id="3" name="图片 3" descr="文本&#10;&#10;描述已自动生成"/>
+            <wp:cNvGraphicFramePr>
+              <a:graphicFrameLocks xmlns:a="http://schemas.openxmlformats.org/drawingml/2006/main" noChangeAspect="1"/>
+            </wp:cNvGraphicFramePr>
+            <a:graphic xmlns:a="http://schemas.openxmlformats.org/drawingml/2006/main">
+              <a:graphicData uri="http://schemas.openxmlformats.org/drawingml/2006/picture">
+                <pic:pic xmlns:pic="http://schemas.openxmlformats.org/drawingml/2006/picture">
+                  <pic:nvPicPr>
+                    <pic:cNvPr id="3" name="图片 3" descr="文本&#10;&#10;描述已自动生成"/>
+                    <pic:cNvPicPr/>
+                  </pic:nvPicPr>
+                  <pic:blipFill>
+                    <a:blip r:embed="rId7"/>
+                    <a:stretch>
+                      <a:fillRect/>
+                    </a:stretch>
+                  </pic:blipFill>
+                  <pic:spPr>
+                    <a:xfrm>
+                      <a:off x="0" y="0"/>
+                      <a:ext cx="5274310" cy="1518920"/>
+                    </a:xfrm>
+                    <a:prstGeom prst="rect">
+                      <a:avLst/>
+                    </a:prstGeom>
+                  </pic:spPr>
+                </pic:pic>
+              </a:graphicData>
+            </a:graphic>
+          </wp:inline>
+        </w:drawing>
+      </w:r>
+    </w:p>
+    <w:p>
+      <w:pPr>
+        <w:widowControl/>
+        <w:jc w:val="left"/>
+        <w:rPr>
+          <w:sz w:val="22"/>
+          <w:szCs w:val="28"/>
+        </w:rPr>
+      </w:pPr>
+    </w:p>
+    <w:p>
+      <w:pPr>
+        <w:widowControl/>
+        <w:jc w:val="left"/>
+        <w:rPr>
+          <w:sz w:val="22"/>
+          <w:szCs w:val="28"/>
+        </w:rPr>
+      </w:pPr>
+      <w:r>
+        <w:rPr>
+          <w:sz w:val="22"/>
+          <w:szCs w:val="28"/>
+        </w:rPr>
+        <w:br w:type="page"/>
+      </w:r>
+    </w:p>
+    <w:p>
+      <w:pPr>
+        <w:widowControl/>
+        <w:jc w:val="left"/>
+        <w:rPr>
+          <w:b/>
+          <w:bCs/>
+          <w:sz w:val="32"/>
+          <w:szCs w:val="40"/>
+        </w:rPr>
+      </w:pPr>
+      <w:r>
+        <w:rPr>
+          <w:b/>
+          <w:bCs/>
+          <w:sz w:val="32"/>
+          <w:szCs w:val="40"/>
+        </w:rPr>
+        <w:lastRenderedPageBreak/>
+        <w:t xml:space="preserve">Part </w:t>
+      </w:r>
+      <w:r>
+        <w:rPr>
+          <w:b/>
+          <w:bCs/>
+          <w:sz w:val="32"/>
+          <w:szCs w:val="40"/>
+        </w:rPr>
+        <w:t>4</w:t>
+      </w:r>
+      <w:r>
+        <w:rPr>
+          <w:b/>
+          <w:bCs/>
+          <w:sz w:val="32"/>
+          <w:szCs w:val="40"/>
+        </w:rPr>
+        <w:t xml:space="preserve">: </w:t>
+      </w:r>
+      <w:r>
+        <w:rPr>
+          <w:b/>
+          <w:bCs/>
+          <w:sz w:val="32"/>
+          <w:szCs w:val="40"/>
+        </w:rPr>
+        <w:t>Requirements discussion</w:t>
+      </w:r>
+    </w:p>
+    <w:p>
+      <w:pPr>
+        <w:widowControl/>
+        <w:jc w:val="left"/>
+        <w:rPr>
+          <w:b/>
+          <w:bCs/>
+          <w:sz w:val="24"/>
+          <w:szCs w:val="32"/>
+          <w:u w:val="single"/>
+        </w:rPr>
+      </w:pPr>
+      <w:r>
+        <w:rPr>
+          <w:b/>
+          <w:bCs/>
+          <w:sz w:val="24"/>
+          <w:szCs w:val="32"/>
+          <w:u w:val="single"/>
+        </w:rPr>
+        <w:t>Requirement 1:</w:t>
+      </w:r>
+      <w:r>
+        <w:rPr>
+          <w:b/>
+          <w:bCs/>
+          <w:sz w:val="24"/>
+          <w:szCs w:val="32"/>
+          <w:u w:val="single"/>
+        </w:rPr>
+        <w:t xml:space="preserve"> Total shares = 10000</w:t>
+      </w:r>
+    </w:p>
+    <w:p>
+      <w:pPr>
+        <w:widowControl/>
+        <w:jc w:val="left"/>
+        <w:rPr>
+          <w:sz w:val="22"/>
+          <w:szCs w:val="28"/>
+        </w:rPr>
+      </w:pPr>
+      <w:r>
+        <w:rPr>
+          <w:sz w:val="22"/>
+          <w:szCs w:val="28"/>
+        </w:rPr>
+        <w:t xml:space="preserve">Token contract (ERC20NeverPayToken.sol) will be initiated with </w:t>
+      </w:r>
+      <w:proofErr w:type="spellStart"/>
+      <w:r>
+        <w:rPr>
+          <w:sz w:val="22"/>
+          <w:szCs w:val="28"/>
+        </w:rPr>
+        <w:t>totalSupply</w:t>
+      </w:r>
+      <w:proofErr w:type="spellEnd"/>
+      <w:r>
+        <w:rPr>
+          <w:sz w:val="22"/>
+          <w:szCs w:val="28"/>
+        </w:rPr>
+        <w:t xml:space="preserve"> = 10000 in fundraising contract’s (NeverPayFundraising.sol) constructor. So that </w:t>
+      </w:r>
+      <w:proofErr w:type="gramStart"/>
+      <w:r>
+        <w:rPr>
+          <w:sz w:val="22"/>
+          <w:szCs w:val="28"/>
+        </w:rPr>
+        <w:t>this 10000 tokens</w:t>
+      </w:r>
+      <w:proofErr w:type="gramEnd"/>
+      <w:r>
+        <w:rPr>
+          <w:sz w:val="22"/>
+          <w:szCs w:val="28"/>
+        </w:rPr>
+        <w:t xml:space="preserve"> will be </w:t>
+      </w:r>
+      <w:r>
+        <w:rPr>
+          <w:rFonts w:hint="eastAsia"/>
+          <w:sz w:val="22"/>
+          <w:szCs w:val="28"/>
+        </w:rPr>
+        <w:t>own</w:t>
+      </w:r>
+      <w:r>
+        <w:rPr>
+          <w:sz w:val="22"/>
+          <w:szCs w:val="28"/>
+        </w:rPr>
+        <w:t>ed by fundraising contract before round1.</w:t>
+      </w:r>
+    </w:p>
+    <w:p>
+      <w:pPr>
+        <w:widowControl/>
+        <w:jc w:val="left"/>
+        <w:rPr>
+          <w:sz w:val="22"/>
+          <w:szCs w:val="28"/>
+        </w:rPr>
+      </w:pPr>
+      <w:r>
+        <w:rPr>
+          <w:sz w:val="22"/>
+          <w:szCs w:val="28"/>
+        </w:rPr>
+        <w:drawing>
+          <wp:inline distT="0" distB="0" distL="0" distR="0" wp14:anchorId="6FCCCE42" wp14:editId="6AA68E4B">
+            <wp:extent cx="5274310" cy="1795780"/>
+            <wp:effectExtent l="0" t="0" r="0" b="0"/>
+            <wp:docPr id="4" name="图片 4" descr="文本&#10;&#10;描述已自动生成"/>
+            <wp:cNvGraphicFramePr>
+              <a:graphicFrameLocks xmlns:a="http://schemas.openxmlformats.org/drawingml/2006/main" noChangeAspect="1"/>
+            </wp:cNvGraphicFramePr>
+            <a:graphic xmlns:a="http://schemas.openxmlformats.org/drawingml/2006/main">
+              <a:graphicData uri="http://schemas.openxmlformats.org/drawingml/2006/picture">
+                <pic:pic xmlns:pic="http://schemas.openxmlformats.org/drawingml/2006/picture">
+                  <pic:nvPicPr>
+                    <pic:cNvPr id="4" name="图片 4" descr="文本&#10;&#10;描述已自动生成"/>
+                    <pic:cNvPicPr/>
+                  </pic:nvPicPr>
+                  <pic:blipFill>
+                    <a:blip r:embed="rId8"/>
+                    <a:stretch>
+                      <a:fillRect/>
+                    </a:stretch>
+                  </pic:blipFill>
+                  <pic:spPr>
+                    <a:xfrm>
+                      <a:off x="0" y="0"/>
+                      <a:ext cx="5274310" cy="1795780"/>
+                    </a:xfrm>
+                    <a:prstGeom prst="rect">
+                      <a:avLst/>
+                    </a:prstGeom>
+                  </pic:spPr>
+                </pic:pic>
+              </a:graphicData>
+            </a:graphic>
+          </wp:inline>
+        </w:drawing>
+      </w:r>
+    </w:p>
+    <w:p>
+      <w:pPr>
+        <w:widowControl/>
+        <w:jc w:val="left"/>
+        <w:rPr>
+          <w:b/>
+          <w:bCs/>
+          <w:sz w:val="24"/>
+          <w:szCs w:val="32"/>
+          <w:u w:val="single"/>
+        </w:rPr>
+      </w:pPr>
+      <w:r>
+        <w:rPr>
+          <w:b/>
+          <w:bCs/>
+          <w:sz w:val="24"/>
+          <w:szCs w:val="32"/>
+          <w:u w:val="single"/>
+        </w:rPr>
+        <w:t xml:space="preserve">Requirement </w:t>
+      </w:r>
+      <w:r>
+        <w:rPr>
+          <w:b/>
+          <w:bCs/>
+          <w:sz w:val="24"/>
+          <w:szCs w:val="32"/>
+          <w:u w:val="single"/>
+        </w:rPr>
+        <w:t>2</w:t>
+      </w:r>
+      <w:r>
+        <w:rPr>
+          <w:b/>
+          <w:bCs/>
+          <w:sz w:val="24"/>
+          <w:szCs w:val="32"/>
+          <w:u w:val="single"/>
+        </w:rPr>
+        <w:t>:</w:t>
+      </w:r>
+      <w:r>
+        <w:rPr>
+          <w:b/>
+          <w:bCs/>
+          <w:sz w:val="24"/>
+          <w:szCs w:val="32"/>
+          <w:u w:val="single"/>
+        </w:rPr>
+        <w:t xml:space="preserve"> Minimum price per share is 1 Ether</w:t>
+      </w:r>
+    </w:p>
+    <w:p>
+      <w:pPr>
+        <w:widowControl/>
+        <w:jc w:val="left"/>
+        <w:rPr>
+          <w:sz w:val="22"/>
+          <w:szCs w:val="28"/>
+        </w:rPr>
+      </w:pPr>
+      <w:r>
+        <w:rPr>
+          <w:sz w:val="22"/>
+          <w:szCs w:val="28"/>
+        </w:rPr>
+        <w:t>Since the round1 is blinded bid, so there is no way to check the price at this round. However, investors will open their bids at round2, contract can check the price and mark bids as failed if their price are less than 1 Ether.</w:t>
+      </w:r>
+    </w:p>
+    <w:p>
+      <w:pPr>
+        <w:widowControl/>
+        <w:jc w:val="left"/>
+        <w:rPr>
+          <w:sz w:val="22"/>
+          <w:szCs w:val="28"/>
+        </w:rPr>
+      </w:pPr>
+      <w:r>
+        <w:rPr>
+          <w:sz w:val="22"/>
+          <w:szCs w:val="28"/>
+        </w:rPr>
+        <w:drawing>
+          <wp:inline distT="0" distB="0" distL="0" distR="0" wp14:anchorId="785F6E30" wp14:editId="53553D21">
+            <wp:extent cx="5274310" cy="3361055"/>
+            <wp:effectExtent l="0" t="0" r="0" b="4445"/>
+            <wp:docPr id="5" name="图片 5" descr="文本&#10;&#10;描述已自动生成"/>
+            <wp:cNvGraphicFramePr>
+              <a:graphicFrameLocks xmlns:a="http://schemas.openxmlformats.org/drawingml/2006/main" noChangeAspect="1"/>
+            </wp:cNvGraphicFramePr>
+            <a:graphic xmlns:a="http://schemas.openxmlformats.org/drawingml/2006/main">
+              <a:graphicData uri="http://schemas.openxmlformats.org/drawingml/2006/picture">
+                <pic:pic xmlns:pic="http://schemas.openxmlformats.org/drawingml/2006/picture">
+                  <pic:nvPicPr>
+                    <pic:cNvPr id="5" name="图片 5" descr="文本&#10;&#10;描述已自动生成"/>
+                    <pic:cNvPicPr/>
+                  </pic:nvPicPr>
+                  <pic:blipFill>
+                    <a:blip r:embed="rId9"/>
+                    <a:stretch>
+                      <a:fillRect/>
+                    </a:stretch>
+                  </pic:blipFill>
+                  <pic:spPr>
+                    <a:xfrm>
+                      <a:off x="0" y="0"/>
+                      <a:ext cx="5274310" cy="3361055"/>
+                    </a:xfrm>
+                    <a:prstGeom prst="rect">
+                      <a:avLst/>
+                    </a:prstGeom>
+                  </pic:spPr>
+                </pic:pic>
+              </a:graphicData>
+            </a:graphic>
+          </wp:inline>
+        </w:drawing>
+      </w:r>
+    </w:p>
+    <w:p>
+      <w:pPr>
+        <w:widowControl/>
+        <w:jc w:val="left"/>
+        <w:rPr>
+          <w:sz w:val="22"/>
+          <w:szCs w:val="28"/>
+        </w:rPr>
+      </w:pPr>
+    </w:p>
+    <w:p>
+      <w:pPr>
+        <w:widowControl/>
+        <w:jc w:val="left"/>
+        <w:rPr>
+          <w:rFonts w:hint="eastAsia"/>
+          <w:b/>
+          <w:bCs/>
+          <w:sz w:val="24"/>
+          <w:szCs w:val="32"/>
+          <w:u w:val="single"/>
+        </w:rPr>
+      </w:pPr>
+      <w:r>
+        <w:rPr>
+          <w:b/>
+          <w:bCs/>
+          <w:sz w:val="24"/>
+          <w:szCs w:val="32"/>
+          <w:u w:val="single"/>
+        </w:rPr>
+        <w:t xml:space="preserve">Requirement </w:t>
+      </w:r>
+      <w:r>
+        <w:rPr>
+          <w:b/>
+          <w:bCs/>
+          <w:sz w:val="24"/>
+          <w:szCs w:val="32"/>
+          <w:u w:val="single"/>
+        </w:rPr>
+        <w:t>3</w:t>
+      </w:r>
+      <w:r>
+        <w:rPr>
+          <w:b/>
+          <w:bCs/>
+          <w:sz w:val="24"/>
+          <w:szCs w:val="32"/>
+          <w:u w:val="single"/>
+        </w:rPr>
+        <w:t>:</w:t>
+      </w:r>
+      <w:r>
+        <w:rPr>
+          <w:b/>
+          <w:bCs/>
+          <w:sz w:val="24"/>
+          <w:szCs w:val="32"/>
+          <w:u w:val="single"/>
+        </w:rPr>
+        <w:t xml:space="preserve"> Investors </w:t>
+      </w:r>
+      <w:r>
+        <w:rPr>
+          <w:rFonts w:hint="eastAsia"/>
+          <w:b/>
+          <w:bCs/>
+          <w:sz w:val="24"/>
+          <w:szCs w:val="32"/>
+          <w:u w:val="single"/>
+        </w:rPr>
+        <w:t>anonymity</w:t>
+      </w:r>
+    </w:p>
+    <w:p>
+      <w:pPr>
+        <w:widowControl/>
+        <w:jc w:val="left"/>
+        <w:rPr>
+          <w:sz w:val="22"/>
+          <w:szCs w:val="28"/>
+        </w:rPr>
+      </w:pPr>
+      <w:r>
+        <w:rPr>
+          <w:rFonts w:hint="eastAsia"/>
+          <w:sz w:val="22"/>
+          <w:szCs w:val="28"/>
+        </w:rPr>
+        <w:t>Contract</w:t>
+      </w:r>
+      <w:r>
+        <w:rPr>
+          <w:sz w:val="22"/>
+          <w:szCs w:val="28"/>
+        </w:rPr>
+        <w:t xml:space="preserve"> will only store investors’ address but not other information. Contract function can identify different investors by their Ethereum address (through </w:t>
+      </w:r>
+      <w:proofErr w:type="spellStart"/>
+      <w:proofErr w:type="gramStart"/>
+      <w:r>
+        <w:rPr>
+          <w:b/>
+          <w:bCs/>
+          <w:sz w:val="22"/>
+          <w:szCs w:val="28"/>
+        </w:rPr>
+        <w:t>msg.sender</w:t>
+      </w:r>
+      <w:proofErr w:type="spellEnd"/>
+      <w:proofErr w:type="gramEnd"/>
+      <w:r>
+        <w:rPr>
+          <w:sz w:val="22"/>
+          <w:szCs w:val="28"/>
+        </w:rPr>
+        <w:t>)</w:t>
+      </w:r>
+      <w:r>
+        <w:rPr>
+          <w:sz w:val="22"/>
+          <w:szCs w:val="28"/>
+        </w:rPr>
+        <w:t>.</w:t>
+      </w:r>
+    </w:p>
+    <w:p>
+      <w:pPr>
+        <w:widowControl/>
+        <w:jc w:val="left"/>
+        <w:rPr>
+          <w:rFonts w:hint="eastAsia"/>
+          <w:b/>
+          <w:bCs/>
+          <w:sz w:val="24"/>
+          <w:szCs w:val="32"/>
+          <w:u w:val="single"/>
+        </w:rPr>
+      </w:pPr>
+      <w:r>
+        <w:rPr>
+          <w:b/>
+          <w:bCs/>
+          <w:sz w:val="24"/>
+          <w:szCs w:val="32"/>
+          <w:u w:val="single"/>
+        </w:rPr>
+        <w:lastRenderedPageBreak/>
+        <w:t xml:space="preserve">Requirement </w:t>
+      </w:r>
+      <w:r>
+        <w:rPr>
+          <w:b/>
+          <w:bCs/>
+          <w:sz w:val="24"/>
+          <w:szCs w:val="32"/>
+          <w:u w:val="single"/>
+        </w:rPr>
+        <w:t>4</w:t>
+      </w:r>
+      <w:r>
+        <w:rPr>
+          <w:b/>
+          <w:bCs/>
+          <w:sz w:val="24"/>
+          <w:szCs w:val="32"/>
+          <w:u w:val="single"/>
+        </w:rPr>
+        <w:t>:</w:t>
+      </w:r>
+      <w:r>
+        <w:rPr>
+          <w:b/>
+          <w:bCs/>
+          <w:sz w:val="24"/>
+          <w:szCs w:val="32"/>
+          <w:u w:val="single"/>
+        </w:rPr>
+        <w:t xml:space="preserve"> </w:t>
+      </w:r>
+      <w:r>
+        <w:rPr>
+          <w:b/>
+          <w:bCs/>
+          <w:sz w:val="24"/>
+          <w:szCs w:val="32"/>
+          <w:u w:val="single"/>
+        </w:rPr>
+        <w:t>Blind auction of two rounds</w:t>
+      </w:r>
+    </w:p>
+    <w:p>
+      <w:pPr>
+        <w:widowControl/>
+        <w:jc w:val="left"/>
+        <w:rPr>
+          <w:sz w:val="22"/>
+          <w:szCs w:val="28"/>
+        </w:rPr>
+      </w:pPr>
+      <w:r>
+        <w:rPr>
+          <w:sz w:val="22"/>
+          <w:szCs w:val="28"/>
+        </w:rPr>
+        <w:t xml:space="preserve">Fundraising contract has two main functions which are </w:t>
+      </w:r>
+      <w:r>
+        <w:rPr>
+          <w:b/>
+          <w:bCs/>
+          <w:sz w:val="22"/>
+          <w:szCs w:val="28"/>
+        </w:rPr>
+        <w:t xml:space="preserve">bid </w:t>
+      </w:r>
+      <w:r>
+        <w:rPr>
+          <w:sz w:val="22"/>
+          <w:szCs w:val="28"/>
+        </w:rPr>
+        <w:t xml:space="preserve">and </w:t>
+      </w:r>
+      <w:r>
+        <w:rPr>
+          <w:b/>
+          <w:bCs/>
+          <w:sz w:val="22"/>
+          <w:szCs w:val="28"/>
+        </w:rPr>
+        <w:t>reveal. bid</w:t>
+      </w:r>
+      <w:r>
+        <w:rPr>
+          <w:sz w:val="22"/>
+          <w:szCs w:val="28"/>
+        </w:rPr>
+        <w:t xml:space="preserve"> is help</w:t>
+      </w:r>
+      <w:r>
+        <w:rPr>
+          <w:sz w:val="22"/>
+          <w:szCs w:val="28"/>
+        </w:rPr>
+        <w:t>ing</w:t>
+      </w:r>
+      <w:r>
+        <w:rPr>
+          <w:sz w:val="22"/>
+          <w:szCs w:val="28"/>
+        </w:rPr>
+        <w:t xml:space="preserve"> investors to make blinded bid and </w:t>
+      </w:r>
+      <w:r>
+        <w:rPr>
+          <w:b/>
+          <w:bCs/>
+          <w:sz w:val="22"/>
+          <w:szCs w:val="28"/>
+        </w:rPr>
+        <w:t xml:space="preserve">reveal </w:t>
+      </w:r>
+      <w:r>
+        <w:rPr>
+          <w:sz w:val="22"/>
+          <w:szCs w:val="28"/>
+        </w:rPr>
+        <w:t>is let user to open (reveal) their bids in round1.</w:t>
+      </w:r>
+    </w:p>
+    <w:p>
+      <w:pPr>
+        <w:widowControl/>
+        <w:jc w:val="left"/>
+        <w:rPr>
+          <w:sz w:val="22"/>
+          <w:szCs w:val="28"/>
+        </w:rPr>
+      </w:pPr>
+    </w:p>
+    <w:p>
+      <w:pPr>
+        <w:widowControl/>
+        <w:jc w:val="left"/>
+        <w:rPr>
+          <w:rFonts w:hint="eastAsia"/>
+          <w:b/>
+          <w:bCs/>
+          <w:sz w:val="24"/>
+          <w:szCs w:val="32"/>
+          <w:u w:val="single"/>
+        </w:rPr>
+      </w:pPr>
+      <w:r>
+        <w:rPr>
+          <w:b/>
+          <w:bCs/>
+          <w:sz w:val="24"/>
+          <w:szCs w:val="32"/>
+          <w:u w:val="single"/>
+        </w:rPr>
+        <w:t xml:space="preserve">Requirement </w:t>
+      </w:r>
+      <w:r>
+        <w:rPr>
+          <w:b/>
+          <w:bCs/>
+          <w:sz w:val="24"/>
+          <w:szCs w:val="32"/>
+          <w:u w:val="single"/>
+        </w:rPr>
+        <w:t>5</w:t>
+      </w:r>
+      <w:r>
+        <w:rPr>
+          <w:b/>
+          <w:bCs/>
+          <w:sz w:val="24"/>
+          <w:szCs w:val="32"/>
+          <w:u w:val="single"/>
+        </w:rPr>
+        <w:t>:</w:t>
+      </w:r>
+      <w:r>
+        <w:rPr>
+          <w:b/>
+          <w:bCs/>
+          <w:sz w:val="24"/>
+          <w:szCs w:val="32"/>
+          <w:u w:val="single"/>
+        </w:rPr>
+        <w:t xml:space="preserve"> </w:t>
+      </w:r>
+      <w:r>
+        <w:rPr>
+          <w:b/>
+          <w:bCs/>
+          <w:sz w:val="24"/>
+          <w:szCs w:val="32"/>
+          <w:u w:val="single"/>
+        </w:rPr>
+        <w:t>Deadlines setting</w:t>
+      </w:r>
+    </w:p>
+    <w:p>
+      <w:pPr>
+        <w:widowControl/>
+        <w:jc w:val="left"/>
+        <w:rPr>
+          <w:sz w:val="22"/>
+          <w:szCs w:val="28"/>
+        </w:rPr>
+      </w:pPr>
+      <w:r>
+        <w:rPr>
+          <w:sz w:val="22"/>
+          <w:szCs w:val="28"/>
+        </w:rPr>
+        <w:t>Dead</w:t>
+      </w:r>
+      <w:r>
+        <w:rPr>
+          <w:sz w:val="22"/>
+          <w:szCs w:val="28"/>
+        </w:rPr>
+        <w:t xml:space="preserve">line of each round will be hard code in contract constructor. Contract used modifier to </w:t>
+      </w:r>
+      <w:r>
+        <w:rPr>
+          <w:sz w:val="22"/>
+          <w:szCs w:val="28"/>
+        </w:rPr>
+        <w:t>check whether current time before every function runs</w:t>
+      </w:r>
+    </w:p>
+    <w:p>
+      <w:pPr>
+        <w:widowControl/>
+        <w:jc w:val="left"/>
+        <w:rPr>
+          <w:sz w:val="22"/>
+          <w:szCs w:val="28"/>
+        </w:rPr>
+      </w:pPr>
+      <w:r>
+        <w:rPr>
+          <w:sz w:val="22"/>
+          <w:szCs w:val="28"/>
+        </w:rPr>
+        <w:drawing>
+          <wp:inline distT="0" distB="0" distL="0" distR="0" wp14:anchorId="22D77E47" wp14:editId="1E9E54C5">
+            <wp:extent cx="5274310" cy="3670935"/>
+            <wp:effectExtent l="0" t="0" r="0" b="0"/>
+            <wp:docPr id="6" name="图片 6" descr="文本&#10;&#10;描述已自动生成"/>
+            <wp:cNvGraphicFramePr>
+              <a:graphicFrameLocks xmlns:a="http://schemas.openxmlformats.org/drawingml/2006/main" noChangeAspect="1"/>
+            </wp:cNvGraphicFramePr>
+            <a:graphic xmlns:a="http://schemas.openxmlformats.org/drawingml/2006/main">
+              <a:graphicData uri="http://schemas.openxmlformats.org/drawingml/2006/picture">
+                <pic:pic xmlns:pic="http://schemas.openxmlformats.org/drawingml/2006/picture">
+                  <pic:nvPicPr>
+                    <pic:cNvPr id="6" name="图片 6" descr="文本&#10;&#10;描述已自动生成"/>
+                    <pic:cNvPicPr/>
+                  </pic:nvPicPr>
+                  <pic:blipFill>
+                    <a:blip r:embed="rId10"/>
+                    <a:stretch>
+                      <a:fillRect/>
+                    </a:stretch>
+                  </pic:blipFill>
+                  <pic:spPr>
+                    <a:xfrm>
+                      <a:off x="0" y="0"/>
+                      <a:ext cx="5274310" cy="3670935"/>
+                    </a:xfrm>
+                    <a:prstGeom prst="rect">
+                      <a:avLst/>
+                    </a:prstGeom>
+                  </pic:spPr>
+                </pic:pic>
+              </a:graphicData>
+            </a:graphic>
+          </wp:inline>
+        </w:drawing>
+      </w:r>
+    </w:p>
+    <w:p>
+      <w:pPr>
+        <w:widowControl/>
+        <w:jc w:val="left"/>
+        <w:rPr>
+          <w:sz w:val="22"/>
+          <w:szCs w:val="28"/>
+        </w:rPr>
+      </w:pPr>
+    </w:p>
+    <w:p>
+      <w:pPr>
+        <w:widowControl/>
+        <w:jc w:val="left"/>
+        <w:rPr>
+          <w:b/>
+          <w:bCs/>
+          <w:sz w:val="24"/>
+          <w:szCs w:val="32"/>
+          <w:u w:val="single"/>
+        </w:rPr>
+      </w:pPr>
+      <w:r>
+        <w:rPr>
+          <w:b/>
+          <w:bCs/>
+          <w:sz w:val="24"/>
+          <w:szCs w:val="32"/>
+          <w:u w:val="single"/>
+        </w:rPr>
+        <w:t xml:space="preserve">Requirement </w:t>
+      </w:r>
+      <w:r>
+        <w:rPr>
+          <w:b/>
+          <w:bCs/>
+          <w:sz w:val="24"/>
+          <w:szCs w:val="32"/>
+          <w:u w:val="single"/>
+        </w:rPr>
+        <w:t>6</w:t>
+      </w:r>
+      <w:r>
+        <w:rPr>
+          <w:b/>
+          <w:bCs/>
+          <w:sz w:val="24"/>
+          <w:szCs w:val="32"/>
+          <w:u w:val="single"/>
+        </w:rPr>
+        <w:t>:</w:t>
+      </w:r>
+      <w:r>
+        <w:rPr>
+          <w:b/>
+          <w:bCs/>
+          <w:sz w:val="24"/>
+          <w:szCs w:val="32"/>
+          <w:u w:val="single"/>
+        </w:rPr>
+        <w:t xml:space="preserve"> </w:t>
+      </w:r>
+      <w:r>
+        <w:rPr>
+          <w:b/>
+          <w:bCs/>
+          <w:sz w:val="24"/>
+          <w:szCs w:val="32"/>
+          <w:u w:val="single"/>
+        </w:rPr>
+        <w:t xml:space="preserve">Round1 </w:t>
+      </w:r>
+      <w:r>
+        <w:rPr>
+          <w:rFonts w:hint="eastAsia"/>
+          <w:b/>
+          <w:bCs/>
+          <w:sz w:val="24"/>
+          <w:szCs w:val="32"/>
+          <w:u w:val="single"/>
+        </w:rPr>
+        <w:t>bi</w:t>
+      </w:r>
+      <w:r>
+        <w:rPr>
+          <w:b/>
+          <w:bCs/>
+          <w:sz w:val="24"/>
+          <w:szCs w:val="32"/>
+          <w:u w:val="single"/>
+        </w:rPr>
+        <w:t>d information invisible</w:t>
+      </w:r>
+    </w:p>
+    <w:p>
+      <w:pPr>
+        <w:widowControl/>
+        <w:jc w:val="left"/>
+        <w:rPr>
+          <w:sz w:val="22"/>
+          <w:szCs w:val="28"/>
+        </w:rPr>
+      </w:pPr>
+      <w:r>
+        <w:rPr>
+          <w:sz w:val="22"/>
+          <w:szCs w:val="28"/>
+        </w:rPr>
+        <w:t xml:space="preserve">Investors will make bid in first round by submit a hash value calculated by shares, price and nonce to </w:t>
+      </w:r>
+      <w:r>
+        <w:rPr>
+          <w:b/>
+          <w:bCs/>
+          <w:sz w:val="22"/>
+          <w:szCs w:val="28"/>
+        </w:rPr>
+        <w:t>bid</w:t>
+      </w:r>
+      <w:r>
+        <w:rPr>
+          <w:sz w:val="22"/>
+          <w:szCs w:val="28"/>
+        </w:rPr>
+        <w:t xml:space="preserve"> function. Which means nobody else even contract itself shall get no information about </w:t>
+      </w:r>
+      <w:r>
+        <w:rPr>
+          <w:sz w:val="22"/>
+          <w:szCs w:val="28"/>
+        </w:rPr>
+        <w:t xml:space="preserve">each </w:t>
+      </w:r>
+      <w:r>
+        <w:rPr>
+          <w:sz w:val="22"/>
+          <w:szCs w:val="28"/>
+        </w:rPr>
+        <w:t>bid.</w:t>
+      </w:r>
+      <w:r>
+        <w:rPr>
+          <w:sz w:val="22"/>
+          <w:szCs w:val="28"/>
+        </w:rPr>
+        <w:t xml:space="preserve"> Investors can use node.js script mentioned in Part3 to get their bids’ hash value.</w:t>
+      </w:r>
+    </w:p>
+    <w:p>
+      <w:pPr>
+        <w:widowControl/>
+        <w:jc w:val="left"/>
+        <w:rPr>
+          <w:sz w:val="22"/>
+          <w:szCs w:val="28"/>
+        </w:rPr>
+      </w:pPr>
+      <w:r>
+        <w:rPr>
+          <w:sz w:val="22"/>
+          <w:szCs w:val="28"/>
+        </w:rPr>
+        <w:drawing>
+          <wp:anchor distT="0" distB="0" distL="114300" distR="114300" simplePos="0" relativeHeight="251660288" behindDoc="0" locked="0" layoutInCell="1" allowOverlap="1" wp14:anchorId="255151ED" wp14:editId="1D80E8FF">
+            <wp:simplePos x="0" y="0"/>
+            <wp:positionH relativeFrom="column">
+              <wp:posOffset>1905</wp:posOffset>
+            </wp:positionH>
+            <wp:positionV relativeFrom="paragraph">
+              <wp:posOffset>66574</wp:posOffset>
+            </wp:positionV>
+            <wp:extent cx="4718497" cy="1914258"/>
+            <wp:effectExtent l="0" t="0" r="0" b="3810"/>
+            <wp:wrapNone/>
+            <wp:docPr id="7" name="图片 7" descr="图形用户界面, 文本&#10;&#10;描述已自动生成"/>
+            <wp:cNvGraphicFramePr>
+              <a:graphicFrameLocks xmlns:a="http://schemas.openxmlformats.org/drawingml/2006/main" noChangeAspect="1"/>
+            </wp:cNvGraphicFramePr>
+            <a:graphic xmlns:a="http://schemas.openxmlformats.org/drawingml/2006/main">
+              <a:graphicData uri="http://schemas.openxmlformats.org/drawingml/2006/picture">
+                <pic:pic xmlns:pic="http://schemas.openxmlformats.org/drawingml/2006/picture">
+                  <pic:nvPicPr>
+                    <pic:cNvPr id="7" name="图片 7" descr="图形用户界面, 文本&#10;&#10;描述已自动生成"/>
+                    <pic:cNvPicPr/>
+                  </pic:nvPicPr>
+                  <pic:blipFill>
+                    <a:blip r:embed="rId11" cstate="print">
+                      <a:extLst>
+                        <a:ext uri="{28A0092B-C50C-407E-A947-70E740481C1C}">
+                          <a14:useLocalDpi xmlns:a14="http://schemas.microsoft.com/office/drawing/2010/main" val="0"/>
+                        </a:ext>
+                      </a:extLst>
+                    </a:blip>
+                    <a:stretch>
+                      <a:fillRect/>
+                    </a:stretch>
+                  </pic:blipFill>
+                  <pic:spPr>
+                    <a:xfrm>
+                      <a:off x="0" y="0"/>
+                      <a:ext cx="4718497" cy="1914258"/>
+                    </a:xfrm>
+                    <a:prstGeom prst="rect">
+                      <a:avLst/>
+                    </a:prstGeom>
+                  </pic:spPr>
+                </pic:pic>
+              </a:graphicData>
+            </a:graphic>
+            <wp14:sizeRelH relativeFrom="page">
+              <wp14:pctWidth>0</wp14:pctWidth>
+            </wp14:sizeRelH>
+            <wp14:sizeRelV relativeFrom="page">
+              <wp14:pctHeight>0</wp14:pctHeight>
+            </wp14:sizeRelV>
+          </wp:anchor>
+        </w:drawing>
+      </w:r>
+    </w:p>
+    <w:p>
+      <w:pPr>
+        <w:widowControl/>
+        <w:jc w:val="left"/>
+        <w:rPr>
+          <w:sz w:val="22"/>
+          <w:szCs w:val="28"/>
+        </w:rPr>
+      </w:pPr>
+      <w:r>
+        <w:rPr>
+          <w:sz w:val="22"/>
+          <w:szCs w:val="28"/>
+        </w:rPr>
+        <w:br w:type="page"/>
+      </w:r>
+    </w:p>
+    <w:p>
+      <w:pPr>
+        <w:widowControl/>
+        <w:jc w:val="left"/>
+        <w:rPr>
+          <w:b/>
+          <w:bCs/>
+          <w:sz w:val="24"/>
+          <w:szCs w:val="32"/>
+          <w:u w:val="single"/>
+        </w:rPr>
+      </w:pPr>
+      <w:r>
+        <w:rPr>
+          <w:b/>
+          <w:bCs/>
+          <w:sz w:val="24"/>
+          <w:szCs w:val="32"/>
+          <w:u w:val="single"/>
+        </w:rPr>
+        <w:lastRenderedPageBreak/>
+        <w:t xml:space="preserve">Requirement </w:t>
+      </w:r>
+      <w:r>
+        <w:rPr>
+          <w:b/>
+          <w:bCs/>
+          <w:sz w:val="24"/>
+          <w:szCs w:val="32"/>
+          <w:u w:val="single"/>
+        </w:rPr>
+        <w:t>7</w:t>
+      </w:r>
+      <w:r>
+        <w:rPr>
+          <w:b/>
+          <w:bCs/>
+          <w:sz w:val="24"/>
+          <w:szCs w:val="32"/>
+          <w:u w:val="single"/>
+        </w:rPr>
+        <w:t>:</w:t>
+      </w:r>
+      <w:r>
+        <w:rPr>
+          <w:b/>
+          <w:bCs/>
+          <w:sz w:val="24"/>
+          <w:szCs w:val="32"/>
+          <w:u w:val="single"/>
+        </w:rPr>
+        <w:t xml:space="preserve"> </w:t>
+      </w:r>
+      <w:r>
+        <w:rPr>
+          <w:b/>
+          <w:bCs/>
+          <w:sz w:val="24"/>
+          <w:szCs w:val="32"/>
+          <w:u w:val="single"/>
+        </w:rPr>
+        <w:t>Multiple bid and bid withdraw</w:t>
+      </w:r>
+    </w:p>
+    <w:p>
+      <w:pPr>
+        <w:widowControl/>
+        <w:jc w:val="left"/>
+        <w:rPr>
+          <w:sz w:val="22"/>
+          <w:szCs w:val="28"/>
+        </w:rPr>
+      </w:pPr>
+      <w:r>
+        <w:rPr>
+          <w:sz w:val="22"/>
+          <w:szCs w:val="28"/>
+        </w:rPr>
+        <w:t xml:space="preserve">There is no limitation of bid times in first round. Investors shall make several </w:t>
+      </w:r>
+      <w:proofErr w:type="gramStart"/>
+      <w:r>
+        <w:rPr>
+          <w:sz w:val="22"/>
+          <w:szCs w:val="28"/>
+        </w:rPr>
+        <w:t>bids,</w:t>
+      </w:r>
+      <w:proofErr w:type="gramEnd"/>
+      <w:r>
+        <w:rPr>
+          <w:sz w:val="22"/>
+          <w:szCs w:val="28"/>
+        </w:rPr>
+        <w:t xml:space="preserve"> contract can track bids by bids’ hash value and investors’ address.</w:t>
+      </w:r>
+    </w:p>
+    <w:p>
+      <w:pPr>
+        <w:widowControl/>
+        <w:jc w:val="left"/>
+        <w:rPr>
+          <w:sz w:val="22"/>
+          <w:szCs w:val="28"/>
+        </w:rPr>
+      </w:pPr>
+      <w:r>
+        <w:rPr>
+          <w:sz w:val="22"/>
+          <w:szCs w:val="28"/>
+        </w:rPr>
+        <w:drawing>
+          <wp:inline distT="0" distB="0" distL="0" distR="0" wp14:anchorId="088D6EE9" wp14:editId="02F6F7DC">
+            <wp:extent cx="5274310" cy="2146935"/>
+            <wp:effectExtent l="0" t="0" r="0" b="0"/>
+            <wp:docPr id="8" name="图片 8" descr="图形用户界面, 文本&#10;&#10;描述已自动生成"/>
+            <wp:cNvGraphicFramePr>
+              <a:graphicFrameLocks xmlns:a="http://schemas.openxmlformats.org/drawingml/2006/main" noChangeAspect="1"/>
+            </wp:cNvGraphicFramePr>
+            <a:graphic xmlns:a="http://schemas.openxmlformats.org/drawingml/2006/main">
+              <a:graphicData uri="http://schemas.openxmlformats.org/drawingml/2006/picture">
+                <pic:pic xmlns:pic="http://schemas.openxmlformats.org/drawingml/2006/picture">
+                  <pic:nvPicPr>
+                    <pic:cNvPr id="8" name="图片 8" descr="图形用户界面, 文本&#10;&#10;描述已自动生成"/>
+                    <pic:cNvPicPr/>
+                  </pic:nvPicPr>
+                  <pic:blipFill>
+                    <a:blip r:embed="rId12"/>
+                    <a:stretch>
+                      <a:fillRect/>
+                    </a:stretch>
+                  </pic:blipFill>
+                  <pic:spPr>
+                    <a:xfrm>
+                      <a:off x="0" y="0"/>
+                      <a:ext cx="5274310" cy="2146935"/>
+                    </a:xfrm>
+                    <a:prstGeom prst="rect">
+                      <a:avLst/>
+                    </a:prstGeom>
+                  </pic:spPr>
+                </pic:pic>
+              </a:graphicData>
+            </a:graphic>
+          </wp:inline>
+        </w:drawing>
+      </w:r>
+    </w:p>
+    <w:p>
+      <w:pPr>
+        <w:widowControl/>
+        <w:jc w:val="left"/>
+        <w:rPr>
+          <w:sz w:val="22"/>
+          <w:szCs w:val="28"/>
+        </w:rPr>
+      </w:pPr>
+      <w:r>
+        <w:rPr>
+          <w:rFonts w:hint="eastAsia"/>
+          <w:sz w:val="22"/>
+          <w:szCs w:val="28"/>
+        </w:rPr>
+        <w:t>I</w:t>
+      </w:r>
+      <w:r>
+        <w:rPr>
+          <w:sz w:val="22"/>
+          <w:szCs w:val="28"/>
+        </w:rPr>
+        <w:t xml:space="preserve">nvestors can also withdraw their bids by submit the hash value to </w:t>
+      </w:r>
+      <w:proofErr w:type="spellStart"/>
+      <w:r>
+        <w:rPr>
+          <w:b/>
+          <w:bCs/>
+          <w:sz w:val="22"/>
+          <w:szCs w:val="28"/>
+        </w:rPr>
+        <w:t>withdrawBid</w:t>
+      </w:r>
+      <w:proofErr w:type="spellEnd"/>
+      <w:r>
+        <w:rPr>
+          <w:b/>
+          <w:bCs/>
+          <w:sz w:val="22"/>
+          <w:szCs w:val="28"/>
+        </w:rPr>
+        <w:t xml:space="preserve"> </w:t>
+      </w:r>
+      <w:r>
+        <w:rPr>
+          <w:sz w:val="22"/>
+          <w:szCs w:val="28"/>
+        </w:rPr>
+        <w:t>function. Once bid has been withdrawn, it cannot be revealed in the next round.</w:t>
+      </w:r>
+    </w:p>
+    <w:p>
+      <w:pPr>
+        <w:widowControl/>
+        <w:jc w:val="left"/>
+        <w:rPr>
+          <w:sz w:val="22"/>
+          <w:szCs w:val="28"/>
+        </w:rPr>
+      </w:pPr>
+      <w:r>
+        <w:rPr>
+          <w:sz w:val="22"/>
+          <w:szCs w:val="28"/>
+        </w:rPr>
+        <w:drawing>
+          <wp:inline distT="0" distB="0" distL="0" distR="0" wp14:anchorId="79E0DA12" wp14:editId="482FC416">
+            <wp:extent cx="5274310" cy="1893570"/>
+            <wp:effectExtent l="0" t="0" r="0" b="0"/>
+            <wp:docPr id="9" name="图片 9" descr="文本&#10;&#10;描述已自动生成"/>
+            <wp:cNvGraphicFramePr>
+              <a:graphicFrameLocks xmlns:a="http://schemas.openxmlformats.org/drawingml/2006/main" noChangeAspect="1"/>
+            </wp:cNvGraphicFramePr>
+            <a:graphic xmlns:a="http://schemas.openxmlformats.org/drawingml/2006/main">
+              <a:graphicData uri="http://schemas.openxmlformats.org/drawingml/2006/picture">
+                <pic:pic xmlns:pic="http://schemas.openxmlformats.org/drawingml/2006/picture">
+                  <pic:nvPicPr>
+                    <pic:cNvPr id="9" name="图片 9" descr="文本&#10;&#10;描述已自动生成"/>
+                    <pic:cNvPicPr/>
+                  </pic:nvPicPr>
+                  <pic:blipFill>
+                    <a:blip r:embed="rId13"/>
+                    <a:stretch>
+                      <a:fillRect/>
+                    </a:stretch>
+                  </pic:blipFill>
+                  <pic:spPr>
+                    <a:xfrm>
+                      <a:off x="0" y="0"/>
+                      <a:ext cx="5274310" cy="1893570"/>
+                    </a:xfrm>
+                    <a:prstGeom prst="rect">
+                      <a:avLst/>
+                    </a:prstGeom>
+                  </pic:spPr>
+                </pic:pic>
+              </a:graphicData>
+            </a:graphic>
+          </wp:inline>
+        </w:drawing>
+      </w:r>
+    </w:p>
+    <w:p>
+      <w:pPr>
+        <w:widowControl/>
+        <w:jc w:val="left"/>
+        <w:rPr>
+          <w:sz w:val="22"/>
+          <w:szCs w:val="28"/>
+        </w:rPr>
+      </w:pPr>
+    </w:p>
+    <w:p>
+      <w:pPr>
+        <w:widowControl/>
+        <w:jc w:val="left"/>
+        <w:rPr>
+          <w:b/>
+          <w:bCs/>
+          <w:sz w:val="24"/>
+          <w:szCs w:val="32"/>
+          <w:u w:val="single"/>
+        </w:rPr>
+      </w:pPr>
+      <w:r>
+        <w:rPr>
+          <w:b/>
+          <w:bCs/>
+          <w:sz w:val="24"/>
+          <w:szCs w:val="32"/>
+          <w:u w:val="single"/>
+        </w:rPr>
+        <w:t xml:space="preserve">Requirement </w:t>
+      </w:r>
+      <w:r>
+        <w:rPr>
+          <w:b/>
+          <w:bCs/>
+          <w:sz w:val="24"/>
+          <w:szCs w:val="32"/>
+          <w:u w:val="single"/>
+        </w:rPr>
+        <w:t>8</w:t>
+      </w:r>
+      <w:r>
+        <w:rPr>
+          <w:b/>
+          <w:bCs/>
+          <w:sz w:val="24"/>
+          <w:szCs w:val="32"/>
+          <w:u w:val="single"/>
+        </w:rPr>
+        <w:t>:</w:t>
+      </w:r>
+      <w:r>
+        <w:rPr>
+          <w:b/>
+          <w:bCs/>
+          <w:sz w:val="24"/>
+          <w:szCs w:val="32"/>
+          <w:u w:val="single"/>
+        </w:rPr>
+        <w:t xml:space="preserve"> </w:t>
+      </w:r>
+      <w:r>
+        <w:rPr>
+          <w:b/>
+          <w:bCs/>
+          <w:sz w:val="24"/>
+          <w:szCs w:val="32"/>
+          <w:u w:val="single"/>
+        </w:rPr>
+        <w:t>Round2 reveal</w:t>
+      </w:r>
+    </w:p>
+    <w:p>
+      <w:pPr>
+        <w:widowControl/>
+        <w:jc w:val="left"/>
+        <w:rPr>
+          <w:sz w:val="22"/>
+          <w:szCs w:val="28"/>
+        </w:rPr>
+      </w:pPr>
+      <w:r>
+        <w:rPr>
+          <w:sz w:val="22"/>
+          <w:szCs w:val="28"/>
+        </w:rPr>
+        <w:t xml:space="preserve">In this round, investors should reveal their bids by submit the shares, prices, and nonce to </w:t>
+      </w:r>
+      <w:r>
+        <w:rPr>
+          <w:b/>
+          <w:bCs/>
+          <w:sz w:val="22"/>
+          <w:szCs w:val="28"/>
+        </w:rPr>
+        <w:t xml:space="preserve">reveal </w:t>
+      </w:r>
+      <w:r>
+        <w:rPr>
+          <w:sz w:val="22"/>
+          <w:szCs w:val="28"/>
+        </w:rPr>
+        <w:t xml:space="preserve">function. If the hash value calculated by these three parameters cannot be found in </w:t>
+      </w:r>
+      <w:r>
+        <w:rPr>
+          <w:b/>
+          <w:bCs/>
+          <w:sz w:val="22"/>
+          <w:szCs w:val="28"/>
+        </w:rPr>
+        <w:t>bids</w:t>
+      </w:r>
+      <w:r>
+        <w:rPr>
+          <w:sz w:val="22"/>
+          <w:szCs w:val="28"/>
+        </w:rPr>
+        <w:t xml:space="preserve"> mapping (used to record bid in round1), this reveal will be treated as failed.</w:t>
+      </w:r>
+    </w:p>
+    <w:p>
+      <w:pPr>
+        <w:widowControl/>
+        <w:jc w:val="left"/>
+        <w:rPr>
+          <w:sz w:val="22"/>
+          <w:szCs w:val="28"/>
+        </w:rPr>
+      </w:pPr>
+      <w:r>
+        <w:rPr>
+          <w:sz w:val="22"/>
+          <w:szCs w:val="28"/>
+        </w:rPr>
+        <w:drawing>
+          <wp:inline distT="0" distB="0" distL="0" distR="0" wp14:anchorId="575C953A" wp14:editId="0B2579F5">
+            <wp:extent cx="5274310" cy="2018665"/>
+            <wp:effectExtent l="0" t="0" r="0" b="635"/>
+            <wp:docPr id="11" name="图片 11" descr="文本&#10;&#10;中度可信度描述已自动生成"/>
+            <wp:cNvGraphicFramePr>
+              <a:graphicFrameLocks xmlns:a="http://schemas.openxmlformats.org/drawingml/2006/main" noChangeAspect="1"/>
+            </wp:cNvGraphicFramePr>
+            <a:graphic xmlns:a="http://schemas.openxmlformats.org/drawingml/2006/main">
+              <a:graphicData uri="http://schemas.openxmlformats.org/drawingml/2006/picture">
+                <pic:pic xmlns:pic="http://schemas.openxmlformats.org/drawingml/2006/picture">
+                  <pic:nvPicPr>
+                    <pic:cNvPr id="11" name="图片 11" descr="文本&#10;&#10;中度可信度描述已自动生成"/>
+                    <pic:cNvPicPr/>
+                  </pic:nvPicPr>
+                  <pic:blipFill>
+                    <a:blip r:embed="rId14"/>
+                    <a:stretch>
+                      <a:fillRect/>
+                    </a:stretch>
+                  </pic:blipFill>
+                  <pic:spPr>
+                    <a:xfrm>
+                      <a:off x="0" y="0"/>
+                      <a:ext cx="5274310" cy="2018665"/>
+                    </a:xfrm>
+                    <a:prstGeom prst="rect">
+                      <a:avLst/>
+                    </a:prstGeom>
+                  </pic:spPr>
+                </pic:pic>
+              </a:graphicData>
+            </a:graphic>
+          </wp:inline>
+        </w:drawing>
+      </w:r>
+    </w:p>
+    <w:p>
+      <w:pPr>
+        <w:widowControl/>
+        <w:jc w:val="left"/>
+        <w:rPr>
+          <w:b/>
+          <w:bCs/>
+          <w:sz w:val="24"/>
+          <w:szCs w:val="32"/>
+          <w:u w:val="single"/>
+        </w:rPr>
+      </w:pPr>
+      <w:r>
+        <w:rPr>
+          <w:b/>
+          <w:bCs/>
+          <w:sz w:val="24"/>
+          <w:szCs w:val="32"/>
+          <w:u w:val="single"/>
+        </w:rPr>
+        <w:lastRenderedPageBreak/>
+        <w:t xml:space="preserve">Requirement </w:t>
+      </w:r>
+      <w:r>
+        <w:rPr>
+          <w:b/>
+          <w:bCs/>
+          <w:sz w:val="24"/>
+          <w:szCs w:val="32"/>
+          <w:u w:val="single"/>
+        </w:rPr>
+        <w:t>9</w:t>
+      </w:r>
+      <w:r>
+        <w:rPr>
+          <w:b/>
+          <w:bCs/>
+          <w:sz w:val="24"/>
+          <w:szCs w:val="32"/>
+          <w:u w:val="single"/>
+        </w:rPr>
+        <w:t>:</w:t>
+      </w:r>
+      <w:r>
+        <w:rPr>
+          <w:b/>
+          <w:bCs/>
+          <w:sz w:val="24"/>
+          <w:szCs w:val="32"/>
+          <w:u w:val="single"/>
+        </w:rPr>
+        <w:t xml:space="preserve"> Round2 </w:t>
+      </w:r>
+      <w:r>
+        <w:rPr>
+          <w:b/>
+          <w:bCs/>
+          <w:sz w:val="24"/>
+          <w:szCs w:val="32"/>
+          <w:u w:val="single"/>
+        </w:rPr>
+        <w:t>payment</w:t>
+      </w:r>
+    </w:p>
+    <w:p>
+      <w:pPr>
+        <w:widowControl/>
+        <w:jc w:val="left"/>
+        <w:rPr>
+          <w:sz w:val="22"/>
+          <w:szCs w:val="28"/>
+        </w:rPr>
+      </w:pPr>
+      <w:r>
+        <w:rPr>
+          <w:sz w:val="22"/>
+          <w:szCs w:val="28"/>
+        </w:rPr>
+        <w:t xml:space="preserve">Investors should pay </w:t>
+      </w:r>
+      <w:r>
+        <w:rPr>
+          <w:sz w:val="22"/>
+          <w:szCs w:val="28"/>
+        </w:rPr>
+        <w:t xml:space="preserve">exactly </w:t>
+      </w:r>
+      <w:r>
+        <w:rPr>
+          <w:sz w:val="22"/>
+          <w:szCs w:val="28"/>
+        </w:rPr>
+        <w:t>full price</w:t>
+      </w:r>
+      <w:r>
+        <w:rPr>
+          <w:sz w:val="22"/>
+          <w:szCs w:val="28"/>
+        </w:rPr>
+        <w:t xml:space="preserve"> (shares * price)</w:t>
+      </w:r>
+      <w:r>
+        <w:rPr>
+          <w:sz w:val="22"/>
+          <w:szCs w:val="28"/>
+        </w:rPr>
+        <w:t xml:space="preserve"> of their bids. If the payments are greater than </w:t>
+      </w:r>
+      <w:r>
+        <w:rPr>
+          <w:rFonts w:hint="eastAsia"/>
+          <w:sz w:val="22"/>
+          <w:szCs w:val="28"/>
+        </w:rPr>
+        <w:t>full</w:t>
+      </w:r>
+      <w:r>
+        <w:rPr>
+          <w:sz w:val="22"/>
+          <w:szCs w:val="28"/>
+        </w:rPr>
+        <w:t xml:space="preserve"> price or less than full price</w:t>
+      </w:r>
+      <w:r>
+        <w:rPr>
+          <w:sz w:val="22"/>
+          <w:szCs w:val="28"/>
+        </w:rPr>
+        <w:t xml:space="preserve"> they should pay</w:t>
+      </w:r>
+      <w:r>
+        <w:rPr>
+          <w:sz w:val="22"/>
+          <w:szCs w:val="28"/>
+        </w:rPr>
+        <w:t xml:space="preserve">, contract will firstly record the refund amount, </w:t>
+      </w:r>
+      <w:r>
+        <w:rPr>
+          <w:sz w:val="22"/>
+          <w:szCs w:val="28"/>
+        </w:rPr>
+        <w:t xml:space="preserve">then </w:t>
+      </w:r>
+      <w:r>
+        <w:rPr>
+          <w:sz w:val="22"/>
+          <w:szCs w:val="28"/>
+        </w:rPr>
+        <w:t xml:space="preserve">investors can call </w:t>
+      </w:r>
+      <w:r>
+        <w:rPr>
+          <w:b/>
+          <w:bCs/>
+          <w:sz w:val="22"/>
+          <w:szCs w:val="28"/>
+        </w:rPr>
+        <w:t>issue</w:t>
+      </w:r>
+      <w:r>
+        <w:rPr>
+          <w:sz w:val="22"/>
+          <w:szCs w:val="28"/>
+        </w:rPr>
+        <w:t xml:space="preserve"> function to get their refund</w:t>
+      </w:r>
+      <w:r>
+        <w:rPr>
+          <w:sz w:val="22"/>
+          <w:szCs w:val="28"/>
+        </w:rPr>
+        <w:t>s</w:t>
+      </w:r>
+      <w:r>
+        <w:rPr>
+          <w:sz w:val="22"/>
+          <w:szCs w:val="28"/>
+        </w:rPr>
+        <w:t xml:space="preserve"> back after round2 finished.</w:t>
+      </w:r>
+    </w:p>
+    <w:p>
+      <w:pPr>
+        <w:widowControl/>
+        <w:jc w:val="left"/>
+        <w:rPr>
+          <w:sz w:val="22"/>
+          <w:szCs w:val="28"/>
+        </w:rPr>
+      </w:pPr>
+      <w:r>
+        <w:rPr>
+          <w:sz w:val="22"/>
+          <w:szCs w:val="28"/>
+        </w:rPr>
+        <w:drawing>
+          <wp:inline distT="0" distB="0" distL="0" distR="0" wp14:anchorId="394B3C44" wp14:editId="05072B2D">
+            <wp:extent cx="5274310" cy="6892290"/>
+            <wp:effectExtent l="0" t="0" r="0" b="3810"/>
+            <wp:docPr id="12" name="图片 12" descr="文本&#10;&#10;描述已自动生成"/>
+            <wp:cNvGraphicFramePr>
+              <a:graphicFrameLocks xmlns:a="http://schemas.openxmlformats.org/drawingml/2006/main" noChangeAspect="1"/>
+            </wp:cNvGraphicFramePr>
+            <a:graphic xmlns:a="http://schemas.openxmlformats.org/drawingml/2006/main">
+              <a:graphicData uri="http://schemas.openxmlformats.org/drawingml/2006/picture">
+                <pic:pic xmlns:pic="http://schemas.openxmlformats.org/drawingml/2006/picture">
+                  <pic:nvPicPr>
+                    <pic:cNvPr id="12" name="图片 12" descr="文本&#10;&#10;描述已自动生成"/>
+                    <pic:cNvPicPr/>
+                  </pic:nvPicPr>
+                  <pic:blipFill>
+                    <a:blip r:embed="rId15"/>
+                    <a:stretch>
+                      <a:fillRect/>
+                    </a:stretch>
+                  </pic:blipFill>
+                  <pic:spPr>
+                    <a:xfrm>
+                      <a:off x="0" y="0"/>
+                      <a:ext cx="5274310" cy="6892290"/>
+                    </a:xfrm>
+                    <a:prstGeom prst="rect">
+                      <a:avLst/>
+                    </a:prstGeom>
+                  </pic:spPr>
+                </pic:pic>
+              </a:graphicData>
+            </a:graphic>
+          </wp:inline>
+        </w:drawing>
+      </w:r>
+    </w:p>
+    <w:p>
+      <w:pPr>
+        <w:widowControl/>
+        <w:jc w:val="left"/>
+        <w:rPr>
+          <w:sz w:val="22"/>
+          <w:szCs w:val="28"/>
+        </w:rPr>
+      </w:pPr>
+    </w:p>
+    <w:p>
+      <w:pPr>
+        <w:widowControl/>
+        <w:jc w:val="left"/>
+        <w:rPr>
+          <w:sz w:val="22"/>
+          <w:szCs w:val="28"/>
+        </w:rPr>
+      </w:pPr>
+      <w:r>
+        <w:rPr>
+          <w:sz w:val="22"/>
+          <w:szCs w:val="28"/>
+        </w:rPr>
+        <w:br w:type="page"/>
+      </w:r>
+    </w:p>
+    <w:p>
+      <w:pPr>
+        <w:widowControl/>
+        <w:jc w:val="left"/>
+        <w:rPr>
+          <w:b/>
+          <w:bCs/>
+          <w:sz w:val="24"/>
+          <w:szCs w:val="32"/>
+          <w:u w:val="single"/>
+        </w:rPr>
+      </w:pPr>
+      <w:r>
+        <w:rPr>
+          <w:b/>
+          <w:bCs/>
+          <w:sz w:val="24"/>
+          <w:szCs w:val="32"/>
+          <w:u w:val="single"/>
+        </w:rPr>
+        <w:lastRenderedPageBreak/>
+        <w:t xml:space="preserve">Requirement </w:t>
+      </w:r>
+      <w:r>
+        <w:rPr>
+          <w:b/>
+          <w:bCs/>
+          <w:sz w:val="24"/>
+          <w:szCs w:val="32"/>
+          <w:u w:val="single"/>
+        </w:rPr>
+        <w:t>10</w:t>
+      </w:r>
+      <w:r>
+        <w:rPr>
+          <w:b/>
+          <w:bCs/>
+          <w:sz w:val="24"/>
+          <w:szCs w:val="32"/>
+          <w:u w:val="single"/>
+        </w:rPr>
+        <w:t>:</w:t>
+      </w:r>
+      <w:r>
+        <w:rPr>
+          <w:b/>
+          <w:bCs/>
+          <w:sz w:val="24"/>
+          <w:szCs w:val="32"/>
+          <w:u w:val="single"/>
+        </w:rPr>
+        <w:t xml:space="preserve"> </w:t>
+      </w:r>
+      <w:r>
+        <w:rPr>
+          <w:b/>
+          <w:bCs/>
+          <w:sz w:val="24"/>
+          <w:szCs w:val="32"/>
+          <w:u w:val="single"/>
+        </w:rPr>
+        <w:t xml:space="preserve">After </w:t>
+      </w:r>
+      <w:r>
+        <w:rPr>
+          <w:b/>
+          <w:bCs/>
+          <w:sz w:val="24"/>
+          <w:szCs w:val="32"/>
+          <w:u w:val="single"/>
+        </w:rPr>
+        <w:t>Round2</w:t>
+      </w:r>
+    </w:p>
+    <w:p>
+      <w:pPr>
+        <w:widowControl/>
+        <w:jc w:val="left"/>
+        <w:rPr>
+          <w:sz w:val="22"/>
+          <w:szCs w:val="28"/>
+        </w:rPr>
+      </w:pPr>
+      <w:r>
+        <w:rPr>
+          <w:sz w:val="22"/>
+          <w:szCs w:val="28"/>
+        </w:rPr>
+        <w:t xml:space="preserve">After the round2, investors and beneficiary should call the </w:t>
+      </w:r>
+      <w:r>
+        <w:rPr>
+          <w:b/>
+          <w:bCs/>
+          <w:sz w:val="22"/>
+          <w:szCs w:val="28"/>
+        </w:rPr>
+        <w:t xml:space="preserve">issue </w:t>
+      </w:r>
+      <w:r>
+        <w:rPr>
+          <w:sz w:val="22"/>
+          <w:szCs w:val="28"/>
+        </w:rPr>
+        <w:t>function</w:t>
+      </w:r>
+      <w:r>
+        <w:rPr>
+          <w:sz w:val="22"/>
+          <w:szCs w:val="28"/>
+        </w:rPr>
+        <w:t xml:space="preserve"> to check whether their bids are successful or fail. With successful bids, function will transfer shares (tokens) to investors. With failed bids, investors will get their refunds.</w:t>
+      </w:r>
+    </w:p>
+    <w:p>
+      <w:pPr>
+        <w:widowControl/>
+        <w:jc w:val="left"/>
+        <w:rPr>
+          <w:sz w:val="22"/>
+          <w:szCs w:val="28"/>
+        </w:rPr>
+      </w:pPr>
+    </w:p>
+    <w:p>
+      <w:pPr>
+        <w:widowControl/>
+        <w:jc w:val="left"/>
+        <w:rPr>
+          <w:rFonts w:hint="eastAsia"/>
+          <w:sz w:val="22"/>
+          <w:szCs w:val="28"/>
+        </w:rPr>
+      </w:pPr>
+      <w:r>
+        <w:rPr>
+          <w:sz w:val="22"/>
+          <w:szCs w:val="28"/>
+        </w:rPr>
+        <w:t>Function</w:t>
+      </w:r>
+      <w:r>
+        <w:rPr>
+          <w:sz w:val="22"/>
+          <w:szCs w:val="28"/>
+        </w:rPr>
+        <w:t xml:space="preserve"> will firstly sort every valid bid (</w:t>
+      </w:r>
+      <w:r>
+        <w:rPr>
+          <w:rFonts w:hint="eastAsia"/>
+          <w:sz w:val="22"/>
+          <w:szCs w:val="28"/>
+        </w:rPr>
+        <w:t>verify</w:t>
+      </w:r>
+      <w:r>
+        <w:rPr>
+          <w:sz w:val="22"/>
+          <w:szCs w:val="28"/>
+        </w:rPr>
+        <w:t xml:space="preserve"> when reveal at round2)</w:t>
+      </w:r>
+      <w:r>
+        <w:rPr>
+          <w:sz w:val="22"/>
+          <w:szCs w:val="28"/>
+        </w:rPr>
+        <w:t>.</w:t>
+      </w:r>
+    </w:p>
+    <w:p>
+      <w:pPr>
+        <w:widowControl/>
+        <w:jc w:val="left"/>
+        <w:rPr>
+          <w:sz w:val="22"/>
+          <w:szCs w:val="28"/>
+        </w:rPr>
+      </w:pPr>
+      <w:r>
+        <w:rPr>
+          <w:sz w:val="22"/>
+          <w:szCs w:val="28"/>
+        </w:rPr>
+        <w:drawing>
+          <wp:inline distT="0" distB="0" distL="0" distR="0" wp14:anchorId="2E9CC281" wp14:editId="1E213CED">
+            <wp:extent cx="5274310" cy="1910715"/>
+            <wp:effectExtent l="0" t="0" r="0" b="0"/>
+            <wp:docPr id="13" name="图片 13" descr="文本&#10;&#10;描述已自动生成"/>
+            <wp:cNvGraphicFramePr>
+              <a:graphicFrameLocks xmlns:a="http://schemas.openxmlformats.org/drawingml/2006/main" noChangeAspect="1"/>
+            </wp:cNvGraphicFramePr>
+            <a:graphic xmlns:a="http://schemas.openxmlformats.org/drawingml/2006/main">
+              <a:graphicData uri="http://schemas.openxmlformats.org/drawingml/2006/picture">
+                <pic:pic xmlns:pic="http://schemas.openxmlformats.org/drawingml/2006/picture">
+                  <pic:nvPicPr>
+                    <pic:cNvPr id="13" name="图片 13" descr="文本&#10;&#10;描述已自动生成"/>
+                    <pic:cNvPicPr/>
+                  </pic:nvPicPr>
+                  <pic:blipFill>
+                    <a:blip r:embed="rId16"/>
+                    <a:stretch>
+                      <a:fillRect/>
+                    </a:stretch>
+                  </pic:blipFill>
+                  <pic:spPr>
+                    <a:xfrm>
+                      <a:off x="0" y="0"/>
+                      <a:ext cx="5274310" cy="1910715"/>
+                    </a:xfrm>
+                    <a:prstGeom prst="rect">
+                      <a:avLst/>
+                    </a:prstGeom>
+                  </pic:spPr>
+                </pic:pic>
+              </a:graphicData>
+            </a:graphic>
+          </wp:inline>
+        </w:drawing>
+      </w:r>
+    </w:p>
+    <w:p>
+      <w:pPr>
+        <w:widowControl/>
+        <w:jc w:val="left"/>
+        <w:rPr>
+          <w:sz w:val="22"/>
+          <w:szCs w:val="28"/>
+        </w:rPr>
+      </w:pPr>
+    </w:p>
+    <w:p>
+      <w:pPr>
+        <w:widowControl/>
+        <w:jc w:val="left"/>
+        <w:rPr>
+          <w:sz w:val="22"/>
+          <w:szCs w:val="28"/>
+        </w:rPr>
+      </w:pPr>
+      <w:r>
+        <w:rPr>
+          <w:rFonts w:hint="eastAsia"/>
+          <w:sz w:val="22"/>
+          <w:szCs w:val="28"/>
+        </w:rPr>
+        <w:t>T</w:t>
+      </w:r>
+      <w:r>
+        <w:rPr>
+          <w:sz w:val="22"/>
+          <w:szCs w:val="28"/>
+        </w:rPr>
+        <w:t>hen if the function is called by beneficiary, it will calculate the Ethers collected by successful bid</w:t>
+      </w:r>
+      <w:r>
+        <w:rPr>
+          <w:rFonts w:hint="eastAsia"/>
+          <w:sz w:val="22"/>
+          <w:szCs w:val="28"/>
+        </w:rPr>
+        <w:t>s</w:t>
+      </w:r>
+      <w:r>
+        <w:rPr>
+          <w:sz w:val="22"/>
+          <w:szCs w:val="28"/>
+        </w:rPr>
+        <w:t xml:space="preserve"> within range of first 10000 shares. After that, contract will transfer the </w:t>
+      </w:r>
+      <w:r>
+        <w:rPr>
+          <w:sz w:val="22"/>
+          <w:szCs w:val="28"/>
+        </w:rPr>
+        <w:t>Ethers amount</w:t>
+      </w:r>
+      <w:r>
+        <w:rPr>
+          <w:sz w:val="22"/>
+          <w:szCs w:val="28"/>
+        </w:rPr>
+        <w:t xml:space="preserve"> to beneficiary’s address</w:t>
+      </w:r>
+    </w:p>
+    <w:p>
+      <w:pPr>
+        <w:widowControl/>
+        <w:jc w:val="left"/>
+        <w:rPr>
+          <w:sz w:val="22"/>
+          <w:szCs w:val="28"/>
+        </w:rPr>
+      </w:pPr>
+      <w:r>
+        <w:rPr>
+          <w:sz w:val="22"/>
+          <w:szCs w:val="28"/>
+        </w:rPr>
+        <w:drawing>
+          <wp:inline distT="0" distB="0" distL="0" distR="0" wp14:anchorId="18A931A5" wp14:editId="6C9C140E">
+            <wp:extent cx="5274310" cy="2645410"/>
+            <wp:effectExtent l="0" t="0" r="0" b="0"/>
+            <wp:docPr id="14" name="图片 14" descr="文本&#10;&#10;描述已自动生成"/>
+            <wp:cNvGraphicFramePr>
+              <a:graphicFrameLocks xmlns:a="http://schemas.openxmlformats.org/drawingml/2006/main" noChangeAspect="1"/>
+            </wp:cNvGraphicFramePr>
+            <a:graphic xmlns:a="http://schemas.openxmlformats.org/drawingml/2006/main">
+              <a:graphicData uri="http://schemas.openxmlformats.org/drawingml/2006/picture">
+                <pic:pic xmlns:pic="http://schemas.openxmlformats.org/drawingml/2006/picture">
+                  <pic:nvPicPr>
+                    <pic:cNvPr id="14" name="图片 14" descr="文本&#10;&#10;描述已自动生成"/>
+                    <pic:cNvPicPr/>
+                  </pic:nvPicPr>
+                  <pic:blipFill>
+                    <a:blip r:embed="rId17"/>
+                    <a:stretch>
+                      <a:fillRect/>
+                    </a:stretch>
+                  </pic:blipFill>
+                  <pic:spPr>
+                    <a:xfrm>
+                      <a:off x="0" y="0"/>
+                      <a:ext cx="5274310" cy="2645410"/>
+                    </a:xfrm>
+                    <a:prstGeom prst="rect">
+                      <a:avLst/>
+                    </a:prstGeom>
+                  </pic:spPr>
+                </pic:pic>
+              </a:graphicData>
+            </a:graphic>
+          </wp:inline>
+        </w:drawing>
+      </w:r>
+    </w:p>
+    <w:p>
+      <w:pPr>
+        <w:widowControl/>
+        <w:jc w:val="left"/>
+        <w:rPr>
+          <w:sz w:val="22"/>
+          <w:szCs w:val="28"/>
+        </w:rPr>
+      </w:pPr>
+    </w:p>
+    <w:p>
+      <w:pPr>
+        <w:widowControl/>
+        <w:jc w:val="left"/>
+        <w:rPr>
+          <w:rFonts w:hint="eastAsia"/>
+          <w:sz w:val="22"/>
+          <w:szCs w:val="28"/>
+        </w:rPr>
+      </w:pPr>
+      <w:r>
+        <w:rPr>
+          <w:sz w:val="22"/>
+          <w:szCs w:val="28"/>
+        </w:rPr>
+        <w:t>If function is called by investors</w:t>
+      </w:r>
+      <w:r>
+        <w:rPr>
+          <w:sz w:val="22"/>
+          <w:szCs w:val="28"/>
+        </w:rPr>
+        <w:t xml:space="preserve">, it will find caller’s bids from sorted valid bids list. If the bids are failed of partial successful, function will transfer refunds Ether back to investors. With successful bids, function will transfer corresponding shares (token) by calling </w:t>
+      </w:r>
+      <w:r>
+        <w:rPr>
+          <w:b/>
+          <w:bCs/>
+          <w:sz w:val="22"/>
+          <w:szCs w:val="28"/>
+        </w:rPr>
+        <w:t>ERC20NeverPayToken.transfer</w:t>
+      </w:r>
+      <w:r>
+        <w:rPr>
+          <w:sz w:val="22"/>
+          <w:szCs w:val="28"/>
+        </w:rPr>
+        <w:t xml:space="preserve"> function.</w:t>
+      </w:r>
+    </w:p>
+    <w:p>
+      <w:pPr>
+        <w:widowControl/>
+        <w:jc w:val="left"/>
+        <w:rPr>
+          <w:sz w:val="22"/>
+          <w:szCs w:val="28"/>
+        </w:rPr>
+      </w:pPr>
+      <w:r>
+        <w:rPr>
+          <w:sz w:val="22"/>
+          <w:szCs w:val="28"/>
+        </w:rPr>
+        <w:lastRenderedPageBreak/>
+        <w:drawing>
+          <wp:inline distT="0" distB="0" distL="0" distR="0" wp14:anchorId="32F923A5" wp14:editId="653D16B4">
+            <wp:extent cx="5274310" cy="5340350"/>
+            <wp:effectExtent l="0" t="0" r="0" b="6350"/>
+            <wp:docPr id="15" name="图片 15" descr="文本&#10;&#10;描述已自动生成"/>
+            <wp:cNvGraphicFramePr>
+              <a:graphicFrameLocks xmlns:a="http://schemas.openxmlformats.org/drawingml/2006/main" noChangeAspect="1"/>
+            </wp:cNvGraphicFramePr>
+            <a:graphic xmlns:a="http://schemas.openxmlformats.org/drawingml/2006/main">
+              <a:graphicData uri="http://schemas.openxmlformats.org/drawingml/2006/picture">
+                <pic:pic xmlns:pic="http://schemas.openxmlformats.org/drawingml/2006/picture">
+                  <pic:nvPicPr>
+                    <pic:cNvPr id="15" name="图片 15" descr="文本&#10;&#10;描述已自动生成"/>
+                    <pic:cNvPicPr/>
+                  </pic:nvPicPr>
+                  <pic:blipFill>
+                    <a:blip r:embed="rId18"/>
+                    <a:stretch>
+                      <a:fillRect/>
+                    </a:stretch>
+                  </pic:blipFill>
+                  <pic:spPr>
+                    <a:xfrm>
+                      <a:off x="0" y="0"/>
+                      <a:ext cx="5274310" cy="5340350"/>
+                    </a:xfrm>
+                    <a:prstGeom prst="rect">
+                      <a:avLst/>
+                    </a:prstGeom>
+                  </pic:spPr>
+                </pic:pic>
+              </a:graphicData>
+            </a:graphic>
+          </wp:inline>
+        </w:drawing>
+      </w:r>
+    </w:p>
+    <w:p>
+      <w:pPr>
+        <w:widowControl/>
+        <w:jc w:val="left"/>
+        <w:rPr>
+          <w:sz w:val="22"/>
+          <w:szCs w:val="28"/>
+        </w:rPr>
+      </w:pPr>
+    </w:p>
+    <w:p>
+      <w:pPr>
+        <w:widowControl/>
+        <w:jc w:val="left"/>
+        <w:rPr>
+          <w:b/>
+          <w:bCs/>
+          <w:sz w:val="24"/>
+          <w:szCs w:val="32"/>
+          <w:u w:val="single"/>
+        </w:rPr>
+      </w:pPr>
+      <w:r>
+        <w:rPr>
+          <w:b/>
+          <w:bCs/>
+          <w:sz w:val="24"/>
+          <w:szCs w:val="32"/>
+          <w:u w:val="single"/>
+        </w:rPr>
+        <w:t xml:space="preserve">Requirement </w:t>
+      </w:r>
+      <w:r>
+        <w:rPr>
+          <w:b/>
+          <w:bCs/>
+          <w:sz w:val="24"/>
+          <w:szCs w:val="32"/>
+          <w:u w:val="single"/>
+        </w:rPr>
+        <w:t>1</w:t>
+      </w:r>
+      <w:r>
+        <w:rPr>
+          <w:b/>
+          <w:bCs/>
+          <w:sz w:val="24"/>
+          <w:szCs w:val="32"/>
+          <w:u w:val="single"/>
+        </w:rPr>
+        <w:t>1</w:t>
+      </w:r>
+      <w:r>
+        <w:rPr>
+          <w:b/>
+          <w:bCs/>
+          <w:sz w:val="24"/>
+          <w:szCs w:val="32"/>
+          <w:u w:val="single"/>
+        </w:rPr>
+        <w:t>:</w:t>
+      </w:r>
+      <w:r>
+        <w:rPr>
+          <w:b/>
+          <w:bCs/>
+          <w:sz w:val="24"/>
+          <w:szCs w:val="32"/>
+          <w:u w:val="single"/>
+        </w:rPr>
+        <w:t xml:space="preserve"> </w:t>
+      </w:r>
+      <w:r>
+        <w:rPr>
+          <w:b/>
+          <w:bCs/>
+          <w:sz w:val="24"/>
+          <w:szCs w:val="32"/>
+          <w:u w:val="single"/>
+        </w:rPr>
+        <w:t>Bid sort with same price</w:t>
+      </w:r>
+    </w:p>
+    <w:p>
+      <w:pPr>
+        <w:widowControl/>
+        <w:jc w:val="left"/>
+        <w:rPr>
+          <w:sz w:val="22"/>
+          <w:szCs w:val="28"/>
+        </w:rPr>
+      </w:pPr>
+      <w:r>
+        <w:rPr>
+          <w:sz w:val="22"/>
+          <w:szCs w:val="28"/>
+        </w:rPr>
+        <w:t xml:space="preserve">Contract will use </w:t>
+      </w:r>
+      <w:r>
+        <w:rPr>
+          <w:b/>
+          <w:bCs/>
+          <w:sz w:val="22"/>
+          <w:szCs w:val="28"/>
+        </w:rPr>
+        <w:t>Insertion sort</w:t>
+      </w:r>
+      <w:r>
+        <w:rPr>
+          <w:sz w:val="22"/>
+          <w:szCs w:val="28"/>
+        </w:rPr>
+        <w:t xml:space="preserve"> to sort the valid bids in </w:t>
+      </w:r>
+      <w:r>
+        <w:rPr>
+          <w:b/>
+          <w:bCs/>
+          <w:sz w:val="22"/>
+          <w:szCs w:val="28"/>
+        </w:rPr>
+        <w:t>issue</w:t>
+      </w:r>
+      <w:r>
+        <w:rPr>
+          <w:sz w:val="22"/>
+          <w:szCs w:val="28"/>
+        </w:rPr>
+        <w:t xml:space="preserve"> function. By </w:t>
+      </w:r>
+      <w:r>
+        <w:rPr>
+          <w:sz w:val="22"/>
+          <w:szCs w:val="28"/>
+        </w:rPr>
+        <w:t>fetching</w:t>
+      </w:r>
+      <w:r>
+        <w:rPr>
+          <w:sz w:val="22"/>
+          <w:szCs w:val="28"/>
+        </w:rPr>
+        <w:t xml:space="preserve"> the bid order </w:t>
+      </w:r>
+      <w:r>
+        <w:rPr>
+          <w:sz w:val="22"/>
+          <w:szCs w:val="28"/>
+        </w:rPr>
+        <w:t xml:space="preserve">from </w:t>
+      </w:r>
+      <w:proofErr w:type="spellStart"/>
+      <w:r>
+        <w:rPr>
+          <w:b/>
+          <w:bCs/>
+          <w:sz w:val="22"/>
+          <w:szCs w:val="28"/>
+        </w:rPr>
+        <w:t>bid_order</w:t>
+      </w:r>
+      <w:proofErr w:type="spellEnd"/>
+      <w:r>
+        <w:rPr>
+          <w:sz w:val="22"/>
+          <w:szCs w:val="28"/>
+        </w:rPr>
+        <w:t xml:space="preserve"> property of </w:t>
+      </w:r>
+      <w:proofErr w:type="spellStart"/>
+      <w:r>
+        <w:rPr>
+          <w:b/>
+          <w:bCs/>
+          <w:sz w:val="22"/>
+          <w:szCs w:val="28"/>
+        </w:rPr>
+        <w:t>validBid</w:t>
+      </w:r>
+      <w:proofErr w:type="spellEnd"/>
+      <w:r>
+        <w:rPr>
+          <w:sz w:val="22"/>
+          <w:szCs w:val="28"/>
+        </w:rPr>
+        <w:t xml:space="preserve"> structure</w:t>
+      </w:r>
+      <w:r>
+        <w:rPr>
+          <w:sz w:val="22"/>
+          <w:szCs w:val="28"/>
+        </w:rPr>
+        <w:t>, insertion sort can maintain the order of bids if they have same price.</w:t>
+      </w:r>
+    </w:p>
+    <w:p>
+      <w:pPr>
+        <w:widowControl/>
+        <w:jc w:val="left"/>
+        <w:rPr>
+          <w:sz w:val="22"/>
+          <w:szCs w:val="28"/>
+        </w:rPr>
+      </w:pPr>
+      <w:r>
+        <w:rPr>
+          <w:sz w:val="22"/>
+          <w:szCs w:val="28"/>
+        </w:rPr>
+        <w:drawing>
+          <wp:anchor distT="0" distB="0" distL="114300" distR="114300" simplePos="0" relativeHeight="251661312" behindDoc="1" locked="0" layoutInCell="1" allowOverlap="1" wp14:anchorId="50D51999" wp14:editId="08D7A101">
+            <wp:simplePos x="0" y="0"/>
+            <wp:positionH relativeFrom="column">
+              <wp:posOffset>-691995</wp:posOffset>
+            </wp:positionH>
+            <wp:positionV relativeFrom="paragraph">
+              <wp:posOffset>41985</wp:posOffset>
+            </wp:positionV>
+            <wp:extent cx="6732773" cy="2503917"/>
+            <wp:effectExtent l="0" t="0" r="0" b="0"/>
+            <wp:wrapNone/>
+            <wp:docPr id="17" name="图片 17" descr="文本&#10;&#10;描述已自动生成"/>
+            <wp:cNvGraphicFramePr>
+              <a:graphicFrameLocks xmlns:a="http://schemas.openxmlformats.org/drawingml/2006/main" noChangeAspect="1"/>
+            </wp:cNvGraphicFramePr>
+            <a:graphic xmlns:a="http://schemas.openxmlformats.org/drawingml/2006/main">
+              <a:graphicData uri="http://schemas.openxmlformats.org/drawingml/2006/picture">
+                <pic:pic xmlns:pic="http://schemas.openxmlformats.org/drawingml/2006/picture">
+                  <pic:nvPicPr>
+                    <pic:cNvPr id="17" name="图片 17" descr="文本&#10;&#10;描述已自动生成"/>
+                    <pic:cNvPicPr/>
+                  </pic:nvPicPr>
+                  <pic:blipFill>
+                    <a:blip r:embed="rId19" cstate="print">
+                      <a:extLst>
+                        <a:ext uri="{28A0092B-C50C-407E-A947-70E740481C1C}">
+                          <a14:useLocalDpi xmlns:a14="http://schemas.microsoft.com/office/drawing/2010/main" val="0"/>
+                        </a:ext>
+                      </a:extLst>
+                    </a:blip>
+                    <a:stretch>
+                      <a:fillRect/>
+                    </a:stretch>
+                  </pic:blipFill>
+                  <pic:spPr>
+                    <a:xfrm>
+                      <a:off x="0" y="0"/>
+                      <a:ext cx="6732773" cy="2503917"/>
+                    </a:xfrm>
+                    <a:prstGeom prst="rect">
+                      <a:avLst/>
+                    </a:prstGeom>
+                  </pic:spPr>
+                </pic:pic>
+              </a:graphicData>
+            </a:graphic>
+            <wp14:sizeRelH relativeFrom="page">
+              <wp14:pctWidth>0</wp14:pctWidth>
+            </wp14:sizeRelH>
+            <wp14:sizeRelV relativeFrom="page">
+              <wp14:pctHeight>0</wp14:pctHeight>
+            </wp14:sizeRelV>
+          </wp:anchor>
+        </w:drawing>
+      </w:r>
+    </w:p>
+    <w:p>
+      <w:pPr>
+        <w:widowControl/>
+        <w:jc w:val="left"/>
+        <w:rPr>
+          <w:sz w:val="22"/>
+          <w:szCs w:val="28"/>
+        </w:rPr>
+      </w:pPr>
+      <w:r>
+        <w:rPr>
+          <w:sz w:val="22"/>
+          <w:szCs w:val="28"/>
+        </w:rPr>
+        <w:br w:type="page"/>
+      </w:r>
+    </w:p>
+    <w:p>
+      <w:pPr>
+        <w:widowControl/>
+        <w:jc w:val="left"/>
+        <w:rPr>
+          <w:b/>
+          <w:bCs/>
+          <w:sz w:val="24"/>
+          <w:szCs w:val="32"/>
+          <w:u w:val="single"/>
+        </w:rPr>
+      </w:pPr>
+      <w:r>
+        <w:rPr>
+          <w:b/>
+          <w:bCs/>
+          <w:sz w:val="24"/>
+          <w:szCs w:val="32"/>
+          <w:u w:val="single"/>
+        </w:rPr>
+        <w:lastRenderedPageBreak/>
+        <w:t xml:space="preserve">Requirement </w:t>
+      </w:r>
+      <w:r>
+        <w:rPr>
+          <w:b/>
+          <w:bCs/>
+          <w:sz w:val="24"/>
+          <w:szCs w:val="32"/>
+          <w:u w:val="single"/>
+        </w:rPr>
+        <w:t>1</w:t>
+      </w:r>
+      <w:r>
+        <w:rPr>
+          <w:b/>
+          <w:bCs/>
+          <w:sz w:val="24"/>
+          <w:szCs w:val="32"/>
+          <w:u w:val="single"/>
+        </w:rPr>
+        <w:t>2</w:t>
+      </w:r>
+      <w:r>
+        <w:rPr>
+          <w:b/>
+          <w:bCs/>
+          <w:sz w:val="24"/>
+          <w:szCs w:val="32"/>
+          <w:u w:val="single"/>
+        </w:rPr>
+        <w:t>:</w:t>
+      </w:r>
+      <w:r>
+        <w:rPr>
+          <w:b/>
+          <w:bCs/>
+          <w:sz w:val="24"/>
+          <w:szCs w:val="32"/>
+          <w:u w:val="single"/>
+        </w:rPr>
+        <w:t xml:space="preserve"> </w:t>
+      </w:r>
+      <w:r>
+        <w:rPr>
+          <w:b/>
+          <w:bCs/>
+          <w:sz w:val="24"/>
+          <w:szCs w:val="32"/>
+          <w:u w:val="single"/>
+        </w:rPr>
+        <w:t>Payment refund</w:t>
+      </w:r>
+    </w:p>
+    <w:p>
+      <w:pPr>
+        <w:widowControl/>
+        <w:jc w:val="left"/>
+        <w:rPr>
+          <w:sz w:val="22"/>
+          <w:szCs w:val="28"/>
+        </w:rPr>
+      </w:pPr>
+      <w:r>
+        <w:rPr>
+          <w:sz w:val="22"/>
+          <w:szCs w:val="28"/>
+        </w:rPr>
+        <w:t xml:space="preserve">In round2, if bids </w:t>
+      </w:r>
+      <w:r>
+        <w:rPr>
+          <w:sz w:val="22"/>
+          <w:szCs w:val="28"/>
+        </w:rPr>
+        <w:t xml:space="preserve">revealed failed, refund will be temporarily record by a mapping (address -&gt; refund amount). </w:t>
+      </w:r>
+    </w:p>
+    <w:p>
+      <w:pPr>
+        <w:widowControl/>
+        <w:jc w:val="left"/>
+        <w:rPr>
+          <w:sz w:val="22"/>
+          <w:szCs w:val="28"/>
+        </w:rPr>
+      </w:pPr>
+      <w:r>
+        <w:rPr>
+          <w:sz w:val="22"/>
+          <w:szCs w:val="28"/>
+        </w:rPr>
+        <w:t xml:space="preserve">When investors call </w:t>
+      </w:r>
+      <w:r>
+        <w:rPr>
+          <w:b/>
+          <w:bCs/>
+          <w:sz w:val="22"/>
+          <w:szCs w:val="28"/>
+        </w:rPr>
+        <w:t>issue</w:t>
+      </w:r>
+      <w:r>
+        <w:rPr>
+          <w:sz w:val="22"/>
+          <w:szCs w:val="28"/>
+        </w:rPr>
+        <w:t xml:space="preserve"> function, if his/her partial successful bid becomes fail due to overflow shares, investors will get refund_amount = refund_round1 + refund_round2 paid back to their address.</w:t>
+      </w:r>
+    </w:p>
+    <w:p>
+      <w:pPr>
+        <w:widowControl/>
+        <w:jc w:val="left"/>
+        <w:rPr>
+          <w:sz w:val="22"/>
+          <w:szCs w:val="28"/>
+        </w:rPr>
+      </w:pPr>
+      <w:r>
+        <w:rPr>
+          <w:sz w:val="22"/>
+          <w:szCs w:val="28"/>
+        </w:rPr>
+        <w:drawing>
+          <wp:inline distT="0" distB="0" distL="0" distR="0" wp14:anchorId="1E062ADE" wp14:editId="0A900532">
+            <wp:extent cx="5274310" cy="3672840"/>
+            <wp:effectExtent l="0" t="0" r="0" b="0"/>
+            <wp:docPr id="18" name="图片 18" descr="文本&#10;&#10;描述已自动生成"/>
+            <wp:cNvGraphicFramePr>
+              <a:graphicFrameLocks xmlns:a="http://schemas.openxmlformats.org/drawingml/2006/main" noChangeAspect="1"/>
+            </wp:cNvGraphicFramePr>
+            <a:graphic xmlns:a="http://schemas.openxmlformats.org/drawingml/2006/main">
+              <a:graphicData uri="http://schemas.openxmlformats.org/drawingml/2006/picture">
+                <pic:pic xmlns:pic="http://schemas.openxmlformats.org/drawingml/2006/picture">
+                  <pic:nvPicPr>
+                    <pic:cNvPr id="18" name="图片 18" descr="文本&#10;&#10;描述已自动生成"/>
+                    <pic:cNvPicPr/>
+                  </pic:nvPicPr>
+                  <pic:blipFill>
+                    <a:blip r:embed="rId20"/>
+                    <a:stretch>
+                      <a:fillRect/>
+                    </a:stretch>
+                  </pic:blipFill>
+                  <pic:spPr>
+                    <a:xfrm>
+                      <a:off x="0" y="0"/>
+                      <a:ext cx="5274310" cy="3672840"/>
+                    </a:xfrm>
+                    <a:prstGeom prst="rect">
+                      <a:avLst/>
+                    </a:prstGeom>
+                  </pic:spPr>
+                </pic:pic>
+              </a:graphicData>
+            </a:graphic>
+          </wp:inline>
+        </w:drawing>
+      </w:r>
+    </w:p>
+    <w:p>
+      <w:pPr>
+        <w:widowControl/>
+        <w:jc w:val="left"/>
+        <w:rPr>
+          <w:sz w:val="22"/>
+          <w:szCs w:val="28"/>
+        </w:rPr>
+      </w:pPr>
+    </w:p>
+    <w:p>
+      <w:pPr>
+        <w:widowControl/>
+        <w:jc w:val="left"/>
+        <w:rPr>
+          <w:b/>
+          <w:bCs/>
+          <w:sz w:val="24"/>
+          <w:szCs w:val="32"/>
+          <w:u w:val="single"/>
+        </w:rPr>
+      </w:pPr>
+      <w:r>
+        <w:rPr>
+          <w:b/>
+          <w:bCs/>
+          <w:sz w:val="24"/>
+          <w:szCs w:val="32"/>
+          <w:u w:val="single"/>
+        </w:rPr>
+        <w:t xml:space="preserve">Requirement </w:t>
+      </w:r>
+      <w:r>
+        <w:rPr>
+          <w:b/>
+          <w:bCs/>
+          <w:sz w:val="24"/>
+          <w:szCs w:val="32"/>
+          <w:u w:val="single"/>
+        </w:rPr>
+        <w:t>1</w:t>
+      </w:r>
+      <w:r>
+        <w:rPr>
+          <w:b/>
+          <w:bCs/>
+          <w:sz w:val="24"/>
+          <w:szCs w:val="32"/>
+          <w:u w:val="single"/>
+        </w:rPr>
+        <w:t>3</w:t>
+      </w:r>
+      <w:r>
+        <w:rPr>
+          <w:b/>
+          <w:bCs/>
+          <w:sz w:val="24"/>
+          <w:szCs w:val="32"/>
+          <w:u w:val="single"/>
+        </w:rPr>
+        <w:t>:</w:t>
+      </w:r>
+      <w:r>
+        <w:rPr>
+          <w:b/>
+          <w:bCs/>
+          <w:sz w:val="24"/>
+          <w:szCs w:val="32"/>
+          <w:u w:val="single"/>
+        </w:rPr>
+        <w:t xml:space="preserve"> </w:t>
+      </w:r>
+      <w:r>
+        <w:rPr>
+          <w:b/>
+          <w:bCs/>
+          <w:sz w:val="24"/>
+          <w:szCs w:val="32"/>
+          <w:u w:val="single"/>
+        </w:rPr>
+        <w:t>ERC-20 standard</w:t>
+      </w:r>
+    </w:p>
+    <w:p>
+      <w:pPr>
+        <w:widowControl/>
+        <w:jc w:val="left"/>
+        <w:rPr>
+          <w:sz w:val="22"/>
+          <w:szCs w:val="28"/>
+        </w:rPr>
+      </w:pPr>
+      <w:r>
+        <w:rPr>
+          <w:sz w:val="22"/>
+          <w:szCs w:val="28"/>
+        </w:rPr>
+        <w:t xml:space="preserve">Since the shares (token) contract is strictly following the ERC20 interface, investors owned the shares can call function of </w:t>
+      </w:r>
+      <w:r>
+        <w:rPr>
+          <w:b/>
+          <w:bCs/>
+          <w:sz w:val="22"/>
+          <w:szCs w:val="28"/>
+        </w:rPr>
+        <w:t>ERC20NeverPayToken.sol</w:t>
+      </w:r>
+      <w:r>
+        <w:rPr>
+          <w:sz w:val="22"/>
+          <w:szCs w:val="28"/>
+        </w:rPr>
+        <w:t xml:space="preserve"> to do the shares trade-off.</w:t>
+      </w:r>
+    </w:p>
+    <w:p>
+      <w:pPr>
+        <w:widowControl/>
+        <w:jc w:val="left"/>
+        <w:rPr>
+          <w:sz w:val="22"/>
+          <w:szCs w:val="28"/>
+        </w:rPr>
+      </w:pPr>
+    </w:p>
+    <w:p>
+      <w:pPr>
+        <w:widowControl/>
+        <w:jc w:val="left"/>
+        <w:rPr>
+          <w:b/>
+          <w:bCs/>
+          <w:sz w:val="24"/>
+          <w:szCs w:val="32"/>
+          <w:u w:val="single"/>
+        </w:rPr>
+      </w:pPr>
+      <w:r>
+        <w:rPr>
+          <w:b/>
+          <w:bCs/>
+          <w:sz w:val="24"/>
+          <w:szCs w:val="32"/>
+          <w:u w:val="single"/>
+        </w:rPr>
+        <w:t xml:space="preserve">Requirement </w:t>
+      </w:r>
+      <w:r>
+        <w:rPr>
+          <w:b/>
+          <w:bCs/>
+          <w:sz w:val="24"/>
+          <w:szCs w:val="32"/>
+          <w:u w:val="single"/>
+        </w:rPr>
+        <w:t>1</w:t>
+      </w:r>
+      <w:r>
+        <w:rPr>
+          <w:b/>
+          <w:bCs/>
+          <w:sz w:val="24"/>
+          <w:szCs w:val="32"/>
+          <w:u w:val="single"/>
+        </w:rPr>
+        <w:t>4</w:t>
+      </w:r>
+      <w:r>
+        <w:rPr>
+          <w:b/>
+          <w:bCs/>
+          <w:sz w:val="24"/>
+          <w:szCs w:val="32"/>
+          <w:u w:val="single"/>
+        </w:rPr>
+        <w:t>:</w:t>
+      </w:r>
+      <w:r>
+        <w:rPr>
+          <w:b/>
+          <w:bCs/>
+          <w:sz w:val="24"/>
+          <w:szCs w:val="32"/>
+          <w:u w:val="single"/>
+        </w:rPr>
+        <w:t xml:space="preserve"> </w:t>
+      </w:r>
+      <w:r>
+        <w:rPr>
+          <w:b/>
+          <w:bCs/>
+          <w:sz w:val="24"/>
+          <w:szCs w:val="32"/>
+          <w:u w:val="single"/>
+        </w:rPr>
+        <w:t>Cost effective for NeverPay</w:t>
+      </w:r>
+    </w:p>
+    <w:p>
+      <w:pPr>
+        <w:widowControl/>
+        <w:jc w:val="left"/>
+        <w:rPr>
+          <w:sz w:val="22"/>
+          <w:szCs w:val="28"/>
+        </w:rPr>
+      </w:pPr>
+      <w:r>
+        <w:rPr>
+          <w:sz w:val="22"/>
+          <w:szCs w:val="28"/>
+        </w:rPr>
+        <w:t xml:space="preserve">As discussed above, the three main functions: </w:t>
+      </w:r>
+      <w:r>
+        <w:rPr>
+          <w:b/>
+          <w:bCs/>
+          <w:sz w:val="22"/>
+          <w:szCs w:val="28"/>
+        </w:rPr>
+        <w:t>bid, reveal, issue</w:t>
+      </w:r>
+      <w:r>
+        <w:rPr>
+          <w:sz w:val="22"/>
+          <w:szCs w:val="28"/>
+        </w:rPr>
+        <w:t xml:space="preserve"> are all called by bidders or investors. And </w:t>
+      </w:r>
+      <w:r>
+        <w:rPr>
+          <w:sz w:val="22"/>
+          <w:szCs w:val="28"/>
+        </w:rPr>
+        <w:t xml:space="preserve">shares transfer </w:t>
+      </w:r>
+      <w:r>
+        <w:rPr>
+          <w:rFonts w:hint="eastAsia"/>
+          <w:sz w:val="22"/>
+          <w:szCs w:val="28"/>
+        </w:rPr>
+        <w:t>function</w:t>
+      </w:r>
+      <w:r>
+        <w:rPr>
+          <w:sz w:val="22"/>
+          <w:szCs w:val="28"/>
+        </w:rPr>
+        <w:t xml:space="preserve"> and refund pay back function are both contained in </w:t>
+      </w:r>
+      <w:r>
+        <w:rPr>
+          <w:b/>
+          <w:bCs/>
+          <w:sz w:val="22"/>
+          <w:szCs w:val="28"/>
+        </w:rPr>
+        <w:t>issue</w:t>
+      </w:r>
+      <w:r>
+        <w:rPr>
+          <w:b/>
+          <w:bCs/>
+          <w:sz w:val="22"/>
+          <w:szCs w:val="28"/>
+        </w:rPr>
+        <w:t xml:space="preserve"> </w:t>
+      </w:r>
+      <w:r>
+        <w:rPr>
+          <w:sz w:val="22"/>
+          <w:szCs w:val="28"/>
+        </w:rPr>
+        <w:t>function. So that, every investor will pay for his/her own transaction, NeverPay aka beneficiary will not be charged by transferring Ether or shares to investors.</w:t>
+      </w:r>
+    </w:p>
+    <w:p>
+      <w:pPr>
+        <w:widowControl/>
+        <w:jc w:val="left"/>
+        <w:rPr>
+          <w:sz w:val="22"/>
+          <w:szCs w:val="28"/>
+        </w:rPr>
+      </w:pPr>
+      <w:r>
+        <w:rPr>
+          <w:sz w:val="22"/>
+          <w:szCs w:val="28"/>
+        </w:rPr>
+        <w:br w:type="page"/>
+      </w:r>
+    </w:p>
+    <w:p>
+      <w:pPr>
+        <w:widowControl/>
+        <w:jc w:val="left"/>
+        <w:rPr>
+          <w:b/>
+          <w:bCs/>
+          <w:sz w:val="24"/>
+          <w:szCs w:val="32"/>
+          <w:u w:val="single"/>
+        </w:rPr>
+      </w:pPr>
+      <w:r>
+        <w:rPr>
+          <w:b/>
+          <w:bCs/>
+          <w:sz w:val="24"/>
+          <w:szCs w:val="32"/>
+          <w:u w:val="single"/>
+        </w:rPr>
+        <w:lastRenderedPageBreak/>
+        <w:t xml:space="preserve">Requirement </w:t>
+      </w:r>
+      <w:r>
+        <w:rPr>
+          <w:b/>
+          <w:bCs/>
+          <w:sz w:val="24"/>
+          <w:szCs w:val="32"/>
+          <w:u w:val="single"/>
+        </w:rPr>
+        <w:t>1</w:t>
+      </w:r>
+      <w:r>
+        <w:rPr>
+          <w:b/>
+          <w:bCs/>
+          <w:sz w:val="24"/>
+          <w:szCs w:val="32"/>
+          <w:u w:val="single"/>
+        </w:rPr>
+        <w:t>5</w:t>
+      </w:r>
+      <w:r>
+        <w:rPr>
+          <w:b/>
+          <w:bCs/>
+          <w:sz w:val="24"/>
+          <w:szCs w:val="32"/>
+          <w:u w:val="single"/>
+        </w:rPr>
+        <w:t>:</w:t>
+      </w:r>
+      <w:r>
+        <w:rPr>
+          <w:b/>
+          <w:bCs/>
+          <w:sz w:val="24"/>
+          <w:szCs w:val="32"/>
+          <w:u w:val="single"/>
+        </w:rPr>
+        <w:t xml:space="preserve"> </w:t>
+      </w:r>
+      <w:r>
+        <w:rPr>
+          <w:b/>
+          <w:bCs/>
+          <w:sz w:val="24"/>
+          <w:szCs w:val="32"/>
+          <w:u w:val="single"/>
+        </w:rPr>
+        <w:t>Treat the investors uniformly</w:t>
+      </w:r>
+    </w:p>
+    <w:p>
+      <w:pPr>
+        <w:widowControl/>
+        <w:jc w:val="left"/>
+        <w:rPr>
+          <w:sz w:val="22"/>
+          <w:szCs w:val="28"/>
+        </w:rPr>
+      </w:pPr>
+      <w:r>
+        <w:rPr>
+          <w:sz w:val="22"/>
+          <w:szCs w:val="28"/>
+        </w:rPr>
+        <w:t xml:space="preserve">With this contract structure, investors only need to pay gas fee for their personal bids ‘s transaction cost and calculation </w:t>
+      </w:r>
+      <w:r>
+        <w:rPr>
+          <w:rFonts w:hint="eastAsia"/>
+          <w:sz w:val="22"/>
+          <w:szCs w:val="28"/>
+        </w:rPr>
+        <w:t>becau</w:t>
+      </w:r>
+      <w:r>
+        <w:rPr>
+          <w:sz w:val="22"/>
+          <w:szCs w:val="28"/>
+        </w:rPr>
+        <w:t>se each main function is on the foundation of caller’s bids</w:t>
+      </w:r>
+      <w:r>
+        <w:rPr>
+          <w:sz w:val="22"/>
+          <w:szCs w:val="28"/>
+        </w:rPr>
+        <w:t>.</w:t>
+      </w:r>
+    </w:p>
+    <w:p>
+      <w:pPr>
+        <w:widowControl/>
+        <w:jc w:val="left"/>
+        <w:rPr>
+          <w:rFonts w:hint="eastAsia"/>
+          <w:sz w:val="22"/>
+          <w:szCs w:val="28"/>
+        </w:rPr>
+      </w:pPr>
+      <w:r>
+        <w:rPr>
+          <w:sz w:val="22"/>
+          <w:szCs w:val="28"/>
+        </w:rPr>
+        <w:t xml:space="preserve">However, in issue function, every caller </w:t>
+      </w:r>
+      <w:r>
+        <w:rPr>
+          <w:sz w:val="22"/>
+          <w:szCs w:val="28"/>
+        </w:rPr>
+        <w:t>need to</w:t>
+      </w:r>
+      <w:r>
+        <w:rPr>
+          <w:sz w:val="22"/>
+          <w:szCs w:val="28"/>
+        </w:rPr>
+        <w:t xml:space="preserve"> pay for sorting the valid bids. This issue may be resolved by using priority queue if there is more time space for further development. </w:t>
+      </w:r>
     </w:p>
     <w:sectPr>
       <w:pgSz w:w="11906" w:h="16838"/>
@@ -8302,11 +11502,105 @@
       </w:pPr>
     </w:lvl>
   </w:abstractNum>
+  <w:abstractNum w:abstractNumId="2" w15:restartNumberingAfterBreak="0">
+    <w:nsid w:val="7D481790"/>
+    <w:multiLevelType w:val="hybridMultilevel"/>
+    <w:tmpl w:val="EF5428D4"/>
+    <w:lvl w:ilvl="0" w:tplc="A4805C5E">
+      <w:start w:val="1"/>
+      <w:numFmt w:val="decimal"/>
+      <w:lvlText w:val="%1."/>
+      <w:lvlJc w:val="left"/>
+      <w:pPr>
+        <w:ind w:left="360" w:hanging="360"/>
+      </w:pPr>
+      <w:rPr>
+        <w:rFonts w:hint="default"/>
+        <w:b/>
+        <w:sz w:val="28"/>
+      </w:rPr>
+    </w:lvl>
+    <w:lvl w:ilvl="1" w:tplc="04090019" w:tentative="1">
+      <w:start w:val="1"/>
+      <w:numFmt w:val="lowerLetter"/>
+      <w:lvlText w:val="%2)"/>
+      <w:lvlJc w:val="left"/>
+      <w:pPr>
+        <w:ind w:left="840" w:hanging="420"/>
+      </w:pPr>
+    </w:lvl>
+    <w:lvl w:ilvl="2" w:tplc="0409001B" w:tentative="1">
+      <w:start w:val="1"/>
+      <w:numFmt w:val="lowerRoman"/>
+      <w:lvlText w:val="%3."/>
+      <w:lvlJc w:val="right"/>
+      <w:pPr>
+        <w:ind w:left="1260" w:hanging="420"/>
+      </w:pPr>
+    </w:lvl>
+    <w:lvl w:ilvl="3" w:tplc="0409000F" w:tentative="1">
+      <w:start w:val="1"/>
+      <w:numFmt w:val="decimal"/>
+      <w:lvlText w:val="%4."/>
+      <w:lvlJc w:val="left"/>
+      <w:pPr>
+        <w:ind w:left="1680" w:hanging="420"/>
+      </w:pPr>
+    </w:lvl>
+    <w:lvl w:ilvl="4" w:tplc="04090019" w:tentative="1">
+      <w:start w:val="1"/>
+      <w:numFmt w:val="lowerLetter"/>
+      <w:lvlText w:val="%5)"/>
+      <w:lvlJc w:val="left"/>
+      <w:pPr>
+        <w:ind w:left="2100" w:hanging="420"/>
+      </w:pPr>
+    </w:lvl>
+    <w:lvl w:ilvl="5" w:tplc="0409001B" w:tentative="1">
+      <w:start w:val="1"/>
+      <w:numFmt w:val="lowerRoman"/>
+      <w:lvlText w:val="%6."/>
+      <w:lvlJc w:val="right"/>
+      <w:pPr>
+        <w:ind w:left="2520" w:hanging="420"/>
+      </w:pPr>
+    </w:lvl>
+    <w:lvl w:ilvl="6" w:tplc="0409000F" w:tentative="1">
+      <w:start w:val="1"/>
+      <w:numFmt w:val="decimal"/>
+      <w:lvlText w:val="%7."/>
+      <w:lvlJc w:val="left"/>
+      <w:pPr>
+        <w:ind w:left="2940" w:hanging="420"/>
+      </w:pPr>
+    </w:lvl>
+    <w:lvl w:ilvl="7" w:tplc="04090019" w:tentative="1">
+      <w:start w:val="1"/>
+      <w:numFmt w:val="lowerLetter"/>
+      <w:lvlText w:val="%8)"/>
+      <w:lvlJc w:val="left"/>
+      <w:pPr>
+        <w:ind w:left="3360" w:hanging="420"/>
+      </w:pPr>
+    </w:lvl>
+    <w:lvl w:ilvl="8" w:tplc="0409001B" w:tentative="1">
+      <w:start w:val="1"/>
+      <w:numFmt w:val="lowerRoman"/>
+      <w:lvlText w:val="%9."/>
+      <w:lvlJc w:val="right"/>
+      <w:pPr>
+        <w:ind w:left="3780" w:hanging="420"/>
+      </w:pPr>
+    </w:lvl>
+  </w:abstractNum>
   <w:num w:numId="1" w16cid:durableId="1411348760">
     <w:abstractNumId w:val="1"/>
   </w:num>
   <w:num w:numId="2" w16cid:durableId="384187556">
     <w:abstractNumId w:val="0"/>
+  </w:num>
+  <w:num w:numId="3" w16cid:durableId="1631738988">
+    <w:abstractNumId w:val="2"/>
   </w:num>
 </w:numbering>
 </file>

--- a/report.docx
+++ b/report.docx
@@ -5,15 +5,7 @@
     <w:p>
       <w:pPr>
         <w:pStyle w:val="a3"/>
-        <w:rPr>
-          <w:sz w:val="44"/>
-          <w:szCs w:val="44"/>
-        </w:rPr>
-      </w:pPr>
-    </w:p>
-    <w:p>
-      <w:pPr>
-        <w:pStyle w:val="a3"/>
+        <w:jc w:val="both"/>
         <w:rPr>
           <w:sz w:val="44"/>
           <w:szCs w:val="44"/>
@@ -162,7 +154,25 @@
           <w:szCs w:val="40"/>
         </w:rPr>
         <w:lastRenderedPageBreak/>
-        <w:t xml:space="preserve">Part 1: Contract structure </w:t>
+        <w:t>Part 1</w:t>
+      </w:r>
+      <w:r>
+        <w:rPr>
+          <w:b/>
+          <w:bCs/>
+          <w:sz w:val="32"/>
+          <w:szCs w:val="40"/>
+        </w:rPr>
+        <w:t>a</w:t>
+      </w:r>
+      <w:r>
+        <w:rPr>
+          <w:b/>
+          <w:bCs/>
+          <w:sz w:val="32"/>
+          <w:szCs w:val="40"/>
+        </w:rPr>
+        <w:t xml:space="preserve">: Contract structure </w:t>
       </w:r>
       <w:r>
         <w:rPr>
@@ -817,6 +827,16 @@
           <w:szCs w:val="28"/>
         </w:rPr>
       </w:pPr>
+    </w:p>
+    <w:p>
+      <w:pPr>
+        <w:widowControl/>
+        <w:jc w:val="left"/>
+        <w:rPr>
+          <w:sz w:val="22"/>
+          <w:szCs w:val="28"/>
+        </w:rPr>
+      </w:pPr>
       <w:r>
         <w:rPr>
           <w:sz w:val="22"/>
@@ -844,6 +864,852 @@
           <w:szCs w:val="40"/>
         </w:rPr>
         <w:lastRenderedPageBreak/>
+        <w:t>Part 1</w:t>
+      </w:r>
+      <w:r>
+        <w:rPr>
+          <w:b/>
+          <w:bCs/>
+          <w:sz w:val="32"/>
+          <w:szCs w:val="40"/>
+        </w:rPr>
+        <w:t>b (</w:t>
+      </w:r>
+      <w:r>
+        <w:rPr>
+          <w:b/>
+          <w:bCs/>
+          <w:sz w:val="32"/>
+          <w:szCs w:val="40"/>
+        </w:rPr>
+        <w:t>stretch)</w:t>
+      </w:r>
+      <w:r>
+        <w:rPr>
+          <w:b/>
+          <w:bCs/>
+          <w:sz w:val="32"/>
+          <w:szCs w:val="40"/>
+        </w:rPr>
+        <w:t xml:space="preserve">: </w:t>
+      </w:r>
+      <w:r>
+        <w:rPr>
+          <w:b/>
+          <w:bCs/>
+          <w:sz w:val="32"/>
+          <w:szCs w:val="40"/>
+        </w:rPr>
+        <w:t xml:space="preserve">CA </w:t>
+      </w:r>
+      <w:r>
+        <w:rPr>
+          <w:b/>
+          <w:bCs/>
+          <w:sz w:val="32"/>
+          <w:szCs w:val="40"/>
+        </w:rPr>
+        <w:t xml:space="preserve">Contract structure </w:t>
+      </w:r>
+      <w:r>
+        <w:rPr>
+          <w:b/>
+          <w:bCs/>
+          <w:sz w:val="32"/>
+          <w:szCs w:val="40"/>
+        </w:rPr>
+        <w:t>overview</w:t>
+      </w:r>
+    </w:p>
+    <w:p>
+      <w:pPr>
+        <w:widowControl/>
+        <w:jc w:val="left"/>
+        <w:rPr>
+          <w:sz w:val="22"/>
+          <w:szCs w:val="28"/>
+        </w:rPr>
+      </w:pPr>
+      <w:r>
+        <w:rPr>
+          <w:rFonts w:hint="eastAsia"/>
+          <w:sz w:val="22"/>
+          <w:szCs w:val="28"/>
+        </w:rPr>
+        <w:t>C</w:t>
+      </w:r>
+      <w:r>
+        <w:rPr>
+          <w:sz w:val="22"/>
+          <w:szCs w:val="28"/>
+        </w:rPr>
+        <w:t>A contract contains two main parts:</w:t>
+      </w:r>
+    </w:p>
+    <w:p>
+      <w:pPr>
+        <w:pStyle w:val="a5"/>
+        <w:widowControl/>
+        <w:numPr>
+          <w:ilvl w:val="0"/>
+          <w:numId w:val="6"/>
+        </w:numPr>
+        <w:ind w:firstLineChars="0"/>
+        <w:jc w:val="left"/>
+        <w:rPr>
+          <w:sz w:val="22"/>
+          <w:szCs w:val="28"/>
+        </w:rPr>
+      </w:pPr>
+      <w:r>
+        <w:rPr>
+          <w:sz w:val="22"/>
+          <w:szCs w:val="28"/>
+        </w:rPr>
+        <w:t>Off-chain: CA use node.js script to sign investor’s address</w:t>
+      </w:r>
+    </w:p>
+    <w:p>
+      <w:pPr>
+        <w:pStyle w:val="a5"/>
+        <w:widowControl/>
+        <w:numPr>
+          <w:ilvl w:val="0"/>
+          <w:numId w:val="6"/>
+        </w:numPr>
+        <w:ind w:firstLineChars="0"/>
+        <w:jc w:val="left"/>
+        <w:rPr>
+          <w:rFonts w:hint="eastAsia"/>
+          <w:sz w:val="22"/>
+          <w:szCs w:val="28"/>
+        </w:rPr>
+      </w:pPr>
+      <w:r>
+        <w:rPr>
+          <w:sz w:val="22"/>
+          <w:szCs w:val="28"/>
+        </w:rPr>
+        <w:drawing>
+          <wp:anchor distT="0" distB="0" distL="114300" distR="114300" simplePos="0" relativeHeight="251662336" behindDoc="0" locked="0" layoutInCell="1" allowOverlap="1" wp14:anchorId="1B101161" wp14:editId="445A017D">
+            <wp:simplePos x="0" y="0"/>
+            <wp:positionH relativeFrom="column">
+              <wp:posOffset>-589366</wp:posOffset>
+            </wp:positionH>
+            <wp:positionV relativeFrom="paragraph">
+              <wp:posOffset>220434</wp:posOffset>
+            </wp:positionV>
+            <wp:extent cx="6338997" cy="3880022"/>
+            <wp:effectExtent l="0" t="0" r="0" b="0"/>
+            <wp:wrapNone/>
+            <wp:docPr id="19" name="图片 19" descr="图示&#10;&#10;描述已自动生成"/>
+            <wp:cNvGraphicFramePr>
+              <a:graphicFrameLocks xmlns:a="http://schemas.openxmlformats.org/drawingml/2006/main" noChangeAspect="1"/>
+            </wp:cNvGraphicFramePr>
+            <a:graphic xmlns:a="http://schemas.openxmlformats.org/drawingml/2006/main">
+              <a:graphicData uri="http://schemas.openxmlformats.org/drawingml/2006/picture">
+                <pic:pic xmlns:pic="http://schemas.openxmlformats.org/drawingml/2006/picture">
+                  <pic:nvPicPr>
+                    <pic:cNvPr id="19" name="图片 19" descr="图示&#10;&#10;描述已自动生成"/>
+                    <pic:cNvPicPr/>
+                  </pic:nvPicPr>
+                  <pic:blipFill>
+                    <a:blip r:embed="rId6">
+                      <a:extLst>
+                        <a:ext uri="{28A0092B-C50C-407E-A947-70E740481C1C}">
+                          <a14:useLocalDpi xmlns:a14="http://schemas.microsoft.com/office/drawing/2010/main" val="0"/>
+                        </a:ext>
+                      </a:extLst>
+                    </a:blip>
+                    <a:stretch>
+                      <a:fillRect/>
+                    </a:stretch>
+                  </pic:blipFill>
+                  <pic:spPr>
+                    <a:xfrm>
+                      <a:off x="0" y="0"/>
+                      <a:ext cx="6338997" cy="3880022"/>
+                    </a:xfrm>
+                    <a:prstGeom prst="rect">
+                      <a:avLst/>
+                    </a:prstGeom>
+                  </pic:spPr>
+                </pic:pic>
+              </a:graphicData>
+            </a:graphic>
+            <wp14:sizeRelH relativeFrom="page">
+              <wp14:pctWidth>0</wp14:pctWidth>
+            </wp14:sizeRelH>
+            <wp14:sizeRelV relativeFrom="page">
+              <wp14:pctHeight>0</wp14:pctHeight>
+            </wp14:sizeRelV>
+          </wp:anchor>
+        </w:drawing>
+      </w:r>
+      <w:r>
+        <w:rPr>
+          <w:rFonts w:hint="eastAsia"/>
+          <w:sz w:val="22"/>
+          <w:szCs w:val="28"/>
+        </w:rPr>
+        <w:t>F</w:t>
+      </w:r>
+      <w:r>
+        <w:rPr>
+          <w:sz w:val="22"/>
+          <w:szCs w:val="28"/>
+        </w:rPr>
+        <w:t>undraising contract uses CA contract to verify signature.</w:t>
+      </w:r>
+    </w:p>
+    <w:p>
+      <w:pPr>
+        <w:widowControl/>
+        <w:jc w:val="left"/>
+        <w:rPr>
+          <w:sz w:val="22"/>
+          <w:szCs w:val="28"/>
+        </w:rPr>
+      </w:pPr>
+    </w:p>
+    <w:p>
+      <w:pPr>
+        <w:widowControl/>
+        <w:jc w:val="left"/>
+        <w:rPr>
+          <w:rFonts w:hint="eastAsia"/>
+          <w:sz w:val="22"/>
+          <w:szCs w:val="28"/>
+        </w:rPr>
+      </w:pPr>
+    </w:p>
+    <w:p>
+      <w:pPr>
+        <w:widowControl/>
+        <w:jc w:val="left"/>
+        <w:rPr>
+          <w:sz w:val="22"/>
+          <w:szCs w:val="28"/>
+        </w:rPr>
+      </w:pPr>
+    </w:p>
+    <w:p>
+      <w:pPr>
+        <w:widowControl/>
+        <w:jc w:val="left"/>
+        <w:rPr>
+          <w:sz w:val="22"/>
+          <w:szCs w:val="28"/>
+        </w:rPr>
+      </w:pPr>
+    </w:p>
+    <w:p>
+      <w:pPr>
+        <w:widowControl/>
+        <w:jc w:val="left"/>
+        <w:rPr>
+          <w:sz w:val="22"/>
+          <w:szCs w:val="28"/>
+        </w:rPr>
+      </w:pPr>
+    </w:p>
+    <w:p>
+      <w:pPr>
+        <w:widowControl/>
+        <w:jc w:val="left"/>
+        <w:rPr>
+          <w:sz w:val="22"/>
+          <w:szCs w:val="28"/>
+        </w:rPr>
+      </w:pPr>
+    </w:p>
+    <w:p>
+      <w:pPr>
+        <w:widowControl/>
+        <w:jc w:val="left"/>
+        <w:rPr>
+          <w:rFonts w:hint="eastAsia"/>
+          <w:sz w:val="22"/>
+          <w:szCs w:val="28"/>
+        </w:rPr>
+      </w:pPr>
+      <w:r>
+        <w:rPr>
+          <w:sz w:val="22"/>
+          <w:szCs w:val="28"/>
+        </w:rPr>
+        <w:drawing>
+          <wp:anchor distT="0" distB="0" distL="114300" distR="114300" simplePos="0" relativeHeight="251663360" behindDoc="1" locked="0" layoutInCell="1" allowOverlap="1" wp14:anchorId="1C76EE8B" wp14:editId="5686C2B4">
+            <wp:simplePos x="0" y="0"/>
+            <wp:positionH relativeFrom="column">
+              <wp:posOffset>-376675</wp:posOffset>
+            </wp:positionH>
+            <wp:positionV relativeFrom="paragraph">
+              <wp:posOffset>2779395</wp:posOffset>
+            </wp:positionV>
+            <wp:extent cx="6005384" cy="4574532"/>
+            <wp:effectExtent l="0" t="0" r="1905" b="0"/>
+            <wp:wrapNone/>
+            <wp:docPr id="21" name="图片 21" descr="图示&#10;&#10;描述已自动生成"/>
+            <wp:cNvGraphicFramePr>
+              <a:graphicFrameLocks xmlns:a="http://schemas.openxmlformats.org/drawingml/2006/main" noChangeAspect="1"/>
+            </wp:cNvGraphicFramePr>
+            <a:graphic xmlns:a="http://schemas.openxmlformats.org/drawingml/2006/main">
+              <a:graphicData uri="http://schemas.openxmlformats.org/drawingml/2006/picture">
+                <pic:pic xmlns:pic="http://schemas.openxmlformats.org/drawingml/2006/picture">
+                  <pic:nvPicPr>
+                    <pic:cNvPr id="21" name="图片 21" descr="图示&#10;&#10;描述已自动生成"/>
+                    <pic:cNvPicPr/>
+                  </pic:nvPicPr>
+                  <pic:blipFill>
+                    <a:blip r:embed="rId7">
+                      <a:extLst>
+                        <a:ext uri="{28A0092B-C50C-407E-A947-70E740481C1C}">
+                          <a14:useLocalDpi xmlns:a14="http://schemas.microsoft.com/office/drawing/2010/main" val="0"/>
+                        </a:ext>
+                      </a:extLst>
+                    </a:blip>
+                    <a:stretch>
+                      <a:fillRect/>
+                    </a:stretch>
+                  </pic:blipFill>
+                  <pic:spPr>
+                    <a:xfrm>
+                      <a:off x="0" y="0"/>
+                      <a:ext cx="6005384" cy="4574532"/>
+                    </a:xfrm>
+                    <a:prstGeom prst="rect">
+                      <a:avLst/>
+                    </a:prstGeom>
+                  </pic:spPr>
+                </pic:pic>
+              </a:graphicData>
+            </a:graphic>
+            <wp14:sizeRelH relativeFrom="page">
+              <wp14:pctWidth>0</wp14:pctWidth>
+            </wp14:sizeRelH>
+            <wp14:sizeRelV relativeFrom="page">
+              <wp14:pctHeight>0</wp14:pctHeight>
+            </wp14:sizeRelV>
+          </wp:anchor>
+        </w:drawing>
+      </w:r>
+      <w:r>
+        <w:rPr>
+          <w:sz w:val="22"/>
+          <w:szCs w:val="28"/>
+        </w:rPr>
+        <w:br w:type="page"/>
+      </w:r>
+    </w:p>
+    <w:p>
+      <w:pPr>
+        <w:widowControl/>
+        <w:jc w:val="left"/>
+        <w:rPr>
+          <w:b/>
+          <w:bCs/>
+          <w:sz w:val="28"/>
+          <w:szCs w:val="36"/>
+        </w:rPr>
+      </w:pPr>
+      <w:r>
+        <w:rPr>
+          <w:b/>
+          <w:bCs/>
+          <w:sz w:val="28"/>
+          <w:szCs w:val="36"/>
+        </w:rPr>
+        <w:lastRenderedPageBreak/>
+        <w:t>[</w:t>
+      </w:r>
+      <w:r>
+        <w:rPr>
+          <w:b/>
+          <w:bCs/>
+          <w:sz w:val="28"/>
+          <w:szCs w:val="36"/>
+        </w:rPr>
+        <w:t>off-chain script</w:t>
+      </w:r>
+      <w:r>
+        <w:rPr>
+          <w:rFonts w:hint="eastAsia"/>
+          <w:b/>
+          <w:bCs/>
+          <w:sz w:val="28"/>
+          <w:szCs w:val="36"/>
+        </w:rPr>
+        <w:t>]</w:t>
+      </w:r>
+      <w:r>
+        <w:rPr>
+          <w:b/>
+          <w:bCs/>
+          <w:sz w:val="28"/>
+          <w:szCs w:val="36"/>
+        </w:rPr>
+        <w:t xml:space="preserve"> </w:t>
+      </w:r>
+      <w:r>
+        <w:rPr>
+          <w:b/>
+          <w:bCs/>
+          <w:sz w:val="28"/>
+          <w:szCs w:val="36"/>
+        </w:rPr>
+        <w:t xml:space="preserve">Signature </w:t>
+      </w:r>
+      <w:r>
+        <w:rPr>
+          <w:rFonts w:hint="eastAsia"/>
+          <w:b/>
+          <w:bCs/>
+          <w:sz w:val="28"/>
+          <w:szCs w:val="36"/>
+        </w:rPr>
+        <w:t>generator</w:t>
+      </w:r>
+    </w:p>
+    <w:p>
+      <w:pPr>
+        <w:widowControl/>
+        <w:jc w:val="left"/>
+        <w:rPr>
+          <w:sz w:val="22"/>
+          <w:szCs w:val="28"/>
+        </w:rPr>
+      </w:pPr>
+      <w:r>
+        <w:rPr>
+          <w:sz w:val="22"/>
+          <w:szCs w:val="28"/>
+        </w:rPr>
+        <w:t>CA (ASIC) will use this node.js script to create a key pair, the private key will be used to sign investor’s address by script. After that, signature will be sen</w:t>
+      </w:r>
+      <w:r>
+        <w:rPr>
+          <w:sz w:val="22"/>
+          <w:szCs w:val="28"/>
+        </w:rPr>
+        <w:t>t to investor and public key will be added into public key set of CA contract (SophisticatedInvestorCertificateAuthorityRegistry.sol).</w:t>
+      </w:r>
+    </w:p>
+    <w:p>
+      <w:pPr>
+        <w:widowControl/>
+        <w:jc w:val="left"/>
+        <w:rPr>
+          <w:sz w:val="22"/>
+          <w:szCs w:val="28"/>
+        </w:rPr>
+      </w:pPr>
+    </w:p>
+    <w:p>
+      <w:pPr>
+        <w:widowControl/>
+        <w:jc w:val="left"/>
+        <w:rPr>
+          <w:b/>
+          <w:bCs/>
+          <w:sz w:val="28"/>
+          <w:szCs w:val="36"/>
+        </w:rPr>
+      </w:pPr>
+      <w:r>
+        <w:rPr>
+          <w:b/>
+          <w:bCs/>
+          <w:sz w:val="28"/>
+          <w:szCs w:val="36"/>
+        </w:rPr>
+        <w:t>[</w:t>
+      </w:r>
+      <w:r>
+        <w:rPr>
+          <w:b/>
+          <w:bCs/>
+          <w:sz w:val="28"/>
+          <w:szCs w:val="36"/>
+        </w:rPr>
+        <w:t>Round1</w:t>
+      </w:r>
+      <w:r>
+        <w:rPr>
+          <w:rFonts w:hint="eastAsia"/>
+          <w:b/>
+          <w:bCs/>
+          <w:sz w:val="28"/>
+          <w:szCs w:val="36"/>
+        </w:rPr>
+        <w:t>]</w:t>
+      </w:r>
+      <w:r>
+        <w:rPr>
+          <w:b/>
+          <w:bCs/>
+          <w:sz w:val="28"/>
+          <w:szCs w:val="36"/>
+        </w:rPr>
+        <w:t xml:space="preserve"> </w:t>
+      </w:r>
+      <w:r>
+        <w:rPr>
+          <w:b/>
+          <w:bCs/>
+          <w:sz w:val="28"/>
+          <w:szCs w:val="36"/>
+        </w:rPr>
+        <w:t xml:space="preserve">Signature </w:t>
+      </w:r>
+      <w:r>
+        <w:rPr>
+          <w:b/>
+          <w:bCs/>
+          <w:sz w:val="28"/>
+          <w:szCs w:val="36"/>
+        </w:rPr>
+        <w:t>verification</w:t>
+      </w:r>
+    </w:p>
+    <w:p>
+      <w:pPr>
+        <w:widowControl/>
+        <w:jc w:val="left"/>
+        <w:rPr>
+          <w:sz w:val="22"/>
+          <w:szCs w:val="28"/>
+        </w:rPr>
+      </w:pPr>
+      <w:r>
+        <w:rPr>
+          <w:sz w:val="22"/>
+          <w:szCs w:val="28"/>
+        </w:rPr>
+        <w:t xml:space="preserve">When investors bid, their provide not only hash value but also signature (get from CA) to bid function. Bid function will then pass signature and investor’s address (by </w:t>
+      </w:r>
+      <w:proofErr w:type="spellStart"/>
+      <w:proofErr w:type="gramStart"/>
+      <w:r>
+        <w:rPr>
+          <w:sz w:val="22"/>
+          <w:szCs w:val="28"/>
+        </w:rPr>
+        <w:t>msg.sender</w:t>
+      </w:r>
+      <w:proofErr w:type="spellEnd"/>
+      <w:proofErr w:type="gramEnd"/>
+      <w:r>
+        <w:rPr>
+          <w:sz w:val="22"/>
+          <w:szCs w:val="28"/>
+        </w:rPr>
+        <w:t xml:space="preserve">) to </w:t>
+      </w:r>
+      <w:r>
+        <w:rPr>
+          <w:b/>
+          <w:bCs/>
+          <w:sz w:val="22"/>
+          <w:szCs w:val="28"/>
+        </w:rPr>
+        <w:t>recoverSigner</w:t>
+      </w:r>
+      <w:r>
+        <w:rPr>
+          <w:sz w:val="22"/>
+          <w:szCs w:val="28"/>
+        </w:rPr>
+        <w:t xml:space="preserve"> function of CA contract</w:t>
+      </w:r>
+      <w:r>
+        <w:rPr>
+          <w:sz w:val="22"/>
+          <w:szCs w:val="28"/>
+        </w:rPr>
+        <w:t>.</w:t>
+      </w:r>
+    </w:p>
+    <w:p>
+      <w:pPr>
+        <w:widowControl/>
+        <w:jc w:val="left"/>
+        <w:rPr>
+          <w:sz w:val="22"/>
+          <w:szCs w:val="28"/>
+        </w:rPr>
+      </w:pPr>
+      <w:r>
+        <w:rPr>
+          <w:rFonts w:hint="eastAsia"/>
+          <w:sz w:val="22"/>
+          <w:szCs w:val="28"/>
+        </w:rPr>
+        <w:t>I</w:t>
+      </w:r>
+      <w:r>
+        <w:rPr>
+          <w:sz w:val="22"/>
+          <w:szCs w:val="28"/>
+        </w:rPr>
+        <w:t xml:space="preserve">n recoverSigner function, it will call </w:t>
+      </w:r>
+      <w:proofErr w:type="spellStart"/>
+      <w:r>
+        <w:rPr>
+          <w:b/>
+          <w:bCs/>
+          <w:sz w:val="22"/>
+          <w:szCs w:val="28"/>
+        </w:rPr>
+        <w:t>ecrecover</w:t>
+      </w:r>
+      <w:proofErr w:type="spellEnd"/>
+      <w:r>
+        <w:rPr>
+          <w:sz w:val="22"/>
+          <w:szCs w:val="28"/>
+        </w:rPr>
+        <w:t xml:space="preserve"> to get public key corresponding to private key which signed signature before. </w:t>
+      </w:r>
+    </w:p>
+    <w:p>
+      <w:pPr>
+        <w:widowControl/>
+        <w:jc w:val="left"/>
+        <w:rPr>
+          <w:sz w:val="22"/>
+          <w:szCs w:val="28"/>
+        </w:rPr>
+      </w:pPr>
+      <w:r>
+        <w:rPr>
+          <w:sz w:val="22"/>
+          <w:szCs w:val="28"/>
+        </w:rPr>
+        <w:t xml:space="preserve">CA contract should then use </w:t>
+      </w:r>
+      <w:proofErr w:type="spellStart"/>
+      <w:r>
+        <w:rPr>
+          <w:b/>
+          <w:bCs/>
+          <w:sz w:val="22"/>
+          <w:szCs w:val="28"/>
+        </w:rPr>
+        <w:t>checkPK</w:t>
+      </w:r>
+      <w:proofErr w:type="spellEnd"/>
+      <w:r>
+        <w:rPr>
+          <w:b/>
+          <w:bCs/>
+          <w:sz w:val="22"/>
+          <w:szCs w:val="28"/>
+        </w:rPr>
+        <w:t xml:space="preserve"> </w:t>
+      </w:r>
+      <w:r>
+        <w:rPr>
+          <w:sz w:val="22"/>
+          <w:szCs w:val="28"/>
+        </w:rPr>
+        <w:t>function to check whether this public key is in public key set of CA contract.</w:t>
+      </w:r>
+    </w:p>
+    <w:p>
+      <w:pPr>
+        <w:widowControl/>
+        <w:jc w:val="left"/>
+        <w:rPr>
+          <w:i/>
+          <w:iCs/>
+          <w:sz w:val="22"/>
+          <w:szCs w:val="28"/>
+        </w:rPr>
+      </w:pPr>
+      <w:r>
+        <w:rPr>
+          <w:rFonts w:hint="eastAsia"/>
+          <w:i/>
+          <w:iCs/>
+          <w:sz w:val="22"/>
+          <w:szCs w:val="28"/>
+        </w:rPr>
+        <w:t>I</w:t>
+      </w:r>
+      <w:r>
+        <w:rPr>
+          <w:i/>
+          <w:iCs/>
+          <w:sz w:val="22"/>
+          <w:szCs w:val="28"/>
+        </w:rPr>
+        <w:t xml:space="preserve">f </w:t>
+      </w:r>
+      <w:proofErr w:type="spellStart"/>
+      <w:r>
+        <w:rPr>
+          <w:i/>
+          <w:iCs/>
+          <w:sz w:val="22"/>
+          <w:szCs w:val="28"/>
+        </w:rPr>
+        <w:t>publicKey</w:t>
+      </w:r>
+      <w:proofErr w:type="spellEnd"/>
+      <w:r>
+        <w:rPr>
+          <w:i/>
+          <w:iCs/>
+          <w:sz w:val="22"/>
+          <w:szCs w:val="28"/>
+        </w:rPr>
+        <w:t xml:space="preserve"> in </w:t>
+      </w:r>
+      <w:proofErr w:type="spellStart"/>
+      <w:r>
+        <w:rPr>
+          <w:i/>
+          <w:iCs/>
+          <w:sz w:val="22"/>
+          <w:szCs w:val="28"/>
+        </w:rPr>
+        <w:t>public_key_set</w:t>
+      </w:r>
+      <w:proofErr w:type="spellEnd"/>
+      <w:r>
+        <w:rPr>
+          <w:i/>
+          <w:iCs/>
+          <w:sz w:val="22"/>
+          <w:szCs w:val="28"/>
+        </w:rPr>
+        <w:t>:</w:t>
+      </w:r>
+    </w:p>
+    <w:p>
+      <w:pPr>
+        <w:widowControl/>
+        <w:ind w:firstLine="420"/>
+        <w:jc w:val="left"/>
+        <w:rPr>
+          <w:i/>
+          <w:iCs/>
+          <w:sz w:val="22"/>
+          <w:szCs w:val="28"/>
+        </w:rPr>
+      </w:pPr>
+      <w:r>
+        <w:rPr>
+          <w:i/>
+          <w:iCs/>
+          <w:sz w:val="22"/>
+          <w:szCs w:val="28"/>
+        </w:rPr>
+        <w:t>Verify pass</w:t>
+      </w:r>
+    </w:p>
+    <w:p>
+      <w:pPr>
+        <w:widowControl/>
+        <w:jc w:val="left"/>
+        <w:rPr>
+          <w:i/>
+          <w:iCs/>
+          <w:sz w:val="22"/>
+          <w:szCs w:val="28"/>
+        </w:rPr>
+      </w:pPr>
+      <w:r>
+        <w:rPr>
+          <w:i/>
+          <w:iCs/>
+          <w:sz w:val="22"/>
+          <w:szCs w:val="28"/>
+        </w:rPr>
+        <w:t>Else:</w:t>
+      </w:r>
+    </w:p>
+    <w:p>
+      <w:pPr>
+        <w:widowControl/>
+        <w:ind w:firstLine="420"/>
+        <w:jc w:val="left"/>
+        <w:rPr>
+          <w:i/>
+          <w:iCs/>
+          <w:sz w:val="22"/>
+          <w:szCs w:val="28"/>
+        </w:rPr>
+      </w:pPr>
+      <w:r>
+        <w:rPr>
+          <w:i/>
+          <w:iCs/>
+          <w:sz w:val="22"/>
+          <w:szCs w:val="28"/>
+        </w:rPr>
+        <w:t>Verify failed</w:t>
+      </w:r>
+    </w:p>
+    <w:p>
+      <w:pPr>
+        <w:widowControl/>
+        <w:jc w:val="left"/>
+        <w:rPr>
+          <w:rFonts w:hint="eastAsia"/>
+          <w:sz w:val="28"/>
+          <w:szCs w:val="36"/>
+        </w:rPr>
+      </w:pPr>
+    </w:p>
+    <w:p>
+      <w:pPr>
+        <w:widowControl/>
+        <w:jc w:val="left"/>
+        <w:rPr>
+          <w:sz w:val="22"/>
+          <w:szCs w:val="28"/>
+        </w:rPr>
+      </w:pPr>
+      <w:r>
+        <w:rPr>
+          <w:sz w:val="22"/>
+          <w:szCs w:val="28"/>
+        </w:rPr>
+        <w:br w:type="page"/>
+      </w:r>
+    </w:p>
+    <w:p>
+      <w:pPr>
+        <w:widowControl/>
+        <w:jc w:val="left"/>
+        <w:rPr>
+          <w:rFonts w:hint="eastAsia"/>
+          <w:sz w:val="22"/>
+          <w:szCs w:val="28"/>
+        </w:rPr>
+      </w:pPr>
+    </w:p>
+    <w:p>
+      <w:pPr>
+        <w:widowControl/>
+        <w:jc w:val="left"/>
+        <w:rPr>
+          <w:b/>
+          <w:bCs/>
+          <w:sz w:val="32"/>
+          <w:szCs w:val="40"/>
+        </w:rPr>
+      </w:pPr>
+      <w:r>
+        <w:rPr>
+          <w:b/>
+          <w:bCs/>
+          <w:sz w:val="32"/>
+          <w:szCs w:val="40"/>
+        </w:rPr>
         <w:t xml:space="preserve">Part </w:t>
       </w:r>
       <w:r>
@@ -4205,6 +5071,8 @@
           <w:szCs w:val="40"/>
         </w:rPr>
       </w:pPr>
+      <w:bookmarkStart w:id="0" w:name="OLE_LINK1"/>
+      <w:bookmarkStart w:id="1" w:name="OLE_LINK2"/>
       <w:r>
         <w:rPr>
           <w:b/>
@@ -5067,8 +5935,17 @@
                 <w:sz w:val="22"/>
                 <w:szCs w:val="28"/>
               </w:rPr>
-              <w:t xml:space="preserve"> =&gt; refund_amount</w:t>
-            </w:r>
+              <w:t xml:space="preserve"> =&gt; </w:t>
+            </w:r>
+            <w:proofErr w:type="spellStart"/>
+            <w:r>
+              <w:rPr>
+                <w:sz w:val="22"/>
+                <w:szCs w:val="28"/>
+              </w:rPr>
+              <w:t>refund_amount</w:t>
+            </w:r>
+            <w:proofErr w:type="spellEnd"/>
           </w:p>
           <w:p>
             <w:pPr>
@@ -5377,6 +6254,8 @@
           </w:p>
         </w:tc>
       </w:tr>
+      <w:bookmarkEnd w:id="0"/>
+      <w:bookmarkEnd w:id="1"/>
       <w:tr>
         <w:trPr>
           <w:trHeight w:val="342"/>
@@ -7879,6 +8758,16 @@
           <w:szCs w:val="28"/>
         </w:rPr>
       </w:pPr>
+    </w:p>
+    <w:p>
+      <w:pPr>
+        <w:widowControl/>
+        <w:jc w:val="left"/>
+        <w:rPr>
+          <w:sz w:val="22"/>
+          <w:szCs w:val="28"/>
+        </w:rPr>
+      </w:pPr>
       <w:r>
         <w:rPr>
           <w:sz w:val="22"/>
@@ -7892,7 +8781,6 @@
         <w:widowControl/>
         <w:jc w:val="left"/>
         <w:rPr>
-          <w:rFonts w:hint="eastAsia"/>
           <w:b/>
           <w:bCs/>
           <w:sz w:val="32"/>
@@ -7916,7 +8804,7 @@
           <w:sz w:val="32"/>
           <w:szCs w:val="40"/>
         </w:rPr>
-        <w:t>3</w:t>
+        <w:t>2</w:t>
       </w:r>
       <w:r>
         <w:rPr>
@@ -7925,17 +8813,16 @@
           <w:sz w:val="32"/>
           <w:szCs w:val="40"/>
         </w:rPr>
-        <w:t xml:space="preserve">: </w:t>
-      </w:r>
-      <w:r>
-        <w:rPr>
-          <w:rFonts w:hint="eastAsia"/>
+        <w:t>c</w:t>
+      </w:r>
+      <w:r>
+        <w:rPr>
           <w:b/>
           <w:bCs/>
           <w:sz w:val="32"/>
           <w:szCs w:val="40"/>
         </w:rPr>
-        <w:t>Off</w:t>
+        <w:t xml:space="preserve">: </w:t>
       </w:r>
       <w:r>
         <w:rPr>
@@ -7944,17 +8831,16 @@
           <w:sz w:val="32"/>
           <w:szCs w:val="40"/>
         </w:rPr>
-        <w:t>-</w:t>
-      </w:r>
-      <w:r>
-        <w:rPr>
-          <w:rFonts w:hint="eastAsia"/>
+        <w:t>Data model (</w:t>
+      </w:r>
+      <w:r>
+        <w:rPr>
           <w:b/>
           <w:bCs/>
           <w:sz w:val="32"/>
           <w:szCs w:val="40"/>
         </w:rPr>
-        <w:t>chain</w:t>
+        <w:t>CA</w:t>
       </w:r>
       <w:r>
         <w:rPr>
@@ -7963,20 +8849,1821 @@
           <w:sz w:val="32"/>
           <w:szCs w:val="40"/>
         </w:rPr>
+        <w:t xml:space="preserve"> contract)</w:t>
+      </w:r>
+    </w:p>
+    <w:tbl>
+      <w:tblPr>
+        <w:tblStyle w:val="a6"/>
+        <w:tblW w:w="0" w:type="auto"/>
+        <w:tblLook w:val="04A0" w:firstRow="1" w:lastRow="0" w:firstColumn="1" w:lastColumn="0" w:noHBand="0" w:noVBand="1"/>
+      </w:tblPr>
+      <w:tblGrid>
+        <w:gridCol w:w="2022"/>
+        <w:gridCol w:w="2298"/>
+        <w:gridCol w:w="3976"/>
+      </w:tblGrid>
+      <w:tr>
+        <w:tc>
+          <w:tcPr>
+            <w:tcW w:w="8296" w:type="dxa"/>
+            <w:gridSpan w:val="3"/>
+            <w:tcBorders>
+              <w:bottom w:val="single" w:sz="4" w:space="0" w:color="auto"/>
+            </w:tcBorders>
+            <w:shd w:val="pct20" w:color="auto" w:fill="auto"/>
+          </w:tcPr>
+          <w:p>
+            <w:pPr>
+              <w:widowControl/>
+              <w:jc w:val="center"/>
+              <w:rPr>
+                <w:b/>
+                <w:bCs/>
+                <w:sz w:val="22"/>
+                <w:szCs w:val="28"/>
+              </w:rPr>
+            </w:pPr>
+            <w:r>
+              <w:rPr>
+                <w:b/>
+                <w:bCs/>
+                <w:sz w:val="22"/>
+                <w:szCs w:val="28"/>
+              </w:rPr>
+              <w:t xml:space="preserve">Token contract: </w:t>
+            </w:r>
+            <w:r>
+              <w:rPr>
+                <w:b/>
+                <w:bCs/>
+                <w:sz w:val="22"/>
+                <w:szCs w:val="28"/>
+              </w:rPr>
+              <w:t>SophisticatedInvestorCertificateAuthorityRegistry</w:t>
+            </w:r>
+            <w:r>
+              <w:rPr>
+                <w:rFonts w:hint="eastAsia"/>
+                <w:b/>
+                <w:bCs/>
+                <w:sz w:val="22"/>
+                <w:szCs w:val="28"/>
+              </w:rPr>
+              <w:t>.</w:t>
+            </w:r>
+            <w:r>
+              <w:rPr>
+                <w:b/>
+                <w:bCs/>
+                <w:sz w:val="22"/>
+                <w:szCs w:val="28"/>
+              </w:rPr>
+              <w:t>sol</w:t>
+            </w:r>
+          </w:p>
+        </w:tc>
+      </w:tr>
+      <w:tr>
+        <w:tc>
+          <w:tcPr>
+            <w:tcW w:w="2022" w:type="dxa"/>
+            <w:shd w:val="pct10" w:color="auto" w:fill="auto"/>
+          </w:tcPr>
+          <w:p>
+            <w:pPr>
+              <w:widowControl/>
+              <w:jc w:val="left"/>
+              <w:rPr>
+                <w:b/>
+                <w:bCs/>
+                <w:sz w:val="22"/>
+                <w:szCs w:val="28"/>
+              </w:rPr>
+            </w:pPr>
+            <w:r>
+              <w:rPr>
+                <w:rFonts w:hint="eastAsia"/>
+                <w:b/>
+                <w:bCs/>
+                <w:sz w:val="22"/>
+                <w:szCs w:val="28"/>
+              </w:rPr>
+              <w:t>Property</w:t>
+            </w:r>
+          </w:p>
+        </w:tc>
+        <w:tc>
+          <w:tcPr>
+            <w:tcW w:w="2298" w:type="dxa"/>
+            <w:shd w:val="pct10" w:color="auto" w:fill="auto"/>
+          </w:tcPr>
+          <w:p>
+            <w:pPr>
+              <w:widowControl/>
+              <w:jc w:val="left"/>
+              <w:rPr>
+                <w:b/>
+                <w:bCs/>
+                <w:sz w:val="22"/>
+                <w:szCs w:val="28"/>
+              </w:rPr>
+            </w:pPr>
+            <w:r>
+              <w:rPr>
+                <w:rFonts w:hint="eastAsia"/>
+                <w:b/>
+                <w:bCs/>
+                <w:sz w:val="22"/>
+                <w:szCs w:val="28"/>
+              </w:rPr>
+              <w:t>Type</w:t>
+            </w:r>
+          </w:p>
+        </w:tc>
+        <w:tc>
+          <w:tcPr>
+            <w:tcW w:w="3976" w:type="dxa"/>
+            <w:shd w:val="pct10" w:color="auto" w:fill="auto"/>
+          </w:tcPr>
+          <w:p>
+            <w:pPr>
+              <w:widowControl/>
+              <w:jc w:val="left"/>
+              <w:rPr>
+                <w:b/>
+                <w:bCs/>
+                <w:sz w:val="22"/>
+                <w:szCs w:val="28"/>
+              </w:rPr>
+            </w:pPr>
+            <w:r>
+              <w:rPr>
+                <w:rFonts w:hint="eastAsia"/>
+                <w:b/>
+                <w:bCs/>
+                <w:sz w:val="22"/>
+                <w:szCs w:val="28"/>
+              </w:rPr>
+              <w:t>D</w:t>
+            </w:r>
+            <w:r>
+              <w:rPr>
+                <w:b/>
+                <w:bCs/>
+                <w:sz w:val="22"/>
+                <w:szCs w:val="28"/>
+              </w:rPr>
+              <w:t>escription</w:t>
+            </w:r>
+          </w:p>
+        </w:tc>
+      </w:tr>
+      <w:tr>
+        <w:tc>
+          <w:tcPr>
+            <w:tcW w:w="2022" w:type="dxa"/>
+          </w:tcPr>
+          <w:p>
+            <w:pPr>
+              <w:widowControl/>
+              <w:jc w:val="left"/>
+              <w:rPr>
+                <w:sz w:val="22"/>
+                <w:szCs w:val="28"/>
+              </w:rPr>
+            </w:pPr>
+            <w:proofErr w:type="spellStart"/>
+            <w:r>
+              <w:rPr>
+                <w:sz w:val="22"/>
+                <w:szCs w:val="28"/>
+              </w:rPr>
+              <w:t>publicKeys</w:t>
+            </w:r>
+            <w:proofErr w:type="spellEnd"/>
+          </w:p>
+        </w:tc>
+        <w:tc>
+          <w:tcPr>
+            <w:tcW w:w="2298" w:type="dxa"/>
+          </w:tcPr>
+          <w:p>
+            <w:pPr>
+              <w:widowControl/>
+              <w:jc w:val="left"/>
+              <w:rPr>
+                <w:sz w:val="22"/>
+                <w:szCs w:val="28"/>
+              </w:rPr>
+            </w:pPr>
+            <w:proofErr w:type="gramStart"/>
+            <w:r>
+              <w:rPr>
+                <w:sz w:val="22"/>
+                <w:szCs w:val="28"/>
+              </w:rPr>
+              <w:t>Mapping(</w:t>
+            </w:r>
+            <w:proofErr w:type="gramEnd"/>
+            <w:r>
+              <w:rPr>
+                <w:sz w:val="22"/>
+                <w:szCs w:val="28"/>
+              </w:rPr>
+              <w:t>address =&gt; bool)</w:t>
+            </w:r>
+          </w:p>
+        </w:tc>
+        <w:tc>
+          <w:tcPr>
+            <w:tcW w:w="3976" w:type="dxa"/>
+          </w:tcPr>
+          <w:p>
+            <w:pPr>
+              <w:widowControl/>
+              <w:jc w:val="left"/>
+              <w:rPr>
+                <w:sz w:val="22"/>
+                <w:szCs w:val="28"/>
+              </w:rPr>
+            </w:pPr>
+            <w:r>
+              <w:rPr>
+                <w:sz w:val="22"/>
+                <w:szCs w:val="28"/>
+              </w:rPr>
+              <w:t>Mapping to store public key.</w:t>
+            </w:r>
+          </w:p>
+        </w:tc>
+      </w:tr>
+      <w:tr>
+        <w:tc>
+          <w:tcPr>
+            <w:tcW w:w="2022" w:type="dxa"/>
+          </w:tcPr>
+          <w:p>
+            <w:pPr>
+              <w:widowControl/>
+              <w:jc w:val="left"/>
+              <w:rPr>
+                <w:rFonts w:hint="eastAsia"/>
+                <w:sz w:val="22"/>
+                <w:szCs w:val="28"/>
+              </w:rPr>
+            </w:pPr>
+            <w:r>
+              <w:rPr>
+                <w:rFonts w:hint="eastAsia"/>
+                <w:sz w:val="22"/>
+                <w:szCs w:val="28"/>
+              </w:rPr>
+              <w:t>A</w:t>
+            </w:r>
+            <w:r>
+              <w:rPr>
+                <w:sz w:val="22"/>
+                <w:szCs w:val="28"/>
+              </w:rPr>
+              <w:t>SIC</w:t>
+            </w:r>
+          </w:p>
+        </w:tc>
+        <w:tc>
+          <w:tcPr>
+            <w:tcW w:w="2298" w:type="dxa"/>
+          </w:tcPr>
+          <w:p>
+            <w:pPr>
+              <w:widowControl/>
+              <w:jc w:val="left"/>
+              <w:rPr>
+                <w:sz w:val="22"/>
+                <w:szCs w:val="28"/>
+              </w:rPr>
+            </w:pPr>
+            <w:r>
+              <w:rPr>
+                <w:sz w:val="22"/>
+                <w:szCs w:val="28"/>
+              </w:rPr>
+              <w:t>address</w:t>
+            </w:r>
+          </w:p>
+        </w:tc>
+        <w:tc>
+          <w:tcPr>
+            <w:tcW w:w="3976" w:type="dxa"/>
+          </w:tcPr>
+          <w:p>
+            <w:pPr>
+              <w:widowControl/>
+              <w:jc w:val="left"/>
+              <w:rPr>
+                <w:sz w:val="22"/>
+                <w:szCs w:val="28"/>
+              </w:rPr>
+            </w:pPr>
+            <w:r>
+              <w:rPr>
+                <w:sz w:val="22"/>
+                <w:szCs w:val="28"/>
+              </w:rPr>
+              <w:t>ASIC’s address</w:t>
+            </w:r>
+          </w:p>
+        </w:tc>
+      </w:tr>
+    </w:tbl>
+    <w:p>
+      <w:pPr>
+        <w:widowControl/>
+        <w:jc w:val="left"/>
+        <w:rPr>
+          <w:sz w:val="22"/>
+          <w:szCs w:val="28"/>
+        </w:rPr>
+      </w:pPr>
+      <w:r>
+        <w:rPr>
+          <w:sz w:val="22"/>
+          <w:szCs w:val="28"/>
+        </w:rPr>
+        <w:t xml:space="preserve">This contract should be initiate by ASIC, it can use this contract to </w:t>
+      </w:r>
+      <w:r>
+        <w:rPr>
+          <w:rFonts w:hint="eastAsia"/>
+          <w:sz w:val="22"/>
+          <w:szCs w:val="28"/>
+        </w:rPr>
+        <w:t>manage</w:t>
+      </w:r>
+      <w:r>
+        <w:rPr>
+          <w:sz w:val="22"/>
+          <w:szCs w:val="28"/>
+        </w:rPr>
+        <w:t xml:space="preserve"> the public key list. Fundraising contract can use </w:t>
+      </w:r>
+      <w:r>
+        <w:rPr>
+          <w:b/>
+          <w:bCs/>
+          <w:sz w:val="22"/>
+          <w:szCs w:val="28"/>
+        </w:rPr>
+        <w:t xml:space="preserve">recoverSigner </w:t>
+      </w:r>
+      <w:r>
+        <w:rPr>
+          <w:sz w:val="22"/>
+          <w:szCs w:val="28"/>
+        </w:rPr>
+        <w:t>function inside CA contract to verify public key of signature.</w:t>
+      </w:r>
+    </w:p>
+    <w:p>
+      <w:pPr>
+        <w:widowControl/>
+        <w:jc w:val="left"/>
+        <w:rPr>
+          <w:sz w:val="22"/>
+          <w:szCs w:val="28"/>
+        </w:rPr>
+      </w:pPr>
+    </w:p>
+    <w:tbl>
+      <w:tblPr>
+        <w:tblStyle w:val="a6"/>
+        <w:tblW w:w="0" w:type="auto"/>
+        <w:tblLook w:val="04A0" w:firstRow="1" w:lastRow="0" w:firstColumn="1" w:lastColumn="0" w:noHBand="0" w:noVBand="1"/>
+      </w:tblPr>
+      <w:tblGrid>
+        <w:gridCol w:w="2074"/>
+        <w:gridCol w:w="2074"/>
+        <w:gridCol w:w="4148"/>
+      </w:tblGrid>
+      <w:tr>
+        <w:tc>
+          <w:tcPr>
+            <w:tcW w:w="8296" w:type="dxa"/>
+            <w:gridSpan w:val="3"/>
+            <w:tcBorders>
+              <w:bottom w:val="single" w:sz="4" w:space="0" w:color="auto"/>
+            </w:tcBorders>
+            <w:shd w:val="pct20" w:color="auto" w:fill="auto"/>
+          </w:tcPr>
+          <w:p>
+            <w:pPr>
+              <w:widowControl/>
+              <w:jc w:val="center"/>
+              <w:rPr>
+                <w:b/>
+                <w:bCs/>
+                <w:sz w:val="22"/>
+                <w:szCs w:val="28"/>
+              </w:rPr>
+            </w:pPr>
+            <w:r>
+              <w:rPr>
+                <w:b/>
+                <w:bCs/>
+                <w:sz w:val="22"/>
+                <w:szCs w:val="28"/>
+              </w:rPr>
+              <w:t>Function</w:t>
+            </w:r>
+            <w:r>
+              <w:rPr>
+                <w:b/>
+                <w:bCs/>
+                <w:sz w:val="22"/>
+                <w:szCs w:val="28"/>
+              </w:rPr>
+              <w:t xml:space="preserve">: </w:t>
+            </w:r>
+            <w:proofErr w:type="spellStart"/>
+            <w:r>
+              <w:rPr>
+                <w:b/>
+                <w:bCs/>
+                <w:sz w:val="22"/>
+                <w:szCs w:val="28"/>
+              </w:rPr>
+              <w:t>addPK</w:t>
+            </w:r>
+            <w:proofErr w:type="spellEnd"/>
+          </w:p>
+        </w:tc>
+      </w:tr>
+      <w:tr>
+        <w:tc>
+          <w:tcPr>
+            <w:tcW w:w="2074" w:type="dxa"/>
+            <w:shd w:val="pct10" w:color="auto" w:fill="auto"/>
+          </w:tcPr>
+          <w:p>
+            <w:pPr>
+              <w:widowControl/>
+              <w:jc w:val="left"/>
+              <w:rPr>
+                <w:b/>
+                <w:bCs/>
+                <w:sz w:val="22"/>
+                <w:szCs w:val="28"/>
+              </w:rPr>
+            </w:pPr>
+            <w:r>
+              <w:rPr>
+                <w:b/>
+                <w:bCs/>
+                <w:sz w:val="22"/>
+                <w:szCs w:val="28"/>
+              </w:rPr>
+              <w:t>Parameters</w:t>
+            </w:r>
+          </w:p>
+        </w:tc>
+        <w:tc>
+          <w:tcPr>
+            <w:tcW w:w="2074" w:type="dxa"/>
+            <w:shd w:val="pct10" w:color="auto" w:fill="auto"/>
+          </w:tcPr>
+          <w:p>
+            <w:pPr>
+              <w:widowControl/>
+              <w:jc w:val="left"/>
+              <w:rPr>
+                <w:b/>
+                <w:bCs/>
+                <w:sz w:val="22"/>
+                <w:szCs w:val="28"/>
+              </w:rPr>
+            </w:pPr>
+            <w:r>
+              <w:rPr>
+                <w:rFonts w:hint="eastAsia"/>
+                <w:b/>
+                <w:bCs/>
+                <w:sz w:val="22"/>
+                <w:szCs w:val="28"/>
+              </w:rPr>
+              <w:t>Type</w:t>
+            </w:r>
+          </w:p>
+        </w:tc>
+        <w:tc>
+          <w:tcPr>
+            <w:tcW w:w="4148" w:type="dxa"/>
+            <w:shd w:val="pct10" w:color="auto" w:fill="auto"/>
+          </w:tcPr>
+          <w:p>
+            <w:pPr>
+              <w:widowControl/>
+              <w:jc w:val="left"/>
+              <w:rPr>
+                <w:b/>
+                <w:bCs/>
+                <w:sz w:val="22"/>
+                <w:szCs w:val="28"/>
+              </w:rPr>
+            </w:pPr>
+            <w:r>
+              <w:rPr>
+                <w:rFonts w:hint="eastAsia"/>
+                <w:b/>
+                <w:bCs/>
+                <w:sz w:val="22"/>
+                <w:szCs w:val="28"/>
+              </w:rPr>
+              <w:t>D</w:t>
+            </w:r>
+            <w:r>
+              <w:rPr>
+                <w:b/>
+                <w:bCs/>
+                <w:sz w:val="22"/>
+                <w:szCs w:val="28"/>
+              </w:rPr>
+              <w:t>escription</w:t>
+            </w:r>
+          </w:p>
+        </w:tc>
+      </w:tr>
+      <w:tr>
+        <w:tc>
+          <w:tcPr>
+            <w:tcW w:w="2074" w:type="dxa"/>
+          </w:tcPr>
+          <w:p>
+            <w:pPr>
+              <w:widowControl/>
+              <w:jc w:val="left"/>
+              <w:rPr>
+                <w:sz w:val="22"/>
+                <w:szCs w:val="28"/>
+              </w:rPr>
+            </w:pPr>
+            <w:r>
+              <w:rPr>
+                <w:rFonts w:hint="eastAsia"/>
+                <w:sz w:val="22"/>
+                <w:szCs w:val="28"/>
+              </w:rPr>
+              <w:t>p</w:t>
+            </w:r>
+            <w:r>
+              <w:rPr>
+                <w:sz w:val="22"/>
+                <w:szCs w:val="28"/>
+              </w:rPr>
+              <w:t>k</w:t>
+            </w:r>
+          </w:p>
+        </w:tc>
+        <w:tc>
+          <w:tcPr>
+            <w:tcW w:w="2074" w:type="dxa"/>
+          </w:tcPr>
+          <w:p>
+            <w:pPr>
+              <w:widowControl/>
+              <w:jc w:val="left"/>
+              <w:rPr>
+                <w:sz w:val="22"/>
+                <w:szCs w:val="28"/>
+              </w:rPr>
+            </w:pPr>
+            <w:r>
+              <w:rPr>
+                <w:sz w:val="22"/>
+                <w:szCs w:val="28"/>
+              </w:rPr>
+              <w:t>address</w:t>
+            </w:r>
+          </w:p>
+        </w:tc>
+        <w:tc>
+          <w:tcPr>
+            <w:tcW w:w="4148" w:type="dxa"/>
+          </w:tcPr>
+          <w:p>
+            <w:pPr>
+              <w:widowControl/>
+              <w:jc w:val="left"/>
+              <w:rPr>
+                <w:sz w:val="22"/>
+                <w:szCs w:val="28"/>
+              </w:rPr>
+            </w:pPr>
+            <w:r>
+              <w:rPr>
+                <w:sz w:val="22"/>
+                <w:szCs w:val="28"/>
+              </w:rPr>
+              <w:t>Public key</w:t>
+            </w:r>
+          </w:p>
+        </w:tc>
+      </w:tr>
+    </w:tbl>
+    <w:p>
+      <w:pPr>
+        <w:widowControl/>
+        <w:jc w:val="left"/>
+        <w:rPr>
+          <w:sz w:val="22"/>
+          <w:szCs w:val="28"/>
+        </w:rPr>
+      </w:pPr>
+      <w:r>
+        <w:rPr>
+          <w:sz w:val="22"/>
+          <w:szCs w:val="28"/>
+        </w:rPr>
+        <w:t>This function is strictly called only by ASIC, it can use this function to add public key into public key set.</w:t>
+      </w:r>
+    </w:p>
+    <w:p>
+      <w:pPr>
+        <w:widowControl/>
+        <w:jc w:val="left"/>
+        <w:rPr>
+          <w:sz w:val="22"/>
+          <w:szCs w:val="28"/>
+        </w:rPr>
+      </w:pPr>
+    </w:p>
+    <w:tbl>
+      <w:tblPr>
+        <w:tblStyle w:val="a6"/>
+        <w:tblW w:w="0" w:type="auto"/>
+        <w:tblLook w:val="04A0" w:firstRow="1" w:lastRow="0" w:firstColumn="1" w:lastColumn="0" w:noHBand="0" w:noVBand="1"/>
+      </w:tblPr>
+      <w:tblGrid>
+        <w:gridCol w:w="2074"/>
+        <w:gridCol w:w="2074"/>
+        <w:gridCol w:w="4148"/>
+      </w:tblGrid>
+      <w:tr>
+        <w:tc>
+          <w:tcPr>
+            <w:tcW w:w="8296" w:type="dxa"/>
+            <w:gridSpan w:val="3"/>
+            <w:tcBorders>
+              <w:bottom w:val="single" w:sz="4" w:space="0" w:color="auto"/>
+            </w:tcBorders>
+            <w:shd w:val="pct20" w:color="auto" w:fill="auto"/>
+          </w:tcPr>
+          <w:p>
+            <w:pPr>
+              <w:widowControl/>
+              <w:jc w:val="center"/>
+              <w:rPr>
+                <w:b/>
+                <w:bCs/>
+                <w:sz w:val="22"/>
+                <w:szCs w:val="28"/>
+              </w:rPr>
+            </w:pPr>
+            <w:r>
+              <w:rPr>
+                <w:b/>
+                <w:bCs/>
+                <w:sz w:val="22"/>
+                <w:szCs w:val="28"/>
+              </w:rPr>
+              <w:t>Function</w:t>
+            </w:r>
+            <w:r>
+              <w:rPr>
+                <w:b/>
+                <w:bCs/>
+                <w:sz w:val="22"/>
+                <w:szCs w:val="28"/>
+              </w:rPr>
+              <w:t xml:space="preserve">: </w:t>
+            </w:r>
+            <w:proofErr w:type="spellStart"/>
+            <w:r>
+              <w:rPr>
+                <w:b/>
+                <w:bCs/>
+                <w:sz w:val="22"/>
+                <w:szCs w:val="28"/>
+              </w:rPr>
+              <w:t>remove</w:t>
+            </w:r>
+            <w:r>
+              <w:rPr>
+                <w:b/>
+                <w:bCs/>
+                <w:sz w:val="22"/>
+                <w:szCs w:val="28"/>
+              </w:rPr>
+              <w:t>PK</w:t>
+            </w:r>
+            <w:proofErr w:type="spellEnd"/>
+          </w:p>
+        </w:tc>
+      </w:tr>
+      <w:tr>
+        <w:tc>
+          <w:tcPr>
+            <w:tcW w:w="2074" w:type="dxa"/>
+            <w:shd w:val="pct10" w:color="auto" w:fill="auto"/>
+          </w:tcPr>
+          <w:p>
+            <w:pPr>
+              <w:widowControl/>
+              <w:jc w:val="left"/>
+              <w:rPr>
+                <w:b/>
+                <w:bCs/>
+                <w:sz w:val="22"/>
+                <w:szCs w:val="28"/>
+              </w:rPr>
+            </w:pPr>
+            <w:r>
+              <w:rPr>
+                <w:b/>
+                <w:bCs/>
+                <w:sz w:val="22"/>
+                <w:szCs w:val="28"/>
+              </w:rPr>
+              <w:t>Parameters</w:t>
+            </w:r>
+          </w:p>
+        </w:tc>
+        <w:tc>
+          <w:tcPr>
+            <w:tcW w:w="2074" w:type="dxa"/>
+            <w:shd w:val="pct10" w:color="auto" w:fill="auto"/>
+          </w:tcPr>
+          <w:p>
+            <w:pPr>
+              <w:widowControl/>
+              <w:jc w:val="left"/>
+              <w:rPr>
+                <w:b/>
+                <w:bCs/>
+                <w:sz w:val="22"/>
+                <w:szCs w:val="28"/>
+              </w:rPr>
+            </w:pPr>
+            <w:r>
+              <w:rPr>
+                <w:rFonts w:hint="eastAsia"/>
+                <w:b/>
+                <w:bCs/>
+                <w:sz w:val="22"/>
+                <w:szCs w:val="28"/>
+              </w:rPr>
+              <w:t>Type</w:t>
+            </w:r>
+          </w:p>
+        </w:tc>
+        <w:tc>
+          <w:tcPr>
+            <w:tcW w:w="4148" w:type="dxa"/>
+            <w:shd w:val="pct10" w:color="auto" w:fill="auto"/>
+          </w:tcPr>
+          <w:p>
+            <w:pPr>
+              <w:widowControl/>
+              <w:jc w:val="left"/>
+              <w:rPr>
+                <w:b/>
+                <w:bCs/>
+                <w:sz w:val="22"/>
+                <w:szCs w:val="28"/>
+              </w:rPr>
+            </w:pPr>
+            <w:r>
+              <w:rPr>
+                <w:rFonts w:hint="eastAsia"/>
+                <w:b/>
+                <w:bCs/>
+                <w:sz w:val="22"/>
+                <w:szCs w:val="28"/>
+              </w:rPr>
+              <w:t>D</w:t>
+            </w:r>
+            <w:r>
+              <w:rPr>
+                <w:b/>
+                <w:bCs/>
+                <w:sz w:val="22"/>
+                <w:szCs w:val="28"/>
+              </w:rPr>
+              <w:t>escription</w:t>
+            </w:r>
+          </w:p>
+        </w:tc>
+      </w:tr>
+      <w:tr>
+        <w:tc>
+          <w:tcPr>
+            <w:tcW w:w="2074" w:type="dxa"/>
+          </w:tcPr>
+          <w:p>
+            <w:pPr>
+              <w:widowControl/>
+              <w:jc w:val="left"/>
+              <w:rPr>
+                <w:sz w:val="22"/>
+                <w:szCs w:val="28"/>
+              </w:rPr>
+            </w:pPr>
+            <w:r>
+              <w:rPr>
+                <w:rFonts w:hint="eastAsia"/>
+                <w:sz w:val="22"/>
+                <w:szCs w:val="28"/>
+              </w:rPr>
+              <w:t>p</w:t>
+            </w:r>
+            <w:r>
+              <w:rPr>
+                <w:sz w:val="22"/>
+                <w:szCs w:val="28"/>
+              </w:rPr>
+              <w:t>k</w:t>
+            </w:r>
+          </w:p>
+        </w:tc>
+        <w:tc>
+          <w:tcPr>
+            <w:tcW w:w="2074" w:type="dxa"/>
+          </w:tcPr>
+          <w:p>
+            <w:pPr>
+              <w:widowControl/>
+              <w:jc w:val="left"/>
+              <w:rPr>
+                <w:sz w:val="22"/>
+                <w:szCs w:val="28"/>
+              </w:rPr>
+            </w:pPr>
+            <w:r>
+              <w:rPr>
+                <w:sz w:val="22"/>
+                <w:szCs w:val="28"/>
+              </w:rPr>
+              <w:t>address</w:t>
+            </w:r>
+          </w:p>
+        </w:tc>
+        <w:tc>
+          <w:tcPr>
+            <w:tcW w:w="4148" w:type="dxa"/>
+          </w:tcPr>
+          <w:p>
+            <w:pPr>
+              <w:widowControl/>
+              <w:jc w:val="left"/>
+              <w:rPr>
+                <w:sz w:val="22"/>
+                <w:szCs w:val="28"/>
+              </w:rPr>
+            </w:pPr>
+            <w:r>
+              <w:rPr>
+                <w:sz w:val="22"/>
+                <w:szCs w:val="28"/>
+              </w:rPr>
+              <w:t>Public key</w:t>
+            </w:r>
+          </w:p>
+        </w:tc>
+      </w:tr>
+    </w:tbl>
+    <w:p>
+      <w:pPr>
+        <w:widowControl/>
+        <w:jc w:val="left"/>
+        <w:rPr>
+          <w:sz w:val="22"/>
+          <w:szCs w:val="28"/>
+        </w:rPr>
+      </w:pPr>
+      <w:r>
+        <w:rPr>
+          <w:sz w:val="22"/>
+          <w:szCs w:val="28"/>
+        </w:rPr>
+        <w:t xml:space="preserve">This function is strictly called only by ASIC, it can use this function to </w:t>
+      </w:r>
+      <w:r>
+        <w:rPr>
+          <w:sz w:val="22"/>
+          <w:szCs w:val="28"/>
+        </w:rPr>
+        <w:t>remove</w:t>
+      </w:r>
+      <w:r>
+        <w:rPr>
+          <w:sz w:val="22"/>
+          <w:szCs w:val="28"/>
+        </w:rPr>
+        <w:t xml:space="preserve"> public key </w:t>
+      </w:r>
+      <w:r>
+        <w:rPr>
+          <w:sz w:val="22"/>
+          <w:szCs w:val="28"/>
+        </w:rPr>
+        <w:t>from</w:t>
+      </w:r>
+      <w:r>
+        <w:rPr>
+          <w:sz w:val="22"/>
+          <w:szCs w:val="28"/>
+        </w:rPr>
+        <w:t xml:space="preserve"> public key set.</w:t>
+      </w:r>
+    </w:p>
+    <w:p>
+      <w:pPr>
+        <w:widowControl/>
+        <w:jc w:val="left"/>
+        <w:rPr>
+          <w:sz w:val="22"/>
+          <w:szCs w:val="28"/>
+        </w:rPr>
+      </w:pPr>
+    </w:p>
+    <w:tbl>
+      <w:tblPr>
+        <w:tblStyle w:val="a6"/>
+        <w:tblW w:w="0" w:type="auto"/>
+        <w:tblLook w:val="04A0" w:firstRow="1" w:lastRow="0" w:firstColumn="1" w:lastColumn="0" w:noHBand="0" w:noVBand="1"/>
+      </w:tblPr>
+      <w:tblGrid>
+        <w:gridCol w:w="2074"/>
+        <w:gridCol w:w="2074"/>
+        <w:gridCol w:w="4148"/>
+      </w:tblGrid>
+      <w:tr>
+        <w:tc>
+          <w:tcPr>
+            <w:tcW w:w="8296" w:type="dxa"/>
+            <w:gridSpan w:val="3"/>
+            <w:tcBorders>
+              <w:bottom w:val="single" w:sz="4" w:space="0" w:color="auto"/>
+            </w:tcBorders>
+            <w:shd w:val="pct20" w:color="auto" w:fill="auto"/>
+          </w:tcPr>
+          <w:p>
+            <w:pPr>
+              <w:widowControl/>
+              <w:jc w:val="center"/>
+              <w:rPr>
+                <w:b/>
+                <w:bCs/>
+                <w:sz w:val="22"/>
+                <w:szCs w:val="28"/>
+              </w:rPr>
+            </w:pPr>
+            <w:r>
+              <w:rPr>
+                <w:b/>
+                <w:bCs/>
+                <w:sz w:val="22"/>
+                <w:szCs w:val="28"/>
+              </w:rPr>
+              <w:t>Function</w:t>
+            </w:r>
+            <w:r>
+              <w:rPr>
+                <w:b/>
+                <w:bCs/>
+                <w:sz w:val="22"/>
+                <w:szCs w:val="28"/>
+              </w:rPr>
+              <w:t xml:space="preserve">: </w:t>
+            </w:r>
+            <w:proofErr w:type="spellStart"/>
+            <w:r>
+              <w:rPr>
+                <w:b/>
+                <w:bCs/>
+                <w:sz w:val="22"/>
+                <w:szCs w:val="28"/>
+              </w:rPr>
+              <w:t>check</w:t>
+            </w:r>
+            <w:r>
+              <w:rPr>
+                <w:b/>
+                <w:bCs/>
+                <w:sz w:val="22"/>
+                <w:szCs w:val="28"/>
+              </w:rPr>
+              <w:t>PK</w:t>
+            </w:r>
+            <w:proofErr w:type="spellEnd"/>
+          </w:p>
+        </w:tc>
+      </w:tr>
+      <w:tr>
+        <w:tc>
+          <w:tcPr>
+            <w:tcW w:w="2074" w:type="dxa"/>
+            <w:shd w:val="pct10" w:color="auto" w:fill="auto"/>
+          </w:tcPr>
+          <w:p>
+            <w:pPr>
+              <w:widowControl/>
+              <w:jc w:val="left"/>
+              <w:rPr>
+                <w:b/>
+                <w:bCs/>
+                <w:sz w:val="22"/>
+                <w:szCs w:val="28"/>
+              </w:rPr>
+            </w:pPr>
+            <w:r>
+              <w:rPr>
+                <w:b/>
+                <w:bCs/>
+                <w:sz w:val="22"/>
+                <w:szCs w:val="28"/>
+              </w:rPr>
+              <w:t>Parameters</w:t>
+            </w:r>
+          </w:p>
+        </w:tc>
+        <w:tc>
+          <w:tcPr>
+            <w:tcW w:w="2074" w:type="dxa"/>
+            <w:shd w:val="pct10" w:color="auto" w:fill="auto"/>
+          </w:tcPr>
+          <w:p>
+            <w:pPr>
+              <w:widowControl/>
+              <w:jc w:val="left"/>
+              <w:rPr>
+                <w:b/>
+                <w:bCs/>
+                <w:sz w:val="22"/>
+                <w:szCs w:val="28"/>
+              </w:rPr>
+            </w:pPr>
+            <w:r>
+              <w:rPr>
+                <w:rFonts w:hint="eastAsia"/>
+                <w:b/>
+                <w:bCs/>
+                <w:sz w:val="22"/>
+                <w:szCs w:val="28"/>
+              </w:rPr>
+              <w:t>Type</w:t>
+            </w:r>
+          </w:p>
+        </w:tc>
+        <w:tc>
+          <w:tcPr>
+            <w:tcW w:w="4148" w:type="dxa"/>
+            <w:shd w:val="pct10" w:color="auto" w:fill="auto"/>
+          </w:tcPr>
+          <w:p>
+            <w:pPr>
+              <w:widowControl/>
+              <w:jc w:val="left"/>
+              <w:rPr>
+                <w:b/>
+                <w:bCs/>
+                <w:sz w:val="22"/>
+                <w:szCs w:val="28"/>
+              </w:rPr>
+            </w:pPr>
+            <w:r>
+              <w:rPr>
+                <w:rFonts w:hint="eastAsia"/>
+                <w:b/>
+                <w:bCs/>
+                <w:sz w:val="22"/>
+                <w:szCs w:val="28"/>
+              </w:rPr>
+              <w:t>D</w:t>
+            </w:r>
+            <w:r>
+              <w:rPr>
+                <w:b/>
+                <w:bCs/>
+                <w:sz w:val="22"/>
+                <w:szCs w:val="28"/>
+              </w:rPr>
+              <w:t>escription</w:t>
+            </w:r>
+          </w:p>
+        </w:tc>
+      </w:tr>
+      <w:tr>
+        <w:tc>
+          <w:tcPr>
+            <w:tcW w:w="2074" w:type="dxa"/>
+          </w:tcPr>
+          <w:p>
+            <w:pPr>
+              <w:widowControl/>
+              <w:jc w:val="left"/>
+              <w:rPr>
+                <w:sz w:val="22"/>
+                <w:szCs w:val="28"/>
+              </w:rPr>
+            </w:pPr>
+            <w:r>
+              <w:rPr>
+                <w:rFonts w:hint="eastAsia"/>
+                <w:sz w:val="22"/>
+                <w:szCs w:val="28"/>
+              </w:rPr>
+              <w:t>p</w:t>
+            </w:r>
+            <w:r>
+              <w:rPr>
+                <w:sz w:val="22"/>
+                <w:szCs w:val="28"/>
+              </w:rPr>
+              <w:t>k</w:t>
+            </w:r>
+          </w:p>
+        </w:tc>
+        <w:tc>
+          <w:tcPr>
+            <w:tcW w:w="2074" w:type="dxa"/>
+          </w:tcPr>
+          <w:p>
+            <w:pPr>
+              <w:widowControl/>
+              <w:jc w:val="left"/>
+              <w:rPr>
+                <w:sz w:val="22"/>
+                <w:szCs w:val="28"/>
+              </w:rPr>
+            </w:pPr>
+            <w:r>
+              <w:rPr>
+                <w:sz w:val="22"/>
+                <w:szCs w:val="28"/>
+              </w:rPr>
+              <w:t>address</w:t>
+            </w:r>
+          </w:p>
+        </w:tc>
+        <w:tc>
+          <w:tcPr>
+            <w:tcW w:w="4148" w:type="dxa"/>
+          </w:tcPr>
+          <w:p>
+            <w:pPr>
+              <w:widowControl/>
+              <w:jc w:val="left"/>
+              <w:rPr>
+                <w:sz w:val="22"/>
+                <w:szCs w:val="28"/>
+              </w:rPr>
+            </w:pPr>
+            <w:r>
+              <w:rPr>
+                <w:sz w:val="22"/>
+                <w:szCs w:val="28"/>
+              </w:rPr>
+              <w:t>Public key</w:t>
+            </w:r>
+          </w:p>
+        </w:tc>
+      </w:tr>
+    </w:tbl>
+    <w:p>
+      <w:pPr>
+        <w:widowControl/>
+        <w:jc w:val="left"/>
+        <w:rPr>
+          <w:sz w:val="22"/>
+          <w:szCs w:val="28"/>
+        </w:rPr>
+      </w:pPr>
+      <w:r>
+        <w:rPr>
+          <w:sz w:val="22"/>
+          <w:szCs w:val="28"/>
+        </w:rPr>
+        <w:t>This function can be used to check whether certain public key is contained in public key list. Fundraising contract can use it during verification.</w:t>
+      </w:r>
+    </w:p>
+    <w:p>
+      <w:pPr>
+        <w:widowControl/>
+        <w:jc w:val="left"/>
+        <w:rPr>
+          <w:sz w:val="22"/>
+          <w:szCs w:val="28"/>
+        </w:rPr>
+      </w:pPr>
+    </w:p>
+    <w:tbl>
+      <w:tblPr>
+        <w:tblStyle w:val="a6"/>
+        <w:tblW w:w="0" w:type="auto"/>
+        <w:tblLook w:val="04A0" w:firstRow="1" w:lastRow="0" w:firstColumn="1" w:lastColumn="0" w:noHBand="0" w:noVBand="1"/>
+      </w:tblPr>
+      <w:tblGrid>
+        <w:gridCol w:w="2074"/>
+        <w:gridCol w:w="2074"/>
+        <w:gridCol w:w="4148"/>
+      </w:tblGrid>
+      <w:tr>
+        <w:tc>
+          <w:tcPr>
+            <w:tcW w:w="8296" w:type="dxa"/>
+            <w:gridSpan w:val="3"/>
+            <w:tcBorders>
+              <w:bottom w:val="single" w:sz="4" w:space="0" w:color="auto"/>
+            </w:tcBorders>
+            <w:shd w:val="pct20" w:color="auto" w:fill="auto"/>
+          </w:tcPr>
+          <w:p>
+            <w:pPr>
+              <w:widowControl/>
+              <w:jc w:val="center"/>
+              <w:rPr>
+                <w:b/>
+                <w:bCs/>
+                <w:sz w:val="22"/>
+                <w:szCs w:val="28"/>
+              </w:rPr>
+            </w:pPr>
+            <w:r>
+              <w:rPr>
+                <w:b/>
+                <w:bCs/>
+                <w:sz w:val="22"/>
+                <w:szCs w:val="28"/>
+              </w:rPr>
+              <w:t>Function</w:t>
+            </w:r>
+            <w:r>
+              <w:rPr>
+                <w:b/>
+                <w:bCs/>
+                <w:sz w:val="22"/>
+                <w:szCs w:val="28"/>
+              </w:rPr>
+              <w:t xml:space="preserve">: </w:t>
+            </w:r>
+            <w:r>
+              <w:rPr>
+                <w:b/>
+                <w:bCs/>
+                <w:sz w:val="22"/>
+                <w:szCs w:val="28"/>
+              </w:rPr>
+              <w:t>recoverSigner</w:t>
+            </w:r>
+          </w:p>
+        </w:tc>
+      </w:tr>
+      <w:tr>
+        <w:tc>
+          <w:tcPr>
+            <w:tcW w:w="2074" w:type="dxa"/>
+            <w:shd w:val="pct10" w:color="auto" w:fill="auto"/>
+          </w:tcPr>
+          <w:p>
+            <w:pPr>
+              <w:widowControl/>
+              <w:jc w:val="left"/>
+              <w:rPr>
+                <w:b/>
+                <w:bCs/>
+                <w:sz w:val="22"/>
+                <w:szCs w:val="28"/>
+              </w:rPr>
+            </w:pPr>
+            <w:r>
+              <w:rPr>
+                <w:b/>
+                <w:bCs/>
+                <w:sz w:val="22"/>
+                <w:szCs w:val="28"/>
+              </w:rPr>
+              <w:t>Parameters</w:t>
+            </w:r>
+          </w:p>
+        </w:tc>
+        <w:tc>
+          <w:tcPr>
+            <w:tcW w:w="2074" w:type="dxa"/>
+            <w:shd w:val="pct10" w:color="auto" w:fill="auto"/>
+          </w:tcPr>
+          <w:p>
+            <w:pPr>
+              <w:widowControl/>
+              <w:jc w:val="left"/>
+              <w:rPr>
+                <w:b/>
+                <w:bCs/>
+                <w:sz w:val="22"/>
+                <w:szCs w:val="28"/>
+              </w:rPr>
+            </w:pPr>
+            <w:r>
+              <w:rPr>
+                <w:rFonts w:hint="eastAsia"/>
+                <w:b/>
+                <w:bCs/>
+                <w:sz w:val="22"/>
+                <w:szCs w:val="28"/>
+              </w:rPr>
+              <w:t>Type</w:t>
+            </w:r>
+          </w:p>
+        </w:tc>
+        <w:tc>
+          <w:tcPr>
+            <w:tcW w:w="4148" w:type="dxa"/>
+            <w:shd w:val="pct10" w:color="auto" w:fill="auto"/>
+          </w:tcPr>
+          <w:p>
+            <w:pPr>
+              <w:widowControl/>
+              <w:jc w:val="left"/>
+              <w:rPr>
+                <w:b/>
+                <w:bCs/>
+                <w:sz w:val="22"/>
+                <w:szCs w:val="28"/>
+              </w:rPr>
+            </w:pPr>
+            <w:r>
+              <w:rPr>
+                <w:rFonts w:hint="eastAsia"/>
+                <w:b/>
+                <w:bCs/>
+                <w:sz w:val="22"/>
+                <w:szCs w:val="28"/>
+              </w:rPr>
+              <w:t>D</w:t>
+            </w:r>
+            <w:r>
+              <w:rPr>
+                <w:b/>
+                <w:bCs/>
+                <w:sz w:val="22"/>
+                <w:szCs w:val="28"/>
+              </w:rPr>
+              <w:t>escription</w:t>
+            </w:r>
+          </w:p>
+        </w:tc>
+      </w:tr>
+      <w:tr>
+        <w:tc>
+          <w:tcPr>
+            <w:tcW w:w="2074" w:type="dxa"/>
+          </w:tcPr>
+          <w:p>
+            <w:pPr>
+              <w:widowControl/>
+              <w:jc w:val="left"/>
+              <w:rPr>
+                <w:sz w:val="22"/>
+                <w:szCs w:val="28"/>
+              </w:rPr>
+            </w:pPr>
+            <w:r>
+              <w:rPr>
+                <w:rFonts w:hint="eastAsia"/>
+                <w:sz w:val="22"/>
+                <w:szCs w:val="28"/>
+              </w:rPr>
+              <w:t>s</w:t>
+            </w:r>
+            <w:r>
+              <w:rPr>
+                <w:sz w:val="22"/>
+                <w:szCs w:val="28"/>
+              </w:rPr>
+              <w:t>ig</w:t>
+            </w:r>
+          </w:p>
+        </w:tc>
+        <w:tc>
+          <w:tcPr>
+            <w:tcW w:w="2074" w:type="dxa"/>
+          </w:tcPr>
+          <w:p>
+            <w:pPr>
+              <w:widowControl/>
+              <w:jc w:val="left"/>
+              <w:rPr>
+                <w:sz w:val="22"/>
+                <w:szCs w:val="28"/>
+              </w:rPr>
+            </w:pPr>
+            <w:proofErr w:type="spellStart"/>
+            <w:r>
+              <w:rPr>
+                <w:sz w:val="22"/>
+                <w:szCs w:val="28"/>
+              </w:rPr>
+              <w:t>btyes</w:t>
+            </w:r>
+            <w:proofErr w:type="spellEnd"/>
+          </w:p>
+        </w:tc>
+        <w:tc>
+          <w:tcPr>
+            <w:tcW w:w="4148" w:type="dxa"/>
+          </w:tcPr>
+          <w:p>
+            <w:pPr>
+              <w:widowControl/>
+              <w:jc w:val="left"/>
+              <w:rPr>
+                <w:sz w:val="22"/>
+                <w:szCs w:val="28"/>
+              </w:rPr>
+            </w:pPr>
+            <w:r>
+              <w:rPr>
+                <w:rFonts w:hint="eastAsia"/>
+                <w:sz w:val="22"/>
+                <w:szCs w:val="28"/>
+              </w:rPr>
+              <w:t>S</w:t>
+            </w:r>
+            <w:r>
+              <w:rPr>
+                <w:sz w:val="22"/>
+                <w:szCs w:val="28"/>
+              </w:rPr>
+              <w:t>ignature</w:t>
+            </w:r>
+          </w:p>
+        </w:tc>
+      </w:tr>
+      <w:tr>
+        <w:tc>
+          <w:tcPr>
+            <w:tcW w:w="2074" w:type="dxa"/>
+          </w:tcPr>
+          <w:p>
+            <w:pPr>
+              <w:widowControl/>
+              <w:jc w:val="left"/>
+              <w:rPr>
+                <w:rFonts w:hint="eastAsia"/>
+                <w:sz w:val="22"/>
+                <w:szCs w:val="28"/>
+              </w:rPr>
+            </w:pPr>
+            <w:proofErr w:type="spellStart"/>
+            <w:r>
+              <w:rPr>
+                <w:rFonts w:hint="eastAsia"/>
+                <w:sz w:val="22"/>
+                <w:szCs w:val="28"/>
+              </w:rPr>
+              <w:t>a</w:t>
+            </w:r>
+            <w:r>
+              <w:rPr>
+                <w:sz w:val="22"/>
+                <w:szCs w:val="28"/>
+              </w:rPr>
+              <w:t>ddr</w:t>
+            </w:r>
+            <w:proofErr w:type="spellEnd"/>
+          </w:p>
+        </w:tc>
+        <w:tc>
+          <w:tcPr>
+            <w:tcW w:w="2074" w:type="dxa"/>
+          </w:tcPr>
+          <w:p>
+            <w:pPr>
+              <w:widowControl/>
+              <w:jc w:val="left"/>
+              <w:rPr>
+                <w:sz w:val="22"/>
+                <w:szCs w:val="28"/>
+              </w:rPr>
+            </w:pPr>
+            <w:r>
+              <w:rPr>
+                <w:rFonts w:hint="eastAsia"/>
+                <w:sz w:val="22"/>
+                <w:szCs w:val="28"/>
+              </w:rPr>
+              <w:t>a</w:t>
+            </w:r>
+            <w:r>
+              <w:rPr>
+                <w:sz w:val="22"/>
+                <w:szCs w:val="28"/>
+              </w:rPr>
+              <w:t>ddress</w:t>
+            </w:r>
+          </w:p>
+        </w:tc>
+        <w:tc>
+          <w:tcPr>
+            <w:tcW w:w="4148" w:type="dxa"/>
+          </w:tcPr>
+          <w:p>
+            <w:pPr>
+              <w:widowControl/>
+              <w:jc w:val="left"/>
+              <w:rPr>
+                <w:rFonts w:hint="eastAsia"/>
+                <w:sz w:val="22"/>
+                <w:szCs w:val="28"/>
+              </w:rPr>
+            </w:pPr>
+            <w:r>
+              <w:rPr>
+                <w:sz w:val="22"/>
+                <w:szCs w:val="28"/>
+              </w:rPr>
+              <w:t>Investor’s address</w:t>
+            </w:r>
+          </w:p>
+        </w:tc>
+      </w:tr>
+    </w:tbl>
+    <w:p>
+      <w:pPr>
+        <w:widowControl/>
+        <w:jc w:val="left"/>
+        <w:rPr>
+          <w:sz w:val="22"/>
+          <w:szCs w:val="28"/>
+        </w:rPr>
+      </w:pPr>
+      <w:r>
+        <w:rPr>
+          <w:sz w:val="22"/>
+          <w:szCs w:val="28"/>
+        </w:rPr>
+        <w:t xml:space="preserve">This function is used to recover public key of signature. Function will use </w:t>
+      </w:r>
+      <w:proofErr w:type="spellStart"/>
+      <w:r>
+        <w:rPr>
+          <w:b/>
+          <w:bCs/>
+          <w:sz w:val="22"/>
+          <w:szCs w:val="28"/>
+        </w:rPr>
+        <w:t>addr</w:t>
+      </w:r>
+      <w:proofErr w:type="spellEnd"/>
+      <w:r>
+        <w:rPr>
+          <w:b/>
+          <w:bCs/>
+          <w:sz w:val="22"/>
+          <w:szCs w:val="28"/>
+        </w:rPr>
+        <w:t xml:space="preserve"> </w:t>
+      </w:r>
+      <w:r>
+        <w:rPr>
+          <w:sz w:val="22"/>
+          <w:szCs w:val="28"/>
+        </w:rPr>
+        <w:t xml:space="preserve">to </w:t>
+      </w:r>
+      <w:r>
+        <w:rPr>
+          <w:rFonts w:hint="eastAsia"/>
+          <w:sz w:val="22"/>
+          <w:szCs w:val="28"/>
+        </w:rPr>
+        <w:t>restore</w:t>
+      </w:r>
+      <w:r>
+        <w:rPr>
+          <w:sz w:val="22"/>
+          <w:szCs w:val="28"/>
+        </w:rPr>
+        <w:t xml:space="preserve"> hash value of </w:t>
+      </w:r>
+      <w:r>
+        <w:rPr>
+          <w:sz w:val="22"/>
+          <w:szCs w:val="28"/>
+        </w:rPr>
+        <w:t xml:space="preserve">investor’s address, so that </w:t>
+      </w:r>
+      <w:proofErr w:type="spellStart"/>
+      <w:r>
+        <w:rPr>
+          <w:b/>
+          <w:bCs/>
+          <w:sz w:val="22"/>
+          <w:szCs w:val="28"/>
+        </w:rPr>
+        <w:t>ecrecover</w:t>
+      </w:r>
+      <w:proofErr w:type="spellEnd"/>
+      <w:r>
+        <w:rPr>
+          <w:sz w:val="22"/>
+          <w:szCs w:val="28"/>
+        </w:rPr>
+        <w:t xml:space="preserve"> can use </w:t>
+      </w:r>
+      <w:r>
+        <w:rPr>
+          <w:b/>
+          <w:bCs/>
+          <w:sz w:val="22"/>
+          <w:szCs w:val="28"/>
+        </w:rPr>
+        <w:t>hash(</w:t>
+      </w:r>
+      <w:proofErr w:type="spellStart"/>
+      <w:proofErr w:type="gramStart"/>
+      <w:r>
+        <w:rPr>
+          <w:b/>
+          <w:bCs/>
+          <w:sz w:val="22"/>
+          <w:szCs w:val="28"/>
+        </w:rPr>
+        <w:t>investor.address</w:t>
+      </w:r>
+      <w:proofErr w:type="spellEnd"/>
+      <w:proofErr w:type="gramEnd"/>
+      <w:r>
+        <w:rPr>
+          <w:b/>
+          <w:bCs/>
+          <w:sz w:val="22"/>
+          <w:szCs w:val="28"/>
+        </w:rPr>
+        <w:t>)</w:t>
+      </w:r>
+      <w:r>
+        <w:rPr>
+          <w:b/>
+          <w:bCs/>
+          <w:sz w:val="22"/>
+          <w:szCs w:val="28"/>
+        </w:rPr>
+        <w:t xml:space="preserve"> </w:t>
+      </w:r>
+      <w:r>
+        <w:rPr>
+          <w:sz w:val="22"/>
+          <w:szCs w:val="28"/>
+        </w:rPr>
+        <w:t>to recover investor’s address.</w:t>
+      </w:r>
+    </w:p>
+    <w:p>
+      <w:pPr>
+        <w:widowControl/>
+        <w:jc w:val="left"/>
+        <w:rPr>
+          <w:rFonts w:hint="eastAsia"/>
+          <w:sz w:val="22"/>
+          <w:szCs w:val="28"/>
+        </w:rPr>
+      </w:pPr>
+    </w:p>
+    <w:p>
+      <w:pPr>
+        <w:widowControl/>
+        <w:jc w:val="left"/>
+        <w:rPr>
+          <w:sz w:val="22"/>
+          <w:szCs w:val="28"/>
+        </w:rPr>
+      </w:pPr>
+      <w:r>
+        <w:rPr>
+          <w:sz w:val="22"/>
+          <w:szCs w:val="28"/>
+        </w:rPr>
+        <w:br w:type="page"/>
+      </w:r>
+    </w:p>
+    <w:p>
+      <w:pPr>
+        <w:widowControl/>
+        <w:jc w:val="left"/>
+        <w:rPr>
+          <w:b/>
+          <w:bCs/>
+          <w:sz w:val="32"/>
+          <w:szCs w:val="40"/>
+        </w:rPr>
+      </w:pPr>
+      <w:r>
+        <w:rPr>
+          <w:b/>
+          <w:bCs/>
+          <w:sz w:val="32"/>
+          <w:szCs w:val="40"/>
+        </w:rPr>
+        <w:lastRenderedPageBreak/>
+        <w:t xml:space="preserve">Part </w:t>
+      </w:r>
+      <w:r>
+        <w:rPr>
+          <w:b/>
+          <w:bCs/>
+          <w:sz w:val="32"/>
+          <w:szCs w:val="40"/>
+        </w:rPr>
+        <w:t>3</w:t>
+      </w:r>
+      <w:r>
+        <w:rPr>
+          <w:b/>
+          <w:bCs/>
+          <w:sz w:val="32"/>
+          <w:szCs w:val="40"/>
+        </w:rPr>
+        <w:t>a</w:t>
+      </w:r>
+      <w:r>
+        <w:rPr>
+          <w:b/>
+          <w:bCs/>
+          <w:sz w:val="32"/>
+          <w:szCs w:val="40"/>
+        </w:rPr>
+        <w:t xml:space="preserve">: </w:t>
+      </w:r>
+      <w:r>
+        <w:rPr>
+          <w:rFonts w:hint="eastAsia"/>
+          <w:b/>
+          <w:bCs/>
+          <w:sz w:val="32"/>
+          <w:szCs w:val="40"/>
+        </w:rPr>
+        <w:t>Off</w:t>
+      </w:r>
+      <w:r>
+        <w:rPr>
+          <w:b/>
+          <w:bCs/>
+          <w:sz w:val="32"/>
+          <w:szCs w:val="40"/>
+        </w:rPr>
+        <w:t>-</w:t>
+      </w:r>
+      <w:r>
+        <w:rPr>
+          <w:rFonts w:hint="eastAsia"/>
+          <w:b/>
+          <w:bCs/>
+          <w:sz w:val="32"/>
+          <w:szCs w:val="40"/>
+        </w:rPr>
+        <w:t>chain</w:t>
+      </w:r>
+      <w:r>
+        <w:rPr>
+          <w:b/>
+          <w:bCs/>
+          <w:sz w:val="32"/>
+          <w:szCs w:val="40"/>
+        </w:rPr>
         <w:t xml:space="preserve"> computation</w:t>
       </w:r>
-    </w:p>
-    <w:p>
-      <w:pPr>
-        <w:widowControl/>
-        <w:jc w:val="left"/>
-        <w:rPr>
-          <w:sz w:val="22"/>
-          <w:szCs w:val="28"/>
-        </w:rPr>
-      </w:pPr>
-      <w:r>
-        <w:rPr>
+      <w:r>
+        <w:rPr>
+          <w:b/>
+          <w:bCs/>
+          <w:sz w:val="32"/>
+          <w:szCs w:val="40"/>
+        </w:rPr>
+        <w:t xml:space="preserve"> (bid encrypt)</w:t>
+      </w:r>
+    </w:p>
+    <w:p>
+      <w:pPr>
+        <w:widowControl/>
+        <w:jc w:val="left"/>
+        <w:rPr>
+          <w:sz w:val="22"/>
+          <w:szCs w:val="28"/>
+        </w:rPr>
+      </w:pPr>
+      <w:r>
+        <w:rPr>
+          <w:noProof/>
           <w:sz w:val="22"/>
           <w:szCs w:val="28"/>
         </w:rPr>
@@ -8004,7 +10691,7 @@
                     <pic:cNvPicPr/>
                   </pic:nvPicPr>
                   <pic:blipFill>
-                    <a:blip r:embed="rId6" cstate="print">
+                    <a:blip r:embed="rId8" cstate="print">
                       <a:extLst>
                         <a:ext uri="{28A0092B-C50C-407E-A947-70E740481C1C}">
                           <a14:useLocalDpi xmlns:a14="http://schemas.microsoft.com/office/drawing/2010/main" val="0"/>
@@ -8233,6 +10920,7 @@
       </w:pPr>
       <w:r>
         <w:rPr>
+          <w:noProof/>
           <w:sz w:val="22"/>
           <w:szCs w:val="28"/>
         </w:rPr>
@@ -8252,7 +10940,7 @@
                     <pic:cNvPicPr/>
                   </pic:nvPicPr>
                   <pic:blipFill>
-                    <a:blip r:embed="rId7"/>
+                    <a:blip r:embed="rId9"/>
                     <a:stretch>
                       <a:fillRect/>
                     </a:stretch>
@@ -8328,6 +11016,436 @@
           <w:sz w:val="32"/>
           <w:szCs w:val="40"/>
         </w:rPr>
+        <w:t>3</w:t>
+      </w:r>
+      <w:r>
+        <w:rPr>
+          <w:b/>
+          <w:bCs/>
+          <w:sz w:val="32"/>
+          <w:szCs w:val="40"/>
+        </w:rPr>
+        <w:t>b</w:t>
+      </w:r>
+      <w:r>
+        <w:rPr>
+          <w:b/>
+          <w:bCs/>
+          <w:sz w:val="32"/>
+          <w:szCs w:val="40"/>
+        </w:rPr>
+        <w:t xml:space="preserve">: </w:t>
+      </w:r>
+      <w:r>
+        <w:rPr>
+          <w:rFonts w:hint="eastAsia"/>
+          <w:b/>
+          <w:bCs/>
+          <w:sz w:val="32"/>
+          <w:szCs w:val="40"/>
+        </w:rPr>
+        <w:t>Off</w:t>
+      </w:r>
+      <w:r>
+        <w:rPr>
+          <w:b/>
+          <w:bCs/>
+          <w:sz w:val="32"/>
+          <w:szCs w:val="40"/>
+        </w:rPr>
+        <w:t>-</w:t>
+      </w:r>
+      <w:r>
+        <w:rPr>
+          <w:rFonts w:hint="eastAsia"/>
+          <w:b/>
+          <w:bCs/>
+          <w:sz w:val="32"/>
+          <w:szCs w:val="40"/>
+        </w:rPr>
+        <w:t>chain</w:t>
+      </w:r>
+      <w:r>
+        <w:rPr>
+          <w:b/>
+          <w:bCs/>
+          <w:sz w:val="32"/>
+          <w:szCs w:val="40"/>
+        </w:rPr>
+        <w:t xml:space="preserve"> computation (</w:t>
+      </w:r>
+      <w:r>
+        <w:rPr>
+          <w:b/>
+          <w:bCs/>
+          <w:sz w:val="32"/>
+          <w:szCs w:val="40"/>
+        </w:rPr>
+        <w:t>Signature)</w:t>
+      </w:r>
+    </w:p>
+    <w:p>
+      <w:pPr>
+        <w:widowControl/>
+        <w:jc w:val="left"/>
+        <w:rPr>
+          <w:sz w:val="22"/>
+          <w:szCs w:val="28"/>
+        </w:rPr>
+      </w:pPr>
+      <w:r>
+        <w:rPr>
+          <w:sz w:val="22"/>
+          <w:szCs w:val="28"/>
+        </w:rPr>
+        <w:drawing>
+          <wp:anchor distT="0" distB="0" distL="114300" distR="114300" simplePos="0" relativeHeight="251664384" behindDoc="0" locked="0" layoutInCell="1" allowOverlap="1" wp14:anchorId="71F1BBD9" wp14:editId="303F3411">
+            <wp:simplePos x="0" y="0"/>
+            <wp:positionH relativeFrom="column">
+              <wp:posOffset>27202</wp:posOffset>
+            </wp:positionH>
+            <wp:positionV relativeFrom="paragraph">
+              <wp:posOffset>244475</wp:posOffset>
+            </wp:positionV>
+            <wp:extent cx="5274310" cy="3996690"/>
+            <wp:effectExtent l="0" t="0" r="0" b="3810"/>
+            <wp:wrapSquare wrapText="bothSides"/>
+            <wp:docPr id="23" name="图片 23" descr="文本&#10;&#10;描述已自动生成"/>
+            <wp:cNvGraphicFramePr>
+              <a:graphicFrameLocks xmlns:a="http://schemas.openxmlformats.org/drawingml/2006/main" noChangeAspect="1"/>
+            </wp:cNvGraphicFramePr>
+            <a:graphic xmlns:a="http://schemas.openxmlformats.org/drawingml/2006/main">
+              <a:graphicData uri="http://schemas.openxmlformats.org/drawingml/2006/picture">
+                <pic:pic xmlns:pic="http://schemas.openxmlformats.org/drawingml/2006/picture">
+                  <pic:nvPicPr>
+                    <pic:cNvPr id="23" name="图片 23" descr="文本&#10;&#10;描述已自动生成"/>
+                    <pic:cNvPicPr/>
+                  </pic:nvPicPr>
+                  <pic:blipFill>
+                    <a:blip r:embed="rId10" cstate="print">
+                      <a:extLst>
+                        <a:ext uri="{28A0092B-C50C-407E-A947-70E740481C1C}">
+                          <a14:useLocalDpi xmlns:a14="http://schemas.microsoft.com/office/drawing/2010/main" val="0"/>
+                        </a:ext>
+                      </a:extLst>
+                    </a:blip>
+                    <a:stretch>
+                      <a:fillRect/>
+                    </a:stretch>
+                  </pic:blipFill>
+                  <pic:spPr>
+                    <a:xfrm>
+                      <a:off x="0" y="0"/>
+                      <a:ext cx="5274310" cy="3996690"/>
+                    </a:xfrm>
+                    <a:prstGeom prst="rect">
+                      <a:avLst/>
+                    </a:prstGeom>
+                  </pic:spPr>
+                </pic:pic>
+              </a:graphicData>
+            </a:graphic>
+            <wp14:sizeRelH relativeFrom="page">
+              <wp14:pctWidth>0</wp14:pctWidth>
+            </wp14:sizeRelH>
+            <wp14:sizeRelV relativeFrom="page">
+              <wp14:pctHeight>0</wp14:pctHeight>
+            </wp14:sizeRelV>
+          </wp:anchor>
+        </w:drawing>
+      </w:r>
+      <w:r>
+        <w:rPr>
+          <w:sz w:val="22"/>
+          <w:szCs w:val="28"/>
+        </w:rPr>
+        <w:t xml:space="preserve">This script is used to </w:t>
+      </w:r>
+      <w:r>
+        <w:rPr>
+          <w:rFonts w:hint="eastAsia"/>
+          <w:sz w:val="22"/>
+          <w:szCs w:val="28"/>
+        </w:rPr>
+        <w:t>create</w:t>
+      </w:r>
+      <w:r>
+        <w:rPr>
+          <w:sz w:val="22"/>
+          <w:szCs w:val="28"/>
+        </w:rPr>
+        <w:t xml:space="preserve"> key pair and sign the investor’s address.</w:t>
+      </w:r>
+    </w:p>
+    <w:p>
+      <w:pPr>
+        <w:widowControl/>
+        <w:jc w:val="left"/>
+        <w:rPr>
+          <w:sz w:val="22"/>
+          <w:szCs w:val="28"/>
+        </w:rPr>
+      </w:pPr>
+    </w:p>
+    <w:p>
+      <w:pPr>
+        <w:widowControl/>
+        <w:jc w:val="left"/>
+        <w:rPr>
+          <w:sz w:val="22"/>
+          <w:szCs w:val="28"/>
+        </w:rPr>
+      </w:pPr>
+      <w:r>
+        <w:rPr>
+          <w:rFonts w:hint="eastAsia"/>
+          <w:sz w:val="22"/>
+          <w:szCs w:val="28"/>
+        </w:rPr>
+        <w:t>T</w:t>
+      </w:r>
+      <w:r>
+        <w:rPr>
+          <w:sz w:val="22"/>
+          <w:szCs w:val="28"/>
+        </w:rPr>
+        <w:t>his script will create a new Ethereum account every time been called. New account’s address will used as public key and its private key will be used as private key.</w:t>
+      </w:r>
+    </w:p>
+    <w:p>
+      <w:pPr>
+        <w:widowControl/>
+        <w:jc w:val="left"/>
+        <w:rPr>
+          <w:sz w:val="22"/>
+          <w:szCs w:val="28"/>
+        </w:rPr>
+      </w:pPr>
+      <w:r>
+        <w:rPr>
+          <w:rFonts w:hint="eastAsia"/>
+          <w:sz w:val="22"/>
+          <w:szCs w:val="28"/>
+        </w:rPr>
+        <w:t>I</w:t>
+      </w:r>
+      <w:r>
+        <w:rPr>
+          <w:sz w:val="22"/>
+          <w:szCs w:val="28"/>
+        </w:rPr>
+        <w:t>t uses private key to sign investor’s address which need CA to manually typed in terminal.</w:t>
+      </w:r>
+    </w:p>
+    <w:p>
+      <w:pPr>
+        <w:widowControl/>
+        <w:jc w:val="left"/>
+        <w:rPr>
+          <w:sz w:val="22"/>
+          <w:szCs w:val="28"/>
+        </w:rPr>
+      </w:pPr>
+    </w:p>
+    <w:p>
+      <w:pPr>
+        <w:widowControl/>
+        <w:jc w:val="left"/>
+        <w:rPr>
+          <w:b/>
+          <w:bCs/>
+          <w:sz w:val="22"/>
+          <w:szCs w:val="28"/>
+        </w:rPr>
+      </w:pPr>
+      <w:r>
+        <w:rPr>
+          <w:rFonts w:hint="eastAsia"/>
+          <w:b/>
+          <w:bCs/>
+          <w:sz w:val="22"/>
+          <w:szCs w:val="28"/>
+        </w:rPr>
+        <w:t>W</w:t>
+      </w:r>
+      <w:r>
+        <w:rPr>
+          <w:b/>
+          <w:bCs/>
+          <w:sz w:val="22"/>
+          <w:szCs w:val="28"/>
+        </w:rPr>
+        <w:t>hy sign investor’s address?</w:t>
+      </w:r>
+    </w:p>
+    <w:p>
+      <w:pPr>
+        <w:widowControl/>
+        <w:jc w:val="left"/>
+        <w:rPr>
+          <w:rFonts w:hint="eastAsia"/>
+          <w:b/>
+          <w:bCs/>
+          <w:sz w:val="22"/>
+          <w:szCs w:val="28"/>
+        </w:rPr>
+      </w:pPr>
+      <w:r>
+        <w:rPr>
+          <w:rFonts w:hint="eastAsia"/>
+          <w:sz w:val="22"/>
+          <w:szCs w:val="28"/>
+        </w:rPr>
+        <w:t>I</w:t>
+      </w:r>
+      <w:r>
+        <w:rPr>
+          <w:sz w:val="22"/>
+          <w:szCs w:val="28"/>
+        </w:rPr>
+        <w:t xml:space="preserve"> design this </w:t>
+      </w:r>
+      <w:r>
+        <w:rPr>
+          <w:rFonts w:hint="eastAsia"/>
+          <w:sz w:val="22"/>
+          <w:szCs w:val="28"/>
+        </w:rPr>
+        <w:t>strategy</w:t>
+      </w:r>
+      <w:r>
+        <w:rPr>
+          <w:sz w:val="22"/>
+          <w:szCs w:val="28"/>
+        </w:rPr>
+        <w:t xml:space="preserve"> </w:t>
+      </w:r>
+      <w:r>
+        <w:rPr>
+          <w:rFonts w:hint="eastAsia"/>
+          <w:sz w:val="22"/>
+          <w:szCs w:val="28"/>
+        </w:rPr>
+        <w:t>because</w:t>
+      </w:r>
+      <w:r>
+        <w:rPr>
+          <w:sz w:val="22"/>
+          <w:szCs w:val="28"/>
+        </w:rPr>
+        <w:t xml:space="preserve"> contract can easily get investor’s address when investor make a bid (by </w:t>
+      </w:r>
+      <w:proofErr w:type="spellStart"/>
+      <w:proofErr w:type="gramStart"/>
+      <w:r>
+        <w:rPr>
+          <w:sz w:val="22"/>
+          <w:szCs w:val="28"/>
+        </w:rPr>
+        <w:t>msg.sender</w:t>
+      </w:r>
+      <w:proofErr w:type="spellEnd"/>
+      <w:proofErr w:type="gramEnd"/>
+      <w:r>
+        <w:rPr>
+          <w:sz w:val="22"/>
+          <w:szCs w:val="28"/>
+        </w:rPr>
+        <w:t>).</w:t>
+      </w:r>
+      <w:r>
+        <w:rPr>
+          <w:sz w:val="22"/>
+          <w:szCs w:val="28"/>
+        </w:rPr>
+        <w:t xml:space="preserve"> </w:t>
+      </w:r>
+      <w:r>
+        <w:rPr>
+          <w:rFonts w:hint="eastAsia"/>
+          <w:sz w:val="22"/>
+          <w:szCs w:val="28"/>
+        </w:rPr>
+        <w:t>So</w:t>
+      </w:r>
+      <w:r>
+        <w:rPr>
+          <w:sz w:val="22"/>
+          <w:szCs w:val="28"/>
+        </w:rPr>
+        <w:t xml:space="preserve"> that when contract do verification, it can use </w:t>
+      </w:r>
+      <w:proofErr w:type="spellStart"/>
+      <w:proofErr w:type="gramStart"/>
+      <w:r>
+        <w:rPr>
+          <w:sz w:val="22"/>
+          <w:szCs w:val="28"/>
+        </w:rPr>
+        <w:t>msg.sender</w:t>
+      </w:r>
+      <w:proofErr w:type="spellEnd"/>
+      <w:proofErr w:type="gramEnd"/>
+      <w:r>
+        <w:rPr>
+          <w:sz w:val="22"/>
+          <w:szCs w:val="28"/>
+        </w:rPr>
+        <w:t xml:space="preserve"> to re-calculate the hash value. This can prevent attacker to </w:t>
+      </w:r>
+      <w:r>
+        <w:rPr>
+          <w:rFonts w:hint="eastAsia"/>
+          <w:sz w:val="22"/>
+          <w:szCs w:val="28"/>
+        </w:rPr>
+        <w:t>fabricate</w:t>
+      </w:r>
+      <w:r>
+        <w:rPr>
+          <w:sz w:val="22"/>
+          <w:szCs w:val="28"/>
+        </w:rPr>
+        <w:t xml:space="preserve"> other’s address to pass the verification because there is no way to call function by other’s address (unless steal total account include private key). </w:t>
+      </w:r>
+      <w:r>
+        <w:rPr>
+          <w:b/>
+          <w:bCs/>
+          <w:sz w:val="22"/>
+          <w:szCs w:val="28"/>
+        </w:rPr>
+        <w:br w:type="page"/>
+      </w:r>
+    </w:p>
+    <w:p>
+      <w:pPr>
+        <w:widowControl/>
+        <w:jc w:val="left"/>
+        <w:rPr>
+          <w:b/>
+          <w:bCs/>
+          <w:sz w:val="32"/>
+          <w:szCs w:val="40"/>
+        </w:rPr>
+      </w:pPr>
+      <w:r>
+        <w:rPr>
+          <w:b/>
+          <w:bCs/>
+          <w:sz w:val="32"/>
+          <w:szCs w:val="40"/>
+        </w:rPr>
+        <w:lastRenderedPageBreak/>
+        <w:t xml:space="preserve">Part </w:t>
+      </w:r>
+      <w:r>
+        <w:rPr>
+          <w:b/>
+          <w:bCs/>
+          <w:sz w:val="32"/>
+          <w:szCs w:val="40"/>
+        </w:rPr>
         <w:t>4</w:t>
       </w:r>
       <w:r>
@@ -8457,6 +11575,7 @@
       </w:pPr>
       <w:r>
         <w:rPr>
+          <w:noProof/>
           <w:sz w:val="22"/>
           <w:szCs w:val="28"/>
         </w:rPr>
@@ -8476,7 +11595,7 @@
                     <pic:cNvPicPr/>
                   </pic:nvPicPr>
                   <pic:blipFill>
-                    <a:blip r:embed="rId8"/>
+                    <a:blip r:embed="rId11"/>
                     <a:stretch>
                       <a:fillRect/>
                     </a:stretch>
@@ -8578,6 +11697,7 @@
       </w:pPr>
       <w:r>
         <w:rPr>
+          <w:noProof/>
           <w:sz w:val="22"/>
           <w:szCs w:val="28"/>
         </w:rPr>
@@ -8597,7 +11717,7 @@
                     <pic:cNvPicPr/>
                   </pic:nvPicPr>
                   <pic:blipFill>
-                    <a:blip r:embed="rId9"/>
+                    <a:blip r:embed="rId12"/>
                     <a:stretch>
                       <a:fillRect/>
                     </a:stretch>
@@ -8633,7 +11753,6 @@
         <w:widowControl/>
         <w:jc w:val="left"/>
         <w:rPr>
-          <w:rFonts w:hint="eastAsia"/>
           <w:b/>
           <w:bCs/>
           <w:sz w:val="24"/>
@@ -8750,7 +11869,6 @@
         <w:widowControl/>
         <w:jc w:val="left"/>
         <w:rPr>
-          <w:rFonts w:hint="eastAsia"/>
           <w:b/>
           <w:bCs/>
           <w:sz w:val="24"/>
@@ -8797,9 +11915,102 @@
           <w:szCs w:val="32"/>
           <w:u w:val="single"/>
         </w:rPr>
-        <w:t xml:space="preserve"> </w:t>
-      </w:r>
-      <w:r>
+        <w:t xml:space="preserve"> Blind auction of two rounds</w:t>
+      </w:r>
+    </w:p>
+    <w:p>
+      <w:pPr>
+        <w:widowControl/>
+        <w:jc w:val="left"/>
+        <w:rPr>
+          <w:sz w:val="22"/>
+          <w:szCs w:val="28"/>
+        </w:rPr>
+      </w:pPr>
+      <w:r>
+        <w:rPr>
+          <w:sz w:val="22"/>
+          <w:szCs w:val="28"/>
+        </w:rPr>
+        <w:t xml:space="preserve">Fundraising contract has two main functions which are </w:t>
+      </w:r>
+      <w:r>
+        <w:rPr>
+          <w:b/>
+          <w:bCs/>
+          <w:sz w:val="22"/>
+          <w:szCs w:val="28"/>
+        </w:rPr>
+        <w:t xml:space="preserve">bid </w:t>
+      </w:r>
+      <w:r>
+        <w:rPr>
+          <w:sz w:val="22"/>
+          <w:szCs w:val="28"/>
+        </w:rPr>
+        <w:t xml:space="preserve">and </w:t>
+      </w:r>
+      <w:r>
+        <w:rPr>
+          <w:b/>
+          <w:bCs/>
+          <w:sz w:val="22"/>
+          <w:szCs w:val="28"/>
+        </w:rPr>
+        <w:t>reveal. bid</w:t>
+      </w:r>
+      <w:r>
+        <w:rPr>
+          <w:sz w:val="22"/>
+          <w:szCs w:val="28"/>
+        </w:rPr>
+        <w:t xml:space="preserve"> is help</w:t>
+      </w:r>
+      <w:r>
+        <w:rPr>
+          <w:sz w:val="22"/>
+          <w:szCs w:val="28"/>
+        </w:rPr>
+        <w:t>ing</w:t>
+      </w:r>
+      <w:r>
+        <w:rPr>
+          <w:sz w:val="22"/>
+          <w:szCs w:val="28"/>
+        </w:rPr>
+        <w:t xml:space="preserve"> investors to make blinded bid and </w:t>
+      </w:r>
+      <w:r>
+        <w:rPr>
+          <w:b/>
+          <w:bCs/>
+          <w:sz w:val="22"/>
+          <w:szCs w:val="28"/>
+        </w:rPr>
+        <w:t xml:space="preserve">reveal </w:t>
+      </w:r>
+      <w:r>
+        <w:rPr>
+          <w:sz w:val="22"/>
+          <w:szCs w:val="28"/>
+        </w:rPr>
+        <w:t>is let user to open (reveal) their bids in round1.</w:t>
+      </w:r>
+    </w:p>
+    <w:p>
+      <w:pPr>
+        <w:widowControl/>
+        <w:jc w:val="left"/>
+        <w:rPr>
+          <w:sz w:val="22"/>
+          <w:szCs w:val="28"/>
+        </w:rPr>
+      </w:pPr>
+    </w:p>
+    <w:p>
+      <w:pPr>
+        <w:widowControl/>
+        <w:jc w:val="left"/>
         <w:rPr>
           <w:b/>
           <w:bCs/>
@@ -8807,111 +12018,17 @@
           <w:szCs w:val="32"/>
           <w:u w:val="single"/>
         </w:rPr>
-        <w:t>Blind auction of two rounds</w:t>
-      </w:r>
-    </w:p>
-    <w:p>
-      <w:pPr>
-        <w:widowControl/>
-        <w:jc w:val="left"/>
-        <w:rPr>
-          <w:sz w:val="22"/>
-          <w:szCs w:val="28"/>
-        </w:rPr>
-      </w:pPr>
-      <w:r>
-        <w:rPr>
-          <w:sz w:val="22"/>
-          <w:szCs w:val="28"/>
-        </w:rPr>
-        <w:t xml:space="preserve">Fundraising contract has two main functions which are </w:t>
-      </w:r>
-      <w:r>
-        <w:rPr>
-          <w:b/>
-          <w:bCs/>
-          <w:sz w:val="22"/>
-          <w:szCs w:val="28"/>
-        </w:rPr>
-        <w:t xml:space="preserve">bid </w:t>
-      </w:r>
-      <w:r>
-        <w:rPr>
-          <w:sz w:val="22"/>
-          <w:szCs w:val="28"/>
-        </w:rPr>
-        <w:t xml:space="preserve">and </w:t>
-      </w:r>
-      <w:r>
-        <w:rPr>
-          <w:b/>
-          <w:bCs/>
-          <w:sz w:val="22"/>
-          <w:szCs w:val="28"/>
-        </w:rPr>
-        <w:t>reveal. bid</w:t>
-      </w:r>
-      <w:r>
-        <w:rPr>
-          <w:sz w:val="22"/>
-          <w:szCs w:val="28"/>
-        </w:rPr>
-        <w:t xml:space="preserve"> is help</w:t>
-      </w:r>
-      <w:r>
-        <w:rPr>
-          <w:sz w:val="22"/>
-          <w:szCs w:val="28"/>
-        </w:rPr>
-        <w:t>ing</w:t>
-      </w:r>
-      <w:r>
-        <w:rPr>
-          <w:sz w:val="22"/>
-          <w:szCs w:val="28"/>
-        </w:rPr>
-        <w:t xml:space="preserve"> investors to make blinded bid and </w:t>
-      </w:r>
-      <w:r>
-        <w:rPr>
-          <w:b/>
-          <w:bCs/>
-          <w:sz w:val="22"/>
-          <w:szCs w:val="28"/>
-        </w:rPr>
-        <w:t xml:space="preserve">reveal </w:t>
-      </w:r>
-      <w:r>
-        <w:rPr>
-          <w:sz w:val="22"/>
-          <w:szCs w:val="28"/>
-        </w:rPr>
-        <w:t>is let user to open (reveal) their bids in round1.</w:t>
-      </w:r>
-    </w:p>
-    <w:p>
-      <w:pPr>
-        <w:widowControl/>
-        <w:jc w:val="left"/>
-        <w:rPr>
-          <w:sz w:val="22"/>
-          <w:szCs w:val="28"/>
-        </w:rPr>
-      </w:pPr>
-    </w:p>
-    <w:p>
-      <w:pPr>
-        <w:widowControl/>
-        <w:jc w:val="left"/>
-        <w:rPr>
-          <w:rFonts w:hint="eastAsia"/>
+      </w:pPr>
+      <w:r>
+        <w:rPr>
           <w:b/>
           <w:bCs/>
           <w:sz w:val="24"/>
           <w:szCs w:val="32"/>
           <w:u w:val="single"/>
         </w:rPr>
-      </w:pPr>
+        <w:t xml:space="preserve">Requirement </w:t>
+      </w:r>
       <w:r>
         <w:rPr>
           <w:b/>
@@ -8920,7 +12037,7 @@
           <w:szCs w:val="32"/>
           <w:u w:val="single"/>
         </w:rPr>
-        <w:t xml:space="preserve">Requirement </w:t>
+        <w:t>5</w:t>
       </w:r>
       <w:r>
         <w:rPr>
@@ -8930,7 +12047,7 @@
           <w:szCs w:val="32"/>
           <w:u w:val="single"/>
         </w:rPr>
-        <w:t>5</w:t>
+        <w:t>:</w:t>
       </w:r>
       <w:r>
         <w:rPr>
@@ -8940,27 +12057,7 @@
           <w:szCs w:val="32"/>
           <w:u w:val="single"/>
         </w:rPr>
-        <w:t>:</w:t>
-      </w:r>
-      <w:r>
-        <w:rPr>
-          <w:b/>
-          <w:bCs/>
-          <w:sz w:val="24"/>
-          <w:szCs w:val="32"/>
-          <w:u w:val="single"/>
-        </w:rPr>
-        <w:t xml:space="preserve"> </w:t>
-      </w:r>
-      <w:r>
-        <w:rPr>
-          <w:b/>
-          <w:bCs/>
-          <w:sz w:val="24"/>
-          <w:szCs w:val="32"/>
-          <w:u w:val="single"/>
-        </w:rPr>
-        <w:t>Deadlines setting</w:t>
+        <w:t xml:space="preserve"> Deadlines setting</w:t>
       </w:r>
     </w:p>
     <w:p>
@@ -9005,6 +12102,7 @@
       </w:pPr>
       <w:r>
         <w:rPr>
+          <w:noProof/>
           <w:sz w:val="22"/>
           <w:szCs w:val="28"/>
         </w:rPr>
@@ -9024,7 +12122,7 @@
                     <pic:cNvPicPr/>
                   </pic:nvPicPr>
                   <pic:blipFill>
-                    <a:blip r:embed="rId10"/>
+                    <a:blip r:embed="rId13"/>
                     <a:stretch>
                       <a:fillRect/>
                     </a:stretch>
@@ -9105,37 +12203,27 @@
           <w:szCs w:val="32"/>
           <w:u w:val="single"/>
         </w:rPr>
-        <w:t xml:space="preserve"> </w:t>
-      </w:r>
-      <w:r>
-        <w:rPr>
+        <w:t xml:space="preserve"> Round1 </w:t>
+      </w:r>
+      <w:r>
+        <w:rPr>
+          <w:rFonts w:hint="eastAsia"/>
           <w:b/>
           <w:bCs/>
           <w:sz w:val="24"/>
           <w:szCs w:val="32"/>
           <w:u w:val="single"/>
         </w:rPr>
-        <w:t xml:space="preserve">Round1 </w:t>
-      </w:r>
-      <w:r>
-        <w:rPr>
-          <w:rFonts w:hint="eastAsia"/>
+        <w:t>bi</w:t>
+      </w:r>
+      <w:r>
+        <w:rPr>
           <w:b/>
           <w:bCs/>
           <w:sz w:val="24"/>
           <w:szCs w:val="32"/>
           <w:u w:val="single"/>
         </w:rPr>
-        <w:t>bi</w:t>
-      </w:r>
-      <w:r>
-        <w:rPr>
-          <w:b/>
-          <w:bCs/>
-          <w:sz w:val="24"/>
-          <w:szCs w:val="32"/>
-          <w:u w:val="single"/>
-        </w:rPr>
         <w:t>d information invisible</w:t>
       </w:r>
     </w:p>
@@ -9204,6 +12292,7 @@
       </w:pPr>
       <w:r>
         <w:rPr>
+          <w:noProof/>
           <w:sz w:val="22"/>
           <w:szCs w:val="28"/>
         </w:rPr>
@@ -9231,7 +12320,7 @@
                     <pic:cNvPicPr/>
                   </pic:nvPicPr>
                   <pic:blipFill>
-                    <a:blip r:embed="rId11" cstate="print">
+                    <a:blip r:embed="rId14" cstate="print">
                       <a:extLst>
                         <a:ext uri="{28A0092B-C50C-407E-A947-70E740481C1C}">
                           <a14:useLocalDpi xmlns:a14="http://schemas.microsoft.com/office/drawing/2010/main" val="0"/>
@@ -9389,6 +12478,7 @@
       </w:pPr>
       <w:r>
         <w:rPr>
+          <w:noProof/>
           <w:sz w:val="22"/>
           <w:szCs w:val="28"/>
         </w:rPr>
@@ -9408,7 +12498,7 @@
                     <pic:cNvPicPr/>
                   </pic:nvPicPr>
                   <pic:blipFill>
-                    <a:blip r:embed="rId12"/>
+                    <a:blip r:embed="rId15"/>
                     <a:stretch>
                       <a:fillRect/>
                     </a:stretch>
@@ -9492,6 +12582,7 @@
       </w:pPr>
       <w:r>
         <w:rPr>
+          <w:noProof/>
           <w:sz w:val="22"/>
           <w:szCs w:val="28"/>
         </w:rPr>
@@ -9511,7 +12602,7 @@
                     <pic:cNvPicPr/>
                   </pic:nvPicPr>
                   <pic:blipFill>
-                    <a:blip r:embed="rId13"/>
+                    <a:blip r:embed="rId16"/>
                     <a:stretch>
                       <a:fillRect/>
                     </a:stretch>
@@ -9592,17 +12683,7 @@
           <w:szCs w:val="32"/>
           <w:u w:val="single"/>
         </w:rPr>
-        <w:t xml:space="preserve"> </w:t>
-      </w:r>
-      <w:r>
-        <w:rPr>
-          <w:b/>
-          <w:bCs/>
-          <w:sz w:val="24"/>
-          <w:szCs w:val="32"/>
-          <w:u w:val="single"/>
-        </w:rPr>
-        <w:t>Round2 reveal</w:t>
+        <w:t xml:space="preserve"> Round2 reveal</w:t>
       </w:r>
     </w:p>
     <w:p>
@@ -9665,6 +12746,7 @@
       </w:pPr>
       <w:r>
         <w:rPr>
+          <w:noProof/>
           <w:sz w:val="22"/>
           <w:szCs w:val="28"/>
         </w:rPr>
@@ -9684,7 +12766,7 @@
                     <pic:cNvPicPr/>
                   </pic:nvPicPr>
                   <pic:blipFill>
-                    <a:blip r:embed="rId14"/>
+                    <a:blip r:embed="rId17"/>
                     <a:stretch>
                       <a:fillRect/>
                     </a:stretch>
@@ -9756,17 +12838,7 @@
           <w:szCs w:val="32"/>
           <w:u w:val="single"/>
         </w:rPr>
-        <w:t xml:space="preserve"> Round2 </w:t>
-      </w:r>
-      <w:r>
-        <w:rPr>
-          <w:b/>
-          <w:bCs/>
-          <w:sz w:val="24"/>
-          <w:szCs w:val="32"/>
-          <w:u w:val="single"/>
-        </w:rPr>
-        <w:t>payment</w:t>
+        <w:t xml:space="preserve"> Round2 payment</w:t>
       </w:r>
     </w:p>
     <w:p>
@@ -9898,6 +12970,7 @@
       </w:pPr>
       <w:r>
         <w:rPr>
+          <w:noProof/>
           <w:sz w:val="22"/>
           <w:szCs w:val="28"/>
         </w:rPr>
@@ -9917,7 +12990,7 @@
                     <pic:cNvPicPr/>
                   </pic:nvPicPr>
                   <pic:blipFill>
-                    <a:blip r:embed="rId15"/>
+                    <a:blip r:embed="rId18"/>
                     <a:stretch>
                       <a:fillRect/>
                     </a:stretch>
@@ -10016,27 +13089,7 @@
           <w:szCs w:val="32"/>
           <w:u w:val="single"/>
         </w:rPr>
-        <w:t xml:space="preserve"> </w:t>
-      </w:r>
-      <w:r>
-        <w:rPr>
-          <w:b/>
-          <w:bCs/>
-          <w:sz w:val="24"/>
-          <w:szCs w:val="32"/>
-          <w:u w:val="single"/>
-        </w:rPr>
-        <w:t xml:space="preserve">After </w:t>
-      </w:r>
-      <w:r>
-        <w:rPr>
-          <w:b/>
-          <w:bCs/>
-          <w:sz w:val="24"/>
-          <w:szCs w:val="32"/>
-          <w:u w:val="single"/>
-        </w:rPr>
-        <w:t>Round2</w:t>
+        <w:t xml:space="preserve"> After Round2</w:t>
       </w:r>
     </w:p>
     <w:p>
@@ -10094,31 +13147,30 @@
         <w:widowControl/>
         <w:jc w:val="left"/>
         <w:rPr>
+          <w:sz w:val="22"/>
+          <w:szCs w:val="28"/>
+        </w:rPr>
+      </w:pPr>
+      <w:r>
+        <w:rPr>
+          <w:sz w:val="22"/>
+          <w:szCs w:val="28"/>
+        </w:rPr>
+        <w:t>Function</w:t>
+      </w:r>
+      <w:r>
+        <w:rPr>
+          <w:sz w:val="22"/>
+          <w:szCs w:val="28"/>
+        </w:rPr>
+        <w:t xml:space="preserve"> will firstly sort every valid bid (</w:t>
+      </w:r>
+      <w:r>
+        <w:rPr>
           <w:rFonts w:hint="eastAsia"/>
           <w:sz w:val="22"/>
           <w:szCs w:val="28"/>
         </w:rPr>
-      </w:pPr>
-      <w:r>
-        <w:rPr>
-          <w:sz w:val="22"/>
-          <w:szCs w:val="28"/>
-        </w:rPr>
-        <w:t>Function</w:t>
-      </w:r>
-      <w:r>
-        <w:rPr>
-          <w:sz w:val="22"/>
-          <w:szCs w:val="28"/>
-        </w:rPr>
-        <w:t xml:space="preserve"> will firstly sort every valid bid (</w:t>
-      </w:r>
-      <w:r>
-        <w:rPr>
-          <w:rFonts w:hint="eastAsia"/>
-          <w:sz w:val="22"/>
-          <w:szCs w:val="28"/>
-        </w:rPr>
         <w:t>verify</w:t>
       </w:r>
       <w:r>
@@ -10147,6 +13199,7 @@
       </w:pPr>
       <w:r>
         <w:rPr>
+          <w:noProof/>
           <w:sz w:val="22"/>
           <w:szCs w:val="28"/>
         </w:rPr>
@@ -10166,7 +13219,7 @@
                     <pic:cNvPicPr/>
                   </pic:nvPicPr>
                   <pic:blipFill>
-                    <a:blip r:embed="rId16"/>
+                    <a:blip r:embed="rId19"/>
                     <a:stretch>
                       <a:fillRect/>
                     </a:stretch>
@@ -10262,6 +13315,7 @@
       </w:pPr>
       <w:r>
         <w:rPr>
+          <w:noProof/>
           <w:sz w:val="22"/>
           <w:szCs w:val="28"/>
         </w:rPr>
@@ -10281,7 +13335,7 @@
                     <pic:cNvPicPr/>
                   </pic:nvPicPr>
                   <pic:blipFill>
-                    <a:blip r:embed="rId17"/>
+                    <a:blip r:embed="rId20"/>
                     <a:stretch>
                       <a:fillRect/>
                     </a:stretch>
@@ -10317,7 +13371,6 @@
         <w:widowControl/>
         <w:jc w:val="left"/>
         <w:rPr>
-          <w:rFonts w:hint="eastAsia"/>
           <w:sz w:val="22"/>
           <w:szCs w:val="28"/>
         </w:rPr>
@@ -10364,6 +13417,7 @@
       </w:pPr>
       <w:r>
         <w:rPr>
+          <w:noProof/>
           <w:sz w:val="22"/>
           <w:szCs w:val="28"/>
         </w:rPr>
@@ -10384,7 +13438,7 @@
                     <pic:cNvPicPr/>
                   </pic:nvPicPr>
                   <pic:blipFill>
-                    <a:blip r:embed="rId18"/>
+                    <a:blip r:embed="rId21"/>
                     <a:stretch>
                       <a:fillRect/>
                     </a:stretch>
@@ -10445,7 +13499,7 @@
           <w:szCs w:val="32"/>
           <w:u w:val="single"/>
         </w:rPr>
-        <w:t>1</w:t>
+        <w:t>11</w:t>
       </w:r>
       <w:r>
         <w:rPr>
@@ -10455,7 +13509,7 @@
           <w:szCs w:val="32"/>
           <w:u w:val="single"/>
         </w:rPr>
-        <w:t>1</w:t>
+        <w:t>:</w:t>
       </w:r>
       <w:r>
         <w:rPr>
@@ -10465,27 +13519,7 @@
           <w:szCs w:val="32"/>
           <w:u w:val="single"/>
         </w:rPr>
-        <w:t>:</w:t>
-      </w:r>
-      <w:r>
-        <w:rPr>
-          <w:b/>
-          <w:bCs/>
-          <w:sz w:val="24"/>
-          <w:szCs w:val="32"/>
-          <w:u w:val="single"/>
-        </w:rPr>
-        <w:t xml:space="preserve"> </w:t>
-      </w:r>
-      <w:r>
-        <w:rPr>
-          <w:b/>
-          <w:bCs/>
-          <w:sz w:val="24"/>
-          <w:szCs w:val="32"/>
-          <w:u w:val="single"/>
-        </w:rPr>
-        <w:t>Bid sort with same price</w:t>
+        <w:t xml:space="preserve"> Bid sort with same price</w:t>
       </w:r>
     </w:p>
     <w:p>
@@ -10612,6 +13646,7 @@
       </w:pPr>
       <w:r>
         <w:rPr>
+          <w:noProof/>
           <w:sz w:val="22"/>
           <w:szCs w:val="28"/>
         </w:rPr>
@@ -10639,7 +13674,7 @@
                     <pic:cNvPicPr/>
                   </pic:nvPicPr>
                   <pic:blipFill>
-                    <a:blip r:embed="rId19" cstate="print">
+                    <a:blip r:embed="rId22" cstate="print">
                       <a:extLst>
                         <a:ext uri="{28A0092B-C50C-407E-A947-70E740481C1C}">
                           <a14:useLocalDpi xmlns:a14="http://schemas.microsoft.com/office/drawing/2010/main" val="0"/>
@@ -10720,7 +13755,7 @@
           <w:szCs w:val="32"/>
           <w:u w:val="single"/>
         </w:rPr>
-        <w:t>1</w:t>
+        <w:t>12</w:t>
       </w:r>
       <w:r>
         <w:rPr>
@@ -10730,7 +13765,7 @@
           <w:szCs w:val="32"/>
           <w:u w:val="single"/>
         </w:rPr>
-        <w:t>2</w:t>
+        <w:t>:</w:t>
       </w:r>
       <w:r>
         <w:rPr>
@@ -10740,27 +13775,7 @@
           <w:szCs w:val="32"/>
           <w:u w:val="single"/>
         </w:rPr>
-        <w:t>:</w:t>
-      </w:r>
-      <w:r>
-        <w:rPr>
-          <w:b/>
-          <w:bCs/>
-          <w:sz w:val="24"/>
-          <w:szCs w:val="32"/>
-          <w:u w:val="single"/>
-        </w:rPr>
-        <w:t xml:space="preserve"> </w:t>
-      </w:r>
-      <w:r>
-        <w:rPr>
-          <w:b/>
-          <w:bCs/>
-          <w:sz w:val="24"/>
-          <w:szCs w:val="32"/>
-          <w:u w:val="single"/>
-        </w:rPr>
-        <w:t>Payment refund</w:t>
+        <w:t xml:space="preserve"> Payment refund</w:t>
       </w:r>
     </w:p>
     <w:p>
@@ -10831,6 +13846,7 @@
       </w:pPr>
       <w:r>
         <w:rPr>
+          <w:noProof/>
           <w:sz w:val="22"/>
           <w:szCs w:val="28"/>
         </w:rPr>
@@ -10850,7 +13866,7 @@
                     <pic:cNvPicPr/>
                   </pic:nvPicPr>
                   <pic:blipFill>
-                    <a:blip r:embed="rId20"/>
+                    <a:blip r:embed="rId23"/>
                     <a:stretch>
                       <a:fillRect/>
                     </a:stretch>
@@ -10911,7 +13927,7 @@
           <w:szCs w:val="32"/>
           <w:u w:val="single"/>
         </w:rPr>
-        <w:t>1</w:t>
+        <w:t>13</w:t>
       </w:r>
       <w:r>
         <w:rPr>
@@ -10921,7 +13937,7 @@
           <w:szCs w:val="32"/>
           <w:u w:val="single"/>
         </w:rPr>
-        <w:t>3</w:t>
+        <w:t>:</w:t>
       </w:r>
       <w:r>
         <w:rPr>
@@ -10931,9 +13947,56 @@
           <w:szCs w:val="32"/>
           <w:u w:val="single"/>
         </w:rPr>
-        <w:t>:</w:t>
-      </w:r>
-      <w:r>
+        <w:t xml:space="preserve"> ERC-20 standard</w:t>
+      </w:r>
+    </w:p>
+    <w:p>
+      <w:pPr>
+        <w:widowControl/>
+        <w:jc w:val="left"/>
+        <w:rPr>
+          <w:sz w:val="22"/>
+          <w:szCs w:val="28"/>
+        </w:rPr>
+      </w:pPr>
+      <w:r>
+        <w:rPr>
+          <w:sz w:val="22"/>
+          <w:szCs w:val="28"/>
+        </w:rPr>
+        <w:t xml:space="preserve">Since the shares (token) contract is strictly following the ERC20 interface, investors owned the shares can call function of </w:t>
+      </w:r>
+      <w:r>
+        <w:rPr>
+          <w:b/>
+          <w:bCs/>
+          <w:sz w:val="22"/>
+          <w:szCs w:val="28"/>
+        </w:rPr>
+        <w:t>ERC20NeverPayToken.sol</w:t>
+      </w:r>
+      <w:r>
+        <w:rPr>
+          <w:sz w:val="22"/>
+          <w:szCs w:val="28"/>
+        </w:rPr>
+        <w:t xml:space="preserve"> to do the shares trade-off.</w:t>
+      </w:r>
+    </w:p>
+    <w:p>
+      <w:pPr>
+        <w:widowControl/>
+        <w:jc w:val="left"/>
+        <w:rPr>
+          <w:sz w:val="22"/>
+          <w:szCs w:val="28"/>
+        </w:rPr>
+      </w:pPr>
+    </w:p>
+    <w:p>
+      <w:pPr>
+        <w:widowControl/>
+        <w:jc w:val="left"/>
         <w:rPr>
           <w:b/>
           <w:bCs/>
@@ -10941,8 +14004,7 @@
           <w:szCs w:val="32"/>
           <w:u w:val="single"/>
         </w:rPr>
-        <w:t xml:space="preserve"> </w:t>
-      </w:r>
+      </w:pPr>
       <w:r>
         <w:rPr>
           <w:b/>
@@ -10951,56 +14013,9 @@
           <w:szCs w:val="32"/>
           <w:u w:val="single"/>
         </w:rPr>
-        <w:t>ERC-20 standard</w:t>
-      </w:r>
-    </w:p>
-    <w:p>
-      <w:pPr>
-        <w:widowControl/>
-        <w:jc w:val="left"/>
-        <w:rPr>
-          <w:sz w:val="22"/>
-          <w:szCs w:val="28"/>
-        </w:rPr>
-      </w:pPr>
-      <w:r>
-        <w:rPr>
-          <w:sz w:val="22"/>
-          <w:szCs w:val="28"/>
-        </w:rPr>
-        <w:t xml:space="preserve">Since the shares (token) contract is strictly following the ERC20 interface, investors owned the shares can call function of </w:t>
-      </w:r>
-      <w:r>
-        <w:rPr>
-          <w:b/>
-          <w:bCs/>
-          <w:sz w:val="22"/>
-          <w:szCs w:val="28"/>
-        </w:rPr>
-        <w:t>ERC20NeverPayToken.sol</w:t>
-      </w:r>
-      <w:r>
-        <w:rPr>
-          <w:sz w:val="22"/>
-          <w:szCs w:val="28"/>
-        </w:rPr>
-        <w:t xml:space="preserve"> to do the shares trade-off.</w:t>
-      </w:r>
-    </w:p>
-    <w:p>
-      <w:pPr>
-        <w:widowControl/>
-        <w:jc w:val="left"/>
-        <w:rPr>
-          <w:sz w:val="22"/>
-          <w:szCs w:val="28"/>
-        </w:rPr>
-      </w:pPr>
-    </w:p>
-    <w:p>
-      <w:pPr>
-        <w:widowControl/>
-        <w:jc w:val="left"/>
+        <w:t xml:space="preserve">Requirement </w:t>
+      </w:r>
+      <w:r>
         <w:rPr>
           <w:b/>
           <w:bCs/>
@@ -11008,7 +14023,8 @@
           <w:szCs w:val="32"/>
           <w:u w:val="single"/>
         </w:rPr>
-      </w:pPr>
+        <w:t>14</w:t>
+      </w:r>
       <w:r>
         <w:rPr>
           <w:b/>
@@ -11017,7 +14033,7 @@
           <w:szCs w:val="32"/>
           <w:u w:val="single"/>
         </w:rPr>
-        <w:t xml:space="preserve">Requirement </w:t>
+        <w:t>:</w:t>
       </w:r>
       <w:r>
         <w:rPr>
@@ -11027,9 +14043,110 @@
           <w:szCs w:val="32"/>
           <w:u w:val="single"/>
         </w:rPr>
-        <w:t>1</w:t>
-      </w:r>
-      <w:r>
+        <w:t xml:space="preserve"> Cost effective for NeverPay</w:t>
+      </w:r>
+    </w:p>
+    <w:p>
+      <w:pPr>
+        <w:widowControl/>
+        <w:jc w:val="left"/>
+        <w:rPr>
+          <w:sz w:val="22"/>
+          <w:szCs w:val="28"/>
+        </w:rPr>
+      </w:pPr>
+      <w:r>
+        <w:rPr>
+          <w:sz w:val="22"/>
+          <w:szCs w:val="28"/>
+        </w:rPr>
+        <w:t xml:space="preserve">As discussed above, the three main functions: </w:t>
+      </w:r>
+      <w:r>
+        <w:rPr>
+          <w:b/>
+          <w:bCs/>
+          <w:sz w:val="22"/>
+          <w:szCs w:val="28"/>
+        </w:rPr>
+        <w:t>bid, reveal, issue</w:t>
+      </w:r>
+      <w:r>
+        <w:rPr>
+          <w:sz w:val="22"/>
+          <w:szCs w:val="28"/>
+        </w:rPr>
+        <w:t xml:space="preserve"> are all called by bidders or investors. And </w:t>
+      </w:r>
+      <w:r>
+        <w:rPr>
+          <w:sz w:val="22"/>
+          <w:szCs w:val="28"/>
+        </w:rPr>
+        <w:t xml:space="preserve">shares transfer </w:t>
+      </w:r>
+      <w:r>
+        <w:rPr>
+          <w:rFonts w:hint="eastAsia"/>
+          <w:sz w:val="22"/>
+          <w:szCs w:val="28"/>
+        </w:rPr>
+        <w:t>function</w:t>
+      </w:r>
+      <w:r>
+        <w:rPr>
+          <w:sz w:val="22"/>
+          <w:szCs w:val="28"/>
+        </w:rPr>
+        <w:t xml:space="preserve"> and refund pay back function are both contained in </w:t>
+      </w:r>
+      <w:r>
+        <w:rPr>
+          <w:b/>
+          <w:bCs/>
+          <w:sz w:val="22"/>
+          <w:szCs w:val="28"/>
+        </w:rPr>
+        <w:t>issue</w:t>
+      </w:r>
+      <w:r>
+        <w:rPr>
+          <w:b/>
+          <w:bCs/>
+          <w:sz w:val="22"/>
+          <w:szCs w:val="28"/>
+        </w:rPr>
+        <w:t xml:space="preserve"> </w:t>
+      </w:r>
+      <w:r>
+        <w:rPr>
+          <w:sz w:val="22"/>
+          <w:szCs w:val="28"/>
+        </w:rPr>
+        <w:t>function. So that, every investor will pay for his/her own transaction, NeverPay aka beneficiary will not be charged by transferring Ether or shares to investors.</w:t>
+      </w:r>
+    </w:p>
+    <w:p>
+      <w:pPr>
+        <w:widowControl/>
+        <w:jc w:val="left"/>
+        <w:rPr>
+          <w:sz w:val="22"/>
+          <w:szCs w:val="28"/>
+        </w:rPr>
+      </w:pPr>
+      <w:r>
+        <w:rPr>
+          <w:sz w:val="22"/>
+          <w:szCs w:val="28"/>
+        </w:rPr>
+        <w:br w:type="page"/>
+      </w:r>
+    </w:p>
+    <w:p>
+      <w:pPr>
+        <w:widowControl/>
+        <w:jc w:val="left"/>
         <w:rPr>
           <w:b/>
           <w:bCs/>
@@ -11037,8 +14154,7 @@
           <w:szCs w:val="32"/>
           <w:u w:val="single"/>
         </w:rPr>
-        <w:t>4</w:t>
-      </w:r>
+      </w:pPr>
       <w:r>
         <w:rPr>
           <w:b/>
@@ -11047,7 +14163,8 @@
           <w:szCs w:val="32"/>
           <w:u w:val="single"/>
         </w:rPr>
-        <w:t>:</w:t>
+        <w:lastRenderedPageBreak/>
+        <w:t xml:space="preserve">Requirement </w:t>
       </w:r>
       <w:r>
         <w:rPr>
@@ -11057,7 +14174,7 @@
           <w:szCs w:val="32"/>
           <w:u w:val="single"/>
         </w:rPr>
-        <w:t xml:space="preserve"> </w:t>
+        <w:t>15</w:t>
       </w:r>
       <w:r>
         <w:rPr>
@@ -11067,110 +14184,9 @@
           <w:szCs w:val="32"/>
           <w:u w:val="single"/>
         </w:rPr>
-        <w:t>Cost effective for NeverPay</w:t>
-      </w:r>
-    </w:p>
-    <w:p>
-      <w:pPr>
-        <w:widowControl/>
-        <w:jc w:val="left"/>
-        <w:rPr>
-          <w:sz w:val="22"/>
-          <w:szCs w:val="28"/>
-        </w:rPr>
-      </w:pPr>
-      <w:r>
-        <w:rPr>
-          <w:sz w:val="22"/>
-          <w:szCs w:val="28"/>
-        </w:rPr>
-        <w:t xml:space="preserve">As discussed above, the three main functions: </w:t>
-      </w:r>
-      <w:r>
-        <w:rPr>
-          <w:b/>
-          <w:bCs/>
-          <w:sz w:val="22"/>
-          <w:szCs w:val="28"/>
-        </w:rPr>
-        <w:t>bid, reveal, issue</w:t>
-      </w:r>
-      <w:r>
-        <w:rPr>
-          <w:sz w:val="22"/>
-          <w:szCs w:val="28"/>
-        </w:rPr>
-        <w:t xml:space="preserve"> are all called by bidders or investors. And </w:t>
-      </w:r>
-      <w:r>
-        <w:rPr>
-          <w:sz w:val="22"/>
-          <w:szCs w:val="28"/>
-        </w:rPr>
-        <w:t xml:space="preserve">shares transfer </w:t>
-      </w:r>
-      <w:r>
-        <w:rPr>
-          <w:rFonts w:hint="eastAsia"/>
-          <w:sz w:val="22"/>
-          <w:szCs w:val="28"/>
-        </w:rPr>
-        <w:t>function</w:t>
-      </w:r>
-      <w:r>
-        <w:rPr>
-          <w:sz w:val="22"/>
-          <w:szCs w:val="28"/>
-        </w:rPr>
-        <w:t xml:space="preserve"> and refund pay back function are both contained in </w:t>
-      </w:r>
-      <w:r>
-        <w:rPr>
-          <w:b/>
-          <w:bCs/>
-          <w:sz w:val="22"/>
-          <w:szCs w:val="28"/>
-        </w:rPr>
-        <w:t>issue</w:t>
-      </w:r>
-      <w:r>
-        <w:rPr>
-          <w:b/>
-          <w:bCs/>
-          <w:sz w:val="22"/>
-          <w:szCs w:val="28"/>
-        </w:rPr>
-        <w:t xml:space="preserve"> </w:t>
-      </w:r>
-      <w:r>
-        <w:rPr>
-          <w:sz w:val="22"/>
-          <w:szCs w:val="28"/>
-        </w:rPr>
-        <w:t>function. So that, every investor will pay for his/her own transaction, NeverPay aka beneficiary will not be charged by transferring Ether or shares to investors.</w:t>
-      </w:r>
-    </w:p>
-    <w:p>
-      <w:pPr>
-        <w:widowControl/>
-        <w:jc w:val="left"/>
-        <w:rPr>
-          <w:sz w:val="22"/>
-          <w:szCs w:val="28"/>
-        </w:rPr>
-      </w:pPr>
-      <w:r>
-        <w:rPr>
-          <w:sz w:val="22"/>
-          <w:szCs w:val="28"/>
-        </w:rPr>
-        <w:br w:type="page"/>
-      </w:r>
-    </w:p>
-    <w:p>
-      <w:pPr>
-        <w:widowControl/>
-        <w:jc w:val="left"/>
+        <w:t>:</w:t>
+      </w:r>
+      <w:r>
         <w:rPr>
           <w:b/>
           <w:bCs/>
@@ -11178,67 +14194,7 @@
           <w:szCs w:val="32"/>
           <w:u w:val="single"/>
         </w:rPr>
-      </w:pPr>
-      <w:r>
-        <w:rPr>
-          <w:b/>
-          <w:bCs/>
-          <w:sz w:val="24"/>
-          <w:szCs w:val="32"/>
-          <w:u w:val="single"/>
-        </w:rPr>
-        <w:lastRenderedPageBreak/>
-        <w:t xml:space="preserve">Requirement </w:t>
-      </w:r>
-      <w:r>
-        <w:rPr>
-          <w:b/>
-          <w:bCs/>
-          <w:sz w:val="24"/>
-          <w:szCs w:val="32"/>
-          <w:u w:val="single"/>
-        </w:rPr>
-        <w:t>1</w:t>
-      </w:r>
-      <w:r>
-        <w:rPr>
-          <w:b/>
-          <w:bCs/>
-          <w:sz w:val="24"/>
-          <w:szCs w:val="32"/>
-          <w:u w:val="single"/>
-        </w:rPr>
-        <w:t>5</w:t>
-      </w:r>
-      <w:r>
-        <w:rPr>
-          <w:b/>
-          <w:bCs/>
-          <w:sz w:val="24"/>
-          <w:szCs w:val="32"/>
-          <w:u w:val="single"/>
-        </w:rPr>
-        <w:t>:</w:t>
-      </w:r>
-      <w:r>
-        <w:rPr>
-          <w:b/>
-          <w:bCs/>
-          <w:sz w:val="24"/>
-          <w:szCs w:val="32"/>
-          <w:u w:val="single"/>
-        </w:rPr>
-        <w:t xml:space="preserve"> </w:t>
-      </w:r>
-      <w:r>
-        <w:rPr>
-          <w:b/>
-          <w:bCs/>
-          <w:sz w:val="24"/>
-          <w:szCs w:val="32"/>
-          <w:u w:val="single"/>
-        </w:rPr>
-        <w:t>Treat the investors uniformly</w:t>
+        <w:t xml:space="preserve"> Treat the investors uniformly</w:t>
       </w:r>
     </w:p>
     <w:p>
@@ -11285,7 +14241,6 @@
         <w:widowControl/>
         <w:jc w:val="left"/>
         <w:rPr>
-          <w:rFonts w:hint="eastAsia"/>
           <w:sz w:val="22"/>
           <w:szCs w:val="28"/>
         </w:rPr>
@@ -11325,16 +14280,16 @@
 <file path=word/numbering.xml><?xml version="1.0" encoding="utf-8"?>
 <w:numbering xmlns:wpc="http://schemas.microsoft.com/office/word/2010/wordprocessingCanvas" xmlns:cx="http://schemas.microsoft.com/office/drawing/2014/chartex" xmlns:cx1="http://schemas.microsoft.com/office/drawing/2015/9/8/chartex" xmlns:cx2="http://schemas.microsoft.com/office/drawing/2015/10/21/chartex" xmlns:cx3="http://schemas.microsoft.com/office/drawing/2016/5/9/chartex" xmlns:cx4="http://schemas.microsoft.com/office/drawing/2016/5/10/chartex" xmlns:cx5="http://schemas.microsoft.com/office/drawing/2016/5/11/chartex" xmlns:cx6="http://schemas.microsoft.com/office/drawing/2016/5/12/chartex" xmlns:cx7="http://schemas.microsoft.com/office/drawing/2016/5/13/chartex" xmlns:cx8="http://schemas.microsoft.com/office/drawing/2016/5/14/chartex" xmlns:mc="http://schemas.openxmlformats.org/markup-compatibility/2006" xmlns:aink="http://schemas.microsoft.com/office/drawing/2016/ink" xmlns:am3d="http://schemas.microsoft.com/office/drawing/2017/model3d" xmlns:o="urn:schemas-microsoft-com:office:office" xmlns:r="http://schemas.openxmlformats.org/officeDocument/2006/relationships" xmlns:m="http://schemas.openxmlformats.org/officeDocument/2006/math" xmlns:v="urn:schemas-microsoft-com:vml" xmlns:wp14="http://schemas.microsoft.com/office/word/2010/wordprocessingDrawing" xmlns:wp="http://schemas.openxmlformats.org/drawingml/2006/wordprocessingDrawing" xmlns:w10="urn:schemas-microsoft-com:office:word" xmlns:w="http://schemas.openxmlformats.org/wordprocessingml/2006/main" xmlns:w14="http://schemas.microsoft.com/office/word/2010/wordml" xmlns:w15="http://schemas.microsoft.com/office/word/2012/wordml" xmlns:w16cex="http://schemas.microsoft.com/office/word/2018/wordml/cex" xmlns:w16cid="http://schemas.microsoft.com/office/word/2016/wordml/cid" xmlns:w16="http://schemas.microsoft.com/office/word/2018/wordml" xmlns:w16sdtdh="http://schemas.microsoft.com/office/word/2020/wordml/sdtdatahash" xmlns:w16se="http://schemas.microsoft.com/office/word/2015/wordml/symex" xmlns:wpg="http://schemas.microsoft.com/office/word/2010/wordprocessingGroup" xmlns:wpi="http://schemas.microsoft.com/office/word/2010/wordprocessingInk" xmlns:wne="http://schemas.microsoft.com/office/word/2006/wordml" xmlns:wps="http://schemas.microsoft.com/office/word/2010/wordprocessingShape" mc:Ignorable="w14 w15 w16se w16cid w16 w16cex w16sdtdh wp14">
   <w:abstractNum w:abstractNumId="0" w15:restartNumberingAfterBreak="0">
-    <w:nsid w:val="4E7C416C"/>
+    <w:nsid w:val="021D4617"/>
     <w:multiLevelType w:val="hybridMultilevel"/>
-    <w:tmpl w:val="946EEE28"/>
-    <w:lvl w:ilvl="0" w:tplc="2ADC841C">
+    <w:tmpl w:val="6322ADEC"/>
+    <w:lvl w:ilvl="0" w:tplc="59F0E532">
       <w:start w:val="1"/>
       <w:numFmt w:val="decimal"/>
       <w:lvlText w:val="%1."/>
       <w:lvlJc w:val="left"/>
       <w:pPr>
-        <w:ind w:left="780" w:hanging="360"/>
+        <w:ind w:left="720" w:hanging="360"/>
       </w:pPr>
       <w:rPr>
         <w:rFonts w:hint="default"/>
@@ -11346,7 +14301,7 @@
       <w:lvlText w:val="%2)"/>
       <w:lvlJc w:val="left"/>
       <w:pPr>
-        <w:ind w:left="1260" w:hanging="420"/>
+        <w:ind w:left="1200" w:hanging="420"/>
       </w:pPr>
     </w:lvl>
     <w:lvl w:ilvl="2" w:tplc="0409001B" w:tentative="1">
@@ -11355,7 +14310,7 @@
       <w:lvlText w:val="%3."/>
       <w:lvlJc w:val="right"/>
       <w:pPr>
-        <w:ind w:left="1680" w:hanging="420"/>
+        <w:ind w:left="1620" w:hanging="420"/>
       </w:pPr>
     </w:lvl>
     <w:lvl w:ilvl="3" w:tplc="0409000F" w:tentative="1">
@@ -11364,7 +14319,7 @@
       <w:lvlText w:val="%4."/>
       <w:lvlJc w:val="left"/>
       <w:pPr>
-        <w:ind w:left="2100" w:hanging="420"/>
+        <w:ind w:left="2040" w:hanging="420"/>
       </w:pPr>
     </w:lvl>
     <w:lvl w:ilvl="4" w:tplc="04090019" w:tentative="1">
@@ -11373,7 +14328,7 @@
       <w:lvlText w:val="%5)"/>
       <w:lvlJc w:val="left"/>
       <w:pPr>
-        <w:ind w:left="2520" w:hanging="420"/>
+        <w:ind w:left="2460" w:hanging="420"/>
       </w:pPr>
     </w:lvl>
     <w:lvl w:ilvl="5" w:tplc="0409001B" w:tentative="1">
@@ -11382,7 +14337,7 @@
       <w:lvlText w:val="%6."/>
       <w:lvlJc w:val="right"/>
       <w:pPr>
-        <w:ind w:left="2940" w:hanging="420"/>
+        <w:ind w:left="2880" w:hanging="420"/>
       </w:pPr>
     </w:lvl>
     <w:lvl w:ilvl="6" w:tplc="0409000F" w:tentative="1">
@@ -11391,7 +14346,7 @@
       <w:lvlText w:val="%7."/>
       <w:lvlJc w:val="left"/>
       <w:pPr>
-        <w:ind w:left="3360" w:hanging="420"/>
+        <w:ind w:left="3300" w:hanging="420"/>
       </w:pPr>
     </w:lvl>
     <w:lvl w:ilvl="7" w:tplc="04090019" w:tentative="1">
@@ -11400,7 +14355,7 @@
       <w:lvlText w:val="%8)"/>
       <w:lvlJc w:val="left"/>
       <w:pPr>
-        <w:ind w:left="3780" w:hanging="420"/>
+        <w:ind w:left="3720" w:hanging="420"/>
       </w:pPr>
     </w:lvl>
     <w:lvl w:ilvl="8" w:tplc="0409001B" w:tentative="1">
@@ -11409,21 +14364,21 @@
       <w:lvlText w:val="%9."/>
       <w:lvlJc w:val="right"/>
       <w:pPr>
-        <w:ind w:left="4200" w:hanging="420"/>
+        <w:ind w:left="4140" w:hanging="420"/>
       </w:pPr>
     </w:lvl>
   </w:abstractNum>
   <w:abstractNum w:abstractNumId="1" w15:restartNumberingAfterBreak="0">
-    <w:nsid w:val="77B477A9"/>
+    <w:nsid w:val="26D02596"/>
     <w:multiLevelType w:val="hybridMultilevel"/>
-    <w:tmpl w:val="69F20B46"/>
-    <w:lvl w:ilvl="0" w:tplc="A1501D10">
+    <w:tmpl w:val="FBF22682"/>
+    <w:lvl w:ilvl="0" w:tplc="94C019E0">
       <w:start w:val="1"/>
       <w:numFmt w:val="decimal"/>
       <w:lvlText w:val="%1."/>
       <w:lvlJc w:val="left"/>
       <w:pPr>
-        <w:ind w:left="720" w:hanging="720"/>
+        <w:ind w:left="360" w:hanging="360"/>
       </w:pPr>
       <w:rPr>
         <w:rFonts w:hint="default"/>
@@ -11503,6 +14458,273 @@
     </w:lvl>
   </w:abstractNum>
   <w:abstractNum w:abstractNumId="2" w15:restartNumberingAfterBreak="0">
+    <w:nsid w:val="4E7C416C"/>
+    <w:multiLevelType w:val="hybridMultilevel"/>
+    <w:tmpl w:val="946EEE28"/>
+    <w:lvl w:ilvl="0" w:tplc="2ADC841C">
+      <w:start w:val="1"/>
+      <w:numFmt w:val="decimal"/>
+      <w:lvlText w:val="%1."/>
+      <w:lvlJc w:val="left"/>
+      <w:pPr>
+        <w:ind w:left="780" w:hanging="360"/>
+      </w:pPr>
+      <w:rPr>
+        <w:rFonts w:hint="default"/>
+      </w:rPr>
+    </w:lvl>
+    <w:lvl w:ilvl="1" w:tplc="04090019" w:tentative="1">
+      <w:start w:val="1"/>
+      <w:numFmt w:val="lowerLetter"/>
+      <w:lvlText w:val="%2)"/>
+      <w:lvlJc w:val="left"/>
+      <w:pPr>
+        <w:ind w:left="1260" w:hanging="420"/>
+      </w:pPr>
+    </w:lvl>
+    <w:lvl w:ilvl="2" w:tplc="0409001B" w:tentative="1">
+      <w:start w:val="1"/>
+      <w:numFmt w:val="lowerRoman"/>
+      <w:lvlText w:val="%3."/>
+      <w:lvlJc w:val="right"/>
+      <w:pPr>
+        <w:ind w:left="1680" w:hanging="420"/>
+      </w:pPr>
+    </w:lvl>
+    <w:lvl w:ilvl="3" w:tplc="0409000F" w:tentative="1">
+      <w:start w:val="1"/>
+      <w:numFmt w:val="decimal"/>
+      <w:lvlText w:val="%4."/>
+      <w:lvlJc w:val="left"/>
+      <w:pPr>
+        <w:ind w:left="2100" w:hanging="420"/>
+      </w:pPr>
+    </w:lvl>
+    <w:lvl w:ilvl="4" w:tplc="04090019" w:tentative="1">
+      <w:start w:val="1"/>
+      <w:numFmt w:val="lowerLetter"/>
+      <w:lvlText w:val="%5)"/>
+      <w:lvlJc w:val="left"/>
+      <w:pPr>
+        <w:ind w:left="2520" w:hanging="420"/>
+      </w:pPr>
+    </w:lvl>
+    <w:lvl w:ilvl="5" w:tplc="0409001B" w:tentative="1">
+      <w:start w:val="1"/>
+      <w:numFmt w:val="lowerRoman"/>
+      <w:lvlText w:val="%6."/>
+      <w:lvlJc w:val="right"/>
+      <w:pPr>
+        <w:ind w:left="2940" w:hanging="420"/>
+      </w:pPr>
+    </w:lvl>
+    <w:lvl w:ilvl="6" w:tplc="0409000F" w:tentative="1">
+      <w:start w:val="1"/>
+      <w:numFmt w:val="decimal"/>
+      <w:lvlText w:val="%7."/>
+      <w:lvlJc w:val="left"/>
+      <w:pPr>
+        <w:ind w:left="3360" w:hanging="420"/>
+      </w:pPr>
+    </w:lvl>
+    <w:lvl w:ilvl="7" w:tplc="04090019" w:tentative="1">
+      <w:start w:val="1"/>
+      <w:numFmt w:val="lowerLetter"/>
+      <w:lvlText w:val="%8)"/>
+      <w:lvlJc w:val="left"/>
+      <w:pPr>
+        <w:ind w:left="3780" w:hanging="420"/>
+      </w:pPr>
+    </w:lvl>
+    <w:lvl w:ilvl="8" w:tplc="0409001B" w:tentative="1">
+      <w:start w:val="1"/>
+      <w:numFmt w:val="lowerRoman"/>
+      <w:lvlText w:val="%9."/>
+      <w:lvlJc w:val="right"/>
+      <w:pPr>
+        <w:ind w:left="4200" w:hanging="420"/>
+      </w:pPr>
+    </w:lvl>
+  </w:abstractNum>
+  <w:abstractNum w:abstractNumId="3" w15:restartNumberingAfterBreak="0">
+    <w:nsid w:val="564A2D14"/>
+    <w:multiLevelType w:val="hybridMultilevel"/>
+    <w:tmpl w:val="B7B2CD12"/>
+    <w:lvl w:ilvl="0" w:tplc="650AA66A">
+      <w:start w:val="1"/>
+      <w:numFmt w:val="decimal"/>
+      <w:lvlText w:val="%1."/>
+      <w:lvlJc w:val="left"/>
+      <w:pPr>
+        <w:ind w:left="360" w:hanging="360"/>
+      </w:pPr>
+      <w:rPr>
+        <w:rFonts w:hint="default"/>
+      </w:rPr>
+    </w:lvl>
+    <w:lvl w:ilvl="1" w:tplc="04090019" w:tentative="1">
+      <w:start w:val="1"/>
+      <w:numFmt w:val="lowerLetter"/>
+      <w:lvlText w:val="%2)"/>
+      <w:lvlJc w:val="left"/>
+      <w:pPr>
+        <w:ind w:left="840" w:hanging="420"/>
+      </w:pPr>
+    </w:lvl>
+    <w:lvl w:ilvl="2" w:tplc="0409001B" w:tentative="1">
+      <w:start w:val="1"/>
+      <w:numFmt w:val="lowerRoman"/>
+      <w:lvlText w:val="%3."/>
+      <w:lvlJc w:val="right"/>
+      <w:pPr>
+        <w:ind w:left="1260" w:hanging="420"/>
+      </w:pPr>
+    </w:lvl>
+    <w:lvl w:ilvl="3" w:tplc="0409000F" w:tentative="1">
+      <w:start w:val="1"/>
+      <w:numFmt w:val="decimal"/>
+      <w:lvlText w:val="%4."/>
+      <w:lvlJc w:val="left"/>
+      <w:pPr>
+        <w:ind w:left="1680" w:hanging="420"/>
+      </w:pPr>
+    </w:lvl>
+    <w:lvl w:ilvl="4" w:tplc="04090019" w:tentative="1">
+      <w:start w:val="1"/>
+      <w:numFmt w:val="lowerLetter"/>
+      <w:lvlText w:val="%5)"/>
+      <w:lvlJc w:val="left"/>
+      <w:pPr>
+        <w:ind w:left="2100" w:hanging="420"/>
+      </w:pPr>
+    </w:lvl>
+    <w:lvl w:ilvl="5" w:tplc="0409001B" w:tentative="1">
+      <w:start w:val="1"/>
+      <w:numFmt w:val="lowerRoman"/>
+      <w:lvlText w:val="%6."/>
+      <w:lvlJc w:val="right"/>
+      <w:pPr>
+        <w:ind w:left="2520" w:hanging="420"/>
+      </w:pPr>
+    </w:lvl>
+    <w:lvl w:ilvl="6" w:tplc="0409000F" w:tentative="1">
+      <w:start w:val="1"/>
+      <w:numFmt w:val="decimal"/>
+      <w:lvlText w:val="%7."/>
+      <w:lvlJc w:val="left"/>
+      <w:pPr>
+        <w:ind w:left="2940" w:hanging="420"/>
+      </w:pPr>
+    </w:lvl>
+    <w:lvl w:ilvl="7" w:tplc="04090019" w:tentative="1">
+      <w:start w:val="1"/>
+      <w:numFmt w:val="lowerLetter"/>
+      <w:lvlText w:val="%8)"/>
+      <w:lvlJc w:val="left"/>
+      <w:pPr>
+        <w:ind w:left="3360" w:hanging="420"/>
+      </w:pPr>
+    </w:lvl>
+    <w:lvl w:ilvl="8" w:tplc="0409001B" w:tentative="1">
+      <w:start w:val="1"/>
+      <w:numFmt w:val="lowerRoman"/>
+      <w:lvlText w:val="%9."/>
+      <w:lvlJc w:val="right"/>
+      <w:pPr>
+        <w:ind w:left="3780" w:hanging="420"/>
+      </w:pPr>
+    </w:lvl>
+  </w:abstractNum>
+  <w:abstractNum w:abstractNumId="4" w15:restartNumberingAfterBreak="0">
+    <w:nsid w:val="77B477A9"/>
+    <w:multiLevelType w:val="hybridMultilevel"/>
+    <w:tmpl w:val="69F20B46"/>
+    <w:lvl w:ilvl="0" w:tplc="A1501D10">
+      <w:start w:val="1"/>
+      <w:numFmt w:val="decimal"/>
+      <w:lvlText w:val="%1."/>
+      <w:lvlJc w:val="left"/>
+      <w:pPr>
+        <w:ind w:left="720" w:hanging="720"/>
+      </w:pPr>
+      <w:rPr>
+        <w:rFonts w:hint="default"/>
+      </w:rPr>
+    </w:lvl>
+    <w:lvl w:ilvl="1" w:tplc="04090019" w:tentative="1">
+      <w:start w:val="1"/>
+      <w:numFmt w:val="lowerLetter"/>
+      <w:lvlText w:val="%2)"/>
+      <w:lvlJc w:val="left"/>
+      <w:pPr>
+        <w:ind w:left="840" w:hanging="420"/>
+      </w:pPr>
+    </w:lvl>
+    <w:lvl w:ilvl="2" w:tplc="0409001B" w:tentative="1">
+      <w:start w:val="1"/>
+      <w:numFmt w:val="lowerRoman"/>
+      <w:lvlText w:val="%3."/>
+      <w:lvlJc w:val="right"/>
+      <w:pPr>
+        <w:ind w:left="1260" w:hanging="420"/>
+      </w:pPr>
+    </w:lvl>
+    <w:lvl w:ilvl="3" w:tplc="0409000F" w:tentative="1">
+      <w:start w:val="1"/>
+      <w:numFmt w:val="decimal"/>
+      <w:lvlText w:val="%4."/>
+      <w:lvlJc w:val="left"/>
+      <w:pPr>
+        <w:ind w:left="1680" w:hanging="420"/>
+      </w:pPr>
+    </w:lvl>
+    <w:lvl w:ilvl="4" w:tplc="04090019" w:tentative="1">
+      <w:start w:val="1"/>
+      <w:numFmt w:val="lowerLetter"/>
+      <w:lvlText w:val="%5)"/>
+      <w:lvlJc w:val="left"/>
+      <w:pPr>
+        <w:ind w:left="2100" w:hanging="420"/>
+      </w:pPr>
+    </w:lvl>
+    <w:lvl w:ilvl="5" w:tplc="0409001B" w:tentative="1">
+      <w:start w:val="1"/>
+      <w:numFmt w:val="lowerRoman"/>
+      <w:lvlText w:val="%6."/>
+      <w:lvlJc w:val="right"/>
+      <w:pPr>
+        <w:ind w:left="2520" w:hanging="420"/>
+      </w:pPr>
+    </w:lvl>
+    <w:lvl w:ilvl="6" w:tplc="0409000F" w:tentative="1">
+      <w:start w:val="1"/>
+      <w:numFmt w:val="decimal"/>
+      <w:lvlText w:val="%7."/>
+      <w:lvlJc w:val="left"/>
+      <w:pPr>
+        <w:ind w:left="2940" w:hanging="420"/>
+      </w:pPr>
+    </w:lvl>
+    <w:lvl w:ilvl="7" w:tplc="04090019" w:tentative="1">
+      <w:start w:val="1"/>
+      <w:numFmt w:val="lowerLetter"/>
+      <w:lvlText w:val="%8)"/>
+      <w:lvlJc w:val="left"/>
+      <w:pPr>
+        <w:ind w:left="3360" w:hanging="420"/>
+      </w:pPr>
+    </w:lvl>
+    <w:lvl w:ilvl="8" w:tplc="0409001B" w:tentative="1">
+      <w:start w:val="1"/>
+      <w:numFmt w:val="lowerRoman"/>
+      <w:lvlText w:val="%9."/>
+      <w:lvlJc w:val="right"/>
+      <w:pPr>
+        <w:ind w:left="3780" w:hanging="420"/>
+      </w:pPr>
+    </w:lvl>
+  </w:abstractNum>
+  <w:abstractNum w:abstractNumId="5" w15:restartNumberingAfterBreak="0">
     <w:nsid w:val="7D481790"/>
     <w:multiLevelType w:val="hybridMultilevel"/>
     <w:tmpl w:val="EF5428D4"/>
@@ -11594,13 +14816,22 @@
     </w:lvl>
   </w:abstractNum>
   <w:num w:numId="1" w16cid:durableId="1411348760">
+    <w:abstractNumId w:val="4"/>
+  </w:num>
+  <w:num w:numId="2" w16cid:durableId="384187556">
+    <w:abstractNumId w:val="2"/>
+  </w:num>
+  <w:num w:numId="3" w16cid:durableId="1631738988">
+    <w:abstractNumId w:val="5"/>
+  </w:num>
+  <w:num w:numId="4" w16cid:durableId="67311738">
+    <w:abstractNumId w:val="3"/>
+  </w:num>
+  <w:num w:numId="5" w16cid:durableId="597368291">
     <w:abstractNumId w:val="1"/>
   </w:num>
-  <w:num w:numId="2" w16cid:durableId="384187556">
+  <w:num w:numId="6" w16cid:durableId="1922760797">
     <w:abstractNumId w:val="0"/>
-  </w:num>
-  <w:num w:numId="3" w16cid:durableId="1631738988">
-    <w:abstractNumId w:val="2"/>
   </w:num>
 </w:numbering>
 </file>
@@ -12000,6 +15231,7 @@
   <w:style w:type="paragraph" w:default="1" w:styleId="a">
     <w:name w:val="Normal"/>
     <w:qFormat/>
+    <w:rsid w:val="00E71CA3"/>
     <w:pPr>
       <w:widowControl w:val="0"/>
       <w:jc w:val="both"/>

--- a/report.docx
+++ b/report.docx
@@ -11575,15 +11575,14 @@
       </w:pPr>
       <w:r>
         <w:rPr>
-          <w:noProof/>
           <w:sz w:val="22"/>
           <w:szCs w:val="28"/>
         </w:rPr>
         <w:drawing>
-          <wp:inline distT="0" distB="0" distL="0" distR="0" wp14:anchorId="6FCCCE42" wp14:editId="6AA68E4B">
-            <wp:extent cx="5274310" cy="1795780"/>
-            <wp:effectExtent l="0" t="0" r="0" b="0"/>
-            <wp:docPr id="4" name="图片 4" descr="文本&#10;&#10;描述已自动生成"/>
+          <wp:inline distT="0" distB="0" distL="0" distR="0" wp14:anchorId="4BCB217E" wp14:editId="37A2A3F0">
+            <wp:extent cx="5274310" cy="1482090"/>
+            <wp:effectExtent l="0" t="0" r="0" b="3810"/>
+            <wp:docPr id="26" name="图片 26" descr="文本&#10;&#10;描述已自动生成"/>
             <wp:cNvGraphicFramePr>
               <a:graphicFrameLocks xmlns:a="http://schemas.openxmlformats.org/drawingml/2006/main" noChangeAspect="1"/>
             </wp:cNvGraphicFramePr>
@@ -11591,7 +11590,7 @@
               <a:graphicData uri="http://schemas.openxmlformats.org/drawingml/2006/picture">
                 <pic:pic xmlns:pic="http://schemas.openxmlformats.org/drawingml/2006/picture">
                   <pic:nvPicPr>
-                    <pic:cNvPr id="4" name="图片 4" descr="文本&#10;&#10;描述已自动生成"/>
+                    <pic:cNvPr id="26" name="图片 26" descr="文本&#10;&#10;描述已自动生成"/>
                     <pic:cNvPicPr/>
                   </pic:nvPicPr>
                   <pic:blipFill>
@@ -11603,7 +11602,7 @@
                   <pic:spPr>
                     <a:xfrm>
                       <a:off x="0" y="0"/>
-                      <a:ext cx="5274310" cy="1795780"/>
+                      <a:ext cx="5274310" cy="1482090"/>
                     </a:xfrm>
                     <a:prstGeom prst="rect">
                       <a:avLst/>
@@ -11628,7 +11627,11 @@
           <w:u w:val="single"/>
         </w:rPr>
       </w:pPr>
-      <w:r>
+    </w:p>
+    <w:p>
+      <w:pPr>
+        <w:widowControl/>
+        <w:jc w:val="left"/>
         <w:rPr>
           <w:b/>
           <w:bCs/>
@@ -11636,8 +11639,7 @@
           <w:szCs w:val="32"/>
           <w:u w:val="single"/>
         </w:rPr>
-        <w:t xml:space="preserve">Requirement </w:t>
-      </w:r>
+      </w:pPr>
       <w:r>
         <w:rPr>
           <w:b/>
@@ -11646,7 +11648,7 @@
           <w:szCs w:val="32"/>
           <w:u w:val="single"/>
         </w:rPr>
-        <w:t>2</w:t>
+        <w:t xml:space="preserve">Requirement </w:t>
       </w:r>
       <w:r>
         <w:rPr>
@@ -11656,7 +11658,7 @@
           <w:szCs w:val="32"/>
           <w:u w:val="single"/>
         </w:rPr>
-        <w:t>:</w:t>
+        <w:t>2</w:t>
       </w:r>
       <w:r>
         <w:rPr>
@@ -11666,6 +11668,16 @@
           <w:szCs w:val="32"/>
           <w:u w:val="single"/>
         </w:rPr>
+        <w:t>:</w:t>
+      </w:r>
+      <w:r>
+        <w:rPr>
+          <w:b/>
+          <w:bCs/>
+          <w:sz w:val="24"/>
+          <w:szCs w:val="32"/>
+          <w:u w:val="single"/>
+        </w:rPr>
         <w:t xml:space="preserve"> Minimum price per share is 1 Ether</w:t>
       </w:r>
     </w:p>
@@ -11683,29 +11695,120 @@
           <w:sz w:val="22"/>
           <w:szCs w:val="28"/>
         </w:rPr>
-        <w:t>Since the round1 is blinded bid, so there is no way to check the price at this round. However, investors will open their bids at round2, contract can check the price and mark bids as failed if their price are less than 1 Ether.</w:t>
-      </w:r>
-    </w:p>
-    <w:p>
-      <w:pPr>
-        <w:widowControl/>
-        <w:jc w:val="left"/>
-        <w:rPr>
-          <w:sz w:val="22"/>
-          <w:szCs w:val="28"/>
-        </w:rPr>
-      </w:pPr>
-      <w:r>
-        <w:rPr>
-          <w:noProof/>
+        <w:t xml:space="preserve">Since this contract is design to </w:t>
+      </w:r>
+      <w:r>
+        <w:rPr>
+          <w:rFonts w:hint="eastAsia"/>
+          <w:sz w:val="22"/>
+          <w:szCs w:val="28"/>
+        </w:rPr>
+        <w:t>settle</w:t>
+      </w:r>
+      <w:r>
+        <w:rPr>
+          <w:sz w:val="22"/>
+          <w:szCs w:val="28"/>
+        </w:rPr>
+        <w:t xml:space="preserve"> account with Ether, so when investors use node.js script to encrypt their bids, decimal less than 1 will not be acceptable. Also, reveal function make a condition to double check the price of </w:t>
+      </w:r>
+      <w:proofErr w:type="gramStart"/>
+      <w:r>
+        <w:rPr>
+          <w:sz w:val="22"/>
+          <w:szCs w:val="28"/>
+        </w:rPr>
+        <w:t xml:space="preserve">bid </w:t>
+      </w:r>
+      <w:r>
+        <w:rPr>
+          <w:sz w:val="22"/>
+          <w:szCs w:val="28"/>
+        </w:rPr>
+        <w:t>.</w:t>
+      </w:r>
+      <w:proofErr w:type="gramEnd"/>
+    </w:p>
+    <w:p>
+      <w:pPr>
+        <w:widowControl/>
+        <w:jc w:val="left"/>
+        <w:rPr>
+          <w:i/>
+          <w:iCs/>
+          <w:sz w:val="22"/>
+          <w:szCs w:val="28"/>
+        </w:rPr>
+      </w:pPr>
+      <w:r>
+        <w:rPr>
+          <w:i/>
+          <w:iCs/>
+          <w:sz w:val="22"/>
+          <w:szCs w:val="28"/>
+        </w:rPr>
+        <w:t xml:space="preserve">Notice: </w:t>
+      </w:r>
+      <w:proofErr w:type="gramStart"/>
+      <w:r>
+        <w:rPr>
+          <w:i/>
+          <w:iCs/>
+          <w:sz w:val="22"/>
+          <w:szCs w:val="28"/>
+        </w:rPr>
+        <w:t>actually</w:t>
+      </w:r>
+      <w:proofErr w:type="gramEnd"/>
+      <w:r>
+        <w:rPr>
+          <w:i/>
+          <w:iCs/>
+          <w:sz w:val="22"/>
+          <w:szCs w:val="28"/>
+        </w:rPr>
+        <w:t xml:space="preserve"> </w:t>
+      </w:r>
+      <w:proofErr w:type="spellStart"/>
+      <w:r>
+        <w:rPr>
+          <w:i/>
+          <w:iCs/>
+          <w:sz w:val="22"/>
+          <w:szCs w:val="28"/>
+        </w:rPr>
+        <w:t>uint</w:t>
+      </w:r>
+      <w:proofErr w:type="spellEnd"/>
+      <w:r>
+        <w:rPr>
+          <w:i/>
+          <w:iCs/>
+          <w:sz w:val="22"/>
+          <w:szCs w:val="28"/>
+        </w:rPr>
+        <w:t xml:space="preserve"> type in solidity will not even accept decimal number, so no need to worry about price &lt; 1.</w:t>
+      </w:r>
+    </w:p>
+    <w:p>
+      <w:pPr>
+        <w:widowControl/>
+        <w:jc w:val="left"/>
+        <w:rPr>
+          <w:sz w:val="22"/>
+          <w:szCs w:val="28"/>
+        </w:rPr>
+      </w:pPr>
+      <w:r>
+        <w:rPr>
           <w:sz w:val="22"/>
           <w:szCs w:val="28"/>
         </w:rPr>
         <w:drawing>
-          <wp:inline distT="0" distB="0" distL="0" distR="0" wp14:anchorId="785F6E30" wp14:editId="53553D21">
-            <wp:extent cx="5274310" cy="3361055"/>
-            <wp:effectExtent l="0" t="0" r="0" b="4445"/>
-            <wp:docPr id="5" name="图片 5" descr="文本&#10;&#10;描述已自动生成"/>
+          <wp:inline distT="0" distB="0" distL="0" distR="0" wp14:anchorId="5B90BDAE" wp14:editId="23392557">
+            <wp:extent cx="5274310" cy="969010"/>
+            <wp:effectExtent l="0" t="0" r="0" b="0"/>
+            <wp:docPr id="24" name="图片 24" descr="文本&#10;&#10;描述已自动生成"/>
             <wp:cNvGraphicFramePr>
               <a:graphicFrameLocks xmlns:a="http://schemas.openxmlformats.org/drawingml/2006/main" noChangeAspect="1"/>
             </wp:cNvGraphicFramePr>
@@ -11713,7 +11816,7 @@
               <a:graphicData uri="http://schemas.openxmlformats.org/drawingml/2006/picture">
                 <pic:pic xmlns:pic="http://schemas.openxmlformats.org/drawingml/2006/picture">
                   <pic:nvPicPr>
-                    <pic:cNvPr id="5" name="图片 5" descr="文本&#10;&#10;描述已自动生成"/>
+                    <pic:cNvPr id="24" name="图片 24" descr="文本&#10;&#10;描述已自动生成"/>
                     <pic:cNvPicPr/>
                   </pic:nvPicPr>
                   <pic:blipFill>
@@ -11725,7 +11828,7 @@
                   <pic:spPr>
                     <a:xfrm>
                       <a:off x="0" y="0"/>
-                      <a:ext cx="5274310" cy="3361055"/>
+                      <a:ext cx="5274310" cy="969010"/>
                     </a:xfrm>
                     <a:prstGeom prst="rect">
                       <a:avLst/>
@@ -11743,374 +11846,21 @@
         <w:widowControl/>
         <w:jc w:val="left"/>
         <w:rPr>
-          <w:sz w:val="22"/>
-          <w:szCs w:val="28"/>
-        </w:rPr>
-      </w:pPr>
-    </w:p>
-    <w:p>
-      <w:pPr>
-        <w:widowControl/>
-        <w:jc w:val="left"/>
-        <w:rPr>
-          <w:b/>
-          <w:bCs/>
-          <w:sz w:val="24"/>
-          <w:szCs w:val="32"/>
-          <w:u w:val="single"/>
-        </w:rPr>
-      </w:pPr>
-      <w:r>
-        <w:rPr>
-          <w:b/>
-          <w:bCs/>
-          <w:sz w:val="24"/>
-          <w:szCs w:val="32"/>
-          <w:u w:val="single"/>
-        </w:rPr>
-        <w:t xml:space="preserve">Requirement </w:t>
-      </w:r>
-      <w:r>
-        <w:rPr>
-          <w:b/>
-          <w:bCs/>
-          <w:sz w:val="24"/>
-          <w:szCs w:val="32"/>
-          <w:u w:val="single"/>
-        </w:rPr>
-        <w:t>3</w:t>
-      </w:r>
-      <w:r>
-        <w:rPr>
-          <w:b/>
-          <w:bCs/>
-          <w:sz w:val="24"/>
-          <w:szCs w:val="32"/>
-          <w:u w:val="single"/>
-        </w:rPr>
-        <w:t>:</w:t>
-      </w:r>
-      <w:r>
-        <w:rPr>
-          <w:b/>
-          <w:bCs/>
-          <w:sz w:val="24"/>
-          <w:szCs w:val="32"/>
-          <w:u w:val="single"/>
-        </w:rPr>
-        <w:t xml:space="preserve"> Investors </w:t>
-      </w:r>
-      <w:r>
-        <w:rPr>
           <w:rFonts w:hint="eastAsia"/>
-          <w:b/>
-          <w:bCs/>
-          <w:sz w:val="24"/>
-          <w:szCs w:val="32"/>
-          <w:u w:val="single"/>
-        </w:rPr>
-        <w:t>anonymity</w:t>
-      </w:r>
-    </w:p>
-    <w:p>
-      <w:pPr>
-        <w:widowControl/>
-        <w:jc w:val="left"/>
-        <w:rPr>
-          <w:sz w:val="22"/>
-          <w:szCs w:val="28"/>
-        </w:rPr>
-      </w:pPr>
-      <w:r>
-        <w:rPr>
-          <w:rFonts w:hint="eastAsia"/>
-          <w:sz w:val="22"/>
-          <w:szCs w:val="28"/>
-        </w:rPr>
-        <w:t>Contract</w:t>
-      </w:r>
-      <w:r>
-        <w:rPr>
-          <w:sz w:val="22"/>
-          <w:szCs w:val="28"/>
-        </w:rPr>
-        <w:t xml:space="preserve"> will only store investors’ address but not other information. Contract function can identify different investors by their Ethereum address (through </w:t>
-      </w:r>
-      <w:proofErr w:type="spellStart"/>
-      <w:proofErr w:type="gramStart"/>
-      <w:r>
-        <w:rPr>
-          <w:b/>
-          <w:bCs/>
-          <w:sz w:val="22"/>
-          <w:szCs w:val="28"/>
-        </w:rPr>
-        <w:t>msg.sender</w:t>
-      </w:r>
-      <w:proofErr w:type="spellEnd"/>
-      <w:proofErr w:type="gramEnd"/>
-      <w:r>
-        <w:rPr>
-          <w:sz w:val="22"/>
-          <w:szCs w:val="28"/>
-        </w:rPr>
-        <w:t>)</w:t>
-      </w:r>
-      <w:r>
-        <w:rPr>
-          <w:sz w:val="22"/>
-          <w:szCs w:val="28"/>
-        </w:rPr>
-        <w:t>.</w:t>
-      </w:r>
-    </w:p>
-    <w:p>
-      <w:pPr>
-        <w:widowControl/>
-        <w:jc w:val="left"/>
-        <w:rPr>
-          <w:b/>
-          <w:bCs/>
-          <w:sz w:val="24"/>
-          <w:szCs w:val="32"/>
-          <w:u w:val="single"/>
-        </w:rPr>
-      </w:pPr>
-      <w:r>
-        <w:rPr>
-          <w:b/>
-          <w:bCs/>
-          <w:sz w:val="24"/>
-          <w:szCs w:val="32"/>
-          <w:u w:val="single"/>
-        </w:rPr>
-        <w:lastRenderedPageBreak/>
-        <w:t xml:space="preserve">Requirement </w:t>
-      </w:r>
-      <w:r>
-        <w:rPr>
-          <w:b/>
-          <w:bCs/>
-          <w:sz w:val="24"/>
-          <w:szCs w:val="32"/>
-          <w:u w:val="single"/>
-        </w:rPr>
-        <w:t>4</w:t>
-      </w:r>
-      <w:r>
-        <w:rPr>
-          <w:b/>
-          <w:bCs/>
-          <w:sz w:val="24"/>
-          <w:szCs w:val="32"/>
-          <w:u w:val="single"/>
-        </w:rPr>
-        <w:t>:</w:t>
-      </w:r>
-      <w:r>
-        <w:rPr>
-          <w:b/>
-          <w:bCs/>
-          <w:sz w:val="24"/>
-          <w:szCs w:val="32"/>
-          <w:u w:val="single"/>
-        </w:rPr>
-        <w:t xml:space="preserve"> Blind auction of two rounds</w:t>
-      </w:r>
-    </w:p>
-    <w:p>
-      <w:pPr>
-        <w:widowControl/>
-        <w:jc w:val="left"/>
-        <w:rPr>
-          <w:sz w:val="22"/>
-          <w:szCs w:val="28"/>
-        </w:rPr>
-      </w:pPr>
-      <w:r>
-        <w:rPr>
-          <w:sz w:val="22"/>
-          <w:szCs w:val="28"/>
-        </w:rPr>
-        <w:t xml:space="preserve">Fundraising contract has two main functions which are </w:t>
-      </w:r>
-      <w:r>
-        <w:rPr>
-          <w:b/>
-          <w:bCs/>
-          <w:sz w:val="22"/>
-          <w:szCs w:val="28"/>
-        </w:rPr>
-        <w:t xml:space="preserve">bid </w:t>
-      </w:r>
-      <w:r>
-        <w:rPr>
-          <w:sz w:val="22"/>
-          <w:szCs w:val="28"/>
-        </w:rPr>
-        <w:t xml:space="preserve">and </w:t>
-      </w:r>
-      <w:r>
-        <w:rPr>
-          <w:b/>
-          <w:bCs/>
-          <w:sz w:val="22"/>
-          <w:szCs w:val="28"/>
-        </w:rPr>
-        <w:t>reveal. bid</w:t>
-      </w:r>
-      <w:r>
-        <w:rPr>
-          <w:sz w:val="22"/>
-          <w:szCs w:val="28"/>
-        </w:rPr>
-        <w:t xml:space="preserve"> is help</w:t>
-      </w:r>
-      <w:r>
-        <w:rPr>
-          <w:sz w:val="22"/>
-          <w:szCs w:val="28"/>
-        </w:rPr>
-        <w:t>ing</w:t>
-      </w:r>
-      <w:r>
-        <w:rPr>
-          <w:sz w:val="22"/>
-          <w:szCs w:val="28"/>
-        </w:rPr>
-        <w:t xml:space="preserve"> investors to make blinded bid and </w:t>
-      </w:r>
-      <w:r>
-        <w:rPr>
-          <w:b/>
-          <w:bCs/>
-          <w:sz w:val="22"/>
-          <w:szCs w:val="28"/>
-        </w:rPr>
-        <w:t xml:space="preserve">reveal </w:t>
-      </w:r>
-      <w:r>
-        <w:rPr>
-          <w:sz w:val="22"/>
-          <w:szCs w:val="28"/>
-        </w:rPr>
-        <w:t>is let user to open (reveal) their bids in round1.</w:t>
-      </w:r>
-    </w:p>
-    <w:p>
-      <w:pPr>
-        <w:widowControl/>
-        <w:jc w:val="left"/>
-        <w:rPr>
-          <w:sz w:val="22"/>
-          <w:szCs w:val="28"/>
-        </w:rPr>
-      </w:pPr>
-    </w:p>
-    <w:p>
-      <w:pPr>
-        <w:widowControl/>
-        <w:jc w:val="left"/>
-        <w:rPr>
-          <w:b/>
-          <w:bCs/>
-          <w:sz w:val="24"/>
-          <w:szCs w:val="32"/>
-          <w:u w:val="single"/>
-        </w:rPr>
-      </w:pPr>
-      <w:r>
-        <w:rPr>
-          <w:b/>
-          <w:bCs/>
-          <w:sz w:val="24"/>
-          <w:szCs w:val="32"/>
-          <w:u w:val="single"/>
-        </w:rPr>
-        <w:t xml:space="preserve">Requirement </w:t>
-      </w:r>
-      <w:r>
-        <w:rPr>
-          <w:b/>
-          <w:bCs/>
-          <w:sz w:val="24"/>
-          <w:szCs w:val="32"/>
-          <w:u w:val="single"/>
-        </w:rPr>
-        <w:t>5</w:t>
-      </w:r>
-      <w:r>
-        <w:rPr>
-          <w:b/>
-          <w:bCs/>
-          <w:sz w:val="24"/>
-          <w:szCs w:val="32"/>
-          <w:u w:val="single"/>
-        </w:rPr>
-        <w:t>:</w:t>
-      </w:r>
-      <w:r>
-        <w:rPr>
-          <w:b/>
-          <w:bCs/>
-          <w:sz w:val="24"/>
-          <w:szCs w:val="32"/>
-          <w:u w:val="single"/>
-        </w:rPr>
-        <w:t xml:space="preserve"> Deadlines setting</w:t>
-      </w:r>
-    </w:p>
-    <w:p>
-      <w:pPr>
-        <w:widowControl/>
-        <w:jc w:val="left"/>
-        <w:rPr>
-          <w:sz w:val="22"/>
-          <w:szCs w:val="28"/>
-        </w:rPr>
-      </w:pPr>
-      <w:r>
-        <w:rPr>
-          <w:sz w:val="22"/>
-          <w:szCs w:val="28"/>
-        </w:rPr>
-        <w:t>Dead</w:t>
-      </w:r>
-      <w:r>
-        <w:rPr>
-          <w:sz w:val="22"/>
-          <w:szCs w:val="28"/>
-        </w:rPr>
-        <w:t xml:space="preserve">line of each round will be hard code in contract constructor. Contract used modifier to </w:t>
-      </w:r>
-      <w:r>
-        <w:rPr>
-          <w:sz w:val="22"/>
-          <w:szCs w:val="28"/>
-        </w:rPr>
-        <w:t>check whether current time before every function runs</w:t>
-      </w:r>
-    </w:p>
-    <w:p>
-      <w:pPr>
-        <w:widowControl/>
-        <w:jc w:val="left"/>
-        <w:rPr>
-          <w:sz w:val="22"/>
-          <w:szCs w:val="28"/>
-        </w:rPr>
-      </w:pPr>
-      <w:r>
-        <w:rPr>
-          <w:noProof/>
+          <w:sz w:val="22"/>
+          <w:szCs w:val="28"/>
+        </w:rPr>
+      </w:pPr>
+      <w:r>
+        <w:rPr>
           <w:sz w:val="22"/>
           <w:szCs w:val="28"/>
         </w:rPr>
         <w:drawing>
-          <wp:inline distT="0" distB="0" distL="0" distR="0" wp14:anchorId="22D77E47" wp14:editId="1E9E54C5">
-            <wp:extent cx="5274310" cy="3670935"/>
+          <wp:inline distT="0" distB="0" distL="0" distR="0" wp14:anchorId="013B177D" wp14:editId="702B2910">
+            <wp:extent cx="5274310" cy="2482215"/>
             <wp:effectExtent l="0" t="0" r="0" b="0"/>
-            <wp:docPr id="6" name="图片 6" descr="文本&#10;&#10;描述已自动生成"/>
+            <wp:docPr id="25" name="图片 25" descr="文本&#10;&#10;描述已自动生成"/>
             <wp:cNvGraphicFramePr>
               <a:graphicFrameLocks xmlns:a="http://schemas.openxmlformats.org/drawingml/2006/main" noChangeAspect="1"/>
             </wp:cNvGraphicFramePr>
@@ -12118,7 +11868,7 @@
               <a:graphicData uri="http://schemas.openxmlformats.org/drawingml/2006/picture">
                 <pic:pic xmlns:pic="http://schemas.openxmlformats.org/drawingml/2006/picture">
                   <pic:nvPicPr>
-                    <pic:cNvPr id="6" name="图片 6" descr="文本&#10;&#10;描述已自动生成"/>
+                    <pic:cNvPr id="25" name="图片 25" descr="文本&#10;&#10;描述已自动生成"/>
                     <pic:cNvPicPr/>
                   </pic:nvPicPr>
                   <pic:blipFill>
@@ -12130,7 +11880,7 @@
                   <pic:spPr>
                     <a:xfrm>
                       <a:off x="0" y="0"/>
-                      <a:ext cx="5274310" cy="3670935"/>
+                      <a:ext cx="5274310" cy="2482215"/>
                     </a:xfrm>
                     <a:prstGeom prst="rect">
                       <a:avLst/>
@@ -12148,6 +11898,17 @@
         <w:widowControl/>
         <w:jc w:val="left"/>
         <w:rPr>
+          <w:rFonts w:hint="eastAsia"/>
+          <w:sz w:val="22"/>
+          <w:szCs w:val="28"/>
+        </w:rPr>
+      </w:pPr>
+    </w:p>
+    <w:p>
+      <w:pPr>
+        <w:widowControl/>
+        <w:jc w:val="left"/>
+        <w:rPr>
           <w:sz w:val="22"/>
           <w:szCs w:val="28"/>
         </w:rPr>
@@ -12173,6 +11934,7 @@
           <w:szCs w:val="32"/>
           <w:u w:val="single"/>
         </w:rPr>
+        <w:lastRenderedPageBreak/>
         <w:t xml:space="preserve">Requirement </w:t>
       </w:r>
       <w:r>
@@ -12183,7 +11945,7 @@
           <w:szCs w:val="32"/>
           <w:u w:val="single"/>
         </w:rPr>
-        <w:t>6</w:t>
+        <w:t>3</w:t>
       </w:r>
       <w:r>
         <w:rPr>
@@ -12203,7 +11965,7 @@
           <w:szCs w:val="32"/>
           <w:u w:val="single"/>
         </w:rPr>
-        <w:t xml:space="preserve"> Round1 </w:t>
+        <w:t xml:space="preserve"> Investors </w:t>
       </w:r>
       <w:r>
         <w:rPr>
@@ -12214,9 +11976,75 @@
           <w:szCs w:val="32"/>
           <w:u w:val="single"/>
         </w:rPr>
-        <w:t>bi</w:t>
-      </w:r>
-      <w:r>
+        <w:t>anonymity</w:t>
+      </w:r>
+    </w:p>
+    <w:p>
+      <w:pPr>
+        <w:widowControl/>
+        <w:jc w:val="left"/>
+        <w:rPr>
+          <w:sz w:val="22"/>
+          <w:szCs w:val="28"/>
+        </w:rPr>
+      </w:pPr>
+      <w:r>
+        <w:rPr>
+          <w:rFonts w:hint="eastAsia"/>
+          <w:sz w:val="22"/>
+          <w:szCs w:val="28"/>
+        </w:rPr>
+        <w:t>Contract</w:t>
+      </w:r>
+      <w:r>
+        <w:rPr>
+          <w:sz w:val="22"/>
+          <w:szCs w:val="28"/>
+        </w:rPr>
+        <w:t xml:space="preserve"> will only store investors’ address but not other information. Contract function can identify different investors by their Ethereum address (through </w:t>
+      </w:r>
+      <w:proofErr w:type="spellStart"/>
+      <w:proofErr w:type="gramStart"/>
+      <w:r>
+        <w:rPr>
+          <w:b/>
+          <w:bCs/>
+          <w:sz w:val="22"/>
+          <w:szCs w:val="28"/>
+        </w:rPr>
+        <w:t>msg.sender</w:t>
+      </w:r>
+      <w:proofErr w:type="spellEnd"/>
+      <w:proofErr w:type="gramEnd"/>
+      <w:r>
+        <w:rPr>
+          <w:sz w:val="22"/>
+          <w:szCs w:val="28"/>
+        </w:rPr>
+        <w:t>)</w:t>
+      </w:r>
+      <w:r>
+        <w:rPr>
+          <w:sz w:val="22"/>
+          <w:szCs w:val="28"/>
+        </w:rPr>
+        <w:t>.</w:t>
+      </w:r>
+    </w:p>
+    <w:p>
+      <w:pPr>
+        <w:widowControl/>
+        <w:jc w:val="left"/>
+        <w:rPr>
+          <w:sz w:val="22"/>
+          <w:szCs w:val="28"/>
+        </w:rPr>
+      </w:pPr>
+    </w:p>
+    <w:p>
+      <w:pPr>
+        <w:widowControl/>
+        <w:jc w:val="left"/>
         <w:rPr>
           <w:b/>
           <w:bCs/>
@@ -12224,91 +12052,240 @@
           <w:szCs w:val="32"/>
           <w:u w:val="single"/>
         </w:rPr>
-        <w:t>d information invisible</w:t>
-      </w:r>
-    </w:p>
-    <w:p>
-      <w:pPr>
-        <w:widowControl/>
-        <w:jc w:val="left"/>
-        <w:rPr>
-          <w:sz w:val="22"/>
-          <w:szCs w:val="28"/>
-        </w:rPr>
-      </w:pPr>
-      <w:r>
-        <w:rPr>
-          <w:sz w:val="22"/>
-          <w:szCs w:val="28"/>
-        </w:rPr>
-        <w:t xml:space="preserve">Investors will make bid in first round by submit a hash value calculated by shares, price and nonce to </w:t>
-      </w:r>
-      <w:r>
-        <w:rPr>
-          <w:b/>
-          <w:bCs/>
-          <w:sz w:val="22"/>
-          <w:szCs w:val="28"/>
-        </w:rPr>
-        <w:t>bid</w:t>
-      </w:r>
-      <w:r>
-        <w:rPr>
-          <w:sz w:val="22"/>
-          <w:szCs w:val="28"/>
-        </w:rPr>
-        <w:t xml:space="preserve"> function. Which means nobody else even contract itself shall get no information about </w:t>
-      </w:r>
-      <w:r>
-        <w:rPr>
-          <w:sz w:val="22"/>
-          <w:szCs w:val="28"/>
-        </w:rPr>
-        <w:t xml:space="preserve">each </w:t>
-      </w:r>
-      <w:r>
-        <w:rPr>
-          <w:sz w:val="22"/>
-          <w:szCs w:val="28"/>
-        </w:rPr>
-        <w:t>bid.</w:t>
-      </w:r>
-      <w:r>
-        <w:rPr>
-          <w:sz w:val="22"/>
-          <w:szCs w:val="28"/>
-        </w:rPr>
-        <w:t xml:space="preserve"> Investors can use node.js script mentioned in Part3 to get their bids’ hash value.</w:t>
-      </w:r>
-    </w:p>
-    <w:p>
-      <w:pPr>
-        <w:widowControl/>
-        <w:jc w:val="left"/>
-        <w:rPr>
-          <w:sz w:val="22"/>
-          <w:szCs w:val="28"/>
-        </w:rPr>
-      </w:pPr>
-      <w:r>
-        <w:rPr>
-          <w:noProof/>
+      </w:pPr>
+      <w:r>
+        <w:rPr>
+          <w:b/>
+          <w:bCs/>
+          <w:sz w:val="24"/>
+          <w:szCs w:val="32"/>
+          <w:u w:val="single"/>
+        </w:rPr>
+        <w:t xml:space="preserve">Requirement </w:t>
+      </w:r>
+      <w:r>
+        <w:rPr>
+          <w:b/>
+          <w:bCs/>
+          <w:sz w:val="24"/>
+          <w:szCs w:val="32"/>
+          <w:u w:val="single"/>
+        </w:rPr>
+        <w:t>4</w:t>
+      </w:r>
+      <w:r>
+        <w:rPr>
+          <w:b/>
+          <w:bCs/>
+          <w:sz w:val="24"/>
+          <w:szCs w:val="32"/>
+          <w:u w:val="single"/>
+        </w:rPr>
+        <w:t>:</w:t>
+      </w:r>
+      <w:r>
+        <w:rPr>
+          <w:b/>
+          <w:bCs/>
+          <w:sz w:val="24"/>
+          <w:szCs w:val="32"/>
+          <w:u w:val="single"/>
+        </w:rPr>
+        <w:t xml:space="preserve"> Blind auction of two rounds</w:t>
+      </w:r>
+    </w:p>
+    <w:p>
+      <w:pPr>
+        <w:widowControl/>
+        <w:jc w:val="left"/>
+        <w:rPr>
+          <w:sz w:val="22"/>
+          <w:szCs w:val="28"/>
+        </w:rPr>
+      </w:pPr>
+      <w:r>
+        <w:rPr>
+          <w:sz w:val="22"/>
+          <w:szCs w:val="28"/>
+        </w:rPr>
+        <w:t xml:space="preserve">Fundraising contract has two main functions which are </w:t>
+      </w:r>
+      <w:r>
+        <w:rPr>
+          <w:b/>
+          <w:bCs/>
+          <w:sz w:val="22"/>
+          <w:szCs w:val="28"/>
+        </w:rPr>
+        <w:t xml:space="preserve">bid </w:t>
+      </w:r>
+      <w:r>
+        <w:rPr>
+          <w:sz w:val="22"/>
+          <w:szCs w:val="28"/>
+        </w:rPr>
+        <w:t xml:space="preserve">and </w:t>
+      </w:r>
+      <w:r>
+        <w:rPr>
+          <w:b/>
+          <w:bCs/>
+          <w:sz w:val="22"/>
+          <w:szCs w:val="28"/>
+        </w:rPr>
+        <w:t>reveal. bid</w:t>
+      </w:r>
+      <w:r>
+        <w:rPr>
+          <w:sz w:val="22"/>
+          <w:szCs w:val="28"/>
+        </w:rPr>
+        <w:t xml:space="preserve"> is help</w:t>
+      </w:r>
+      <w:r>
+        <w:rPr>
+          <w:sz w:val="22"/>
+          <w:szCs w:val="28"/>
+        </w:rPr>
+        <w:t>ing</w:t>
+      </w:r>
+      <w:r>
+        <w:rPr>
+          <w:sz w:val="22"/>
+          <w:szCs w:val="28"/>
+        </w:rPr>
+        <w:t xml:space="preserve"> investors to make blinded bid and </w:t>
+      </w:r>
+      <w:r>
+        <w:rPr>
+          <w:b/>
+          <w:bCs/>
+          <w:sz w:val="22"/>
+          <w:szCs w:val="28"/>
+        </w:rPr>
+        <w:t xml:space="preserve">reveal </w:t>
+      </w:r>
+      <w:r>
+        <w:rPr>
+          <w:sz w:val="22"/>
+          <w:szCs w:val="28"/>
+        </w:rPr>
+        <w:t>is let user to open (reveal) their bids in round1.</w:t>
+      </w:r>
+    </w:p>
+    <w:p>
+      <w:pPr>
+        <w:widowControl/>
+        <w:jc w:val="left"/>
+        <w:rPr>
+          <w:sz w:val="22"/>
+          <w:szCs w:val="28"/>
+        </w:rPr>
+      </w:pPr>
+    </w:p>
+    <w:p>
+      <w:pPr>
+        <w:widowControl/>
+        <w:jc w:val="left"/>
+        <w:rPr>
+          <w:b/>
+          <w:bCs/>
+          <w:sz w:val="24"/>
+          <w:szCs w:val="32"/>
+          <w:u w:val="single"/>
+        </w:rPr>
+      </w:pPr>
+      <w:r>
+        <w:rPr>
+          <w:b/>
+          <w:bCs/>
+          <w:sz w:val="24"/>
+          <w:szCs w:val="32"/>
+          <w:u w:val="single"/>
+        </w:rPr>
+        <w:t xml:space="preserve">Requirement </w:t>
+      </w:r>
+      <w:r>
+        <w:rPr>
+          <w:b/>
+          <w:bCs/>
+          <w:sz w:val="24"/>
+          <w:szCs w:val="32"/>
+          <w:u w:val="single"/>
+        </w:rPr>
+        <w:t>5</w:t>
+      </w:r>
+      <w:r>
+        <w:rPr>
+          <w:b/>
+          <w:bCs/>
+          <w:sz w:val="24"/>
+          <w:szCs w:val="32"/>
+          <w:u w:val="single"/>
+        </w:rPr>
+        <w:t>:</w:t>
+      </w:r>
+      <w:r>
+        <w:rPr>
+          <w:b/>
+          <w:bCs/>
+          <w:sz w:val="24"/>
+          <w:szCs w:val="32"/>
+          <w:u w:val="single"/>
+        </w:rPr>
+        <w:t xml:space="preserve"> Deadlines setting</w:t>
+      </w:r>
+    </w:p>
+    <w:p>
+      <w:pPr>
+        <w:widowControl/>
+        <w:jc w:val="left"/>
+        <w:rPr>
+          <w:sz w:val="22"/>
+          <w:szCs w:val="28"/>
+        </w:rPr>
+      </w:pPr>
+      <w:r>
+        <w:rPr>
+          <w:sz w:val="22"/>
+          <w:szCs w:val="28"/>
+        </w:rPr>
+        <w:t>Dead</w:t>
+      </w:r>
+      <w:r>
+        <w:rPr>
+          <w:sz w:val="22"/>
+          <w:szCs w:val="28"/>
+        </w:rPr>
+        <w:t xml:space="preserve">line of each round will be hard code in contract constructor. Contract used modifier to </w:t>
+      </w:r>
+      <w:r>
+        <w:rPr>
+          <w:sz w:val="22"/>
+          <w:szCs w:val="28"/>
+        </w:rPr>
+        <w:t>check whether current time before every function runs</w:t>
+      </w:r>
+    </w:p>
+    <w:p>
+      <w:pPr>
+        <w:widowControl/>
+        <w:jc w:val="left"/>
+        <w:rPr>
+          <w:sz w:val="22"/>
+          <w:szCs w:val="28"/>
+        </w:rPr>
+      </w:pPr>
+      <w:r>
+        <w:rPr>
           <w:sz w:val="22"/>
           <w:szCs w:val="28"/>
         </w:rPr>
         <w:drawing>
-          <wp:anchor distT="0" distB="0" distL="114300" distR="114300" simplePos="0" relativeHeight="251660288" behindDoc="0" locked="0" layoutInCell="1" allowOverlap="1" wp14:anchorId="255151ED" wp14:editId="1D80E8FF">
-            <wp:simplePos x="0" y="0"/>
-            <wp:positionH relativeFrom="column">
-              <wp:posOffset>1905</wp:posOffset>
-            </wp:positionH>
-            <wp:positionV relativeFrom="paragraph">
-              <wp:posOffset>66574</wp:posOffset>
-            </wp:positionV>
-            <wp:extent cx="4718497" cy="1914258"/>
-            <wp:effectExtent l="0" t="0" r="0" b="3810"/>
-            <wp:wrapNone/>
-            <wp:docPr id="7" name="图片 7" descr="图形用户界面, 文本&#10;&#10;描述已自动生成"/>
+          <wp:inline distT="0" distB="0" distL="0" distR="0" wp14:anchorId="0353F18B" wp14:editId="69180399">
+            <wp:extent cx="5274310" cy="3053080"/>
+            <wp:effectExtent l="0" t="0" r="0" b="0"/>
+            <wp:docPr id="27" name="图片 27" descr="手机屏幕的截图&#10;&#10;描述已自动生成"/>
             <wp:cNvGraphicFramePr>
               <a:graphicFrameLocks xmlns:a="http://schemas.openxmlformats.org/drawingml/2006/main" noChangeAspect="1"/>
             </wp:cNvGraphicFramePr>
@@ -12316,11 +12293,208 @@
               <a:graphicData uri="http://schemas.openxmlformats.org/drawingml/2006/picture">
                 <pic:pic xmlns:pic="http://schemas.openxmlformats.org/drawingml/2006/picture">
                   <pic:nvPicPr>
-                    <pic:cNvPr id="7" name="图片 7" descr="图形用户界面, 文本&#10;&#10;描述已自动生成"/>
+                    <pic:cNvPr id="27" name="图片 27" descr="手机屏幕的截图&#10;&#10;描述已自动生成"/>
                     <pic:cNvPicPr/>
                   </pic:nvPicPr>
                   <pic:blipFill>
-                    <a:blip r:embed="rId14" cstate="print">
+                    <a:blip r:embed="rId14"/>
+                    <a:stretch>
+                      <a:fillRect/>
+                    </a:stretch>
+                  </pic:blipFill>
+                  <pic:spPr>
+                    <a:xfrm>
+                      <a:off x="0" y="0"/>
+                      <a:ext cx="5274310" cy="3053080"/>
+                    </a:xfrm>
+                    <a:prstGeom prst="rect">
+                      <a:avLst/>
+                    </a:prstGeom>
+                  </pic:spPr>
+                </pic:pic>
+              </a:graphicData>
+            </a:graphic>
+          </wp:inline>
+        </w:drawing>
+      </w:r>
+    </w:p>
+    <w:p>
+      <w:pPr>
+        <w:widowControl/>
+        <w:jc w:val="left"/>
+        <w:rPr>
+          <w:sz w:val="22"/>
+          <w:szCs w:val="28"/>
+        </w:rPr>
+      </w:pPr>
+    </w:p>
+    <w:p>
+      <w:pPr>
+        <w:widowControl/>
+        <w:jc w:val="left"/>
+        <w:rPr>
+          <w:b/>
+          <w:bCs/>
+          <w:sz w:val="24"/>
+          <w:szCs w:val="32"/>
+          <w:u w:val="single"/>
+        </w:rPr>
+      </w:pPr>
+      <w:r>
+        <w:rPr>
+          <w:b/>
+          <w:bCs/>
+          <w:sz w:val="24"/>
+          <w:szCs w:val="32"/>
+          <w:u w:val="single"/>
+        </w:rPr>
+        <w:t xml:space="preserve">Requirement </w:t>
+      </w:r>
+      <w:r>
+        <w:rPr>
+          <w:b/>
+          <w:bCs/>
+          <w:sz w:val="24"/>
+          <w:szCs w:val="32"/>
+          <w:u w:val="single"/>
+        </w:rPr>
+        <w:t>6</w:t>
+      </w:r>
+      <w:r>
+        <w:rPr>
+          <w:b/>
+          <w:bCs/>
+          <w:sz w:val="24"/>
+          <w:szCs w:val="32"/>
+          <w:u w:val="single"/>
+        </w:rPr>
+        <w:t>:</w:t>
+      </w:r>
+      <w:r>
+        <w:rPr>
+          <w:b/>
+          <w:bCs/>
+          <w:sz w:val="24"/>
+          <w:szCs w:val="32"/>
+          <w:u w:val="single"/>
+        </w:rPr>
+        <w:t xml:space="preserve"> Round1 </w:t>
+      </w:r>
+      <w:r>
+        <w:rPr>
+          <w:rFonts w:hint="eastAsia"/>
+          <w:b/>
+          <w:bCs/>
+          <w:sz w:val="24"/>
+          <w:szCs w:val="32"/>
+          <w:u w:val="single"/>
+        </w:rPr>
+        <w:t>bi</w:t>
+      </w:r>
+      <w:r>
+        <w:rPr>
+          <w:b/>
+          <w:bCs/>
+          <w:sz w:val="24"/>
+          <w:szCs w:val="32"/>
+          <w:u w:val="single"/>
+        </w:rPr>
+        <w:t>d information invisible</w:t>
+      </w:r>
+    </w:p>
+    <w:p>
+      <w:pPr>
+        <w:widowControl/>
+        <w:jc w:val="left"/>
+        <w:rPr>
+          <w:sz w:val="22"/>
+          <w:szCs w:val="28"/>
+        </w:rPr>
+      </w:pPr>
+      <w:r>
+        <w:rPr>
+          <w:sz w:val="22"/>
+          <w:szCs w:val="28"/>
+        </w:rPr>
+        <w:t xml:space="preserve">Investors will make bid in first round by submit a hash value calculated by shares, price and nonce to </w:t>
+      </w:r>
+      <w:r>
+        <w:rPr>
+          <w:b/>
+          <w:bCs/>
+          <w:sz w:val="22"/>
+          <w:szCs w:val="28"/>
+        </w:rPr>
+        <w:t>bid</w:t>
+      </w:r>
+      <w:r>
+        <w:rPr>
+          <w:sz w:val="22"/>
+          <w:szCs w:val="28"/>
+        </w:rPr>
+        <w:t xml:space="preserve"> function. Which means nobody else even contract itself shall get no information about </w:t>
+      </w:r>
+      <w:r>
+        <w:rPr>
+          <w:sz w:val="22"/>
+          <w:szCs w:val="28"/>
+        </w:rPr>
+        <w:t xml:space="preserve">each </w:t>
+      </w:r>
+      <w:r>
+        <w:rPr>
+          <w:sz w:val="22"/>
+          <w:szCs w:val="28"/>
+        </w:rPr>
+        <w:t>bid.</w:t>
+      </w:r>
+      <w:r>
+        <w:rPr>
+          <w:sz w:val="22"/>
+          <w:szCs w:val="28"/>
+        </w:rPr>
+        <w:t xml:space="preserve"> Investors can use node.js script mentioned in Part3 to get their bids’ hash value.</w:t>
+      </w:r>
+    </w:p>
+    <w:p>
+      <w:pPr>
+        <w:widowControl/>
+        <w:jc w:val="left"/>
+        <w:rPr>
+          <w:sz w:val="22"/>
+          <w:szCs w:val="28"/>
+        </w:rPr>
+      </w:pPr>
+      <w:r>
+        <w:rPr>
+          <w:sz w:val="22"/>
+          <w:szCs w:val="28"/>
+        </w:rPr>
+        <w:drawing>
+          <wp:anchor distT="0" distB="0" distL="114300" distR="114300" simplePos="0" relativeHeight="251665408" behindDoc="0" locked="0" layoutInCell="1" allowOverlap="1" wp14:anchorId="65B41EBC" wp14:editId="0D2F15C9">
+            <wp:simplePos x="0" y="0"/>
+            <wp:positionH relativeFrom="column">
+              <wp:posOffset>1905</wp:posOffset>
+            </wp:positionH>
+            <wp:positionV relativeFrom="paragraph">
+              <wp:posOffset>15875</wp:posOffset>
+            </wp:positionV>
+            <wp:extent cx="5274310" cy="1751965"/>
+            <wp:effectExtent l="0" t="0" r="0" b="635"/>
+            <wp:wrapNone/>
+            <wp:docPr id="28" name="图片 28" descr="文本&#10;&#10;描述已自动生成"/>
+            <wp:cNvGraphicFramePr>
+              <a:graphicFrameLocks xmlns:a="http://schemas.openxmlformats.org/drawingml/2006/main" noChangeAspect="1"/>
+            </wp:cNvGraphicFramePr>
+            <a:graphic xmlns:a="http://schemas.openxmlformats.org/drawingml/2006/main">
+              <a:graphicData uri="http://schemas.openxmlformats.org/drawingml/2006/picture">
+                <pic:pic xmlns:pic="http://schemas.openxmlformats.org/drawingml/2006/picture">
+                  <pic:nvPicPr>
+                    <pic:cNvPr id="28" name="图片 28" descr="文本&#10;&#10;描述已自动生成"/>
+                    <pic:cNvPicPr/>
+                  </pic:nvPicPr>
+                  <pic:blipFill>
+                    <a:blip r:embed="rId15">
                       <a:extLst>
                         <a:ext uri="{28A0092B-C50C-407E-A947-70E740481C1C}">
                           <a14:useLocalDpi xmlns:a14="http://schemas.microsoft.com/office/drawing/2010/main" val="0"/>
@@ -12334,7 +12508,7 @@
                   <pic:spPr>
                     <a:xfrm>
                       <a:off x="0" y="0"/>
-                      <a:ext cx="4718497" cy="1914258"/>
+                      <a:ext cx="5274310" cy="1751965"/>
                     </a:xfrm>
                     <a:prstGeom prst="rect">
                       <a:avLst/>
@@ -12478,15 +12652,14 @@
       </w:pPr>
       <w:r>
         <w:rPr>
-          <w:noProof/>
           <w:sz w:val="22"/>
           <w:szCs w:val="28"/>
         </w:rPr>
         <w:drawing>
-          <wp:inline distT="0" distB="0" distL="0" distR="0" wp14:anchorId="088D6EE9" wp14:editId="02F6F7DC">
-            <wp:extent cx="5274310" cy="2146935"/>
-            <wp:effectExtent l="0" t="0" r="0" b="0"/>
-            <wp:docPr id="8" name="图片 8" descr="图形用户界面, 文本&#10;&#10;描述已自动生成"/>
+          <wp:inline distT="0" distB="0" distL="0" distR="0" wp14:anchorId="78AE28B9" wp14:editId="00476E05">
+            <wp:extent cx="5274310" cy="2399030"/>
+            <wp:effectExtent l="0" t="0" r="0" b="1270"/>
+            <wp:docPr id="29" name="图片 29" descr="手机的屏幕截图&#10;&#10;描述已自动生成"/>
             <wp:cNvGraphicFramePr>
               <a:graphicFrameLocks xmlns:a="http://schemas.openxmlformats.org/drawingml/2006/main" noChangeAspect="1"/>
             </wp:cNvGraphicFramePr>
@@ -12494,11 +12667,11 @@
               <a:graphicData uri="http://schemas.openxmlformats.org/drawingml/2006/picture">
                 <pic:pic xmlns:pic="http://schemas.openxmlformats.org/drawingml/2006/picture">
                   <pic:nvPicPr>
-                    <pic:cNvPr id="8" name="图片 8" descr="图形用户界面, 文本&#10;&#10;描述已自动生成"/>
+                    <pic:cNvPr id="29" name="图片 29" descr="手机的屏幕截图&#10;&#10;描述已自动生成"/>
                     <pic:cNvPicPr/>
                   </pic:nvPicPr>
                   <pic:blipFill>
-                    <a:blip r:embed="rId15"/>
+                    <a:blip r:embed="rId16"/>
                     <a:stretch>
                       <a:fillRect/>
                     </a:stretch>
@@ -12506,7 +12679,7 @@
                   <pic:spPr>
                     <a:xfrm>
                       <a:off x="0" y="0"/>
-                      <a:ext cx="5274310" cy="2146935"/>
+                      <a:ext cx="5274310" cy="2399030"/>
                     </a:xfrm>
                     <a:prstGeom prst="rect">
                       <a:avLst/>
@@ -12602,7 +12775,7 @@
                     <pic:cNvPicPr/>
                   </pic:nvPicPr>
                   <pic:blipFill>
-                    <a:blip r:embed="rId16"/>
+                    <a:blip r:embed="rId17"/>
                     <a:stretch>
                       <a:fillRect/>
                     </a:stretch>
@@ -12751,9 +12924,17 @@
           <w:szCs w:val="28"/>
         </w:rPr>
         <w:drawing>
-          <wp:inline distT="0" distB="0" distL="0" distR="0" wp14:anchorId="575C953A" wp14:editId="0B2579F5">
+          <wp:anchor distT="0" distB="0" distL="114300" distR="114300" simplePos="0" relativeHeight="251666432" behindDoc="1" locked="0" layoutInCell="1" allowOverlap="1" wp14:anchorId="575C953A" wp14:editId="5937E239">
+            <wp:simplePos x="0" y="0"/>
+            <wp:positionH relativeFrom="column">
+              <wp:posOffset>1407</wp:posOffset>
+            </wp:positionH>
+            <wp:positionV relativeFrom="paragraph">
+              <wp:posOffset>25160</wp:posOffset>
+            </wp:positionV>
             <wp:extent cx="5274310" cy="2018665"/>
             <wp:effectExtent l="0" t="0" r="0" b="635"/>
+            <wp:wrapNone/>
             <wp:docPr id="11" name="图片 11" descr="文本&#10;&#10;中度可信度描述已自动生成"/>
             <wp:cNvGraphicFramePr>
               <a:graphicFrameLocks xmlns:a="http://schemas.openxmlformats.org/drawingml/2006/main" noChangeAspect="1"/>
@@ -12766,7 +12947,13 @@
                     <pic:cNvPicPr/>
                   </pic:nvPicPr>
                   <pic:blipFill>
-                    <a:blip r:embed="rId17"/>
+                    <a:blip r:embed="rId18" cstate="print">
+                      <a:extLst>
+                        <a:ext uri="{28A0092B-C50C-407E-A947-70E740481C1C}">
+                          <a14:useLocalDpi xmlns:a14="http://schemas.microsoft.com/office/drawing/2010/main" val="0"/>
+                        </a:ext>
+                      </a:extLst>
+                    </a:blip>
                     <a:stretch>
                       <a:fillRect/>
                     </a:stretch>
@@ -12783,7 +12970,13 @@
                 </pic:pic>
               </a:graphicData>
             </a:graphic>
-          </wp:inline>
+            <wp14:sizeRelH relativeFrom="page">
+              <wp14:pctWidth>0</wp14:pctWidth>
+            </wp14:sizeRelH>
+            <wp14:sizeRelV relativeFrom="page">
+              <wp14:pctHeight>0</wp14:pctHeight>
+            </wp14:sizeRelV>
+          </wp:anchor>
         </w:drawing>
       </w:r>
     </w:p>
@@ -12799,7 +12992,11 @@
           <w:u w:val="single"/>
         </w:rPr>
       </w:pPr>
-      <w:r>
+    </w:p>
+    <w:p>
+      <w:pPr>
+        <w:widowControl/>
+        <w:jc w:val="left"/>
         <w:rPr>
           <w:b/>
           <w:bCs/>
@@ -12807,10 +13004,12 @@
           <w:szCs w:val="32"/>
           <w:u w:val="single"/>
         </w:rPr>
-        <w:lastRenderedPageBreak/>
-        <w:t xml:space="preserve">Requirement </w:t>
-      </w:r>
-      <w:r>
+      </w:pPr>
+    </w:p>
+    <w:p>
+      <w:pPr>
+        <w:widowControl/>
+        <w:jc w:val="left"/>
         <w:rPr>
           <w:b/>
           <w:bCs/>
@@ -12818,9 +13017,12 @@
           <w:szCs w:val="32"/>
           <w:u w:val="single"/>
         </w:rPr>
-        <w:t>9</w:t>
-      </w:r>
-      <w:r>
+      </w:pPr>
+    </w:p>
+    <w:p>
+      <w:pPr>
+        <w:widowControl/>
+        <w:jc w:val="left"/>
         <w:rPr>
           <w:b/>
           <w:bCs/>
@@ -12828,9 +13030,12 @@
           <w:szCs w:val="32"/>
           <w:u w:val="single"/>
         </w:rPr>
-        <w:t>:</w:t>
-      </w:r>
-      <w:r>
+      </w:pPr>
+    </w:p>
+    <w:p>
+      <w:pPr>
+        <w:widowControl/>
+        <w:jc w:val="left"/>
         <w:rPr>
           <w:b/>
           <w:bCs/>
@@ -12838,6 +13043,46 @@
           <w:szCs w:val="32"/>
           <w:u w:val="single"/>
         </w:rPr>
+      </w:pPr>
+      <w:r>
+        <w:rPr>
+          <w:b/>
+          <w:bCs/>
+          <w:sz w:val="24"/>
+          <w:szCs w:val="32"/>
+          <w:u w:val="single"/>
+        </w:rPr>
+        <w:lastRenderedPageBreak/>
+        <w:t xml:space="preserve">Requirement </w:t>
+      </w:r>
+      <w:r>
+        <w:rPr>
+          <w:b/>
+          <w:bCs/>
+          <w:sz w:val="24"/>
+          <w:szCs w:val="32"/>
+          <w:u w:val="single"/>
+        </w:rPr>
+        <w:t>9</w:t>
+      </w:r>
+      <w:r>
+        <w:rPr>
+          <w:b/>
+          <w:bCs/>
+          <w:sz w:val="24"/>
+          <w:szCs w:val="32"/>
+          <w:u w:val="single"/>
+        </w:rPr>
+        <w:t>:</w:t>
+      </w:r>
+      <w:r>
+        <w:rPr>
+          <w:b/>
+          <w:bCs/>
+          <w:sz w:val="24"/>
+          <w:szCs w:val="32"/>
+          <w:u w:val="single"/>
+        </w:rPr>
         <w:t xml:space="preserve"> Round2 payment</w:t>
       </w:r>
     </w:p>
@@ -12970,15 +13215,14 @@
       </w:pPr>
       <w:r>
         <w:rPr>
-          <w:noProof/>
           <w:sz w:val="22"/>
           <w:szCs w:val="28"/>
         </w:rPr>
         <w:drawing>
-          <wp:inline distT="0" distB="0" distL="0" distR="0" wp14:anchorId="394B3C44" wp14:editId="05072B2D">
-            <wp:extent cx="5274310" cy="6892290"/>
-            <wp:effectExtent l="0" t="0" r="0" b="3810"/>
-            <wp:docPr id="12" name="图片 12" descr="文本&#10;&#10;描述已自动生成"/>
+          <wp:inline distT="0" distB="0" distL="0" distR="0" wp14:anchorId="31B79FFA" wp14:editId="27B7498D">
+            <wp:extent cx="5274310" cy="6732905"/>
+            <wp:effectExtent l="0" t="0" r="0" b="0"/>
+            <wp:docPr id="30" name="图片 30" descr="文本&#10;&#10;描述已自动生成"/>
             <wp:cNvGraphicFramePr>
               <a:graphicFrameLocks xmlns:a="http://schemas.openxmlformats.org/drawingml/2006/main" noChangeAspect="1"/>
             </wp:cNvGraphicFramePr>
@@ -12986,11 +13230,11 @@
               <a:graphicData uri="http://schemas.openxmlformats.org/drawingml/2006/picture">
                 <pic:pic xmlns:pic="http://schemas.openxmlformats.org/drawingml/2006/picture">
                   <pic:nvPicPr>
-                    <pic:cNvPr id="12" name="图片 12" descr="文本&#10;&#10;描述已自动生成"/>
+                    <pic:cNvPr id="30" name="图片 30" descr="文本&#10;&#10;描述已自动生成"/>
                     <pic:cNvPicPr/>
                   </pic:nvPicPr>
                   <pic:blipFill>
-                    <a:blip r:embed="rId18"/>
+                    <a:blip r:embed="rId19"/>
                     <a:stretch>
                       <a:fillRect/>
                     </a:stretch>
@@ -12998,7 +13242,7 @@
                   <pic:spPr>
                     <a:xfrm>
                       <a:off x="0" y="0"/>
-                      <a:ext cx="5274310" cy="6892290"/>
+                      <a:ext cx="5274310" cy="6732905"/>
                     </a:xfrm>
                     <a:prstGeom prst="rect">
                       <a:avLst/>
@@ -13219,7 +13463,7 @@
                     <pic:cNvPicPr/>
                   </pic:nvPicPr>
                   <pic:blipFill>
-                    <a:blip r:embed="rId19"/>
+                    <a:blip r:embed="rId20"/>
                     <a:stretch>
                       <a:fillRect/>
                     </a:stretch>
@@ -13315,15 +13559,14 @@
       </w:pPr>
       <w:r>
         <w:rPr>
-          <w:noProof/>
           <w:sz w:val="22"/>
           <w:szCs w:val="28"/>
         </w:rPr>
         <w:drawing>
-          <wp:inline distT="0" distB="0" distL="0" distR="0" wp14:anchorId="18A931A5" wp14:editId="6C9C140E">
-            <wp:extent cx="5274310" cy="2645410"/>
-            <wp:effectExtent l="0" t="0" r="0" b="0"/>
-            <wp:docPr id="14" name="图片 14" descr="文本&#10;&#10;描述已自动生成"/>
+          <wp:inline distT="0" distB="0" distL="0" distR="0" wp14:anchorId="47B9A51F" wp14:editId="3FB5BA74">
+            <wp:extent cx="5274310" cy="2449830"/>
+            <wp:effectExtent l="0" t="0" r="0" b="1270"/>
+            <wp:docPr id="32" name="图片 32" descr="文本&#10;&#10;描述已自动生成"/>
             <wp:cNvGraphicFramePr>
               <a:graphicFrameLocks xmlns:a="http://schemas.openxmlformats.org/drawingml/2006/main" noChangeAspect="1"/>
             </wp:cNvGraphicFramePr>
@@ -13331,110 +13574,7 @@
               <a:graphicData uri="http://schemas.openxmlformats.org/drawingml/2006/picture">
                 <pic:pic xmlns:pic="http://schemas.openxmlformats.org/drawingml/2006/picture">
                   <pic:nvPicPr>
-                    <pic:cNvPr id="14" name="图片 14" descr="文本&#10;&#10;描述已自动生成"/>
-                    <pic:cNvPicPr/>
-                  </pic:nvPicPr>
-                  <pic:blipFill>
-                    <a:blip r:embed="rId20"/>
-                    <a:stretch>
-                      <a:fillRect/>
-                    </a:stretch>
-                  </pic:blipFill>
-                  <pic:spPr>
-                    <a:xfrm>
-                      <a:off x="0" y="0"/>
-                      <a:ext cx="5274310" cy="2645410"/>
-                    </a:xfrm>
-                    <a:prstGeom prst="rect">
-                      <a:avLst/>
-                    </a:prstGeom>
-                  </pic:spPr>
-                </pic:pic>
-              </a:graphicData>
-            </a:graphic>
-          </wp:inline>
-        </w:drawing>
-      </w:r>
-    </w:p>
-    <w:p>
-      <w:pPr>
-        <w:widowControl/>
-        <w:jc w:val="left"/>
-        <w:rPr>
-          <w:sz w:val="22"/>
-          <w:szCs w:val="28"/>
-        </w:rPr>
-      </w:pPr>
-    </w:p>
-    <w:p>
-      <w:pPr>
-        <w:widowControl/>
-        <w:jc w:val="left"/>
-        <w:rPr>
-          <w:sz w:val="22"/>
-          <w:szCs w:val="28"/>
-        </w:rPr>
-      </w:pPr>
-      <w:r>
-        <w:rPr>
-          <w:sz w:val="22"/>
-          <w:szCs w:val="28"/>
-        </w:rPr>
-        <w:t>If function is called by investors</w:t>
-      </w:r>
-      <w:r>
-        <w:rPr>
-          <w:sz w:val="22"/>
-          <w:szCs w:val="28"/>
-        </w:rPr>
-        <w:t xml:space="preserve">, it will find caller’s bids from sorted valid bids list. If the bids are failed of partial successful, function will transfer refunds Ether back to investors. With successful bids, function will transfer corresponding shares (token) by calling </w:t>
-      </w:r>
-      <w:r>
-        <w:rPr>
-          <w:b/>
-          <w:bCs/>
-          <w:sz w:val="22"/>
-          <w:szCs w:val="28"/>
-        </w:rPr>
-        <w:t>ERC20NeverPayToken.transfer</w:t>
-      </w:r>
-      <w:r>
-        <w:rPr>
-          <w:sz w:val="22"/>
-          <w:szCs w:val="28"/>
-        </w:rPr>
-        <w:t xml:space="preserve"> function.</w:t>
-      </w:r>
-    </w:p>
-    <w:p>
-      <w:pPr>
-        <w:widowControl/>
-        <w:jc w:val="left"/>
-        <w:rPr>
-          <w:sz w:val="22"/>
-          <w:szCs w:val="28"/>
-        </w:rPr>
-      </w:pPr>
-      <w:r>
-        <w:rPr>
-          <w:noProof/>
-          <w:sz w:val="22"/>
-          <w:szCs w:val="28"/>
-        </w:rPr>
-        <w:lastRenderedPageBreak/>
-        <w:drawing>
-          <wp:inline distT="0" distB="0" distL="0" distR="0" wp14:anchorId="32F923A5" wp14:editId="653D16B4">
-            <wp:extent cx="5274310" cy="5340350"/>
-            <wp:effectExtent l="0" t="0" r="0" b="6350"/>
-            <wp:docPr id="15" name="图片 15" descr="文本&#10;&#10;描述已自动生成"/>
-            <wp:cNvGraphicFramePr>
-              <a:graphicFrameLocks xmlns:a="http://schemas.openxmlformats.org/drawingml/2006/main" noChangeAspect="1"/>
-            </wp:cNvGraphicFramePr>
-            <a:graphic xmlns:a="http://schemas.openxmlformats.org/drawingml/2006/main">
-              <a:graphicData uri="http://schemas.openxmlformats.org/drawingml/2006/picture">
-                <pic:pic xmlns:pic="http://schemas.openxmlformats.org/drawingml/2006/picture">
-                  <pic:nvPicPr>
-                    <pic:cNvPr id="15" name="图片 15" descr="文本&#10;&#10;描述已自动生成"/>
+                    <pic:cNvPr id="32" name="图片 32" descr="文本&#10;&#10;描述已自动生成"/>
                     <pic:cNvPicPr/>
                   </pic:nvPicPr>
                   <pic:blipFill>
@@ -13446,7 +13586,109 @@
                   <pic:spPr>
                     <a:xfrm>
                       <a:off x="0" y="0"/>
-                      <a:ext cx="5274310" cy="5340350"/>
+                      <a:ext cx="5274310" cy="2449830"/>
+                    </a:xfrm>
+                    <a:prstGeom prst="rect">
+                      <a:avLst/>
+                    </a:prstGeom>
+                  </pic:spPr>
+                </pic:pic>
+              </a:graphicData>
+            </a:graphic>
+          </wp:inline>
+        </w:drawing>
+      </w:r>
+    </w:p>
+    <w:p>
+      <w:pPr>
+        <w:widowControl/>
+        <w:jc w:val="left"/>
+        <w:rPr>
+          <w:sz w:val="22"/>
+          <w:szCs w:val="28"/>
+        </w:rPr>
+      </w:pPr>
+    </w:p>
+    <w:p>
+      <w:pPr>
+        <w:widowControl/>
+        <w:jc w:val="left"/>
+        <w:rPr>
+          <w:sz w:val="22"/>
+          <w:szCs w:val="28"/>
+        </w:rPr>
+      </w:pPr>
+      <w:r>
+        <w:rPr>
+          <w:sz w:val="22"/>
+          <w:szCs w:val="28"/>
+        </w:rPr>
+        <w:t>If function is called by investors</w:t>
+      </w:r>
+      <w:r>
+        <w:rPr>
+          <w:sz w:val="22"/>
+          <w:szCs w:val="28"/>
+        </w:rPr>
+        <w:t xml:space="preserve">, it will find caller’s bids from sorted valid bids list. If the bids are failed of partial successful, function will transfer refunds Ether back to investors. With successful bids, function will transfer corresponding shares (token) by calling </w:t>
+      </w:r>
+      <w:r>
+        <w:rPr>
+          <w:b/>
+          <w:bCs/>
+          <w:sz w:val="22"/>
+          <w:szCs w:val="28"/>
+        </w:rPr>
+        <w:t>ERC20NeverPayToken.transfer</w:t>
+      </w:r>
+      <w:r>
+        <w:rPr>
+          <w:sz w:val="22"/>
+          <w:szCs w:val="28"/>
+        </w:rPr>
+        <w:t xml:space="preserve"> function.</w:t>
+      </w:r>
+    </w:p>
+    <w:p>
+      <w:pPr>
+        <w:widowControl/>
+        <w:jc w:val="left"/>
+        <w:rPr>
+          <w:sz w:val="22"/>
+          <w:szCs w:val="28"/>
+        </w:rPr>
+      </w:pPr>
+      <w:r>
+        <w:rPr>
+          <w:sz w:val="22"/>
+          <w:szCs w:val="28"/>
+        </w:rPr>
+        <w:lastRenderedPageBreak/>
+        <w:drawing>
+          <wp:inline distT="0" distB="0" distL="0" distR="0" wp14:anchorId="6417CF32" wp14:editId="2907E014">
+            <wp:extent cx="5274310" cy="5469890"/>
+            <wp:effectExtent l="0" t="0" r="0" b="3810"/>
+            <wp:docPr id="33" name="图片 33" descr="文本&#10;&#10;描述已自动生成"/>
+            <wp:cNvGraphicFramePr>
+              <a:graphicFrameLocks xmlns:a="http://schemas.openxmlformats.org/drawingml/2006/main" noChangeAspect="1"/>
+            </wp:cNvGraphicFramePr>
+            <a:graphic xmlns:a="http://schemas.openxmlformats.org/drawingml/2006/main">
+              <a:graphicData uri="http://schemas.openxmlformats.org/drawingml/2006/picture">
+                <pic:pic xmlns:pic="http://schemas.openxmlformats.org/drawingml/2006/picture">
+                  <pic:nvPicPr>
+                    <pic:cNvPr id="33" name="图片 33" descr="文本&#10;&#10;描述已自动生成"/>
+                    <pic:cNvPicPr/>
+                  </pic:nvPicPr>
+                  <pic:blipFill>
+                    <a:blip r:embed="rId22"/>
+                    <a:stretch>
+                      <a:fillRect/>
+                    </a:stretch>
+                  </pic:blipFill>
+                  <pic:spPr>
+                    <a:xfrm>
+                      <a:off x="0" y="0"/>
+                      <a:ext cx="5274310" cy="5469890"/>
                     </a:xfrm>
                     <a:prstGeom prst="rect">
                       <a:avLst/>
@@ -13674,7 +13916,7 @@
                     <pic:cNvPicPr/>
                   </pic:nvPicPr>
                   <pic:blipFill>
-                    <a:blip r:embed="rId22" cstate="print">
+                    <a:blip r:embed="rId23" cstate="print">
                       <a:extLst>
                         <a:ext uri="{28A0092B-C50C-407E-A947-70E740481C1C}">
                           <a14:useLocalDpi xmlns:a14="http://schemas.microsoft.com/office/drawing/2010/main" val="0"/>
@@ -13846,15 +14088,14 @@
       </w:pPr>
       <w:r>
         <w:rPr>
-          <w:noProof/>
           <w:sz w:val="22"/>
           <w:szCs w:val="28"/>
         </w:rPr>
         <w:drawing>
-          <wp:inline distT="0" distB="0" distL="0" distR="0" wp14:anchorId="1E062ADE" wp14:editId="0A900532">
-            <wp:extent cx="5274310" cy="3672840"/>
+          <wp:inline distT="0" distB="0" distL="0" distR="0" wp14:anchorId="02E4261A" wp14:editId="32BCBF8D">
+            <wp:extent cx="5274310" cy="2999105"/>
             <wp:effectExtent l="0" t="0" r="0" b="0"/>
-            <wp:docPr id="18" name="图片 18" descr="文本&#10;&#10;描述已自动生成"/>
+            <wp:docPr id="34" name="图片 34" descr="文本&#10;&#10;描述已自动生成"/>
             <wp:cNvGraphicFramePr>
               <a:graphicFrameLocks xmlns:a="http://schemas.openxmlformats.org/drawingml/2006/main" noChangeAspect="1"/>
             </wp:cNvGraphicFramePr>
@@ -13862,11 +14103,11 @@
               <a:graphicData uri="http://schemas.openxmlformats.org/drawingml/2006/picture">
                 <pic:pic xmlns:pic="http://schemas.openxmlformats.org/drawingml/2006/picture">
                   <pic:nvPicPr>
-                    <pic:cNvPr id="18" name="图片 18" descr="文本&#10;&#10;描述已自动生成"/>
+                    <pic:cNvPr id="34" name="图片 34" descr="文本&#10;&#10;描述已自动生成"/>
                     <pic:cNvPicPr/>
                   </pic:nvPicPr>
                   <pic:blipFill>
-                    <a:blip r:embed="rId23"/>
+                    <a:blip r:embed="rId24"/>
                     <a:stretch>
                       <a:fillRect/>
                     </a:stretch>
@@ -13874,7 +14115,7 @@
                   <pic:spPr>
                     <a:xfrm>
                       <a:off x="0" y="0"/>
-                      <a:ext cx="5274310" cy="3672840"/>
+                      <a:ext cx="5274310" cy="2999105"/>
                     </a:xfrm>
                     <a:prstGeom prst="rect">
                       <a:avLst/>
@@ -14266,6 +14507,2800 @@
         </w:rPr>
         <w:t xml:space="preserve"> pay for sorting the valid bids. This issue may be resolved by using priority queue if there is more time space for further development. </w:t>
       </w:r>
+    </w:p>
+    <w:p>
+      <w:pPr>
+        <w:widowControl/>
+        <w:jc w:val="left"/>
+        <w:rPr>
+          <w:sz w:val="22"/>
+          <w:szCs w:val="28"/>
+        </w:rPr>
+      </w:pPr>
+    </w:p>
+    <w:p>
+      <w:pPr>
+        <w:widowControl/>
+        <w:jc w:val="left"/>
+        <w:rPr>
+          <w:sz w:val="22"/>
+          <w:szCs w:val="28"/>
+        </w:rPr>
+      </w:pPr>
+      <w:r>
+        <w:rPr>
+          <w:sz w:val="22"/>
+          <w:szCs w:val="28"/>
+        </w:rPr>
+        <w:br w:type="page"/>
+      </w:r>
+    </w:p>
+    <w:p>
+      <w:pPr>
+        <w:widowControl/>
+        <w:jc w:val="left"/>
+        <w:rPr>
+          <w:b/>
+          <w:bCs/>
+          <w:sz w:val="32"/>
+          <w:szCs w:val="40"/>
+        </w:rPr>
+      </w:pPr>
+      <w:r>
+        <w:rPr>
+          <w:b/>
+          <w:bCs/>
+          <w:sz w:val="32"/>
+          <w:szCs w:val="40"/>
+        </w:rPr>
+        <w:lastRenderedPageBreak/>
+        <w:t xml:space="preserve">Part </w:t>
+      </w:r>
+      <w:r>
+        <w:rPr>
+          <w:b/>
+          <w:bCs/>
+          <w:sz w:val="32"/>
+          <w:szCs w:val="40"/>
+        </w:rPr>
+        <w:t>7a</w:t>
+      </w:r>
+      <w:r>
+        <w:rPr>
+          <w:b/>
+          <w:bCs/>
+          <w:sz w:val="32"/>
+          <w:szCs w:val="40"/>
+        </w:rPr>
+        <w:t xml:space="preserve">: </w:t>
+      </w:r>
+      <w:r>
+        <w:rPr>
+          <w:b/>
+          <w:bCs/>
+          <w:sz w:val="32"/>
+          <w:szCs w:val="40"/>
+        </w:rPr>
+        <w:t>Token test [TestNPT.js]</w:t>
+      </w:r>
+    </w:p>
+    <w:p>
+      <w:pPr>
+        <w:widowControl/>
+        <w:jc w:val="left"/>
+        <w:rPr>
+          <w:b/>
+          <w:bCs/>
+          <w:sz w:val="24"/>
+          <w:szCs w:val="32"/>
+          <w:u w:val="single"/>
+        </w:rPr>
+      </w:pPr>
+      <w:r>
+        <w:rPr>
+          <w:b/>
+          <w:bCs/>
+          <w:sz w:val="24"/>
+          <w:szCs w:val="32"/>
+          <w:u w:val="single"/>
+        </w:rPr>
+        <w:t>Test1</w:t>
+      </w:r>
+      <w:r>
+        <w:rPr>
+          <w:b/>
+          <w:bCs/>
+          <w:sz w:val="24"/>
+          <w:szCs w:val="32"/>
+          <w:u w:val="single"/>
+        </w:rPr>
+        <w:t>:</w:t>
+      </w:r>
+      <w:r>
+        <w:rPr>
+          <w:b/>
+          <w:bCs/>
+          <w:sz w:val="24"/>
+          <w:szCs w:val="32"/>
+          <w:u w:val="single"/>
+        </w:rPr>
+        <w:t xml:space="preserve"> </w:t>
+      </w:r>
+      <w:r>
+        <w:rPr>
+          <w:b/>
+          <w:bCs/>
+          <w:sz w:val="24"/>
+          <w:szCs w:val="32"/>
+          <w:u w:val="single"/>
+        </w:rPr>
+        <w:t>Initial test</w:t>
+      </w:r>
+    </w:p>
+    <w:p>
+      <w:pPr>
+        <w:widowControl/>
+        <w:jc w:val="left"/>
+        <w:rPr>
+          <w:sz w:val="22"/>
+          <w:szCs w:val="28"/>
+        </w:rPr>
+      </w:pPr>
+      <w:r>
+        <w:rPr>
+          <w:sz w:val="22"/>
+          <w:szCs w:val="28"/>
+        </w:rPr>
+        <w:t xml:space="preserve">This test case is used to test total token supply is </w:t>
+      </w:r>
+      <w:r>
+        <w:rPr>
+          <w:sz w:val="22"/>
+          <w:szCs w:val="28"/>
+        </w:rPr>
+        <w:t xml:space="preserve">correct. Also check </w:t>
+      </w:r>
+      <w:proofErr w:type="gramStart"/>
+      <w:r>
+        <w:rPr>
+          <w:sz w:val="22"/>
+          <w:szCs w:val="28"/>
+        </w:rPr>
+        <w:t>accounts[</w:t>
+      </w:r>
+      <w:proofErr w:type="gramEnd"/>
+      <w:r>
+        <w:rPr>
+          <w:sz w:val="22"/>
+          <w:szCs w:val="28"/>
+        </w:rPr>
+        <w:t>0] which is Token contract creator hold all initial tokens.</w:t>
+      </w:r>
+    </w:p>
+    <w:p>
+      <w:pPr>
+        <w:widowControl/>
+        <w:jc w:val="left"/>
+        <w:rPr>
+          <w:sz w:val="22"/>
+          <w:szCs w:val="28"/>
+        </w:rPr>
+      </w:pPr>
+    </w:p>
+    <w:p>
+      <w:pPr>
+        <w:widowControl/>
+        <w:jc w:val="left"/>
+        <w:rPr>
+          <w:b/>
+          <w:bCs/>
+          <w:sz w:val="24"/>
+          <w:szCs w:val="32"/>
+          <w:u w:val="single"/>
+        </w:rPr>
+      </w:pPr>
+      <w:r>
+        <w:rPr>
+          <w:b/>
+          <w:bCs/>
+          <w:sz w:val="24"/>
+          <w:szCs w:val="32"/>
+          <w:u w:val="single"/>
+        </w:rPr>
+        <w:t>Test</w:t>
+      </w:r>
+      <w:r>
+        <w:rPr>
+          <w:b/>
+          <w:bCs/>
+          <w:sz w:val="24"/>
+          <w:szCs w:val="32"/>
+          <w:u w:val="single"/>
+        </w:rPr>
+        <w:t>2</w:t>
+      </w:r>
+      <w:r>
+        <w:rPr>
+          <w:b/>
+          <w:bCs/>
+          <w:sz w:val="24"/>
+          <w:szCs w:val="32"/>
+          <w:u w:val="single"/>
+        </w:rPr>
+        <w:t>:</w:t>
+      </w:r>
+      <w:r>
+        <w:rPr>
+          <w:b/>
+          <w:bCs/>
+          <w:sz w:val="24"/>
+          <w:szCs w:val="32"/>
+          <w:u w:val="single"/>
+        </w:rPr>
+        <w:t xml:space="preserve"> </w:t>
+      </w:r>
+      <w:r>
+        <w:rPr>
+          <w:b/>
+          <w:bCs/>
+          <w:sz w:val="24"/>
+          <w:szCs w:val="32"/>
+          <w:u w:val="single"/>
+        </w:rPr>
+        <w:t>Approved transaction</w:t>
+      </w:r>
+    </w:p>
+    <w:p>
+      <w:pPr>
+        <w:widowControl/>
+        <w:jc w:val="left"/>
+        <w:rPr>
+          <w:sz w:val="22"/>
+          <w:szCs w:val="28"/>
+        </w:rPr>
+      </w:pPr>
+      <w:r>
+        <w:rPr>
+          <w:rFonts w:hint="eastAsia"/>
+          <w:sz w:val="22"/>
+          <w:szCs w:val="28"/>
+        </w:rPr>
+        <w:t>A</w:t>
+      </w:r>
+      <w:r>
+        <w:rPr>
+          <w:sz w:val="22"/>
+          <w:szCs w:val="28"/>
+        </w:rPr>
+        <w:t>ccount0 approve transaction: account0 -&gt; transfer 500 -&gt; account1</w:t>
+      </w:r>
+    </w:p>
+    <w:p>
+      <w:pPr>
+        <w:widowControl/>
+        <w:jc w:val="left"/>
+        <w:rPr>
+          <w:sz w:val="22"/>
+          <w:szCs w:val="28"/>
+        </w:rPr>
+      </w:pPr>
+      <w:r>
+        <w:rPr>
+          <w:sz w:val="22"/>
+          <w:szCs w:val="28"/>
+        </w:rPr>
+        <w:t xml:space="preserve">Check transaction can be </w:t>
+      </w:r>
+      <w:proofErr w:type="gramStart"/>
+      <w:r>
+        <w:rPr>
+          <w:rFonts w:hint="eastAsia"/>
+          <w:sz w:val="22"/>
+          <w:szCs w:val="28"/>
+        </w:rPr>
+        <w:t>proceed</w:t>
+      </w:r>
+      <w:proofErr w:type="gramEnd"/>
+      <w:r>
+        <w:rPr>
+          <w:sz w:val="22"/>
+          <w:szCs w:val="28"/>
+        </w:rPr>
+        <w:t xml:space="preserve"> successful if it has been approved before.</w:t>
+      </w:r>
+    </w:p>
+    <w:p>
+      <w:pPr>
+        <w:widowControl/>
+        <w:jc w:val="left"/>
+        <w:rPr>
+          <w:sz w:val="22"/>
+          <w:szCs w:val="28"/>
+        </w:rPr>
+      </w:pPr>
+    </w:p>
+    <w:p>
+      <w:pPr>
+        <w:widowControl/>
+        <w:jc w:val="left"/>
+        <w:rPr>
+          <w:b/>
+          <w:bCs/>
+          <w:sz w:val="24"/>
+          <w:szCs w:val="32"/>
+          <w:u w:val="single"/>
+        </w:rPr>
+      </w:pPr>
+      <w:r>
+        <w:rPr>
+          <w:b/>
+          <w:bCs/>
+          <w:sz w:val="24"/>
+          <w:szCs w:val="32"/>
+          <w:u w:val="single"/>
+        </w:rPr>
+        <w:t>Test</w:t>
+      </w:r>
+      <w:r>
+        <w:rPr>
+          <w:b/>
+          <w:bCs/>
+          <w:sz w:val="24"/>
+          <w:szCs w:val="32"/>
+          <w:u w:val="single"/>
+        </w:rPr>
+        <w:t>3</w:t>
+      </w:r>
+      <w:r>
+        <w:rPr>
+          <w:b/>
+          <w:bCs/>
+          <w:sz w:val="24"/>
+          <w:szCs w:val="32"/>
+          <w:u w:val="single"/>
+        </w:rPr>
+        <w:t>:</w:t>
+      </w:r>
+      <w:r>
+        <w:rPr>
+          <w:b/>
+          <w:bCs/>
+          <w:sz w:val="24"/>
+          <w:szCs w:val="32"/>
+          <w:u w:val="single"/>
+        </w:rPr>
+        <w:t xml:space="preserve"> </w:t>
+      </w:r>
+      <w:r>
+        <w:rPr>
+          <w:b/>
+          <w:bCs/>
+          <w:sz w:val="24"/>
+          <w:szCs w:val="32"/>
+          <w:u w:val="single"/>
+        </w:rPr>
+        <w:t>Una</w:t>
+      </w:r>
+      <w:r>
+        <w:rPr>
+          <w:b/>
+          <w:bCs/>
+          <w:sz w:val="24"/>
+          <w:szCs w:val="32"/>
+          <w:u w:val="single"/>
+        </w:rPr>
+        <w:t>pproved transaction</w:t>
+      </w:r>
+    </w:p>
+    <w:p>
+      <w:pPr>
+        <w:widowControl/>
+        <w:jc w:val="left"/>
+        <w:rPr>
+          <w:sz w:val="22"/>
+          <w:szCs w:val="28"/>
+        </w:rPr>
+      </w:pPr>
+      <w:r>
+        <w:rPr>
+          <w:rFonts w:hint="eastAsia"/>
+          <w:sz w:val="22"/>
+          <w:szCs w:val="28"/>
+        </w:rPr>
+        <w:t>A</w:t>
+      </w:r>
+      <w:r>
+        <w:rPr>
+          <w:sz w:val="22"/>
+          <w:szCs w:val="28"/>
+        </w:rPr>
+        <w:t xml:space="preserve">ccount0 </w:t>
+      </w:r>
+      <w:r>
+        <w:rPr>
+          <w:sz w:val="22"/>
+          <w:szCs w:val="28"/>
+        </w:rPr>
+        <w:t>un-approves</w:t>
+      </w:r>
+      <w:r>
+        <w:rPr>
+          <w:sz w:val="22"/>
+          <w:szCs w:val="28"/>
+        </w:rPr>
+        <w:t xml:space="preserve"> transaction: account0 -&gt; transfer 500</w:t>
+      </w:r>
+      <w:r>
+        <w:rPr>
+          <w:sz w:val="22"/>
+          <w:szCs w:val="28"/>
+        </w:rPr>
+        <w:t xml:space="preserve"> failed</w:t>
+      </w:r>
+      <w:r>
+        <w:rPr>
+          <w:sz w:val="22"/>
+          <w:szCs w:val="28"/>
+        </w:rPr>
+        <w:t xml:space="preserve"> -&gt; account1</w:t>
+      </w:r>
+    </w:p>
+    <w:p>
+      <w:pPr>
+        <w:widowControl/>
+        <w:jc w:val="left"/>
+        <w:rPr>
+          <w:sz w:val="22"/>
+          <w:szCs w:val="28"/>
+        </w:rPr>
+      </w:pPr>
+      <w:r>
+        <w:rPr>
+          <w:sz w:val="22"/>
+          <w:szCs w:val="28"/>
+        </w:rPr>
+        <w:t>Check transaction can</w:t>
+      </w:r>
+      <w:r>
+        <w:rPr>
+          <w:sz w:val="22"/>
+          <w:szCs w:val="28"/>
+        </w:rPr>
+        <w:t xml:space="preserve">not </w:t>
+      </w:r>
+      <w:r>
+        <w:rPr>
+          <w:sz w:val="22"/>
+          <w:szCs w:val="28"/>
+        </w:rPr>
+        <w:t xml:space="preserve">be </w:t>
+      </w:r>
+      <w:proofErr w:type="gramStart"/>
+      <w:r>
+        <w:rPr>
+          <w:rFonts w:hint="eastAsia"/>
+          <w:sz w:val="22"/>
+          <w:szCs w:val="28"/>
+        </w:rPr>
+        <w:t>proceed</w:t>
+      </w:r>
+      <w:proofErr w:type="gramEnd"/>
+      <w:r>
+        <w:rPr>
+          <w:sz w:val="22"/>
+          <w:szCs w:val="28"/>
+        </w:rPr>
+        <w:t xml:space="preserve"> successful if it has </w:t>
+      </w:r>
+      <w:r>
+        <w:rPr>
+          <w:sz w:val="22"/>
+          <w:szCs w:val="28"/>
+        </w:rPr>
+        <w:t xml:space="preserve">not </w:t>
+      </w:r>
+      <w:r>
+        <w:rPr>
+          <w:sz w:val="22"/>
+          <w:szCs w:val="28"/>
+        </w:rPr>
+        <w:t>been approved before.</w:t>
+      </w:r>
+    </w:p>
+    <w:p>
+      <w:pPr>
+        <w:widowControl/>
+        <w:jc w:val="left"/>
+        <w:rPr>
+          <w:sz w:val="22"/>
+          <w:szCs w:val="28"/>
+        </w:rPr>
+      </w:pPr>
+    </w:p>
+    <w:p>
+      <w:pPr>
+        <w:widowControl/>
+        <w:jc w:val="left"/>
+        <w:rPr>
+          <w:b/>
+          <w:bCs/>
+          <w:sz w:val="24"/>
+          <w:szCs w:val="32"/>
+          <w:u w:val="single"/>
+        </w:rPr>
+      </w:pPr>
+      <w:r>
+        <w:rPr>
+          <w:b/>
+          <w:bCs/>
+          <w:sz w:val="24"/>
+          <w:szCs w:val="32"/>
+          <w:u w:val="single"/>
+        </w:rPr>
+        <w:t>Test</w:t>
+      </w:r>
+      <w:r>
+        <w:rPr>
+          <w:b/>
+          <w:bCs/>
+          <w:sz w:val="24"/>
+          <w:szCs w:val="32"/>
+          <w:u w:val="single"/>
+        </w:rPr>
+        <w:t>4</w:t>
+      </w:r>
+      <w:r>
+        <w:rPr>
+          <w:b/>
+          <w:bCs/>
+          <w:sz w:val="24"/>
+          <w:szCs w:val="32"/>
+          <w:u w:val="single"/>
+        </w:rPr>
+        <w:t>:</w:t>
+      </w:r>
+      <w:r>
+        <w:rPr>
+          <w:b/>
+          <w:bCs/>
+          <w:sz w:val="24"/>
+          <w:szCs w:val="32"/>
+          <w:u w:val="single"/>
+        </w:rPr>
+        <w:t xml:space="preserve"> </w:t>
+      </w:r>
+      <w:r>
+        <w:rPr>
+          <w:b/>
+          <w:bCs/>
+          <w:sz w:val="24"/>
+          <w:szCs w:val="32"/>
+          <w:u w:val="single"/>
+        </w:rPr>
+        <w:t>Transfer successful</w:t>
+      </w:r>
+    </w:p>
+    <w:p>
+      <w:pPr>
+        <w:widowControl/>
+        <w:jc w:val="left"/>
+        <w:rPr>
+          <w:sz w:val="22"/>
+          <w:szCs w:val="28"/>
+        </w:rPr>
+      </w:pPr>
+      <w:r>
+        <w:rPr>
+          <w:sz w:val="22"/>
+          <w:szCs w:val="28"/>
+        </w:rPr>
+        <w:t>Check transfer can proceed successfully if there is enough balance. Check balance before and after transaction to make sure transaction is successful.</w:t>
+      </w:r>
+    </w:p>
+    <w:p>
+      <w:pPr>
+        <w:widowControl/>
+        <w:jc w:val="left"/>
+        <w:rPr>
+          <w:sz w:val="22"/>
+          <w:szCs w:val="28"/>
+        </w:rPr>
+      </w:pPr>
+    </w:p>
+    <w:p>
+      <w:pPr>
+        <w:widowControl/>
+        <w:jc w:val="left"/>
+        <w:rPr>
+          <w:b/>
+          <w:bCs/>
+          <w:sz w:val="24"/>
+          <w:szCs w:val="32"/>
+          <w:u w:val="single"/>
+        </w:rPr>
+      </w:pPr>
+      <w:r>
+        <w:rPr>
+          <w:b/>
+          <w:bCs/>
+          <w:sz w:val="24"/>
+          <w:szCs w:val="32"/>
+          <w:u w:val="single"/>
+        </w:rPr>
+        <w:t>Test</w:t>
+      </w:r>
+      <w:r>
+        <w:rPr>
+          <w:b/>
+          <w:bCs/>
+          <w:sz w:val="24"/>
+          <w:szCs w:val="32"/>
+          <w:u w:val="single"/>
+        </w:rPr>
+        <w:t>5</w:t>
+      </w:r>
+      <w:r>
+        <w:rPr>
+          <w:b/>
+          <w:bCs/>
+          <w:sz w:val="24"/>
+          <w:szCs w:val="32"/>
+          <w:u w:val="single"/>
+        </w:rPr>
+        <w:t>:</w:t>
+      </w:r>
+      <w:r>
+        <w:rPr>
+          <w:b/>
+          <w:bCs/>
+          <w:sz w:val="24"/>
+          <w:szCs w:val="32"/>
+          <w:u w:val="single"/>
+        </w:rPr>
+        <w:t xml:space="preserve"> Transfer </w:t>
+      </w:r>
+      <w:r>
+        <w:rPr>
+          <w:b/>
+          <w:bCs/>
+          <w:sz w:val="24"/>
+          <w:szCs w:val="32"/>
+          <w:u w:val="single"/>
+        </w:rPr>
+        <w:t>failed</w:t>
+      </w:r>
+    </w:p>
+    <w:p>
+      <w:pPr>
+        <w:widowControl/>
+        <w:jc w:val="left"/>
+        <w:rPr>
+          <w:sz w:val="22"/>
+          <w:szCs w:val="28"/>
+        </w:rPr>
+      </w:pPr>
+      <w:r>
+        <w:rPr>
+          <w:sz w:val="22"/>
+          <w:szCs w:val="28"/>
+        </w:rPr>
+        <w:t xml:space="preserve">Check transfer cannot </w:t>
+      </w:r>
+      <w:r>
+        <w:rPr>
+          <w:sz w:val="22"/>
+          <w:szCs w:val="28"/>
+        </w:rPr>
+        <w:t>proceed</w:t>
+      </w:r>
+      <w:r>
+        <w:rPr>
+          <w:sz w:val="22"/>
+          <w:szCs w:val="28"/>
+        </w:rPr>
+        <w:t xml:space="preserve"> if there is insufficient balance.</w:t>
+      </w:r>
+    </w:p>
+    <w:p>
+      <w:pPr>
+        <w:widowControl/>
+        <w:jc w:val="left"/>
+        <w:rPr>
+          <w:sz w:val="22"/>
+          <w:szCs w:val="28"/>
+        </w:rPr>
+      </w:pPr>
+    </w:p>
+    <w:p>
+      <w:pPr>
+        <w:widowControl/>
+        <w:jc w:val="left"/>
+        <w:rPr>
+          <w:sz w:val="22"/>
+          <w:szCs w:val="28"/>
+        </w:rPr>
+      </w:pPr>
+      <w:r>
+        <w:rPr>
+          <w:sz w:val="22"/>
+          <w:szCs w:val="28"/>
+        </w:rPr>
+        <w:br w:type="page"/>
+      </w:r>
+    </w:p>
+    <w:p>
+      <w:pPr>
+        <w:widowControl/>
+        <w:jc w:val="left"/>
+        <w:rPr>
+          <w:b/>
+          <w:bCs/>
+          <w:sz w:val="32"/>
+          <w:szCs w:val="40"/>
+        </w:rPr>
+      </w:pPr>
+      <w:r>
+        <w:rPr>
+          <w:b/>
+          <w:bCs/>
+          <w:sz w:val="32"/>
+          <w:szCs w:val="40"/>
+        </w:rPr>
+        <w:lastRenderedPageBreak/>
+        <w:t xml:space="preserve">Part </w:t>
+      </w:r>
+      <w:r>
+        <w:rPr>
+          <w:b/>
+          <w:bCs/>
+          <w:sz w:val="32"/>
+          <w:szCs w:val="40"/>
+        </w:rPr>
+        <w:t>7</w:t>
+      </w:r>
+      <w:r>
+        <w:rPr>
+          <w:b/>
+          <w:bCs/>
+          <w:sz w:val="32"/>
+          <w:szCs w:val="40"/>
+        </w:rPr>
+        <w:t>b</w:t>
+      </w:r>
+      <w:r>
+        <w:rPr>
+          <w:b/>
+          <w:bCs/>
+          <w:sz w:val="32"/>
+          <w:szCs w:val="40"/>
+        </w:rPr>
+        <w:t xml:space="preserve">: </w:t>
+      </w:r>
+      <w:r>
+        <w:rPr>
+          <w:b/>
+          <w:bCs/>
+          <w:sz w:val="32"/>
+          <w:szCs w:val="40"/>
+        </w:rPr>
+        <w:t>Fundraising</w:t>
+      </w:r>
+      <w:r>
+        <w:rPr>
+          <w:b/>
+          <w:bCs/>
+          <w:sz w:val="32"/>
+          <w:szCs w:val="40"/>
+        </w:rPr>
+        <w:t xml:space="preserve"> test [Test</w:t>
+      </w:r>
+      <w:r>
+        <w:rPr>
+          <w:b/>
+          <w:bCs/>
+          <w:sz w:val="32"/>
+          <w:szCs w:val="40"/>
+        </w:rPr>
+        <w:t>NPFR</w:t>
+      </w:r>
+      <w:r>
+        <w:rPr>
+          <w:b/>
+          <w:bCs/>
+          <w:sz w:val="32"/>
+          <w:szCs w:val="40"/>
+        </w:rPr>
+        <w:t>.js]</w:t>
+      </w:r>
+    </w:p>
+    <w:p>
+      <w:pPr>
+        <w:widowControl/>
+        <w:jc w:val="left"/>
+        <w:rPr>
+          <w:b/>
+          <w:bCs/>
+          <w:sz w:val="24"/>
+          <w:szCs w:val="32"/>
+          <w:u w:val="single"/>
+        </w:rPr>
+      </w:pPr>
+      <w:r>
+        <w:rPr>
+          <w:b/>
+          <w:bCs/>
+          <w:sz w:val="24"/>
+          <w:szCs w:val="32"/>
+          <w:u w:val="single"/>
+        </w:rPr>
+        <w:t>Test1</w:t>
+      </w:r>
+      <w:r>
+        <w:rPr>
+          <w:b/>
+          <w:bCs/>
+          <w:sz w:val="24"/>
+          <w:szCs w:val="32"/>
+          <w:u w:val="single"/>
+        </w:rPr>
+        <w:t>:</w:t>
+      </w:r>
+      <w:r>
+        <w:rPr>
+          <w:b/>
+          <w:bCs/>
+          <w:sz w:val="24"/>
+          <w:szCs w:val="32"/>
+          <w:u w:val="single"/>
+        </w:rPr>
+        <w:t xml:space="preserve"> Initial test</w:t>
+      </w:r>
+    </w:p>
+    <w:p>
+      <w:pPr>
+        <w:widowControl/>
+        <w:jc w:val="left"/>
+        <w:rPr>
+          <w:sz w:val="22"/>
+          <w:szCs w:val="28"/>
+        </w:rPr>
+      </w:pPr>
+      <w:r>
+        <w:rPr>
+          <w:sz w:val="22"/>
+          <w:szCs w:val="28"/>
+        </w:rPr>
+        <w:t xml:space="preserve">This test case is used to test total token supply is correct. Also check </w:t>
+      </w:r>
+      <w:proofErr w:type="gramStart"/>
+      <w:r>
+        <w:rPr>
+          <w:sz w:val="22"/>
+          <w:szCs w:val="28"/>
+        </w:rPr>
+        <w:t>accounts[</w:t>
+      </w:r>
+      <w:proofErr w:type="gramEnd"/>
+      <w:r>
+        <w:rPr>
+          <w:sz w:val="22"/>
+          <w:szCs w:val="28"/>
+        </w:rPr>
+        <w:t>0] which is Token contract creator hold all initial tokens.</w:t>
+      </w:r>
+    </w:p>
+    <w:p>
+      <w:pPr>
+        <w:widowControl/>
+        <w:jc w:val="left"/>
+        <w:rPr>
+          <w:sz w:val="22"/>
+          <w:szCs w:val="28"/>
+        </w:rPr>
+      </w:pPr>
+    </w:p>
+    <w:p>
+      <w:pPr>
+        <w:widowControl/>
+        <w:jc w:val="left"/>
+        <w:rPr>
+          <w:b/>
+          <w:bCs/>
+          <w:sz w:val="24"/>
+          <w:szCs w:val="32"/>
+          <w:u w:val="single"/>
+        </w:rPr>
+      </w:pPr>
+      <w:r>
+        <w:rPr>
+          <w:b/>
+          <w:bCs/>
+          <w:sz w:val="24"/>
+          <w:szCs w:val="32"/>
+          <w:u w:val="single"/>
+        </w:rPr>
+        <w:t>Test2</w:t>
+      </w:r>
+      <w:r>
+        <w:rPr>
+          <w:b/>
+          <w:bCs/>
+          <w:sz w:val="24"/>
+          <w:szCs w:val="32"/>
+          <w:u w:val="single"/>
+        </w:rPr>
+        <w:t>:</w:t>
+      </w:r>
+      <w:r>
+        <w:rPr>
+          <w:b/>
+          <w:bCs/>
+          <w:sz w:val="24"/>
+          <w:szCs w:val="32"/>
+          <w:u w:val="single"/>
+        </w:rPr>
+        <w:t xml:space="preserve"> </w:t>
+      </w:r>
+      <w:r>
+        <w:rPr>
+          <w:b/>
+          <w:bCs/>
+          <w:sz w:val="24"/>
+          <w:szCs w:val="32"/>
+          <w:u w:val="single"/>
+        </w:rPr>
+        <w:t>Bid with Signature test</w:t>
+      </w:r>
+    </w:p>
+    <w:p>
+      <w:pPr>
+        <w:widowControl/>
+        <w:jc w:val="left"/>
+        <w:rPr>
+          <w:sz w:val="22"/>
+          <w:szCs w:val="28"/>
+        </w:rPr>
+      </w:pPr>
+      <w:r>
+        <w:rPr>
+          <w:sz w:val="22"/>
+          <w:szCs w:val="28"/>
+        </w:rPr>
+        <w:t>This test contain</w:t>
+      </w:r>
+      <w:r>
+        <w:rPr>
+          <w:sz w:val="22"/>
+          <w:szCs w:val="28"/>
+        </w:rPr>
+        <w:t>s</w:t>
+      </w:r>
+      <w:r>
+        <w:rPr>
+          <w:sz w:val="22"/>
+          <w:szCs w:val="28"/>
+        </w:rPr>
+        <w:t xml:space="preserve"> following testcase:</w:t>
+      </w:r>
+    </w:p>
+    <w:p>
+      <w:pPr>
+        <w:widowControl/>
+        <w:jc w:val="left"/>
+        <w:rPr>
+          <w:sz w:val="22"/>
+          <w:szCs w:val="28"/>
+        </w:rPr>
+      </w:pPr>
+      <w:r>
+        <w:rPr>
+          <w:b/>
+          <w:bCs/>
+          <w:sz w:val="22"/>
+          <w:szCs w:val="28"/>
+        </w:rPr>
+        <w:t>[</w:t>
+      </w:r>
+      <w:r>
+        <w:rPr>
+          <w:b/>
+          <w:bCs/>
+          <w:sz w:val="22"/>
+          <w:szCs w:val="28"/>
+        </w:rPr>
+        <w:t>Testcase1</w:t>
+      </w:r>
+      <w:r>
+        <w:rPr>
+          <w:b/>
+          <w:bCs/>
+          <w:sz w:val="22"/>
+          <w:szCs w:val="28"/>
+        </w:rPr>
+        <w:t>]</w:t>
+      </w:r>
+      <w:r>
+        <w:rPr>
+          <w:b/>
+          <w:bCs/>
+          <w:sz w:val="22"/>
+          <w:szCs w:val="28"/>
+        </w:rPr>
+        <w:t>:</w:t>
+      </w:r>
+      <w:r>
+        <w:rPr>
+          <w:sz w:val="22"/>
+          <w:szCs w:val="28"/>
+        </w:rPr>
+        <w:t xml:space="preserve"> Investors can bid successful</w:t>
+      </w:r>
+      <w:r>
+        <w:rPr>
+          <w:sz w:val="22"/>
+          <w:szCs w:val="28"/>
+        </w:rPr>
+        <w:t>ly</w:t>
+      </w:r>
+      <w:r>
+        <w:rPr>
+          <w:sz w:val="22"/>
+          <w:szCs w:val="28"/>
+        </w:rPr>
+        <w:t xml:space="preserve"> with valid Signature.</w:t>
+      </w:r>
+    </w:p>
+    <w:p>
+      <w:pPr>
+        <w:widowControl/>
+        <w:jc w:val="left"/>
+        <w:rPr>
+          <w:rFonts w:hint="eastAsia"/>
+          <w:sz w:val="22"/>
+          <w:szCs w:val="28"/>
+        </w:rPr>
+      </w:pPr>
+      <w:r>
+        <w:rPr>
+          <w:b/>
+          <w:bCs/>
+          <w:sz w:val="22"/>
+          <w:szCs w:val="28"/>
+        </w:rPr>
+        <w:t>[</w:t>
+      </w:r>
+      <w:r>
+        <w:rPr>
+          <w:b/>
+          <w:bCs/>
+          <w:sz w:val="22"/>
+          <w:szCs w:val="28"/>
+        </w:rPr>
+        <w:t>Testcase</w:t>
+      </w:r>
+      <w:r>
+        <w:rPr>
+          <w:b/>
+          <w:bCs/>
+          <w:sz w:val="22"/>
+          <w:szCs w:val="28"/>
+        </w:rPr>
+        <w:t>2</w:t>
+      </w:r>
+      <w:r>
+        <w:rPr>
+          <w:b/>
+          <w:bCs/>
+          <w:sz w:val="22"/>
+          <w:szCs w:val="28"/>
+        </w:rPr>
+        <w:t>]</w:t>
+      </w:r>
+      <w:r>
+        <w:rPr>
+          <w:b/>
+          <w:bCs/>
+          <w:sz w:val="22"/>
+          <w:szCs w:val="28"/>
+        </w:rPr>
+        <w:t>:</w:t>
+      </w:r>
+      <w:r>
+        <w:rPr>
+          <w:sz w:val="22"/>
+          <w:szCs w:val="28"/>
+        </w:rPr>
+        <w:t xml:space="preserve"> Investors can</w:t>
+      </w:r>
+      <w:r>
+        <w:rPr>
+          <w:sz w:val="22"/>
+          <w:szCs w:val="28"/>
+        </w:rPr>
+        <w:t>not</w:t>
+      </w:r>
+      <w:r>
+        <w:rPr>
+          <w:sz w:val="22"/>
+          <w:szCs w:val="28"/>
+        </w:rPr>
+        <w:t xml:space="preserve"> bid successful with </w:t>
+      </w:r>
+      <w:r>
+        <w:rPr>
+          <w:sz w:val="22"/>
+          <w:szCs w:val="28"/>
+        </w:rPr>
+        <w:t>in</w:t>
+      </w:r>
+      <w:r>
+        <w:rPr>
+          <w:sz w:val="22"/>
+          <w:szCs w:val="28"/>
+        </w:rPr>
+        <w:t>valid Signature</w:t>
+      </w:r>
+      <w:r>
+        <w:rPr>
+          <w:sz w:val="22"/>
+          <w:szCs w:val="28"/>
+        </w:rPr>
+        <w:t>.</w:t>
+      </w:r>
+    </w:p>
+    <w:p>
+      <w:pPr>
+        <w:widowControl/>
+        <w:jc w:val="left"/>
+        <w:rPr>
+          <w:sz w:val="22"/>
+          <w:szCs w:val="28"/>
+        </w:rPr>
+      </w:pPr>
+    </w:p>
+    <w:p>
+      <w:pPr>
+        <w:widowControl/>
+        <w:jc w:val="left"/>
+        <w:rPr>
+          <w:rFonts w:hint="eastAsia"/>
+          <w:b/>
+          <w:bCs/>
+          <w:sz w:val="24"/>
+          <w:szCs w:val="32"/>
+          <w:u w:val="single"/>
+        </w:rPr>
+      </w:pPr>
+      <w:r>
+        <w:rPr>
+          <w:b/>
+          <w:bCs/>
+          <w:sz w:val="24"/>
+          <w:szCs w:val="32"/>
+          <w:u w:val="single"/>
+        </w:rPr>
+        <w:t>Test3</w:t>
+      </w:r>
+      <w:r>
+        <w:rPr>
+          <w:b/>
+          <w:bCs/>
+          <w:sz w:val="24"/>
+          <w:szCs w:val="32"/>
+          <w:u w:val="single"/>
+        </w:rPr>
+        <w:t>:</w:t>
+      </w:r>
+      <w:r>
+        <w:rPr>
+          <w:b/>
+          <w:bCs/>
+          <w:sz w:val="24"/>
+          <w:szCs w:val="32"/>
+          <w:u w:val="single"/>
+        </w:rPr>
+        <w:t xml:space="preserve"> </w:t>
+      </w:r>
+      <w:r>
+        <w:rPr>
+          <w:b/>
+          <w:bCs/>
+          <w:sz w:val="24"/>
+          <w:szCs w:val="32"/>
+          <w:u w:val="single"/>
+        </w:rPr>
+        <w:t>Bid test</w:t>
+      </w:r>
+    </w:p>
+    <w:p>
+      <w:pPr>
+        <w:widowControl/>
+        <w:jc w:val="left"/>
+        <w:rPr>
+          <w:sz w:val="22"/>
+          <w:szCs w:val="28"/>
+        </w:rPr>
+      </w:pPr>
+      <w:r>
+        <w:rPr>
+          <w:rFonts w:hint="eastAsia"/>
+          <w:sz w:val="22"/>
+          <w:szCs w:val="28"/>
+        </w:rPr>
+        <w:t>T</w:t>
+      </w:r>
+      <w:r>
+        <w:rPr>
+          <w:sz w:val="22"/>
+          <w:szCs w:val="28"/>
+        </w:rPr>
+        <w:t xml:space="preserve">his test is used to check bid function can make bid to contract successfully. Test also checks </w:t>
+      </w:r>
+      <w:r>
+        <w:rPr>
+          <w:sz w:val="22"/>
+          <w:szCs w:val="28"/>
+        </w:rPr>
+        <w:t>bid withdraw function can successfully modify bid’s status from true to false.</w:t>
+      </w:r>
+      <w:r>
+        <w:rPr>
+          <w:sz w:val="22"/>
+          <w:szCs w:val="28"/>
+        </w:rPr>
+        <w:t xml:space="preserve"> </w:t>
+      </w:r>
+    </w:p>
+    <w:p>
+      <w:pPr>
+        <w:widowControl/>
+        <w:jc w:val="left"/>
+        <w:rPr>
+          <w:sz w:val="22"/>
+          <w:szCs w:val="28"/>
+        </w:rPr>
+      </w:pPr>
+      <w:r>
+        <w:rPr>
+          <w:b/>
+          <w:bCs/>
+          <w:sz w:val="22"/>
+          <w:szCs w:val="28"/>
+        </w:rPr>
+        <w:t>[</w:t>
+      </w:r>
+      <w:r>
+        <w:rPr>
+          <w:b/>
+          <w:bCs/>
+          <w:sz w:val="22"/>
+          <w:szCs w:val="28"/>
+        </w:rPr>
+        <w:t>Testcase1</w:t>
+      </w:r>
+      <w:r>
+        <w:rPr>
+          <w:b/>
+          <w:bCs/>
+          <w:sz w:val="22"/>
+          <w:szCs w:val="28"/>
+        </w:rPr>
+        <w:t>]</w:t>
+      </w:r>
+      <w:r>
+        <w:rPr>
+          <w:b/>
+          <w:bCs/>
+          <w:sz w:val="22"/>
+          <w:szCs w:val="28"/>
+        </w:rPr>
+        <w:t>:</w:t>
+      </w:r>
+      <w:r>
+        <w:rPr>
+          <w:sz w:val="22"/>
+          <w:szCs w:val="28"/>
+        </w:rPr>
+        <w:t xml:space="preserve"> Account 1 make bid successfully</w:t>
+      </w:r>
+    </w:p>
+    <w:p>
+      <w:pPr>
+        <w:widowControl/>
+        <w:jc w:val="left"/>
+        <w:rPr>
+          <w:b/>
+          <w:bCs/>
+          <w:sz w:val="22"/>
+          <w:szCs w:val="28"/>
+        </w:rPr>
+      </w:pPr>
+      <w:r>
+        <w:rPr>
+          <w:b/>
+          <w:bCs/>
+          <w:sz w:val="22"/>
+          <w:szCs w:val="28"/>
+        </w:rPr>
+        <w:t>[</w:t>
+      </w:r>
+      <w:r>
+        <w:rPr>
+          <w:b/>
+          <w:bCs/>
+          <w:sz w:val="22"/>
+          <w:szCs w:val="28"/>
+        </w:rPr>
+        <w:t>Testcase</w:t>
+      </w:r>
+      <w:r>
+        <w:rPr>
+          <w:b/>
+          <w:bCs/>
+          <w:sz w:val="22"/>
+          <w:szCs w:val="28"/>
+        </w:rPr>
+        <w:t>2</w:t>
+      </w:r>
+      <w:r>
+        <w:rPr>
+          <w:b/>
+          <w:bCs/>
+          <w:sz w:val="22"/>
+          <w:szCs w:val="28"/>
+        </w:rPr>
+        <w:t>]</w:t>
+      </w:r>
+      <w:r>
+        <w:rPr>
+          <w:b/>
+          <w:bCs/>
+          <w:sz w:val="22"/>
+          <w:szCs w:val="28"/>
+        </w:rPr>
+        <w:t>:</w:t>
+      </w:r>
+      <w:r>
+        <w:rPr>
+          <w:sz w:val="22"/>
+          <w:szCs w:val="28"/>
+        </w:rPr>
+        <w:t xml:space="preserve"> Account </w:t>
+      </w:r>
+      <w:r>
+        <w:rPr>
+          <w:sz w:val="22"/>
+          <w:szCs w:val="28"/>
+        </w:rPr>
+        <w:t>2</w:t>
+      </w:r>
+      <w:r>
+        <w:rPr>
+          <w:sz w:val="22"/>
+          <w:szCs w:val="28"/>
+        </w:rPr>
+        <w:t xml:space="preserve"> make bid successfully</w:t>
+      </w:r>
+    </w:p>
+    <w:p>
+      <w:pPr>
+        <w:widowControl/>
+        <w:jc w:val="left"/>
+        <w:rPr>
+          <w:sz w:val="22"/>
+          <w:szCs w:val="28"/>
+        </w:rPr>
+      </w:pPr>
+      <w:r>
+        <w:rPr>
+          <w:b/>
+          <w:bCs/>
+          <w:sz w:val="22"/>
+          <w:szCs w:val="28"/>
+        </w:rPr>
+        <w:t>[</w:t>
+      </w:r>
+      <w:r>
+        <w:rPr>
+          <w:b/>
+          <w:bCs/>
+          <w:sz w:val="22"/>
+          <w:szCs w:val="28"/>
+        </w:rPr>
+        <w:t>Testcase</w:t>
+      </w:r>
+      <w:r>
+        <w:rPr>
+          <w:b/>
+          <w:bCs/>
+          <w:sz w:val="22"/>
+          <w:szCs w:val="28"/>
+        </w:rPr>
+        <w:t>3</w:t>
+      </w:r>
+      <w:r>
+        <w:rPr>
+          <w:b/>
+          <w:bCs/>
+          <w:sz w:val="22"/>
+          <w:szCs w:val="28"/>
+        </w:rPr>
+        <w:t>]</w:t>
+      </w:r>
+      <w:r>
+        <w:rPr>
+          <w:b/>
+          <w:bCs/>
+          <w:sz w:val="22"/>
+          <w:szCs w:val="28"/>
+        </w:rPr>
+        <w:t>:</w:t>
+      </w:r>
+      <w:r>
+        <w:rPr>
+          <w:sz w:val="22"/>
+          <w:szCs w:val="28"/>
+        </w:rPr>
+        <w:t xml:space="preserve"> Account </w:t>
+      </w:r>
+      <w:r>
+        <w:rPr>
+          <w:sz w:val="22"/>
+          <w:szCs w:val="28"/>
+        </w:rPr>
+        <w:t>1</w:t>
+      </w:r>
+      <w:r>
+        <w:rPr>
+          <w:sz w:val="22"/>
+          <w:szCs w:val="28"/>
+        </w:rPr>
+        <w:t xml:space="preserve"> </w:t>
+      </w:r>
+      <w:r>
+        <w:rPr>
+          <w:sz w:val="22"/>
+          <w:szCs w:val="28"/>
+        </w:rPr>
+        <w:t>withdraw</w:t>
+      </w:r>
+      <w:r>
+        <w:rPr>
+          <w:sz w:val="22"/>
+          <w:szCs w:val="28"/>
+        </w:rPr>
+        <w:t xml:space="preserve"> bid successfully</w:t>
+      </w:r>
+      <w:r>
+        <w:rPr>
+          <w:sz w:val="22"/>
+          <w:szCs w:val="28"/>
+        </w:rPr>
+        <w:t>, bid’s status =&gt; false</w:t>
+      </w:r>
+    </w:p>
+    <w:p>
+      <w:pPr>
+        <w:widowControl/>
+        <w:jc w:val="left"/>
+        <w:rPr>
+          <w:sz w:val="22"/>
+          <w:szCs w:val="28"/>
+        </w:rPr>
+      </w:pPr>
+      <w:r>
+        <w:rPr>
+          <w:b/>
+          <w:bCs/>
+          <w:sz w:val="22"/>
+          <w:szCs w:val="28"/>
+        </w:rPr>
+        <w:t>[</w:t>
+      </w:r>
+      <w:r>
+        <w:rPr>
+          <w:b/>
+          <w:bCs/>
+          <w:sz w:val="22"/>
+          <w:szCs w:val="28"/>
+        </w:rPr>
+        <w:t>Testcase</w:t>
+      </w:r>
+      <w:r>
+        <w:rPr>
+          <w:b/>
+          <w:bCs/>
+          <w:sz w:val="22"/>
+          <w:szCs w:val="28"/>
+        </w:rPr>
+        <w:t>4</w:t>
+      </w:r>
+      <w:r>
+        <w:rPr>
+          <w:b/>
+          <w:bCs/>
+          <w:sz w:val="22"/>
+          <w:szCs w:val="28"/>
+        </w:rPr>
+        <w:t>]</w:t>
+      </w:r>
+      <w:r>
+        <w:rPr>
+          <w:b/>
+          <w:bCs/>
+          <w:sz w:val="22"/>
+          <w:szCs w:val="28"/>
+        </w:rPr>
+        <w:t>:</w:t>
+      </w:r>
+      <w:r>
+        <w:rPr>
+          <w:sz w:val="22"/>
+          <w:szCs w:val="28"/>
+        </w:rPr>
+        <w:t xml:space="preserve"> Account </w:t>
+      </w:r>
+      <w:r>
+        <w:rPr>
+          <w:sz w:val="22"/>
+          <w:szCs w:val="28"/>
+        </w:rPr>
+        <w:t>2</w:t>
+      </w:r>
+      <w:r>
+        <w:rPr>
+          <w:sz w:val="22"/>
+          <w:szCs w:val="28"/>
+        </w:rPr>
+        <w:t xml:space="preserve"> withdraw bid successfully, bid’s status =&gt; false</w:t>
+      </w:r>
+    </w:p>
+    <w:p>
+      <w:pPr>
+        <w:widowControl/>
+        <w:jc w:val="left"/>
+        <w:rPr>
+          <w:rFonts w:hint="eastAsia"/>
+          <w:sz w:val="22"/>
+          <w:szCs w:val="28"/>
+        </w:rPr>
+      </w:pPr>
+    </w:p>
+    <w:p>
+      <w:pPr>
+        <w:widowControl/>
+        <w:jc w:val="left"/>
+        <w:rPr>
+          <w:b/>
+          <w:bCs/>
+          <w:sz w:val="24"/>
+          <w:szCs w:val="32"/>
+          <w:u w:val="single"/>
+        </w:rPr>
+      </w:pPr>
+      <w:r>
+        <w:rPr>
+          <w:b/>
+          <w:bCs/>
+          <w:sz w:val="24"/>
+          <w:szCs w:val="32"/>
+          <w:u w:val="single"/>
+        </w:rPr>
+        <w:t>Test4</w:t>
+      </w:r>
+      <w:r>
+        <w:rPr>
+          <w:b/>
+          <w:bCs/>
+          <w:sz w:val="24"/>
+          <w:szCs w:val="32"/>
+          <w:u w:val="single"/>
+        </w:rPr>
+        <w:t>:</w:t>
+      </w:r>
+      <w:r>
+        <w:rPr>
+          <w:b/>
+          <w:bCs/>
+          <w:sz w:val="24"/>
+          <w:szCs w:val="32"/>
+          <w:u w:val="single"/>
+        </w:rPr>
+        <w:t xml:space="preserve"> </w:t>
+      </w:r>
+      <w:r>
+        <w:rPr>
+          <w:b/>
+          <w:bCs/>
+          <w:sz w:val="24"/>
+          <w:szCs w:val="32"/>
+          <w:u w:val="single"/>
+        </w:rPr>
+        <w:t>Reveal test</w:t>
+      </w:r>
+    </w:p>
+    <w:p>
+      <w:pPr>
+        <w:widowControl/>
+        <w:jc w:val="left"/>
+        <w:rPr>
+          <w:sz w:val="22"/>
+          <w:szCs w:val="28"/>
+        </w:rPr>
+      </w:pPr>
+      <w:r>
+        <w:rPr>
+          <w:sz w:val="22"/>
+          <w:szCs w:val="28"/>
+        </w:rPr>
+        <w:t>This test is used to check reveal function in round2. It contains these testcases.</w:t>
+      </w:r>
+    </w:p>
+    <w:p>
+      <w:pPr>
+        <w:widowControl/>
+        <w:jc w:val="left"/>
+        <w:rPr>
+          <w:sz w:val="22"/>
+          <w:szCs w:val="28"/>
+        </w:rPr>
+      </w:pPr>
+      <w:r>
+        <w:rPr>
+          <w:b/>
+          <w:bCs/>
+          <w:sz w:val="22"/>
+          <w:szCs w:val="28"/>
+        </w:rPr>
+        <w:t>[</w:t>
+      </w:r>
+      <w:r>
+        <w:rPr>
+          <w:b/>
+          <w:bCs/>
+          <w:sz w:val="22"/>
+          <w:szCs w:val="28"/>
+        </w:rPr>
+        <w:t>Testcase1</w:t>
+      </w:r>
+      <w:r>
+        <w:rPr>
+          <w:b/>
+          <w:bCs/>
+          <w:sz w:val="22"/>
+          <w:szCs w:val="28"/>
+        </w:rPr>
+        <w:t>]</w:t>
+      </w:r>
+      <w:r>
+        <w:rPr>
+          <w:b/>
+          <w:bCs/>
+          <w:sz w:val="22"/>
+          <w:szCs w:val="28"/>
+        </w:rPr>
+        <w:t>:</w:t>
+      </w:r>
+      <w:r>
+        <w:rPr>
+          <w:sz w:val="22"/>
+          <w:szCs w:val="28"/>
+        </w:rPr>
+        <w:t xml:space="preserve"> Account 1 </w:t>
+      </w:r>
+      <w:r>
+        <w:rPr>
+          <w:sz w:val="22"/>
+          <w:szCs w:val="28"/>
+        </w:rPr>
+        <w:t>reveal</w:t>
+      </w:r>
+      <w:r>
+        <w:rPr>
+          <w:sz w:val="22"/>
+          <w:szCs w:val="28"/>
+        </w:rPr>
+        <w:t xml:space="preserve"> bid successfully</w:t>
+      </w:r>
+    </w:p>
+    <w:p>
+      <w:pPr>
+        <w:widowControl/>
+        <w:jc w:val="left"/>
+        <w:rPr>
+          <w:b/>
+          <w:bCs/>
+          <w:sz w:val="22"/>
+          <w:szCs w:val="28"/>
+        </w:rPr>
+      </w:pPr>
+      <w:r>
+        <w:rPr>
+          <w:b/>
+          <w:bCs/>
+          <w:sz w:val="22"/>
+          <w:szCs w:val="28"/>
+        </w:rPr>
+        <w:t>[</w:t>
+      </w:r>
+      <w:r>
+        <w:rPr>
+          <w:b/>
+          <w:bCs/>
+          <w:sz w:val="22"/>
+          <w:szCs w:val="28"/>
+        </w:rPr>
+        <w:t>Testcase</w:t>
+      </w:r>
+      <w:r>
+        <w:rPr>
+          <w:b/>
+          <w:bCs/>
+          <w:sz w:val="22"/>
+          <w:szCs w:val="28"/>
+        </w:rPr>
+        <w:t>2]</w:t>
+      </w:r>
+      <w:r>
+        <w:rPr>
+          <w:b/>
+          <w:bCs/>
+          <w:sz w:val="22"/>
+          <w:szCs w:val="28"/>
+        </w:rPr>
+        <w:t>:</w:t>
+      </w:r>
+      <w:r>
+        <w:rPr>
+          <w:sz w:val="22"/>
+          <w:szCs w:val="28"/>
+        </w:rPr>
+        <w:t xml:space="preserve"> Account 2 </w:t>
+      </w:r>
+      <w:r>
+        <w:rPr>
+          <w:sz w:val="22"/>
+          <w:szCs w:val="28"/>
+        </w:rPr>
+        <w:t>reveal</w:t>
+      </w:r>
+      <w:r>
+        <w:rPr>
+          <w:sz w:val="22"/>
+          <w:szCs w:val="28"/>
+        </w:rPr>
+        <w:t xml:space="preserve"> bid </w:t>
+      </w:r>
+      <w:r>
+        <w:rPr>
+          <w:sz w:val="22"/>
+          <w:szCs w:val="28"/>
+        </w:rPr>
+        <w:t>failed, because of mismatch nonce</w:t>
+      </w:r>
+    </w:p>
+    <w:p>
+      <w:pPr>
+        <w:widowControl/>
+        <w:jc w:val="left"/>
+        <w:rPr>
+          <w:rFonts w:hint="eastAsia"/>
+          <w:sz w:val="22"/>
+          <w:szCs w:val="28"/>
+        </w:rPr>
+      </w:pPr>
+      <w:r>
+        <w:rPr>
+          <w:b/>
+          <w:bCs/>
+          <w:sz w:val="22"/>
+          <w:szCs w:val="28"/>
+        </w:rPr>
+        <w:t>[</w:t>
+      </w:r>
+      <w:r>
+        <w:rPr>
+          <w:b/>
+          <w:bCs/>
+          <w:sz w:val="22"/>
+          <w:szCs w:val="28"/>
+        </w:rPr>
+        <w:t>Testcase</w:t>
+      </w:r>
+      <w:r>
+        <w:rPr>
+          <w:b/>
+          <w:bCs/>
+          <w:sz w:val="22"/>
+          <w:szCs w:val="28"/>
+        </w:rPr>
+        <w:t>3]</w:t>
+      </w:r>
+      <w:r>
+        <w:rPr>
+          <w:b/>
+          <w:bCs/>
+          <w:sz w:val="22"/>
+          <w:szCs w:val="28"/>
+        </w:rPr>
+        <w:t>:</w:t>
+      </w:r>
+      <w:r>
+        <w:rPr>
+          <w:sz w:val="22"/>
+          <w:szCs w:val="28"/>
+        </w:rPr>
+        <w:t xml:space="preserve"> Account </w:t>
+      </w:r>
+      <w:r>
+        <w:rPr>
+          <w:sz w:val="22"/>
+          <w:szCs w:val="28"/>
+        </w:rPr>
+        <w:t>3</w:t>
+      </w:r>
+      <w:r>
+        <w:rPr>
+          <w:sz w:val="22"/>
+          <w:szCs w:val="28"/>
+        </w:rPr>
+        <w:t xml:space="preserve"> </w:t>
+      </w:r>
+      <w:r>
+        <w:rPr>
+          <w:sz w:val="22"/>
+          <w:szCs w:val="28"/>
+        </w:rPr>
+        <w:t>reveal</w:t>
+      </w:r>
+      <w:r>
+        <w:rPr>
+          <w:sz w:val="22"/>
+          <w:szCs w:val="28"/>
+        </w:rPr>
+        <w:t xml:space="preserve"> bid </w:t>
+      </w:r>
+      <w:r>
+        <w:rPr>
+          <w:sz w:val="22"/>
+          <w:szCs w:val="28"/>
+        </w:rPr>
+        <w:t>failed</w:t>
+      </w:r>
+      <w:r>
+        <w:rPr>
+          <w:sz w:val="22"/>
+          <w:szCs w:val="28"/>
+        </w:rPr>
+        <w:t xml:space="preserve">, </w:t>
+      </w:r>
+      <w:r>
+        <w:rPr>
+          <w:sz w:val="22"/>
+          <w:szCs w:val="28"/>
+        </w:rPr>
+        <w:t>because payment is less than amount need to pay (price * shares).</w:t>
+      </w:r>
+    </w:p>
+    <w:p>
+      <w:pPr>
+        <w:widowControl/>
+        <w:jc w:val="left"/>
+        <w:rPr>
+          <w:rFonts w:hint="eastAsia"/>
+          <w:sz w:val="22"/>
+          <w:szCs w:val="28"/>
+        </w:rPr>
+      </w:pPr>
+    </w:p>
+    <w:p>
+      <w:pPr>
+        <w:widowControl/>
+        <w:jc w:val="left"/>
+        <w:rPr>
+          <w:b/>
+          <w:bCs/>
+          <w:sz w:val="24"/>
+          <w:szCs w:val="32"/>
+          <w:u w:val="single"/>
+        </w:rPr>
+      </w:pPr>
+      <w:r>
+        <w:rPr>
+          <w:b/>
+          <w:bCs/>
+          <w:sz w:val="24"/>
+          <w:szCs w:val="32"/>
+          <w:u w:val="single"/>
+        </w:rPr>
+        <w:t>Test5</w:t>
+      </w:r>
+      <w:r>
+        <w:rPr>
+          <w:b/>
+          <w:bCs/>
+          <w:sz w:val="24"/>
+          <w:szCs w:val="32"/>
+          <w:u w:val="single"/>
+        </w:rPr>
+        <w:t>:</w:t>
+      </w:r>
+      <w:r>
+        <w:rPr>
+          <w:b/>
+          <w:bCs/>
+          <w:sz w:val="24"/>
+          <w:szCs w:val="32"/>
+          <w:u w:val="single"/>
+        </w:rPr>
+        <w:t xml:space="preserve"> Transfer failed</w:t>
+      </w:r>
+    </w:p>
+    <w:p>
+      <w:pPr>
+        <w:widowControl/>
+        <w:jc w:val="left"/>
+        <w:rPr>
+          <w:sz w:val="22"/>
+          <w:szCs w:val="28"/>
+        </w:rPr>
+      </w:pPr>
+      <w:r>
+        <w:rPr>
+          <w:sz w:val="22"/>
+          <w:szCs w:val="28"/>
+        </w:rPr>
+        <w:t>This test</w:t>
+      </w:r>
+      <w:r>
+        <w:rPr>
+          <w:sz w:val="22"/>
+          <w:szCs w:val="28"/>
+        </w:rPr>
+        <w:t xml:space="preserve"> use ten accounts to simulate different</w:t>
+      </w:r>
+      <w:r>
+        <w:rPr>
+          <w:sz w:val="22"/>
+          <w:szCs w:val="28"/>
+        </w:rPr>
+        <w:t xml:space="preserve"> edge</w:t>
+      </w:r>
+      <w:r>
+        <w:rPr>
+          <w:sz w:val="22"/>
+          <w:szCs w:val="28"/>
+        </w:rPr>
+        <w:t xml:space="preserve"> case</w:t>
+      </w:r>
+      <w:r>
+        <w:rPr>
+          <w:sz w:val="22"/>
+          <w:szCs w:val="28"/>
+        </w:rPr>
+        <w:t>s</w:t>
+      </w:r>
+      <w:r>
+        <w:rPr>
+          <w:sz w:val="22"/>
+          <w:szCs w:val="28"/>
+        </w:rPr>
+        <w:t xml:space="preserve"> which may happen after round2. Contains:</w:t>
+      </w:r>
+    </w:p>
+    <w:p>
+      <w:pPr>
+        <w:widowControl/>
+        <w:jc w:val="left"/>
+        <w:rPr>
+          <w:sz w:val="22"/>
+          <w:szCs w:val="28"/>
+        </w:rPr>
+      </w:pPr>
+      <w:r>
+        <w:rPr>
+          <w:b/>
+          <w:bCs/>
+          <w:sz w:val="22"/>
+          <w:szCs w:val="28"/>
+        </w:rPr>
+        <w:t>[</w:t>
+      </w:r>
+      <w:r>
+        <w:rPr>
+          <w:b/>
+          <w:bCs/>
+          <w:sz w:val="22"/>
+          <w:szCs w:val="28"/>
+        </w:rPr>
+        <w:t>Testcase1</w:t>
+      </w:r>
+      <w:r>
+        <w:rPr>
+          <w:b/>
+          <w:bCs/>
+          <w:sz w:val="22"/>
+          <w:szCs w:val="28"/>
+        </w:rPr>
+        <w:t>]</w:t>
+      </w:r>
+      <w:r>
+        <w:rPr>
+          <w:b/>
+          <w:bCs/>
+          <w:sz w:val="22"/>
+          <w:szCs w:val="28"/>
+        </w:rPr>
+        <w:t>:</w:t>
+      </w:r>
+      <w:r>
+        <w:rPr>
+          <w:sz w:val="22"/>
+          <w:szCs w:val="28"/>
+        </w:rPr>
+        <w:t xml:space="preserve"> </w:t>
+      </w:r>
+      <w:r>
+        <w:rPr>
+          <w:sz w:val="22"/>
+          <w:szCs w:val="28"/>
+        </w:rPr>
+        <w:t xml:space="preserve">Investor’s bid is valid and get </w:t>
+      </w:r>
+      <w:r>
+        <w:rPr>
+          <w:rFonts w:hint="eastAsia"/>
+          <w:sz w:val="22"/>
+          <w:szCs w:val="28"/>
+        </w:rPr>
+        <w:t>deserved</w:t>
+      </w:r>
+      <w:r>
+        <w:rPr>
+          <w:sz w:val="22"/>
+          <w:szCs w:val="28"/>
+        </w:rPr>
+        <w:t xml:space="preserve"> shares transfer</w:t>
+      </w:r>
+    </w:p>
+    <w:p>
+      <w:pPr>
+        <w:widowControl/>
+        <w:jc w:val="left"/>
+        <w:rPr>
+          <w:sz w:val="22"/>
+          <w:szCs w:val="28"/>
+        </w:rPr>
+      </w:pPr>
+      <w:r>
+        <w:rPr>
+          <w:b/>
+          <w:bCs/>
+          <w:sz w:val="22"/>
+          <w:szCs w:val="28"/>
+        </w:rPr>
+        <w:t>[</w:t>
+      </w:r>
+      <w:r>
+        <w:rPr>
+          <w:b/>
+          <w:bCs/>
+          <w:sz w:val="22"/>
+          <w:szCs w:val="28"/>
+        </w:rPr>
+        <w:t>Testcase</w:t>
+      </w:r>
+      <w:r>
+        <w:rPr>
+          <w:b/>
+          <w:bCs/>
+          <w:sz w:val="22"/>
+          <w:szCs w:val="28"/>
+        </w:rPr>
+        <w:t>2]</w:t>
+      </w:r>
+      <w:r>
+        <w:rPr>
+          <w:b/>
+          <w:bCs/>
+          <w:sz w:val="22"/>
+          <w:szCs w:val="28"/>
+        </w:rPr>
+        <w:t>:</w:t>
+      </w:r>
+      <w:r>
+        <w:rPr>
+          <w:sz w:val="22"/>
+          <w:szCs w:val="28"/>
+        </w:rPr>
+        <w:t xml:space="preserve"> Investor’s bid is partial valid because this bid makes total share greater than 10000 shares. This investor can get partial shares and partial refund.</w:t>
+      </w:r>
+    </w:p>
+    <w:p>
+      <w:pPr>
+        <w:widowControl/>
+        <w:jc w:val="left"/>
+        <w:rPr>
+          <w:rFonts w:hint="eastAsia"/>
+          <w:sz w:val="22"/>
+          <w:szCs w:val="28"/>
+        </w:rPr>
+      </w:pPr>
+      <w:r>
+        <w:rPr>
+          <w:b/>
+          <w:bCs/>
+          <w:sz w:val="22"/>
+          <w:szCs w:val="28"/>
+        </w:rPr>
+        <w:t>[</w:t>
+      </w:r>
+      <w:r>
+        <w:rPr>
+          <w:b/>
+          <w:bCs/>
+          <w:sz w:val="22"/>
+          <w:szCs w:val="28"/>
+        </w:rPr>
+        <w:t>Testcase</w:t>
+      </w:r>
+      <w:r>
+        <w:rPr>
+          <w:b/>
+          <w:bCs/>
+          <w:sz w:val="22"/>
+          <w:szCs w:val="28"/>
+        </w:rPr>
+        <w:t>3]</w:t>
+      </w:r>
+      <w:r>
+        <w:rPr>
+          <w:b/>
+          <w:bCs/>
+          <w:sz w:val="22"/>
+          <w:szCs w:val="28"/>
+        </w:rPr>
+        <w:t>:</w:t>
+      </w:r>
+      <w:r>
+        <w:rPr>
+          <w:sz w:val="22"/>
+          <w:szCs w:val="28"/>
+        </w:rPr>
+        <w:t xml:space="preserve"> Investor’s </w:t>
+      </w:r>
+      <w:r>
+        <w:rPr>
+          <w:sz w:val="22"/>
+          <w:szCs w:val="28"/>
+        </w:rPr>
+        <w:t>paid more than he should pay can get refunds (actually paid – should paid)</w:t>
+      </w:r>
+    </w:p>
+    <w:p>
+      <w:pPr>
+        <w:widowControl/>
+        <w:jc w:val="left"/>
+        <w:rPr>
+          <w:sz w:val="22"/>
+          <w:szCs w:val="28"/>
+        </w:rPr>
+      </w:pPr>
+      <w:r>
+        <w:rPr>
+          <w:b/>
+          <w:bCs/>
+          <w:sz w:val="22"/>
+          <w:szCs w:val="28"/>
+        </w:rPr>
+        <w:t>[</w:t>
+      </w:r>
+      <w:r>
+        <w:rPr>
+          <w:b/>
+          <w:bCs/>
+          <w:sz w:val="22"/>
+          <w:szCs w:val="28"/>
+        </w:rPr>
+        <w:t>Testcase</w:t>
+      </w:r>
+      <w:r>
+        <w:rPr>
+          <w:b/>
+          <w:bCs/>
+          <w:sz w:val="22"/>
+          <w:szCs w:val="28"/>
+        </w:rPr>
+        <w:t>4</w:t>
+      </w:r>
+      <w:r>
+        <w:rPr>
+          <w:b/>
+          <w:bCs/>
+          <w:sz w:val="22"/>
+          <w:szCs w:val="28"/>
+        </w:rPr>
+        <w:t>]</w:t>
+      </w:r>
+      <w:r>
+        <w:rPr>
+          <w:b/>
+          <w:bCs/>
+          <w:sz w:val="22"/>
+          <w:szCs w:val="28"/>
+        </w:rPr>
+        <w:t>:</w:t>
+      </w:r>
+      <w:r>
+        <w:rPr>
+          <w:sz w:val="22"/>
+          <w:szCs w:val="28"/>
+        </w:rPr>
+        <w:t xml:space="preserve"> </w:t>
+      </w:r>
+      <w:r>
+        <w:rPr>
+          <w:sz w:val="22"/>
+          <w:szCs w:val="28"/>
+        </w:rPr>
+        <w:t>Investor’s</w:t>
+      </w:r>
+      <w:r>
+        <w:rPr>
+          <w:sz w:val="22"/>
+          <w:szCs w:val="28"/>
+        </w:rPr>
+        <w:t xml:space="preserve"> bid </w:t>
+      </w:r>
+      <w:r>
+        <w:rPr>
+          <w:sz w:val="22"/>
+          <w:szCs w:val="28"/>
+        </w:rPr>
+        <w:t>is invalid because total share is greater than 10000, so he can get full refund.</w:t>
+      </w:r>
+    </w:p>
+    <w:p>
+      <w:pPr>
+        <w:widowControl/>
+        <w:jc w:val="left"/>
+        <w:rPr>
+          <w:sz w:val="22"/>
+          <w:szCs w:val="28"/>
+        </w:rPr>
+      </w:pPr>
+      <w:r>
+        <w:rPr>
+          <w:b/>
+          <w:bCs/>
+          <w:sz w:val="22"/>
+          <w:szCs w:val="28"/>
+        </w:rPr>
+        <w:t>[</w:t>
+      </w:r>
+      <w:r>
+        <w:rPr>
+          <w:b/>
+          <w:bCs/>
+          <w:sz w:val="22"/>
+          <w:szCs w:val="28"/>
+        </w:rPr>
+        <w:t>Testcase</w:t>
+      </w:r>
+      <w:r>
+        <w:rPr>
+          <w:b/>
+          <w:bCs/>
+          <w:sz w:val="22"/>
+          <w:szCs w:val="28"/>
+        </w:rPr>
+        <w:t>5</w:t>
+      </w:r>
+      <w:r>
+        <w:rPr>
+          <w:b/>
+          <w:bCs/>
+          <w:sz w:val="22"/>
+          <w:szCs w:val="28"/>
+        </w:rPr>
+        <w:t>]</w:t>
+      </w:r>
+      <w:r>
+        <w:rPr>
+          <w:b/>
+          <w:bCs/>
+          <w:sz w:val="22"/>
+          <w:szCs w:val="28"/>
+        </w:rPr>
+        <w:t>:</w:t>
+      </w:r>
+      <w:r>
+        <w:rPr>
+          <w:sz w:val="22"/>
+          <w:szCs w:val="28"/>
+        </w:rPr>
+        <w:t xml:space="preserve"> </w:t>
+      </w:r>
+      <w:r>
+        <w:rPr>
+          <w:sz w:val="22"/>
+          <w:szCs w:val="28"/>
+        </w:rPr>
+        <w:t>Investor’s bid is invalid because he paid less Ether than he should pay for. He can get full refund even his money is not enough.</w:t>
+      </w:r>
+    </w:p>
+    <w:p>
+      <w:pPr>
+        <w:widowControl/>
+        <w:jc w:val="left"/>
+        <w:rPr>
+          <w:sz w:val="22"/>
+          <w:szCs w:val="28"/>
+        </w:rPr>
+      </w:pPr>
+      <w:r>
+        <w:rPr>
+          <w:b/>
+          <w:bCs/>
+          <w:sz w:val="22"/>
+          <w:szCs w:val="28"/>
+        </w:rPr>
+        <w:lastRenderedPageBreak/>
+        <w:t>[</w:t>
+      </w:r>
+      <w:r>
+        <w:rPr>
+          <w:b/>
+          <w:bCs/>
+          <w:sz w:val="22"/>
+          <w:szCs w:val="28"/>
+        </w:rPr>
+        <w:t>Testcase</w:t>
+      </w:r>
+      <w:r>
+        <w:rPr>
+          <w:b/>
+          <w:bCs/>
+          <w:sz w:val="22"/>
+          <w:szCs w:val="28"/>
+        </w:rPr>
+        <w:t>6</w:t>
+      </w:r>
+      <w:r>
+        <w:rPr>
+          <w:b/>
+          <w:bCs/>
+          <w:sz w:val="22"/>
+          <w:szCs w:val="28"/>
+        </w:rPr>
+        <w:t>]</w:t>
+      </w:r>
+      <w:r>
+        <w:rPr>
+          <w:b/>
+          <w:bCs/>
+          <w:sz w:val="22"/>
+          <w:szCs w:val="28"/>
+        </w:rPr>
+        <w:t>:</w:t>
+      </w:r>
+      <w:r>
+        <w:rPr>
+          <w:sz w:val="22"/>
+          <w:szCs w:val="28"/>
+        </w:rPr>
+        <w:t xml:space="preserve"> </w:t>
+      </w:r>
+      <w:r>
+        <w:rPr>
+          <w:sz w:val="22"/>
+          <w:szCs w:val="28"/>
+        </w:rPr>
+        <w:t>Investor make multiple bids, one is valid, one is invalid. He can get right shares transfer and right refund amount.</w:t>
+      </w:r>
+    </w:p>
+    <w:p>
+      <w:pPr>
+        <w:widowControl/>
+        <w:jc w:val="left"/>
+        <w:rPr>
+          <w:sz w:val="22"/>
+          <w:szCs w:val="28"/>
+        </w:rPr>
+      </w:pPr>
+      <w:r>
+        <w:rPr>
+          <w:b/>
+          <w:bCs/>
+          <w:sz w:val="22"/>
+          <w:szCs w:val="28"/>
+        </w:rPr>
+        <w:t>[</w:t>
+      </w:r>
+      <w:r>
+        <w:rPr>
+          <w:b/>
+          <w:bCs/>
+          <w:sz w:val="22"/>
+          <w:szCs w:val="28"/>
+        </w:rPr>
+        <w:t>Testcase</w:t>
+      </w:r>
+      <w:r>
+        <w:rPr>
+          <w:b/>
+          <w:bCs/>
+          <w:sz w:val="22"/>
+          <w:szCs w:val="28"/>
+        </w:rPr>
+        <w:t>7</w:t>
+      </w:r>
+      <w:r>
+        <w:rPr>
+          <w:b/>
+          <w:bCs/>
+          <w:sz w:val="22"/>
+          <w:szCs w:val="28"/>
+        </w:rPr>
+        <w:t>]</w:t>
+      </w:r>
+      <w:r>
+        <w:rPr>
+          <w:b/>
+          <w:bCs/>
+          <w:sz w:val="22"/>
+          <w:szCs w:val="28"/>
+        </w:rPr>
+        <w:t>:</w:t>
+      </w:r>
+      <w:r>
+        <w:rPr>
+          <w:sz w:val="22"/>
+          <w:szCs w:val="28"/>
+        </w:rPr>
+        <w:t xml:space="preserve"> </w:t>
+      </w:r>
+      <w:r>
+        <w:rPr>
+          <w:sz w:val="22"/>
+          <w:szCs w:val="28"/>
+        </w:rPr>
+        <w:t>Investor cannot call issue function because he has never bid before</w:t>
+      </w:r>
+      <w:r>
+        <w:rPr>
+          <w:sz w:val="22"/>
+          <w:szCs w:val="28"/>
+        </w:rPr>
+        <w:t>.</w:t>
+      </w:r>
+    </w:p>
+    <w:p>
+      <w:pPr>
+        <w:widowControl/>
+        <w:jc w:val="left"/>
+        <w:rPr>
+          <w:sz w:val="22"/>
+          <w:szCs w:val="28"/>
+        </w:rPr>
+      </w:pPr>
+      <w:r>
+        <w:rPr>
+          <w:b/>
+          <w:bCs/>
+          <w:sz w:val="22"/>
+          <w:szCs w:val="28"/>
+        </w:rPr>
+        <w:t>[</w:t>
+      </w:r>
+      <w:r>
+        <w:rPr>
+          <w:b/>
+          <w:bCs/>
+          <w:sz w:val="22"/>
+          <w:szCs w:val="28"/>
+        </w:rPr>
+        <w:t>Testcase</w:t>
+      </w:r>
+      <w:r>
+        <w:rPr>
+          <w:b/>
+          <w:bCs/>
+          <w:sz w:val="22"/>
+          <w:szCs w:val="28"/>
+        </w:rPr>
+        <w:t>8</w:t>
+      </w:r>
+      <w:r>
+        <w:rPr>
+          <w:b/>
+          <w:bCs/>
+          <w:sz w:val="22"/>
+          <w:szCs w:val="28"/>
+        </w:rPr>
+        <w:t>]</w:t>
+      </w:r>
+      <w:r>
+        <w:rPr>
+          <w:b/>
+          <w:bCs/>
+          <w:sz w:val="22"/>
+          <w:szCs w:val="28"/>
+        </w:rPr>
+        <w:t>:</w:t>
+      </w:r>
+      <w:r>
+        <w:rPr>
+          <w:sz w:val="22"/>
+          <w:szCs w:val="28"/>
+        </w:rPr>
+        <w:t xml:space="preserve"> </w:t>
+      </w:r>
+      <w:r>
+        <w:rPr>
+          <w:sz w:val="22"/>
+          <w:szCs w:val="28"/>
+        </w:rPr>
+        <w:t>Investor cannot call issue function multiple times.</w:t>
+      </w:r>
+    </w:p>
+    <w:p>
+      <w:pPr>
+        <w:widowControl/>
+        <w:jc w:val="left"/>
+        <w:rPr>
+          <w:sz w:val="22"/>
+          <w:szCs w:val="28"/>
+        </w:rPr>
+      </w:pPr>
+      <w:r>
+        <w:rPr>
+          <w:b/>
+          <w:bCs/>
+          <w:sz w:val="22"/>
+          <w:szCs w:val="28"/>
+        </w:rPr>
+        <w:t>[</w:t>
+      </w:r>
+      <w:r>
+        <w:rPr>
+          <w:b/>
+          <w:bCs/>
+          <w:sz w:val="22"/>
+          <w:szCs w:val="28"/>
+        </w:rPr>
+        <w:t>Testcase</w:t>
+      </w:r>
+      <w:r>
+        <w:rPr>
+          <w:b/>
+          <w:bCs/>
+          <w:sz w:val="22"/>
+          <w:szCs w:val="28"/>
+        </w:rPr>
+        <w:t>9</w:t>
+      </w:r>
+      <w:r>
+        <w:rPr>
+          <w:b/>
+          <w:bCs/>
+          <w:sz w:val="22"/>
+          <w:szCs w:val="28"/>
+        </w:rPr>
+        <w:t>]</w:t>
+      </w:r>
+      <w:r>
+        <w:rPr>
+          <w:b/>
+          <w:bCs/>
+          <w:sz w:val="22"/>
+          <w:szCs w:val="28"/>
+        </w:rPr>
+        <w:t>:</w:t>
+      </w:r>
+      <w:r>
+        <w:rPr>
+          <w:sz w:val="22"/>
+          <w:szCs w:val="28"/>
+        </w:rPr>
+        <w:t xml:space="preserve"> </w:t>
+      </w:r>
+      <w:r>
+        <w:rPr>
+          <w:sz w:val="22"/>
+          <w:szCs w:val="28"/>
+        </w:rPr>
+        <w:t>Beneficiary</w:t>
+      </w:r>
+      <w:r>
+        <w:rPr>
+          <w:sz w:val="22"/>
+          <w:szCs w:val="28"/>
+        </w:rPr>
+        <w:t xml:space="preserve"> </w:t>
+      </w:r>
+      <w:r>
+        <w:rPr>
+          <w:sz w:val="22"/>
+          <w:szCs w:val="28"/>
+        </w:rPr>
+        <w:t>can get Ether collected during fundraising successfully.</w:t>
+      </w:r>
+    </w:p>
+    <w:p>
+      <w:pPr>
+        <w:widowControl/>
+        <w:jc w:val="left"/>
+        <w:rPr>
+          <w:sz w:val="22"/>
+          <w:szCs w:val="28"/>
+        </w:rPr>
+      </w:pPr>
+      <w:r>
+        <w:rPr>
+          <w:b/>
+          <w:bCs/>
+          <w:sz w:val="22"/>
+          <w:szCs w:val="28"/>
+        </w:rPr>
+        <w:t>[</w:t>
+      </w:r>
+      <w:r>
+        <w:rPr>
+          <w:b/>
+          <w:bCs/>
+          <w:sz w:val="22"/>
+          <w:szCs w:val="28"/>
+        </w:rPr>
+        <w:t>Testcase</w:t>
+      </w:r>
+      <w:r>
+        <w:rPr>
+          <w:b/>
+          <w:bCs/>
+          <w:sz w:val="22"/>
+          <w:szCs w:val="28"/>
+        </w:rPr>
+        <w:t>10</w:t>
+      </w:r>
+      <w:r>
+        <w:rPr>
+          <w:b/>
+          <w:bCs/>
+          <w:sz w:val="22"/>
+          <w:szCs w:val="28"/>
+        </w:rPr>
+        <w:t>]</w:t>
+      </w:r>
+      <w:r>
+        <w:rPr>
+          <w:b/>
+          <w:bCs/>
+          <w:sz w:val="22"/>
+          <w:szCs w:val="28"/>
+        </w:rPr>
+        <w:t>:</w:t>
+      </w:r>
+      <w:r>
+        <w:rPr>
+          <w:sz w:val="22"/>
+          <w:szCs w:val="28"/>
+        </w:rPr>
+        <w:t xml:space="preserve"> </w:t>
+      </w:r>
+      <w:r>
+        <w:rPr>
+          <w:sz w:val="22"/>
+          <w:szCs w:val="28"/>
+        </w:rPr>
+        <w:t>Bids can be sort rightfully, bids with same price will maintain order in round1.</w:t>
+      </w:r>
+    </w:p>
+    <w:p>
+      <w:pPr>
+        <w:widowControl/>
+        <w:jc w:val="left"/>
+        <w:rPr>
+          <w:sz w:val="22"/>
+          <w:szCs w:val="28"/>
+        </w:rPr>
+      </w:pPr>
+      <w:r>
+        <w:rPr>
+          <w:sz w:val="22"/>
+          <w:szCs w:val="28"/>
+        </w:rPr>
+        <w:drawing>
+          <wp:inline distT="0" distB="0" distL="0" distR="0" wp14:anchorId="6DEAB7E4" wp14:editId="42B2E7AA">
+            <wp:extent cx="5274310" cy="2614930"/>
+            <wp:effectExtent l="0" t="0" r="0" b="1270"/>
+            <wp:docPr id="35" name="图片 35" descr="图形用户界面, 文本&#10;&#10;描述已自动生成"/>
+            <wp:cNvGraphicFramePr>
+              <a:graphicFrameLocks xmlns:a="http://schemas.openxmlformats.org/drawingml/2006/main" noChangeAspect="1"/>
+            </wp:cNvGraphicFramePr>
+            <a:graphic xmlns:a="http://schemas.openxmlformats.org/drawingml/2006/main">
+              <a:graphicData uri="http://schemas.openxmlformats.org/drawingml/2006/picture">
+                <pic:pic xmlns:pic="http://schemas.openxmlformats.org/drawingml/2006/picture">
+                  <pic:nvPicPr>
+                    <pic:cNvPr id="35" name="图片 35" descr="图形用户界面, 文本&#10;&#10;描述已自动生成"/>
+                    <pic:cNvPicPr/>
+                  </pic:nvPicPr>
+                  <pic:blipFill>
+                    <a:blip r:embed="rId25"/>
+                    <a:stretch>
+                      <a:fillRect/>
+                    </a:stretch>
+                  </pic:blipFill>
+                  <pic:spPr>
+                    <a:xfrm>
+                      <a:off x="0" y="0"/>
+                      <a:ext cx="5274310" cy="2614930"/>
+                    </a:xfrm>
+                    <a:prstGeom prst="rect">
+                      <a:avLst/>
+                    </a:prstGeom>
+                  </pic:spPr>
+                </pic:pic>
+              </a:graphicData>
+            </a:graphic>
+          </wp:inline>
+        </w:drawing>
+      </w:r>
+    </w:p>
+    <w:p>
+      <w:pPr>
+        <w:widowControl/>
+        <w:jc w:val="left"/>
+        <w:rPr>
+          <w:sz w:val="22"/>
+          <w:szCs w:val="28"/>
+        </w:rPr>
+      </w:pPr>
+    </w:p>
+    <w:p>
+      <w:pPr>
+        <w:widowControl/>
+        <w:jc w:val="left"/>
+        <w:rPr>
+          <w:rFonts w:hint="eastAsia"/>
+          <w:sz w:val="22"/>
+          <w:szCs w:val="28"/>
+        </w:rPr>
+      </w:pPr>
+    </w:p>
+    <w:p>
+      <w:pPr>
+        <w:widowControl/>
+        <w:jc w:val="left"/>
+        <w:rPr>
+          <w:b/>
+          <w:bCs/>
+          <w:sz w:val="22"/>
+          <w:szCs w:val="28"/>
+        </w:rPr>
+      </w:pPr>
+    </w:p>
+    <w:p>
+      <w:pPr>
+        <w:widowControl/>
+        <w:jc w:val="left"/>
+        <w:rPr>
+          <w:b/>
+          <w:bCs/>
+          <w:sz w:val="22"/>
+          <w:szCs w:val="28"/>
+        </w:rPr>
+      </w:pPr>
+    </w:p>
+    <w:p>
+      <w:pPr>
+        <w:widowControl/>
+        <w:jc w:val="left"/>
+        <w:rPr>
+          <w:sz w:val="22"/>
+          <w:szCs w:val="28"/>
+        </w:rPr>
+      </w:pPr>
     </w:p>
     <w:sectPr>
       <w:pgSz w:w="11906" w:h="16838"/>

--- a/report.docx
+++ b/report.docx
@@ -980,13 +980,13 @@
         <w:ind w:firstLineChars="0"/>
         <w:jc w:val="left"/>
         <w:rPr>
-          <w:rFonts w:hint="eastAsia"/>
-          <w:sz w:val="22"/>
-          <w:szCs w:val="28"/>
-        </w:rPr>
-      </w:pPr>
-      <w:r>
-        <w:rPr>
+          <w:sz w:val="22"/>
+          <w:szCs w:val="28"/>
+        </w:rPr>
+      </w:pPr>
+      <w:r>
+        <w:rPr>
+          <w:noProof/>
           <w:sz w:val="22"/>
           <w:szCs w:val="28"/>
         </w:rPr>
@@ -1077,64 +1077,63 @@
         <w:widowControl/>
         <w:jc w:val="left"/>
         <w:rPr>
-          <w:rFonts w:hint="eastAsia"/>
-          <w:sz w:val="22"/>
-          <w:szCs w:val="28"/>
-        </w:rPr>
-      </w:pPr>
-    </w:p>
-    <w:p>
-      <w:pPr>
-        <w:widowControl/>
-        <w:jc w:val="left"/>
-        <w:rPr>
-          <w:sz w:val="22"/>
-          <w:szCs w:val="28"/>
-        </w:rPr>
-      </w:pPr>
-    </w:p>
-    <w:p>
-      <w:pPr>
-        <w:widowControl/>
-        <w:jc w:val="left"/>
-        <w:rPr>
-          <w:sz w:val="22"/>
-          <w:szCs w:val="28"/>
-        </w:rPr>
-      </w:pPr>
-    </w:p>
-    <w:p>
-      <w:pPr>
-        <w:widowControl/>
-        <w:jc w:val="left"/>
-        <w:rPr>
-          <w:sz w:val="22"/>
-          <w:szCs w:val="28"/>
-        </w:rPr>
-      </w:pPr>
-    </w:p>
-    <w:p>
-      <w:pPr>
-        <w:widowControl/>
-        <w:jc w:val="left"/>
-        <w:rPr>
-          <w:sz w:val="22"/>
-          <w:szCs w:val="28"/>
-        </w:rPr>
-      </w:pPr>
-    </w:p>
-    <w:p>
-      <w:pPr>
-        <w:widowControl/>
-        <w:jc w:val="left"/>
-        <w:rPr>
-          <w:rFonts w:hint="eastAsia"/>
-          <w:sz w:val="22"/>
-          <w:szCs w:val="28"/>
-        </w:rPr>
-      </w:pPr>
-      <w:r>
-        <w:rPr>
+          <w:sz w:val="22"/>
+          <w:szCs w:val="28"/>
+        </w:rPr>
+      </w:pPr>
+    </w:p>
+    <w:p>
+      <w:pPr>
+        <w:widowControl/>
+        <w:jc w:val="left"/>
+        <w:rPr>
+          <w:sz w:val="22"/>
+          <w:szCs w:val="28"/>
+        </w:rPr>
+      </w:pPr>
+    </w:p>
+    <w:p>
+      <w:pPr>
+        <w:widowControl/>
+        <w:jc w:val="left"/>
+        <w:rPr>
+          <w:sz w:val="22"/>
+          <w:szCs w:val="28"/>
+        </w:rPr>
+      </w:pPr>
+    </w:p>
+    <w:p>
+      <w:pPr>
+        <w:widowControl/>
+        <w:jc w:val="left"/>
+        <w:rPr>
+          <w:sz w:val="22"/>
+          <w:szCs w:val="28"/>
+        </w:rPr>
+      </w:pPr>
+    </w:p>
+    <w:p>
+      <w:pPr>
+        <w:widowControl/>
+        <w:jc w:val="left"/>
+        <w:rPr>
+          <w:sz w:val="22"/>
+          <w:szCs w:val="28"/>
+        </w:rPr>
+      </w:pPr>
+    </w:p>
+    <w:p>
+      <w:pPr>
+        <w:widowControl/>
+        <w:jc w:val="left"/>
+        <w:rPr>
+          <w:sz w:val="22"/>
+          <w:szCs w:val="28"/>
+        </w:rPr>
+      </w:pPr>
+      <w:r>
+        <w:rPr>
+          <w:noProof/>
           <w:sz w:val="22"/>
           <w:szCs w:val="28"/>
         </w:rPr>
@@ -1360,16 +1359,7 @@
           <w:sz w:val="28"/>
           <w:szCs w:val="36"/>
         </w:rPr>
-        <w:t xml:space="preserve">Signature </w:t>
-      </w:r>
-      <w:r>
-        <w:rPr>
-          <w:b/>
-          <w:bCs/>
-          <w:sz w:val="28"/>
-          <w:szCs w:val="36"/>
-        </w:rPr>
-        <w:t>verification</w:t>
+        <w:t>Signature verification</w:t>
       </w:r>
     </w:p>
     <w:p>
@@ -1406,6 +1396,7 @@
         </w:rPr>
         <w:t xml:space="preserve">) to </w:t>
       </w:r>
+      <w:proofErr w:type="spellStart"/>
       <w:r>
         <w:rPr>
           <w:b/>
@@ -1415,6 +1406,7 @@
         </w:rPr>
         <w:t>recoverSigner</w:t>
       </w:r>
+      <w:proofErr w:type="spellEnd"/>
       <w:r>
         <w:rPr>
           <w:sz w:val="22"/>
@@ -1658,7 +1650,6 @@
         <w:widowControl/>
         <w:jc w:val="left"/>
         <w:rPr>
-          <w:rFonts w:hint="eastAsia"/>
           <w:sz w:val="28"/>
           <w:szCs w:val="36"/>
         </w:rPr>
@@ -1686,7 +1677,6 @@
         <w:widowControl/>
         <w:jc w:val="left"/>
         <w:rPr>
-          <w:rFonts w:hint="eastAsia"/>
           <w:sz w:val="22"/>
           <w:szCs w:val="28"/>
         </w:rPr>
@@ -6792,7 +6782,49 @@
                 <w:sz w:val="22"/>
                 <w:szCs w:val="28"/>
               </w:rPr>
-              <w:t>apping to record whether this issue has been issued before.</w:t>
+              <w:t xml:space="preserve">apping to record whether this </w:t>
+            </w:r>
+            <w:r>
+              <w:rPr>
+                <w:sz w:val="22"/>
+                <w:szCs w:val="28"/>
+              </w:rPr>
+              <w:t>investor</w:t>
+            </w:r>
+            <w:r>
+              <w:rPr>
+                <w:sz w:val="22"/>
+                <w:szCs w:val="28"/>
+              </w:rPr>
+              <w:t xml:space="preserve"> has </w:t>
+            </w:r>
+            <w:r>
+              <w:rPr>
+                <w:sz w:val="22"/>
+                <w:szCs w:val="28"/>
+              </w:rPr>
+              <w:t>called</w:t>
+            </w:r>
+            <w:r>
+              <w:rPr>
+                <w:sz w:val="22"/>
+                <w:szCs w:val="28"/>
+              </w:rPr>
+              <w:t xml:space="preserve"> issu</w:t>
+            </w:r>
+            <w:r>
+              <w:rPr>
+                <w:sz w:val="22"/>
+                <w:szCs w:val="28"/>
+              </w:rPr>
+              <w:t>e function</w:t>
+            </w:r>
+            <w:r>
+              <w:rPr>
+                <w:sz w:val="22"/>
+                <w:szCs w:val="28"/>
+              </w:rPr>
+              <w:t xml:space="preserve"> before.</w:t>
             </w:r>
           </w:p>
         </w:tc>
@@ -7227,7 +7259,6 @@
           <w:sz w:val="22"/>
           <w:szCs w:val="28"/>
         </w:rPr>
-        <w:lastRenderedPageBreak/>
         <w:t>A</w:t>
       </w:r>
       <w:r>
@@ -8804,7 +8835,7 @@
           <w:sz w:val="32"/>
           <w:szCs w:val="40"/>
         </w:rPr>
-        <w:t>2</w:t>
+        <w:t>2c</w:t>
       </w:r>
       <w:r>
         <w:rPr>
@@ -8813,7 +8844,7 @@
           <w:sz w:val="32"/>
           <w:szCs w:val="40"/>
         </w:rPr>
-        <w:t>c</w:t>
+        <w:t xml:space="preserve">: </w:t>
       </w:r>
       <w:r>
         <w:rPr>
@@ -8822,34 +8853,7 @@
           <w:sz w:val="32"/>
           <w:szCs w:val="40"/>
         </w:rPr>
-        <w:t xml:space="preserve">: </w:t>
-      </w:r>
-      <w:r>
-        <w:rPr>
-          <w:b/>
-          <w:bCs/>
-          <w:sz w:val="32"/>
-          <w:szCs w:val="40"/>
-        </w:rPr>
-        <w:t>Data model (</w:t>
-      </w:r>
-      <w:r>
-        <w:rPr>
-          <w:b/>
-          <w:bCs/>
-          <w:sz w:val="32"/>
-          <w:szCs w:val="40"/>
-        </w:rPr>
-        <w:t>CA</w:t>
-      </w:r>
-      <w:r>
-        <w:rPr>
-          <w:b/>
-          <w:bCs/>
-          <w:sz w:val="32"/>
-          <w:szCs w:val="40"/>
-        </w:rPr>
-        <w:t xml:space="preserve"> contract)</w:t>
+        <w:t>Data model (CA contract)</w:t>
       </w:r>
     </w:p>
     <w:tbl>
@@ -9108,7 +9112,6 @@
               <w:widowControl/>
               <w:jc w:val="left"/>
               <w:rPr>
-                <w:rFonts w:hint="eastAsia"/>
                 <w:sz w:val="22"/>
                 <w:szCs w:val="28"/>
               </w:rPr>
@@ -9554,16 +9557,7 @@
                 <w:sz w:val="22"/>
                 <w:szCs w:val="28"/>
               </w:rPr>
-              <w:t>remove</w:t>
-            </w:r>
-            <w:r>
-              <w:rPr>
-                <w:b/>
-                <w:bCs/>
-                <w:sz w:val="22"/>
-                <w:szCs w:val="28"/>
-              </w:rPr>
-              <w:t>PK</w:t>
+              <w:t>removePK</w:t>
             </w:r>
             <w:proofErr w:type="spellEnd"/>
           </w:p>
@@ -9754,35 +9748,7 @@
           <w:sz w:val="22"/>
           <w:szCs w:val="28"/>
         </w:rPr>
-        <w:t xml:space="preserve">This function is strictly called only by ASIC, it can use this function to </w:t>
-      </w:r>
-      <w:r>
-        <w:rPr>
-          <w:sz w:val="22"/>
-          <w:szCs w:val="28"/>
-        </w:rPr>
-        <w:t>remove</w:t>
-      </w:r>
-      <w:r>
-        <w:rPr>
-          <w:sz w:val="22"/>
-          <w:szCs w:val="28"/>
-        </w:rPr>
-        <w:t xml:space="preserve"> public key </w:t>
-      </w:r>
-      <w:r>
-        <w:rPr>
-          <w:sz w:val="22"/>
-          <w:szCs w:val="28"/>
-        </w:rPr>
-        <w:t>from</w:t>
-      </w:r>
-      <w:r>
-        <w:rPr>
-          <w:sz w:val="22"/>
-          <w:szCs w:val="28"/>
-        </w:rPr>
-        <w:t xml:space="preserve"> public key set.</w:t>
+        <w:t>This function is strictly called only by ASIC, it can use this function to remove public key from public key set.</w:t>
       </w:r>
     </w:p>
     <w:p>
@@ -9853,16 +9819,7 @@
                 <w:sz w:val="22"/>
                 <w:szCs w:val="28"/>
               </w:rPr>
-              <w:t>check</w:t>
-            </w:r>
-            <w:r>
-              <w:rPr>
-                <w:b/>
-                <w:bCs/>
-                <w:sz w:val="22"/>
-                <w:szCs w:val="28"/>
-              </w:rPr>
-              <w:t>PK</w:t>
+              <w:t>checkPK</w:t>
             </w:r>
             <w:proofErr w:type="spellEnd"/>
           </w:p>
@@ -10318,7 +10275,6 @@
               <w:widowControl/>
               <w:jc w:val="left"/>
               <w:rPr>
-                <w:rFonts w:hint="eastAsia"/>
                 <w:sz w:val="22"/>
                 <w:szCs w:val="28"/>
               </w:rPr>
@@ -10381,7 +10337,6 @@
               <w:widowControl/>
               <w:jc w:val="left"/>
               <w:rPr>
-                <w:rFonts w:hint="eastAsia"/>
                 <w:sz w:val="22"/>
                 <w:szCs w:val="28"/>
               </w:rPr>
@@ -10533,7 +10488,6 @@
         <w:widowControl/>
         <w:jc w:val="left"/>
         <w:rPr>
-          <w:rFonts w:hint="eastAsia"/>
           <w:sz w:val="22"/>
           <w:szCs w:val="28"/>
         </w:rPr>
@@ -10668,18 +10622,18 @@
           <w:szCs w:val="28"/>
         </w:rPr>
         <w:drawing>
-          <wp:anchor distT="0" distB="0" distL="114300" distR="114300" simplePos="0" relativeHeight="251659264" behindDoc="0" locked="0" layoutInCell="1" allowOverlap="1" wp14:anchorId="4FA17ABE" wp14:editId="00764650">
+          <wp:anchor distT="0" distB="0" distL="114300" distR="114300" simplePos="0" relativeHeight="251667456" behindDoc="0" locked="0" layoutInCell="1" allowOverlap="1" wp14:anchorId="4D8A2591" wp14:editId="73A35033">
             <wp:simplePos x="0" y="0"/>
             <wp:positionH relativeFrom="column">
-              <wp:posOffset>-905510</wp:posOffset>
+              <wp:posOffset>-706120</wp:posOffset>
             </wp:positionH>
             <wp:positionV relativeFrom="paragraph">
-              <wp:posOffset>584835</wp:posOffset>
+              <wp:posOffset>419100</wp:posOffset>
             </wp:positionV>
-            <wp:extent cx="7165340" cy="3067050"/>
+            <wp:extent cx="6655005" cy="3016800"/>
             <wp:effectExtent l="0" t="0" r="0" b="6350"/>
             <wp:wrapSquare wrapText="bothSides"/>
-            <wp:docPr id="2" name="图片 2" descr="文本&#10;&#10;描述已自动生成"/>
+            <wp:docPr id="39" name="图片 39" descr="文本&#10;&#10;描述已自动生成"/>
             <wp:cNvGraphicFramePr>
               <a:graphicFrameLocks xmlns:a="http://schemas.openxmlformats.org/drawingml/2006/main" noChangeAspect="1"/>
             </wp:cNvGraphicFramePr>
@@ -10687,7 +10641,7 @@
               <a:graphicData uri="http://schemas.openxmlformats.org/drawingml/2006/picture">
                 <pic:pic xmlns:pic="http://schemas.openxmlformats.org/drawingml/2006/picture">
                   <pic:nvPicPr>
-                    <pic:cNvPr id="2" name="图片 2" descr="文本&#10;&#10;描述已自动生成"/>
+                    <pic:cNvPr id="39" name="图片 39" descr="文本&#10;&#10;描述已自动生成"/>
                     <pic:cNvPicPr/>
                   </pic:nvPicPr>
                   <pic:blipFill>
@@ -10705,7 +10659,7 @@
                   <pic:spPr>
                     <a:xfrm>
                       <a:off x="0" y="0"/>
-                      <a:ext cx="7165340" cy="3067050"/>
+                      <a:ext cx="6655005" cy="3016800"/>
                     </a:xfrm>
                     <a:prstGeom prst="rect">
                       <a:avLst/>
@@ -10810,7 +10764,44 @@
           <w:sz w:val="22"/>
           <w:szCs w:val="28"/>
         </w:rPr>
+        <w:t>Investors can also get bytes32 type of nonce because reveal function will only accept bytes32 nonce as parameters.</w:t>
+      </w:r>
+    </w:p>
+    <w:p>
+      <w:pPr>
+        <w:widowControl/>
+        <w:jc w:val="left"/>
+        <w:rPr>
+          <w:sz w:val="22"/>
+          <w:szCs w:val="28"/>
+        </w:rPr>
+      </w:pPr>
+      <w:r>
+        <w:rPr>
+          <w:sz w:val="22"/>
+          <w:szCs w:val="28"/>
+        </w:rPr>
         <w:t xml:space="preserve">The script </w:t>
+      </w:r>
+      <w:proofErr w:type="spellStart"/>
+      <w:r>
+        <w:rPr>
+          <w:b/>
+          <w:bCs/>
+          <w:sz w:val="22"/>
+          <w:szCs w:val="28"/>
+        </w:rPr>
+        <w:t>off_chain_scripts</w:t>
+      </w:r>
+      <w:proofErr w:type="spellEnd"/>
+      <w:r>
+        <w:rPr>
+          <w:b/>
+          <w:bCs/>
+          <w:sz w:val="22"/>
+          <w:szCs w:val="28"/>
+        </w:rPr>
+        <w:t>/</w:t>
       </w:r>
       <w:r>
         <w:rPr>
@@ -10925,10 +10916,10 @@
           <w:szCs w:val="28"/>
         </w:rPr>
         <w:drawing>
-          <wp:inline distT="0" distB="0" distL="0" distR="0" wp14:anchorId="1F706072" wp14:editId="2843F5D8">
-            <wp:extent cx="5274310" cy="1518920"/>
-            <wp:effectExtent l="0" t="0" r="0" b="5080"/>
-            <wp:docPr id="3" name="图片 3" descr="文本&#10;&#10;描述已自动生成"/>
+          <wp:inline distT="0" distB="0" distL="0" distR="0" wp14:anchorId="7AA7D71F" wp14:editId="67ECA574">
+            <wp:extent cx="5274310" cy="1849755"/>
+            <wp:effectExtent l="0" t="0" r="0" b="4445"/>
+            <wp:docPr id="41" name="图片 41" descr="文本&#10;&#10;描述已自动生成"/>
             <wp:cNvGraphicFramePr>
               <a:graphicFrameLocks xmlns:a="http://schemas.openxmlformats.org/drawingml/2006/main" noChangeAspect="1"/>
             </wp:cNvGraphicFramePr>
@@ -10936,7 +10927,7 @@
               <a:graphicData uri="http://schemas.openxmlformats.org/drawingml/2006/picture">
                 <pic:pic xmlns:pic="http://schemas.openxmlformats.org/drawingml/2006/picture">
                   <pic:nvPicPr>
-                    <pic:cNvPr id="3" name="图片 3" descr="文本&#10;&#10;描述已自动生成"/>
+                    <pic:cNvPr id="41" name="图片 41" descr="文本&#10;&#10;描述已自动生成"/>
                     <pic:cNvPicPr/>
                   </pic:nvPicPr>
                   <pic:blipFill>
@@ -10948,7 +10939,7 @@
                   <pic:spPr>
                     <a:xfrm>
                       <a:off x="0" y="0"/>
-                      <a:ext cx="5274310" cy="1518920"/>
+                      <a:ext cx="5274310" cy="1849755"/>
                     </a:xfrm>
                     <a:prstGeom prst="rect">
                       <a:avLst/>
@@ -11016,7 +11007,7 @@
           <w:sz w:val="32"/>
           <w:szCs w:val="40"/>
         </w:rPr>
-        <w:t>3</w:t>
+        <w:t>3b</w:t>
       </w:r>
       <w:r>
         <w:rPr>
@@ -11025,76 +11016,59 @@
           <w:sz w:val="32"/>
           <w:szCs w:val="40"/>
         </w:rPr>
-        <w:t>b</w:t>
-      </w:r>
-      <w:r>
-        <w:rPr>
+        <w:t xml:space="preserve">: </w:t>
+      </w:r>
+      <w:r>
+        <w:rPr>
+          <w:rFonts w:hint="eastAsia"/>
           <w:b/>
           <w:bCs/>
           <w:sz w:val="32"/>
           <w:szCs w:val="40"/>
         </w:rPr>
-        <w:t xml:space="preserve">: </w:t>
-      </w:r>
-      <w:r>
-        <w:rPr>
-          <w:rFonts w:hint="eastAsia"/>
+        <w:t>Off</w:t>
+      </w:r>
+      <w:r>
+        <w:rPr>
           <w:b/>
           <w:bCs/>
           <w:sz w:val="32"/>
           <w:szCs w:val="40"/>
         </w:rPr>
-        <w:t>Off</w:t>
-      </w:r>
-      <w:r>
-        <w:rPr>
+        <w:t>-</w:t>
+      </w:r>
+      <w:r>
+        <w:rPr>
+          <w:rFonts w:hint="eastAsia"/>
           <w:b/>
           <w:bCs/>
           <w:sz w:val="32"/>
           <w:szCs w:val="40"/>
         </w:rPr>
-        <w:t>-</w:t>
-      </w:r>
-      <w:r>
-        <w:rPr>
-          <w:rFonts w:hint="eastAsia"/>
+        <w:t>chain</w:t>
+      </w:r>
+      <w:r>
+        <w:rPr>
           <w:b/>
           <w:bCs/>
           <w:sz w:val="32"/>
           <w:szCs w:val="40"/>
         </w:rPr>
-        <w:t>chain</w:t>
-      </w:r>
-      <w:r>
-        <w:rPr>
-          <w:b/>
-          <w:bCs/>
-          <w:sz w:val="32"/>
-          <w:szCs w:val="40"/>
-        </w:rPr>
-        <w:t xml:space="preserve"> computation (</w:t>
-      </w:r>
-      <w:r>
-        <w:rPr>
-          <w:b/>
-          <w:bCs/>
-          <w:sz w:val="32"/>
-          <w:szCs w:val="40"/>
-        </w:rPr>
-        <w:t>Signature)</w:t>
-      </w:r>
-    </w:p>
-    <w:p>
-      <w:pPr>
-        <w:widowControl/>
-        <w:jc w:val="left"/>
-        <w:rPr>
-          <w:sz w:val="22"/>
-          <w:szCs w:val="28"/>
-        </w:rPr>
-      </w:pPr>
-      <w:r>
-        <w:rPr>
+        <w:t xml:space="preserve"> computation (Signature)</w:t>
+      </w:r>
+    </w:p>
+    <w:p>
+      <w:pPr>
+        <w:widowControl/>
+        <w:jc w:val="left"/>
+        <w:rPr>
+          <w:sz w:val="22"/>
+          <w:szCs w:val="28"/>
+        </w:rPr>
+      </w:pPr>
+      <w:r>
+        <w:rPr>
+          <w:noProof/>
           <w:sz w:val="22"/>
           <w:szCs w:val="28"/>
         </w:rPr>
@@ -11283,7 +11257,6 @@
         <w:widowControl/>
         <w:jc w:val="left"/>
         <w:rPr>
-          <w:rFonts w:hint="eastAsia"/>
           <w:b/>
           <w:bCs/>
           <w:sz w:val="22"/>
@@ -11575,6 +11548,7 @@
       </w:pPr>
       <w:r>
         <w:rPr>
+          <w:noProof/>
           <w:sz w:val="22"/>
           <w:szCs w:val="28"/>
         </w:rPr>
@@ -11801,6 +11775,7 @@
       </w:pPr>
       <w:r>
         <w:rPr>
+          <w:noProof/>
           <w:sz w:val="22"/>
           <w:szCs w:val="28"/>
         </w:rPr>
@@ -11846,13 +11821,13 @@
         <w:widowControl/>
         <w:jc w:val="left"/>
         <w:rPr>
-          <w:rFonts w:hint="eastAsia"/>
-          <w:sz w:val="22"/>
-          <w:szCs w:val="28"/>
-        </w:rPr>
-      </w:pPr>
-      <w:r>
-        <w:rPr>
+          <w:sz w:val="22"/>
+          <w:szCs w:val="28"/>
+        </w:rPr>
+      </w:pPr>
+      <w:r>
+        <w:rPr>
+          <w:noProof/>
           <w:sz w:val="22"/>
           <w:szCs w:val="28"/>
         </w:rPr>
@@ -11898,7 +11873,6 @@
         <w:widowControl/>
         <w:jc w:val="left"/>
         <w:rPr>
-          <w:rFonts w:hint="eastAsia"/>
           <w:sz w:val="22"/>
           <w:szCs w:val="28"/>
         </w:rPr>
@@ -12278,6 +12252,7 @@
       </w:pPr>
       <w:r>
         <w:rPr>
+          <w:noProof/>
           <w:sz w:val="22"/>
           <w:szCs w:val="28"/>
         </w:rPr>
@@ -12467,6 +12442,7 @@
       </w:pPr>
       <w:r>
         <w:rPr>
+          <w:noProof/>
           <w:sz w:val="22"/>
           <w:szCs w:val="28"/>
         </w:rPr>
@@ -12652,6 +12628,7 @@
       </w:pPr>
       <w:r>
         <w:rPr>
+          <w:noProof/>
           <w:sz w:val="22"/>
           <w:szCs w:val="28"/>
         </w:rPr>
@@ -13215,6 +13192,7 @@
       </w:pPr>
       <w:r>
         <w:rPr>
+          <w:noProof/>
           <w:sz w:val="22"/>
           <w:szCs w:val="28"/>
         </w:rPr>
@@ -13559,6 +13537,7 @@
       </w:pPr>
       <w:r>
         <w:rPr>
+          <w:noProof/>
           <w:sz w:val="22"/>
           <w:szCs w:val="28"/>
         </w:rPr>
@@ -13660,6 +13639,7 @@
       </w:pPr>
       <w:r>
         <w:rPr>
+          <w:noProof/>
           <w:sz w:val="22"/>
           <w:szCs w:val="28"/>
         </w:rPr>
@@ -14088,6 +14068,7 @@
       </w:pPr>
       <w:r>
         <w:rPr>
+          <w:noProof/>
           <w:sz w:val="22"/>
           <w:szCs w:val="28"/>
         </w:rPr>
@@ -14527,6 +14508,16 @@
           <w:szCs w:val="28"/>
         </w:rPr>
       </w:pPr>
+    </w:p>
+    <w:p>
+      <w:pPr>
+        <w:widowControl/>
+        <w:jc w:val="left"/>
+        <w:rPr>
+          <w:sz w:val="22"/>
+          <w:szCs w:val="28"/>
+        </w:rPr>
+      </w:pPr>
       <w:r>
         <w:rPr>
           <w:sz w:val="22"/>
@@ -14539,13 +14530,21 @@
       <w:pPr>
         <w:widowControl/>
         <w:jc w:val="left"/>
+        <w:rPr>
+          <w:sz w:val="22"/>
+          <w:szCs w:val="28"/>
+        </w:rPr>
+      </w:pPr>
+      <w:r>
         <w:rPr>
           <w:b/>
           <w:bCs/>
           <w:sz w:val="32"/>
           <w:szCs w:val="40"/>
         </w:rPr>
-      </w:pPr>
+        <w:lastRenderedPageBreak/>
+        <w:t xml:space="preserve">Part </w:t>
+      </w:r>
       <w:r>
         <w:rPr>
           <w:b/>
@@ -14553,8 +14552,7 @@
           <w:sz w:val="32"/>
           <w:szCs w:val="40"/>
         </w:rPr>
-        <w:lastRenderedPageBreak/>
-        <w:t xml:space="preserve">Part </w:t>
+        <w:t>5</w:t>
       </w:r>
       <w:r>
         <w:rPr>
@@ -14563,7 +14561,7 @@
           <w:sz w:val="32"/>
           <w:szCs w:val="40"/>
         </w:rPr>
-        <w:t>7a</w:t>
+        <w:t xml:space="preserve">: </w:t>
       </w:r>
       <w:r>
         <w:rPr>
@@ -14572,16 +14570,197 @@
           <w:sz w:val="32"/>
           <w:szCs w:val="40"/>
         </w:rPr>
-        <w:t xml:space="preserve">: </w:t>
-      </w:r>
-      <w:r>
-        <w:rPr>
-          <w:b/>
-          <w:bCs/>
-          <w:sz w:val="32"/>
-          <w:szCs w:val="40"/>
-        </w:rPr>
-        <w:t>Token test [TestNPT.js]</w:t>
+        <w:t>Gas analysis</w:t>
+      </w:r>
+    </w:p>
+    <w:p>
+      <w:pPr>
+        <w:widowControl/>
+        <w:jc w:val="left"/>
+        <w:rPr>
+          <w:sz w:val="22"/>
+          <w:szCs w:val="28"/>
+        </w:rPr>
+      </w:pPr>
+      <w:r>
+        <w:rPr>
+          <w:sz w:val="22"/>
+          <w:szCs w:val="28"/>
+        </w:rPr>
+        <w:t xml:space="preserve">In this part, we will analysis gas cost of each function in the view of ASIC, </w:t>
+      </w:r>
+      <w:proofErr w:type="spellStart"/>
+      <w:r>
+        <w:rPr>
+          <w:sz w:val="22"/>
+          <w:szCs w:val="28"/>
+        </w:rPr>
+        <w:t>NeverPay</w:t>
+      </w:r>
+      <w:proofErr w:type="spellEnd"/>
+      <w:r>
+        <w:rPr>
+          <w:sz w:val="22"/>
+          <w:szCs w:val="28"/>
+        </w:rPr>
+        <w:t xml:space="preserve"> and investors.</w:t>
+      </w:r>
+    </w:p>
+    <w:p>
+      <w:pPr>
+        <w:widowControl/>
+        <w:jc w:val="left"/>
+        <w:rPr>
+          <w:sz w:val="22"/>
+          <w:szCs w:val="28"/>
+        </w:rPr>
+      </w:pPr>
+      <w:r>
+        <w:rPr>
+          <w:rFonts w:hint="eastAsia"/>
+          <w:sz w:val="22"/>
+          <w:szCs w:val="28"/>
+        </w:rPr>
+        <w:t>T</w:t>
+      </w:r>
+      <w:r>
+        <w:rPr>
+          <w:sz w:val="22"/>
+          <w:szCs w:val="28"/>
+        </w:rPr>
+        <w:t xml:space="preserve">he gas cost records get from transaction records of Remix IDE. Gas price is 30 </w:t>
+      </w:r>
+      <w:proofErr w:type="spellStart"/>
+      <w:r>
+        <w:rPr>
+          <w:sz w:val="22"/>
+          <w:szCs w:val="28"/>
+        </w:rPr>
+        <w:t>Gwei</w:t>
+      </w:r>
+      <w:proofErr w:type="spellEnd"/>
+      <w:r>
+        <w:rPr>
+          <w:sz w:val="22"/>
+          <w:szCs w:val="28"/>
+        </w:rPr>
+        <w:t xml:space="preserve">/gas, </w:t>
+      </w:r>
+      <w:r>
+        <w:rPr>
+          <w:rFonts w:hint="eastAsia"/>
+          <w:sz w:val="22"/>
+          <w:szCs w:val="28"/>
+        </w:rPr>
+        <w:t>reference</w:t>
+      </w:r>
+      <w:r>
+        <w:rPr>
+          <w:sz w:val="22"/>
+          <w:szCs w:val="28"/>
+        </w:rPr>
+        <w:t xml:space="preserve">d from </w:t>
+      </w:r>
+      <w:hyperlink r:id="rId25" w:history="1">
+        <w:r>
+          <w:rPr>
+            <w:rStyle w:val="a7"/>
+            <w:sz w:val="22"/>
+            <w:szCs w:val="28"/>
+          </w:rPr>
+          <w:t>https://crypto.com/defi/dashboard/gas-fees</w:t>
+        </w:r>
+      </w:hyperlink>
+      <w:r>
+        <w:rPr>
+          <w:sz w:val="22"/>
+          <w:szCs w:val="28"/>
+        </w:rPr>
+        <w:t>. Gas fee is calculated by gas cost multiple gas price.</w:t>
+      </w:r>
+    </w:p>
+    <w:p>
+      <w:pPr>
+        <w:widowControl/>
+        <w:jc w:val="left"/>
+        <w:rPr>
+          <w:sz w:val="22"/>
+          <w:szCs w:val="28"/>
+        </w:rPr>
+      </w:pPr>
+      <w:r>
+        <w:rPr>
+          <w:rFonts w:hint="eastAsia"/>
+          <w:sz w:val="22"/>
+          <w:szCs w:val="28"/>
+        </w:rPr>
+        <w:t>B</w:t>
+      </w:r>
+      <w:r>
+        <w:rPr>
+          <w:sz w:val="22"/>
+          <w:szCs w:val="28"/>
+        </w:rPr>
+        <w:t>elow is the gas record of each function</w:t>
+      </w:r>
+      <w:r>
+        <w:rPr>
+          <w:sz w:val="22"/>
+          <w:szCs w:val="28"/>
+        </w:rPr>
+        <w:t>. It records gas cost of each function called by each character, simulates a fundraising process with only one bid (shares=20, price=2).</w:t>
+      </w:r>
+    </w:p>
+    <w:p>
+      <w:pPr>
+        <w:widowControl/>
+        <w:jc w:val="left"/>
+        <w:rPr>
+          <w:sz w:val="22"/>
+          <w:szCs w:val="28"/>
+        </w:rPr>
+      </w:pPr>
+      <w:r>
+        <w:rPr>
+          <w:noProof/>
+          <w:sz w:val="22"/>
+          <w:szCs w:val="28"/>
+        </w:rPr>
+        <w:drawing>
+          <wp:inline distT="0" distB="0" distL="0" distR="0" wp14:anchorId="052A7547" wp14:editId="14C86B83">
+            <wp:extent cx="5274310" cy="2339340"/>
+            <wp:effectExtent l="0" t="0" r="0" b="0"/>
+            <wp:docPr id="38" name="图片 38" descr="图形用户界面, 表格&#10;&#10;中度可信度描述已自动生成"/>
+            <wp:cNvGraphicFramePr>
+              <a:graphicFrameLocks xmlns:a="http://schemas.openxmlformats.org/drawingml/2006/main" noChangeAspect="1"/>
+            </wp:cNvGraphicFramePr>
+            <a:graphic xmlns:a="http://schemas.openxmlformats.org/drawingml/2006/main">
+              <a:graphicData uri="http://schemas.openxmlformats.org/drawingml/2006/picture">
+                <pic:pic xmlns:pic="http://schemas.openxmlformats.org/drawingml/2006/picture">
+                  <pic:nvPicPr>
+                    <pic:cNvPr id="38" name="图片 38" descr="图形用户界面, 表格&#10;&#10;中度可信度描述已自动生成"/>
+                    <pic:cNvPicPr/>
+                  </pic:nvPicPr>
+                  <pic:blipFill>
+                    <a:blip r:embed="rId26"/>
+                    <a:stretch>
+                      <a:fillRect/>
+                    </a:stretch>
+                  </pic:blipFill>
+                  <pic:spPr>
+                    <a:xfrm>
+                      <a:off x="0" y="0"/>
+                      <a:ext cx="5274310" cy="2339340"/>
+                    </a:xfrm>
+                    <a:prstGeom prst="rect">
+                      <a:avLst/>
+                    </a:prstGeom>
+                  </pic:spPr>
+                </pic:pic>
+              </a:graphicData>
+            </a:graphic>
+          </wp:inline>
+        </w:drawing>
       </w:r>
     </w:p>
     <w:p>
@@ -14604,9 +14783,86 @@
           <w:szCs w:val="32"/>
           <w:u w:val="single"/>
         </w:rPr>
-        <w:t>Test1</w:t>
-      </w:r>
-      <w:r>
+        <w:t>CA contract (view of ASIC)</w:t>
+      </w:r>
+    </w:p>
+    <w:p>
+      <w:pPr>
+        <w:widowControl/>
+        <w:jc w:val="left"/>
+        <w:rPr>
+          <w:sz w:val="22"/>
+          <w:szCs w:val="28"/>
+        </w:rPr>
+      </w:pPr>
+      <w:r>
+        <w:rPr>
+          <w:sz w:val="22"/>
+          <w:szCs w:val="28"/>
+        </w:rPr>
+        <w:t xml:space="preserve">ASIC needs to pay </w:t>
+      </w:r>
+      <w:r>
+        <w:rPr>
+          <w:sz w:val="22"/>
+          <w:szCs w:val="28"/>
+        </w:rPr>
+        <w:t>50w+ gas when deployed the CA contract. And every time add</w:t>
+      </w:r>
+      <w:r>
+        <w:rPr>
+          <w:sz w:val="22"/>
+          <w:szCs w:val="28"/>
+        </w:rPr>
+        <w:t xml:space="preserve">ing </w:t>
+      </w:r>
+      <w:r>
+        <w:rPr>
+          <w:sz w:val="22"/>
+          <w:szCs w:val="28"/>
+        </w:rPr>
+        <w:t xml:space="preserve">public key, it also needs to pay 4.6w gas. </w:t>
+      </w:r>
+    </w:p>
+    <w:p>
+      <w:pPr>
+        <w:widowControl/>
+        <w:jc w:val="left"/>
+        <w:rPr>
+          <w:sz w:val="22"/>
+          <w:szCs w:val="28"/>
+        </w:rPr>
+      </w:pPr>
+      <w:r>
+        <w:rPr>
+          <w:rFonts w:hint="eastAsia"/>
+          <w:sz w:val="22"/>
+          <w:szCs w:val="28"/>
+        </w:rPr>
+        <w:t>A</w:t>
+      </w:r>
+      <w:r>
+        <w:rPr>
+          <w:sz w:val="22"/>
+          <w:szCs w:val="28"/>
+        </w:rPr>
+        <w:t>SIC will no need to pay gas for signature verification, because this function should be called by other contract who need to verify the signature.</w:t>
+      </w:r>
+    </w:p>
+    <w:p>
+      <w:pPr>
+        <w:widowControl/>
+        <w:jc w:val="left"/>
+        <w:rPr>
+          <w:sz w:val="22"/>
+          <w:szCs w:val="28"/>
+        </w:rPr>
+      </w:pPr>
+    </w:p>
+    <w:p>
+      <w:pPr>
+        <w:widowControl/>
+        <w:jc w:val="left"/>
         <w:rPr>
           <w:b/>
           <w:bCs/>
@@ -14614,8 +14870,7 @@
           <w:szCs w:val="32"/>
           <w:u w:val="single"/>
         </w:rPr>
-        <w:t>:</w:t>
-      </w:r>
+      </w:pPr>
       <w:r>
         <w:rPr>
           <w:b/>
@@ -14624,8 +14879,9 @@
           <w:szCs w:val="32"/>
           <w:u w:val="single"/>
         </w:rPr>
-        <w:t xml:space="preserve"> </w:t>
-      </w:r>
+        <w:t xml:space="preserve">Fundraising contract (view of </w:t>
+      </w:r>
+      <w:proofErr w:type="spellStart"/>
       <w:r>
         <w:rPr>
           <w:b/>
@@ -14634,63 +14890,10 @@
           <w:szCs w:val="32"/>
           <w:u w:val="single"/>
         </w:rPr>
-        <w:t>Initial test</w:t>
-      </w:r>
-    </w:p>
-    <w:p>
-      <w:pPr>
-        <w:widowControl/>
-        <w:jc w:val="left"/>
-        <w:rPr>
-          <w:sz w:val="22"/>
-          <w:szCs w:val="28"/>
-        </w:rPr>
-      </w:pPr>
-      <w:r>
-        <w:rPr>
-          <w:sz w:val="22"/>
-          <w:szCs w:val="28"/>
-        </w:rPr>
-        <w:t xml:space="preserve">This test case is used to test total token supply is </w:t>
-      </w:r>
-      <w:r>
-        <w:rPr>
-          <w:sz w:val="22"/>
-          <w:szCs w:val="28"/>
-        </w:rPr>
-        <w:t xml:space="preserve">correct. Also check </w:t>
-      </w:r>
-      <w:proofErr w:type="gramStart"/>
-      <w:r>
-        <w:rPr>
-          <w:sz w:val="22"/>
-          <w:szCs w:val="28"/>
-        </w:rPr>
-        <w:t>accounts[</w:t>
-      </w:r>
-      <w:proofErr w:type="gramEnd"/>
-      <w:r>
-        <w:rPr>
-          <w:sz w:val="22"/>
-          <w:szCs w:val="28"/>
-        </w:rPr>
-        <w:t>0] which is Token contract creator hold all initial tokens.</w:t>
-      </w:r>
-    </w:p>
-    <w:p>
-      <w:pPr>
-        <w:widowControl/>
-        <w:jc w:val="left"/>
-        <w:rPr>
-          <w:sz w:val="22"/>
-          <w:szCs w:val="28"/>
-        </w:rPr>
-      </w:pPr>
-    </w:p>
-    <w:p>
-      <w:pPr>
-        <w:widowControl/>
-        <w:jc w:val="left"/>
+        <w:t>NeverPay</w:t>
+      </w:r>
+      <w:proofErr w:type="spellEnd"/>
+      <w:r>
         <w:rPr>
           <w:b/>
           <w:bCs/>
@@ -14698,8 +14901,186 @@
           <w:szCs w:val="32"/>
           <w:u w:val="single"/>
         </w:rPr>
-      </w:pPr>
-      <w:r>
+        <w:t>)</w:t>
+      </w:r>
+    </w:p>
+    <w:p>
+      <w:pPr>
+        <w:widowControl/>
+        <w:jc w:val="left"/>
+        <w:rPr>
+          <w:sz w:val="22"/>
+          <w:szCs w:val="28"/>
+        </w:rPr>
+      </w:pPr>
+      <w:proofErr w:type="spellStart"/>
+      <w:r>
+        <w:rPr>
+          <w:sz w:val="22"/>
+          <w:szCs w:val="28"/>
+        </w:rPr>
+        <w:t>NeverPay</w:t>
+      </w:r>
+      <w:proofErr w:type="spellEnd"/>
+      <w:r>
+        <w:rPr>
+          <w:sz w:val="22"/>
+          <w:szCs w:val="28"/>
+        </w:rPr>
+        <w:t xml:space="preserve"> needs to pay 302w+ gas when deployed the fundraising contract including the initiation of ERC20 tokens contract with 10000 total supplies.</w:t>
+      </w:r>
+    </w:p>
+    <w:p>
+      <w:pPr>
+        <w:widowControl/>
+        <w:jc w:val="left"/>
+        <w:rPr>
+          <w:sz w:val="22"/>
+          <w:szCs w:val="28"/>
+        </w:rPr>
+      </w:pPr>
+      <w:r>
+        <w:rPr>
+          <w:sz w:val="22"/>
+          <w:szCs w:val="28"/>
+        </w:rPr>
+        <w:t xml:space="preserve">When </w:t>
+      </w:r>
+      <w:proofErr w:type="spellStart"/>
+      <w:r>
+        <w:rPr>
+          <w:sz w:val="22"/>
+          <w:szCs w:val="28"/>
+        </w:rPr>
+        <w:t>NeverPay</w:t>
+      </w:r>
+      <w:proofErr w:type="spellEnd"/>
+      <w:r>
+        <w:rPr>
+          <w:sz w:val="22"/>
+          <w:szCs w:val="28"/>
+        </w:rPr>
+        <w:t xml:space="preserve"> want to get Ether collected during the fundraising, it will call </w:t>
+      </w:r>
+      <w:r>
+        <w:rPr>
+          <w:sz w:val="22"/>
+          <w:szCs w:val="28"/>
+        </w:rPr>
+        <w:t xml:space="preserve">issue function to </w:t>
+      </w:r>
+      <w:r>
+        <w:rPr>
+          <w:rFonts w:hint="eastAsia"/>
+          <w:sz w:val="22"/>
+          <w:szCs w:val="28"/>
+        </w:rPr>
+        <w:t>initiate</w:t>
+      </w:r>
+      <w:r>
+        <w:rPr>
+          <w:sz w:val="22"/>
+          <w:szCs w:val="28"/>
+        </w:rPr>
+        <w:t xml:space="preserve"> a transaction from contract to </w:t>
+      </w:r>
+      <w:proofErr w:type="spellStart"/>
+      <w:r>
+        <w:rPr>
+          <w:sz w:val="22"/>
+          <w:szCs w:val="28"/>
+        </w:rPr>
+        <w:t>NeverPay</w:t>
+      </w:r>
+      <w:proofErr w:type="spellEnd"/>
+      <w:r>
+        <w:rPr>
+          <w:sz w:val="22"/>
+          <w:szCs w:val="28"/>
+        </w:rPr>
+        <w:t>. However, this testcase only simulate one bid, the issue function will spend more gas with increasing number of bids (due to increasing computation of sort algorithm)</w:t>
+      </w:r>
+      <w:r>
+        <w:rPr>
+          <w:sz w:val="22"/>
+          <w:szCs w:val="28"/>
+        </w:rPr>
+        <w:t xml:space="preserve"> because every time issue function </w:t>
+      </w:r>
+      <w:r>
+        <w:rPr>
+          <w:sz w:val="22"/>
+          <w:szCs w:val="28"/>
+        </w:rPr>
+        <w:t xml:space="preserve">is </w:t>
+      </w:r>
+      <w:r>
+        <w:rPr>
+          <w:sz w:val="22"/>
+          <w:szCs w:val="28"/>
+        </w:rPr>
+        <w:t xml:space="preserve">called, </w:t>
+      </w:r>
+      <w:r>
+        <w:rPr>
+          <w:sz w:val="22"/>
+          <w:szCs w:val="28"/>
+        </w:rPr>
+        <w:t>it sort</w:t>
+      </w:r>
+      <w:r>
+        <w:rPr>
+          <w:rFonts w:hint="eastAsia"/>
+          <w:sz w:val="22"/>
+          <w:szCs w:val="28"/>
+        </w:rPr>
+        <w:t>s</w:t>
+      </w:r>
+      <w:r>
+        <w:rPr>
+          <w:sz w:val="22"/>
+          <w:szCs w:val="28"/>
+        </w:rPr>
+        <w:t xml:space="preserve"> all current valid bids</w:t>
+      </w:r>
+      <w:r>
+        <w:rPr>
+          <w:sz w:val="22"/>
+          <w:szCs w:val="28"/>
+        </w:rPr>
+        <w:t xml:space="preserve">. In this testcase, </w:t>
+      </w:r>
+      <w:proofErr w:type="spellStart"/>
+      <w:r>
+        <w:rPr>
+          <w:sz w:val="22"/>
+          <w:szCs w:val="28"/>
+        </w:rPr>
+        <w:t>NeverPay</w:t>
+      </w:r>
+      <w:proofErr w:type="spellEnd"/>
+      <w:r>
+        <w:rPr>
+          <w:sz w:val="22"/>
+          <w:szCs w:val="28"/>
+        </w:rPr>
+        <w:t xml:space="preserve"> need to pay 4w+ gas to get the Ether paid.</w:t>
+      </w:r>
+    </w:p>
+    <w:p>
+      <w:pPr>
+        <w:widowControl/>
+        <w:jc w:val="left"/>
+        <w:rPr>
+          <w:sz w:val="22"/>
+          <w:szCs w:val="28"/>
+        </w:rPr>
+      </w:pPr>
+    </w:p>
+    <w:p>
+      <w:pPr>
+        <w:widowControl/>
+        <w:jc w:val="left"/>
         <w:rPr>
           <w:b/>
           <w:bCs/>
@@ -14707,8 +15088,7 @@
           <w:szCs w:val="32"/>
           <w:u w:val="single"/>
         </w:rPr>
-        <w:t>Test</w:t>
-      </w:r>
+      </w:pPr>
       <w:r>
         <w:rPr>
           <w:b/>
@@ -14717,9 +15097,103 @@
           <w:szCs w:val="32"/>
           <w:u w:val="single"/>
         </w:rPr>
-        <w:t>2</w:t>
-      </w:r>
-      <w:r>
+        <w:t>Fundraising contract (view of investors)</w:t>
+      </w:r>
+    </w:p>
+    <w:p>
+      <w:pPr>
+        <w:widowControl/>
+        <w:jc w:val="left"/>
+        <w:rPr>
+          <w:sz w:val="22"/>
+          <w:szCs w:val="28"/>
+        </w:rPr>
+      </w:pPr>
+      <w:r>
+        <w:rPr>
+          <w:sz w:val="22"/>
+          <w:szCs w:val="28"/>
+        </w:rPr>
+        <w:t xml:space="preserve">Investors need to pay </w:t>
+      </w:r>
+      <w:r>
+        <w:rPr>
+          <w:sz w:val="22"/>
+          <w:szCs w:val="28"/>
+        </w:rPr>
+        <w:t>gas for three main functions during the fundraising. Bid will spend 11w+ gas, revel will spend 12w+ gas, issue will spend 7w+ gas. However, as mentioned above. Issue function will spend more gas with increasing number of bids.</w:t>
+      </w:r>
+    </w:p>
+    <w:p>
+      <w:pPr>
+        <w:widowControl/>
+        <w:jc w:val="left"/>
+        <w:rPr>
+          <w:sz w:val="22"/>
+          <w:szCs w:val="28"/>
+        </w:rPr>
+      </w:pPr>
+      <w:r>
+        <w:rPr>
+          <w:b/>
+          <w:bCs/>
+          <w:sz w:val="32"/>
+          <w:szCs w:val="40"/>
+        </w:rPr>
+        <w:lastRenderedPageBreak/>
+        <w:t xml:space="preserve">Part 6: </w:t>
+      </w:r>
+      <w:r>
+        <w:rPr>
+          <w:rFonts w:hint="eastAsia"/>
+          <w:b/>
+          <w:bCs/>
+          <w:sz w:val="32"/>
+          <w:szCs w:val="40"/>
+        </w:rPr>
+        <w:t>Eth</w:t>
+      </w:r>
+      <w:r>
+        <w:rPr>
+          <w:b/>
+          <w:bCs/>
+          <w:sz w:val="32"/>
+          <w:szCs w:val="40"/>
+        </w:rPr>
+        <w:t>ereum platform suitability</w:t>
+      </w:r>
+    </w:p>
+    <w:p>
+      <w:pPr>
+        <w:widowControl/>
+        <w:jc w:val="left"/>
+        <w:rPr>
+          <w:sz w:val="22"/>
+          <w:szCs w:val="28"/>
+        </w:rPr>
+      </w:pPr>
+      <w:r>
+        <w:rPr>
+          <w:sz w:val="22"/>
+          <w:szCs w:val="28"/>
+        </w:rPr>
+        <w:t>This part will discuss suitability of the Ethereum platform for this blind fundraising contract.</w:t>
+      </w:r>
+    </w:p>
+    <w:p>
+      <w:pPr>
+        <w:widowControl/>
+        <w:jc w:val="left"/>
+        <w:rPr>
+          <w:sz w:val="22"/>
+          <w:szCs w:val="28"/>
+        </w:rPr>
+      </w:pPr>
+    </w:p>
+    <w:p>
+      <w:pPr>
+        <w:widowControl/>
+        <w:jc w:val="left"/>
         <w:rPr>
           <w:b/>
           <w:bCs/>
@@ -14727,8 +15201,7 @@
           <w:szCs w:val="32"/>
           <w:u w:val="single"/>
         </w:rPr>
-        <w:t>:</w:t>
-      </w:r>
+      </w:pPr>
       <w:r>
         <w:rPr>
           <w:b/>
@@ -14737,9 +15210,129 @@
           <w:szCs w:val="32"/>
           <w:u w:val="single"/>
         </w:rPr>
-        <w:t xml:space="preserve"> </w:t>
-      </w:r>
-      <w:r>
+        <w:t>Advantage:</w:t>
+      </w:r>
+    </w:p>
+    <w:p>
+      <w:pPr>
+        <w:pStyle w:val="a5"/>
+        <w:widowControl/>
+        <w:numPr>
+          <w:ilvl w:val="0"/>
+          <w:numId w:val="8"/>
+        </w:numPr>
+        <w:ind w:firstLineChars="0"/>
+        <w:jc w:val="left"/>
+        <w:rPr>
+          <w:sz w:val="22"/>
+          <w:szCs w:val="28"/>
+        </w:rPr>
+      </w:pPr>
+      <w:r>
+        <w:rPr>
+          <w:rFonts w:hint="eastAsia"/>
+          <w:sz w:val="22"/>
+          <w:szCs w:val="28"/>
+        </w:rPr>
+        <w:t>D</w:t>
+      </w:r>
+      <w:r>
+        <w:rPr>
+          <w:sz w:val="22"/>
+          <w:szCs w:val="28"/>
+        </w:rPr>
+        <w:t>ecent</w:t>
+      </w:r>
+      <w:r>
+        <w:rPr>
+          <w:rFonts w:hint="eastAsia"/>
+          <w:sz w:val="22"/>
+          <w:szCs w:val="28"/>
+        </w:rPr>
+        <w:t>ralized</w:t>
+      </w:r>
+      <w:r>
+        <w:rPr>
+          <w:sz w:val="22"/>
+          <w:szCs w:val="28"/>
+        </w:rPr>
+        <w:t xml:space="preserve">. </w:t>
+      </w:r>
+      <w:r>
+        <w:rPr>
+          <w:rFonts w:hint="eastAsia"/>
+          <w:sz w:val="22"/>
+          <w:szCs w:val="28"/>
+        </w:rPr>
+        <w:t>Smart</w:t>
+      </w:r>
+      <w:r>
+        <w:rPr>
+          <w:sz w:val="22"/>
+          <w:szCs w:val="28"/>
+        </w:rPr>
+        <w:t xml:space="preserve"> contracts have the characteristics of decentralization. In this case, both parties to the contract can conduct transactions through blockchain without the need for a third-party authority to provide a platform. This characteristic also saves the cost of both parties (gas fees are less than </w:t>
+      </w:r>
+      <w:r>
+        <w:rPr>
+          <w:rFonts w:hint="eastAsia"/>
+          <w:sz w:val="22"/>
+          <w:szCs w:val="28"/>
+        </w:rPr>
+        <w:t>inter</w:t>
+      </w:r>
+      <w:r>
+        <w:rPr>
+          <w:sz w:val="22"/>
+          <w:szCs w:val="28"/>
+        </w:rPr>
+        <w:t>mediary fees).</w:t>
+      </w:r>
+    </w:p>
+    <w:p>
+      <w:pPr>
+        <w:pStyle w:val="a5"/>
+        <w:widowControl/>
+        <w:numPr>
+          <w:ilvl w:val="0"/>
+          <w:numId w:val="8"/>
+        </w:numPr>
+        <w:ind w:firstLineChars="0"/>
+        <w:jc w:val="left"/>
+        <w:rPr>
+          <w:sz w:val="22"/>
+          <w:szCs w:val="28"/>
+        </w:rPr>
+      </w:pPr>
+      <w:r>
+        <w:rPr>
+          <w:sz w:val="22"/>
+          <w:szCs w:val="28"/>
+        </w:rPr>
+        <w:t xml:space="preserve">The open and traceable nature of </w:t>
+      </w:r>
+      <w:r>
+        <w:rPr>
+          <w:sz w:val="22"/>
+          <w:szCs w:val="28"/>
+        </w:rPr>
+        <w:t>the blockchain can ensure the transparency of transaction. In this contract, the transfer and refund of equity are automatically controlled by the contract to protect the interests of both parties.</w:t>
+      </w:r>
+    </w:p>
+    <w:p>
+      <w:pPr>
+        <w:widowControl/>
+        <w:jc w:val="left"/>
+        <w:rPr>
+          <w:sz w:val="22"/>
+          <w:szCs w:val="28"/>
+        </w:rPr>
+      </w:pPr>
+    </w:p>
+    <w:p>
+      <w:pPr>
+        <w:widowControl/>
+        <w:jc w:val="left"/>
         <w:rPr>
           <w:b/>
           <w:bCs/>
@@ -14747,82 +15340,8 @@
           <w:szCs w:val="32"/>
           <w:u w:val="single"/>
         </w:rPr>
-        <w:t>Approved transaction</w:t>
-      </w:r>
-    </w:p>
-    <w:p>
-      <w:pPr>
-        <w:widowControl/>
-        <w:jc w:val="left"/>
-        <w:rPr>
-          <w:sz w:val="22"/>
-          <w:szCs w:val="28"/>
-        </w:rPr>
-      </w:pPr>
-      <w:r>
-        <w:rPr>
-          <w:rFonts w:hint="eastAsia"/>
-          <w:sz w:val="22"/>
-          <w:szCs w:val="28"/>
-        </w:rPr>
-        <w:t>A</w:t>
-      </w:r>
-      <w:r>
-        <w:rPr>
-          <w:sz w:val="22"/>
-          <w:szCs w:val="28"/>
-        </w:rPr>
-        <w:t>ccount0 approve transaction: account0 -&gt; transfer 500 -&gt; account1</w:t>
-      </w:r>
-    </w:p>
-    <w:p>
-      <w:pPr>
-        <w:widowControl/>
-        <w:jc w:val="left"/>
-        <w:rPr>
-          <w:sz w:val="22"/>
-          <w:szCs w:val="28"/>
-        </w:rPr>
-      </w:pPr>
-      <w:r>
-        <w:rPr>
-          <w:sz w:val="22"/>
-          <w:szCs w:val="28"/>
-        </w:rPr>
-        <w:t xml:space="preserve">Check transaction can be </w:t>
-      </w:r>
-      <w:proofErr w:type="gramStart"/>
-      <w:r>
-        <w:rPr>
-          <w:rFonts w:hint="eastAsia"/>
-          <w:sz w:val="22"/>
-          <w:szCs w:val="28"/>
-        </w:rPr>
-        <w:t>proceed</w:t>
-      </w:r>
-      <w:proofErr w:type="gramEnd"/>
-      <w:r>
-        <w:rPr>
-          <w:sz w:val="22"/>
-          <w:szCs w:val="28"/>
-        </w:rPr>
-        <w:t xml:space="preserve"> successful if it has been approved before.</w:t>
-      </w:r>
-    </w:p>
-    <w:p>
-      <w:pPr>
-        <w:widowControl/>
-        <w:jc w:val="left"/>
-        <w:rPr>
-          <w:sz w:val="22"/>
-          <w:szCs w:val="28"/>
-        </w:rPr>
-      </w:pPr>
-    </w:p>
-    <w:p>
-      <w:pPr>
-        <w:widowControl/>
-        <w:jc w:val="left"/>
+      </w:pPr>
+      <w:r>
         <w:rPr>
           <w:b/>
           <w:bCs/>
@@ -14830,8 +15349,594 @@
           <w:szCs w:val="32"/>
           <w:u w:val="single"/>
         </w:rPr>
-      </w:pPr>
-      <w:r>
+        <w:t>Disadvantage:</w:t>
+      </w:r>
+    </w:p>
+    <w:p>
+      <w:pPr>
+        <w:pStyle w:val="a5"/>
+        <w:widowControl/>
+        <w:numPr>
+          <w:ilvl w:val="0"/>
+          <w:numId w:val="9"/>
+        </w:numPr>
+        <w:ind w:firstLineChars="0"/>
+        <w:jc w:val="left"/>
+        <w:rPr>
+          <w:sz w:val="22"/>
+          <w:szCs w:val="28"/>
+        </w:rPr>
+      </w:pPr>
+      <w:r>
+        <w:rPr>
+          <w:rFonts w:hint="eastAsia"/>
+          <w:sz w:val="22"/>
+          <w:szCs w:val="28"/>
+        </w:rPr>
+        <w:t>The</w:t>
+      </w:r>
+      <w:r>
+        <w:rPr>
+          <w:sz w:val="22"/>
+          <w:szCs w:val="28"/>
+        </w:rPr>
+        <w:t xml:space="preserve"> popularity of blockchain. </w:t>
+      </w:r>
+      <w:r>
+        <w:rPr>
+          <w:sz w:val="22"/>
+          <w:szCs w:val="28"/>
+        </w:rPr>
+        <w:t>Although the blockchain has developed to a certain extent. There are still only a very small number of companies are involved in blockchain transactions. The industry still needs some time to get involved or apply blockchain to real word business.</w:t>
+      </w:r>
+      <w:r>
+        <w:rPr>
+          <w:sz w:val="22"/>
+          <w:szCs w:val="28"/>
+        </w:rPr>
+        <w:t xml:space="preserve"> In this assignment, if most investors are not ready to accept this kind of fundraising process, </w:t>
+      </w:r>
+      <w:proofErr w:type="spellStart"/>
+      <w:r>
+        <w:rPr>
+          <w:sz w:val="22"/>
+          <w:szCs w:val="28"/>
+        </w:rPr>
+        <w:t>NeverPay</w:t>
+      </w:r>
+      <w:proofErr w:type="spellEnd"/>
+      <w:r>
+        <w:rPr>
+          <w:sz w:val="22"/>
+          <w:szCs w:val="28"/>
+        </w:rPr>
+        <w:t xml:space="preserve"> may fundamentally lose </w:t>
+      </w:r>
+      <w:proofErr w:type="gramStart"/>
+      <w:r>
+        <w:rPr>
+          <w:sz w:val="22"/>
+          <w:szCs w:val="28"/>
+        </w:rPr>
+        <w:t>a large number of</w:t>
+      </w:r>
+      <w:proofErr w:type="gramEnd"/>
+      <w:r>
+        <w:rPr>
+          <w:sz w:val="22"/>
+          <w:szCs w:val="28"/>
+        </w:rPr>
+        <w:t xml:space="preserve"> investors.</w:t>
+      </w:r>
+    </w:p>
+    <w:p>
+      <w:pPr>
+        <w:pStyle w:val="a5"/>
+        <w:widowControl/>
+        <w:numPr>
+          <w:ilvl w:val="0"/>
+          <w:numId w:val="9"/>
+        </w:numPr>
+        <w:ind w:firstLineChars="0"/>
+        <w:jc w:val="left"/>
+        <w:rPr>
+          <w:sz w:val="22"/>
+          <w:szCs w:val="28"/>
+        </w:rPr>
+      </w:pPr>
+      <w:r>
+        <w:rPr>
+          <w:sz w:val="22"/>
+          <w:szCs w:val="28"/>
+        </w:rPr>
+        <w:t xml:space="preserve">Smart contract vulnerabilities. </w:t>
+      </w:r>
+      <w:r>
+        <w:rPr>
+          <w:rFonts w:hint="eastAsia"/>
+          <w:sz w:val="22"/>
+          <w:szCs w:val="28"/>
+        </w:rPr>
+        <w:t>Smart</w:t>
+      </w:r>
+      <w:r>
+        <w:rPr>
+          <w:sz w:val="22"/>
+          <w:szCs w:val="28"/>
+        </w:rPr>
+        <w:t xml:space="preserve"> contracts are still in the early stages of development, and there are many security issues that need to be regulated and pondered. The DAO attack</w:t>
+      </w:r>
+      <w:r>
+        <w:rPr>
+          <w:rFonts w:hint="eastAsia"/>
+          <w:sz w:val="22"/>
+          <w:szCs w:val="28"/>
+        </w:rPr>
+        <w:t xml:space="preserve"> is</w:t>
+      </w:r>
+      <w:r>
+        <w:rPr>
+          <w:sz w:val="22"/>
+          <w:szCs w:val="28"/>
+        </w:rPr>
+        <w:t xml:space="preserve"> a typical case of contract bug.</w:t>
+      </w:r>
+      <w:r>
+        <w:rPr>
+          <w:sz w:val="22"/>
+          <w:szCs w:val="28"/>
+        </w:rPr>
+        <w:t xml:space="preserve"> </w:t>
+      </w:r>
+      <w:r>
+        <w:rPr>
+          <w:rFonts w:hint="eastAsia"/>
+          <w:sz w:val="22"/>
+          <w:szCs w:val="28"/>
+        </w:rPr>
+        <w:t>It</w:t>
+      </w:r>
+      <w:r>
+        <w:rPr>
+          <w:sz w:val="22"/>
+          <w:szCs w:val="28"/>
+        </w:rPr>
+        <w:t xml:space="preserve"> is unknown to us whether smart contracts may have other serious loopholes in the future which may </w:t>
+      </w:r>
+      <w:r>
+        <w:rPr>
+          <w:rFonts w:hint="eastAsia"/>
+          <w:sz w:val="22"/>
+          <w:szCs w:val="28"/>
+        </w:rPr>
+        <w:t>cause</w:t>
+      </w:r>
+      <w:r>
+        <w:rPr>
+          <w:sz w:val="22"/>
+          <w:szCs w:val="28"/>
+        </w:rPr>
+        <w:t xml:space="preserve"> important property damage to both parties.</w:t>
+      </w:r>
+    </w:p>
+    <w:p>
+      <w:pPr>
+        <w:pStyle w:val="a5"/>
+        <w:widowControl/>
+        <w:numPr>
+          <w:ilvl w:val="0"/>
+          <w:numId w:val="9"/>
+        </w:numPr>
+        <w:ind w:firstLineChars="0"/>
+        <w:jc w:val="left"/>
+        <w:rPr>
+          <w:sz w:val="22"/>
+          <w:szCs w:val="28"/>
+        </w:rPr>
+      </w:pPr>
+      <w:r>
+        <w:rPr>
+          <w:rFonts w:hint="eastAsia"/>
+          <w:sz w:val="22"/>
+          <w:szCs w:val="28"/>
+        </w:rPr>
+        <w:t>Regional</w:t>
+      </w:r>
+      <w:r>
+        <w:rPr>
+          <w:sz w:val="22"/>
+          <w:szCs w:val="28"/>
+        </w:rPr>
+        <w:t xml:space="preserve"> compliance. </w:t>
+      </w:r>
+      <w:r>
+        <w:rPr>
+          <w:rFonts w:hint="eastAsia"/>
+          <w:sz w:val="22"/>
+          <w:szCs w:val="28"/>
+        </w:rPr>
+        <w:t>B</w:t>
+      </w:r>
+      <w:r>
+        <w:rPr>
+          <w:sz w:val="22"/>
+          <w:szCs w:val="28"/>
+        </w:rPr>
+        <w:t xml:space="preserve">ecause cryptocurrencies are not legal tenders recognized by the government, some countries and regions may restrict cryptocurrency transactions in terms of policies, such as China. On the other hand, companies that use this method of financing may lose </w:t>
+      </w:r>
+      <w:proofErr w:type="gramStart"/>
+      <w:r>
+        <w:rPr>
+          <w:sz w:val="22"/>
+          <w:szCs w:val="28"/>
+        </w:rPr>
+        <w:t>a large number of</w:t>
+      </w:r>
+      <w:proofErr w:type="gramEnd"/>
+      <w:r>
+        <w:rPr>
+          <w:sz w:val="22"/>
+          <w:szCs w:val="28"/>
+        </w:rPr>
+        <w:t xml:space="preserve"> investors who have been forces to give up due to policy reasons before the fundraising has even begun.</w:t>
+      </w:r>
+    </w:p>
+    <w:p>
+      <w:pPr>
+        <w:pStyle w:val="a5"/>
+        <w:widowControl/>
+        <w:ind w:left="360" w:firstLineChars="0" w:firstLine="0"/>
+        <w:jc w:val="left"/>
+        <w:rPr>
+          <w:sz w:val="22"/>
+          <w:szCs w:val="28"/>
+        </w:rPr>
+      </w:pPr>
+    </w:p>
+    <w:p>
+      <w:pPr>
+        <w:widowControl/>
+        <w:jc w:val="left"/>
+        <w:rPr>
+          <w:rFonts w:hint="eastAsia"/>
+          <w:sz w:val="22"/>
+          <w:szCs w:val="28"/>
+        </w:rPr>
+      </w:pPr>
+      <w:r>
+        <w:rPr>
+          <w:sz w:val="22"/>
+          <w:szCs w:val="28"/>
+        </w:rPr>
+        <w:br w:type="page"/>
+      </w:r>
+    </w:p>
+    <w:p>
+      <w:pPr>
+        <w:widowControl/>
+        <w:jc w:val="left"/>
+        <w:rPr>
+          <w:sz w:val="22"/>
+          <w:szCs w:val="28"/>
+        </w:rPr>
+      </w:pPr>
+      <w:r>
+        <w:rPr>
+          <w:b/>
+          <w:bCs/>
+          <w:sz w:val="32"/>
+          <w:szCs w:val="40"/>
+        </w:rPr>
+        <w:lastRenderedPageBreak/>
+        <w:t xml:space="preserve">Part </w:t>
+      </w:r>
+      <w:r>
+        <w:rPr>
+          <w:b/>
+          <w:bCs/>
+          <w:sz w:val="32"/>
+          <w:szCs w:val="40"/>
+        </w:rPr>
+        <w:t>7</w:t>
+      </w:r>
+      <w:r>
+        <w:rPr>
+          <w:b/>
+          <w:bCs/>
+          <w:sz w:val="32"/>
+          <w:szCs w:val="40"/>
+        </w:rPr>
+        <w:t xml:space="preserve">: </w:t>
+      </w:r>
+      <w:r>
+        <w:rPr>
+          <w:b/>
+          <w:bCs/>
+          <w:sz w:val="32"/>
+          <w:szCs w:val="40"/>
+        </w:rPr>
+        <w:t>Avoid Reentrancy attacks</w:t>
+      </w:r>
+    </w:p>
+    <w:p>
+      <w:pPr>
+        <w:widowControl/>
+        <w:jc w:val="left"/>
+        <w:rPr>
+          <w:sz w:val="22"/>
+          <w:szCs w:val="28"/>
+        </w:rPr>
+      </w:pPr>
+      <w:r>
+        <w:rPr>
+          <w:sz w:val="22"/>
+          <w:szCs w:val="28"/>
+        </w:rPr>
+        <w:t>With the example of The DAO attack, the most important thing to watch out for is the reentrancy attack.</w:t>
+      </w:r>
+    </w:p>
+    <w:p>
+      <w:pPr>
+        <w:widowControl/>
+        <w:jc w:val="left"/>
+        <w:rPr>
+          <w:sz w:val="22"/>
+          <w:szCs w:val="28"/>
+        </w:rPr>
+      </w:pPr>
+    </w:p>
+    <w:p>
+      <w:pPr>
+        <w:widowControl/>
+        <w:jc w:val="left"/>
+        <w:rPr>
+          <w:rFonts w:hint="eastAsia"/>
+          <w:sz w:val="22"/>
+          <w:szCs w:val="28"/>
+        </w:rPr>
+      </w:pPr>
+      <w:r>
+        <w:rPr>
+          <w:rFonts w:hint="eastAsia"/>
+          <w:sz w:val="22"/>
+          <w:szCs w:val="28"/>
+        </w:rPr>
+        <w:t>T</w:t>
+      </w:r>
+      <w:r>
+        <w:rPr>
+          <w:sz w:val="22"/>
+          <w:szCs w:val="28"/>
+        </w:rPr>
+        <w:t xml:space="preserve">his fundraising contract, the only function that deals with refunds </w:t>
+      </w:r>
+      <w:r>
+        <w:rPr>
+          <w:rFonts w:hint="eastAsia"/>
+          <w:sz w:val="22"/>
+          <w:szCs w:val="28"/>
+        </w:rPr>
+        <w:t>and</w:t>
+      </w:r>
+      <w:r>
+        <w:rPr>
+          <w:sz w:val="22"/>
+          <w:szCs w:val="28"/>
+        </w:rPr>
+        <w:t xml:space="preserve"> ETH transaction </w:t>
+      </w:r>
+      <w:r>
+        <w:rPr>
+          <w:sz w:val="22"/>
+          <w:szCs w:val="28"/>
+        </w:rPr>
+        <w:t xml:space="preserve">is the issue function. Contract used a mapping structure to </w:t>
+      </w:r>
+      <w:r>
+        <w:rPr>
+          <w:sz w:val="22"/>
+          <w:szCs w:val="28"/>
+        </w:rPr>
+        <w:t>record whether this investor has already called issue function before.</w:t>
+      </w:r>
+      <w:r>
+        <w:rPr>
+          <w:rFonts w:hint="eastAsia"/>
+          <w:sz w:val="22"/>
+          <w:szCs w:val="28"/>
+        </w:rPr>
+        <w:t xml:space="preserve"> </w:t>
+      </w:r>
+      <w:r>
+        <w:rPr>
+          <w:sz w:val="22"/>
+          <w:szCs w:val="28"/>
+        </w:rPr>
+        <w:t>From the DAO attack example, issue function will firstly change the mapping record from true to false before the payment has been issued.</w:t>
+      </w:r>
+    </w:p>
+    <w:p>
+      <w:pPr>
+        <w:widowControl/>
+        <w:jc w:val="left"/>
+        <w:rPr>
+          <w:rFonts w:hint="eastAsia"/>
+          <w:sz w:val="22"/>
+          <w:szCs w:val="28"/>
+        </w:rPr>
+      </w:pPr>
+      <w:r>
+        <w:rPr>
+          <w:rFonts w:hint="eastAsia"/>
+          <w:sz w:val="22"/>
+          <w:szCs w:val="28"/>
+        </w:rPr>
+        <w:t>W</w:t>
+      </w:r>
+      <w:r>
+        <w:rPr>
+          <w:sz w:val="22"/>
+          <w:szCs w:val="28"/>
+        </w:rPr>
+        <w:t>ith this protection, attackers won’t be able to call issue function reclusively in their payment received function.</w:t>
+      </w:r>
+      <w:r>
+        <w:rPr>
+          <w:sz w:val="22"/>
+          <w:szCs w:val="28"/>
+        </w:rPr>
+        <w:t xml:space="preserve"> Beneficiary can also only call issue function once.</w:t>
+      </w:r>
+    </w:p>
+    <w:p>
+      <w:pPr>
+        <w:widowControl/>
+        <w:jc w:val="left"/>
+        <w:rPr>
+          <w:sz w:val="22"/>
+          <w:szCs w:val="28"/>
+        </w:rPr>
+      </w:pPr>
+      <w:r>
+        <w:rPr>
+          <w:sz w:val="22"/>
+          <w:szCs w:val="28"/>
+        </w:rPr>
+        <w:drawing>
+          <wp:inline distT="0" distB="0" distL="0" distR="0" wp14:anchorId="1E08B46C" wp14:editId="06912FFF">
+            <wp:extent cx="5274310" cy="5229860"/>
+            <wp:effectExtent l="0" t="0" r="0" b="2540"/>
+            <wp:docPr id="2" name="图片 2" descr="文本&#10;&#10;描述已自动生成"/>
+            <wp:cNvGraphicFramePr>
+              <a:graphicFrameLocks xmlns:a="http://schemas.openxmlformats.org/drawingml/2006/main" noChangeAspect="1"/>
+            </wp:cNvGraphicFramePr>
+            <a:graphic xmlns:a="http://schemas.openxmlformats.org/drawingml/2006/main">
+              <a:graphicData uri="http://schemas.openxmlformats.org/drawingml/2006/picture">
+                <pic:pic xmlns:pic="http://schemas.openxmlformats.org/drawingml/2006/picture">
+                  <pic:nvPicPr>
+                    <pic:cNvPr id="2" name="图片 2" descr="文本&#10;&#10;描述已自动生成"/>
+                    <pic:cNvPicPr/>
+                  </pic:nvPicPr>
+                  <pic:blipFill>
+                    <a:blip r:embed="rId27"/>
+                    <a:stretch>
+                      <a:fillRect/>
+                    </a:stretch>
+                  </pic:blipFill>
+                  <pic:spPr>
+                    <a:xfrm>
+                      <a:off x="0" y="0"/>
+                      <a:ext cx="5274310" cy="5229860"/>
+                    </a:xfrm>
+                    <a:prstGeom prst="rect">
+                      <a:avLst/>
+                    </a:prstGeom>
+                  </pic:spPr>
+                </pic:pic>
+              </a:graphicData>
+            </a:graphic>
+          </wp:inline>
+        </w:drawing>
+      </w:r>
+    </w:p>
+    <w:p>
+      <w:pPr>
+        <w:widowControl/>
+        <w:jc w:val="left"/>
+        <w:rPr>
+          <w:sz w:val="22"/>
+          <w:szCs w:val="28"/>
+        </w:rPr>
+      </w:pPr>
+    </w:p>
+    <w:p>
+      <w:pPr>
+        <w:widowControl/>
+        <w:jc w:val="left"/>
+        <w:rPr>
+          <w:sz w:val="22"/>
+          <w:szCs w:val="28"/>
+        </w:rPr>
+      </w:pPr>
+      <w:r>
+        <w:rPr>
+          <w:sz w:val="22"/>
+          <w:szCs w:val="28"/>
+        </w:rPr>
+        <w:br w:type="page"/>
+      </w:r>
+    </w:p>
+    <w:p>
+      <w:pPr>
+        <w:widowControl/>
+        <w:jc w:val="left"/>
+        <w:rPr>
+          <w:b/>
+          <w:bCs/>
+          <w:sz w:val="32"/>
+          <w:szCs w:val="40"/>
+        </w:rPr>
+      </w:pPr>
+      <w:r>
+        <w:rPr>
+          <w:b/>
+          <w:bCs/>
+          <w:sz w:val="32"/>
+          <w:szCs w:val="40"/>
+        </w:rPr>
+        <w:lastRenderedPageBreak/>
+        <w:t xml:space="preserve">Part </w:t>
+      </w:r>
+      <w:r>
+        <w:rPr>
+          <w:b/>
+          <w:bCs/>
+          <w:sz w:val="32"/>
+          <w:szCs w:val="40"/>
+        </w:rPr>
+        <w:t>8</w:t>
+      </w:r>
+      <w:r>
+        <w:rPr>
+          <w:b/>
+          <w:bCs/>
+          <w:sz w:val="32"/>
+          <w:szCs w:val="40"/>
+        </w:rPr>
+        <w:t xml:space="preserve">: </w:t>
+      </w:r>
+      <w:r>
+        <w:rPr>
+          <w:b/>
+          <w:bCs/>
+          <w:sz w:val="32"/>
+          <w:szCs w:val="40"/>
+        </w:rPr>
+        <w:t>Security considerations</w:t>
+      </w:r>
+    </w:p>
+    <w:p>
+      <w:pPr>
+        <w:widowControl/>
+        <w:jc w:val="left"/>
+        <w:rPr>
+          <w:rFonts w:hint="eastAsia"/>
+          <w:sz w:val="22"/>
+          <w:szCs w:val="28"/>
+        </w:rPr>
+      </w:pPr>
+      <w:r>
+        <w:rPr>
+          <w:sz w:val="22"/>
+          <w:szCs w:val="28"/>
+        </w:rPr>
+        <w:t>This part will tell investors any security considerations which they should concern.</w:t>
+      </w:r>
+    </w:p>
+    <w:p>
+      <w:pPr>
+        <w:widowControl/>
+        <w:jc w:val="left"/>
         <w:rPr>
           <w:b/>
           <w:bCs/>
@@ -14839,8 +15944,7 @@
           <w:szCs w:val="32"/>
           <w:u w:val="single"/>
         </w:rPr>
-        <w:t>Test</w:t>
-      </w:r>
+      </w:pPr>
       <w:r>
         <w:rPr>
           <w:b/>
@@ -14849,7 +15953,7 @@
           <w:szCs w:val="32"/>
           <w:u w:val="single"/>
         </w:rPr>
-        <w:t>3</w:t>
+        <w:t>Before round1</w:t>
       </w:r>
       <w:r>
         <w:rPr>
@@ -14861,7 +15965,67 @@
         </w:rPr>
         <w:t>:</w:t>
       </w:r>
-      <w:r>
+    </w:p>
+    <w:p>
+      <w:pPr>
+        <w:widowControl/>
+        <w:jc w:val="left"/>
+        <w:rPr>
+          <w:sz w:val="22"/>
+          <w:szCs w:val="28"/>
+        </w:rPr>
+      </w:pPr>
+      <w:r>
+        <w:rPr>
+          <w:sz w:val="22"/>
+          <w:szCs w:val="28"/>
+        </w:rPr>
+        <w:t xml:space="preserve">Please do not </w:t>
+      </w:r>
+      <w:r>
+        <w:rPr>
+          <w:rFonts w:hint="eastAsia"/>
+          <w:sz w:val="22"/>
+          <w:szCs w:val="28"/>
+        </w:rPr>
+        <w:t>leak</w:t>
+      </w:r>
+      <w:r>
+        <w:rPr>
+          <w:sz w:val="22"/>
+          <w:szCs w:val="28"/>
+        </w:rPr>
+        <w:t xml:space="preserve"> your sophisticate investor certificate signature in any way, or others may use it to pass the </w:t>
+      </w:r>
+      <w:r>
+        <w:rPr>
+          <w:sz w:val="22"/>
+          <w:szCs w:val="28"/>
+        </w:rPr>
+        <w:t>sophisticate investor</w:t>
+      </w:r>
+      <w:r>
+        <w:rPr>
+          <w:sz w:val="22"/>
+          <w:szCs w:val="28"/>
+        </w:rPr>
+        <w:t xml:space="preserve"> verification of this contract.</w:t>
+      </w:r>
+    </w:p>
+    <w:p>
+      <w:pPr>
+        <w:widowControl/>
+        <w:jc w:val="left"/>
+        <w:rPr>
+          <w:sz w:val="22"/>
+          <w:szCs w:val="28"/>
+        </w:rPr>
+      </w:pPr>
+    </w:p>
+    <w:p>
+      <w:pPr>
+        <w:widowControl/>
+        <w:jc w:val="left"/>
         <w:rPr>
           <w:b/>
           <w:bCs/>
@@ -14869,17 +16033,17 @@
           <w:szCs w:val="32"/>
           <w:u w:val="single"/>
         </w:rPr>
-        <w:t xml:space="preserve"> </w:t>
-      </w:r>
-      <w:r>
-        <w:rPr>
+      </w:pPr>
+      <w:r>
+        <w:rPr>
+          <w:rFonts w:hint="eastAsia"/>
           <w:b/>
           <w:bCs/>
           <w:sz w:val="24"/>
           <w:szCs w:val="32"/>
           <w:u w:val="single"/>
         </w:rPr>
-        <w:t>Una</w:t>
+        <w:t>After</w:t>
       </w:r>
       <w:r>
         <w:rPr>
@@ -14889,138 +16053,9 @@
           <w:szCs w:val="32"/>
           <w:u w:val="single"/>
         </w:rPr>
-        <w:t>pproved transaction</w:t>
-      </w:r>
-    </w:p>
-    <w:p>
-      <w:pPr>
-        <w:widowControl/>
-        <w:jc w:val="left"/>
-        <w:rPr>
-          <w:sz w:val="22"/>
-          <w:szCs w:val="28"/>
-        </w:rPr>
-      </w:pPr>
-      <w:r>
-        <w:rPr>
-          <w:rFonts w:hint="eastAsia"/>
-          <w:sz w:val="22"/>
-          <w:szCs w:val="28"/>
-        </w:rPr>
-        <w:t>A</w:t>
-      </w:r>
-      <w:r>
-        <w:rPr>
-          <w:sz w:val="22"/>
-          <w:szCs w:val="28"/>
-        </w:rPr>
-        <w:t xml:space="preserve">ccount0 </w:t>
-      </w:r>
-      <w:r>
-        <w:rPr>
-          <w:sz w:val="22"/>
-          <w:szCs w:val="28"/>
-        </w:rPr>
-        <w:t>un-approves</w:t>
-      </w:r>
-      <w:r>
-        <w:rPr>
-          <w:sz w:val="22"/>
-          <w:szCs w:val="28"/>
-        </w:rPr>
-        <w:t xml:space="preserve"> transaction: account0 -&gt; transfer 500</w:t>
-      </w:r>
-      <w:r>
-        <w:rPr>
-          <w:sz w:val="22"/>
-          <w:szCs w:val="28"/>
-        </w:rPr>
-        <w:t xml:space="preserve"> failed</w:t>
-      </w:r>
-      <w:r>
-        <w:rPr>
-          <w:sz w:val="22"/>
-          <w:szCs w:val="28"/>
-        </w:rPr>
-        <w:t xml:space="preserve"> -&gt; account1</w:t>
-      </w:r>
-    </w:p>
-    <w:p>
-      <w:pPr>
-        <w:widowControl/>
-        <w:jc w:val="left"/>
-        <w:rPr>
-          <w:sz w:val="22"/>
-          <w:szCs w:val="28"/>
-        </w:rPr>
-      </w:pPr>
-      <w:r>
-        <w:rPr>
-          <w:sz w:val="22"/>
-          <w:szCs w:val="28"/>
-        </w:rPr>
-        <w:t>Check transaction can</w:t>
-      </w:r>
-      <w:r>
-        <w:rPr>
-          <w:sz w:val="22"/>
-          <w:szCs w:val="28"/>
-        </w:rPr>
-        <w:t xml:space="preserve">not </w:t>
-      </w:r>
-      <w:r>
-        <w:rPr>
-          <w:sz w:val="22"/>
-          <w:szCs w:val="28"/>
-        </w:rPr>
-        <w:t xml:space="preserve">be </w:t>
-      </w:r>
-      <w:proofErr w:type="gramStart"/>
-      <w:r>
-        <w:rPr>
-          <w:rFonts w:hint="eastAsia"/>
-          <w:sz w:val="22"/>
-          <w:szCs w:val="28"/>
-        </w:rPr>
-        <w:t>proceed</w:t>
-      </w:r>
-      <w:proofErr w:type="gramEnd"/>
-      <w:r>
-        <w:rPr>
-          <w:sz w:val="22"/>
-          <w:szCs w:val="28"/>
-        </w:rPr>
-        <w:t xml:space="preserve"> successful if it has </w:t>
-      </w:r>
-      <w:r>
-        <w:rPr>
-          <w:sz w:val="22"/>
-          <w:szCs w:val="28"/>
-        </w:rPr>
-        <w:t xml:space="preserve">not </w:t>
-      </w:r>
-      <w:r>
-        <w:rPr>
-          <w:sz w:val="22"/>
-          <w:szCs w:val="28"/>
-        </w:rPr>
-        <w:t>been approved before.</w:t>
-      </w:r>
-    </w:p>
-    <w:p>
-      <w:pPr>
-        <w:widowControl/>
-        <w:jc w:val="left"/>
-        <w:rPr>
-          <w:sz w:val="22"/>
-          <w:szCs w:val="28"/>
-        </w:rPr>
-      </w:pPr>
-    </w:p>
-    <w:p>
-      <w:pPr>
-        <w:widowControl/>
-        <w:jc w:val="left"/>
+        <w:t xml:space="preserve"> </w:t>
+      </w:r>
+      <w:r>
         <w:rPr>
           <w:b/>
           <w:bCs/>
@@ -15028,8 +16063,47 @@
           <w:szCs w:val="32"/>
           <w:u w:val="single"/>
         </w:rPr>
-      </w:pPr>
-      <w:r>
+        <w:t>round1:</w:t>
+      </w:r>
+    </w:p>
+    <w:p>
+      <w:pPr>
+        <w:widowControl/>
+        <w:jc w:val="left"/>
+        <w:rPr>
+          <w:sz w:val="22"/>
+          <w:szCs w:val="28"/>
+        </w:rPr>
+      </w:pPr>
+      <w:r>
+        <w:rPr>
+          <w:sz w:val="22"/>
+          <w:szCs w:val="28"/>
+        </w:rPr>
+        <w:t xml:space="preserve">Please do not leak your bid’s nonce hash value. Otherwise, others may use it to reveal in round2 which will </w:t>
+      </w:r>
+      <w:r>
+        <w:rPr>
+          <w:sz w:val="22"/>
+          <w:szCs w:val="28"/>
+        </w:rPr>
+        <w:t>make your bid in round1 become invalid.</w:t>
+      </w:r>
+    </w:p>
+    <w:p>
+      <w:pPr>
+        <w:widowControl/>
+        <w:jc w:val="left"/>
+        <w:rPr>
+          <w:sz w:val="22"/>
+          <w:szCs w:val="28"/>
+        </w:rPr>
+      </w:pPr>
+    </w:p>
+    <w:p>
+      <w:pPr>
+        <w:widowControl/>
+        <w:jc w:val="left"/>
         <w:rPr>
           <w:b/>
           <w:bCs/>
@@ -15037,8 +16111,7 @@
           <w:szCs w:val="32"/>
           <w:u w:val="single"/>
         </w:rPr>
-        <w:t>Test</w:t>
-      </w:r>
+      </w:pPr>
       <w:r>
         <w:rPr>
           <w:b/>
@@ -15047,7 +16120,7 @@
           <w:szCs w:val="32"/>
           <w:u w:val="single"/>
         </w:rPr>
-        <w:t>4</w:t>
+        <w:t>After round2, before</w:t>
       </w:r>
       <w:r>
         <w:rPr>
@@ -15057,7 +16130,7 @@
           <w:szCs w:val="32"/>
           <w:u w:val="single"/>
         </w:rPr>
-        <w:t>:</w:t>
+        <w:t xml:space="preserve"> </w:t>
       </w:r>
       <w:r>
         <w:rPr>
@@ -15067,7 +16140,7 @@
           <w:szCs w:val="32"/>
           <w:u w:val="single"/>
         </w:rPr>
-        <w:t xml:space="preserve"> </w:t>
+        <w:t>issue</w:t>
       </w:r>
       <w:r>
         <w:rPr>
@@ -15077,24 +16150,32 @@
           <w:szCs w:val="32"/>
           <w:u w:val="single"/>
         </w:rPr>
-        <w:t>Transfer successful</w:t>
-      </w:r>
-    </w:p>
-    <w:p>
-      <w:pPr>
-        <w:widowControl/>
-        <w:jc w:val="left"/>
-        <w:rPr>
-          <w:sz w:val="22"/>
-          <w:szCs w:val="28"/>
-        </w:rPr>
-      </w:pPr>
-      <w:r>
-        <w:rPr>
-          <w:sz w:val="22"/>
-          <w:szCs w:val="28"/>
-        </w:rPr>
-        <w:t>Check transfer can proceed successfully if there is enough balance. Check balance before and after transaction to make sure transaction is successful.</w:t>
+        <w:t>:</w:t>
+      </w:r>
+    </w:p>
+    <w:p>
+      <w:pPr>
+        <w:widowControl/>
+        <w:jc w:val="left"/>
+        <w:rPr>
+          <w:sz w:val="22"/>
+          <w:szCs w:val="28"/>
+        </w:rPr>
+      </w:pPr>
+      <w:r>
+        <w:rPr>
+          <w:rFonts w:hint="eastAsia"/>
+          <w:sz w:val="22"/>
+          <w:szCs w:val="28"/>
+        </w:rPr>
+        <w:t>Y</w:t>
+      </w:r>
+      <w:r>
+        <w:rPr>
+          <w:sz w:val="22"/>
+          <w:szCs w:val="28"/>
+        </w:rPr>
+        <w:t>ou can only call issue function once to collect your shares and refunds.</w:t>
       </w:r>
     </w:p>
     <w:p>
@@ -15121,13 +16202,14 @@
       </w:pPr>
       <w:r>
         <w:rPr>
+          <w:rFonts w:hint="eastAsia"/>
           <w:b/>
           <w:bCs/>
           <w:sz w:val="24"/>
           <w:szCs w:val="32"/>
           <w:u w:val="single"/>
         </w:rPr>
-        <w:t>Test</w:t>
+        <w:t>Overa</w:t>
       </w:r>
       <w:r>
         <w:rPr>
@@ -15137,7 +16219,7 @@
           <w:szCs w:val="32"/>
           <w:u w:val="single"/>
         </w:rPr>
-        <w:t>5</w:t>
+        <w:t>ll warning</w:t>
       </w:r>
       <w:r>
         <w:rPr>
@@ -15149,7 +16231,146 @@
         </w:rPr>
         <w:t>:</w:t>
       </w:r>
-      <w:r>
+    </w:p>
+    <w:p>
+      <w:pPr>
+        <w:widowControl/>
+        <w:jc w:val="left"/>
+        <w:rPr>
+          <w:sz w:val="22"/>
+          <w:szCs w:val="28"/>
+        </w:rPr>
+      </w:pPr>
+      <w:r>
+        <w:rPr>
+          <w:sz w:val="22"/>
+          <w:szCs w:val="28"/>
+        </w:rPr>
+        <w:t>Please do not leak your Ethereum’s private key</w:t>
+      </w:r>
+      <w:r>
+        <w:rPr>
+          <w:sz w:val="22"/>
+          <w:szCs w:val="28"/>
+        </w:rPr>
+        <w:t xml:space="preserve">. Otherwise, you may lose all your refunds or shares from this fundraising. </w:t>
+      </w:r>
+    </w:p>
+    <w:p>
+      <w:pPr>
+        <w:widowControl/>
+        <w:jc w:val="left"/>
+        <w:rPr>
+          <w:rFonts w:hint="eastAsia"/>
+          <w:sz w:val="22"/>
+          <w:szCs w:val="28"/>
+        </w:rPr>
+      </w:pPr>
+      <w:r>
+        <w:rPr>
+          <w:rFonts w:hint="eastAsia"/>
+          <w:sz w:val="22"/>
+          <w:szCs w:val="28"/>
+        </w:rPr>
+        <w:t>Y</w:t>
+      </w:r>
+      <w:r>
+        <w:rPr>
+          <w:sz w:val="22"/>
+          <w:szCs w:val="28"/>
+        </w:rPr>
+        <w:t>ou can transfer your ETH and shares to a new Ethereum account to increasing your property security.</w:t>
+      </w:r>
+    </w:p>
+    <w:p>
+      <w:pPr>
+        <w:widowControl/>
+        <w:jc w:val="left"/>
+        <w:rPr>
+          <w:rFonts w:hint="eastAsia"/>
+          <w:sz w:val="22"/>
+          <w:szCs w:val="28"/>
+        </w:rPr>
+      </w:pPr>
+      <w:r>
+        <w:rPr>
+          <w:sz w:val="22"/>
+          <w:szCs w:val="28"/>
+        </w:rPr>
+        <w:br w:type="page"/>
+      </w:r>
+    </w:p>
+    <w:p>
+      <w:pPr>
+        <w:widowControl/>
+        <w:jc w:val="left"/>
+        <w:rPr>
+          <w:sz w:val="22"/>
+          <w:szCs w:val="28"/>
+        </w:rPr>
+      </w:pPr>
+    </w:p>
+    <w:p>
+      <w:pPr>
+        <w:widowControl/>
+        <w:jc w:val="left"/>
+        <w:rPr>
+          <w:b/>
+          <w:bCs/>
+          <w:sz w:val="32"/>
+          <w:szCs w:val="40"/>
+        </w:rPr>
+      </w:pPr>
+      <w:r>
+        <w:rPr>
+          <w:b/>
+          <w:bCs/>
+          <w:sz w:val="32"/>
+          <w:szCs w:val="40"/>
+        </w:rPr>
+        <w:t xml:space="preserve">Part </w:t>
+      </w:r>
+      <w:r>
+        <w:rPr>
+          <w:b/>
+          <w:bCs/>
+          <w:sz w:val="32"/>
+          <w:szCs w:val="40"/>
+        </w:rPr>
+        <w:t>9</w:t>
+      </w:r>
+      <w:r>
+        <w:rPr>
+          <w:b/>
+          <w:bCs/>
+          <w:sz w:val="32"/>
+          <w:szCs w:val="40"/>
+        </w:rPr>
+        <w:t>a</w:t>
+      </w:r>
+      <w:r>
+        <w:rPr>
+          <w:b/>
+          <w:bCs/>
+          <w:sz w:val="32"/>
+          <w:szCs w:val="40"/>
+        </w:rPr>
+        <w:t xml:space="preserve">: </w:t>
+      </w:r>
+      <w:r>
+        <w:rPr>
+          <w:b/>
+          <w:bCs/>
+          <w:sz w:val="32"/>
+          <w:szCs w:val="40"/>
+        </w:rPr>
+        <w:t>Token test [TestNPT.js]</w:t>
+      </w:r>
+    </w:p>
+    <w:p>
+      <w:pPr>
+        <w:widowControl/>
+        <w:jc w:val="left"/>
         <w:rPr>
           <w:b/>
           <w:bCs/>
@@ -15157,8 +16378,7 @@
           <w:szCs w:val="32"/>
           <w:u w:val="single"/>
         </w:rPr>
-        <w:t xml:space="preserve"> Transfer </w:t>
-      </w:r>
+      </w:pPr>
       <w:r>
         <w:rPr>
           <w:b/>
@@ -15167,156 +16387,9 @@
           <w:szCs w:val="32"/>
           <w:u w:val="single"/>
         </w:rPr>
-        <w:t>failed</w:t>
-      </w:r>
-    </w:p>
-    <w:p>
-      <w:pPr>
-        <w:widowControl/>
-        <w:jc w:val="left"/>
-        <w:rPr>
-          <w:sz w:val="22"/>
-          <w:szCs w:val="28"/>
-        </w:rPr>
-      </w:pPr>
-      <w:r>
-        <w:rPr>
-          <w:sz w:val="22"/>
-          <w:szCs w:val="28"/>
-        </w:rPr>
-        <w:t xml:space="preserve">Check transfer cannot </w:t>
-      </w:r>
-      <w:r>
-        <w:rPr>
-          <w:sz w:val="22"/>
-          <w:szCs w:val="28"/>
-        </w:rPr>
-        <w:t>proceed</w:t>
-      </w:r>
-      <w:r>
-        <w:rPr>
-          <w:sz w:val="22"/>
-          <w:szCs w:val="28"/>
-        </w:rPr>
-        <w:t xml:space="preserve"> if there is insufficient balance.</w:t>
-      </w:r>
-    </w:p>
-    <w:p>
-      <w:pPr>
-        <w:widowControl/>
-        <w:jc w:val="left"/>
-        <w:rPr>
-          <w:sz w:val="22"/>
-          <w:szCs w:val="28"/>
-        </w:rPr>
-      </w:pPr>
-    </w:p>
-    <w:p>
-      <w:pPr>
-        <w:widowControl/>
-        <w:jc w:val="left"/>
-        <w:rPr>
-          <w:sz w:val="22"/>
-          <w:szCs w:val="28"/>
-        </w:rPr>
-      </w:pPr>
-      <w:r>
-        <w:rPr>
-          <w:sz w:val="22"/>
-          <w:szCs w:val="28"/>
-        </w:rPr>
-        <w:br w:type="page"/>
-      </w:r>
-    </w:p>
-    <w:p>
-      <w:pPr>
-        <w:widowControl/>
-        <w:jc w:val="left"/>
-        <w:rPr>
-          <w:b/>
-          <w:bCs/>
-          <w:sz w:val="32"/>
-          <w:szCs w:val="40"/>
-        </w:rPr>
-      </w:pPr>
-      <w:r>
-        <w:rPr>
-          <w:b/>
-          <w:bCs/>
-          <w:sz w:val="32"/>
-          <w:szCs w:val="40"/>
-        </w:rPr>
-        <w:lastRenderedPageBreak/>
-        <w:t xml:space="preserve">Part </w:t>
-      </w:r>
-      <w:r>
-        <w:rPr>
-          <w:b/>
-          <w:bCs/>
-          <w:sz w:val="32"/>
-          <w:szCs w:val="40"/>
-        </w:rPr>
-        <w:t>7</w:t>
-      </w:r>
-      <w:r>
-        <w:rPr>
-          <w:b/>
-          <w:bCs/>
-          <w:sz w:val="32"/>
-          <w:szCs w:val="40"/>
-        </w:rPr>
-        <w:t>b</w:t>
-      </w:r>
-      <w:r>
-        <w:rPr>
-          <w:b/>
-          <w:bCs/>
-          <w:sz w:val="32"/>
-          <w:szCs w:val="40"/>
-        </w:rPr>
-        <w:t xml:space="preserve">: </w:t>
-      </w:r>
-      <w:r>
-        <w:rPr>
-          <w:b/>
-          <w:bCs/>
-          <w:sz w:val="32"/>
-          <w:szCs w:val="40"/>
-        </w:rPr>
-        <w:t>Fundraising</w:t>
-      </w:r>
-      <w:r>
-        <w:rPr>
-          <w:b/>
-          <w:bCs/>
-          <w:sz w:val="32"/>
-          <w:szCs w:val="40"/>
-        </w:rPr>
-        <w:t xml:space="preserve"> test [Test</w:t>
-      </w:r>
-      <w:r>
-        <w:rPr>
-          <w:b/>
-          <w:bCs/>
-          <w:sz w:val="32"/>
-          <w:szCs w:val="40"/>
-        </w:rPr>
-        <w:t>NPFR</w:t>
-      </w:r>
-      <w:r>
-        <w:rPr>
-          <w:b/>
-          <w:bCs/>
-          <w:sz w:val="32"/>
-          <w:szCs w:val="40"/>
-        </w:rPr>
-        <w:t>.js]</w:t>
-      </w:r>
-    </w:p>
-    <w:p>
-      <w:pPr>
-        <w:widowControl/>
-        <w:jc w:val="left"/>
+        <w:t>Test1</w:t>
+      </w:r>
+      <w:r>
         <w:rPr>
           <w:b/>
           <w:bCs/>
@@ -15324,7 +16397,8 @@
           <w:szCs w:val="32"/>
           <w:u w:val="single"/>
         </w:rPr>
-      </w:pPr>
+        <w:t>:</w:t>
+      </w:r>
       <w:r>
         <w:rPr>
           <w:b/>
@@ -15333,9 +16407,63 @@
           <w:szCs w:val="32"/>
           <w:u w:val="single"/>
         </w:rPr>
-        <w:t>Test1</w:t>
-      </w:r>
-      <w:r>
+        <w:t xml:space="preserve"> Initial test</w:t>
+      </w:r>
+    </w:p>
+    <w:p>
+      <w:pPr>
+        <w:widowControl/>
+        <w:jc w:val="left"/>
+        <w:rPr>
+          <w:sz w:val="22"/>
+          <w:szCs w:val="28"/>
+        </w:rPr>
+      </w:pPr>
+      <w:r>
+        <w:rPr>
+          <w:sz w:val="22"/>
+          <w:szCs w:val="28"/>
+        </w:rPr>
+        <w:t xml:space="preserve">This test case is used to test total token supply is </w:t>
+      </w:r>
+      <w:r>
+        <w:rPr>
+          <w:sz w:val="22"/>
+          <w:szCs w:val="28"/>
+        </w:rPr>
+        <w:t xml:space="preserve">correct. Also check </w:t>
+      </w:r>
+      <w:proofErr w:type="gramStart"/>
+      <w:r>
+        <w:rPr>
+          <w:sz w:val="22"/>
+          <w:szCs w:val="28"/>
+        </w:rPr>
+        <w:t>accounts[</w:t>
+      </w:r>
+      <w:proofErr w:type="gramEnd"/>
+      <w:r>
+        <w:rPr>
+          <w:sz w:val="22"/>
+          <w:szCs w:val="28"/>
+        </w:rPr>
+        <w:t>0] which is Token contract creator hold all initial tokens.</w:t>
+      </w:r>
+    </w:p>
+    <w:p>
+      <w:pPr>
+        <w:widowControl/>
+        <w:jc w:val="left"/>
+        <w:rPr>
+          <w:sz w:val="22"/>
+          <w:szCs w:val="28"/>
+        </w:rPr>
+      </w:pPr>
+    </w:p>
+    <w:p>
+      <w:pPr>
+        <w:widowControl/>
+        <w:jc w:val="left"/>
         <w:rPr>
           <w:b/>
           <w:bCs/>
@@ -15343,8 +16471,7 @@
           <w:szCs w:val="32"/>
           <w:u w:val="single"/>
         </w:rPr>
-        <w:t>:</w:t>
-      </w:r>
+      </w:pPr>
       <w:r>
         <w:rPr>
           <w:b/>
@@ -15353,56 +16480,9 @@
           <w:szCs w:val="32"/>
           <w:u w:val="single"/>
         </w:rPr>
-        <w:t xml:space="preserve"> Initial test</w:t>
-      </w:r>
-    </w:p>
-    <w:p>
-      <w:pPr>
-        <w:widowControl/>
-        <w:jc w:val="left"/>
-        <w:rPr>
-          <w:sz w:val="22"/>
-          <w:szCs w:val="28"/>
-        </w:rPr>
-      </w:pPr>
-      <w:r>
-        <w:rPr>
-          <w:sz w:val="22"/>
-          <w:szCs w:val="28"/>
-        </w:rPr>
-        <w:t xml:space="preserve">This test case is used to test total token supply is correct. Also check </w:t>
-      </w:r>
-      <w:proofErr w:type="gramStart"/>
-      <w:r>
-        <w:rPr>
-          <w:sz w:val="22"/>
-          <w:szCs w:val="28"/>
-        </w:rPr>
-        <w:t>accounts[</w:t>
-      </w:r>
-      <w:proofErr w:type="gramEnd"/>
-      <w:r>
-        <w:rPr>
-          <w:sz w:val="22"/>
-          <w:szCs w:val="28"/>
-        </w:rPr>
-        <w:t>0] which is Token contract creator hold all initial tokens.</w:t>
-      </w:r>
-    </w:p>
-    <w:p>
-      <w:pPr>
-        <w:widowControl/>
-        <w:jc w:val="left"/>
-        <w:rPr>
-          <w:sz w:val="22"/>
-          <w:szCs w:val="28"/>
-        </w:rPr>
-      </w:pPr>
-    </w:p>
-    <w:p>
-      <w:pPr>
-        <w:widowControl/>
-        <w:jc w:val="left"/>
+        <w:t>Test2</w:t>
+      </w:r>
+      <w:r>
         <w:rPr>
           <w:b/>
           <w:bCs/>
@@ -15410,7 +16490,8 @@
           <w:szCs w:val="32"/>
           <w:u w:val="single"/>
         </w:rPr>
-      </w:pPr>
+        <w:t>:</w:t>
+      </w:r>
       <w:r>
         <w:rPr>
           <w:b/>
@@ -15419,9 +16500,82 @@
           <w:szCs w:val="32"/>
           <w:u w:val="single"/>
         </w:rPr>
-        <w:t>Test2</w:t>
-      </w:r>
-      <w:r>
+        <w:t xml:space="preserve"> Approved transaction</w:t>
+      </w:r>
+    </w:p>
+    <w:p>
+      <w:pPr>
+        <w:widowControl/>
+        <w:jc w:val="left"/>
+        <w:rPr>
+          <w:sz w:val="22"/>
+          <w:szCs w:val="28"/>
+        </w:rPr>
+      </w:pPr>
+      <w:r>
+        <w:rPr>
+          <w:rFonts w:hint="eastAsia"/>
+          <w:sz w:val="22"/>
+          <w:szCs w:val="28"/>
+        </w:rPr>
+        <w:t>A</w:t>
+      </w:r>
+      <w:r>
+        <w:rPr>
+          <w:sz w:val="22"/>
+          <w:szCs w:val="28"/>
+        </w:rPr>
+        <w:t>ccount0 approve transaction: account0 -&gt; transfer 500 -&gt; account1</w:t>
+      </w:r>
+    </w:p>
+    <w:p>
+      <w:pPr>
+        <w:widowControl/>
+        <w:jc w:val="left"/>
+        <w:rPr>
+          <w:sz w:val="22"/>
+          <w:szCs w:val="28"/>
+        </w:rPr>
+      </w:pPr>
+      <w:r>
+        <w:rPr>
+          <w:sz w:val="22"/>
+          <w:szCs w:val="28"/>
+        </w:rPr>
+        <w:t xml:space="preserve">Check transaction can be </w:t>
+      </w:r>
+      <w:proofErr w:type="gramStart"/>
+      <w:r>
+        <w:rPr>
+          <w:rFonts w:hint="eastAsia"/>
+          <w:sz w:val="22"/>
+          <w:szCs w:val="28"/>
+        </w:rPr>
+        <w:t>proceed</w:t>
+      </w:r>
+      <w:proofErr w:type="gramEnd"/>
+      <w:r>
+        <w:rPr>
+          <w:sz w:val="22"/>
+          <w:szCs w:val="28"/>
+        </w:rPr>
+        <w:t xml:space="preserve"> successful if it has been approved before.</w:t>
+      </w:r>
+    </w:p>
+    <w:p>
+      <w:pPr>
+        <w:widowControl/>
+        <w:jc w:val="left"/>
+        <w:rPr>
+          <w:sz w:val="22"/>
+          <w:szCs w:val="28"/>
+        </w:rPr>
+      </w:pPr>
+    </w:p>
+    <w:p>
+      <w:pPr>
+        <w:widowControl/>
+        <w:jc w:val="left"/>
         <w:rPr>
           <w:b/>
           <w:bCs/>
@@ -15429,8 +16583,7 @@
           <w:szCs w:val="32"/>
           <w:u w:val="single"/>
         </w:rPr>
-        <w:t>:</w:t>
-      </w:r>
+      </w:pPr>
       <w:r>
         <w:rPr>
           <w:b/>
@@ -15439,7 +16592,7 @@
           <w:szCs w:val="32"/>
           <w:u w:val="single"/>
         </w:rPr>
-        <w:t xml:space="preserve"> </w:t>
+        <w:t>Test3</w:t>
       </w:r>
       <w:r>
         <w:rPr>
@@ -15449,229 +16602,106 @@
           <w:szCs w:val="32"/>
           <w:u w:val="single"/>
         </w:rPr>
-        <w:t>Bid with Signature test</w:t>
-      </w:r>
-    </w:p>
-    <w:p>
-      <w:pPr>
-        <w:widowControl/>
-        <w:jc w:val="left"/>
-        <w:rPr>
-          <w:sz w:val="22"/>
-          <w:szCs w:val="28"/>
-        </w:rPr>
-      </w:pPr>
-      <w:r>
-        <w:rPr>
-          <w:sz w:val="22"/>
-          <w:szCs w:val="28"/>
-        </w:rPr>
-        <w:t>This test contain</w:t>
-      </w:r>
-      <w:r>
-        <w:rPr>
-          <w:sz w:val="22"/>
-          <w:szCs w:val="28"/>
-        </w:rPr>
-        <w:t>s</w:t>
-      </w:r>
-      <w:r>
-        <w:rPr>
-          <w:sz w:val="22"/>
-          <w:szCs w:val="28"/>
-        </w:rPr>
-        <w:t xml:space="preserve"> following testcase:</w:t>
-      </w:r>
-    </w:p>
-    <w:p>
-      <w:pPr>
-        <w:widowControl/>
-        <w:jc w:val="left"/>
-        <w:rPr>
-          <w:sz w:val="22"/>
-          <w:szCs w:val="28"/>
-        </w:rPr>
-      </w:pPr>
-      <w:r>
-        <w:rPr>
-          <w:b/>
-          <w:bCs/>
-          <w:sz w:val="22"/>
-          <w:szCs w:val="28"/>
-        </w:rPr>
-        <w:t>[</w:t>
-      </w:r>
-      <w:r>
-        <w:rPr>
-          <w:b/>
-          <w:bCs/>
-          <w:sz w:val="22"/>
-          <w:szCs w:val="28"/>
-        </w:rPr>
-        <w:t>Testcase1</w:t>
-      </w:r>
-      <w:r>
-        <w:rPr>
-          <w:b/>
-          <w:bCs/>
-          <w:sz w:val="22"/>
-          <w:szCs w:val="28"/>
-        </w:rPr>
-        <w:t>]</w:t>
-      </w:r>
-      <w:r>
-        <w:rPr>
-          <w:b/>
-          <w:bCs/>
-          <w:sz w:val="22"/>
-          <w:szCs w:val="28"/>
-        </w:rPr>
         <w:t>:</w:t>
       </w:r>
       <w:r>
         <w:rPr>
-          <w:sz w:val="22"/>
-          <w:szCs w:val="28"/>
-        </w:rPr>
-        <w:t xml:space="preserve"> Investors can bid successful</w:t>
-      </w:r>
-      <w:r>
-        <w:rPr>
-          <w:sz w:val="22"/>
-          <w:szCs w:val="28"/>
-        </w:rPr>
-        <w:t>ly</w:t>
-      </w:r>
-      <w:r>
-        <w:rPr>
-          <w:sz w:val="22"/>
-          <w:szCs w:val="28"/>
-        </w:rPr>
-        <w:t xml:space="preserve"> with valid Signature.</w:t>
-      </w:r>
-    </w:p>
-    <w:p>
-      <w:pPr>
-        <w:widowControl/>
-        <w:jc w:val="left"/>
-        <w:rPr>
-          <w:rFonts w:hint="eastAsia"/>
-          <w:sz w:val="22"/>
-          <w:szCs w:val="28"/>
-        </w:rPr>
-      </w:pPr>
-      <w:r>
-        <w:rPr>
-          <w:b/>
-          <w:bCs/>
-          <w:sz w:val="22"/>
-          <w:szCs w:val="28"/>
-        </w:rPr>
-        <w:t>[</w:t>
-      </w:r>
-      <w:r>
-        <w:rPr>
-          <w:b/>
-          <w:bCs/>
-          <w:sz w:val="22"/>
-          <w:szCs w:val="28"/>
-        </w:rPr>
-        <w:t>Testcase</w:t>
-      </w:r>
-      <w:r>
-        <w:rPr>
-          <w:b/>
-          <w:bCs/>
-          <w:sz w:val="22"/>
-          <w:szCs w:val="28"/>
-        </w:rPr>
-        <w:t>2</w:t>
-      </w:r>
-      <w:r>
-        <w:rPr>
-          <w:b/>
-          <w:bCs/>
-          <w:sz w:val="22"/>
-          <w:szCs w:val="28"/>
-        </w:rPr>
-        <w:t>]</w:t>
-      </w:r>
-      <w:r>
-        <w:rPr>
-          <w:b/>
-          <w:bCs/>
-          <w:sz w:val="22"/>
-          <w:szCs w:val="28"/>
-        </w:rPr>
-        <w:t>:</w:t>
-      </w:r>
-      <w:r>
-        <w:rPr>
-          <w:sz w:val="22"/>
-          <w:szCs w:val="28"/>
-        </w:rPr>
-        <w:t xml:space="preserve"> Investors can</w:t>
-      </w:r>
-      <w:r>
-        <w:rPr>
-          <w:sz w:val="22"/>
-          <w:szCs w:val="28"/>
-        </w:rPr>
-        <w:t>not</w:t>
-      </w:r>
-      <w:r>
-        <w:rPr>
-          <w:sz w:val="22"/>
-          <w:szCs w:val="28"/>
-        </w:rPr>
-        <w:t xml:space="preserve"> bid successful with </w:t>
-      </w:r>
-      <w:r>
-        <w:rPr>
-          <w:sz w:val="22"/>
-          <w:szCs w:val="28"/>
-        </w:rPr>
-        <w:t>in</w:t>
-      </w:r>
-      <w:r>
-        <w:rPr>
-          <w:sz w:val="22"/>
-          <w:szCs w:val="28"/>
-        </w:rPr>
-        <w:t>valid Signature</w:t>
-      </w:r>
-      <w:r>
-        <w:rPr>
-          <w:sz w:val="22"/>
-          <w:szCs w:val="28"/>
-        </w:rPr>
-        <w:t>.</w:t>
-      </w:r>
-    </w:p>
-    <w:p>
-      <w:pPr>
-        <w:widowControl/>
-        <w:jc w:val="left"/>
-        <w:rPr>
-          <w:sz w:val="22"/>
-          <w:szCs w:val="28"/>
-        </w:rPr>
-      </w:pPr>
-    </w:p>
-    <w:p>
-      <w:pPr>
-        <w:widowControl/>
-        <w:jc w:val="left"/>
-        <w:rPr>
-          <w:rFonts w:hint="eastAsia"/>
           <w:b/>
           <w:bCs/>
           <w:sz w:val="24"/>
           <w:szCs w:val="32"/>
           <w:u w:val="single"/>
         </w:rPr>
-      </w:pPr>
-      <w:r>
+        <w:t xml:space="preserve"> Unapproved transaction</w:t>
+      </w:r>
+    </w:p>
+    <w:p>
+      <w:pPr>
+        <w:widowControl/>
+        <w:jc w:val="left"/>
+        <w:rPr>
+          <w:sz w:val="22"/>
+          <w:szCs w:val="28"/>
+        </w:rPr>
+      </w:pPr>
+      <w:r>
+        <w:rPr>
+          <w:rFonts w:hint="eastAsia"/>
+          <w:sz w:val="22"/>
+          <w:szCs w:val="28"/>
+        </w:rPr>
+        <w:t>A</w:t>
+      </w:r>
+      <w:r>
+        <w:rPr>
+          <w:sz w:val="22"/>
+          <w:szCs w:val="28"/>
+        </w:rPr>
+        <w:t>ccount0 un-approves transaction: account0 -&gt; transfer 500 failed -&gt; account1</w:t>
+      </w:r>
+    </w:p>
+    <w:p>
+      <w:pPr>
+        <w:widowControl/>
+        <w:jc w:val="left"/>
+        <w:rPr>
+          <w:sz w:val="22"/>
+          <w:szCs w:val="28"/>
+        </w:rPr>
+      </w:pPr>
+      <w:r>
+        <w:rPr>
+          <w:sz w:val="22"/>
+          <w:szCs w:val="28"/>
+        </w:rPr>
+        <w:t xml:space="preserve">Check transaction cannot be </w:t>
+      </w:r>
+      <w:proofErr w:type="gramStart"/>
+      <w:r>
+        <w:rPr>
+          <w:rFonts w:hint="eastAsia"/>
+          <w:sz w:val="22"/>
+          <w:szCs w:val="28"/>
+        </w:rPr>
+        <w:t>proceed</w:t>
+      </w:r>
+      <w:proofErr w:type="gramEnd"/>
+      <w:r>
+        <w:rPr>
+          <w:sz w:val="22"/>
+          <w:szCs w:val="28"/>
+        </w:rPr>
+        <w:t xml:space="preserve"> successful if it has </w:t>
+      </w:r>
+      <w:r>
+        <w:rPr>
+          <w:sz w:val="22"/>
+          <w:szCs w:val="28"/>
+        </w:rPr>
+        <w:t xml:space="preserve">not </w:t>
+      </w:r>
+      <w:r>
+        <w:rPr>
+          <w:sz w:val="22"/>
+          <w:szCs w:val="28"/>
+        </w:rPr>
+        <w:t>been approved before.</w:t>
+      </w:r>
+    </w:p>
+    <w:p>
+      <w:pPr>
+        <w:widowControl/>
+        <w:jc w:val="left"/>
+        <w:rPr>
+          <w:sz w:val="22"/>
+          <w:szCs w:val="28"/>
+        </w:rPr>
+      </w:pPr>
+    </w:p>
+    <w:p>
+      <w:pPr>
+        <w:widowControl/>
+        <w:jc w:val="left"/>
         <w:rPr>
           <w:b/>
           <w:bCs/>
@@ -15679,8 +16709,7 @@
           <w:szCs w:val="32"/>
           <w:u w:val="single"/>
         </w:rPr>
-        <w:t>Test3</w:t>
-      </w:r>
+      </w:pPr>
       <w:r>
         <w:rPr>
           <w:b/>
@@ -15689,7 +16718,7 @@
           <w:szCs w:val="32"/>
           <w:u w:val="single"/>
         </w:rPr>
-        <w:t>:</w:t>
+        <w:t>Test4</w:t>
       </w:r>
       <w:r>
         <w:rPr>
@@ -15699,7 +16728,7 @@
           <w:szCs w:val="32"/>
           <w:u w:val="single"/>
         </w:rPr>
-        <w:t xml:space="preserve"> </w:t>
+        <w:t>:</w:t>
       </w:r>
       <w:r>
         <w:rPr>
@@ -15709,358 +16738,31 @@
           <w:szCs w:val="32"/>
           <w:u w:val="single"/>
         </w:rPr>
-        <w:t>Bid test</w:t>
-      </w:r>
-    </w:p>
-    <w:p>
-      <w:pPr>
-        <w:widowControl/>
-        <w:jc w:val="left"/>
-        <w:rPr>
-          <w:sz w:val="22"/>
-          <w:szCs w:val="28"/>
-        </w:rPr>
-      </w:pPr>
-      <w:r>
-        <w:rPr>
-          <w:rFonts w:hint="eastAsia"/>
-          <w:sz w:val="22"/>
-          <w:szCs w:val="28"/>
-        </w:rPr>
-        <w:t>T</w:t>
-      </w:r>
-      <w:r>
-        <w:rPr>
-          <w:sz w:val="22"/>
-          <w:szCs w:val="28"/>
-        </w:rPr>
-        <w:t xml:space="preserve">his test is used to check bid function can make bid to contract successfully. Test also checks </w:t>
-      </w:r>
-      <w:r>
-        <w:rPr>
-          <w:sz w:val="22"/>
-          <w:szCs w:val="28"/>
-        </w:rPr>
-        <w:t>bid withdraw function can successfully modify bid’s status from true to false.</w:t>
-      </w:r>
-      <w:r>
-        <w:rPr>
-          <w:sz w:val="22"/>
-          <w:szCs w:val="28"/>
-        </w:rPr>
-        <w:t xml:space="preserve"> </w:t>
-      </w:r>
-    </w:p>
-    <w:p>
-      <w:pPr>
-        <w:widowControl/>
-        <w:jc w:val="left"/>
-        <w:rPr>
-          <w:sz w:val="22"/>
-          <w:szCs w:val="28"/>
-        </w:rPr>
-      </w:pPr>
-      <w:r>
-        <w:rPr>
-          <w:b/>
-          <w:bCs/>
-          <w:sz w:val="22"/>
-          <w:szCs w:val="28"/>
-        </w:rPr>
-        <w:t>[</w:t>
-      </w:r>
-      <w:r>
-        <w:rPr>
-          <w:b/>
-          <w:bCs/>
-          <w:sz w:val="22"/>
-          <w:szCs w:val="28"/>
-        </w:rPr>
-        <w:t>Testcase1</w:t>
-      </w:r>
-      <w:r>
-        <w:rPr>
-          <w:b/>
-          <w:bCs/>
-          <w:sz w:val="22"/>
-          <w:szCs w:val="28"/>
-        </w:rPr>
-        <w:t>]</w:t>
-      </w:r>
-      <w:r>
-        <w:rPr>
-          <w:b/>
-          <w:bCs/>
-          <w:sz w:val="22"/>
-          <w:szCs w:val="28"/>
-        </w:rPr>
-        <w:t>:</w:t>
-      </w:r>
-      <w:r>
-        <w:rPr>
-          <w:sz w:val="22"/>
-          <w:szCs w:val="28"/>
-        </w:rPr>
-        <w:t xml:space="preserve"> Account 1 make bid successfully</w:t>
-      </w:r>
-    </w:p>
-    <w:p>
-      <w:pPr>
-        <w:widowControl/>
-        <w:jc w:val="left"/>
-        <w:rPr>
-          <w:b/>
-          <w:bCs/>
-          <w:sz w:val="22"/>
-          <w:szCs w:val="28"/>
-        </w:rPr>
-      </w:pPr>
-      <w:r>
-        <w:rPr>
-          <w:b/>
-          <w:bCs/>
-          <w:sz w:val="22"/>
-          <w:szCs w:val="28"/>
-        </w:rPr>
-        <w:t>[</w:t>
-      </w:r>
-      <w:r>
-        <w:rPr>
-          <w:b/>
-          <w:bCs/>
-          <w:sz w:val="22"/>
-          <w:szCs w:val="28"/>
-        </w:rPr>
-        <w:t>Testcase</w:t>
-      </w:r>
-      <w:r>
-        <w:rPr>
-          <w:b/>
-          <w:bCs/>
-          <w:sz w:val="22"/>
-          <w:szCs w:val="28"/>
-        </w:rPr>
-        <w:t>2</w:t>
-      </w:r>
-      <w:r>
-        <w:rPr>
-          <w:b/>
-          <w:bCs/>
-          <w:sz w:val="22"/>
-          <w:szCs w:val="28"/>
-        </w:rPr>
-        <w:t>]</w:t>
-      </w:r>
-      <w:r>
-        <w:rPr>
-          <w:b/>
-          <w:bCs/>
-          <w:sz w:val="22"/>
-          <w:szCs w:val="28"/>
-        </w:rPr>
-        <w:t>:</w:t>
-      </w:r>
-      <w:r>
-        <w:rPr>
-          <w:sz w:val="22"/>
-          <w:szCs w:val="28"/>
-        </w:rPr>
-        <w:t xml:space="preserve"> Account </w:t>
-      </w:r>
-      <w:r>
-        <w:rPr>
-          <w:sz w:val="22"/>
-          <w:szCs w:val="28"/>
-        </w:rPr>
-        <w:t>2</w:t>
-      </w:r>
-      <w:r>
-        <w:rPr>
-          <w:sz w:val="22"/>
-          <w:szCs w:val="28"/>
-        </w:rPr>
-        <w:t xml:space="preserve"> make bid successfully</w:t>
-      </w:r>
-    </w:p>
-    <w:p>
-      <w:pPr>
-        <w:widowControl/>
-        <w:jc w:val="left"/>
-        <w:rPr>
-          <w:sz w:val="22"/>
-          <w:szCs w:val="28"/>
-        </w:rPr>
-      </w:pPr>
-      <w:r>
-        <w:rPr>
-          <w:b/>
-          <w:bCs/>
-          <w:sz w:val="22"/>
-          <w:szCs w:val="28"/>
-        </w:rPr>
-        <w:t>[</w:t>
-      </w:r>
-      <w:r>
-        <w:rPr>
-          <w:b/>
-          <w:bCs/>
-          <w:sz w:val="22"/>
-          <w:szCs w:val="28"/>
-        </w:rPr>
-        <w:t>Testcase</w:t>
-      </w:r>
-      <w:r>
-        <w:rPr>
-          <w:b/>
-          <w:bCs/>
-          <w:sz w:val="22"/>
-          <w:szCs w:val="28"/>
-        </w:rPr>
-        <w:t>3</w:t>
-      </w:r>
-      <w:r>
-        <w:rPr>
-          <w:b/>
-          <w:bCs/>
-          <w:sz w:val="22"/>
-          <w:szCs w:val="28"/>
-        </w:rPr>
-        <w:t>]</w:t>
-      </w:r>
-      <w:r>
-        <w:rPr>
-          <w:b/>
-          <w:bCs/>
-          <w:sz w:val="22"/>
-          <w:szCs w:val="28"/>
-        </w:rPr>
-        <w:t>:</w:t>
-      </w:r>
-      <w:r>
-        <w:rPr>
-          <w:sz w:val="22"/>
-          <w:szCs w:val="28"/>
-        </w:rPr>
-        <w:t xml:space="preserve"> Account </w:t>
-      </w:r>
-      <w:r>
-        <w:rPr>
-          <w:sz w:val="22"/>
-          <w:szCs w:val="28"/>
-        </w:rPr>
-        <w:t>1</w:t>
-      </w:r>
-      <w:r>
-        <w:rPr>
-          <w:sz w:val="22"/>
-          <w:szCs w:val="28"/>
-        </w:rPr>
-        <w:t xml:space="preserve"> </w:t>
-      </w:r>
-      <w:r>
-        <w:rPr>
-          <w:sz w:val="22"/>
-          <w:szCs w:val="28"/>
-        </w:rPr>
-        <w:t>withdraw</w:t>
-      </w:r>
-      <w:r>
-        <w:rPr>
-          <w:sz w:val="22"/>
-          <w:szCs w:val="28"/>
-        </w:rPr>
-        <w:t xml:space="preserve"> bid successfully</w:t>
-      </w:r>
-      <w:r>
-        <w:rPr>
-          <w:sz w:val="22"/>
-          <w:szCs w:val="28"/>
-        </w:rPr>
-        <w:t>, bid’s status =&gt; false</w:t>
-      </w:r>
-    </w:p>
-    <w:p>
-      <w:pPr>
-        <w:widowControl/>
-        <w:jc w:val="left"/>
-        <w:rPr>
-          <w:sz w:val="22"/>
-          <w:szCs w:val="28"/>
-        </w:rPr>
-      </w:pPr>
-      <w:r>
-        <w:rPr>
-          <w:b/>
-          <w:bCs/>
-          <w:sz w:val="22"/>
-          <w:szCs w:val="28"/>
-        </w:rPr>
-        <w:t>[</w:t>
-      </w:r>
-      <w:r>
-        <w:rPr>
-          <w:b/>
-          <w:bCs/>
-          <w:sz w:val="22"/>
-          <w:szCs w:val="28"/>
-        </w:rPr>
-        <w:t>Testcase</w:t>
-      </w:r>
-      <w:r>
-        <w:rPr>
-          <w:b/>
-          <w:bCs/>
-          <w:sz w:val="22"/>
-          <w:szCs w:val="28"/>
-        </w:rPr>
-        <w:t>4</w:t>
-      </w:r>
-      <w:r>
-        <w:rPr>
-          <w:b/>
-          <w:bCs/>
-          <w:sz w:val="22"/>
-          <w:szCs w:val="28"/>
-        </w:rPr>
-        <w:t>]</w:t>
-      </w:r>
-      <w:r>
-        <w:rPr>
-          <w:b/>
-          <w:bCs/>
-          <w:sz w:val="22"/>
-          <w:szCs w:val="28"/>
-        </w:rPr>
-        <w:t>:</w:t>
-      </w:r>
-      <w:r>
-        <w:rPr>
-          <w:sz w:val="22"/>
-          <w:szCs w:val="28"/>
-        </w:rPr>
-        <w:t xml:space="preserve"> Account </w:t>
-      </w:r>
-      <w:r>
-        <w:rPr>
-          <w:sz w:val="22"/>
-          <w:szCs w:val="28"/>
-        </w:rPr>
-        <w:t>2</w:t>
-      </w:r>
-      <w:r>
-        <w:rPr>
-          <w:sz w:val="22"/>
-          <w:szCs w:val="28"/>
-        </w:rPr>
-        <w:t xml:space="preserve"> withdraw bid successfully, bid’s status =&gt; false</w:t>
-      </w:r>
-    </w:p>
-    <w:p>
-      <w:pPr>
-        <w:widowControl/>
-        <w:jc w:val="left"/>
-        <w:rPr>
-          <w:rFonts w:hint="eastAsia"/>
+        <w:t xml:space="preserve"> Transfer successful</w:t>
+      </w:r>
+    </w:p>
+    <w:p>
+      <w:pPr>
+        <w:widowControl/>
+        <w:jc w:val="left"/>
+        <w:rPr>
+          <w:sz w:val="22"/>
+          <w:szCs w:val="28"/>
+        </w:rPr>
+      </w:pPr>
+      <w:r>
+        <w:rPr>
+          <w:sz w:val="22"/>
+          <w:szCs w:val="28"/>
+        </w:rPr>
+        <w:t>Check transfer can proceed successfully if there is enough balance. Check balance before and after transaction to make sure transaction is successful.</w:t>
+      </w:r>
+    </w:p>
+    <w:p>
+      <w:pPr>
+        <w:widowControl/>
+        <w:jc w:val="left"/>
+        <w:rPr>
           <w:sz w:val="22"/>
           <w:szCs w:val="28"/>
         </w:rPr>
@@ -16086,7 +16788,7 @@
           <w:szCs w:val="32"/>
           <w:u w:val="single"/>
         </w:rPr>
-        <w:t>Test4</w:t>
+        <w:t>Test5</w:t>
       </w:r>
       <w:r>
         <w:rPr>
@@ -16106,9 +16808,129 @@
           <w:szCs w:val="32"/>
           <w:u w:val="single"/>
         </w:rPr>
-        <w:t xml:space="preserve"> </w:t>
-      </w:r>
-      <w:r>
+        <w:t xml:space="preserve"> Transfer failed</w:t>
+      </w:r>
+    </w:p>
+    <w:p>
+      <w:pPr>
+        <w:widowControl/>
+        <w:jc w:val="left"/>
+        <w:rPr>
+          <w:sz w:val="22"/>
+          <w:szCs w:val="28"/>
+        </w:rPr>
+      </w:pPr>
+      <w:r>
+        <w:rPr>
+          <w:sz w:val="22"/>
+          <w:szCs w:val="28"/>
+        </w:rPr>
+        <w:t xml:space="preserve">Check transfer cannot </w:t>
+      </w:r>
+      <w:r>
+        <w:rPr>
+          <w:sz w:val="22"/>
+          <w:szCs w:val="28"/>
+        </w:rPr>
+        <w:t>proceed</w:t>
+      </w:r>
+      <w:r>
+        <w:rPr>
+          <w:sz w:val="22"/>
+          <w:szCs w:val="28"/>
+        </w:rPr>
+        <w:t xml:space="preserve"> if there is insufficient balance.</w:t>
+      </w:r>
+    </w:p>
+    <w:p>
+      <w:pPr>
+        <w:widowControl/>
+        <w:jc w:val="left"/>
+        <w:rPr>
+          <w:sz w:val="22"/>
+          <w:szCs w:val="28"/>
+        </w:rPr>
+      </w:pPr>
+    </w:p>
+    <w:p>
+      <w:pPr>
+        <w:widowControl/>
+        <w:jc w:val="left"/>
+        <w:rPr>
+          <w:sz w:val="22"/>
+          <w:szCs w:val="28"/>
+        </w:rPr>
+      </w:pPr>
+      <w:r>
+        <w:rPr>
+          <w:sz w:val="22"/>
+          <w:szCs w:val="28"/>
+        </w:rPr>
+        <w:br w:type="page"/>
+      </w:r>
+    </w:p>
+    <w:p>
+      <w:pPr>
+        <w:widowControl/>
+        <w:jc w:val="left"/>
+        <w:rPr>
+          <w:b/>
+          <w:bCs/>
+          <w:sz w:val="32"/>
+          <w:szCs w:val="40"/>
+        </w:rPr>
+      </w:pPr>
+      <w:r>
+        <w:rPr>
+          <w:b/>
+          <w:bCs/>
+          <w:sz w:val="32"/>
+          <w:szCs w:val="40"/>
+        </w:rPr>
+        <w:lastRenderedPageBreak/>
+        <w:t xml:space="preserve">Part </w:t>
+      </w:r>
+      <w:r>
+        <w:rPr>
+          <w:b/>
+          <w:bCs/>
+          <w:sz w:val="32"/>
+          <w:szCs w:val="40"/>
+        </w:rPr>
+        <w:t>9</w:t>
+      </w:r>
+      <w:r>
+        <w:rPr>
+          <w:b/>
+          <w:bCs/>
+          <w:sz w:val="32"/>
+          <w:szCs w:val="40"/>
+        </w:rPr>
+        <w:t>b</w:t>
+      </w:r>
+      <w:r>
+        <w:rPr>
+          <w:b/>
+          <w:bCs/>
+          <w:sz w:val="32"/>
+          <w:szCs w:val="40"/>
+        </w:rPr>
+        <w:t xml:space="preserve">: </w:t>
+      </w:r>
+      <w:r>
+        <w:rPr>
+          <w:b/>
+          <w:bCs/>
+          <w:sz w:val="32"/>
+          <w:szCs w:val="40"/>
+        </w:rPr>
+        <w:t>Fundraising test [TestNPFR.js]</w:t>
+      </w:r>
+    </w:p>
+    <w:p>
+      <w:pPr>
+        <w:widowControl/>
+        <w:jc w:val="left"/>
         <w:rPr>
           <w:b/>
           <w:bCs/>
@@ -16116,287 +16938,8 @@
           <w:szCs w:val="32"/>
           <w:u w:val="single"/>
         </w:rPr>
-        <w:t>Reveal test</w:t>
-      </w:r>
-    </w:p>
-    <w:p>
-      <w:pPr>
-        <w:widowControl/>
-        <w:jc w:val="left"/>
-        <w:rPr>
-          <w:sz w:val="22"/>
-          <w:szCs w:val="28"/>
-        </w:rPr>
-      </w:pPr>
-      <w:r>
-        <w:rPr>
-          <w:sz w:val="22"/>
-          <w:szCs w:val="28"/>
-        </w:rPr>
-        <w:t>This test is used to check reveal function in round2. It contains these testcases.</w:t>
-      </w:r>
-    </w:p>
-    <w:p>
-      <w:pPr>
-        <w:widowControl/>
-        <w:jc w:val="left"/>
-        <w:rPr>
-          <w:sz w:val="22"/>
-          <w:szCs w:val="28"/>
-        </w:rPr>
-      </w:pPr>
-      <w:r>
-        <w:rPr>
-          <w:b/>
-          <w:bCs/>
-          <w:sz w:val="22"/>
-          <w:szCs w:val="28"/>
-        </w:rPr>
-        <w:t>[</w:t>
-      </w:r>
-      <w:r>
-        <w:rPr>
-          <w:b/>
-          <w:bCs/>
-          <w:sz w:val="22"/>
-          <w:szCs w:val="28"/>
-        </w:rPr>
-        <w:t>Testcase1</w:t>
-      </w:r>
-      <w:r>
-        <w:rPr>
-          <w:b/>
-          <w:bCs/>
-          <w:sz w:val="22"/>
-          <w:szCs w:val="28"/>
-        </w:rPr>
-        <w:t>]</w:t>
-      </w:r>
-      <w:r>
-        <w:rPr>
-          <w:b/>
-          <w:bCs/>
-          <w:sz w:val="22"/>
-          <w:szCs w:val="28"/>
-        </w:rPr>
-        <w:t>:</w:t>
-      </w:r>
-      <w:r>
-        <w:rPr>
-          <w:sz w:val="22"/>
-          <w:szCs w:val="28"/>
-        </w:rPr>
-        <w:t xml:space="preserve"> Account 1 </w:t>
-      </w:r>
-      <w:r>
-        <w:rPr>
-          <w:sz w:val="22"/>
-          <w:szCs w:val="28"/>
-        </w:rPr>
-        <w:t>reveal</w:t>
-      </w:r>
-      <w:r>
-        <w:rPr>
-          <w:sz w:val="22"/>
-          <w:szCs w:val="28"/>
-        </w:rPr>
-        <w:t xml:space="preserve"> bid successfully</w:t>
-      </w:r>
-    </w:p>
-    <w:p>
-      <w:pPr>
-        <w:widowControl/>
-        <w:jc w:val="left"/>
-        <w:rPr>
-          <w:b/>
-          <w:bCs/>
-          <w:sz w:val="22"/>
-          <w:szCs w:val="28"/>
-        </w:rPr>
-      </w:pPr>
-      <w:r>
-        <w:rPr>
-          <w:b/>
-          <w:bCs/>
-          <w:sz w:val="22"/>
-          <w:szCs w:val="28"/>
-        </w:rPr>
-        <w:t>[</w:t>
-      </w:r>
-      <w:r>
-        <w:rPr>
-          <w:b/>
-          <w:bCs/>
-          <w:sz w:val="22"/>
-          <w:szCs w:val="28"/>
-        </w:rPr>
-        <w:t>Testcase</w:t>
-      </w:r>
-      <w:r>
-        <w:rPr>
-          <w:b/>
-          <w:bCs/>
-          <w:sz w:val="22"/>
-          <w:szCs w:val="28"/>
-        </w:rPr>
-        <w:t>2]</w:t>
-      </w:r>
-      <w:r>
-        <w:rPr>
-          <w:b/>
-          <w:bCs/>
-          <w:sz w:val="22"/>
-          <w:szCs w:val="28"/>
-        </w:rPr>
-        <w:t>:</w:t>
-      </w:r>
-      <w:r>
-        <w:rPr>
-          <w:sz w:val="22"/>
-          <w:szCs w:val="28"/>
-        </w:rPr>
-        <w:t xml:space="preserve"> Account 2 </w:t>
-      </w:r>
-      <w:r>
-        <w:rPr>
-          <w:sz w:val="22"/>
-          <w:szCs w:val="28"/>
-        </w:rPr>
-        <w:t>reveal</w:t>
-      </w:r>
-      <w:r>
-        <w:rPr>
-          <w:sz w:val="22"/>
-          <w:szCs w:val="28"/>
-        </w:rPr>
-        <w:t xml:space="preserve"> bid </w:t>
-      </w:r>
-      <w:r>
-        <w:rPr>
-          <w:sz w:val="22"/>
-          <w:szCs w:val="28"/>
-        </w:rPr>
-        <w:t>failed, because of mismatch nonce</w:t>
-      </w:r>
-    </w:p>
-    <w:p>
-      <w:pPr>
-        <w:widowControl/>
-        <w:jc w:val="left"/>
-        <w:rPr>
-          <w:rFonts w:hint="eastAsia"/>
-          <w:sz w:val="22"/>
-          <w:szCs w:val="28"/>
-        </w:rPr>
-      </w:pPr>
-      <w:r>
-        <w:rPr>
-          <w:b/>
-          <w:bCs/>
-          <w:sz w:val="22"/>
-          <w:szCs w:val="28"/>
-        </w:rPr>
-        <w:t>[</w:t>
-      </w:r>
-      <w:r>
-        <w:rPr>
-          <w:b/>
-          <w:bCs/>
-          <w:sz w:val="22"/>
-          <w:szCs w:val="28"/>
-        </w:rPr>
-        <w:t>Testcase</w:t>
-      </w:r>
-      <w:r>
-        <w:rPr>
-          <w:b/>
-          <w:bCs/>
-          <w:sz w:val="22"/>
-          <w:szCs w:val="28"/>
-        </w:rPr>
-        <w:t>3]</w:t>
-      </w:r>
-      <w:r>
-        <w:rPr>
-          <w:b/>
-          <w:bCs/>
-          <w:sz w:val="22"/>
-          <w:szCs w:val="28"/>
-        </w:rPr>
-        <w:t>:</w:t>
-      </w:r>
-      <w:r>
-        <w:rPr>
-          <w:sz w:val="22"/>
-          <w:szCs w:val="28"/>
-        </w:rPr>
-        <w:t xml:space="preserve"> Account </w:t>
-      </w:r>
-      <w:r>
-        <w:rPr>
-          <w:sz w:val="22"/>
-          <w:szCs w:val="28"/>
-        </w:rPr>
-        <w:t>3</w:t>
-      </w:r>
-      <w:r>
-        <w:rPr>
-          <w:sz w:val="22"/>
-          <w:szCs w:val="28"/>
-        </w:rPr>
-        <w:t xml:space="preserve"> </w:t>
-      </w:r>
-      <w:r>
-        <w:rPr>
-          <w:sz w:val="22"/>
-          <w:szCs w:val="28"/>
-        </w:rPr>
-        <w:t>reveal</w:t>
-      </w:r>
-      <w:r>
-        <w:rPr>
-          <w:sz w:val="22"/>
-          <w:szCs w:val="28"/>
-        </w:rPr>
-        <w:t xml:space="preserve"> bid </w:t>
-      </w:r>
-      <w:r>
-        <w:rPr>
-          <w:sz w:val="22"/>
-          <w:szCs w:val="28"/>
-        </w:rPr>
-        <w:t>failed</w:t>
-      </w:r>
-      <w:r>
-        <w:rPr>
-          <w:sz w:val="22"/>
-          <w:szCs w:val="28"/>
-        </w:rPr>
-        <w:t xml:space="preserve">, </w:t>
-      </w:r>
-      <w:r>
-        <w:rPr>
-          <w:sz w:val="22"/>
-          <w:szCs w:val="28"/>
-        </w:rPr>
-        <w:t>because payment is less than amount need to pay (price * shares).</w:t>
-      </w:r>
-    </w:p>
-    <w:p>
-      <w:pPr>
-        <w:widowControl/>
-        <w:jc w:val="left"/>
-        <w:rPr>
-          <w:rFonts w:hint="eastAsia"/>
-          <w:sz w:val="22"/>
-          <w:szCs w:val="28"/>
-        </w:rPr>
-      </w:pPr>
-    </w:p>
-    <w:p>
-      <w:pPr>
-        <w:widowControl/>
-        <w:jc w:val="left"/>
+      </w:pPr>
+      <w:r>
         <w:rPr>
           <w:b/>
           <w:bCs/>
@@ -16404,7 +16947,8 @@
           <w:szCs w:val="32"/>
           <w:u w:val="single"/>
         </w:rPr>
-      </w:pPr>
+        <w:t>Test1</w:t>
+      </w:r>
       <w:r>
         <w:rPr>
           <w:b/>
@@ -16413,7 +16957,7 @@
           <w:szCs w:val="32"/>
           <w:u w:val="single"/>
         </w:rPr>
-        <w:t>Test5</w:t>
+        <w:t>:</w:t>
       </w:r>
       <w:r>
         <w:rPr>
@@ -16423,9 +16967,56 @@
           <w:szCs w:val="32"/>
           <w:u w:val="single"/>
         </w:rPr>
-        <w:t>:</w:t>
-      </w:r>
-      <w:r>
+        <w:t xml:space="preserve"> Initial test</w:t>
+      </w:r>
+    </w:p>
+    <w:p>
+      <w:pPr>
+        <w:widowControl/>
+        <w:jc w:val="left"/>
+        <w:rPr>
+          <w:sz w:val="22"/>
+          <w:szCs w:val="28"/>
+        </w:rPr>
+      </w:pPr>
+      <w:r>
+        <w:rPr>
+          <w:sz w:val="22"/>
+          <w:szCs w:val="28"/>
+        </w:rPr>
+        <w:t xml:space="preserve">This test case is used to test total token supply is correct. Also check </w:t>
+      </w:r>
+      <w:proofErr w:type="gramStart"/>
+      <w:r>
+        <w:rPr>
+          <w:sz w:val="22"/>
+          <w:szCs w:val="28"/>
+        </w:rPr>
+        <w:t>accounts[</w:t>
+      </w:r>
+      <w:proofErr w:type="gramEnd"/>
+      <w:r>
+        <w:rPr>
+          <w:sz w:val="22"/>
+          <w:szCs w:val="28"/>
+        </w:rPr>
+        <w:t>0] which is Token contract creator hold all initial tokens.</w:t>
+      </w:r>
+    </w:p>
+    <w:p>
+      <w:pPr>
+        <w:widowControl/>
+        <w:jc w:val="left"/>
+        <w:rPr>
+          <w:sz w:val="22"/>
+          <w:szCs w:val="28"/>
+        </w:rPr>
+      </w:pPr>
+    </w:p>
+    <w:p>
+      <w:pPr>
+        <w:widowControl/>
+        <w:jc w:val="left"/>
         <w:rPr>
           <w:b/>
           <w:bCs/>
@@ -16433,6 +17024,796 @@
           <w:szCs w:val="32"/>
           <w:u w:val="single"/>
         </w:rPr>
+      </w:pPr>
+      <w:r>
+        <w:rPr>
+          <w:b/>
+          <w:bCs/>
+          <w:sz w:val="24"/>
+          <w:szCs w:val="32"/>
+          <w:u w:val="single"/>
+        </w:rPr>
+        <w:t>Test2</w:t>
+      </w:r>
+      <w:r>
+        <w:rPr>
+          <w:b/>
+          <w:bCs/>
+          <w:sz w:val="24"/>
+          <w:szCs w:val="32"/>
+          <w:u w:val="single"/>
+        </w:rPr>
+        <w:t>:</w:t>
+      </w:r>
+      <w:r>
+        <w:rPr>
+          <w:b/>
+          <w:bCs/>
+          <w:sz w:val="24"/>
+          <w:szCs w:val="32"/>
+          <w:u w:val="single"/>
+        </w:rPr>
+        <w:t xml:space="preserve"> Bid with Signature test</w:t>
+      </w:r>
+    </w:p>
+    <w:p>
+      <w:pPr>
+        <w:widowControl/>
+        <w:jc w:val="left"/>
+        <w:rPr>
+          <w:sz w:val="22"/>
+          <w:szCs w:val="28"/>
+        </w:rPr>
+      </w:pPr>
+      <w:r>
+        <w:rPr>
+          <w:sz w:val="22"/>
+          <w:szCs w:val="28"/>
+        </w:rPr>
+        <w:t>This test contain</w:t>
+      </w:r>
+      <w:r>
+        <w:rPr>
+          <w:sz w:val="22"/>
+          <w:szCs w:val="28"/>
+        </w:rPr>
+        <w:t>s</w:t>
+      </w:r>
+      <w:r>
+        <w:rPr>
+          <w:sz w:val="22"/>
+          <w:szCs w:val="28"/>
+        </w:rPr>
+        <w:t xml:space="preserve"> following testcase:</w:t>
+      </w:r>
+    </w:p>
+    <w:p>
+      <w:pPr>
+        <w:widowControl/>
+        <w:jc w:val="left"/>
+        <w:rPr>
+          <w:sz w:val="22"/>
+          <w:szCs w:val="28"/>
+        </w:rPr>
+      </w:pPr>
+      <w:r>
+        <w:rPr>
+          <w:b/>
+          <w:bCs/>
+          <w:sz w:val="22"/>
+          <w:szCs w:val="28"/>
+        </w:rPr>
+        <w:t>[</w:t>
+      </w:r>
+      <w:r>
+        <w:rPr>
+          <w:b/>
+          <w:bCs/>
+          <w:sz w:val="22"/>
+          <w:szCs w:val="28"/>
+        </w:rPr>
+        <w:t>Testcase1</w:t>
+      </w:r>
+      <w:r>
+        <w:rPr>
+          <w:b/>
+          <w:bCs/>
+          <w:sz w:val="22"/>
+          <w:szCs w:val="28"/>
+        </w:rPr>
+        <w:t>]</w:t>
+      </w:r>
+      <w:r>
+        <w:rPr>
+          <w:b/>
+          <w:bCs/>
+          <w:sz w:val="22"/>
+          <w:szCs w:val="28"/>
+        </w:rPr>
+        <w:t>:</w:t>
+      </w:r>
+      <w:r>
+        <w:rPr>
+          <w:sz w:val="22"/>
+          <w:szCs w:val="28"/>
+        </w:rPr>
+        <w:t xml:space="preserve"> Investors can bid successful</w:t>
+      </w:r>
+      <w:r>
+        <w:rPr>
+          <w:sz w:val="22"/>
+          <w:szCs w:val="28"/>
+        </w:rPr>
+        <w:t>ly</w:t>
+      </w:r>
+      <w:r>
+        <w:rPr>
+          <w:sz w:val="22"/>
+          <w:szCs w:val="28"/>
+        </w:rPr>
+        <w:t xml:space="preserve"> with valid Signature.</w:t>
+      </w:r>
+    </w:p>
+    <w:p>
+      <w:pPr>
+        <w:widowControl/>
+        <w:jc w:val="left"/>
+        <w:rPr>
+          <w:sz w:val="22"/>
+          <w:szCs w:val="28"/>
+        </w:rPr>
+      </w:pPr>
+      <w:r>
+        <w:rPr>
+          <w:b/>
+          <w:bCs/>
+          <w:sz w:val="22"/>
+          <w:szCs w:val="28"/>
+        </w:rPr>
+        <w:t>[</w:t>
+      </w:r>
+      <w:r>
+        <w:rPr>
+          <w:b/>
+          <w:bCs/>
+          <w:sz w:val="22"/>
+          <w:szCs w:val="28"/>
+        </w:rPr>
+        <w:t>Testcase2</w:t>
+      </w:r>
+      <w:r>
+        <w:rPr>
+          <w:b/>
+          <w:bCs/>
+          <w:sz w:val="22"/>
+          <w:szCs w:val="28"/>
+        </w:rPr>
+        <w:t>]</w:t>
+      </w:r>
+      <w:r>
+        <w:rPr>
+          <w:b/>
+          <w:bCs/>
+          <w:sz w:val="22"/>
+          <w:szCs w:val="28"/>
+        </w:rPr>
+        <w:t>:</w:t>
+      </w:r>
+      <w:r>
+        <w:rPr>
+          <w:sz w:val="22"/>
+          <w:szCs w:val="28"/>
+        </w:rPr>
+        <w:t xml:space="preserve"> Investors cannot bid successful with invalid Signature.</w:t>
+      </w:r>
+    </w:p>
+    <w:p>
+      <w:pPr>
+        <w:widowControl/>
+        <w:jc w:val="left"/>
+        <w:rPr>
+          <w:sz w:val="22"/>
+          <w:szCs w:val="28"/>
+        </w:rPr>
+      </w:pPr>
+    </w:p>
+    <w:p>
+      <w:pPr>
+        <w:widowControl/>
+        <w:jc w:val="left"/>
+        <w:rPr>
+          <w:b/>
+          <w:bCs/>
+          <w:sz w:val="24"/>
+          <w:szCs w:val="32"/>
+          <w:u w:val="single"/>
+        </w:rPr>
+      </w:pPr>
+      <w:r>
+        <w:rPr>
+          <w:b/>
+          <w:bCs/>
+          <w:sz w:val="24"/>
+          <w:szCs w:val="32"/>
+          <w:u w:val="single"/>
+        </w:rPr>
+        <w:t>Test3</w:t>
+      </w:r>
+      <w:r>
+        <w:rPr>
+          <w:b/>
+          <w:bCs/>
+          <w:sz w:val="24"/>
+          <w:szCs w:val="32"/>
+          <w:u w:val="single"/>
+        </w:rPr>
+        <w:t>:</w:t>
+      </w:r>
+      <w:r>
+        <w:rPr>
+          <w:b/>
+          <w:bCs/>
+          <w:sz w:val="24"/>
+          <w:szCs w:val="32"/>
+          <w:u w:val="single"/>
+        </w:rPr>
+        <w:t xml:space="preserve"> </w:t>
+      </w:r>
+      <w:r>
+        <w:rPr>
+          <w:b/>
+          <w:bCs/>
+          <w:sz w:val="24"/>
+          <w:szCs w:val="32"/>
+          <w:u w:val="single"/>
+        </w:rPr>
+        <w:t>Bid test</w:t>
+      </w:r>
+    </w:p>
+    <w:p>
+      <w:pPr>
+        <w:widowControl/>
+        <w:jc w:val="left"/>
+        <w:rPr>
+          <w:sz w:val="22"/>
+          <w:szCs w:val="28"/>
+        </w:rPr>
+      </w:pPr>
+      <w:r>
+        <w:rPr>
+          <w:rFonts w:hint="eastAsia"/>
+          <w:sz w:val="22"/>
+          <w:szCs w:val="28"/>
+        </w:rPr>
+        <w:t>T</w:t>
+      </w:r>
+      <w:r>
+        <w:rPr>
+          <w:sz w:val="22"/>
+          <w:szCs w:val="28"/>
+        </w:rPr>
+        <w:t xml:space="preserve">his test is used to check bid function can make bid to contract successfully. Test also checks </w:t>
+      </w:r>
+      <w:r>
+        <w:rPr>
+          <w:sz w:val="22"/>
+          <w:szCs w:val="28"/>
+        </w:rPr>
+        <w:t>bid withdraw function can successfully modify bid’s status from true to false.</w:t>
+      </w:r>
+      <w:r>
+        <w:rPr>
+          <w:sz w:val="22"/>
+          <w:szCs w:val="28"/>
+        </w:rPr>
+        <w:t xml:space="preserve"> </w:t>
+      </w:r>
+    </w:p>
+    <w:p>
+      <w:pPr>
+        <w:widowControl/>
+        <w:jc w:val="left"/>
+        <w:rPr>
+          <w:sz w:val="22"/>
+          <w:szCs w:val="28"/>
+        </w:rPr>
+      </w:pPr>
+      <w:r>
+        <w:rPr>
+          <w:b/>
+          <w:bCs/>
+          <w:sz w:val="22"/>
+          <w:szCs w:val="28"/>
+        </w:rPr>
+        <w:t>[</w:t>
+      </w:r>
+      <w:r>
+        <w:rPr>
+          <w:b/>
+          <w:bCs/>
+          <w:sz w:val="22"/>
+          <w:szCs w:val="28"/>
+        </w:rPr>
+        <w:t>Testcase1</w:t>
+      </w:r>
+      <w:r>
+        <w:rPr>
+          <w:b/>
+          <w:bCs/>
+          <w:sz w:val="22"/>
+          <w:szCs w:val="28"/>
+        </w:rPr>
+        <w:t>]</w:t>
+      </w:r>
+      <w:r>
+        <w:rPr>
+          <w:b/>
+          <w:bCs/>
+          <w:sz w:val="22"/>
+          <w:szCs w:val="28"/>
+        </w:rPr>
+        <w:t>:</w:t>
+      </w:r>
+      <w:r>
+        <w:rPr>
+          <w:sz w:val="22"/>
+          <w:szCs w:val="28"/>
+        </w:rPr>
+        <w:t xml:space="preserve"> Account 1 make bid successfully</w:t>
+      </w:r>
+    </w:p>
+    <w:p>
+      <w:pPr>
+        <w:widowControl/>
+        <w:jc w:val="left"/>
+        <w:rPr>
+          <w:b/>
+          <w:bCs/>
+          <w:sz w:val="22"/>
+          <w:szCs w:val="28"/>
+        </w:rPr>
+      </w:pPr>
+      <w:r>
+        <w:rPr>
+          <w:b/>
+          <w:bCs/>
+          <w:sz w:val="22"/>
+          <w:szCs w:val="28"/>
+        </w:rPr>
+        <w:t>[</w:t>
+      </w:r>
+      <w:r>
+        <w:rPr>
+          <w:b/>
+          <w:bCs/>
+          <w:sz w:val="22"/>
+          <w:szCs w:val="28"/>
+        </w:rPr>
+        <w:t>Testcase</w:t>
+      </w:r>
+      <w:r>
+        <w:rPr>
+          <w:b/>
+          <w:bCs/>
+          <w:sz w:val="22"/>
+          <w:szCs w:val="28"/>
+        </w:rPr>
+        <w:t>2]</w:t>
+      </w:r>
+      <w:r>
+        <w:rPr>
+          <w:b/>
+          <w:bCs/>
+          <w:sz w:val="22"/>
+          <w:szCs w:val="28"/>
+        </w:rPr>
+        <w:t>:</w:t>
+      </w:r>
+      <w:r>
+        <w:rPr>
+          <w:sz w:val="22"/>
+          <w:szCs w:val="28"/>
+        </w:rPr>
+        <w:t xml:space="preserve"> Account 2 make bid successfully</w:t>
+      </w:r>
+    </w:p>
+    <w:p>
+      <w:pPr>
+        <w:widowControl/>
+        <w:jc w:val="left"/>
+        <w:rPr>
+          <w:sz w:val="22"/>
+          <w:szCs w:val="28"/>
+        </w:rPr>
+      </w:pPr>
+      <w:r>
+        <w:rPr>
+          <w:b/>
+          <w:bCs/>
+          <w:sz w:val="22"/>
+          <w:szCs w:val="28"/>
+        </w:rPr>
+        <w:t>[</w:t>
+      </w:r>
+      <w:r>
+        <w:rPr>
+          <w:b/>
+          <w:bCs/>
+          <w:sz w:val="22"/>
+          <w:szCs w:val="28"/>
+        </w:rPr>
+        <w:t>Testcase</w:t>
+      </w:r>
+      <w:r>
+        <w:rPr>
+          <w:b/>
+          <w:bCs/>
+          <w:sz w:val="22"/>
+          <w:szCs w:val="28"/>
+        </w:rPr>
+        <w:t>3]</w:t>
+      </w:r>
+      <w:r>
+        <w:rPr>
+          <w:b/>
+          <w:bCs/>
+          <w:sz w:val="22"/>
+          <w:szCs w:val="28"/>
+        </w:rPr>
+        <w:t>:</w:t>
+      </w:r>
+      <w:r>
+        <w:rPr>
+          <w:sz w:val="22"/>
+          <w:szCs w:val="28"/>
+        </w:rPr>
+        <w:t xml:space="preserve"> Account 1 withdraw bid successfully, bid’s status =&gt; false</w:t>
+      </w:r>
+    </w:p>
+    <w:p>
+      <w:pPr>
+        <w:widowControl/>
+        <w:jc w:val="left"/>
+        <w:rPr>
+          <w:sz w:val="22"/>
+          <w:szCs w:val="28"/>
+        </w:rPr>
+      </w:pPr>
+      <w:r>
+        <w:rPr>
+          <w:b/>
+          <w:bCs/>
+          <w:sz w:val="22"/>
+          <w:szCs w:val="28"/>
+        </w:rPr>
+        <w:t>[</w:t>
+      </w:r>
+      <w:r>
+        <w:rPr>
+          <w:b/>
+          <w:bCs/>
+          <w:sz w:val="22"/>
+          <w:szCs w:val="28"/>
+        </w:rPr>
+        <w:t>Testcase</w:t>
+      </w:r>
+      <w:r>
+        <w:rPr>
+          <w:b/>
+          <w:bCs/>
+          <w:sz w:val="22"/>
+          <w:szCs w:val="28"/>
+        </w:rPr>
+        <w:t>4]</w:t>
+      </w:r>
+      <w:r>
+        <w:rPr>
+          <w:b/>
+          <w:bCs/>
+          <w:sz w:val="22"/>
+          <w:szCs w:val="28"/>
+        </w:rPr>
+        <w:t>:</w:t>
+      </w:r>
+      <w:r>
+        <w:rPr>
+          <w:sz w:val="22"/>
+          <w:szCs w:val="28"/>
+        </w:rPr>
+        <w:t xml:space="preserve"> Account 2 withdraw bid successfully, bid’s status =&gt; false</w:t>
+      </w:r>
+    </w:p>
+    <w:p>
+      <w:pPr>
+        <w:widowControl/>
+        <w:jc w:val="left"/>
+        <w:rPr>
+          <w:sz w:val="22"/>
+          <w:szCs w:val="28"/>
+        </w:rPr>
+      </w:pPr>
+    </w:p>
+    <w:p>
+      <w:pPr>
+        <w:widowControl/>
+        <w:jc w:val="left"/>
+        <w:rPr>
+          <w:b/>
+          <w:bCs/>
+          <w:sz w:val="24"/>
+          <w:szCs w:val="32"/>
+          <w:u w:val="single"/>
+        </w:rPr>
+      </w:pPr>
+      <w:r>
+        <w:rPr>
+          <w:b/>
+          <w:bCs/>
+          <w:sz w:val="24"/>
+          <w:szCs w:val="32"/>
+          <w:u w:val="single"/>
+        </w:rPr>
+        <w:t>Test4</w:t>
+      </w:r>
+      <w:r>
+        <w:rPr>
+          <w:b/>
+          <w:bCs/>
+          <w:sz w:val="24"/>
+          <w:szCs w:val="32"/>
+          <w:u w:val="single"/>
+        </w:rPr>
+        <w:t>:</w:t>
+      </w:r>
+      <w:r>
+        <w:rPr>
+          <w:b/>
+          <w:bCs/>
+          <w:sz w:val="24"/>
+          <w:szCs w:val="32"/>
+          <w:u w:val="single"/>
+        </w:rPr>
+        <w:t xml:space="preserve"> </w:t>
+      </w:r>
+      <w:r>
+        <w:rPr>
+          <w:b/>
+          <w:bCs/>
+          <w:sz w:val="24"/>
+          <w:szCs w:val="32"/>
+          <w:u w:val="single"/>
+        </w:rPr>
+        <w:t>Reveal test</w:t>
+      </w:r>
+    </w:p>
+    <w:p>
+      <w:pPr>
+        <w:widowControl/>
+        <w:jc w:val="left"/>
+        <w:rPr>
+          <w:sz w:val="22"/>
+          <w:szCs w:val="28"/>
+        </w:rPr>
+      </w:pPr>
+      <w:r>
+        <w:rPr>
+          <w:sz w:val="22"/>
+          <w:szCs w:val="28"/>
+        </w:rPr>
+        <w:t>This test is used to check reveal function in round2. It contains these testcases.</w:t>
+      </w:r>
+    </w:p>
+    <w:p>
+      <w:pPr>
+        <w:widowControl/>
+        <w:jc w:val="left"/>
+        <w:rPr>
+          <w:sz w:val="22"/>
+          <w:szCs w:val="28"/>
+        </w:rPr>
+      </w:pPr>
+      <w:r>
+        <w:rPr>
+          <w:b/>
+          <w:bCs/>
+          <w:sz w:val="22"/>
+          <w:szCs w:val="28"/>
+        </w:rPr>
+        <w:t>[</w:t>
+      </w:r>
+      <w:r>
+        <w:rPr>
+          <w:b/>
+          <w:bCs/>
+          <w:sz w:val="22"/>
+          <w:szCs w:val="28"/>
+        </w:rPr>
+        <w:t>Testcase1</w:t>
+      </w:r>
+      <w:r>
+        <w:rPr>
+          <w:b/>
+          <w:bCs/>
+          <w:sz w:val="22"/>
+          <w:szCs w:val="28"/>
+        </w:rPr>
+        <w:t>]</w:t>
+      </w:r>
+      <w:r>
+        <w:rPr>
+          <w:b/>
+          <w:bCs/>
+          <w:sz w:val="22"/>
+          <w:szCs w:val="28"/>
+        </w:rPr>
+        <w:t>:</w:t>
+      </w:r>
+      <w:r>
+        <w:rPr>
+          <w:sz w:val="22"/>
+          <w:szCs w:val="28"/>
+        </w:rPr>
+        <w:t xml:space="preserve"> Account 1 reveal bid successfully</w:t>
+      </w:r>
+    </w:p>
+    <w:p>
+      <w:pPr>
+        <w:widowControl/>
+        <w:jc w:val="left"/>
+        <w:rPr>
+          <w:b/>
+          <w:bCs/>
+          <w:sz w:val="22"/>
+          <w:szCs w:val="28"/>
+        </w:rPr>
+      </w:pPr>
+      <w:r>
+        <w:rPr>
+          <w:b/>
+          <w:bCs/>
+          <w:sz w:val="22"/>
+          <w:szCs w:val="28"/>
+        </w:rPr>
+        <w:t>[</w:t>
+      </w:r>
+      <w:r>
+        <w:rPr>
+          <w:b/>
+          <w:bCs/>
+          <w:sz w:val="22"/>
+          <w:szCs w:val="28"/>
+        </w:rPr>
+        <w:t>Testcase</w:t>
+      </w:r>
+      <w:r>
+        <w:rPr>
+          <w:b/>
+          <w:bCs/>
+          <w:sz w:val="22"/>
+          <w:szCs w:val="28"/>
+        </w:rPr>
+        <w:t>2]</w:t>
+      </w:r>
+      <w:r>
+        <w:rPr>
+          <w:b/>
+          <w:bCs/>
+          <w:sz w:val="22"/>
+          <w:szCs w:val="28"/>
+        </w:rPr>
+        <w:t>:</w:t>
+      </w:r>
+      <w:r>
+        <w:rPr>
+          <w:sz w:val="22"/>
+          <w:szCs w:val="28"/>
+        </w:rPr>
+        <w:t xml:space="preserve"> Account 2 reveal bid failed, because of mismatch nonce</w:t>
+      </w:r>
+    </w:p>
+    <w:p>
+      <w:pPr>
+        <w:widowControl/>
+        <w:jc w:val="left"/>
+        <w:rPr>
+          <w:sz w:val="22"/>
+          <w:szCs w:val="28"/>
+        </w:rPr>
+      </w:pPr>
+      <w:r>
+        <w:rPr>
+          <w:b/>
+          <w:bCs/>
+          <w:sz w:val="22"/>
+          <w:szCs w:val="28"/>
+        </w:rPr>
+        <w:t>[</w:t>
+      </w:r>
+      <w:r>
+        <w:rPr>
+          <w:b/>
+          <w:bCs/>
+          <w:sz w:val="22"/>
+          <w:szCs w:val="28"/>
+        </w:rPr>
+        <w:t>Testcase</w:t>
+      </w:r>
+      <w:r>
+        <w:rPr>
+          <w:b/>
+          <w:bCs/>
+          <w:sz w:val="22"/>
+          <w:szCs w:val="28"/>
+        </w:rPr>
+        <w:t>3]</w:t>
+      </w:r>
+      <w:r>
+        <w:rPr>
+          <w:b/>
+          <w:bCs/>
+          <w:sz w:val="22"/>
+          <w:szCs w:val="28"/>
+        </w:rPr>
+        <w:t>:</w:t>
+      </w:r>
+      <w:r>
+        <w:rPr>
+          <w:sz w:val="22"/>
+          <w:szCs w:val="28"/>
+        </w:rPr>
+        <w:t xml:space="preserve"> Account 3 reveal bid failed, because payment is less than amount need to pay (price * shares).</w:t>
+      </w:r>
+    </w:p>
+    <w:p>
+      <w:pPr>
+        <w:widowControl/>
+        <w:jc w:val="left"/>
+        <w:rPr>
+          <w:sz w:val="22"/>
+          <w:szCs w:val="28"/>
+        </w:rPr>
+      </w:pPr>
+    </w:p>
+    <w:p>
+      <w:pPr>
+        <w:widowControl/>
+        <w:jc w:val="left"/>
+        <w:rPr>
+          <w:b/>
+          <w:bCs/>
+          <w:sz w:val="24"/>
+          <w:szCs w:val="32"/>
+          <w:u w:val="single"/>
+        </w:rPr>
+      </w:pPr>
+      <w:r>
+        <w:rPr>
+          <w:b/>
+          <w:bCs/>
+          <w:sz w:val="24"/>
+          <w:szCs w:val="32"/>
+          <w:u w:val="single"/>
+        </w:rPr>
+        <w:t>Test5</w:t>
+      </w:r>
+      <w:r>
+        <w:rPr>
+          <w:b/>
+          <w:bCs/>
+          <w:sz w:val="24"/>
+          <w:szCs w:val="32"/>
+          <w:u w:val="single"/>
+        </w:rPr>
+        <w:t>:</w:t>
+      </w:r>
+      <w:r>
+        <w:rPr>
+          <w:b/>
+          <w:bCs/>
+          <w:sz w:val="24"/>
+          <w:szCs w:val="32"/>
+          <w:u w:val="single"/>
+        </w:rPr>
         <w:t xml:space="preserve"> Transfer failed</w:t>
       </w:r>
     </w:p>
@@ -16538,14 +17919,7 @@
           <w:sz w:val="22"/>
           <w:szCs w:val="28"/>
         </w:rPr>
-        <w:t xml:space="preserve"> </w:t>
-      </w:r>
-      <w:r>
-        <w:rPr>
-          <w:sz w:val="22"/>
-          <w:szCs w:val="28"/>
-        </w:rPr>
-        <w:t xml:space="preserve">Investor’s bid is valid and get </w:t>
+        <w:t xml:space="preserve"> Investor’s bid is valid and get </w:t>
       </w:r>
       <w:r>
         <w:rPr>
@@ -16621,7 +17995,6 @@
         <w:widowControl/>
         <w:jc w:val="left"/>
         <w:rPr>
-          <w:rFonts w:hint="eastAsia"/>
           <w:sz w:val="22"/>
           <w:szCs w:val="28"/>
         </w:rPr>
@@ -16667,14 +18040,7 @@
           <w:sz w:val="22"/>
           <w:szCs w:val="28"/>
         </w:rPr>
-        <w:t xml:space="preserve"> Investor’s </w:t>
-      </w:r>
-      <w:r>
-        <w:rPr>
-          <w:sz w:val="22"/>
-          <w:szCs w:val="28"/>
-        </w:rPr>
-        <w:t>paid more than he should pay can get refunds (actually paid – should paid)</w:t>
+        <w:t xml:space="preserve"> Investor’s paid more than he should pay can get refunds (actually paid – should paid)</w:t>
       </w:r>
     </w:p>
     <w:p>
@@ -16736,28 +18102,7 @@
           <w:sz w:val="22"/>
           <w:szCs w:val="28"/>
         </w:rPr>
-        <w:t xml:space="preserve"> </w:t>
-      </w:r>
-      <w:r>
-        <w:rPr>
-          <w:sz w:val="22"/>
-          <w:szCs w:val="28"/>
-        </w:rPr>
-        <w:t>Investor’s</w:t>
-      </w:r>
-      <w:r>
-        <w:rPr>
-          <w:sz w:val="22"/>
-          <w:szCs w:val="28"/>
-        </w:rPr>
-        <w:t xml:space="preserve"> bid </w:t>
-      </w:r>
-      <w:r>
-        <w:rPr>
-          <w:sz w:val="22"/>
-          <w:szCs w:val="28"/>
-        </w:rPr>
-        <w:t>is invalid because total share is greater than 10000, so he can get full refund.</w:t>
+        <w:t xml:space="preserve"> Investor’s bid is invalid because total share is greater than 10000, so he can get full refund.</w:t>
       </w:r>
     </w:p>
     <w:p>
@@ -16819,14 +18164,7 @@
           <w:sz w:val="22"/>
           <w:szCs w:val="28"/>
         </w:rPr>
-        <w:t xml:space="preserve"> </w:t>
-      </w:r>
-      <w:r>
-        <w:rPr>
-          <w:sz w:val="22"/>
-          <w:szCs w:val="28"/>
-        </w:rPr>
-        <w:t>Investor’s bid is invalid because he paid less Ether than he should pay for. He can get full refund even his money is not enough.</w:t>
+        <w:t xml:space="preserve"> Investor’s bid is invalid because he paid less Ether than he should pay for. He can get full refund even his money is not enough.</w:t>
       </w:r>
     </w:p>
     <w:p>
@@ -16889,14 +18227,7 @@
           <w:sz w:val="22"/>
           <w:szCs w:val="28"/>
         </w:rPr>
-        <w:t xml:space="preserve"> </w:t>
-      </w:r>
-      <w:r>
-        <w:rPr>
-          <w:sz w:val="22"/>
-          <w:szCs w:val="28"/>
-        </w:rPr>
-        <w:t>Investor make multiple bids, one is valid, one is invalid. He can get right shares transfer and right refund amount.</w:t>
+        <w:t xml:space="preserve"> Investor make multiple bids, one is valid, one is invalid. He can get right shares transfer and right refund amount.</w:t>
       </w:r>
     </w:p>
     <w:p>
@@ -16958,14 +18289,7 @@
           <w:sz w:val="22"/>
           <w:szCs w:val="28"/>
         </w:rPr>
-        <w:t xml:space="preserve"> </w:t>
-      </w:r>
-      <w:r>
-        <w:rPr>
-          <w:sz w:val="22"/>
-          <w:szCs w:val="28"/>
-        </w:rPr>
-        <w:t>Investor cannot call issue function because he has never bid before</w:t>
+        <w:t xml:space="preserve"> Investor cannot call issue function because he has never bid before</w:t>
       </w:r>
       <w:r>
         <w:rPr>
@@ -17009,16 +18333,7 @@
           <w:sz w:val="22"/>
           <w:szCs w:val="28"/>
         </w:rPr>
-        <w:t>8</w:t>
-      </w:r>
-      <w:r>
-        <w:rPr>
-          <w:b/>
-          <w:bCs/>
-          <w:sz w:val="22"/>
-          <w:szCs w:val="28"/>
-        </w:rPr>
-        <w:t>]</w:t>
+        <w:t>8]</w:t>
       </w:r>
       <w:r>
         <w:rPr>
@@ -17034,14 +18349,7 @@
           <w:sz w:val="22"/>
           <w:szCs w:val="28"/>
         </w:rPr>
-        <w:t xml:space="preserve"> </w:t>
-      </w:r>
-      <w:r>
-        <w:rPr>
-          <w:sz w:val="22"/>
-          <w:szCs w:val="28"/>
-        </w:rPr>
-        <w:t>Investor cannot call issue function multiple times.</w:t>
+        <w:t xml:space="preserve"> Investor cannot call issue function multiple times.</w:t>
       </w:r>
     </w:p>
     <w:p>
@@ -17078,16 +18386,7 @@
           <w:sz w:val="22"/>
           <w:szCs w:val="28"/>
         </w:rPr>
-        <w:t>9</w:t>
-      </w:r>
-      <w:r>
-        <w:rPr>
-          <w:b/>
-          <w:bCs/>
-          <w:sz w:val="22"/>
-          <w:szCs w:val="28"/>
-        </w:rPr>
-        <w:t>]</w:t>
+        <w:t>9]</w:t>
       </w:r>
       <w:r>
         <w:rPr>
@@ -17103,28 +18402,7 @@
           <w:sz w:val="22"/>
           <w:szCs w:val="28"/>
         </w:rPr>
-        <w:t xml:space="preserve"> </w:t>
-      </w:r>
-      <w:r>
-        <w:rPr>
-          <w:sz w:val="22"/>
-          <w:szCs w:val="28"/>
-        </w:rPr>
-        <w:t>Beneficiary</w:t>
-      </w:r>
-      <w:r>
-        <w:rPr>
-          <w:sz w:val="22"/>
-          <w:szCs w:val="28"/>
-        </w:rPr>
-        <w:t xml:space="preserve"> </w:t>
-      </w:r>
-      <w:r>
-        <w:rPr>
-          <w:sz w:val="22"/>
-          <w:szCs w:val="28"/>
-        </w:rPr>
-        <w:t>can get Ether collected during fundraising successfully.</w:t>
+        <w:t xml:space="preserve"> Beneficiary can get Ether collected during fundraising successfully.</w:t>
       </w:r>
     </w:p>
     <w:p>
@@ -17161,16 +18439,7 @@
           <w:sz w:val="22"/>
           <w:szCs w:val="28"/>
         </w:rPr>
-        <w:t>10</w:t>
-      </w:r>
-      <w:r>
-        <w:rPr>
-          <w:b/>
-          <w:bCs/>
-          <w:sz w:val="22"/>
-          <w:szCs w:val="28"/>
-        </w:rPr>
-        <w:t>]</w:t>
+        <w:t>10]</w:t>
       </w:r>
       <w:r>
         <w:rPr>
@@ -17186,27 +18455,21 @@
           <w:sz w:val="22"/>
           <w:szCs w:val="28"/>
         </w:rPr>
-        <w:t xml:space="preserve"> </w:t>
-      </w:r>
-      <w:r>
-        <w:rPr>
-          <w:sz w:val="22"/>
-          <w:szCs w:val="28"/>
-        </w:rPr>
-        <w:t>Bids can be sort rightfully, bids with same price will maintain order in round1.</w:t>
-      </w:r>
-    </w:p>
-    <w:p>
-      <w:pPr>
-        <w:widowControl/>
-        <w:jc w:val="left"/>
-        <w:rPr>
-          <w:sz w:val="22"/>
-          <w:szCs w:val="28"/>
-        </w:rPr>
-      </w:pPr>
-      <w:r>
-        <w:rPr>
+        <w:t xml:space="preserve"> Bids can be sort rightfully, bids with same price will maintain order in round1.</w:t>
+      </w:r>
+    </w:p>
+    <w:p>
+      <w:pPr>
+        <w:widowControl/>
+        <w:jc w:val="left"/>
+        <w:rPr>
+          <w:sz w:val="22"/>
+          <w:szCs w:val="28"/>
+        </w:rPr>
+      </w:pPr>
+      <w:r>
+        <w:rPr>
+          <w:noProof/>
           <w:sz w:val="22"/>
           <w:szCs w:val="28"/>
         </w:rPr>
@@ -17226,7 +18489,7 @@
                     <pic:cNvPicPr/>
                   </pic:nvPicPr>
                   <pic:blipFill>
-                    <a:blip r:embed="rId25"/>
+                    <a:blip r:embed="rId28"/>
                     <a:stretch>
                       <a:fillRect/>
                     </a:stretch>
@@ -17262,7 +18525,6 @@
         <w:widowControl/>
         <w:jc w:val="left"/>
         <w:rPr>
-          <w:rFonts w:hint="eastAsia"/>
           <w:sz w:val="22"/>
           <w:szCs w:val="28"/>
         </w:rPr>
@@ -17404,10 +18666,10 @@
     </w:lvl>
   </w:abstractNum>
   <w:abstractNum w:abstractNumId="1" w15:restartNumberingAfterBreak="0">
-    <w:nsid w:val="26D02596"/>
+    <w:nsid w:val="0B8760B1"/>
     <w:multiLevelType w:val="hybridMultilevel"/>
-    <w:tmpl w:val="FBF22682"/>
-    <w:lvl w:ilvl="0" w:tplc="94C019E0">
+    <w:tmpl w:val="1F52FCEA"/>
+    <w:lvl w:ilvl="0" w:tplc="F64C52F6">
       <w:start w:val="1"/>
       <w:numFmt w:val="decimal"/>
       <w:lvlText w:val="%1."/>
@@ -17493,16 +18755,16 @@
     </w:lvl>
   </w:abstractNum>
   <w:abstractNum w:abstractNumId="2" w15:restartNumberingAfterBreak="0">
-    <w:nsid w:val="4E7C416C"/>
+    <w:nsid w:val="17A70EDF"/>
     <w:multiLevelType w:val="hybridMultilevel"/>
-    <w:tmpl w:val="946EEE28"/>
-    <w:lvl w:ilvl="0" w:tplc="2ADC841C">
+    <w:tmpl w:val="DD127C52"/>
+    <w:lvl w:ilvl="0" w:tplc="28A0F3F0">
       <w:start w:val="1"/>
       <w:numFmt w:val="decimal"/>
       <w:lvlText w:val="%1."/>
       <w:lvlJc w:val="left"/>
       <w:pPr>
-        <w:ind w:left="780" w:hanging="360"/>
+        <w:ind w:left="360" w:hanging="360"/>
       </w:pPr>
       <w:rPr>
         <w:rFonts w:hint="default"/>
@@ -17514,7 +18776,7 @@
       <w:lvlText w:val="%2)"/>
       <w:lvlJc w:val="left"/>
       <w:pPr>
-        <w:ind w:left="1260" w:hanging="420"/>
+        <w:ind w:left="840" w:hanging="420"/>
       </w:pPr>
     </w:lvl>
     <w:lvl w:ilvl="2" w:tplc="0409001B" w:tentative="1">
@@ -17523,7 +18785,7 @@
       <w:lvlText w:val="%3."/>
       <w:lvlJc w:val="right"/>
       <w:pPr>
-        <w:ind w:left="1680" w:hanging="420"/>
+        <w:ind w:left="1260" w:hanging="420"/>
       </w:pPr>
     </w:lvl>
     <w:lvl w:ilvl="3" w:tplc="0409000F" w:tentative="1">
@@ -17532,7 +18794,7 @@
       <w:lvlText w:val="%4."/>
       <w:lvlJc w:val="left"/>
       <w:pPr>
-        <w:ind w:left="2100" w:hanging="420"/>
+        <w:ind w:left="1680" w:hanging="420"/>
       </w:pPr>
     </w:lvl>
     <w:lvl w:ilvl="4" w:tplc="04090019" w:tentative="1">
@@ -17541,7 +18803,7 @@
       <w:lvlText w:val="%5)"/>
       <w:lvlJc w:val="left"/>
       <w:pPr>
-        <w:ind w:left="2520" w:hanging="420"/>
+        <w:ind w:left="2100" w:hanging="420"/>
       </w:pPr>
     </w:lvl>
     <w:lvl w:ilvl="5" w:tplc="0409001B" w:tentative="1">
@@ -17550,7 +18812,7 @@
       <w:lvlText w:val="%6."/>
       <w:lvlJc w:val="right"/>
       <w:pPr>
-        <w:ind w:left="2940" w:hanging="420"/>
+        <w:ind w:left="2520" w:hanging="420"/>
       </w:pPr>
     </w:lvl>
     <w:lvl w:ilvl="6" w:tplc="0409000F" w:tentative="1">
@@ -17559,7 +18821,7 @@
       <w:lvlText w:val="%7."/>
       <w:lvlJc w:val="left"/>
       <w:pPr>
-        <w:ind w:left="3360" w:hanging="420"/>
+        <w:ind w:left="2940" w:hanging="420"/>
       </w:pPr>
     </w:lvl>
     <w:lvl w:ilvl="7" w:tplc="04090019" w:tentative="1">
@@ -17568,7 +18830,7 @@
       <w:lvlText w:val="%8)"/>
       <w:lvlJc w:val="left"/>
       <w:pPr>
-        <w:ind w:left="3780" w:hanging="420"/>
+        <w:ind w:left="3360" w:hanging="420"/>
       </w:pPr>
     </w:lvl>
     <w:lvl w:ilvl="8" w:tplc="0409001B" w:tentative="1">
@@ -17577,15 +18839,15 @@
       <w:lvlText w:val="%9."/>
       <w:lvlJc w:val="right"/>
       <w:pPr>
-        <w:ind w:left="4200" w:hanging="420"/>
+        <w:ind w:left="3780" w:hanging="420"/>
       </w:pPr>
     </w:lvl>
   </w:abstractNum>
   <w:abstractNum w:abstractNumId="3" w15:restartNumberingAfterBreak="0">
-    <w:nsid w:val="564A2D14"/>
+    <w:nsid w:val="1F621E02"/>
     <w:multiLevelType w:val="hybridMultilevel"/>
-    <w:tmpl w:val="B7B2CD12"/>
-    <w:lvl w:ilvl="0" w:tplc="650AA66A">
+    <w:tmpl w:val="FF3C4246"/>
+    <w:lvl w:ilvl="0" w:tplc="604EE948">
       <w:start w:val="1"/>
       <w:numFmt w:val="decimal"/>
       <w:lvlText w:val="%1."/>
@@ -17671,16 +18933,16 @@
     </w:lvl>
   </w:abstractNum>
   <w:abstractNum w:abstractNumId="4" w15:restartNumberingAfterBreak="0">
-    <w:nsid w:val="77B477A9"/>
+    <w:nsid w:val="23467551"/>
     <w:multiLevelType w:val="hybridMultilevel"/>
-    <w:tmpl w:val="69F20B46"/>
-    <w:lvl w:ilvl="0" w:tplc="A1501D10">
+    <w:tmpl w:val="E0829CC0"/>
+    <w:lvl w:ilvl="0" w:tplc="1E32C458">
       <w:start w:val="1"/>
       <w:numFmt w:val="decimal"/>
       <w:lvlText w:val="%1."/>
       <w:lvlJc w:val="left"/>
       <w:pPr>
-        <w:ind w:left="720" w:hanging="720"/>
+        <w:ind w:left="360" w:hanging="360"/>
       </w:pPr>
       <w:rPr>
         <w:rFonts w:hint="default"/>
@@ -17760,6 +19022,451 @@
     </w:lvl>
   </w:abstractNum>
   <w:abstractNum w:abstractNumId="5" w15:restartNumberingAfterBreak="0">
+    <w:nsid w:val="26D02596"/>
+    <w:multiLevelType w:val="hybridMultilevel"/>
+    <w:tmpl w:val="FBF22682"/>
+    <w:lvl w:ilvl="0" w:tplc="94C019E0">
+      <w:start w:val="1"/>
+      <w:numFmt w:val="decimal"/>
+      <w:lvlText w:val="%1."/>
+      <w:lvlJc w:val="left"/>
+      <w:pPr>
+        <w:ind w:left="360" w:hanging="360"/>
+      </w:pPr>
+      <w:rPr>
+        <w:rFonts w:hint="default"/>
+      </w:rPr>
+    </w:lvl>
+    <w:lvl w:ilvl="1" w:tplc="04090019" w:tentative="1">
+      <w:start w:val="1"/>
+      <w:numFmt w:val="lowerLetter"/>
+      <w:lvlText w:val="%2)"/>
+      <w:lvlJc w:val="left"/>
+      <w:pPr>
+        <w:ind w:left="840" w:hanging="420"/>
+      </w:pPr>
+    </w:lvl>
+    <w:lvl w:ilvl="2" w:tplc="0409001B" w:tentative="1">
+      <w:start w:val="1"/>
+      <w:numFmt w:val="lowerRoman"/>
+      <w:lvlText w:val="%3."/>
+      <w:lvlJc w:val="right"/>
+      <w:pPr>
+        <w:ind w:left="1260" w:hanging="420"/>
+      </w:pPr>
+    </w:lvl>
+    <w:lvl w:ilvl="3" w:tplc="0409000F" w:tentative="1">
+      <w:start w:val="1"/>
+      <w:numFmt w:val="decimal"/>
+      <w:lvlText w:val="%4."/>
+      <w:lvlJc w:val="left"/>
+      <w:pPr>
+        <w:ind w:left="1680" w:hanging="420"/>
+      </w:pPr>
+    </w:lvl>
+    <w:lvl w:ilvl="4" w:tplc="04090019" w:tentative="1">
+      <w:start w:val="1"/>
+      <w:numFmt w:val="lowerLetter"/>
+      <w:lvlText w:val="%5)"/>
+      <w:lvlJc w:val="left"/>
+      <w:pPr>
+        <w:ind w:left="2100" w:hanging="420"/>
+      </w:pPr>
+    </w:lvl>
+    <w:lvl w:ilvl="5" w:tplc="0409001B" w:tentative="1">
+      <w:start w:val="1"/>
+      <w:numFmt w:val="lowerRoman"/>
+      <w:lvlText w:val="%6."/>
+      <w:lvlJc w:val="right"/>
+      <w:pPr>
+        <w:ind w:left="2520" w:hanging="420"/>
+      </w:pPr>
+    </w:lvl>
+    <w:lvl w:ilvl="6" w:tplc="0409000F" w:tentative="1">
+      <w:start w:val="1"/>
+      <w:numFmt w:val="decimal"/>
+      <w:lvlText w:val="%7."/>
+      <w:lvlJc w:val="left"/>
+      <w:pPr>
+        <w:ind w:left="2940" w:hanging="420"/>
+      </w:pPr>
+    </w:lvl>
+    <w:lvl w:ilvl="7" w:tplc="04090019" w:tentative="1">
+      <w:start w:val="1"/>
+      <w:numFmt w:val="lowerLetter"/>
+      <w:lvlText w:val="%8)"/>
+      <w:lvlJc w:val="left"/>
+      <w:pPr>
+        <w:ind w:left="3360" w:hanging="420"/>
+      </w:pPr>
+    </w:lvl>
+    <w:lvl w:ilvl="8" w:tplc="0409001B" w:tentative="1">
+      <w:start w:val="1"/>
+      <w:numFmt w:val="lowerRoman"/>
+      <w:lvlText w:val="%9."/>
+      <w:lvlJc w:val="right"/>
+      <w:pPr>
+        <w:ind w:left="3780" w:hanging="420"/>
+      </w:pPr>
+    </w:lvl>
+  </w:abstractNum>
+  <w:abstractNum w:abstractNumId="6" w15:restartNumberingAfterBreak="0">
+    <w:nsid w:val="2D7A50BB"/>
+    <w:multiLevelType w:val="hybridMultilevel"/>
+    <w:tmpl w:val="160E7AE8"/>
+    <w:lvl w:ilvl="0" w:tplc="A3BAC65A">
+      <w:start w:val="1"/>
+      <w:numFmt w:val="decimal"/>
+      <w:lvlText w:val="%1."/>
+      <w:lvlJc w:val="left"/>
+      <w:pPr>
+        <w:ind w:left="360" w:hanging="360"/>
+      </w:pPr>
+      <w:rPr>
+        <w:rFonts w:hint="default"/>
+      </w:rPr>
+    </w:lvl>
+    <w:lvl w:ilvl="1" w:tplc="04090019" w:tentative="1">
+      <w:start w:val="1"/>
+      <w:numFmt w:val="lowerLetter"/>
+      <w:lvlText w:val="%2)"/>
+      <w:lvlJc w:val="left"/>
+      <w:pPr>
+        <w:ind w:left="840" w:hanging="420"/>
+      </w:pPr>
+    </w:lvl>
+    <w:lvl w:ilvl="2" w:tplc="0409001B" w:tentative="1">
+      <w:start w:val="1"/>
+      <w:numFmt w:val="lowerRoman"/>
+      <w:lvlText w:val="%3."/>
+      <w:lvlJc w:val="right"/>
+      <w:pPr>
+        <w:ind w:left="1260" w:hanging="420"/>
+      </w:pPr>
+    </w:lvl>
+    <w:lvl w:ilvl="3" w:tplc="0409000F" w:tentative="1">
+      <w:start w:val="1"/>
+      <w:numFmt w:val="decimal"/>
+      <w:lvlText w:val="%4."/>
+      <w:lvlJc w:val="left"/>
+      <w:pPr>
+        <w:ind w:left="1680" w:hanging="420"/>
+      </w:pPr>
+    </w:lvl>
+    <w:lvl w:ilvl="4" w:tplc="04090019" w:tentative="1">
+      <w:start w:val="1"/>
+      <w:numFmt w:val="lowerLetter"/>
+      <w:lvlText w:val="%5)"/>
+      <w:lvlJc w:val="left"/>
+      <w:pPr>
+        <w:ind w:left="2100" w:hanging="420"/>
+      </w:pPr>
+    </w:lvl>
+    <w:lvl w:ilvl="5" w:tplc="0409001B" w:tentative="1">
+      <w:start w:val="1"/>
+      <w:numFmt w:val="lowerRoman"/>
+      <w:lvlText w:val="%6."/>
+      <w:lvlJc w:val="right"/>
+      <w:pPr>
+        <w:ind w:left="2520" w:hanging="420"/>
+      </w:pPr>
+    </w:lvl>
+    <w:lvl w:ilvl="6" w:tplc="0409000F" w:tentative="1">
+      <w:start w:val="1"/>
+      <w:numFmt w:val="decimal"/>
+      <w:lvlText w:val="%7."/>
+      <w:lvlJc w:val="left"/>
+      <w:pPr>
+        <w:ind w:left="2940" w:hanging="420"/>
+      </w:pPr>
+    </w:lvl>
+    <w:lvl w:ilvl="7" w:tplc="04090019" w:tentative="1">
+      <w:start w:val="1"/>
+      <w:numFmt w:val="lowerLetter"/>
+      <w:lvlText w:val="%8)"/>
+      <w:lvlJc w:val="left"/>
+      <w:pPr>
+        <w:ind w:left="3360" w:hanging="420"/>
+      </w:pPr>
+    </w:lvl>
+    <w:lvl w:ilvl="8" w:tplc="0409001B" w:tentative="1">
+      <w:start w:val="1"/>
+      <w:numFmt w:val="lowerRoman"/>
+      <w:lvlText w:val="%9."/>
+      <w:lvlJc w:val="right"/>
+      <w:pPr>
+        <w:ind w:left="3780" w:hanging="420"/>
+      </w:pPr>
+    </w:lvl>
+  </w:abstractNum>
+  <w:abstractNum w:abstractNumId="7" w15:restartNumberingAfterBreak="0">
+    <w:nsid w:val="4E7C416C"/>
+    <w:multiLevelType w:val="hybridMultilevel"/>
+    <w:tmpl w:val="946EEE28"/>
+    <w:lvl w:ilvl="0" w:tplc="2ADC841C">
+      <w:start w:val="1"/>
+      <w:numFmt w:val="decimal"/>
+      <w:lvlText w:val="%1."/>
+      <w:lvlJc w:val="left"/>
+      <w:pPr>
+        <w:ind w:left="780" w:hanging="360"/>
+      </w:pPr>
+      <w:rPr>
+        <w:rFonts w:hint="default"/>
+      </w:rPr>
+    </w:lvl>
+    <w:lvl w:ilvl="1" w:tplc="04090019" w:tentative="1">
+      <w:start w:val="1"/>
+      <w:numFmt w:val="lowerLetter"/>
+      <w:lvlText w:val="%2)"/>
+      <w:lvlJc w:val="left"/>
+      <w:pPr>
+        <w:ind w:left="1260" w:hanging="420"/>
+      </w:pPr>
+    </w:lvl>
+    <w:lvl w:ilvl="2" w:tplc="0409001B" w:tentative="1">
+      <w:start w:val="1"/>
+      <w:numFmt w:val="lowerRoman"/>
+      <w:lvlText w:val="%3."/>
+      <w:lvlJc w:val="right"/>
+      <w:pPr>
+        <w:ind w:left="1680" w:hanging="420"/>
+      </w:pPr>
+    </w:lvl>
+    <w:lvl w:ilvl="3" w:tplc="0409000F" w:tentative="1">
+      <w:start w:val="1"/>
+      <w:numFmt w:val="decimal"/>
+      <w:lvlText w:val="%4."/>
+      <w:lvlJc w:val="left"/>
+      <w:pPr>
+        <w:ind w:left="2100" w:hanging="420"/>
+      </w:pPr>
+    </w:lvl>
+    <w:lvl w:ilvl="4" w:tplc="04090019" w:tentative="1">
+      <w:start w:val="1"/>
+      <w:numFmt w:val="lowerLetter"/>
+      <w:lvlText w:val="%5)"/>
+      <w:lvlJc w:val="left"/>
+      <w:pPr>
+        <w:ind w:left="2520" w:hanging="420"/>
+      </w:pPr>
+    </w:lvl>
+    <w:lvl w:ilvl="5" w:tplc="0409001B" w:tentative="1">
+      <w:start w:val="1"/>
+      <w:numFmt w:val="lowerRoman"/>
+      <w:lvlText w:val="%6."/>
+      <w:lvlJc w:val="right"/>
+      <w:pPr>
+        <w:ind w:left="2940" w:hanging="420"/>
+      </w:pPr>
+    </w:lvl>
+    <w:lvl w:ilvl="6" w:tplc="0409000F" w:tentative="1">
+      <w:start w:val="1"/>
+      <w:numFmt w:val="decimal"/>
+      <w:lvlText w:val="%7."/>
+      <w:lvlJc w:val="left"/>
+      <w:pPr>
+        <w:ind w:left="3360" w:hanging="420"/>
+      </w:pPr>
+    </w:lvl>
+    <w:lvl w:ilvl="7" w:tplc="04090019" w:tentative="1">
+      <w:start w:val="1"/>
+      <w:numFmt w:val="lowerLetter"/>
+      <w:lvlText w:val="%8)"/>
+      <w:lvlJc w:val="left"/>
+      <w:pPr>
+        <w:ind w:left="3780" w:hanging="420"/>
+      </w:pPr>
+    </w:lvl>
+    <w:lvl w:ilvl="8" w:tplc="0409001B" w:tentative="1">
+      <w:start w:val="1"/>
+      <w:numFmt w:val="lowerRoman"/>
+      <w:lvlText w:val="%9."/>
+      <w:lvlJc w:val="right"/>
+      <w:pPr>
+        <w:ind w:left="4200" w:hanging="420"/>
+      </w:pPr>
+    </w:lvl>
+  </w:abstractNum>
+  <w:abstractNum w:abstractNumId="8" w15:restartNumberingAfterBreak="0">
+    <w:nsid w:val="564A2D14"/>
+    <w:multiLevelType w:val="hybridMultilevel"/>
+    <w:tmpl w:val="B7B2CD12"/>
+    <w:lvl w:ilvl="0" w:tplc="650AA66A">
+      <w:start w:val="1"/>
+      <w:numFmt w:val="decimal"/>
+      <w:lvlText w:val="%1."/>
+      <w:lvlJc w:val="left"/>
+      <w:pPr>
+        <w:ind w:left="360" w:hanging="360"/>
+      </w:pPr>
+      <w:rPr>
+        <w:rFonts w:hint="default"/>
+      </w:rPr>
+    </w:lvl>
+    <w:lvl w:ilvl="1" w:tplc="04090019" w:tentative="1">
+      <w:start w:val="1"/>
+      <w:numFmt w:val="lowerLetter"/>
+      <w:lvlText w:val="%2)"/>
+      <w:lvlJc w:val="left"/>
+      <w:pPr>
+        <w:ind w:left="840" w:hanging="420"/>
+      </w:pPr>
+    </w:lvl>
+    <w:lvl w:ilvl="2" w:tplc="0409001B" w:tentative="1">
+      <w:start w:val="1"/>
+      <w:numFmt w:val="lowerRoman"/>
+      <w:lvlText w:val="%3."/>
+      <w:lvlJc w:val="right"/>
+      <w:pPr>
+        <w:ind w:left="1260" w:hanging="420"/>
+      </w:pPr>
+    </w:lvl>
+    <w:lvl w:ilvl="3" w:tplc="0409000F" w:tentative="1">
+      <w:start w:val="1"/>
+      <w:numFmt w:val="decimal"/>
+      <w:lvlText w:val="%4."/>
+      <w:lvlJc w:val="left"/>
+      <w:pPr>
+        <w:ind w:left="1680" w:hanging="420"/>
+      </w:pPr>
+    </w:lvl>
+    <w:lvl w:ilvl="4" w:tplc="04090019" w:tentative="1">
+      <w:start w:val="1"/>
+      <w:numFmt w:val="lowerLetter"/>
+      <w:lvlText w:val="%5)"/>
+      <w:lvlJc w:val="left"/>
+      <w:pPr>
+        <w:ind w:left="2100" w:hanging="420"/>
+      </w:pPr>
+    </w:lvl>
+    <w:lvl w:ilvl="5" w:tplc="0409001B" w:tentative="1">
+      <w:start w:val="1"/>
+      <w:numFmt w:val="lowerRoman"/>
+      <w:lvlText w:val="%6."/>
+      <w:lvlJc w:val="right"/>
+      <w:pPr>
+        <w:ind w:left="2520" w:hanging="420"/>
+      </w:pPr>
+    </w:lvl>
+    <w:lvl w:ilvl="6" w:tplc="0409000F" w:tentative="1">
+      <w:start w:val="1"/>
+      <w:numFmt w:val="decimal"/>
+      <w:lvlText w:val="%7."/>
+      <w:lvlJc w:val="left"/>
+      <w:pPr>
+        <w:ind w:left="2940" w:hanging="420"/>
+      </w:pPr>
+    </w:lvl>
+    <w:lvl w:ilvl="7" w:tplc="04090019" w:tentative="1">
+      <w:start w:val="1"/>
+      <w:numFmt w:val="lowerLetter"/>
+      <w:lvlText w:val="%8)"/>
+      <w:lvlJc w:val="left"/>
+      <w:pPr>
+        <w:ind w:left="3360" w:hanging="420"/>
+      </w:pPr>
+    </w:lvl>
+    <w:lvl w:ilvl="8" w:tplc="0409001B" w:tentative="1">
+      <w:start w:val="1"/>
+      <w:numFmt w:val="lowerRoman"/>
+      <w:lvlText w:val="%9."/>
+      <w:lvlJc w:val="right"/>
+      <w:pPr>
+        <w:ind w:left="3780" w:hanging="420"/>
+      </w:pPr>
+    </w:lvl>
+  </w:abstractNum>
+  <w:abstractNum w:abstractNumId="9" w15:restartNumberingAfterBreak="0">
+    <w:nsid w:val="77B477A9"/>
+    <w:multiLevelType w:val="hybridMultilevel"/>
+    <w:tmpl w:val="69F20B46"/>
+    <w:lvl w:ilvl="0" w:tplc="A1501D10">
+      <w:start w:val="1"/>
+      <w:numFmt w:val="decimal"/>
+      <w:lvlText w:val="%1."/>
+      <w:lvlJc w:val="left"/>
+      <w:pPr>
+        <w:ind w:left="720" w:hanging="720"/>
+      </w:pPr>
+      <w:rPr>
+        <w:rFonts w:hint="default"/>
+      </w:rPr>
+    </w:lvl>
+    <w:lvl w:ilvl="1" w:tplc="04090019" w:tentative="1">
+      <w:start w:val="1"/>
+      <w:numFmt w:val="lowerLetter"/>
+      <w:lvlText w:val="%2)"/>
+      <w:lvlJc w:val="left"/>
+      <w:pPr>
+        <w:ind w:left="840" w:hanging="420"/>
+      </w:pPr>
+    </w:lvl>
+    <w:lvl w:ilvl="2" w:tplc="0409001B" w:tentative="1">
+      <w:start w:val="1"/>
+      <w:numFmt w:val="lowerRoman"/>
+      <w:lvlText w:val="%3."/>
+      <w:lvlJc w:val="right"/>
+      <w:pPr>
+        <w:ind w:left="1260" w:hanging="420"/>
+      </w:pPr>
+    </w:lvl>
+    <w:lvl w:ilvl="3" w:tplc="0409000F" w:tentative="1">
+      <w:start w:val="1"/>
+      <w:numFmt w:val="decimal"/>
+      <w:lvlText w:val="%4."/>
+      <w:lvlJc w:val="left"/>
+      <w:pPr>
+        <w:ind w:left="1680" w:hanging="420"/>
+      </w:pPr>
+    </w:lvl>
+    <w:lvl w:ilvl="4" w:tplc="04090019" w:tentative="1">
+      <w:start w:val="1"/>
+      <w:numFmt w:val="lowerLetter"/>
+      <w:lvlText w:val="%5)"/>
+      <w:lvlJc w:val="left"/>
+      <w:pPr>
+        <w:ind w:left="2100" w:hanging="420"/>
+      </w:pPr>
+    </w:lvl>
+    <w:lvl w:ilvl="5" w:tplc="0409001B" w:tentative="1">
+      <w:start w:val="1"/>
+      <w:numFmt w:val="lowerRoman"/>
+      <w:lvlText w:val="%6."/>
+      <w:lvlJc w:val="right"/>
+      <w:pPr>
+        <w:ind w:left="2520" w:hanging="420"/>
+      </w:pPr>
+    </w:lvl>
+    <w:lvl w:ilvl="6" w:tplc="0409000F" w:tentative="1">
+      <w:start w:val="1"/>
+      <w:numFmt w:val="decimal"/>
+      <w:lvlText w:val="%7."/>
+      <w:lvlJc w:val="left"/>
+      <w:pPr>
+        <w:ind w:left="2940" w:hanging="420"/>
+      </w:pPr>
+    </w:lvl>
+    <w:lvl w:ilvl="7" w:tplc="04090019" w:tentative="1">
+      <w:start w:val="1"/>
+      <w:numFmt w:val="lowerLetter"/>
+      <w:lvlText w:val="%8)"/>
+      <w:lvlJc w:val="left"/>
+      <w:pPr>
+        <w:ind w:left="3360" w:hanging="420"/>
+      </w:pPr>
+    </w:lvl>
+    <w:lvl w:ilvl="8" w:tplc="0409001B" w:tentative="1">
+      <w:start w:val="1"/>
+      <w:numFmt w:val="lowerRoman"/>
+      <w:lvlText w:val="%9."/>
+      <w:lvlJc w:val="right"/>
+      <w:pPr>
+        <w:ind w:left="3780" w:hanging="420"/>
+      </w:pPr>
+    </w:lvl>
+  </w:abstractNum>
+  <w:abstractNum w:abstractNumId="10" w15:restartNumberingAfterBreak="0">
     <w:nsid w:val="7D481790"/>
     <w:multiLevelType w:val="hybridMultilevel"/>
     <w:tmpl w:val="EF5428D4"/>
@@ -17851,22 +19558,37 @@
     </w:lvl>
   </w:abstractNum>
   <w:num w:numId="1" w16cid:durableId="1411348760">
-    <w:abstractNumId w:val="4"/>
+    <w:abstractNumId w:val="9"/>
   </w:num>
   <w:num w:numId="2" w16cid:durableId="384187556">
-    <w:abstractNumId w:val="2"/>
+    <w:abstractNumId w:val="7"/>
   </w:num>
   <w:num w:numId="3" w16cid:durableId="1631738988">
-    <w:abstractNumId w:val="5"/>
+    <w:abstractNumId w:val="10"/>
   </w:num>
   <w:num w:numId="4" w16cid:durableId="67311738">
-    <w:abstractNumId w:val="3"/>
+    <w:abstractNumId w:val="8"/>
   </w:num>
   <w:num w:numId="5" w16cid:durableId="597368291">
-    <w:abstractNumId w:val="1"/>
+    <w:abstractNumId w:val="5"/>
   </w:num>
   <w:num w:numId="6" w16cid:durableId="1922760797">
     <w:abstractNumId w:val="0"/>
+  </w:num>
+  <w:num w:numId="7" w16cid:durableId="1190724691">
+    <w:abstractNumId w:val="2"/>
+  </w:num>
+  <w:num w:numId="8" w16cid:durableId="58524056">
+    <w:abstractNumId w:val="6"/>
+  </w:num>
+  <w:num w:numId="9" w16cid:durableId="1615359189">
+    <w:abstractNumId w:val="1"/>
+  </w:num>
+  <w:num w:numId="10" w16cid:durableId="866798634">
+    <w:abstractNumId w:val="3"/>
+  </w:num>
+  <w:num w:numId="11" w16cid:durableId="671447528">
+    <w:abstractNumId w:val="4"/>
   </w:num>
 </w:numbering>
 </file>
@@ -18396,6 +20118,29 @@
       </w:tblBorders>
     </w:tblPr>
   </w:style>
+  <w:style w:type="character" w:styleId="a7">
+    <w:name w:val="Hyperlink"/>
+    <w:basedOn w:val="a0"/>
+    <w:uiPriority w:val="99"/>
+    <w:unhideWhenUsed/>
+    <w:rsid w:val="005241FA"/>
+    <w:rPr>
+      <w:color w:val="0563C1" w:themeColor="hyperlink"/>
+      <w:u w:val="single"/>
+    </w:rPr>
+  </w:style>
+  <w:style w:type="character" w:styleId="a8">
+    <w:name w:val="Unresolved Mention"/>
+    <w:basedOn w:val="a0"/>
+    <w:uiPriority w:val="99"/>
+    <w:semiHidden/>
+    <w:unhideWhenUsed/>
+    <w:rsid w:val="005241FA"/>
+    <w:rPr>
+      <w:color w:val="605E5C"/>
+      <w:shd w:val="clear" w:color="auto" w:fill="E1DFDD"/>
+    </w:rPr>
+  </w:style>
 </w:styles>
 </file>
 

--- a/report.docx
+++ b/report.docx
@@ -221,7 +221,37 @@
           <w:sz w:val="22"/>
           <w:szCs w:val="28"/>
         </w:rPr>
-        <w:t>Share contract use</w:t>
+        <w:t>Share contract</w:t>
+      </w:r>
+      <w:r>
+        <w:rPr>
+          <w:sz w:val="22"/>
+          <w:szCs w:val="28"/>
+        </w:rPr>
+        <w:t xml:space="preserve"> (</w:t>
+      </w:r>
+      <w:r>
+        <w:rPr>
+          <w:b/>
+          <w:bCs/>
+          <w:sz w:val="22"/>
+          <w:szCs w:val="28"/>
+        </w:rPr>
+        <w:t>ERC20NeverPayToken.sol</w:t>
+      </w:r>
+      <w:r>
+        <w:rPr>
+          <w:sz w:val="22"/>
+          <w:szCs w:val="28"/>
+        </w:rPr>
+        <w:t>)</w:t>
+      </w:r>
+      <w:r>
+        <w:rPr>
+          <w:sz w:val="22"/>
+          <w:szCs w:val="28"/>
+        </w:rPr>
+        <w:t xml:space="preserve"> use</w:t>
       </w:r>
       <w:r>
         <w:rPr>
@@ -327,7 +357,48 @@
           <w:sz w:val="22"/>
           <w:szCs w:val="28"/>
         </w:rPr>
-        <w:t xml:space="preserve"> contract which is used to </w:t>
+        <w:t xml:space="preserve"> contract</w:t>
+      </w:r>
+      <w:r>
+        <w:rPr>
+          <w:b/>
+          <w:bCs/>
+          <w:sz w:val="22"/>
+          <w:szCs w:val="28"/>
+        </w:rPr>
+        <w:t xml:space="preserve"> </w:t>
+      </w:r>
+      <w:r>
+        <w:rPr>
+          <w:sz w:val="22"/>
+          <w:szCs w:val="28"/>
+        </w:rPr>
+        <w:t>(</w:t>
+      </w:r>
+      <w:proofErr w:type="spellStart"/>
+      <w:r>
+        <w:rPr>
+          <w:b/>
+          <w:bCs/>
+          <w:sz w:val="22"/>
+          <w:szCs w:val="28"/>
+        </w:rPr>
+        <w:t>NeverPayFundraising.sol</w:t>
+      </w:r>
+      <w:proofErr w:type="spellEnd"/>
+      <w:r>
+        <w:rPr>
+          <w:sz w:val="22"/>
+          <w:szCs w:val="28"/>
+        </w:rPr>
+        <w:t>)</w:t>
+      </w:r>
+      <w:r>
+        <w:rPr>
+          <w:sz w:val="22"/>
+          <w:szCs w:val="28"/>
+        </w:rPr>
+        <w:t xml:space="preserve"> which is used to </w:t>
       </w:r>
       <w:r>
         <w:rPr>
@@ -380,7 +451,37 @@
           <w:sz w:val="22"/>
           <w:szCs w:val="28"/>
         </w:rPr>
-        <w:t xml:space="preserve">In this round, beneficiary (aka NeverPay company), will deploy the </w:t>
+        <w:t xml:space="preserve">In this round, beneficiary (aka </w:t>
+      </w:r>
+      <w:proofErr w:type="spellStart"/>
+      <w:r>
+        <w:rPr>
+          <w:sz w:val="22"/>
+          <w:szCs w:val="28"/>
+        </w:rPr>
+        <w:t>NeverPay</w:t>
+      </w:r>
+      <w:proofErr w:type="spellEnd"/>
+      <w:r>
+        <w:rPr>
+          <w:sz w:val="22"/>
+          <w:szCs w:val="28"/>
+        </w:rPr>
+        <w:t xml:space="preserve"> company)</w:t>
+      </w:r>
+      <w:r>
+        <w:rPr>
+          <w:sz w:val="22"/>
+          <w:szCs w:val="28"/>
+        </w:rPr>
+        <w:t xml:space="preserve"> </w:t>
+      </w:r>
+      <w:r>
+        <w:rPr>
+          <w:sz w:val="22"/>
+          <w:szCs w:val="28"/>
+        </w:rPr>
+        <w:t xml:space="preserve">will deploy the </w:t>
       </w:r>
       <w:r>
         <w:rPr>
@@ -460,7 +561,21 @@
           <w:sz w:val="22"/>
           <w:szCs w:val="28"/>
         </w:rPr>
-        <w:t>contract should keep 10000 tokens.</w:t>
+        <w:t xml:space="preserve">contract should keep </w:t>
+      </w:r>
+      <w:r>
+        <w:rPr>
+          <w:sz w:val="22"/>
+          <w:szCs w:val="28"/>
+        </w:rPr>
+        <w:t xml:space="preserve">(lock) </w:t>
+      </w:r>
+      <w:r>
+        <w:rPr>
+          <w:sz w:val="22"/>
+          <w:szCs w:val="28"/>
+        </w:rPr>
+        <w:t>10000 tokens.</w:t>
       </w:r>
     </w:p>
     <w:p>
@@ -6917,7 +7032,7 @@
           <w:sz w:val="22"/>
           <w:szCs w:val="28"/>
         </w:rPr>
-        <w:t xml:space="preserve"> is used to record whether this bid is able to reveal, it </w:t>
+        <w:t xml:space="preserve"> is used to record whether this bid </w:t>
       </w:r>
       <w:proofErr w:type="gramStart"/>
       <w:r>
@@ -6925,7 +7040,7 @@
           <w:sz w:val="22"/>
           <w:szCs w:val="28"/>
         </w:rPr>
-        <w:t>locate</w:t>
+        <w:t>is able to</w:t>
       </w:r>
       <w:proofErr w:type="gramEnd"/>
       <w:r>
@@ -6933,6 +7048,20 @@
           <w:sz w:val="22"/>
           <w:szCs w:val="28"/>
         </w:rPr>
+        <w:t xml:space="preserve"> reveal, it locate</w:t>
+      </w:r>
+      <w:r>
+        <w:rPr>
+          <w:sz w:val="22"/>
+          <w:szCs w:val="28"/>
+        </w:rPr>
+        <w:t>s</w:t>
+      </w:r>
+      <w:r>
+        <w:rPr>
+          <w:sz w:val="22"/>
+          <w:szCs w:val="28"/>
+        </w:rPr>
         <w:t xml:space="preserve"> different bids by their </w:t>
       </w:r>
       <w:r>
@@ -7243,22 +7372,13 @@
           <w:szCs w:val="28"/>
         </w:rPr>
       </w:pPr>
-    </w:p>
-    <w:p>
-      <w:pPr>
-        <w:widowControl/>
-        <w:jc w:val="left"/>
-        <w:rPr>
-          <w:sz w:val="22"/>
-          <w:szCs w:val="28"/>
-        </w:rPr>
-      </w:pPr>
       <w:r>
         <w:rPr>
           <w:rFonts w:hint="eastAsia"/>
           <w:sz w:val="22"/>
           <w:szCs w:val="28"/>
         </w:rPr>
+        <w:lastRenderedPageBreak/>
         <w:t>A</w:t>
       </w:r>
       <w:r>
@@ -7636,7 +7756,21 @@
           <w:sz w:val="22"/>
           <w:szCs w:val="28"/>
         </w:rPr>
-        <w:t>nvestors will use this function to create a bid in round1. Since this fundraising contract is a blinded bid contract. User should use a keccak256 hash function to encrypt their bids information, so that other investors cannot get bids’ detail.</w:t>
+        <w:t xml:space="preserve">nvestors will use this function to </w:t>
+      </w:r>
+      <w:r>
+        <w:rPr>
+          <w:sz w:val="22"/>
+          <w:szCs w:val="28"/>
+        </w:rPr>
+        <w:t>make</w:t>
+      </w:r>
+      <w:r>
+        <w:rPr>
+          <w:sz w:val="22"/>
+          <w:szCs w:val="28"/>
+        </w:rPr>
+        <w:t xml:space="preserve"> a bid in round1. Since this fundraising contract is a blinded bid contract. User should use a keccak256 hash function to encrypt their bids information, so that other investors cannot get bids’ detail.</w:t>
       </w:r>
       <w:r>
         <w:rPr>
@@ -10764,7 +10898,21 @@
           <w:sz w:val="22"/>
           <w:szCs w:val="28"/>
         </w:rPr>
-        <w:t>Investors can also get bytes32 type of nonce because reveal function will only accept bytes32 nonce as parameters.</w:t>
+        <w:t xml:space="preserve">Investors can also get bytes32 </w:t>
+      </w:r>
+      <w:r>
+        <w:rPr>
+          <w:sz w:val="22"/>
+          <w:szCs w:val="28"/>
+        </w:rPr>
+        <w:t>8</w:t>
+      </w:r>
+      <w:r>
+        <w:rPr>
+          <w:sz w:val="22"/>
+          <w:szCs w:val="28"/>
+        </w:rPr>
+        <w:t>type of nonce because reveal function will only accept bytes32 nonce as parameters.</w:t>
       </w:r>
     </w:p>
     <w:p>
@@ -10783,25 +10931,14 @@
         </w:rPr>
         <w:t xml:space="preserve">The script </w:t>
       </w:r>
-      <w:proofErr w:type="spellStart"/>
-      <w:r>
-        <w:rPr>
-          <w:b/>
-          <w:bCs/>
-          <w:sz w:val="22"/>
-          <w:szCs w:val="28"/>
-        </w:rPr>
-        <w:t>off_chain_scripts</w:t>
-      </w:r>
-      <w:proofErr w:type="spellEnd"/>
-      <w:r>
-        <w:rPr>
-          <w:b/>
-          <w:bCs/>
-          <w:sz w:val="22"/>
-          <w:szCs w:val="28"/>
-        </w:rPr>
-        <w:t>/</w:t>
+      <w:r>
+        <w:rPr>
+          <w:b/>
+          <w:bCs/>
+          <w:sz w:val="22"/>
+          <w:szCs w:val="28"/>
+        </w:rPr>
+        <w:t>scripts/</w:t>
       </w:r>
       <w:r>
         <w:rPr>
@@ -11723,7 +11860,6 @@
         </w:rPr>
         <w:t xml:space="preserve">Notice: </w:t>
       </w:r>
-      <w:proofErr w:type="gramStart"/>
       <w:r>
         <w:rPr>
           <w:i/>
@@ -11731,9 +11867,8 @@
           <w:sz w:val="22"/>
           <w:szCs w:val="28"/>
         </w:rPr>
-        <w:t>actually</w:t>
-      </w:r>
-      <w:proofErr w:type="gramEnd"/>
+        <w:t>actually,</w:t>
+      </w:r>
       <w:r>
         <w:rPr>
           <w:i/>
@@ -11741,7 +11876,7 @@
           <w:sz w:val="22"/>
           <w:szCs w:val="28"/>
         </w:rPr>
-        <w:t xml:space="preserve"> </w:t>
+        <w:t xml:space="preserve"> u</w:t>
       </w:r>
       <w:proofErr w:type="spellStart"/>
       <w:r>
@@ -11751,7 +11886,7 @@
           <w:sz w:val="22"/>
           <w:szCs w:val="28"/>
         </w:rPr>
-        <w:t>uint</w:t>
+        <w:t>int</w:t>
       </w:r>
       <w:proofErr w:type="spellEnd"/>
       <w:r>
@@ -16261,17 +16396,16 @@
         <w:widowControl/>
         <w:jc w:val="left"/>
         <w:rPr>
+          <w:sz w:val="22"/>
+          <w:szCs w:val="28"/>
+        </w:rPr>
+      </w:pPr>
+      <w:r>
+        <w:rPr>
           <w:rFonts w:hint="eastAsia"/>
           <w:sz w:val="22"/>
           <w:szCs w:val="28"/>
         </w:rPr>
-      </w:pPr>
-      <w:r>
-        <w:rPr>
-          <w:rFonts w:hint="eastAsia"/>
-          <w:sz w:val="22"/>
-          <w:szCs w:val="28"/>
-        </w:rPr>
         <w:t>Y</w:t>
       </w:r>
       <w:r>
@@ -16287,7 +16421,16 @@
         <w:widowControl/>
         <w:jc w:val="left"/>
         <w:rPr>
-          <w:rFonts w:hint="eastAsia"/>
+          <w:sz w:val="22"/>
+          <w:szCs w:val="28"/>
+        </w:rPr>
+      </w:pPr>
+    </w:p>
+    <w:p>
+      <w:pPr>
+        <w:widowControl/>
+        <w:jc w:val="left"/>
+        <w:rPr>
           <w:sz w:val="22"/>
           <w:szCs w:val="28"/>
         </w:rPr>
@@ -16299,16 +16442,6 @@
         </w:rPr>
         <w:br w:type="page"/>
       </w:r>
-    </w:p>
-    <w:p>
-      <w:pPr>
-        <w:widowControl/>
-        <w:jc w:val="left"/>
-        <w:rPr>
-          <w:sz w:val="22"/>
-          <w:szCs w:val="28"/>
-        </w:rPr>
-      </w:pPr>
     </w:p>
     <w:p>
       <w:pPr>
@@ -16328,6 +16461,7 @@
           <w:sz w:val="32"/>
           <w:szCs w:val="40"/>
         </w:rPr>
+        <w:lastRenderedPageBreak/>
         <w:t xml:space="preserve">Part </w:t>
       </w:r>
       <w:r>
@@ -16337,7 +16471,7 @@
           <w:sz w:val="32"/>
           <w:szCs w:val="40"/>
         </w:rPr>
-        <w:t>9</w:t>
+        <w:t>9a</w:t>
       </w:r>
       <w:r>
         <w:rPr>
@@ -16346,16 +16480,17 @@
           <w:sz w:val="32"/>
           <w:szCs w:val="40"/>
         </w:rPr>
-        <w:t>a</w:t>
-      </w:r>
-      <w:r>
-        <w:rPr>
+        <w:t xml:space="preserve">: </w:t>
+      </w:r>
+      <w:r>
+        <w:rPr>
+          <w:rFonts w:hint="eastAsia"/>
           <w:b/>
           <w:bCs/>
           <w:sz w:val="32"/>
           <w:szCs w:val="40"/>
         </w:rPr>
-        <w:t xml:space="preserve">: </w:t>
+        <w:t>Truffle</w:t>
       </w:r>
       <w:r>
         <w:rPr>
@@ -16364,7 +16499,7 @@
           <w:sz w:val="32"/>
           <w:szCs w:val="40"/>
         </w:rPr>
-        <w:t>Token test [TestNPT.js]</w:t>
+        <w:t xml:space="preserve"> test instruction</w:t>
       </w:r>
     </w:p>
     <w:p>
@@ -16387,7 +16522,7 @@
           <w:szCs w:val="32"/>
           <w:u w:val="single"/>
         </w:rPr>
-        <w:t>Test1</w:t>
+        <w:t>Step 1</w:t>
       </w:r>
       <w:r>
         <w:rPr>
@@ -16407,63 +16542,9 @@
           <w:szCs w:val="32"/>
           <w:u w:val="single"/>
         </w:rPr>
-        <w:t xml:space="preserve"> Initial test</w:t>
-      </w:r>
-    </w:p>
-    <w:p>
-      <w:pPr>
-        <w:widowControl/>
-        <w:jc w:val="left"/>
-        <w:rPr>
-          <w:sz w:val="22"/>
-          <w:szCs w:val="28"/>
-        </w:rPr>
-      </w:pPr>
-      <w:r>
-        <w:rPr>
-          <w:sz w:val="22"/>
-          <w:szCs w:val="28"/>
-        </w:rPr>
-        <w:t xml:space="preserve">This test case is used to test total token supply is </w:t>
-      </w:r>
-      <w:r>
-        <w:rPr>
-          <w:sz w:val="22"/>
-          <w:szCs w:val="28"/>
-        </w:rPr>
-        <w:t xml:space="preserve">correct. Also check </w:t>
-      </w:r>
-      <w:proofErr w:type="gramStart"/>
-      <w:r>
-        <w:rPr>
-          <w:sz w:val="22"/>
-          <w:szCs w:val="28"/>
-        </w:rPr>
-        <w:t>accounts[</w:t>
-      </w:r>
-      <w:proofErr w:type="gramEnd"/>
-      <w:r>
-        <w:rPr>
-          <w:sz w:val="22"/>
-          <w:szCs w:val="28"/>
-        </w:rPr>
-        <w:t>0] which is Token contract creator hold all initial tokens.</w:t>
-      </w:r>
-    </w:p>
-    <w:p>
-      <w:pPr>
-        <w:widowControl/>
-        <w:jc w:val="left"/>
-        <w:rPr>
-          <w:sz w:val="22"/>
-          <w:szCs w:val="28"/>
-        </w:rPr>
-      </w:pPr>
-    </w:p>
-    <w:p>
-      <w:pPr>
-        <w:widowControl/>
-        <w:jc w:val="left"/>
+        <w:t xml:space="preserve"> </w:t>
+      </w:r>
+      <w:r>
         <w:rPr>
           <w:b/>
           <w:bCs/>
@@ -16471,8 +16552,116 @@
           <w:szCs w:val="32"/>
           <w:u w:val="single"/>
         </w:rPr>
-      </w:pPr>
-      <w:r>
+        <w:t>Create new folder as test workstation</w:t>
+      </w:r>
+    </w:p>
+    <w:p>
+      <w:pPr>
+        <w:widowControl/>
+        <w:jc w:val="left"/>
+        <w:rPr>
+          <w:i/>
+          <w:iCs/>
+          <w:sz w:val="22"/>
+          <w:szCs w:val="28"/>
+        </w:rPr>
+      </w:pPr>
+      <w:r>
+        <w:rPr>
+          <w:i/>
+          <w:iCs/>
+          <w:sz w:val="22"/>
+          <w:szCs w:val="28"/>
+        </w:rPr>
+        <w:t xml:space="preserve">$ </w:t>
+      </w:r>
+      <w:proofErr w:type="spellStart"/>
+      <w:r>
+        <w:rPr>
+          <w:i/>
+          <w:iCs/>
+          <w:sz w:val="22"/>
+          <w:szCs w:val="28"/>
+        </w:rPr>
+        <w:t>mkdir</w:t>
+      </w:r>
+      <w:proofErr w:type="spellEnd"/>
+      <w:r>
+        <w:rPr>
+          <w:i/>
+          <w:iCs/>
+          <w:sz w:val="22"/>
+          <w:szCs w:val="28"/>
+        </w:rPr>
+        <w:t xml:space="preserve"> workstation</w:t>
+      </w:r>
+    </w:p>
+    <w:p>
+      <w:pPr>
+        <w:widowControl/>
+        <w:jc w:val="left"/>
+        <w:rPr>
+          <w:i/>
+          <w:iCs/>
+          <w:sz w:val="22"/>
+          <w:szCs w:val="28"/>
+        </w:rPr>
+      </w:pPr>
+      <w:r>
+        <w:rPr>
+          <w:i/>
+          <w:iCs/>
+          <w:sz w:val="22"/>
+          <w:szCs w:val="28"/>
+        </w:rPr>
+        <w:t xml:space="preserve">$ </w:t>
+      </w:r>
+      <w:proofErr w:type="spellStart"/>
+      <w:r>
+        <w:rPr>
+          <w:i/>
+          <w:iCs/>
+          <w:sz w:val="22"/>
+          <w:szCs w:val="28"/>
+        </w:rPr>
+        <w:t>cd</w:t>
+      </w:r>
+      <w:r>
+        <w:rPr>
+          <w:i/>
+          <w:iCs/>
+          <w:sz w:val="22"/>
+          <w:szCs w:val="28"/>
+        </w:rPr>
+        <w:t xml:space="preserve"> wo</w:t>
+      </w:r>
+      <w:proofErr w:type="spellEnd"/>
+      <w:r>
+        <w:rPr>
+          <w:i/>
+          <w:iCs/>
+          <w:sz w:val="22"/>
+          <w:szCs w:val="28"/>
+        </w:rPr>
+        <w:t>rkstation</w:t>
+      </w:r>
+    </w:p>
+    <w:p>
+      <w:pPr>
+        <w:widowControl/>
+        <w:jc w:val="left"/>
+        <w:rPr>
+          <w:b/>
+          <w:bCs/>
+          <w:sz w:val="22"/>
+          <w:szCs w:val="28"/>
+        </w:rPr>
+      </w:pPr>
+    </w:p>
+    <w:p>
+      <w:pPr>
+        <w:widowControl/>
+        <w:jc w:val="left"/>
         <w:rPr>
           <w:b/>
           <w:bCs/>
@@ -16480,8 +16669,7 @@
           <w:szCs w:val="32"/>
           <w:u w:val="single"/>
         </w:rPr>
-        <w:t>Test2</w:t>
-      </w:r>
+      </w:pPr>
       <w:r>
         <w:rPr>
           <w:b/>
@@ -16490,7 +16678,7 @@
           <w:szCs w:val="32"/>
           <w:u w:val="single"/>
         </w:rPr>
-        <w:t>:</w:t>
+        <w:t xml:space="preserve">Step </w:t>
       </w:r>
       <w:r>
         <w:rPr>
@@ -16500,82 +16688,9 @@
           <w:szCs w:val="32"/>
           <w:u w:val="single"/>
         </w:rPr>
-        <w:t xml:space="preserve"> Approved transaction</w:t>
-      </w:r>
-    </w:p>
-    <w:p>
-      <w:pPr>
-        <w:widowControl/>
-        <w:jc w:val="left"/>
-        <w:rPr>
-          <w:sz w:val="22"/>
-          <w:szCs w:val="28"/>
-        </w:rPr>
-      </w:pPr>
-      <w:r>
-        <w:rPr>
-          <w:rFonts w:hint="eastAsia"/>
-          <w:sz w:val="22"/>
-          <w:szCs w:val="28"/>
-        </w:rPr>
-        <w:t>A</w:t>
-      </w:r>
-      <w:r>
-        <w:rPr>
-          <w:sz w:val="22"/>
-          <w:szCs w:val="28"/>
-        </w:rPr>
-        <w:t>ccount0 approve transaction: account0 -&gt; transfer 500 -&gt; account1</w:t>
-      </w:r>
-    </w:p>
-    <w:p>
-      <w:pPr>
-        <w:widowControl/>
-        <w:jc w:val="left"/>
-        <w:rPr>
-          <w:sz w:val="22"/>
-          <w:szCs w:val="28"/>
-        </w:rPr>
-      </w:pPr>
-      <w:r>
-        <w:rPr>
-          <w:sz w:val="22"/>
-          <w:szCs w:val="28"/>
-        </w:rPr>
-        <w:t xml:space="preserve">Check transaction can be </w:t>
-      </w:r>
-      <w:proofErr w:type="gramStart"/>
-      <w:r>
-        <w:rPr>
-          <w:rFonts w:hint="eastAsia"/>
-          <w:sz w:val="22"/>
-          <w:szCs w:val="28"/>
-        </w:rPr>
-        <w:t>proceed</w:t>
-      </w:r>
-      <w:proofErr w:type="gramEnd"/>
-      <w:r>
-        <w:rPr>
-          <w:sz w:val="22"/>
-          <w:szCs w:val="28"/>
-        </w:rPr>
-        <w:t xml:space="preserve"> successful if it has been approved before.</w:t>
-      </w:r>
-    </w:p>
-    <w:p>
-      <w:pPr>
-        <w:widowControl/>
-        <w:jc w:val="left"/>
-        <w:rPr>
-          <w:sz w:val="22"/>
-          <w:szCs w:val="28"/>
-        </w:rPr>
-      </w:pPr>
-    </w:p>
-    <w:p>
-      <w:pPr>
-        <w:widowControl/>
-        <w:jc w:val="left"/>
+        <w:t>2</w:t>
+      </w:r>
+      <w:r>
         <w:rPr>
           <w:b/>
           <w:bCs/>
@@ -16583,7 +16698,8 @@
           <w:szCs w:val="32"/>
           <w:u w:val="single"/>
         </w:rPr>
-      </w:pPr>
+        <w:t>:</w:t>
+      </w:r>
       <w:r>
         <w:rPr>
           <w:b/>
@@ -16592,7 +16708,7 @@
           <w:szCs w:val="32"/>
           <w:u w:val="single"/>
         </w:rPr>
-        <w:t>Test3</w:t>
+        <w:t xml:space="preserve"> </w:t>
       </w:r>
       <w:r>
         <w:rPr>
@@ -16602,7 +16718,7 @@
           <w:szCs w:val="32"/>
           <w:u w:val="single"/>
         </w:rPr>
-        <w:t>:</w:t>
+        <w:t>Install</w:t>
       </w:r>
       <w:r>
         <w:rPr>
@@ -16612,96 +16728,9 @@
           <w:szCs w:val="32"/>
           <w:u w:val="single"/>
         </w:rPr>
-        <w:t xml:space="preserve"> Unapproved transaction</w:t>
-      </w:r>
-    </w:p>
-    <w:p>
-      <w:pPr>
-        <w:widowControl/>
-        <w:jc w:val="left"/>
-        <w:rPr>
-          <w:sz w:val="22"/>
-          <w:szCs w:val="28"/>
-        </w:rPr>
-      </w:pPr>
-      <w:r>
-        <w:rPr>
-          <w:rFonts w:hint="eastAsia"/>
-          <w:sz w:val="22"/>
-          <w:szCs w:val="28"/>
-        </w:rPr>
-        <w:t>A</w:t>
-      </w:r>
-      <w:r>
-        <w:rPr>
-          <w:sz w:val="22"/>
-          <w:szCs w:val="28"/>
-        </w:rPr>
-        <w:t>ccount0 un-approves transaction: account0 -&gt; transfer 500 failed -&gt; account1</w:t>
-      </w:r>
-    </w:p>
-    <w:p>
-      <w:pPr>
-        <w:widowControl/>
-        <w:jc w:val="left"/>
-        <w:rPr>
-          <w:sz w:val="22"/>
-          <w:szCs w:val="28"/>
-        </w:rPr>
-      </w:pPr>
-      <w:r>
-        <w:rPr>
-          <w:sz w:val="22"/>
-          <w:szCs w:val="28"/>
-        </w:rPr>
-        <w:t xml:space="preserve">Check transaction cannot be </w:t>
-      </w:r>
-      <w:proofErr w:type="gramStart"/>
-      <w:r>
-        <w:rPr>
-          <w:rFonts w:hint="eastAsia"/>
-          <w:sz w:val="22"/>
-          <w:szCs w:val="28"/>
-        </w:rPr>
-        <w:t>proceed</w:t>
-      </w:r>
-      <w:proofErr w:type="gramEnd"/>
-      <w:r>
-        <w:rPr>
-          <w:sz w:val="22"/>
-          <w:szCs w:val="28"/>
-        </w:rPr>
-        <w:t xml:space="preserve"> successful if it has </w:t>
-      </w:r>
-      <w:r>
-        <w:rPr>
-          <w:sz w:val="22"/>
-          <w:szCs w:val="28"/>
-        </w:rPr>
-        <w:t xml:space="preserve">not </w:t>
-      </w:r>
-      <w:r>
-        <w:rPr>
-          <w:sz w:val="22"/>
-          <w:szCs w:val="28"/>
-        </w:rPr>
-        <w:t>been approved before.</w:t>
-      </w:r>
-    </w:p>
-    <w:p>
-      <w:pPr>
-        <w:widowControl/>
-        <w:jc w:val="left"/>
-        <w:rPr>
-          <w:sz w:val="22"/>
-          <w:szCs w:val="28"/>
-        </w:rPr>
-      </w:pPr>
-    </w:p>
-    <w:p>
-      <w:pPr>
-        <w:widowControl/>
-        <w:jc w:val="left"/>
+        <w:t xml:space="preserve"> </w:t>
+      </w:r>
+      <w:r>
         <w:rPr>
           <w:b/>
           <w:bCs/>
@@ -16709,8 +16738,160 @@
           <w:szCs w:val="32"/>
           <w:u w:val="single"/>
         </w:rPr>
-      </w:pPr>
-      <w:r>
+        <w:t>Ganache and Truffle</w:t>
+      </w:r>
+    </w:p>
+    <w:p>
+      <w:pPr>
+        <w:widowControl/>
+        <w:jc w:val="left"/>
+        <w:rPr>
+          <w:sz w:val="22"/>
+          <w:szCs w:val="28"/>
+        </w:rPr>
+      </w:pPr>
+      <w:r>
+        <w:rPr>
+          <w:sz w:val="22"/>
+          <w:szCs w:val="28"/>
+        </w:rPr>
+        <w:t>Install</w:t>
+      </w:r>
+      <w:r>
+        <w:rPr>
+          <w:sz w:val="22"/>
+          <w:szCs w:val="28"/>
+        </w:rPr>
+        <w:t xml:space="preserve"> Ganache and Truffle</w:t>
+      </w:r>
+      <w:r>
+        <w:rPr>
+          <w:sz w:val="22"/>
+          <w:szCs w:val="28"/>
+        </w:rPr>
+        <w:t xml:space="preserve"> with </w:t>
+      </w:r>
+      <w:proofErr w:type="spellStart"/>
+      <w:r>
+        <w:rPr>
+          <w:sz w:val="22"/>
+          <w:szCs w:val="28"/>
+        </w:rPr>
+        <w:t>npm</w:t>
+      </w:r>
+      <w:proofErr w:type="spellEnd"/>
+      <w:r>
+        <w:rPr>
+          <w:sz w:val="22"/>
+          <w:szCs w:val="28"/>
+        </w:rPr>
+        <w:t xml:space="preserve"> by running:</w:t>
+      </w:r>
+    </w:p>
+    <w:p>
+      <w:pPr>
+        <w:widowControl/>
+        <w:jc w:val="left"/>
+        <w:rPr>
+          <w:i/>
+          <w:iCs/>
+          <w:sz w:val="22"/>
+          <w:szCs w:val="28"/>
+        </w:rPr>
+      </w:pPr>
+      <w:r>
+        <w:rPr>
+          <w:i/>
+          <w:iCs/>
+          <w:sz w:val="22"/>
+          <w:szCs w:val="28"/>
+        </w:rPr>
+        <w:t xml:space="preserve">$ </w:t>
+      </w:r>
+      <w:proofErr w:type="spellStart"/>
+      <w:r>
+        <w:rPr>
+          <w:i/>
+          <w:iCs/>
+          <w:sz w:val="22"/>
+          <w:szCs w:val="28"/>
+        </w:rPr>
+        <w:t>npm</w:t>
+      </w:r>
+      <w:proofErr w:type="spellEnd"/>
+      <w:r>
+        <w:rPr>
+          <w:i/>
+          <w:iCs/>
+          <w:sz w:val="22"/>
+          <w:szCs w:val="28"/>
+        </w:rPr>
+        <w:t xml:space="preserve"> install </w:t>
+      </w:r>
+      <w:r>
+        <w:rPr>
+          <w:i/>
+          <w:iCs/>
+          <w:sz w:val="22"/>
+          <w:szCs w:val="28"/>
+        </w:rPr>
+        <w:t>Ganache</w:t>
+      </w:r>
+    </w:p>
+    <w:p>
+      <w:pPr>
+        <w:widowControl/>
+        <w:jc w:val="left"/>
+        <w:rPr>
+          <w:i/>
+          <w:iCs/>
+          <w:sz w:val="22"/>
+          <w:szCs w:val="28"/>
+        </w:rPr>
+      </w:pPr>
+      <w:r>
+        <w:rPr>
+          <w:i/>
+          <w:iCs/>
+          <w:sz w:val="22"/>
+          <w:szCs w:val="28"/>
+        </w:rPr>
+        <w:t xml:space="preserve">$ </w:t>
+      </w:r>
+      <w:proofErr w:type="spellStart"/>
+      <w:r>
+        <w:rPr>
+          <w:i/>
+          <w:iCs/>
+          <w:sz w:val="22"/>
+          <w:szCs w:val="28"/>
+        </w:rPr>
+        <w:t>npm</w:t>
+      </w:r>
+      <w:proofErr w:type="spellEnd"/>
+      <w:r>
+        <w:rPr>
+          <w:i/>
+          <w:iCs/>
+          <w:sz w:val="22"/>
+          <w:szCs w:val="28"/>
+        </w:rPr>
+        <w:t xml:space="preserve"> install </w:t>
+      </w:r>
+      <w:r>
+        <w:rPr>
+          <w:i/>
+          <w:iCs/>
+          <w:sz w:val="22"/>
+          <w:szCs w:val="28"/>
+        </w:rPr>
+        <w:t>Truffle</w:t>
+      </w:r>
+    </w:p>
+    <w:p>
+      <w:pPr>
+        <w:widowControl/>
+        <w:jc w:val="left"/>
         <w:rPr>
           <w:b/>
           <w:bCs/>
@@ -16718,9 +16899,12 @@
           <w:szCs w:val="32"/>
           <w:u w:val="single"/>
         </w:rPr>
-        <w:t>Test4</w:t>
-      </w:r>
-      <w:r>
+      </w:pPr>
+    </w:p>
+    <w:p>
+      <w:pPr>
+        <w:widowControl/>
+        <w:jc w:val="left"/>
         <w:rPr>
           <w:b/>
           <w:bCs/>
@@ -16728,8 +16912,7 @@
           <w:szCs w:val="32"/>
           <w:u w:val="single"/>
         </w:rPr>
-        <w:t>:</w:t>
-      </w:r>
+      </w:pPr>
       <w:r>
         <w:rPr>
           <w:b/>
@@ -16738,40 +16921,9 @@
           <w:szCs w:val="32"/>
           <w:u w:val="single"/>
         </w:rPr>
-        <w:t xml:space="preserve"> Transfer successful</w:t>
-      </w:r>
-    </w:p>
-    <w:p>
-      <w:pPr>
-        <w:widowControl/>
-        <w:jc w:val="left"/>
-        <w:rPr>
-          <w:sz w:val="22"/>
-          <w:szCs w:val="28"/>
-        </w:rPr>
-      </w:pPr>
-      <w:r>
-        <w:rPr>
-          <w:sz w:val="22"/>
-          <w:szCs w:val="28"/>
-        </w:rPr>
-        <w:t>Check transfer can proceed successfully if there is enough balance. Check balance before and after transaction to make sure transaction is successful.</w:t>
-      </w:r>
-    </w:p>
-    <w:p>
-      <w:pPr>
-        <w:widowControl/>
-        <w:jc w:val="left"/>
-        <w:rPr>
-          <w:sz w:val="22"/>
-          <w:szCs w:val="28"/>
-        </w:rPr>
-      </w:pPr>
-    </w:p>
-    <w:p>
-      <w:pPr>
-        <w:widowControl/>
-        <w:jc w:val="left"/>
+        <w:t xml:space="preserve">Step </w:t>
+      </w:r>
+      <w:r>
         <w:rPr>
           <w:b/>
           <w:bCs/>
@@ -16779,7 +16931,8 @@
           <w:szCs w:val="32"/>
           <w:u w:val="single"/>
         </w:rPr>
-      </w:pPr>
+        <w:t>3</w:t>
+      </w:r>
       <w:r>
         <w:rPr>
           <w:b/>
@@ -16788,7 +16941,7 @@
           <w:szCs w:val="32"/>
           <w:u w:val="single"/>
         </w:rPr>
-        <w:t>Test5</w:t>
+        <w:t>:</w:t>
       </w:r>
       <w:r>
         <w:rPr>
@@ -16798,9 +16951,101 @@
           <w:szCs w:val="32"/>
           <w:u w:val="single"/>
         </w:rPr>
-        <w:t>:</w:t>
-      </w:r>
-      <w:r>
+        <w:t xml:space="preserve"> Initial truffle environment</w:t>
+      </w:r>
+    </w:p>
+    <w:p>
+      <w:pPr>
+        <w:widowControl/>
+        <w:jc w:val="left"/>
+        <w:rPr>
+          <w:i/>
+          <w:iCs/>
+          <w:sz w:val="22"/>
+          <w:szCs w:val="28"/>
+        </w:rPr>
+      </w:pPr>
+      <w:r>
+        <w:rPr>
+          <w:i/>
+          <w:iCs/>
+          <w:sz w:val="22"/>
+          <w:szCs w:val="28"/>
+        </w:rPr>
+        <w:t xml:space="preserve">$ truffle </w:t>
+      </w:r>
+      <w:proofErr w:type="spellStart"/>
+      <w:r>
+        <w:rPr>
+          <w:i/>
+          <w:iCs/>
+          <w:sz w:val="22"/>
+          <w:szCs w:val="28"/>
+        </w:rPr>
+        <w:t>init</w:t>
+      </w:r>
+      <w:proofErr w:type="spellEnd"/>
+    </w:p>
+    <w:p>
+      <w:pPr>
+        <w:widowControl/>
+        <w:jc w:val="left"/>
+        <w:rPr>
+          <w:i/>
+          <w:iCs/>
+          <w:sz w:val="22"/>
+          <w:szCs w:val="28"/>
+        </w:rPr>
+      </w:pPr>
+      <w:r>
+        <w:rPr>
+          <w:sz w:val="22"/>
+          <w:szCs w:val="28"/>
+        </w:rPr>
+        <w:t xml:space="preserve">Then copy contract and test from submission into </w:t>
+      </w:r>
+      <w:r>
+        <w:rPr>
+          <w:i/>
+          <w:iCs/>
+          <w:sz w:val="22"/>
+          <w:szCs w:val="28"/>
+        </w:rPr>
+        <w:t>workstation/contracts</w:t>
+      </w:r>
+      <w:r>
+        <w:rPr>
+          <w:sz w:val="22"/>
+          <w:szCs w:val="28"/>
+        </w:rPr>
+        <w:t xml:space="preserve"> and </w:t>
+      </w:r>
+      <w:r>
+        <w:rPr>
+          <w:i/>
+          <w:iCs/>
+          <w:sz w:val="22"/>
+          <w:szCs w:val="28"/>
+        </w:rPr>
+        <w:t>workstation/test</w:t>
+      </w:r>
+    </w:p>
+    <w:p>
+      <w:pPr>
+        <w:widowControl/>
+        <w:jc w:val="left"/>
+        <w:rPr>
+          <w:i/>
+          <w:iCs/>
+          <w:sz w:val="22"/>
+          <w:szCs w:val="28"/>
+        </w:rPr>
+      </w:pPr>
+    </w:p>
+    <w:p>
+      <w:pPr>
+        <w:widowControl/>
+        <w:jc w:val="left"/>
         <w:rPr>
           <w:b/>
           <w:bCs/>
@@ -16808,55 +17053,682 @@
           <w:szCs w:val="32"/>
           <w:u w:val="single"/>
         </w:rPr>
-        <w:t xml:space="preserve"> Transfer failed</w:t>
-      </w:r>
-    </w:p>
-    <w:p>
-      <w:pPr>
-        <w:widowControl/>
-        <w:jc w:val="left"/>
-        <w:rPr>
-          <w:sz w:val="22"/>
-          <w:szCs w:val="28"/>
-        </w:rPr>
-      </w:pPr>
-      <w:r>
-        <w:rPr>
-          <w:sz w:val="22"/>
-          <w:szCs w:val="28"/>
-        </w:rPr>
-        <w:t xml:space="preserve">Check transfer cannot </w:t>
-      </w:r>
-      <w:r>
-        <w:rPr>
-          <w:sz w:val="22"/>
-          <w:szCs w:val="28"/>
-        </w:rPr>
-        <w:t>proceed</w:t>
-      </w:r>
-      <w:r>
-        <w:rPr>
-          <w:sz w:val="22"/>
-          <w:szCs w:val="28"/>
-        </w:rPr>
-        <w:t xml:space="preserve"> if there is insufficient balance.</w:t>
-      </w:r>
-    </w:p>
-    <w:p>
-      <w:pPr>
-        <w:widowControl/>
-        <w:jc w:val="left"/>
-        <w:rPr>
-          <w:sz w:val="22"/>
-          <w:szCs w:val="28"/>
-        </w:rPr>
-      </w:pPr>
-    </w:p>
-    <w:p>
-      <w:pPr>
-        <w:widowControl/>
-        <w:jc w:val="left"/>
-        <w:rPr>
+      </w:pPr>
+      <w:r>
+        <w:rPr>
+          <w:b/>
+          <w:bCs/>
+          <w:sz w:val="24"/>
+          <w:szCs w:val="32"/>
+          <w:u w:val="single"/>
+        </w:rPr>
+        <w:t xml:space="preserve">Step </w:t>
+      </w:r>
+      <w:r>
+        <w:rPr>
+          <w:b/>
+          <w:bCs/>
+          <w:sz w:val="24"/>
+          <w:szCs w:val="32"/>
+          <w:u w:val="single"/>
+        </w:rPr>
+        <w:t>4</w:t>
+      </w:r>
+      <w:r>
+        <w:rPr>
+          <w:b/>
+          <w:bCs/>
+          <w:sz w:val="24"/>
+          <w:szCs w:val="32"/>
+          <w:u w:val="single"/>
+        </w:rPr>
+        <w:t>:</w:t>
+      </w:r>
+      <w:r>
+        <w:rPr>
+          <w:b/>
+          <w:bCs/>
+          <w:sz w:val="24"/>
+          <w:szCs w:val="32"/>
+          <w:u w:val="single"/>
+        </w:rPr>
+        <w:t xml:space="preserve"> </w:t>
+      </w:r>
+      <w:r>
+        <w:rPr>
+          <w:b/>
+          <w:bCs/>
+          <w:sz w:val="24"/>
+          <w:szCs w:val="32"/>
+          <w:u w:val="single"/>
+        </w:rPr>
+        <w:t>Set truffle config</w:t>
+      </w:r>
+    </w:p>
+    <w:p>
+      <w:pPr>
+        <w:widowControl/>
+        <w:jc w:val="left"/>
+        <w:rPr>
+          <w:sz w:val="22"/>
+          <w:szCs w:val="28"/>
+        </w:rPr>
+      </w:pPr>
+      <w:r>
+        <w:rPr>
+          <w:sz w:val="22"/>
+          <w:szCs w:val="28"/>
+        </w:rPr>
+        <w:t>Find truffle-config.js configuration file in folder. Uncomment the development part and set host and port.</w:t>
+      </w:r>
+    </w:p>
+    <w:p>
+      <w:pPr>
+        <w:widowControl/>
+        <w:jc w:val="left"/>
+        <w:rPr>
+          <w:sz w:val="22"/>
+          <w:szCs w:val="28"/>
+        </w:rPr>
+      </w:pPr>
+      <w:r>
+        <w:rPr>
+          <w:sz w:val="22"/>
+          <w:szCs w:val="28"/>
+        </w:rPr>
+        <w:drawing>
+          <wp:inline distT="0" distB="0" distL="0" distR="0" wp14:anchorId="686D4CF4" wp14:editId="25AEB267">
+            <wp:extent cx="5274310" cy="2769870"/>
+            <wp:effectExtent l="0" t="0" r="0" b="0"/>
+            <wp:docPr id="3" name="图片 3" descr="文本&#10;&#10;描述已自动生成"/>
+            <wp:cNvGraphicFramePr>
+              <a:graphicFrameLocks xmlns:a="http://schemas.openxmlformats.org/drawingml/2006/main" noChangeAspect="1"/>
+            </wp:cNvGraphicFramePr>
+            <a:graphic xmlns:a="http://schemas.openxmlformats.org/drawingml/2006/main">
+              <a:graphicData uri="http://schemas.openxmlformats.org/drawingml/2006/picture">
+                <pic:pic xmlns:pic="http://schemas.openxmlformats.org/drawingml/2006/picture">
+                  <pic:nvPicPr>
+                    <pic:cNvPr id="3" name="图片 3" descr="文本&#10;&#10;描述已自动生成"/>
+                    <pic:cNvPicPr/>
+                  </pic:nvPicPr>
+                  <pic:blipFill>
+                    <a:blip r:embed="rId28"/>
+                    <a:stretch>
+                      <a:fillRect/>
+                    </a:stretch>
+                  </pic:blipFill>
+                  <pic:spPr>
+                    <a:xfrm>
+                      <a:off x="0" y="0"/>
+                      <a:ext cx="5274310" cy="2769870"/>
+                    </a:xfrm>
+                    <a:prstGeom prst="rect">
+                      <a:avLst/>
+                    </a:prstGeom>
+                  </pic:spPr>
+                </pic:pic>
+              </a:graphicData>
+            </a:graphic>
+          </wp:inline>
+        </w:drawing>
+      </w:r>
+    </w:p>
+    <w:p>
+      <w:pPr>
+        <w:widowControl/>
+        <w:jc w:val="left"/>
+        <w:rPr>
+          <w:rFonts w:hint="eastAsia"/>
+          <w:i/>
+          <w:iCs/>
+          <w:sz w:val="22"/>
+          <w:szCs w:val="28"/>
+        </w:rPr>
+      </w:pPr>
+    </w:p>
+    <w:p>
+      <w:pPr>
+        <w:widowControl/>
+        <w:jc w:val="left"/>
+        <w:rPr>
+          <w:b/>
+          <w:bCs/>
+          <w:sz w:val="24"/>
+          <w:szCs w:val="32"/>
+          <w:u w:val="single"/>
+        </w:rPr>
+      </w:pPr>
+      <w:r>
+        <w:rPr>
+          <w:b/>
+          <w:bCs/>
+          <w:sz w:val="24"/>
+          <w:szCs w:val="32"/>
+          <w:u w:val="single"/>
+        </w:rPr>
+        <w:t xml:space="preserve">Step </w:t>
+      </w:r>
+      <w:r>
+        <w:rPr>
+          <w:b/>
+          <w:bCs/>
+          <w:sz w:val="24"/>
+          <w:szCs w:val="32"/>
+          <w:u w:val="single"/>
+        </w:rPr>
+        <w:t>5</w:t>
+      </w:r>
+      <w:r>
+        <w:rPr>
+          <w:b/>
+          <w:bCs/>
+          <w:sz w:val="24"/>
+          <w:szCs w:val="32"/>
+          <w:u w:val="single"/>
+        </w:rPr>
+        <w:t>:</w:t>
+      </w:r>
+      <w:r>
+        <w:rPr>
+          <w:b/>
+          <w:bCs/>
+          <w:sz w:val="24"/>
+          <w:szCs w:val="32"/>
+          <w:u w:val="single"/>
+        </w:rPr>
+        <w:t xml:space="preserve"> </w:t>
+      </w:r>
+      <w:r>
+        <w:rPr>
+          <w:b/>
+          <w:bCs/>
+          <w:sz w:val="24"/>
+          <w:szCs w:val="32"/>
+          <w:u w:val="single"/>
+        </w:rPr>
+        <w:t>Run ganache test blockchain</w:t>
+      </w:r>
+    </w:p>
+    <w:p>
+      <w:pPr>
+        <w:widowControl/>
+        <w:jc w:val="left"/>
+        <w:rPr>
+          <w:sz w:val="22"/>
+          <w:szCs w:val="28"/>
+        </w:rPr>
+      </w:pPr>
+      <w:r>
+        <w:rPr>
+          <w:sz w:val="22"/>
+          <w:szCs w:val="28"/>
+        </w:rPr>
+        <w:t>Run the ganache with specific balance = 10000 ETH and specific data = 2022/04/07</w:t>
+      </w:r>
+    </w:p>
+    <w:p>
+      <w:pPr>
+        <w:widowControl/>
+        <w:jc w:val="left"/>
+        <w:rPr>
+          <w:i/>
+          <w:iCs/>
+          <w:sz w:val="22"/>
+          <w:szCs w:val="28"/>
+        </w:rPr>
+      </w:pPr>
+      <w:r>
+        <w:rPr>
+          <w:rFonts w:hint="eastAsia"/>
+          <w:i/>
+          <w:iCs/>
+          <w:sz w:val="22"/>
+          <w:szCs w:val="28"/>
+        </w:rPr>
+        <w:t>$</w:t>
+      </w:r>
+      <w:r>
+        <w:rPr>
+          <w:i/>
+          <w:iCs/>
+          <w:sz w:val="22"/>
+          <w:szCs w:val="28"/>
+        </w:rPr>
+        <w:t xml:space="preserve"> gana</w:t>
+      </w:r>
+      <w:r>
+        <w:rPr>
+          <w:i/>
+          <w:iCs/>
+          <w:sz w:val="22"/>
+          <w:szCs w:val="28"/>
+        </w:rPr>
+        <w:t>che-cli -e 100000 -t 04/07/2022</w:t>
+      </w:r>
+    </w:p>
+    <w:p>
+      <w:pPr>
+        <w:widowControl/>
+        <w:jc w:val="left"/>
+        <w:rPr>
+          <w:i/>
+          <w:iCs/>
+          <w:sz w:val="22"/>
+          <w:szCs w:val="28"/>
+        </w:rPr>
+      </w:pPr>
+    </w:p>
+    <w:p>
+      <w:pPr>
+        <w:widowControl/>
+        <w:jc w:val="left"/>
+        <w:rPr>
+          <w:b/>
+          <w:bCs/>
+          <w:sz w:val="24"/>
+          <w:szCs w:val="32"/>
+          <w:u w:val="single"/>
+        </w:rPr>
+      </w:pPr>
+      <w:r>
+        <w:rPr>
+          <w:b/>
+          <w:bCs/>
+          <w:sz w:val="24"/>
+          <w:szCs w:val="32"/>
+          <w:u w:val="single"/>
+        </w:rPr>
+        <w:lastRenderedPageBreak/>
+        <w:t xml:space="preserve">Step </w:t>
+      </w:r>
+      <w:r>
+        <w:rPr>
+          <w:b/>
+          <w:bCs/>
+          <w:sz w:val="24"/>
+          <w:szCs w:val="32"/>
+          <w:u w:val="single"/>
+        </w:rPr>
+        <w:t>6</w:t>
+      </w:r>
+      <w:r>
+        <w:rPr>
+          <w:b/>
+          <w:bCs/>
+          <w:sz w:val="24"/>
+          <w:szCs w:val="32"/>
+          <w:u w:val="single"/>
+        </w:rPr>
+        <w:t>:</w:t>
+      </w:r>
+      <w:r>
+        <w:rPr>
+          <w:b/>
+          <w:bCs/>
+          <w:sz w:val="24"/>
+          <w:szCs w:val="32"/>
+          <w:u w:val="single"/>
+        </w:rPr>
+        <w:t xml:space="preserve"> </w:t>
+      </w:r>
+      <w:r>
+        <w:rPr>
+          <w:b/>
+          <w:bCs/>
+          <w:sz w:val="24"/>
+          <w:szCs w:val="32"/>
+          <w:u w:val="single"/>
+        </w:rPr>
+        <w:t>Run the test</w:t>
+      </w:r>
+    </w:p>
+    <w:p>
+      <w:pPr>
+        <w:pStyle w:val="a5"/>
+        <w:widowControl/>
+        <w:numPr>
+          <w:ilvl w:val="0"/>
+          <w:numId w:val="12"/>
+        </w:numPr>
+        <w:ind w:firstLineChars="0"/>
+        <w:jc w:val="left"/>
+        <w:rPr>
+          <w:sz w:val="22"/>
+          <w:szCs w:val="28"/>
+        </w:rPr>
+      </w:pPr>
+      <w:r>
+        <w:rPr>
+          <w:sz w:val="22"/>
+          <w:szCs w:val="28"/>
+        </w:rPr>
+        <w:t>Run the test of token contract:</w:t>
+      </w:r>
+    </w:p>
+    <w:p>
+      <w:pPr>
+        <w:widowControl/>
+        <w:ind w:firstLine="360"/>
+        <w:jc w:val="left"/>
+        <w:rPr>
+          <w:i/>
+          <w:iCs/>
+          <w:sz w:val="22"/>
+          <w:szCs w:val="28"/>
+        </w:rPr>
+      </w:pPr>
+      <w:r>
+        <w:rPr>
+          <w:i/>
+          <w:iCs/>
+          <w:sz w:val="22"/>
+          <w:szCs w:val="28"/>
+        </w:rPr>
+        <w:t>$ truffle test test/TestNPT.js</w:t>
+      </w:r>
+    </w:p>
+    <w:p>
+      <w:pPr>
+        <w:pStyle w:val="a5"/>
+        <w:widowControl/>
+        <w:numPr>
+          <w:ilvl w:val="0"/>
+          <w:numId w:val="12"/>
+        </w:numPr>
+        <w:ind w:firstLineChars="0"/>
+        <w:jc w:val="left"/>
+        <w:rPr>
+          <w:sz w:val="22"/>
+          <w:szCs w:val="28"/>
+        </w:rPr>
+      </w:pPr>
+      <w:r>
+        <w:rPr>
+          <w:sz w:val="22"/>
+          <w:szCs w:val="28"/>
+        </w:rPr>
+        <w:t xml:space="preserve">Run the test of </w:t>
+      </w:r>
+      <w:r>
+        <w:rPr>
+          <w:rFonts w:hint="eastAsia"/>
+          <w:sz w:val="22"/>
+          <w:szCs w:val="28"/>
+        </w:rPr>
+        <w:t>certification</w:t>
+      </w:r>
+      <w:r>
+        <w:rPr>
+          <w:sz w:val="22"/>
+          <w:szCs w:val="28"/>
+        </w:rPr>
+        <w:t xml:space="preserve"> </w:t>
+      </w:r>
+      <w:r>
+        <w:rPr>
+          <w:sz w:val="22"/>
+          <w:szCs w:val="28"/>
+        </w:rPr>
+        <w:t>contract:</w:t>
+      </w:r>
+    </w:p>
+    <w:p>
+      <w:pPr>
+        <w:widowControl/>
+        <w:ind w:firstLine="360"/>
+        <w:jc w:val="left"/>
+        <w:rPr>
+          <w:i/>
+          <w:iCs/>
+          <w:sz w:val="22"/>
+          <w:szCs w:val="28"/>
+        </w:rPr>
+      </w:pPr>
+      <w:r>
+        <w:rPr>
+          <w:i/>
+          <w:iCs/>
+          <w:sz w:val="22"/>
+          <w:szCs w:val="28"/>
+        </w:rPr>
+        <w:t>$ truffle test test/Test</w:t>
+      </w:r>
+      <w:r>
+        <w:rPr>
+          <w:rFonts w:hint="eastAsia"/>
+          <w:i/>
+          <w:iCs/>
+          <w:sz w:val="22"/>
+          <w:szCs w:val="28"/>
+        </w:rPr>
+        <w:t>SIC</w:t>
+      </w:r>
+      <w:r>
+        <w:rPr>
+          <w:i/>
+          <w:iCs/>
+          <w:sz w:val="22"/>
+          <w:szCs w:val="28"/>
+        </w:rPr>
+        <w:t>.js</w:t>
+      </w:r>
+    </w:p>
+    <w:p>
+      <w:pPr>
+        <w:pStyle w:val="a5"/>
+        <w:widowControl/>
+        <w:numPr>
+          <w:ilvl w:val="0"/>
+          <w:numId w:val="12"/>
+        </w:numPr>
+        <w:ind w:firstLineChars="0"/>
+        <w:jc w:val="left"/>
+        <w:rPr>
+          <w:sz w:val="22"/>
+          <w:szCs w:val="28"/>
+        </w:rPr>
+      </w:pPr>
+      <w:r>
+        <w:rPr>
+          <w:sz w:val="22"/>
+          <w:szCs w:val="28"/>
+        </w:rPr>
+        <w:t xml:space="preserve">Run the test of </w:t>
+      </w:r>
+      <w:r>
+        <w:rPr>
+          <w:rFonts w:hint="eastAsia"/>
+          <w:sz w:val="22"/>
+          <w:szCs w:val="28"/>
+        </w:rPr>
+        <w:t>fund</w:t>
+      </w:r>
+      <w:r>
+        <w:rPr>
+          <w:sz w:val="22"/>
+          <w:szCs w:val="28"/>
+        </w:rPr>
+        <w:t xml:space="preserve">raising </w:t>
+      </w:r>
+      <w:r>
+        <w:rPr>
+          <w:rFonts w:hint="eastAsia"/>
+          <w:sz w:val="22"/>
+          <w:szCs w:val="28"/>
+        </w:rPr>
+        <w:t>c</w:t>
+      </w:r>
+      <w:r>
+        <w:rPr>
+          <w:sz w:val="22"/>
+          <w:szCs w:val="28"/>
+        </w:rPr>
+        <w:t>ontract:</w:t>
+      </w:r>
+    </w:p>
+    <w:p>
+      <w:pPr>
+        <w:widowControl/>
+        <w:ind w:firstLine="360"/>
+        <w:jc w:val="left"/>
+        <w:rPr>
+          <w:i/>
+          <w:iCs/>
+          <w:sz w:val="22"/>
+          <w:szCs w:val="28"/>
+        </w:rPr>
+      </w:pPr>
+      <w:r>
+        <w:rPr>
+          <w:i/>
+          <w:iCs/>
+          <w:sz w:val="22"/>
+          <w:szCs w:val="28"/>
+        </w:rPr>
+        <w:t>$ truffle test test/</w:t>
+      </w:r>
+      <w:r>
+        <w:rPr>
+          <w:i/>
+          <w:iCs/>
+          <w:sz w:val="22"/>
+          <w:szCs w:val="28"/>
+        </w:rPr>
+        <w:t>TestNPFR</w:t>
+      </w:r>
+      <w:r>
+        <w:rPr>
+          <w:i/>
+          <w:iCs/>
+          <w:sz w:val="22"/>
+          <w:szCs w:val="28"/>
+        </w:rPr>
+        <w:t>.js</w:t>
+      </w:r>
+    </w:p>
+    <w:p>
+      <w:pPr>
+        <w:widowControl/>
+        <w:jc w:val="left"/>
+        <w:rPr>
+          <w:i/>
+          <w:iCs/>
+          <w:sz w:val="22"/>
+          <w:szCs w:val="28"/>
+        </w:rPr>
+      </w:pPr>
+    </w:p>
+    <w:p>
+      <w:pPr>
+        <w:widowControl/>
+        <w:jc w:val="left"/>
+        <w:rPr>
+          <w:i/>
+          <w:iCs/>
+          <w:sz w:val="22"/>
+          <w:szCs w:val="28"/>
+        </w:rPr>
+      </w:pPr>
+      <w:r>
+        <w:rPr>
+          <w:i/>
+          <w:iCs/>
+          <w:sz w:val="22"/>
+          <w:szCs w:val="28"/>
+        </w:rPr>
+        <w:t xml:space="preserve">Notice: Please run the test case one by one as above instruction, there seems </w:t>
+      </w:r>
+      <w:r>
+        <w:rPr>
+          <w:rFonts w:hint="eastAsia"/>
+          <w:i/>
+          <w:iCs/>
+          <w:sz w:val="22"/>
+          <w:szCs w:val="28"/>
+        </w:rPr>
+        <w:t>to</w:t>
+      </w:r>
+      <w:r>
+        <w:rPr>
+          <w:i/>
+          <w:iCs/>
+          <w:sz w:val="22"/>
+          <w:szCs w:val="28"/>
+        </w:rPr>
+        <w:t xml:space="preserve"> be an unexplained problem with TestNPFR.js if you run all test with </w:t>
+      </w:r>
+      <w:r>
+        <w:rPr>
+          <w:rFonts w:hint="eastAsia"/>
+          <w:b/>
+          <w:bCs/>
+          <w:i/>
+          <w:iCs/>
+          <w:sz w:val="22"/>
+          <w:szCs w:val="28"/>
+        </w:rPr>
+        <w:t>truffle</w:t>
+      </w:r>
+      <w:r>
+        <w:rPr>
+          <w:b/>
+          <w:bCs/>
+          <w:i/>
+          <w:iCs/>
+          <w:sz w:val="22"/>
+          <w:szCs w:val="28"/>
+        </w:rPr>
+        <w:t xml:space="preserve"> test</w:t>
+      </w:r>
+      <w:r>
+        <w:rPr>
+          <w:i/>
+          <w:iCs/>
+          <w:sz w:val="22"/>
+          <w:szCs w:val="28"/>
+        </w:rPr>
+        <w:t xml:space="preserve">. </w:t>
+      </w:r>
+      <w:r>
+        <w:rPr>
+          <w:rFonts w:hint="eastAsia"/>
+          <w:i/>
+          <w:iCs/>
+          <w:sz w:val="22"/>
+          <w:szCs w:val="28"/>
+        </w:rPr>
+        <w:t>Sor</w:t>
+      </w:r>
+      <w:r>
+        <w:rPr>
+          <w:i/>
+          <w:iCs/>
+          <w:sz w:val="22"/>
+          <w:szCs w:val="28"/>
+        </w:rPr>
+        <w:t>ry for the inconvenience.</w:t>
+      </w:r>
+    </w:p>
+    <w:p>
+      <w:pPr>
+        <w:widowControl/>
+        <w:jc w:val="left"/>
+        <w:rPr>
+          <w:rFonts w:hint="eastAsia"/>
+          <w:b/>
+          <w:bCs/>
+          <w:sz w:val="24"/>
+          <w:szCs w:val="32"/>
+          <w:u w:val="single"/>
+        </w:rPr>
+      </w:pPr>
+    </w:p>
+    <w:p>
+      <w:pPr>
+        <w:widowControl/>
+        <w:jc w:val="left"/>
+        <w:rPr>
+          <w:rFonts w:hint="eastAsia"/>
           <w:sz w:val="22"/>
           <w:szCs w:val="28"/>
         </w:rPr>
@@ -16868,6 +17740,16 @@
         </w:rPr>
         <w:br w:type="page"/>
       </w:r>
+    </w:p>
+    <w:p>
+      <w:pPr>
+        <w:widowControl/>
+        <w:jc w:val="left"/>
+        <w:rPr>
+          <w:sz w:val="22"/>
+          <w:szCs w:val="28"/>
+        </w:rPr>
+      </w:pPr>
     </w:p>
     <w:p>
       <w:pPr>
@@ -16887,6 +17769,559 @@
           <w:sz w:val="32"/>
           <w:szCs w:val="40"/>
         </w:rPr>
+        <w:t xml:space="preserve">Part </w:t>
+      </w:r>
+      <w:r>
+        <w:rPr>
+          <w:b/>
+          <w:bCs/>
+          <w:sz w:val="32"/>
+          <w:szCs w:val="40"/>
+        </w:rPr>
+        <w:t>9</w:t>
+      </w:r>
+      <w:r>
+        <w:rPr>
+          <w:b/>
+          <w:bCs/>
+          <w:sz w:val="32"/>
+          <w:szCs w:val="40"/>
+        </w:rPr>
+        <w:t>b</w:t>
+      </w:r>
+      <w:r>
+        <w:rPr>
+          <w:b/>
+          <w:bCs/>
+          <w:sz w:val="32"/>
+          <w:szCs w:val="40"/>
+        </w:rPr>
+        <w:t xml:space="preserve">: </w:t>
+      </w:r>
+      <w:r>
+        <w:rPr>
+          <w:b/>
+          <w:bCs/>
+          <w:sz w:val="32"/>
+          <w:szCs w:val="40"/>
+        </w:rPr>
+        <w:t>Token test [TestNPT.js]</w:t>
+      </w:r>
+    </w:p>
+    <w:p>
+      <w:pPr>
+        <w:widowControl/>
+        <w:jc w:val="left"/>
+        <w:rPr>
+          <w:b/>
+          <w:bCs/>
+          <w:sz w:val="24"/>
+          <w:szCs w:val="32"/>
+          <w:u w:val="single"/>
+        </w:rPr>
+      </w:pPr>
+      <w:r>
+        <w:rPr>
+          <w:b/>
+          <w:bCs/>
+          <w:sz w:val="24"/>
+          <w:szCs w:val="32"/>
+          <w:u w:val="single"/>
+        </w:rPr>
+        <w:t>Test1</w:t>
+      </w:r>
+      <w:r>
+        <w:rPr>
+          <w:b/>
+          <w:bCs/>
+          <w:sz w:val="24"/>
+          <w:szCs w:val="32"/>
+          <w:u w:val="single"/>
+        </w:rPr>
+        <w:t>:</w:t>
+      </w:r>
+      <w:r>
+        <w:rPr>
+          <w:b/>
+          <w:bCs/>
+          <w:sz w:val="24"/>
+          <w:szCs w:val="32"/>
+          <w:u w:val="single"/>
+        </w:rPr>
+        <w:t xml:space="preserve"> Initial test</w:t>
+      </w:r>
+    </w:p>
+    <w:p>
+      <w:pPr>
+        <w:widowControl/>
+        <w:jc w:val="left"/>
+        <w:rPr>
+          <w:sz w:val="22"/>
+          <w:szCs w:val="28"/>
+        </w:rPr>
+      </w:pPr>
+      <w:r>
+        <w:rPr>
+          <w:sz w:val="22"/>
+          <w:szCs w:val="28"/>
+        </w:rPr>
+        <w:t xml:space="preserve">This test case is used to test total token supply is </w:t>
+      </w:r>
+      <w:r>
+        <w:rPr>
+          <w:sz w:val="22"/>
+          <w:szCs w:val="28"/>
+        </w:rPr>
+        <w:t xml:space="preserve">correct. Also check </w:t>
+      </w:r>
+      <w:proofErr w:type="gramStart"/>
+      <w:r>
+        <w:rPr>
+          <w:sz w:val="22"/>
+          <w:szCs w:val="28"/>
+        </w:rPr>
+        <w:t>accounts[</w:t>
+      </w:r>
+      <w:proofErr w:type="gramEnd"/>
+      <w:r>
+        <w:rPr>
+          <w:sz w:val="22"/>
+          <w:szCs w:val="28"/>
+        </w:rPr>
+        <w:t>0] which is Token contract creator hold all initial tokens.</w:t>
+      </w:r>
+    </w:p>
+    <w:p>
+      <w:pPr>
+        <w:widowControl/>
+        <w:jc w:val="left"/>
+        <w:rPr>
+          <w:sz w:val="22"/>
+          <w:szCs w:val="28"/>
+        </w:rPr>
+      </w:pPr>
+    </w:p>
+    <w:p>
+      <w:pPr>
+        <w:widowControl/>
+        <w:jc w:val="left"/>
+        <w:rPr>
+          <w:b/>
+          <w:bCs/>
+          <w:sz w:val="24"/>
+          <w:szCs w:val="32"/>
+          <w:u w:val="single"/>
+        </w:rPr>
+      </w:pPr>
+      <w:r>
+        <w:rPr>
+          <w:b/>
+          <w:bCs/>
+          <w:sz w:val="24"/>
+          <w:szCs w:val="32"/>
+          <w:u w:val="single"/>
+        </w:rPr>
+        <w:t>Test2</w:t>
+      </w:r>
+      <w:r>
+        <w:rPr>
+          <w:b/>
+          <w:bCs/>
+          <w:sz w:val="24"/>
+          <w:szCs w:val="32"/>
+          <w:u w:val="single"/>
+        </w:rPr>
+        <w:t>:</w:t>
+      </w:r>
+      <w:r>
+        <w:rPr>
+          <w:b/>
+          <w:bCs/>
+          <w:sz w:val="24"/>
+          <w:szCs w:val="32"/>
+          <w:u w:val="single"/>
+        </w:rPr>
+        <w:t xml:space="preserve"> Approved transaction</w:t>
+      </w:r>
+    </w:p>
+    <w:p>
+      <w:pPr>
+        <w:widowControl/>
+        <w:jc w:val="left"/>
+        <w:rPr>
+          <w:sz w:val="22"/>
+          <w:szCs w:val="28"/>
+        </w:rPr>
+      </w:pPr>
+      <w:r>
+        <w:rPr>
+          <w:rFonts w:hint="eastAsia"/>
+          <w:sz w:val="22"/>
+          <w:szCs w:val="28"/>
+        </w:rPr>
+        <w:t>A</w:t>
+      </w:r>
+      <w:r>
+        <w:rPr>
+          <w:sz w:val="22"/>
+          <w:szCs w:val="28"/>
+        </w:rPr>
+        <w:t>ccount0 approve transaction: account0 -&gt; transfer 500 -&gt; account1</w:t>
+      </w:r>
+    </w:p>
+    <w:p>
+      <w:pPr>
+        <w:widowControl/>
+        <w:jc w:val="left"/>
+        <w:rPr>
+          <w:sz w:val="22"/>
+          <w:szCs w:val="28"/>
+        </w:rPr>
+      </w:pPr>
+      <w:r>
+        <w:rPr>
+          <w:sz w:val="22"/>
+          <w:szCs w:val="28"/>
+        </w:rPr>
+        <w:t xml:space="preserve">Check transaction can be </w:t>
+      </w:r>
+      <w:r>
+        <w:rPr>
+          <w:sz w:val="22"/>
+          <w:szCs w:val="28"/>
+        </w:rPr>
+        <w:t>proceeded</w:t>
+      </w:r>
+      <w:r>
+        <w:rPr>
+          <w:sz w:val="22"/>
+          <w:szCs w:val="28"/>
+        </w:rPr>
+        <w:t xml:space="preserve"> successful if it has been approved before.</w:t>
+      </w:r>
+    </w:p>
+    <w:p>
+      <w:pPr>
+        <w:widowControl/>
+        <w:jc w:val="left"/>
+        <w:rPr>
+          <w:sz w:val="22"/>
+          <w:szCs w:val="28"/>
+        </w:rPr>
+      </w:pPr>
+    </w:p>
+    <w:p>
+      <w:pPr>
+        <w:widowControl/>
+        <w:jc w:val="left"/>
+        <w:rPr>
+          <w:b/>
+          <w:bCs/>
+          <w:sz w:val="24"/>
+          <w:szCs w:val="32"/>
+          <w:u w:val="single"/>
+        </w:rPr>
+      </w:pPr>
+      <w:r>
+        <w:rPr>
+          <w:b/>
+          <w:bCs/>
+          <w:sz w:val="24"/>
+          <w:szCs w:val="32"/>
+          <w:u w:val="single"/>
+        </w:rPr>
+        <w:t>Test3</w:t>
+      </w:r>
+      <w:r>
+        <w:rPr>
+          <w:b/>
+          <w:bCs/>
+          <w:sz w:val="24"/>
+          <w:szCs w:val="32"/>
+          <w:u w:val="single"/>
+        </w:rPr>
+        <w:t>:</w:t>
+      </w:r>
+      <w:r>
+        <w:rPr>
+          <w:b/>
+          <w:bCs/>
+          <w:sz w:val="24"/>
+          <w:szCs w:val="32"/>
+          <w:u w:val="single"/>
+        </w:rPr>
+        <w:t xml:space="preserve"> Unapproved transaction</w:t>
+      </w:r>
+    </w:p>
+    <w:p>
+      <w:pPr>
+        <w:widowControl/>
+        <w:jc w:val="left"/>
+        <w:rPr>
+          <w:sz w:val="22"/>
+          <w:szCs w:val="28"/>
+        </w:rPr>
+      </w:pPr>
+      <w:r>
+        <w:rPr>
+          <w:rFonts w:hint="eastAsia"/>
+          <w:sz w:val="22"/>
+          <w:szCs w:val="28"/>
+        </w:rPr>
+        <w:t>A</w:t>
+      </w:r>
+      <w:r>
+        <w:rPr>
+          <w:sz w:val="22"/>
+          <w:szCs w:val="28"/>
+        </w:rPr>
+        <w:t>ccount0 un-approves transaction: account0 -&gt; transfer 500 failed -&gt; account1</w:t>
+      </w:r>
+    </w:p>
+    <w:p>
+      <w:pPr>
+        <w:widowControl/>
+        <w:jc w:val="left"/>
+        <w:rPr>
+          <w:sz w:val="22"/>
+          <w:szCs w:val="28"/>
+        </w:rPr>
+      </w:pPr>
+      <w:r>
+        <w:rPr>
+          <w:sz w:val="22"/>
+          <w:szCs w:val="28"/>
+        </w:rPr>
+        <w:t xml:space="preserve">Check transaction cannot be </w:t>
+      </w:r>
+      <w:r>
+        <w:rPr>
+          <w:sz w:val="22"/>
+          <w:szCs w:val="28"/>
+        </w:rPr>
+        <w:t>proceeded</w:t>
+      </w:r>
+      <w:r>
+        <w:rPr>
+          <w:sz w:val="22"/>
+          <w:szCs w:val="28"/>
+        </w:rPr>
+        <w:t xml:space="preserve"> successful if it has </w:t>
+      </w:r>
+      <w:r>
+        <w:rPr>
+          <w:sz w:val="22"/>
+          <w:szCs w:val="28"/>
+        </w:rPr>
+        <w:t xml:space="preserve">not </w:t>
+      </w:r>
+      <w:r>
+        <w:rPr>
+          <w:sz w:val="22"/>
+          <w:szCs w:val="28"/>
+        </w:rPr>
+        <w:t>been approved before.</w:t>
+      </w:r>
+    </w:p>
+    <w:p>
+      <w:pPr>
+        <w:widowControl/>
+        <w:jc w:val="left"/>
+        <w:rPr>
+          <w:sz w:val="22"/>
+          <w:szCs w:val="28"/>
+        </w:rPr>
+      </w:pPr>
+    </w:p>
+    <w:p>
+      <w:pPr>
+        <w:widowControl/>
+        <w:jc w:val="left"/>
+        <w:rPr>
+          <w:b/>
+          <w:bCs/>
+          <w:sz w:val="24"/>
+          <w:szCs w:val="32"/>
+          <w:u w:val="single"/>
+        </w:rPr>
+      </w:pPr>
+      <w:r>
+        <w:rPr>
+          <w:b/>
+          <w:bCs/>
+          <w:sz w:val="24"/>
+          <w:szCs w:val="32"/>
+          <w:u w:val="single"/>
+        </w:rPr>
+        <w:t>Test4</w:t>
+      </w:r>
+      <w:r>
+        <w:rPr>
+          <w:b/>
+          <w:bCs/>
+          <w:sz w:val="24"/>
+          <w:szCs w:val="32"/>
+          <w:u w:val="single"/>
+        </w:rPr>
+        <w:t>:</w:t>
+      </w:r>
+      <w:r>
+        <w:rPr>
+          <w:b/>
+          <w:bCs/>
+          <w:sz w:val="24"/>
+          <w:szCs w:val="32"/>
+          <w:u w:val="single"/>
+        </w:rPr>
+        <w:t xml:space="preserve"> Transfer successful</w:t>
+      </w:r>
+    </w:p>
+    <w:p>
+      <w:pPr>
+        <w:widowControl/>
+        <w:jc w:val="left"/>
+        <w:rPr>
+          <w:sz w:val="22"/>
+          <w:szCs w:val="28"/>
+        </w:rPr>
+      </w:pPr>
+      <w:r>
+        <w:rPr>
+          <w:sz w:val="22"/>
+          <w:szCs w:val="28"/>
+        </w:rPr>
+        <w:t>Check transfer can proceed successfully if there is enough balance. Check balance before and after transaction to make sure transaction is successful.</w:t>
+      </w:r>
+    </w:p>
+    <w:p>
+      <w:pPr>
+        <w:widowControl/>
+        <w:jc w:val="left"/>
+        <w:rPr>
+          <w:sz w:val="22"/>
+          <w:szCs w:val="28"/>
+        </w:rPr>
+      </w:pPr>
+    </w:p>
+    <w:p>
+      <w:pPr>
+        <w:widowControl/>
+        <w:jc w:val="left"/>
+        <w:rPr>
+          <w:b/>
+          <w:bCs/>
+          <w:sz w:val="24"/>
+          <w:szCs w:val="32"/>
+          <w:u w:val="single"/>
+        </w:rPr>
+      </w:pPr>
+      <w:r>
+        <w:rPr>
+          <w:b/>
+          <w:bCs/>
+          <w:sz w:val="24"/>
+          <w:szCs w:val="32"/>
+          <w:u w:val="single"/>
+        </w:rPr>
+        <w:t>Test5</w:t>
+      </w:r>
+      <w:r>
+        <w:rPr>
+          <w:b/>
+          <w:bCs/>
+          <w:sz w:val="24"/>
+          <w:szCs w:val="32"/>
+          <w:u w:val="single"/>
+        </w:rPr>
+        <w:t>:</w:t>
+      </w:r>
+      <w:r>
+        <w:rPr>
+          <w:b/>
+          <w:bCs/>
+          <w:sz w:val="24"/>
+          <w:szCs w:val="32"/>
+          <w:u w:val="single"/>
+        </w:rPr>
+        <w:t xml:space="preserve"> Transfer failed</w:t>
+      </w:r>
+    </w:p>
+    <w:p>
+      <w:pPr>
+        <w:widowControl/>
+        <w:jc w:val="left"/>
+        <w:rPr>
+          <w:sz w:val="22"/>
+          <w:szCs w:val="28"/>
+        </w:rPr>
+      </w:pPr>
+      <w:r>
+        <w:rPr>
+          <w:sz w:val="22"/>
+          <w:szCs w:val="28"/>
+        </w:rPr>
+        <w:t xml:space="preserve">Check transfer cannot </w:t>
+      </w:r>
+      <w:r>
+        <w:rPr>
+          <w:sz w:val="22"/>
+          <w:szCs w:val="28"/>
+        </w:rPr>
+        <w:t>proceed</w:t>
+      </w:r>
+      <w:r>
+        <w:rPr>
+          <w:sz w:val="22"/>
+          <w:szCs w:val="28"/>
+        </w:rPr>
+        <w:t xml:space="preserve"> if there is insufficient balance.</w:t>
+      </w:r>
+    </w:p>
+    <w:p>
+      <w:pPr>
+        <w:widowControl/>
+        <w:jc w:val="left"/>
+        <w:rPr>
+          <w:sz w:val="22"/>
+          <w:szCs w:val="28"/>
+        </w:rPr>
+      </w:pPr>
+    </w:p>
+    <w:p>
+      <w:pPr>
+        <w:widowControl/>
+        <w:jc w:val="left"/>
+        <w:rPr>
+          <w:sz w:val="22"/>
+          <w:szCs w:val="28"/>
+        </w:rPr>
+      </w:pPr>
+      <w:r>
+        <w:rPr>
+          <w:sz w:val="22"/>
+          <w:szCs w:val="28"/>
+        </w:rPr>
+        <w:br w:type="page"/>
+      </w:r>
+    </w:p>
+    <w:p>
+      <w:pPr>
+        <w:widowControl/>
+        <w:jc w:val="left"/>
+        <w:rPr>
+          <w:b/>
+          <w:bCs/>
+          <w:sz w:val="32"/>
+          <w:szCs w:val="40"/>
+        </w:rPr>
+      </w:pPr>
+      <w:r>
+        <w:rPr>
+          <w:b/>
+          <w:bCs/>
+          <w:sz w:val="32"/>
+          <w:szCs w:val="40"/>
+        </w:rPr>
         <w:lastRenderedPageBreak/>
         <w:t xml:space="preserve">Part </w:t>
       </w:r>
@@ -16906,7 +18341,7 @@
           <w:sz w:val="32"/>
           <w:szCs w:val="40"/>
         </w:rPr>
-        <w:t>b</w:t>
+        <w:t>c</w:t>
       </w:r>
       <w:r>
         <w:rPr>
@@ -18489,7 +19924,7 @@
                     <pic:cNvPicPr/>
                   </pic:nvPicPr>
                   <pic:blipFill>
-                    <a:blip r:embed="rId28"/>
+                    <a:blip r:embed="rId29"/>
                     <a:stretch>
                       <a:fillRect/>
                     </a:stretch>
@@ -19378,16 +20813,16 @@
     </w:lvl>
   </w:abstractNum>
   <w:abstractNum w:abstractNumId="9" w15:restartNumberingAfterBreak="0">
-    <w:nsid w:val="77B477A9"/>
+    <w:nsid w:val="5D263FD2"/>
     <w:multiLevelType w:val="hybridMultilevel"/>
-    <w:tmpl w:val="69F20B46"/>
-    <w:lvl w:ilvl="0" w:tplc="A1501D10">
+    <w:tmpl w:val="A1C6A508"/>
+    <w:lvl w:ilvl="0" w:tplc="5D646038">
       <w:start w:val="1"/>
       <w:numFmt w:val="decimal"/>
       <w:lvlText w:val="%1."/>
       <w:lvlJc w:val="left"/>
       <w:pPr>
-        <w:ind w:left="720" w:hanging="720"/>
+        <w:ind w:left="360" w:hanging="360"/>
       </w:pPr>
       <w:rPr>
         <w:rFonts w:hint="default"/>
@@ -19467,6 +20902,95 @@
     </w:lvl>
   </w:abstractNum>
   <w:abstractNum w:abstractNumId="10" w15:restartNumberingAfterBreak="0">
+    <w:nsid w:val="77B477A9"/>
+    <w:multiLevelType w:val="hybridMultilevel"/>
+    <w:tmpl w:val="69F20B46"/>
+    <w:lvl w:ilvl="0" w:tplc="A1501D10">
+      <w:start w:val="1"/>
+      <w:numFmt w:val="decimal"/>
+      <w:lvlText w:val="%1."/>
+      <w:lvlJc w:val="left"/>
+      <w:pPr>
+        <w:ind w:left="720" w:hanging="720"/>
+      </w:pPr>
+      <w:rPr>
+        <w:rFonts w:hint="default"/>
+      </w:rPr>
+    </w:lvl>
+    <w:lvl w:ilvl="1" w:tplc="04090019" w:tentative="1">
+      <w:start w:val="1"/>
+      <w:numFmt w:val="lowerLetter"/>
+      <w:lvlText w:val="%2)"/>
+      <w:lvlJc w:val="left"/>
+      <w:pPr>
+        <w:ind w:left="840" w:hanging="420"/>
+      </w:pPr>
+    </w:lvl>
+    <w:lvl w:ilvl="2" w:tplc="0409001B" w:tentative="1">
+      <w:start w:val="1"/>
+      <w:numFmt w:val="lowerRoman"/>
+      <w:lvlText w:val="%3."/>
+      <w:lvlJc w:val="right"/>
+      <w:pPr>
+        <w:ind w:left="1260" w:hanging="420"/>
+      </w:pPr>
+    </w:lvl>
+    <w:lvl w:ilvl="3" w:tplc="0409000F" w:tentative="1">
+      <w:start w:val="1"/>
+      <w:numFmt w:val="decimal"/>
+      <w:lvlText w:val="%4."/>
+      <w:lvlJc w:val="left"/>
+      <w:pPr>
+        <w:ind w:left="1680" w:hanging="420"/>
+      </w:pPr>
+    </w:lvl>
+    <w:lvl w:ilvl="4" w:tplc="04090019" w:tentative="1">
+      <w:start w:val="1"/>
+      <w:numFmt w:val="lowerLetter"/>
+      <w:lvlText w:val="%5)"/>
+      <w:lvlJc w:val="left"/>
+      <w:pPr>
+        <w:ind w:left="2100" w:hanging="420"/>
+      </w:pPr>
+    </w:lvl>
+    <w:lvl w:ilvl="5" w:tplc="0409001B" w:tentative="1">
+      <w:start w:val="1"/>
+      <w:numFmt w:val="lowerRoman"/>
+      <w:lvlText w:val="%6."/>
+      <w:lvlJc w:val="right"/>
+      <w:pPr>
+        <w:ind w:left="2520" w:hanging="420"/>
+      </w:pPr>
+    </w:lvl>
+    <w:lvl w:ilvl="6" w:tplc="0409000F" w:tentative="1">
+      <w:start w:val="1"/>
+      <w:numFmt w:val="decimal"/>
+      <w:lvlText w:val="%7."/>
+      <w:lvlJc w:val="left"/>
+      <w:pPr>
+        <w:ind w:left="2940" w:hanging="420"/>
+      </w:pPr>
+    </w:lvl>
+    <w:lvl w:ilvl="7" w:tplc="04090019" w:tentative="1">
+      <w:start w:val="1"/>
+      <w:numFmt w:val="lowerLetter"/>
+      <w:lvlText w:val="%8)"/>
+      <w:lvlJc w:val="left"/>
+      <w:pPr>
+        <w:ind w:left="3360" w:hanging="420"/>
+      </w:pPr>
+    </w:lvl>
+    <w:lvl w:ilvl="8" w:tplc="0409001B" w:tentative="1">
+      <w:start w:val="1"/>
+      <w:numFmt w:val="lowerRoman"/>
+      <w:lvlText w:val="%9."/>
+      <w:lvlJc w:val="right"/>
+      <w:pPr>
+        <w:ind w:left="3780" w:hanging="420"/>
+      </w:pPr>
+    </w:lvl>
+  </w:abstractNum>
+  <w:abstractNum w:abstractNumId="11" w15:restartNumberingAfterBreak="0">
     <w:nsid w:val="7D481790"/>
     <w:multiLevelType w:val="hybridMultilevel"/>
     <w:tmpl w:val="EF5428D4"/>
@@ -19558,13 +21082,13 @@
     </w:lvl>
   </w:abstractNum>
   <w:num w:numId="1" w16cid:durableId="1411348760">
-    <w:abstractNumId w:val="9"/>
+    <w:abstractNumId w:val="10"/>
   </w:num>
   <w:num w:numId="2" w16cid:durableId="384187556">
     <w:abstractNumId w:val="7"/>
   </w:num>
   <w:num w:numId="3" w16cid:durableId="1631738988">
-    <w:abstractNumId w:val="10"/>
+    <w:abstractNumId w:val="11"/>
   </w:num>
   <w:num w:numId="4" w16cid:durableId="67311738">
     <w:abstractNumId w:val="8"/>
@@ -19589,6 +21113,9 @@
   </w:num>
   <w:num w:numId="11" w16cid:durableId="671447528">
     <w:abstractNumId w:val="4"/>
+  </w:num>
+  <w:num w:numId="12" w16cid:durableId="1441146596">
+    <w:abstractNumId w:val="9"/>
   </w:num>
 </w:numbering>
 </file>
